--- a/CAA_miniProjet_Zacheo.docx
+++ b/CAA_miniProjet_Zacheo.docx
@@ -4,9 +4,6 @@
   <w:body>
     <w:sdt>
       <w:sdtPr>
-        <w:rPr>
-          <w:lang w:val="fr-FR"/>
-        </w:rPr>
         <w:id w:val="-1947298911"/>
         <w:docPartObj>
           <w:docPartGallery w:val="Cover Pages"/>
@@ -20,18 +17,12 @@
       </w:sdtEndPr>
       <w:sdtContent>
         <w:p>
-          <w:pPr>
-            <w:rPr>
-              <w:lang w:val="fr-FR"/>
-            </w:rPr>
-          </w:pPr>
           <w:r>
             <w:rPr>
               <w:noProof/>
-              <w:lang w:val="fr-FR"/>
             </w:rPr>
             <w:drawing>
-              <wp:anchor distT="0" distB="0" distL="114300" distR="114300" simplePos="0" relativeHeight="251669505" behindDoc="1" locked="0" layoutInCell="1" allowOverlap="1" wp14:anchorId="5F913760" wp14:editId="212EA9ED">
+              <wp:anchor distT="0" distB="0" distL="114300" distR="114300" simplePos="0" relativeHeight="251668481" behindDoc="1" locked="0" layoutInCell="1" allowOverlap="1" wp14:anchorId="5F913760" wp14:editId="0FA02422">
                 <wp:simplePos x="0" y="0"/>
                 <wp:positionH relativeFrom="margin">
                   <wp:align>left</wp:align>
@@ -98,20 +89,14 @@
           </w:r>
         </w:p>
         <w:p>
-          <w:pPr>
-            <w:rPr>
-              <w:lang w:val="fr-FR"/>
-            </w:rPr>
-          </w:pPr>
           <w:r>
             <w:rPr>
               <w:noProof/>
-              <w:lang w:val="fr-FR"/>
             </w:rPr>
             <mc:AlternateContent>
               <mc:Choice Requires="wps">
                 <w:drawing>
-                  <wp:anchor distT="0" distB="0" distL="114300" distR="114300" simplePos="0" relativeHeight="251665409" behindDoc="0" locked="0" layoutInCell="1" allowOverlap="1" wp14:anchorId="199C16CC" wp14:editId="1C9B6885">
+                  <wp:anchor distT="0" distB="0" distL="114300" distR="114300" simplePos="0" relativeHeight="251664385" behindDoc="0" locked="0" layoutInCell="1" allowOverlap="1" wp14:anchorId="199C16CC" wp14:editId="5BC9638F">
                     <wp:simplePos x="0" y="0"/>
                     <wp:positionH relativeFrom="page">
                       <wp:posOffset>-686847</wp:posOffset>
@@ -172,7 +157,6 @@
                                   <w:dataBinding w:prefixMappings="xmlns:ns0='http://purl.org/dc/elements/1.1/' xmlns:ns1='http://schemas.openxmlformats.org/package/2006/metadata/core-properties' " w:xpath="/ns1:coreProperties[1]/ns0:creator[1]" w:storeItemID="{6C3C8BC8-F283-45AE-878A-BAB7291924A1}"/>
                                   <w:text/>
                                 </w:sdtPr>
-                                <w:sdtEndPr/>
                                 <w:sdtContent>
                                   <w:p>
                                     <w:pPr>
@@ -247,7 +231,6 @@
                                     <w:dataBinding w:prefixMappings="xmlns:ns0='http://schemas.microsoft.com/office/2006/coverPageProps' " w:xpath="/ns0:CoverPageProperties[1]/ns0:CompanyEmail[1]" w:storeItemID="{55AF091B-3C7A-41E3-B477-F2FDAA23CFDA}"/>
                                     <w:text/>
                                   </w:sdtPr>
-                                  <w:sdtEndPr/>
                                   <w:sdtContent>
                                     <w:r>
                                       <w:rPr>
@@ -305,7 +288,7 @@
                     <v:stroke joinstyle="miter"/>
                     <v:path gradientshapeok="t" o:connecttype="rect"/>
                   </v:shapetype>
-                  <v:shape id="Zone de texte 52" o:spid="_x0000_s1026" type="#_x0000_t202" style="position:absolute;margin-left:-54.1pt;margin-top:622.75pt;width:8in;height:1in;z-index:251665409;visibility:visible;mso-wrap-style:square;mso-width-percent:941;mso-height-percent:92;mso-wrap-distance-left:9pt;mso-wrap-distance-top:0;mso-wrap-distance-right:9pt;mso-wrap-distance-bottom:0;mso-position-horizontal:absolute;mso-position-horizontal-relative:page;mso-position-vertical:absolute;mso-position-vertical-relative:margin;mso-width-percent:941;mso-height-percent:92;mso-width-relative:page;mso-height-relative:page;v-text-anchor:bottom" o:gfxdata="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" filled="f" stroked="f" strokeweight=".5pt">
+                  <v:shape id="Zone de texte 52" o:spid="_x0000_s1026" type="#_x0000_t202" style="position:absolute;margin-left:-54.1pt;margin-top:622.75pt;width:8in;height:1in;z-index:251664385;visibility:visible;mso-wrap-style:square;mso-width-percent:941;mso-height-percent:92;mso-wrap-distance-left:9pt;mso-wrap-distance-top:0;mso-wrap-distance-right:9pt;mso-wrap-distance-bottom:0;mso-position-horizontal:absolute;mso-position-horizontal-relative:page;mso-position-vertical:absolute;mso-position-vertical-relative:margin;mso-width-percent:941;mso-height-percent:92;mso-width-relative:page;mso-height-relative:page;v-text-anchor:bottom" o:gfxdata="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" filled="f" stroked="f" strokeweight=".5pt">
                     <v:textbox inset="126pt,0,54pt,0">
                       <w:txbxContent>
                         <w:sdt>
@@ -322,7 +305,6 @@
                             <w:dataBinding w:prefixMappings="xmlns:ns0='http://purl.org/dc/elements/1.1/' xmlns:ns1='http://schemas.openxmlformats.org/package/2006/metadata/core-properties' " w:xpath="/ns1:coreProperties[1]/ns0:creator[1]" w:storeItemID="{6C3C8BC8-F283-45AE-878A-BAB7291924A1}"/>
                             <w:text/>
                           </w:sdtPr>
-                          <w:sdtEndPr/>
                           <w:sdtContent>
                             <w:p>
                               <w:pPr>
@@ -397,7 +379,6 @@
                               <w:dataBinding w:prefixMappings="xmlns:ns0='http://schemas.microsoft.com/office/2006/coverPageProps' " w:xpath="/ns0:CoverPageProperties[1]/ns0:CompanyEmail[1]" w:storeItemID="{55AF091B-3C7A-41E3-B477-F2FDAA23CFDA}"/>
                               <w:text/>
                             </w:sdtPr>
-                            <w:sdtEndPr/>
                             <w:sdtContent>
                               <w:r>
                                 <w:rPr>
@@ -440,12 +421,11 @@
           <w:r>
             <w:rPr>
               <w:noProof/>
-              <w:lang w:val="fr-FR"/>
             </w:rPr>
             <mc:AlternateContent>
               <mc:Choice Requires="wps">
                 <w:drawing>
-                  <wp:anchor distT="0" distB="0" distL="114300" distR="114300" simplePos="0" relativeHeight="251664385" behindDoc="0" locked="0" layoutInCell="1" allowOverlap="1" wp14:anchorId="472A30E7" wp14:editId="17DEC3DE">
+                  <wp:anchor distT="0" distB="0" distL="114300" distR="114300" simplePos="0" relativeHeight="251663361" behindDoc="0" locked="0" layoutInCell="1" allowOverlap="1" wp14:anchorId="472A30E7" wp14:editId="47DF4791">
                     <wp:simplePos x="0" y="0"/>
                     <wp:positionH relativeFrom="margin">
                       <wp:posOffset>-1559560</wp:posOffset>
@@ -591,7 +571,7 @@
               </mc:Choice>
               <mc:Fallback>
                 <w:pict>
-                  <v:shape w14:anchorId="472A30E7" id="Zone de texte 54" o:spid="_x0000_s1027" type="#_x0000_t202" style="position:absolute;margin-left:-122.8pt;margin-top:149.35pt;width:577.35pt;height:286.5pt;z-index:251664385;visibility:visible;mso-wrap-style:square;mso-width-percent:0;mso-height-percent:363;mso-wrap-distance-left:9pt;mso-wrap-distance-top:0;mso-wrap-distance-right:9pt;mso-wrap-distance-bottom:0;mso-position-horizontal:absolute;mso-position-horizontal-relative:margin;mso-position-vertical:absolute;mso-position-vertical-relative:page;mso-width-percent:0;mso-height-percent:363;mso-width-relative:page;mso-height-relative:page;v-text-anchor:bottom" o:gfxdata="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" filled="f" stroked="f" strokeweight=".5pt">
+                  <v:shape w14:anchorId="472A30E7" id="Zone de texte 54" o:spid="_x0000_s1027" type="#_x0000_t202" style="position:absolute;margin-left:-122.8pt;margin-top:149.35pt;width:577.35pt;height:286.5pt;z-index:251663361;visibility:visible;mso-wrap-style:square;mso-width-percent:0;mso-height-percent:363;mso-wrap-distance-left:9pt;mso-wrap-distance-top:0;mso-wrap-distance-right:9pt;mso-wrap-distance-bottom:0;mso-position-horizontal:absolute;mso-position-horizontal-relative:margin;mso-position-vertical:absolute;mso-position-vertical-relative:page;mso-width-percent:0;mso-height-percent:363;mso-width-relative:page;mso-height-relative:page;v-text-anchor:bottom" o:gfxdata="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" filled="f" stroked="f" strokeweight=".5pt">
                     <v:textbox inset="126pt,0,54pt,0">
                       <w:txbxContent>
                         <w:p>
@@ -682,12 +662,11 @@
           <w:r>
             <w:rPr>
               <w:noProof/>
-              <w:lang w:val="fr-FR"/>
             </w:rPr>
             <mc:AlternateContent>
               <mc:Choice Requires="wps">
                 <w:drawing>
-                  <wp:anchor distT="0" distB="0" distL="114300" distR="114300" simplePos="0" relativeHeight="251666433" behindDoc="0" locked="0" layoutInCell="1" allowOverlap="1" wp14:anchorId="2729D9F1" wp14:editId="04852340">
+                  <wp:anchor distT="0" distB="0" distL="114300" distR="114300" simplePos="0" relativeHeight="251665409" behindDoc="0" locked="0" layoutInCell="1" allowOverlap="1" wp14:anchorId="2729D9F1" wp14:editId="57FD55A4">
                     <wp:simplePos x="0" y="0"/>
                     <wp:positionH relativeFrom="page">
                       <wp:posOffset>-652145</wp:posOffset>
@@ -795,13 +774,6 @@
                                         <w:lang w:val="en-US" w:eastAsia="en-US"/>
                                       </w:rPr>
                                       <w:br/>
-                                    </w:r>
-                                    <w:r>
-                                      <w:rPr>
-                                        <w:rFonts w:ascii="Calibri" w:eastAsia="Calibri" w:hAnsi="Calibri" w:cs="Calibri"/>
-                                        <w:kern w:val="1"/>
-                                        <w:lang w:val="en-US" w:eastAsia="en-US"/>
-                                      </w:rPr>
                                       <w:t>system</w:t>
                                     </w:r>
                                   </w:p>
@@ -829,7 +801,7 @@
               </mc:Choice>
               <mc:Fallback>
                 <w:pict>
-                  <v:shape w14:anchorId="2729D9F1" id="Zone de texte 53" o:spid="_x0000_s1028" type="#_x0000_t202" style="position:absolute;margin-left:-51.35pt;margin-top:515.25pt;width:8in;height:79.5pt;z-index:251666433;visibility:visible;mso-wrap-style:square;mso-width-percent:941;mso-height-percent:100;mso-wrap-distance-left:9pt;mso-wrap-distance-top:0;mso-wrap-distance-right:9pt;mso-wrap-distance-bottom:0;mso-position-horizontal:absolute;mso-position-horizontal-relative:page;mso-position-vertical:absolute;mso-position-vertical-relative:page;mso-width-percent:941;mso-height-percent:100;mso-width-relative:page;mso-height-relative:page;v-text-anchor:top" o:gfxdata="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" filled="f" stroked="f" strokeweight=".5pt">
+                  <v:shape w14:anchorId="2729D9F1" id="Zone de texte 53" o:spid="_x0000_s1028" type="#_x0000_t202" style="position:absolute;margin-left:-51.35pt;margin-top:515.25pt;width:8in;height:79.5pt;z-index:251665409;visibility:visible;mso-wrap-style:square;mso-width-percent:941;mso-height-percent:100;mso-wrap-distance-left:9pt;mso-wrap-distance-top:0;mso-wrap-distance-right:9pt;mso-wrap-distance-bottom:0;mso-position-horizontal:absolute;mso-position-horizontal-relative:page;mso-position-vertical:absolute;mso-position-vertical-relative:page;mso-width-percent:941;mso-height-percent:100;mso-width-relative:page;mso-height-relative:page;v-text-anchor:top" o:gfxdata="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" filled="f" stroked="f" strokeweight=".5pt">
                     <v:textbox style="mso-fit-shape-to-text:t" inset="126pt,0,54pt,0">
                       <w:txbxContent>
                         <w:p>
@@ -893,13 +865,6 @@
                                   <w:lang w:val="en-US" w:eastAsia="en-US"/>
                                 </w:rPr>
                                 <w:br/>
-                              </w:r>
-                              <w:r>
-                                <w:rPr>
-                                  <w:rFonts w:ascii="Calibri" w:eastAsia="Calibri" w:hAnsi="Calibri" w:cs="Calibri"/>
-                                  <w:kern w:val="1"/>
-                                  <w:lang w:val="en-US" w:eastAsia="en-US"/>
-                                </w:rPr>
                                 <w:t>system</w:t>
                               </w:r>
                             </w:p>
@@ -916,12 +881,11 @@
           <w:r>
             <w:rPr>
               <w:noProof/>
-              <w:lang w:val="fr-FR"/>
             </w:rPr>
             <mc:AlternateContent>
               <mc:Choice Requires="wpg">
                 <w:drawing>
-                  <wp:anchor distT="0" distB="0" distL="114300" distR="114300" simplePos="0" relativeHeight="251667457" behindDoc="0" locked="0" layoutInCell="1" allowOverlap="1" wp14:anchorId="3E528FA4" wp14:editId="2BDA18BB">
+                  <wp:anchor distT="0" distB="0" distL="114300" distR="114300" simplePos="0" relativeHeight="251666433" behindDoc="0" locked="0" layoutInCell="1" allowOverlap="1" wp14:anchorId="3E528FA4" wp14:editId="2CCB559D">
                     <wp:simplePos x="0" y="0"/>
                     <wp:positionH relativeFrom="page">
                       <wp:posOffset>621558</wp:posOffset>
@@ -1165,7 +1129,7 @@
               </mc:Choice>
               <mc:Fallback>
                 <w:pict>
-                  <v:group w14:anchorId="723A2A38" id="Groupe 51" o:spid="_x0000_s1026" style="position:absolute;margin-left:48.95pt;margin-top:327.6pt;width:923.05pt;height:197.5pt;rotation:90;z-index:251667457;mso-position-horizontal-relative:page;mso-position-vertical-relative:page" coordorigin=",-926" coordsize="75130,12230" o:gfxdata="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">
+                  <v:group w14:anchorId="717345AA" id="Groupe 51" o:spid="_x0000_s1026" style="position:absolute;margin-left:48.95pt;margin-top:327.6pt;width:923.05pt;height:197.5pt;rotation:90;z-index:251666433;mso-position-horizontal-relative:page;mso-position-vertical-relative:page" coordorigin=",-926" coordsize="75130,12230" o:gfxdata="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">
                     <v:shape id="Rectangle 51" o:spid="_x0000_s1027" style="position:absolute;width:73152;height:11303;visibility:visible;mso-wrap-style:square;v-text-anchor:middle" coordsize="7312660,1129665" o:gfxdata="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" path="m,l7312660,r,1129665l3619500,733425,,1091565,,xe" fillcolor="#d99594 [1941]" stroked="f" strokeweight="2pt">
                       <v:path arrowok="t" o:connecttype="custom" o:connectlocs="0,0;7315200,0;7315200,1130373;3620757,733885;0,1092249;0,0" o:connectangles="0,0,0,0,0,0"/>
                     </v:shape>
@@ -1181,7 +1145,6 @@
           <w:r>
             <w:rPr>
               <w:b/>
-              <w:lang w:val="fr-FR"/>
             </w:rPr>
             <w:br w:type="page"/>
           </w:r>
@@ -1196,7 +1159,7 @@
           <w:kern w:val="1"/>
           <w:sz w:val="22"/>
           <w:szCs w:val="22"/>
-          <w:lang w:val="fr-FR" w:eastAsia="en-US"/>
+          <w:lang w:eastAsia="en-US"/>
         </w:rPr>
         <w:id w:val="587203666"/>
         <w:docPartObj>
@@ -1214,14 +1177,8 @@
         <w:p>
           <w:pPr>
             <w:pStyle w:val="En-ttedetabledesmatires"/>
-            <w:rPr>
-              <w:lang w:val="fr-FR"/>
-            </w:rPr>
           </w:pPr>
           <w:r>
-            <w:rPr>
-              <w:lang w:val="fr-FR"/>
-            </w:rPr>
             <w:t>Table des matières</w:t>
           </w:r>
         </w:p>
@@ -1235,34 +1192,26 @@
               <w:rFonts w:asciiTheme="minorHAnsi" w:eastAsiaTheme="minorEastAsia" w:hAnsiTheme="minorHAnsi" w:cstheme="minorBidi"/>
               <w:noProof/>
               <w:kern w:val="2"/>
+              <w:sz w:val="24"/>
+              <w:szCs w:val="24"/>
               <w:lang w:eastAsia="fr-CH"/>
               <w14:ligatures w14:val="standardContextual"/>
             </w:rPr>
           </w:pPr>
           <w:r>
-            <w:rPr>
-              <w:lang w:val="fr-FR"/>
-            </w:rPr>
             <w:fldChar w:fldCharType="begin"/>
           </w:r>
           <w:r>
-            <w:rPr>
-              <w:lang w:val="fr-FR"/>
-            </w:rPr>
             <w:instrText xml:space="preserve"> TOC \o "1-3" \h \z \u </w:instrText>
           </w:r>
           <w:r>
-            <w:rPr>
-              <w:lang w:val="fr-FR"/>
-            </w:rPr>
             <w:fldChar w:fldCharType="separate"/>
           </w:r>
-          <w:hyperlink w:anchor="_Toc153375089" w:history="1">
+          <w:hyperlink w:anchor="_Toc156853846" w:history="1">
             <w:r>
               <w:rPr>
                 <w:rStyle w:val="Lienhypertexte"/>
                 <w:noProof/>
-                <w:lang w:val="fr-FR"/>
               </w:rPr>
               <w:t>1. Architecture cryptographique</w:t>
             </w:r>
@@ -1285,7 +1234,7 @@
                 <w:noProof/>
                 <w:webHidden/>
               </w:rPr>
-              <w:instrText xml:space="preserve"> PAGEREF _Toc153375089 \h </w:instrText>
+              <w:instrText xml:space="preserve"> PAGEREF _Toc156853846 \h </w:instrText>
             </w:r>
             <w:r>
               <w:rPr>
@@ -1326,16 +1275,17 @@
               <w:rFonts w:asciiTheme="minorHAnsi" w:eastAsiaTheme="minorEastAsia" w:hAnsiTheme="minorHAnsi" w:cstheme="minorBidi"/>
               <w:noProof/>
               <w:kern w:val="2"/>
+              <w:sz w:val="24"/>
+              <w:szCs w:val="24"/>
               <w:lang w:eastAsia="fr-CH"/>
               <w14:ligatures w14:val="standardContextual"/>
             </w:rPr>
           </w:pPr>
-          <w:hyperlink w:anchor="_Toc153375090" w:history="1">
+          <w:hyperlink w:anchor="_Toc156853847" w:history="1">
             <w:r>
               <w:rPr>
                 <w:rStyle w:val="Lienhypertexte"/>
                 <w:noProof/>
-                <w:lang w:val="fr-FR"/>
               </w:rPr>
               <w:t>1.1 Création de compte</w:t>
             </w:r>
@@ -1358,7 +1308,7 @@
                 <w:noProof/>
                 <w:webHidden/>
               </w:rPr>
-              <w:instrText xml:space="preserve"> PAGEREF _Toc153375090 \h </w:instrText>
+              <w:instrText xml:space="preserve"> PAGEREF _Toc156853847 \h </w:instrText>
             </w:r>
             <w:r>
               <w:rPr>
@@ -1391,15 +1341,305 @@
         </w:p>
         <w:p>
           <w:pPr>
+            <w:pStyle w:val="TM2"/>
+            <w:tabs>
+              <w:tab w:val="right" w:leader="dot" w:pos="9062"/>
+            </w:tabs>
             <w:rPr>
-              <w:lang w:val="fr-FR"/>
+              <w:rFonts w:asciiTheme="minorHAnsi" w:eastAsiaTheme="minorEastAsia" w:hAnsiTheme="minorHAnsi" w:cstheme="minorBidi"/>
+              <w:noProof/>
+              <w:kern w:val="2"/>
+              <w:sz w:val="24"/>
+              <w:szCs w:val="24"/>
+              <w:lang w:eastAsia="fr-CH"/>
+              <w14:ligatures w14:val="standardContextual"/>
             </w:rPr>
           </w:pPr>
+          <w:hyperlink w:anchor="_Toc156853848" w:history="1">
+            <w:r>
+              <w:rPr>
+                <w:rStyle w:val="Lienhypertexte"/>
+                <w:noProof/>
+              </w:rPr>
+              <w:t>1.2 Log in</w:t>
+            </w:r>
+            <w:r>
+              <w:rPr>
+                <w:noProof/>
+                <w:webHidden/>
+              </w:rPr>
+              <w:tab/>
+            </w:r>
+            <w:r>
+              <w:rPr>
+                <w:noProof/>
+                <w:webHidden/>
+              </w:rPr>
+              <w:fldChar w:fldCharType="begin"/>
+            </w:r>
+            <w:r>
+              <w:rPr>
+                <w:noProof/>
+                <w:webHidden/>
+              </w:rPr>
+              <w:instrText xml:space="preserve"> PAGEREF _Toc156853848 \h </w:instrText>
+            </w:r>
+            <w:r>
+              <w:rPr>
+                <w:noProof/>
+                <w:webHidden/>
+              </w:rPr>
+            </w:r>
+            <w:r>
+              <w:rPr>
+                <w:noProof/>
+                <w:webHidden/>
+              </w:rPr>
+              <w:fldChar w:fldCharType="separate"/>
+            </w:r>
+            <w:r>
+              <w:rPr>
+                <w:noProof/>
+                <w:webHidden/>
+              </w:rPr>
+              <w:t>0</w:t>
+            </w:r>
+            <w:r>
+              <w:rPr>
+                <w:noProof/>
+                <w:webHidden/>
+              </w:rPr>
+              <w:fldChar w:fldCharType="end"/>
+            </w:r>
+          </w:hyperlink>
+        </w:p>
+        <w:p>
+          <w:pPr>
+            <w:pStyle w:val="TM2"/>
+            <w:tabs>
+              <w:tab w:val="right" w:leader="dot" w:pos="9062"/>
+            </w:tabs>
+            <w:rPr>
+              <w:rFonts w:asciiTheme="minorHAnsi" w:eastAsiaTheme="minorEastAsia" w:hAnsiTheme="minorHAnsi" w:cstheme="minorBidi"/>
+              <w:noProof/>
+              <w:kern w:val="2"/>
+              <w:sz w:val="24"/>
+              <w:szCs w:val="24"/>
+              <w:lang w:eastAsia="fr-CH"/>
+              <w14:ligatures w14:val="standardContextual"/>
+            </w:rPr>
+          </w:pPr>
+          <w:hyperlink w:anchor="_Toc156853849" w:history="1">
+            <w:r>
+              <w:rPr>
+                <w:rStyle w:val="Lienhypertexte"/>
+                <w:noProof/>
+              </w:rPr>
+              <w:t>1.2 Changement de mot de passe</w:t>
+            </w:r>
+            <w:r>
+              <w:rPr>
+                <w:noProof/>
+                <w:webHidden/>
+              </w:rPr>
+              <w:tab/>
+            </w:r>
+            <w:r>
+              <w:rPr>
+                <w:noProof/>
+                <w:webHidden/>
+              </w:rPr>
+              <w:fldChar w:fldCharType="begin"/>
+            </w:r>
+            <w:r>
+              <w:rPr>
+                <w:noProof/>
+                <w:webHidden/>
+              </w:rPr>
+              <w:instrText xml:space="preserve"> PAGEREF _Toc156853849 \h </w:instrText>
+            </w:r>
+            <w:r>
+              <w:rPr>
+                <w:noProof/>
+                <w:webHidden/>
+              </w:rPr>
+            </w:r>
+            <w:r>
+              <w:rPr>
+                <w:noProof/>
+                <w:webHidden/>
+              </w:rPr>
+              <w:fldChar w:fldCharType="separate"/>
+            </w:r>
+            <w:r>
+              <w:rPr>
+                <w:noProof/>
+                <w:webHidden/>
+              </w:rPr>
+              <w:t>0</w:t>
+            </w:r>
+            <w:r>
+              <w:rPr>
+                <w:noProof/>
+                <w:webHidden/>
+              </w:rPr>
+              <w:fldChar w:fldCharType="end"/>
+            </w:r>
+          </w:hyperlink>
+        </w:p>
+        <w:p>
+          <w:pPr>
+            <w:pStyle w:val="TM2"/>
+            <w:tabs>
+              <w:tab w:val="right" w:leader="dot" w:pos="9062"/>
+            </w:tabs>
+            <w:rPr>
+              <w:rFonts w:asciiTheme="minorHAnsi" w:eastAsiaTheme="minorEastAsia" w:hAnsiTheme="minorHAnsi" w:cstheme="minorBidi"/>
+              <w:noProof/>
+              <w:kern w:val="2"/>
+              <w:sz w:val="24"/>
+              <w:szCs w:val="24"/>
+              <w:lang w:eastAsia="fr-CH"/>
+              <w14:ligatures w14:val="standardContextual"/>
+            </w:rPr>
+          </w:pPr>
+          <w:hyperlink w:anchor="_Toc156853850" w:history="1">
+            <w:r>
+              <w:rPr>
+                <w:rStyle w:val="Lienhypertexte"/>
+                <w:noProof/>
+              </w:rPr>
+              <w:t>Création d’un dossier</w:t>
+            </w:r>
+            <w:r>
+              <w:rPr>
+                <w:noProof/>
+                <w:webHidden/>
+              </w:rPr>
+              <w:tab/>
+            </w:r>
+            <w:r>
+              <w:rPr>
+                <w:noProof/>
+                <w:webHidden/>
+              </w:rPr>
+              <w:fldChar w:fldCharType="begin"/>
+            </w:r>
+            <w:r>
+              <w:rPr>
+                <w:noProof/>
+                <w:webHidden/>
+              </w:rPr>
+              <w:instrText xml:space="preserve"> PAGEREF _Toc156853850 \h </w:instrText>
+            </w:r>
+            <w:r>
+              <w:rPr>
+                <w:noProof/>
+                <w:webHidden/>
+              </w:rPr>
+            </w:r>
+            <w:r>
+              <w:rPr>
+                <w:noProof/>
+                <w:webHidden/>
+              </w:rPr>
+              <w:fldChar w:fldCharType="separate"/>
+            </w:r>
+            <w:r>
+              <w:rPr>
+                <w:noProof/>
+                <w:webHidden/>
+              </w:rPr>
+              <w:t>0</w:t>
+            </w:r>
+            <w:r>
+              <w:rPr>
+                <w:noProof/>
+                <w:webHidden/>
+              </w:rPr>
+              <w:fldChar w:fldCharType="end"/>
+            </w:r>
+          </w:hyperlink>
+        </w:p>
+        <w:p>
+          <w:pPr>
+            <w:pStyle w:val="TM2"/>
+            <w:tabs>
+              <w:tab w:val="right" w:leader="dot" w:pos="9062"/>
+            </w:tabs>
+            <w:rPr>
+              <w:rFonts w:asciiTheme="minorHAnsi" w:eastAsiaTheme="minorEastAsia" w:hAnsiTheme="minorHAnsi" w:cstheme="minorBidi"/>
+              <w:noProof/>
+              <w:kern w:val="2"/>
+              <w:sz w:val="24"/>
+              <w:szCs w:val="24"/>
+              <w:lang w:eastAsia="fr-CH"/>
+              <w14:ligatures w14:val="standardContextual"/>
+            </w:rPr>
+          </w:pPr>
+          <w:hyperlink w:anchor="_Toc156853851" w:history="1">
+            <w:r>
+              <w:rPr>
+                <w:rStyle w:val="Lienhypertexte"/>
+                <w:noProof/>
+              </w:rPr>
+              <w:t>Upload de fichier</w:t>
+            </w:r>
+            <w:r>
+              <w:rPr>
+                <w:noProof/>
+                <w:webHidden/>
+              </w:rPr>
+              <w:tab/>
+            </w:r>
+            <w:r>
+              <w:rPr>
+                <w:noProof/>
+                <w:webHidden/>
+              </w:rPr>
+              <w:fldChar w:fldCharType="begin"/>
+            </w:r>
+            <w:r>
+              <w:rPr>
+                <w:noProof/>
+                <w:webHidden/>
+              </w:rPr>
+              <w:instrText xml:space="preserve"> PAGEREF _Toc156853851 \h </w:instrText>
+            </w:r>
+            <w:r>
+              <w:rPr>
+                <w:noProof/>
+                <w:webHidden/>
+              </w:rPr>
+            </w:r>
+            <w:r>
+              <w:rPr>
+                <w:noProof/>
+                <w:webHidden/>
+              </w:rPr>
+              <w:fldChar w:fldCharType="separate"/>
+            </w:r>
+            <w:r>
+              <w:rPr>
+                <w:noProof/>
+                <w:webHidden/>
+              </w:rPr>
+              <w:t>0</w:t>
+            </w:r>
+            <w:r>
+              <w:rPr>
+                <w:noProof/>
+                <w:webHidden/>
+              </w:rPr>
+              <w:fldChar w:fldCharType="end"/>
+            </w:r>
+          </w:hyperlink>
+        </w:p>
+        <w:p>
           <w:r>
             <w:rPr>
               <w:b/>
               <w:bCs/>
-              <w:lang w:val="fr-FR"/>
             </w:rPr>
             <w:fldChar w:fldCharType="end"/>
           </w:r>
@@ -1413,28 +1653,711 @@
           <w:b/>
           <w:sz w:val="36"/>
           <w:szCs w:val="32"/>
-          <w:lang w:val="fr-FR"/>
-        </w:rPr>
-      </w:pPr>
-      <w:r>
-        <w:rPr>
-          <w:lang w:val="fr-FR"/>
-        </w:rPr>
+        </w:rPr>
+      </w:pPr>
+      <w:r>
         <w:br w:type="page"/>
       </w:r>
     </w:p>
     <w:p>
       <w:pPr>
         <w:pStyle w:val="Titre1"/>
-        <w:rPr>
-          <w:lang w:val="fr-FR"/>
-        </w:rPr>
-      </w:pPr>
-      <w:bookmarkStart w:id="0" w:name="_Toc153375089"/>
-      <w:r>
-        <w:rPr>
-          <w:lang w:val="fr-FR"/>
-        </w:rPr>
+      </w:pPr>
+      <w:bookmarkStart w:id="0" w:name="_Toc156853846"/>
+      <w:r>
+        <w:lastRenderedPageBreak/>
+        <w:t>Choix d’implémentation</w:t>
+      </w:r>
+    </w:p>
+    <w:p>
+      <w:pPr>
+        <w:pStyle w:val="Titre2"/>
+      </w:pPr>
+      <w:proofErr w:type="spellStart"/>
+      <w:r>
+        <w:t>PyCryptodome</w:t>
+      </w:r>
+      <w:proofErr w:type="spellEnd"/>
+      <w:r>
+        <w:t> :</w:t>
+      </w:r>
+    </w:p>
+    <w:p>
+      <w:proofErr w:type="spellStart"/>
+      <w:r>
+        <w:t>PyCryptodome</w:t>
+      </w:r>
+      <w:proofErr w:type="spellEnd"/>
+      <w:r>
+        <w:t xml:space="preserve"> est la libraire que j’ai utilisé pour </w:t>
+      </w:r>
+      <w:proofErr w:type="gramStart"/>
+      <w:r>
+        <w:t>la crypto</w:t>
+      </w:r>
+      <w:proofErr w:type="gramEnd"/>
+      <w:r>
+        <w:t xml:space="preserve"> dans le projet car conseillée pendant le cours de CRY et de CAA pour les labos.</w:t>
+      </w:r>
+    </w:p>
+    <w:p>
+      <w:pPr>
+        <w:pStyle w:val="Titre2"/>
+      </w:pPr>
+      <w:r>
+        <w:t xml:space="preserve">SHA3-256 : </w:t>
+      </w:r>
+    </w:p>
+    <w:p>
+      <w:r>
+        <w:t xml:space="preserve">SHA3-256 est utilisé pour </w:t>
+      </w:r>
+      <w:proofErr w:type="spellStart"/>
+      <w:r>
+        <w:t>hasher</w:t>
+      </w:r>
+      <w:proofErr w:type="spellEnd"/>
+      <w:r>
+        <w:t xml:space="preserve"> le </w:t>
+      </w:r>
+      <w:proofErr w:type="spellStart"/>
+      <w:r>
+        <w:t>username</w:t>
+      </w:r>
+      <w:proofErr w:type="spellEnd"/>
+      <w:r>
+        <w:t xml:space="preserve"> afin de </w:t>
+      </w:r>
+      <w:r>
+        <w:t xml:space="preserve">le </w:t>
+      </w:r>
+      <w:r>
+        <w:t xml:space="preserve">passer comme sel au KDF. </w:t>
+      </w:r>
+    </w:p>
+    <w:p>
+      <w:r>
+        <w:t xml:space="preserve">Le sel </w:t>
+      </w:r>
+      <w:r>
+        <w:t>étant recommandé de d’avoir une taille de</w:t>
+      </w:r>
+      <w:r>
+        <w:t xml:space="preserve"> 128</w:t>
+      </w:r>
+      <w:r>
+        <w:t xml:space="preserve"> </w:t>
+      </w:r>
+      <w:r>
+        <w:t>bits, l’</w:t>
+      </w:r>
+      <w:proofErr w:type="spellStart"/>
+      <w:r>
+        <w:t>ouptu</w:t>
+      </w:r>
+      <w:r>
+        <w:t>t</w:t>
+      </w:r>
+      <w:proofErr w:type="spellEnd"/>
+      <w:r>
+        <w:t xml:space="preserve"> de SHA3-256 est simplement tronqué à 128 bits.</w:t>
+      </w:r>
+    </w:p>
+    <w:p>
+      <w:r>
+        <w:t>J’a</w:t>
+      </w:r>
+      <w:r>
+        <w:t>vais</w:t>
+      </w:r>
+      <w:r>
+        <w:t xml:space="preserve"> </w:t>
+      </w:r>
+      <w:r>
+        <w:t>premièrement</w:t>
+      </w:r>
+      <w:r>
+        <w:t xml:space="preserve"> utilisé SHA-</w:t>
+      </w:r>
+      <w:r>
+        <w:t xml:space="preserve">256 mais j’ai par la suite pu constater qu’il était </w:t>
+      </w:r>
+      <w:r>
+        <w:t>déconseillé</w:t>
+      </w:r>
+      <w:r>
+        <w:t xml:space="preserve"> de l’utiliser dans la doc de </w:t>
+      </w:r>
+      <w:proofErr w:type="spellStart"/>
+      <w:r>
+        <w:rPr>
+          <w:b/>
+          <w:bCs/>
+        </w:rPr>
+        <w:t>pycryptodome</w:t>
+      </w:r>
+      <w:proofErr w:type="spellEnd"/>
+      <w:r>
+        <w:t xml:space="preserve"> car il est vulnérable aux « </w:t>
+      </w:r>
+      <w:proofErr w:type="spellStart"/>
+      <w:r>
+        <w:t>length</w:t>
+      </w:r>
+      <w:proofErr w:type="spellEnd"/>
+      <w:r>
+        <w:t xml:space="preserve">-extension </w:t>
+      </w:r>
+      <w:proofErr w:type="spellStart"/>
+      <w:r>
+        <w:t>attacks</w:t>
+      </w:r>
+      <w:proofErr w:type="spellEnd"/>
+      <w:r>
+        <w:t> »</w:t>
+      </w:r>
+      <w:r>
+        <w:t>, c’est pourquoi j’ai changé pour SHA3-256</w:t>
+      </w:r>
+      <w:r>
+        <w:t xml:space="preserve"> qui lui</w:t>
+      </w:r>
+      <w:r>
+        <w:t xml:space="preserve"> plus recommandé.</w:t>
+      </w:r>
+    </w:p>
+    <w:p>
+      <w:pPr>
+        <w:pStyle w:val="Titre2"/>
+      </w:pPr>
+      <w:r>
+        <w:t>Argon2Id :</w:t>
+      </w:r>
+    </w:p>
+    <w:p>
+      <w:r>
+        <w:t xml:space="preserve">Argon2 n’étant pas encore contenu dans la libraire </w:t>
+      </w:r>
+      <w:proofErr w:type="spellStart"/>
+      <w:r>
+        <w:t>PyCryptodome</w:t>
+      </w:r>
+      <w:proofErr w:type="spellEnd"/>
+      <w:r>
+        <w:t xml:space="preserve"> (il est noté dans les à venir), j’ai </w:t>
+      </w:r>
+      <w:r>
+        <w:t>d</w:t>
+      </w:r>
+      <w:r>
+        <w:t xml:space="preserve">û </w:t>
+      </w:r>
+      <w:r>
+        <w:t>utilis</w:t>
+      </w:r>
+      <w:r>
+        <w:t>er</w:t>
+      </w:r>
+      <w:r>
+        <w:t xml:space="preserve"> </w:t>
+      </w:r>
+      <w:r>
+        <w:rPr>
+          <w:b/>
+          <w:bCs/>
+        </w:rPr>
+        <w:t>argon2-cffi</w:t>
+      </w:r>
+      <w:r>
+        <w:t xml:space="preserve"> pour pouvoir l’importer et l’utiliser.</w:t>
+      </w:r>
+    </w:p>
+    <w:p>
+      <w:r>
+        <w:t xml:space="preserve">Argon2Id est le KDF utilisé pour </w:t>
+      </w:r>
+      <w:proofErr w:type="spellStart"/>
+      <w:r>
+        <w:t>hasher</w:t>
+      </w:r>
+      <w:proofErr w:type="spellEnd"/>
+      <w:r>
+        <w:t xml:space="preserve"> le </w:t>
+      </w:r>
+      <w:r>
+        <w:rPr>
+          <w:b/>
+          <w:bCs/>
+        </w:rPr>
+        <w:t xml:space="preserve">master </w:t>
+      </w:r>
+      <w:proofErr w:type="spellStart"/>
+      <w:r>
+        <w:rPr>
+          <w:b/>
+          <w:bCs/>
+        </w:rPr>
+        <w:t>password</w:t>
+      </w:r>
+      <w:proofErr w:type="spellEnd"/>
+      <w:r>
+        <w:t xml:space="preserve"> avec comme sel le </w:t>
+      </w:r>
+      <w:proofErr w:type="spellStart"/>
+      <w:r>
+        <w:t>username</w:t>
+      </w:r>
+      <w:proofErr w:type="spellEnd"/>
+      <w:r>
+        <w:t xml:space="preserve"> résultant de SHA3-256</w:t>
+      </w:r>
+      <w:r>
+        <w:t xml:space="preserve">. Il sert donc </w:t>
+      </w:r>
+      <w:r>
+        <w:t>à</w:t>
+      </w:r>
+      <w:r>
+        <w:t xml:space="preserve"> générer la </w:t>
+      </w:r>
+      <w:r>
+        <w:rPr>
+          <w:b/>
+          <w:bCs/>
+        </w:rPr>
+        <w:t>Master Key</w:t>
+      </w:r>
+      <w:r>
+        <w:t xml:space="preserve"> qui elle fera 128 bits.</w:t>
+      </w:r>
+    </w:p>
+    <w:p>
+      <w:r>
+        <w:t xml:space="preserve">Il </w:t>
+      </w:r>
+      <w:r>
+        <w:t>est</w:t>
+      </w:r>
+      <w:r>
+        <w:t xml:space="preserve"> également</w:t>
+      </w:r>
+      <w:r>
+        <w:t xml:space="preserve"> utilisé pour </w:t>
+      </w:r>
+      <w:proofErr w:type="spellStart"/>
+      <w:r>
+        <w:t>hasher</w:t>
+      </w:r>
+      <w:proofErr w:type="spellEnd"/>
+      <w:r>
+        <w:t xml:space="preserve"> l</w:t>
+      </w:r>
+      <w:r>
+        <w:t xml:space="preserve">e </w:t>
+      </w:r>
+      <w:r>
+        <w:rPr>
+          <w:b/>
+          <w:bCs/>
+        </w:rPr>
+        <w:t xml:space="preserve">master </w:t>
+      </w:r>
+      <w:proofErr w:type="spellStart"/>
+      <w:r>
+        <w:rPr>
+          <w:b/>
+          <w:bCs/>
+        </w:rPr>
+        <w:t>password</w:t>
+      </w:r>
+      <w:proofErr w:type="spellEnd"/>
+      <w:r>
+        <w:t xml:space="preserve"> avec comme</w:t>
+      </w:r>
+      <w:r>
+        <w:t xml:space="preserve"> sel la </w:t>
+      </w:r>
+      <w:r>
+        <w:rPr>
+          <w:b/>
+          <w:bCs/>
+        </w:rPr>
+        <w:t>Master Key</w:t>
+      </w:r>
+      <w:r>
+        <w:rPr>
+          <w:b/>
+          <w:bCs/>
+        </w:rPr>
+        <w:t xml:space="preserve"> </w:t>
+      </w:r>
+      <w:r>
+        <w:t>résultant du précédent Argon2Id.</w:t>
+      </w:r>
+      <w:r>
+        <w:t xml:space="preserve"> </w:t>
+      </w:r>
+      <w:r>
+        <w:t xml:space="preserve">Ce 2 </w:t>
+      </w:r>
+      <w:proofErr w:type="spellStart"/>
+      <w:r>
+        <w:t>ème</w:t>
+      </w:r>
+      <w:proofErr w:type="spellEnd"/>
+      <w:r>
+        <w:t xml:space="preserve"> argon2Id nous </w:t>
+      </w:r>
+      <w:r>
+        <w:t>génère</w:t>
+      </w:r>
+      <w:r>
+        <w:t xml:space="preserve"> le </w:t>
+      </w:r>
+      <w:r>
+        <w:rPr>
+          <w:b/>
+          <w:bCs/>
+        </w:rPr>
+        <w:t xml:space="preserve">Master </w:t>
+      </w:r>
+      <w:proofErr w:type="spellStart"/>
+      <w:r>
+        <w:rPr>
+          <w:b/>
+          <w:bCs/>
+        </w:rPr>
+        <w:t>Password</w:t>
+      </w:r>
+      <w:proofErr w:type="spellEnd"/>
+      <w:r>
+        <w:rPr>
+          <w:b/>
+          <w:bCs/>
+        </w:rPr>
+        <w:t xml:space="preserve"> Hash</w:t>
+      </w:r>
+      <w:r>
+        <w:t xml:space="preserve"> transmis au serveur.</w:t>
+      </w:r>
+    </w:p>
+    <w:p>
+      <w:r>
+        <w:t xml:space="preserve">Argon2Id a été mon choix car beaucoup </w:t>
+      </w:r>
+      <w:r>
+        <w:t>recommandé</w:t>
+      </w:r>
+      <w:r>
+        <w:t xml:space="preserve"> dans le cours CAA</w:t>
+      </w:r>
+      <w:r>
+        <w:t>.</w:t>
+      </w:r>
+    </w:p>
+    <w:p>
+      <w:r>
+        <w:t>Pour les paramètres de l’algorithme j’ai utilisé les paramètres recommandés</w:t>
+      </w:r>
+      <w:r>
+        <w:t xml:space="preserve"> en </w:t>
+      </w:r>
+      <w:r>
+        <w:t>deuxième</w:t>
+      </w:r>
+      <w:r>
+        <w:t xml:space="preserve"> dans la RFC 9106</w:t>
+      </w:r>
+      <w:r>
+        <w:t xml:space="preserve"> (</w:t>
+      </w:r>
+      <w:r>
+        <w:rPr>
+          <w:b/>
+          <w:bCs/>
+          <w:i/>
+          <w:iCs/>
+        </w:rPr>
+        <w:t>RFC_9106_LOW_MEMORY</w:t>
+      </w:r>
+      <w:r>
+        <w:rPr>
+          <w:b/>
+          <w:bCs/>
+          <w:i/>
+          <w:iCs/>
+        </w:rPr>
+        <w:t>).</w:t>
+      </w:r>
+    </w:p>
+    <w:p>
+      <w:r>
+        <w:t xml:space="preserve">La première recommandation </w:t>
+      </w:r>
+      <w:r>
+        <w:t>utilisait</w:t>
+      </w:r>
+      <w:r>
+        <w:t xml:space="preserve"> 2 Gb de RAM, ici dans le cas du labo</w:t>
+      </w:r>
+      <w:r>
+        <w:t>,</w:t>
+      </w:r>
+      <w:r>
+        <w:t xml:space="preserve"> la recommandation </w:t>
+      </w:r>
+      <w:proofErr w:type="spellStart"/>
+      <w:r>
+        <w:t>low</w:t>
+      </w:r>
+      <w:proofErr w:type="spellEnd"/>
+      <w:r>
+        <w:t xml:space="preserve"> memory </w:t>
+      </w:r>
+      <w:r>
+        <w:t>utilisant 64 MB suffisait</w:t>
+      </w:r>
+      <w:r>
+        <w:t>.</w:t>
+      </w:r>
+      <w:r>
+        <w:t xml:space="preserve"> </w:t>
+      </w:r>
+    </w:p>
+    <w:p>
+      <w:r>
+        <w:t>B</w:t>
+      </w:r>
+      <w:r>
+        <w:t xml:space="preserve">ien qu’en production suivant l’architecture à disposition </w:t>
+      </w:r>
+      <w:r>
+        <w:t>les paramètre</w:t>
+      </w:r>
+      <w:r>
+        <w:t>s</w:t>
+      </w:r>
+      <w:r>
+        <w:t xml:space="preserve"> utilisant plus de RAM pourrait être un meilleur choix.</w:t>
+      </w:r>
+    </w:p>
+    <w:p>
+      <w:pPr>
+        <w:pStyle w:val="Titre2"/>
+      </w:pPr>
+      <w:r>
+        <w:t>HKDF :</w:t>
+      </w:r>
+    </w:p>
+    <w:p>
+      <w:r>
+        <w:t xml:space="preserve">Un </w:t>
+      </w:r>
+      <w:r>
+        <w:rPr>
+          <w:b/>
+          <w:bCs/>
+        </w:rPr>
+        <w:t>HKDF</w:t>
+      </w:r>
+      <w:r>
+        <w:t xml:space="preserve"> est utilisé sur la </w:t>
+      </w:r>
+      <w:r>
+        <w:rPr>
+          <w:b/>
+          <w:bCs/>
+        </w:rPr>
+        <w:t>Master Key</w:t>
+      </w:r>
+      <w:r>
+        <w:t xml:space="preserve"> de 128 bits pour l’étendre à 256 bits et nous donn</w:t>
+      </w:r>
+      <w:r>
+        <w:t>er</w:t>
+      </w:r>
+      <w:r>
+        <w:t xml:space="preserve"> la </w:t>
+      </w:r>
+      <w:proofErr w:type="spellStart"/>
+      <w:r>
+        <w:rPr>
+          <w:b/>
+          <w:bCs/>
+        </w:rPr>
+        <w:t>Streched</w:t>
+      </w:r>
+      <w:proofErr w:type="spellEnd"/>
+      <w:r>
+        <w:rPr>
+          <w:b/>
+          <w:bCs/>
+        </w:rPr>
+        <w:t xml:space="preserve"> Master key</w:t>
+      </w:r>
+      <w:r>
+        <w:t xml:space="preserve"> qui nous permettra de </w:t>
+      </w:r>
+      <w:r>
+        <w:t>chiffrer</w:t>
+      </w:r>
+      <w:r>
+        <w:t xml:space="preserve"> notre clé symétrique par la suite.</w:t>
+      </w:r>
+    </w:p>
+    <w:p>
+      <w:r>
+        <w:t>Le HKDF utilise SHA3-256 comme algorithme</w:t>
+      </w:r>
+      <w:r>
+        <w:t xml:space="preserve"> et « </w:t>
+      </w:r>
+      <w:r>
+        <w:t>client-</w:t>
+      </w:r>
+      <w:proofErr w:type="spellStart"/>
+      <w:r>
+        <w:t>auth</w:t>
+      </w:r>
+      <w:proofErr w:type="spellEnd"/>
+      <w:r>
+        <w:t> » comme contexte.</w:t>
+      </w:r>
+    </w:p>
+    <w:p>
+      <w:pPr>
+        <w:pStyle w:val="Titre2"/>
+      </w:pPr>
+      <w:r>
+        <w:t>CSPRNG :</w:t>
+      </w:r>
+    </w:p>
+    <w:p>
+      <w:r>
+        <w:t xml:space="preserve">Après quelques recherches j’ai conclu que le meilleur </w:t>
+      </w:r>
+      <w:r>
+        <w:rPr>
+          <w:b/>
+          <w:bCs/>
+        </w:rPr>
+        <w:t>CSPRNG</w:t>
+      </w:r>
+      <w:r>
+        <w:t xml:space="preserve"> à utiliser en python pour mon projet était </w:t>
+      </w:r>
+      <w:r>
+        <w:t xml:space="preserve">la fonction </w:t>
+      </w:r>
+      <w:proofErr w:type="spellStart"/>
+      <w:proofErr w:type="gramStart"/>
+      <w:r>
+        <w:rPr>
+          <w:b/>
+          <w:bCs/>
+          <w:i/>
+          <w:iCs/>
+        </w:rPr>
+        <w:t>randbits</w:t>
+      </w:r>
+      <w:proofErr w:type="spellEnd"/>
+      <w:r>
+        <w:rPr>
+          <w:b/>
+          <w:bCs/>
+          <w:i/>
+          <w:iCs/>
+        </w:rPr>
+        <w:t>(</w:t>
+      </w:r>
+      <w:proofErr w:type="gramEnd"/>
+      <w:r>
+        <w:rPr>
+          <w:b/>
+          <w:bCs/>
+          <w:i/>
+          <w:iCs/>
+        </w:rPr>
+        <w:t>)</w:t>
+      </w:r>
+      <w:r>
+        <w:t xml:space="preserve"> dans la librairie</w:t>
+      </w:r>
+      <w:r>
+        <w:t xml:space="preserve"> </w:t>
+      </w:r>
+      <w:r>
+        <w:rPr>
+          <w:b/>
+          <w:bCs/>
+          <w:i/>
+          <w:iCs/>
+        </w:rPr>
+        <w:t>secrets</w:t>
+      </w:r>
+      <w:r>
+        <w:rPr>
+          <w:b/>
+          <w:bCs/>
+          <w:i/>
+          <w:iCs/>
+        </w:rPr>
+        <w:t>.</w:t>
+      </w:r>
+      <w:r>
+        <w:t xml:space="preserve"> Comme le précise leur doc la librairie permet de générer des</w:t>
+      </w:r>
+      <w:r>
+        <w:t xml:space="preserve"> nombre </w:t>
+      </w:r>
+      <w:r>
+        <w:t>cryptographiquement</w:t>
+      </w:r>
+      <w:r>
+        <w:t xml:space="preserve"> sûr.</w:t>
+      </w:r>
+    </w:p>
+    <w:p>
+      <w:r>
+        <w:t xml:space="preserve">Ce CSPRNG sera donc utilisé pour générer tous mes IV ainsi que </w:t>
+      </w:r>
+      <w:r>
+        <w:t>ma clé symétrique</w:t>
+      </w:r>
+      <w:r>
+        <w:t>.</w:t>
+      </w:r>
+    </w:p>
+    <w:p>
+      <w:pPr>
+        <w:pStyle w:val="Titre2"/>
+      </w:pPr>
+      <w:r>
+        <w:t>RSA-2038</w:t>
+      </w:r>
+      <w:r>
+        <w:t> :</w:t>
+      </w:r>
+    </w:p>
+    <w:p/>
+    <w:p/>
+    <w:p/>
+    <w:p>
+      <w:pPr>
+        <w:pStyle w:val="Titre2"/>
+        <w:rPr>
+          <w:rFonts w:eastAsia="Calibri Light"/>
+        </w:rPr>
+      </w:pPr>
+      <w:r>
+        <w:br w:type="page"/>
+      </w:r>
+    </w:p>
+    <w:p>
+      <w:pPr>
+        <w:pStyle w:val="Titre1"/>
+      </w:pPr>
+      <w:r>
         <w:lastRenderedPageBreak/>
         <w:t>1. Architecture cryptographique</w:t>
       </w:r>
@@ -1443,41 +2366,29 @@
     <w:p>
       <w:pPr>
         <w:pStyle w:val="Titre2"/>
-        <w:rPr>
-          <w:lang w:val="fr-FR"/>
-        </w:rPr>
-      </w:pPr>
-      <w:bookmarkStart w:id="1" w:name="_Toc153375090"/>
-      <w:r>
-        <w:rPr>
-          <w:lang w:val="fr-FR"/>
-        </w:rPr>
+      </w:pPr>
+      <w:bookmarkStart w:id="1" w:name="_Toc156853847"/>
+      <w:r>
         <w:t>1.</w:t>
       </w:r>
       <w:r>
-        <w:rPr>
-          <w:lang w:val="fr-FR"/>
-        </w:rPr>
         <w:t>1</w:t>
       </w:r>
       <w:r>
-        <w:rPr>
-          <w:lang w:val="fr-FR"/>
-        </w:rPr>
         <w:t xml:space="preserve"> </w:t>
       </w:r>
       <w:r>
-        <w:rPr>
-          <w:lang w:val="fr-FR"/>
-        </w:rPr>
         <w:t>Création de compte</w:t>
       </w:r>
       <w:bookmarkEnd w:id="1"/>
     </w:p>
     <w:p>
       <w:r>
+        <w:rPr>
+          <w:noProof/>
+        </w:rPr>
         <w:drawing>
-          <wp:anchor distT="0" distB="0" distL="114300" distR="114300" simplePos="0" relativeHeight="251670529" behindDoc="1" locked="0" layoutInCell="1" allowOverlap="1" wp14:anchorId="7CED16D4" wp14:editId="6B580CCC">
+          <wp:anchor distT="0" distB="0" distL="114300" distR="114300" simplePos="0" relativeHeight="251669505" behindDoc="1" locked="0" layoutInCell="1" allowOverlap="1" wp14:anchorId="7CED16D4" wp14:editId="0D96D365">
             <wp:simplePos x="0" y="0"/>
             <wp:positionH relativeFrom="margin">
               <wp:align>right</wp:align>
@@ -1555,6 +2466,7 @@
       <w:r>
         <w:t xml:space="preserve">ntrés par l’utilisateur : </w:t>
       </w:r>
+      <w:proofErr w:type="spellStart"/>
       <w:r>
         <w:rPr>
           <w:b/>
@@ -1564,6 +2476,7 @@
         </w:rPr>
         <w:t>username</w:t>
       </w:r>
+      <w:proofErr w:type="spellEnd"/>
       <w:r>
         <w:rPr>
           <w:i/>
@@ -1578,8 +2491,19 @@
           <w:i/>
           <w:iCs/>
         </w:rPr>
-        <w:t>master password</w:t>
-      </w:r>
+        <w:t xml:space="preserve">master </w:t>
+      </w:r>
+      <w:proofErr w:type="spellStart"/>
+      <w:r>
+        <w:rPr>
+          <w:b/>
+          <w:bCs/>
+          <w:i/>
+          <w:iCs/>
+        </w:rPr>
+        <w:t>password</w:t>
+      </w:r>
+      <w:proofErr w:type="spellEnd"/>
     </w:p>
     <w:p>
       <w:pPr>
@@ -1588,9 +2512,6 @@
           <w:ilvl w:val="0"/>
           <w:numId w:val="15"/>
         </w:numPr>
-        <w:rPr>
-          <w:lang w:val="fr-FR"/>
-        </w:rPr>
       </w:pPr>
       <w:r>
         <w:t>Le</w:t>
@@ -1598,6 +2519,7 @@
       <w:r>
         <w:t xml:space="preserve"> </w:t>
       </w:r>
+      <w:proofErr w:type="spellStart"/>
       <w:r>
         <w:rPr>
           <w:b/>
@@ -1607,6 +2529,7 @@
         </w:rPr>
         <w:t>username</w:t>
       </w:r>
+      <w:proofErr w:type="spellEnd"/>
       <w:r>
         <w:t xml:space="preserve"> est ha</w:t>
       </w:r>
@@ -1630,14 +2553,8 @@
           <w:ilvl w:val="0"/>
           <w:numId w:val="15"/>
         </w:numPr>
-        <w:rPr>
-          <w:lang w:val="fr-FR"/>
-        </w:rPr>
-      </w:pPr>
-      <w:r>
-        <w:rPr>
-          <w:lang w:val="fr-FR"/>
-        </w:rPr>
+      </w:pPr>
+      <w:r>
         <w:t xml:space="preserve">Le </w:t>
       </w:r>
       <w:r>
@@ -1646,46 +2563,10 @@
           <w:bCs/>
           <w:i/>
           <w:iCs/>
-          <w:lang w:val="fr-FR"/>
-        </w:rPr>
-        <w:t>master password</w:t>
-      </w:r>
-      <w:r>
-        <w:rPr>
-          <w:lang w:val="fr-FR"/>
-        </w:rPr>
-        <w:t xml:space="preserve"> est</w:t>
-      </w:r>
-      <w:r>
-        <w:rPr>
-          <w:lang w:val="fr-FR"/>
-        </w:rPr>
-        <w:t xml:space="preserve"> </w:t>
-      </w:r>
-      <w:r>
-        <w:rPr>
-          <w:lang w:val="fr-FR"/>
-        </w:rPr>
-        <w:t>hach</w:t>
-      </w:r>
-      <w:r>
-        <w:rPr>
-          <w:lang w:val="fr-FR"/>
-        </w:rPr>
-        <w:t xml:space="preserve">é et </w:t>
-      </w:r>
-      <w:r>
-        <w:t>étir</w:t>
-      </w:r>
-      <w:r>
-        <w:t>é</w:t>
-      </w:r>
-      <w:r>
-        <w:t xml:space="preserve"> avec un sel correspondant </w:t>
-      </w:r>
-      <w:r>
-        <w:t xml:space="preserve">au </w:t>
-      </w:r>
+        </w:rPr>
+        <w:t xml:space="preserve">master </w:t>
+      </w:r>
+      <w:proofErr w:type="spellStart"/>
       <w:r>
         <w:rPr>
           <w:b/>
@@ -1693,8 +2574,44 @@
           <w:i/>
           <w:iCs/>
         </w:rPr>
+        <w:t>password</w:t>
+      </w:r>
+      <w:proofErr w:type="spellEnd"/>
+      <w:r>
+        <w:t xml:space="preserve"> est</w:t>
+      </w:r>
+      <w:r>
+        <w:t xml:space="preserve"> </w:t>
+      </w:r>
+      <w:r>
+        <w:t>hach</w:t>
+      </w:r>
+      <w:r>
+        <w:t xml:space="preserve">é et </w:t>
+      </w:r>
+      <w:r>
+        <w:t>étir</w:t>
+      </w:r>
+      <w:r>
+        <w:t>é</w:t>
+      </w:r>
+      <w:r>
+        <w:t xml:space="preserve"> avec un sel correspondant </w:t>
+      </w:r>
+      <w:r>
+        <w:t xml:space="preserve">au </w:t>
+      </w:r>
+      <w:proofErr w:type="spellStart"/>
+      <w:r>
+        <w:rPr>
+          <w:b/>
+          <w:bCs/>
+          <w:i/>
+          <w:iCs/>
+        </w:rPr>
         <w:t>username</w:t>
       </w:r>
+      <w:proofErr w:type="spellEnd"/>
       <w:r>
         <w:t xml:space="preserve"> haché à l’étape précédent</w:t>
       </w:r>
@@ -1718,9 +2635,6 @@
           <w:ilvl w:val="0"/>
           <w:numId w:val="15"/>
         </w:numPr>
-        <w:rPr>
-          <w:lang w:val="fr-FR"/>
-        </w:rPr>
       </w:pPr>
       <w:r>
         <w:t>La valeur salée</w:t>
@@ -1732,34 +2646,21 @@
         <w:t xml:space="preserve"> </w:t>
       </w:r>
       <w:r>
-        <w:rPr>
-          <w:lang w:val="fr-FR"/>
-        </w:rPr>
         <w:t>du KDF</w:t>
       </w:r>
       <w:r>
-        <w:rPr>
-          <w:lang w:val="fr-FR"/>
-        </w:rPr>
         <w:t xml:space="preserve"> </w:t>
       </w:r>
       <w:r>
-        <w:rPr>
-          <w:lang w:val="fr-FR"/>
-        </w:rPr>
         <w:t xml:space="preserve">précédent nous donne </w:t>
       </w:r>
       <w:r>
-        <w:rPr>
-          <w:lang w:val="fr-FR"/>
-        </w:rPr>
         <w:t xml:space="preserve">une </w:t>
       </w:r>
       <w:r>
         <w:rPr>
           <w:b/>
           <w:bCs/>
-          <w:lang w:val="fr-FR"/>
         </w:rPr>
         <w:t>M</w:t>
       </w:r>
@@ -1767,14 +2668,10 @@
         <w:rPr>
           <w:b/>
           <w:bCs/>
-          <w:lang w:val="fr-FR"/>
         </w:rPr>
         <w:t>aster Key</w:t>
       </w:r>
       <w:r>
-        <w:rPr>
-          <w:lang w:val="fr-FR"/>
-        </w:rPr>
         <w:t xml:space="preserve"> de 128 bits</w:t>
       </w:r>
     </w:p>
@@ -1785,9 +2682,6 @@
           <w:ilvl w:val="0"/>
           <w:numId w:val="15"/>
         </w:numPr>
-        <w:rPr>
-          <w:lang w:val="fr-FR"/>
-        </w:rPr>
       </w:pPr>
       <w:r>
         <w:t xml:space="preserve">La </w:t>
@@ -1796,14 +2690,10 @@
         <w:rPr>
           <w:b/>
           <w:bCs/>
-          <w:lang w:val="fr-FR"/>
         </w:rPr>
         <w:t>Master Key</w:t>
       </w:r>
       <w:r>
-        <w:rPr>
-          <w:lang w:val="fr-FR"/>
-        </w:rPr>
         <w:t xml:space="preserve"> </w:t>
       </w:r>
       <w:r>
@@ -1833,12 +2723,21 @@
       <w:r>
         <w:t xml:space="preserve"> </w:t>
       </w:r>
-      <w:r>
-        <w:rPr>
-          <w:b/>
-          <w:bCs/>
-        </w:rPr>
-        <w:t>Streched Master Key</w:t>
+      <w:proofErr w:type="spellStart"/>
+      <w:r>
+        <w:rPr>
+          <w:b/>
+          <w:bCs/>
+        </w:rPr>
+        <w:t>Streched</w:t>
+      </w:r>
+      <w:proofErr w:type="spellEnd"/>
+      <w:r>
+        <w:rPr>
+          <w:b/>
+          <w:bCs/>
+        </w:rPr>
+        <w:t xml:space="preserve"> Master Key</w:t>
       </w:r>
       <w:r>
         <w:t>.</w:t>
@@ -1846,8 +2745,11 @@
     </w:p>
     <w:p>
       <w:r>
+        <w:rPr>
+          <w:noProof/>
+        </w:rPr>
         <w:drawing>
-          <wp:anchor distT="0" distB="0" distL="114300" distR="114300" simplePos="0" relativeHeight="251671553" behindDoc="1" locked="0" layoutInCell="1" allowOverlap="1" wp14:anchorId="0CDF4AF7" wp14:editId="09141B9C">
+          <wp:anchor distT="0" distB="0" distL="114300" distR="114300" simplePos="0" relativeHeight="251670529" behindDoc="1" locked="0" layoutInCell="1" allowOverlap="1" wp14:anchorId="0CDF4AF7" wp14:editId="6E386F27">
             <wp:simplePos x="0" y="0"/>
             <wp:positionH relativeFrom="margin">
               <wp:posOffset>1365069</wp:posOffset>
@@ -1920,12 +2822,21 @@
       <w:r>
         <w:t xml:space="preserve">et la </w:t>
       </w:r>
-      <w:r>
-        <w:rPr>
-          <w:b/>
-          <w:bCs/>
-        </w:rPr>
-        <w:t>Streched Master Key</w:t>
+      <w:proofErr w:type="spellStart"/>
+      <w:r>
+        <w:rPr>
+          <w:b/>
+          <w:bCs/>
+        </w:rPr>
+        <w:t>Streched</w:t>
+      </w:r>
+      <w:proofErr w:type="spellEnd"/>
+      <w:r>
+        <w:rPr>
+          <w:b/>
+          <w:bCs/>
+        </w:rPr>
+        <w:t xml:space="preserve"> Master Key</w:t>
       </w:r>
       <w:r>
         <w:t xml:space="preserve"> </w:t>
@@ -1938,94 +2849,55 @@
       </w:r>
     </w:p>
     <w:p/>
-    <w:p>
-      <w:pPr>
-        <w:rPr>
-          <w:lang w:val="fr-FR"/>
-        </w:rPr>
-      </w:pPr>
-    </w:p>
-    <w:p>
-      <w:pPr>
-        <w:rPr>
-          <w:lang w:val="fr-FR"/>
-        </w:rPr>
-      </w:pPr>
-    </w:p>
-    <w:p>
-      <w:pPr>
-        <w:rPr>
-          <w:lang w:val="fr-FR"/>
-        </w:rPr>
-      </w:pPr>
-    </w:p>
-    <w:p>
-      <w:pPr>
-        <w:rPr>
-          <w:lang w:val="fr-FR"/>
-        </w:rPr>
-      </w:pPr>
-    </w:p>
-    <w:p>
-      <w:pPr>
-        <w:rPr>
-          <w:lang w:val="fr-FR"/>
-        </w:rPr>
-      </w:pPr>
-    </w:p>
-    <w:p>
-      <w:pPr>
-        <w:rPr>
-          <w:lang w:val="fr-FR"/>
-        </w:rPr>
-      </w:pPr>
-    </w:p>
-    <w:p>
-      <w:r>
-        <w:t>Génération d</w:t>
-      </w:r>
-      <w:r>
-        <w:t>u</w:t>
-      </w:r>
-      <w:r>
+    <w:p/>
+    <w:p/>
+    <w:p/>
+    <w:p/>
+    <w:p/>
+    <w:p/>
+    <w:p>
+      <w:r>
+        <w:t xml:space="preserve">Génération du </w:t>
+      </w:r>
+      <w:r>
+        <w:rPr>
+          <w:b/>
+          <w:bCs/>
+        </w:rPr>
+        <w:t xml:space="preserve">Master </w:t>
+      </w:r>
+      <w:proofErr w:type="spellStart"/>
+      <w:r>
+        <w:rPr>
+          <w:b/>
+          <w:bCs/>
+        </w:rPr>
+        <w:t>Password</w:t>
+      </w:r>
+      <w:proofErr w:type="spellEnd"/>
+      <w:r>
+        <w:rPr>
+          <w:b/>
+          <w:bCs/>
+        </w:rPr>
+        <w:t xml:space="preserve"> Hash</w:t>
+      </w:r>
+      <w:r>
+        <w:rPr>
+          <w:b/>
+          <w:bCs/>
+        </w:rPr>
         <w:t xml:space="preserve"> </w:t>
       </w:r>
       <w:r>
-        <w:rPr>
-          <w:b/>
-          <w:bCs/>
-          <w:lang w:val="fr-FR"/>
-        </w:rPr>
-        <w:t>Master Password Hash</w:t>
-      </w:r>
-      <w:r>
-        <w:rPr>
-          <w:b/>
-          <w:bCs/>
-          <w:lang w:val="fr-FR"/>
-        </w:rPr>
-        <w:t xml:space="preserve"> </w:t>
-      </w:r>
-      <w:r>
         <w:t xml:space="preserve">: </w:t>
       </w:r>
     </w:p>
     <w:p>
-      <w:pPr>
-        <w:rPr>
-          <w:lang w:val="fr-FR"/>
-        </w:rPr>
-      </w:pPr>
-      <w:r>
-        <w:rPr>
-          <w:lang w:val="fr-FR"/>
-        </w:rPr>
+      <w:r>
         <w:t>Avec</w:t>
       </w:r>
       <w:r>
-        <w:rPr>
-          <w:lang w:val="fr-FR"/>
-        </w:rPr>
         <w:t xml:space="preserve"> le </w:t>
       </w:r>
       <w:r>
@@ -2034,112 +2906,116 @@
           <w:bCs/>
           <w:i/>
           <w:iCs/>
-          <w:lang w:val="fr-FR"/>
-        </w:rPr>
-        <w:t>master password</w:t>
-      </w:r>
-      <w:r>
-        <w:rPr>
-          <w:lang w:val="fr-FR"/>
-        </w:rPr>
-        <w:t xml:space="preserve"> entré par l’utilisateur et</w:t>
-      </w:r>
-      <w:r>
-        <w:rPr>
-          <w:lang w:val="fr-FR"/>
-        </w:rPr>
-        <w:t xml:space="preserve"> la </w:t>
-      </w:r>
-      <w:r>
-        <w:rPr>
-          <w:b/>
-          <w:bCs/>
-          <w:lang w:val="fr-FR"/>
-        </w:rPr>
-        <w:t>Master Key</w:t>
-      </w:r>
-      <w:r>
-        <w:rPr>
-          <w:lang w:val="fr-FR"/>
-        </w:rPr>
-        <w:t xml:space="preserve"> générée</w:t>
-      </w:r>
-      <w:r>
-        <w:rPr>
-          <w:lang w:val="fr-FR"/>
-        </w:rPr>
-        <w:t xml:space="preserve"> précédemment</w:t>
-      </w:r>
-      <w:r>
-        <w:rPr>
-          <w:lang w:val="fr-FR"/>
-        </w:rPr>
-        <w:t xml:space="preserve"> à l’étape 3) </w:t>
-      </w:r>
-      <w:r>
-        <w:rPr>
-          <w:lang w:val="fr-FR"/>
-        </w:rPr>
-        <w:t xml:space="preserve">on va maintenant générer un </w:t>
-      </w:r>
-      <w:r>
-        <w:rPr>
-          <w:b/>
-          <w:bCs/>
-          <w:lang w:val="fr-FR"/>
-        </w:rPr>
-        <w:t>Master Password Hash</w:t>
-      </w:r>
-      <w:r>
-        <w:rPr>
-          <w:b/>
-          <w:bCs/>
-          <w:lang w:val="fr-FR"/>
-        </w:rPr>
-        <w:t xml:space="preserve">. </w:t>
-      </w:r>
-      <w:r>
-        <w:rPr>
-          <w:lang w:val="fr-FR"/>
-        </w:rPr>
-        <w:t>En utilisant une fois de plus Argon2Id.</w:t>
-      </w:r>
-    </w:p>
-    <w:p>
-      <w:pPr>
-        <w:rPr>
-          <w:b/>
-          <w:bCs/>
-          <w:lang w:val="fr-FR"/>
-        </w:rPr>
-      </w:pPr>
-      <w:r>
-        <w:rPr>
-          <w:lang w:val="fr-FR"/>
-        </w:rPr>
-        <w:t xml:space="preserve">On va donc hacher le </w:t>
-      </w:r>
+        </w:rPr>
+        <w:t xml:space="preserve">master </w:t>
+      </w:r>
+      <w:proofErr w:type="spellStart"/>
       <w:r>
         <w:rPr>
           <w:b/>
           <w:bCs/>
           <w:i/>
           <w:iCs/>
-          <w:lang w:val="fr-FR"/>
-        </w:rPr>
-        <w:t>master password</w:t>
-      </w:r>
-      <w:r>
-        <w:rPr>
-          <w:lang w:val="fr-FR"/>
-        </w:rPr>
+        </w:rPr>
+        <w:t>password</w:t>
+      </w:r>
+      <w:proofErr w:type="spellEnd"/>
+      <w:r>
+        <w:t xml:space="preserve"> entré par l’utilisateur et</w:t>
+      </w:r>
+      <w:r>
+        <w:t xml:space="preserve"> la </w:t>
+      </w:r>
+      <w:r>
+        <w:rPr>
+          <w:b/>
+          <w:bCs/>
+        </w:rPr>
+        <w:t>Master Key</w:t>
+      </w:r>
+      <w:r>
+        <w:t xml:space="preserve"> générée</w:t>
+      </w:r>
+      <w:r>
+        <w:t xml:space="preserve"> précédemment</w:t>
+      </w:r>
+      <w:r>
+        <w:t xml:space="preserve"> à l’étape 3) </w:t>
+      </w:r>
+      <w:r>
+        <w:t xml:space="preserve">on va maintenant générer un </w:t>
+      </w:r>
+      <w:r>
+        <w:rPr>
+          <w:b/>
+          <w:bCs/>
+        </w:rPr>
+        <w:t xml:space="preserve">Master </w:t>
+      </w:r>
+      <w:proofErr w:type="spellStart"/>
+      <w:r>
+        <w:rPr>
+          <w:b/>
+          <w:bCs/>
+        </w:rPr>
+        <w:t>Password</w:t>
+      </w:r>
+      <w:proofErr w:type="spellEnd"/>
+      <w:r>
+        <w:rPr>
+          <w:b/>
+          <w:bCs/>
+        </w:rPr>
+        <w:t xml:space="preserve"> Hash</w:t>
+      </w:r>
+      <w:r>
+        <w:rPr>
+          <w:b/>
+          <w:bCs/>
+        </w:rPr>
+        <w:t xml:space="preserve">. </w:t>
+      </w:r>
+      <w:r>
+        <w:t>En utilisant une fois de plus Argon2Id.</w:t>
+      </w:r>
+    </w:p>
+    <w:p>
+      <w:pPr>
+        <w:rPr>
+          <w:b/>
+          <w:bCs/>
+        </w:rPr>
+      </w:pPr>
+      <w:r>
+        <w:t xml:space="preserve">On va donc hacher le </w:t>
+      </w:r>
+      <w:r>
+        <w:rPr>
+          <w:b/>
+          <w:bCs/>
+          <w:i/>
+          <w:iCs/>
+        </w:rPr>
+        <w:t xml:space="preserve">master </w:t>
+      </w:r>
+      <w:proofErr w:type="spellStart"/>
+      <w:r>
+        <w:rPr>
+          <w:b/>
+          <w:bCs/>
+          <w:i/>
+          <w:iCs/>
+        </w:rPr>
+        <w:t>password</w:t>
+      </w:r>
+      <w:proofErr w:type="spellEnd"/>
+      <w:r>
         <w:t xml:space="preserve"> avec comme sel la </w:t>
       </w:r>
       <w:r>
         <w:rPr>
           <w:b/>
           <w:bCs/>
-          <w:lang w:val="fr-FR"/>
         </w:rPr>
         <w:t>Master</w:t>
       </w:r>
@@ -2147,7 +3023,6 @@
         <w:rPr>
           <w:b/>
           <w:bCs/>
-          <w:lang w:val="fr-FR"/>
         </w:rPr>
         <w:t xml:space="preserve"> </w:t>
       </w:r>
@@ -2155,79 +3030,145 @@
         <w:rPr>
           <w:b/>
           <w:bCs/>
-          <w:lang w:val="fr-FR"/>
-        </w:rPr>
-        <w:t>Key</w:t>
-      </w:r>
-      <w:r>
-        <w:rPr>
-          <w:b/>
-          <w:bCs/>
-          <w:lang w:val="fr-FR"/>
-        </w:rPr>
+        </w:rPr>
+        <w:t>Key.</w:t>
+      </w:r>
+    </w:p>
+    <w:p>
+      <w:r>
+        <w:t>Le</w:t>
+      </w:r>
+      <w:r>
+        <w:rPr>
+          <w:b/>
+          <w:bCs/>
+        </w:rPr>
+        <w:t xml:space="preserve"> Master </w:t>
+      </w:r>
+      <w:proofErr w:type="spellStart"/>
+      <w:r>
+        <w:rPr>
+          <w:b/>
+          <w:bCs/>
+        </w:rPr>
+        <w:t>Password</w:t>
+      </w:r>
+      <w:proofErr w:type="spellEnd"/>
+      <w:r>
+        <w:rPr>
+          <w:b/>
+          <w:bCs/>
+        </w:rPr>
+        <w:t xml:space="preserve"> Hash </w:t>
+      </w:r>
+      <w:r>
+        <w:t>résultant est lui envoyé au serveur</w:t>
+      </w:r>
+      <w:r>
         <w:t>.</w:t>
       </w:r>
     </w:p>
-    <w:p>
-      <w:pPr>
-        <w:rPr>
-          <w:lang w:val="fr-FR"/>
-        </w:rPr>
-      </w:pPr>
-      <w:r>
-        <w:rPr>
-          <w:lang w:val="fr-FR"/>
-        </w:rPr>
-        <w:t>Le</w:t>
-      </w:r>
-      <w:r>
-        <w:rPr>
-          <w:b/>
-          <w:bCs/>
-          <w:lang w:val="fr-FR"/>
-        </w:rPr>
-        <w:t xml:space="preserve"> Master Password Hash </w:t>
-      </w:r>
-      <w:r>
-        <w:rPr>
-          <w:lang w:val="fr-FR"/>
-        </w:rPr>
-        <w:t>résultant est lui envoyé au serveur</w:t>
-      </w:r>
-      <w:r>
-        <w:rPr>
-          <w:lang w:val="fr-FR"/>
-        </w:rPr>
-        <w:t>.</w:t>
-      </w:r>
-    </w:p>
-    <w:p>
-      <w:r>
-        <w:rPr>
-          <w:lang w:val="fr-FR"/>
+    <w:p/>
+    <w:p/>
+    <w:p>
+      <w:r>
+        <w:rPr>
+          <w:noProof/>
         </w:rPr>
         <w:lastRenderedPageBreak/>
+        <mc:AlternateContent>
+          <mc:Choice Requires="wps">
+            <w:drawing>
+              <wp:anchor distT="0" distB="0" distL="114300" distR="114300" simplePos="0" relativeHeight="251695105" behindDoc="0" locked="0" layoutInCell="1" allowOverlap="1" wp14:anchorId="60B35B8D" wp14:editId="5F54BA7B">
+                <wp:simplePos x="0" y="0"/>
+                <wp:positionH relativeFrom="column">
+                  <wp:posOffset>3700780</wp:posOffset>
+                </wp:positionH>
+                <wp:positionV relativeFrom="paragraph">
+                  <wp:posOffset>290830</wp:posOffset>
+                </wp:positionV>
+                <wp:extent cx="1047750" cy="523875"/>
+                <wp:effectExtent l="0" t="0" r="0" b="9525"/>
+                <wp:wrapNone/>
+                <wp:docPr id="1744465305" name="Rectangle 8"/>
+                <wp:cNvGraphicFramePr/>
+                <a:graphic xmlns:a="http://schemas.openxmlformats.org/drawingml/2006/main">
+                  <a:graphicData uri="http://schemas.microsoft.com/office/word/2010/wordprocessingShape">
+                    <wps:wsp>
+                      <wps:cNvSpPr/>
+                      <wps:spPr>
+                        <a:xfrm>
+                          <a:off x="0" y="0"/>
+                          <a:ext cx="1047750" cy="523875"/>
+                        </a:xfrm>
+                        <a:prstGeom prst="rect">
+                          <a:avLst/>
+                        </a:prstGeom>
+                        <a:solidFill>
+                          <a:srgbClr val="FFFFFF"/>
+                        </a:solidFill>
+                        <a:ln w="12700">
+                          <a:noFill/>
+                        </a:ln>
+                      </wps:spPr>
+                      <wps:style>
+                        <a:lnRef idx="0">
+                          <a:schemeClr val="accent1"/>
+                        </a:lnRef>
+                        <a:fillRef idx="0">
+                          <a:schemeClr val="accent1"/>
+                        </a:fillRef>
+                        <a:effectRef idx="0">
+                          <a:schemeClr val="accent1"/>
+                        </a:effectRef>
+                        <a:fontRef idx="minor">
+                          <a:schemeClr val="lt1"/>
+                        </a:fontRef>
+                      </wps:style>
+                      <wps:bodyPr rot="0" spcFirstLastPara="1" vertOverflow="clip" horzOverflow="clip" vert="horz" wrap="square" lIns="91440" tIns="45720" rIns="91440" bIns="45720" numCol="1" spcCol="0" rtlCol="0" fromWordArt="0" anchor="ctr" anchorCtr="0" forceAA="0" upright="1" compatLnSpc="1">
+                        <a:prstTxWarp prst="textNoShape">
+                          <a:avLst/>
+                        </a:prstTxWarp>
+                        <a:noAutofit/>
+                      </wps:bodyPr>
+                    </wps:wsp>
+                  </a:graphicData>
+                </a:graphic>
+              </wp:anchor>
+            </w:drawing>
+          </mc:Choice>
+          <mc:Fallback>
+            <w:pict>
+              <v:rect w14:anchorId="0A994A1A" id="Rectangle 8" o:spid="_x0000_s1026" style="position:absolute;margin-left:291.4pt;margin-top:22.9pt;width:82.5pt;height:41.25pt;z-index:251695105;visibility:visible;mso-wrap-style:square;mso-wrap-distance-left:9pt;mso-wrap-distance-top:0;mso-wrap-distance-right:9pt;mso-wrap-distance-bottom:0;mso-position-horizontal:absolute;mso-position-horizontal-relative:text;mso-position-vertical:absolute;mso-position-vertical-relative:text;v-text-anchor:middle" o:gfxdata="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" stroked="f" strokeweight="1pt"/>
+            </w:pict>
+          </mc:Fallback>
+        </mc:AlternateContent>
+      </w:r>
+      <w:r>
+        <w:rPr>
+          <w:noProof/>
+        </w:rPr>
         <w:drawing>
-          <wp:anchor distT="0" distB="0" distL="114300" distR="114300" simplePos="0" relativeHeight="251672577" behindDoc="1" locked="0" layoutInCell="1" allowOverlap="1" wp14:anchorId="2C94F5EB" wp14:editId="5751D95A">
+          <wp:anchor distT="0" distB="0" distL="114300" distR="114300" simplePos="0" relativeHeight="251674625" behindDoc="1" locked="0" layoutInCell="1" allowOverlap="1" wp14:anchorId="13A67E6E" wp14:editId="060D247B">
             <wp:simplePos x="0" y="0"/>
             <wp:positionH relativeFrom="margin">
               <wp:align>right</wp:align>
             </wp:positionH>
             <wp:positionV relativeFrom="paragraph">
-              <wp:posOffset>8890</wp:posOffset>
+              <wp:posOffset>0</wp:posOffset>
             </wp:positionV>
-            <wp:extent cx="5760720" cy="3127375"/>
+            <wp:extent cx="5703570" cy="3054350"/>
             <wp:effectExtent l="0" t="0" r="0" b="0"/>
             <wp:wrapTight wrapText="bothSides">
               <wp:wrapPolygon edited="0">
                 <wp:start x="0" y="0"/>
-                <wp:lineTo x="0" y="21446"/>
-                <wp:lineTo x="21500" y="21446"/>
-                <wp:lineTo x="21500" y="0"/>
+                <wp:lineTo x="0" y="21420"/>
+                <wp:lineTo x="21499" y="21420"/>
+                <wp:lineTo x="21499" y="0"/>
                 <wp:lineTo x="0" y="0"/>
               </wp:wrapPolygon>
             </wp:wrapTight>
-            <wp:docPr id="575803113" name="Image 1" descr="Une image contenant texte, diagramme, Police, capture d’écran&#10;&#10;Description générée automatiquement"/>
+            <wp:docPr id="209187700" name="Image 1" descr="Une image contenant texte, diagramme, Police, capture d’écran&#10;&#10;Description générée automatiquement"/>
             <wp:cNvGraphicFramePr>
               <a:graphicFrameLocks xmlns:a="http://schemas.openxmlformats.org/drawingml/2006/main" noChangeAspect="1"/>
             </wp:cNvGraphicFramePr>
@@ -2235,11 +3176,970 @@
               <a:graphicData uri="http://schemas.openxmlformats.org/drawingml/2006/picture">
                 <pic:pic xmlns:pic="http://schemas.openxmlformats.org/drawingml/2006/picture">
                   <pic:nvPicPr>
-                    <pic:cNvPr id="575803113" name="Image 1" descr="Une image contenant texte, diagramme, Police, capture d’écran&#10;&#10;Description générée automatiquement"/>
+                    <pic:cNvPr id="209187700" name="Image 1" descr="Une image contenant texte, diagramme, Police, capture d’écran&#10;&#10;Description générée automatiquement"/>
+                    <pic:cNvPicPr/>
+                  </pic:nvPicPr>
+                  <pic:blipFill rotWithShape="1">
+                    <a:blip r:embed="rId14">
+                      <a:extLst>
+                        <a:ext uri="{28A0092B-C50C-407E-A947-70E740481C1C}">
+                          <a14:useLocalDpi xmlns:a14="http://schemas.microsoft.com/office/drawing/2010/main" val="0"/>
+                        </a:ext>
+                      </a:extLst>
+                    </a:blip>
+                    <a:srcRect l="992"/>
+                    <a:stretch/>
+                  </pic:blipFill>
+                  <pic:spPr bwMode="auto">
+                    <a:xfrm>
+                      <a:off x="0" y="0"/>
+                      <a:ext cx="5703570" cy="3054350"/>
+                    </a:xfrm>
+                    <a:prstGeom prst="rect">
+                      <a:avLst/>
+                    </a:prstGeom>
+                    <a:ln>
+                      <a:noFill/>
+                    </a:ln>
+                    <a:extLst>
+                      <a:ext uri="{53640926-AAD7-44D8-BBD7-CCE9431645EC}">
+                        <a14:shadowObscured xmlns:a14="http://schemas.microsoft.com/office/drawing/2010/main"/>
+                      </a:ext>
+                    </a:extLst>
+                  </pic:spPr>
+                </pic:pic>
+              </a:graphicData>
+            </a:graphic>
+            <wp14:sizeRelH relativeFrom="margin">
+              <wp14:pctWidth>0</wp14:pctWidth>
+            </wp14:sizeRelH>
+          </wp:anchor>
+        </w:drawing>
+      </w:r>
+    </w:p>
+    <w:p>
+      <w:r>
+        <w:t>G</w:t>
+      </w:r>
+      <w:r>
+        <w:t>é</w:t>
+      </w:r>
+      <w:r>
+        <w:t>n</w:t>
+      </w:r>
+      <w:r>
+        <w:t>é</w:t>
+      </w:r>
+      <w:r>
+        <w:t>ration de</w:t>
+      </w:r>
+      <w:r>
+        <w:t xml:space="preserve"> la</w:t>
+      </w:r>
+      <w:r>
+        <w:t xml:space="preserve"> </w:t>
+      </w:r>
+      <w:proofErr w:type="spellStart"/>
+      <w:r>
+        <w:rPr>
+          <w:b/>
+          <w:bCs/>
+        </w:rPr>
+        <w:t>Protected</w:t>
+      </w:r>
+      <w:proofErr w:type="spellEnd"/>
+      <w:r>
+        <w:rPr>
+          <w:b/>
+          <w:bCs/>
+        </w:rPr>
+        <w:t xml:space="preserve"> </w:t>
+      </w:r>
+      <w:proofErr w:type="spellStart"/>
+      <w:r>
+        <w:rPr>
+          <w:b/>
+          <w:bCs/>
+        </w:rPr>
+        <w:t>Symmetric</w:t>
+      </w:r>
+      <w:proofErr w:type="spellEnd"/>
+      <w:r>
+        <w:rPr>
+          <w:b/>
+          <w:bCs/>
+        </w:rPr>
+        <w:t xml:space="preserve"> Key</w:t>
+      </w:r>
+      <w:r>
+        <w:t xml:space="preserve"> : </w:t>
+      </w:r>
+    </w:p>
+    <w:p>
+      <w:r>
+        <w:t xml:space="preserve">Une clé symétrique de </w:t>
+      </w:r>
+      <w:r>
+        <w:t>256</w:t>
+      </w:r>
+      <w:r>
+        <w:t xml:space="preserve"> bits </w:t>
+      </w:r>
+      <w:r>
+        <w:t>(</w:t>
+      </w:r>
+      <w:proofErr w:type="spellStart"/>
+      <w:r>
+        <w:rPr>
+          <w:b/>
+          <w:bCs/>
+        </w:rPr>
+        <w:t>Symmetric</w:t>
+      </w:r>
+      <w:proofErr w:type="spellEnd"/>
+      <w:r>
+        <w:rPr>
+          <w:b/>
+          <w:bCs/>
+        </w:rPr>
+        <w:t xml:space="preserve"> Key</w:t>
+      </w:r>
+      <w:r>
+        <w:t xml:space="preserve">) </w:t>
+      </w:r>
+      <w:r>
+        <w:t xml:space="preserve">et un </w:t>
+      </w:r>
+      <w:r>
+        <w:rPr>
+          <w:b/>
+          <w:bCs/>
+        </w:rPr>
+        <w:t>IV</w:t>
+      </w:r>
+      <w:r>
+        <w:t xml:space="preserve"> de</w:t>
+      </w:r>
+      <w:r>
+        <w:t xml:space="preserve"> 98</w:t>
+      </w:r>
+      <w:r>
+        <w:t xml:space="preserve"> bits</w:t>
+      </w:r>
+      <w:r>
+        <w:t xml:space="preserve"> sont générés </w:t>
+      </w:r>
+      <w:r>
+        <w:t xml:space="preserve">avec </w:t>
+      </w:r>
+      <w:r>
+        <w:t xml:space="preserve">un générateur de nombres pseudo-aléatoires cryptographiquement </w:t>
+      </w:r>
+      <w:r>
+        <w:t>sûr</w:t>
+      </w:r>
+      <w:r>
+        <w:t xml:space="preserve"> (CSPRNG).</w:t>
+      </w:r>
+    </w:p>
+    <w:p>
+      <w:r>
+        <w:t xml:space="preserve">La </w:t>
+      </w:r>
+      <w:proofErr w:type="spellStart"/>
+      <w:r>
+        <w:rPr>
+          <w:b/>
+          <w:bCs/>
+        </w:rPr>
+        <w:t>Symmetric</w:t>
+      </w:r>
+      <w:proofErr w:type="spellEnd"/>
+      <w:r>
+        <w:rPr>
+          <w:b/>
+          <w:bCs/>
+        </w:rPr>
+        <w:t xml:space="preserve"> Key</w:t>
+      </w:r>
+      <w:r>
+        <w:t xml:space="preserve"> est ensuite chiffrée avec </w:t>
+      </w:r>
+      <w:r>
+        <w:t>ChaCha20-Poly1305</w:t>
+      </w:r>
+      <w:r>
+        <w:t xml:space="preserve"> en utilisant</w:t>
+      </w:r>
+      <w:r>
+        <w:t xml:space="preserve"> la</w:t>
+      </w:r>
+      <w:r>
+        <w:t xml:space="preserve"> </w:t>
+      </w:r>
+      <w:proofErr w:type="spellStart"/>
+      <w:r>
+        <w:rPr>
+          <w:b/>
+          <w:bCs/>
+        </w:rPr>
+        <w:t>Streched</w:t>
+      </w:r>
+      <w:proofErr w:type="spellEnd"/>
+      <w:r>
+        <w:t xml:space="preserve"> </w:t>
+      </w:r>
+      <w:r>
+        <w:rPr>
+          <w:b/>
+          <w:bCs/>
+        </w:rPr>
+        <w:t>Master Key</w:t>
+      </w:r>
+      <w:r>
+        <w:t xml:space="preserve"> générée précédemment à l’étape 4)</w:t>
+      </w:r>
+      <w:r>
+        <w:t xml:space="preserve"> comme clé</w:t>
+      </w:r>
+      <w:r>
+        <w:t xml:space="preserve"> </w:t>
+      </w:r>
+      <w:r>
+        <w:t xml:space="preserve">et </w:t>
+      </w:r>
+      <w:r>
+        <w:t>l’</w:t>
+      </w:r>
+      <w:r>
+        <w:rPr>
+          <w:b/>
+          <w:bCs/>
+        </w:rPr>
+        <w:t>IV</w:t>
+      </w:r>
+      <w:r>
+        <w:t xml:space="preserve">. La clé résultante est appelée la </w:t>
+      </w:r>
+      <w:proofErr w:type="spellStart"/>
+      <w:r>
+        <w:rPr>
+          <w:b/>
+          <w:bCs/>
+        </w:rPr>
+        <w:t>Protected</w:t>
+      </w:r>
+      <w:proofErr w:type="spellEnd"/>
+      <w:r>
+        <w:rPr>
+          <w:b/>
+          <w:bCs/>
+        </w:rPr>
+        <w:t xml:space="preserve"> </w:t>
+      </w:r>
+      <w:proofErr w:type="spellStart"/>
+      <w:r>
+        <w:rPr>
+          <w:b/>
+          <w:bCs/>
+        </w:rPr>
+        <w:t>Symmetric</w:t>
+      </w:r>
+      <w:proofErr w:type="spellEnd"/>
+      <w:r>
+        <w:rPr>
+          <w:b/>
+          <w:bCs/>
+        </w:rPr>
+        <w:t xml:space="preserve"> Key</w:t>
+      </w:r>
+      <w:r>
+        <w:t>.</w:t>
+      </w:r>
+    </w:p>
+    <w:p>
+      <w:r>
+        <w:t xml:space="preserve">La </w:t>
+      </w:r>
+      <w:proofErr w:type="spellStart"/>
+      <w:r>
+        <w:rPr>
+          <w:b/>
+          <w:bCs/>
+        </w:rPr>
+        <w:t>Protected</w:t>
+      </w:r>
+      <w:proofErr w:type="spellEnd"/>
+      <w:r>
+        <w:rPr>
+          <w:b/>
+          <w:bCs/>
+        </w:rPr>
+        <w:t xml:space="preserve"> </w:t>
+      </w:r>
+      <w:proofErr w:type="spellStart"/>
+      <w:r>
+        <w:rPr>
+          <w:b/>
+          <w:bCs/>
+        </w:rPr>
+        <w:t>Symmetric</w:t>
+      </w:r>
+      <w:proofErr w:type="spellEnd"/>
+      <w:r>
+        <w:rPr>
+          <w:b/>
+          <w:bCs/>
+        </w:rPr>
+        <w:t xml:space="preserve"> Key</w:t>
+      </w:r>
+      <w:r>
+        <w:t xml:space="preserve"> </w:t>
+      </w:r>
+      <w:r>
+        <w:t xml:space="preserve">est la clé </w:t>
+      </w:r>
+      <w:r>
+        <w:t xml:space="preserve">principale </w:t>
+      </w:r>
+      <w:r>
+        <w:t xml:space="preserve">associée à l'utilisateur et est envoyée au serveur </w:t>
+      </w:r>
+      <w:r>
+        <w:t>à</w:t>
+      </w:r>
+      <w:r>
+        <w:t xml:space="preserve"> </w:t>
+      </w:r>
+      <w:r>
+        <w:t xml:space="preserve">la </w:t>
+      </w:r>
+      <w:r>
+        <w:t>création du compte</w:t>
+      </w:r>
+      <w:r>
+        <w:t>.</w:t>
+      </w:r>
+    </w:p>
+    <w:p/>
+    <w:p>
+      <w:r>
+        <w:t xml:space="preserve">Génération de la </w:t>
+      </w:r>
+      <w:proofErr w:type="spellStart"/>
+      <w:r>
+        <w:rPr>
+          <w:b/>
+          <w:bCs/>
+        </w:rPr>
+        <w:t>Protected</w:t>
+      </w:r>
+      <w:proofErr w:type="spellEnd"/>
+      <w:r>
+        <w:rPr>
+          <w:b/>
+          <w:bCs/>
+        </w:rPr>
+        <w:t xml:space="preserve"> </w:t>
+      </w:r>
+      <w:proofErr w:type="spellStart"/>
+      <w:r>
+        <w:rPr>
+          <w:b/>
+          <w:bCs/>
+        </w:rPr>
+        <w:t>Private</w:t>
+      </w:r>
+      <w:proofErr w:type="spellEnd"/>
+      <w:r>
+        <w:rPr>
+          <w:b/>
+          <w:bCs/>
+        </w:rPr>
+        <w:t xml:space="preserve"> Key</w:t>
+      </w:r>
+      <w:r>
+        <w:t xml:space="preserve"> : </w:t>
+      </w:r>
+    </w:p>
+    <w:p>
+      <w:r>
+        <w:t>Une paire de clé asymétrique</w:t>
+      </w:r>
+      <w:r>
+        <w:t xml:space="preserve"> de 2048 bits</w:t>
+      </w:r>
+      <w:r>
+        <w:t xml:space="preserve"> (</w:t>
+      </w:r>
+      <w:proofErr w:type="spellStart"/>
+      <w:r>
+        <w:rPr>
+          <w:b/>
+          <w:bCs/>
+        </w:rPr>
+        <w:t>Generated</w:t>
+      </w:r>
+      <w:proofErr w:type="spellEnd"/>
+      <w:r>
+        <w:rPr>
+          <w:b/>
+          <w:bCs/>
+        </w:rPr>
+        <w:t xml:space="preserve"> RSA Key Pair</w:t>
+      </w:r>
+      <w:r>
+        <w:t xml:space="preserve">) </w:t>
+      </w:r>
+      <w:r>
+        <w:t>et un</w:t>
+      </w:r>
+      <w:r>
+        <w:t xml:space="preserve"> autre</w:t>
+      </w:r>
+      <w:r>
+        <w:t xml:space="preserve"> </w:t>
+      </w:r>
+      <w:r>
+        <w:rPr>
+          <w:b/>
+          <w:bCs/>
+        </w:rPr>
+        <w:t>IV</w:t>
+      </w:r>
+      <w:r>
+        <w:t xml:space="preserve"> sont</w:t>
+      </w:r>
+      <w:r>
+        <w:t xml:space="preserve"> également généré</w:t>
+      </w:r>
+      <w:r>
+        <w:t>s</w:t>
+      </w:r>
+      <w:r>
+        <w:t xml:space="preserve"> avec un CSPRNG </w:t>
+      </w:r>
+      <w:r>
+        <w:t xml:space="preserve">lorsque l'utilisateur </w:t>
+      </w:r>
+      <w:r>
+        <w:t>crée</w:t>
+      </w:r>
+      <w:r>
+        <w:t xml:space="preserve"> son compte.</w:t>
+      </w:r>
+    </w:p>
+    <w:p>
+      <w:r>
+        <w:t xml:space="preserve">La </w:t>
+      </w:r>
+      <w:r>
+        <w:rPr>
+          <w:b/>
+          <w:bCs/>
+        </w:rPr>
+        <w:t>Public Key</w:t>
+      </w:r>
+      <w:r>
+        <w:t xml:space="preserve"> est </w:t>
+      </w:r>
+      <w:r>
+        <w:t>générée simplement avec RSA 2048 et envoyé au serveur tel quelle.</w:t>
+      </w:r>
+    </w:p>
+    <w:p>
+      <w:r>
+        <w:t xml:space="preserve">La </w:t>
+      </w:r>
+      <w:proofErr w:type="spellStart"/>
+      <w:r>
+        <w:rPr>
+          <w:b/>
+          <w:bCs/>
+        </w:rPr>
+        <w:t>Private</w:t>
+      </w:r>
+      <w:proofErr w:type="spellEnd"/>
+      <w:r>
+        <w:rPr>
+          <w:b/>
+          <w:bCs/>
+        </w:rPr>
+        <w:t xml:space="preserve"> Key</w:t>
+      </w:r>
+      <w:r>
+        <w:t xml:space="preserve"> générée est chiffrée avec ChaCha20-Poly1305 en utilisant la </w:t>
+      </w:r>
+      <w:proofErr w:type="spellStart"/>
+      <w:r>
+        <w:rPr>
+          <w:b/>
+          <w:bCs/>
+        </w:rPr>
+        <w:t>Symmetric</w:t>
+      </w:r>
+      <w:proofErr w:type="spellEnd"/>
+      <w:r>
+        <w:rPr>
+          <w:b/>
+          <w:bCs/>
+        </w:rPr>
+        <w:t xml:space="preserve"> Key</w:t>
+      </w:r>
+      <w:r>
+        <w:t xml:space="preserve"> générée précédemment comme clé et l’</w:t>
+      </w:r>
+      <w:r>
+        <w:rPr>
+          <w:b/>
+          <w:bCs/>
+        </w:rPr>
+        <w:t>IV</w:t>
+      </w:r>
+      <w:r>
+        <w:t xml:space="preserve">. La clé résultante est appelée la </w:t>
+      </w:r>
+      <w:proofErr w:type="spellStart"/>
+      <w:r>
+        <w:rPr>
+          <w:b/>
+          <w:bCs/>
+        </w:rPr>
+        <w:t>Protected</w:t>
+      </w:r>
+      <w:proofErr w:type="spellEnd"/>
+      <w:r>
+        <w:rPr>
+          <w:b/>
+          <w:bCs/>
+        </w:rPr>
+        <w:t xml:space="preserve"> </w:t>
+      </w:r>
+      <w:proofErr w:type="spellStart"/>
+      <w:r>
+        <w:rPr>
+          <w:b/>
+          <w:bCs/>
+        </w:rPr>
+        <w:t>Private</w:t>
+      </w:r>
+      <w:proofErr w:type="spellEnd"/>
+      <w:r>
+        <w:rPr>
+          <w:b/>
+          <w:bCs/>
+        </w:rPr>
+        <w:t xml:space="preserve"> Key</w:t>
+      </w:r>
+      <w:r>
+        <w:t>.</w:t>
+      </w:r>
+    </w:p>
+    <w:p>
+      <w:r>
+        <w:t xml:space="preserve">La </w:t>
+      </w:r>
+      <w:proofErr w:type="spellStart"/>
+      <w:r>
+        <w:rPr>
+          <w:b/>
+          <w:bCs/>
+        </w:rPr>
+        <w:t>Protected</w:t>
+      </w:r>
+      <w:proofErr w:type="spellEnd"/>
+      <w:r>
+        <w:rPr>
+          <w:b/>
+          <w:bCs/>
+        </w:rPr>
+        <w:t xml:space="preserve"> </w:t>
+      </w:r>
+      <w:proofErr w:type="spellStart"/>
+      <w:r>
+        <w:rPr>
+          <w:b/>
+          <w:bCs/>
+        </w:rPr>
+        <w:t>Private</w:t>
+      </w:r>
+      <w:proofErr w:type="spellEnd"/>
+      <w:r>
+        <w:rPr>
+          <w:b/>
+          <w:bCs/>
+        </w:rPr>
+        <w:t xml:space="preserve"> Key</w:t>
+      </w:r>
+      <w:r>
+        <w:t xml:space="preserve"> est envoyée au serveur à la création du compte.</w:t>
+      </w:r>
+    </w:p>
+    <w:p>
+      <w:r>
+        <w:t xml:space="preserve">La paire de clés générée est utilisée quand l'utilisateur </w:t>
+      </w:r>
+      <w:r>
+        <w:t>décide de partager</w:t>
+      </w:r>
+      <w:r>
+        <w:t xml:space="preserve"> ou de consulter</w:t>
+      </w:r>
+      <w:r>
+        <w:t xml:space="preserve"> des données avec une autre personne</w:t>
+      </w:r>
+      <w:r>
+        <w:t>.</w:t>
+      </w:r>
+    </w:p>
+    <w:p>
+      <w:r>
+        <w:t>Coté serveur un dossier avec le nom du nouvel utilisateur est créé afin d’y stocker ses futurs fichiers et dossiers</w:t>
+      </w:r>
+      <w:r>
+        <w:t xml:space="preserve">. </w:t>
+      </w:r>
+    </w:p>
+    <w:p>
+      <w:r>
+        <w:t xml:space="preserve">A la racine de ce dossier un fichier </w:t>
+      </w:r>
+      <w:proofErr w:type="spellStart"/>
+      <w:r>
+        <w:rPr>
+          <w:b/>
+          <w:bCs/>
+          <w:i/>
+          <w:iCs/>
+        </w:rPr>
+        <w:t>per</w:t>
+      </w:r>
+      <w:r>
+        <w:rPr>
+          <w:b/>
+          <w:bCs/>
+          <w:i/>
+          <w:iCs/>
+        </w:rPr>
+        <w:t>so</w:t>
+      </w:r>
+      <w:r>
+        <w:rPr>
+          <w:b/>
+          <w:bCs/>
+          <w:i/>
+          <w:iCs/>
+        </w:rPr>
+        <w:t>nal_</w:t>
+      </w:r>
+      <w:proofErr w:type="gramStart"/>
+      <w:r>
+        <w:rPr>
+          <w:b/>
+          <w:bCs/>
+          <w:i/>
+          <w:iCs/>
+        </w:rPr>
+        <w:t>data.json</w:t>
+      </w:r>
+      <w:proofErr w:type="spellEnd"/>
+      <w:proofErr w:type="gramEnd"/>
+      <w:r>
+        <w:t xml:space="preserve"> est créé pour stocker un</w:t>
+      </w:r>
+      <w:r>
+        <w:t>e</w:t>
+      </w:r>
+      <w:r>
+        <w:t xml:space="preserve"> </w:t>
+      </w:r>
+      <w:r>
+        <w:t>hiérarchie</w:t>
+      </w:r>
+      <w:r>
+        <w:t xml:space="preserve"> des noms </w:t>
+      </w:r>
+      <w:r>
+        <w:t xml:space="preserve">de fichiers ainsi que </w:t>
+      </w:r>
+      <w:r>
+        <w:t>l</w:t>
+      </w:r>
+      <w:r>
+        <w:t>es clés chiffrées</w:t>
+      </w:r>
+      <w:r>
+        <w:t xml:space="preserve"> correspondantes</w:t>
+      </w:r>
+      <w:r>
+        <w:t xml:space="preserve"> dans un tableau indexé de manière</w:t>
+      </w:r>
+      <w:r>
+        <w:t xml:space="preserve"> à</w:t>
+      </w:r>
+      <w:r>
+        <w:t xml:space="preserve"> </w:t>
+      </w:r>
+      <w:r>
+        <w:t>répliquer</w:t>
+      </w:r>
+      <w:r>
+        <w:t xml:space="preserve"> </w:t>
+      </w:r>
+      <w:r>
+        <w:t xml:space="preserve"> la structure des fichiers réellement stockés sur le serveur.</w:t>
+      </w:r>
+    </w:p>
+    <w:p/>
+    <w:p>
+      <w:r>
+        <w:t xml:space="preserve">Ce fichier nous sera utile afin de pouvoir déchiffrer l’ensemble du </w:t>
+      </w:r>
+      <w:proofErr w:type="spellStart"/>
+      <w:r>
+        <w:t>vault</w:t>
+      </w:r>
+      <w:proofErr w:type="spellEnd"/>
+      <w:r>
+        <w:t xml:space="preserve"> au login et ainsi avoir une navigation « virtuelle » sur le serveur</w:t>
+      </w:r>
+      <w:r>
+        <w:t xml:space="preserve"> côté client avec tous les éléments déjà déchiffr</w:t>
+      </w:r>
+      <w:r>
+        <w:t>és</w:t>
+      </w:r>
+      <w:r>
+        <w:t xml:space="preserve"> et stock</w:t>
+      </w:r>
+      <w:r>
+        <w:t xml:space="preserve">és </w:t>
+      </w:r>
+      <w:r>
+        <w:t>uniquement pendant la session utilisateur.</w:t>
+      </w:r>
+    </w:p>
+    <w:p>
+      <w:pPr>
+        <w:sectPr>
+          <w:headerReference w:type="default" r:id="rId15"/>
+          <w:footerReference w:type="default" r:id="rId16"/>
+          <w:footerReference w:type="first" r:id="rId17"/>
+          <w:pgSz w:w="11906" w:h="16838"/>
+          <w:pgMar w:top="1417" w:right="1417" w:bottom="1417" w:left="1417" w:header="708" w:footer="436" w:gutter="0"/>
+          <w:pgNumType w:start="0"/>
+          <w:cols w:space="720"/>
+          <w:titlePg/>
+          <w:docGrid w:linePitch="299"/>
+        </w:sectPr>
+      </w:pPr>
+      <w:r>
+        <w:t xml:space="preserve">Le fichier </w:t>
+      </w:r>
+      <w:proofErr w:type="spellStart"/>
+      <w:proofErr w:type="gramStart"/>
+      <w:r>
+        <w:rPr>
+          <w:b/>
+          <w:bCs/>
+          <w:i/>
+          <w:iCs/>
+        </w:rPr>
+        <w:t>users</w:t>
+      </w:r>
+      <w:r>
+        <w:rPr>
+          <w:b/>
+          <w:bCs/>
+          <w:i/>
+          <w:iCs/>
+        </w:rPr>
+        <w:t>.json</w:t>
+      </w:r>
+      <w:proofErr w:type="spellEnd"/>
+      <w:proofErr w:type="gramEnd"/>
+      <w:r>
+        <w:t>, faisant office de base de données,</w:t>
+      </w:r>
+      <w:r>
+        <w:t xml:space="preserve"> est également rempli avec les informations </w:t>
+      </w:r>
+      <w:r>
+        <w:t xml:space="preserve">envoyées au serveur </w:t>
+      </w:r>
+      <w:r>
+        <w:t>citées précédemment</w:t>
+      </w:r>
+      <w:r>
+        <w:t xml:space="preserve"> pour pouvoir log un </w:t>
+      </w:r>
+      <w:r>
+        <w:t>utilisateur</w:t>
+      </w:r>
+      <w:r>
+        <w:t xml:space="preserve"> enregistré avec succès.</w:t>
+      </w:r>
+    </w:p>
+    <w:p>
+      <w:r>
+        <w:rPr>
+          <w:noProof/>
+        </w:rPr>
+        <w:lastRenderedPageBreak/>
+        <w:drawing>
+          <wp:anchor distT="0" distB="0" distL="114300" distR="114300" simplePos="0" relativeHeight="251675649" behindDoc="1" locked="0" layoutInCell="1" allowOverlap="1" wp14:anchorId="3BCA2263" wp14:editId="413D3928">
+            <wp:simplePos x="0" y="0"/>
+            <wp:positionH relativeFrom="margin">
+              <wp:align>center</wp:align>
+            </wp:positionH>
+            <wp:positionV relativeFrom="paragraph">
+              <wp:posOffset>0</wp:posOffset>
+            </wp:positionV>
+            <wp:extent cx="10086975" cy="5386451"/>
+            <wp:effectExtent l="0" t="0" r="0" b="5080"/>
+            <wp:wrapTight wrapText="bothSides">
+              <wp:wrapPolygon edited="0">
+                <wp:start x="82" y="458"/>
+                <wp:lineTo x="0" y="1222"/>
+                <wp:lineTo x="41" y="1375"/>
+                <wp:lineTo x="449" y="1834"/>
+                <wp:lineTo x="0" y="2521"/>
+                <wp:lineTo x="0" y="13140"/>
+                <wp:lineTo x="449" y="14057"/>
+                <wp:lineTo x="0" y="14821"/>
+                <wp:lineTo x="0" y="20933"/>
+                <wp:lineTo x="122" y="21391"/>
+                <wp:lineTo x="286" y="21544"/>
+                <wp:lineTo x="21253" y="21544"/>
+                <wp:lineTo x="21416" y="21391"/>
+                <wp:lineTo x="21539" y="20933"/>
+                <wp:lineTo x="21539" y="14821"/>
+                <wp:lineTo x="21090" y="14057"/>
+                <wp:lineTo x="21539" y="13140"/>
+                <wp:lineTo x="21539" y="2521"/>
+                <wp:lineTo x="21172" y="1604"/>
+                <wp:lineTo x="3508" y="458"/>
+                <wp:lineTo x="82" y="458"/>
+              </wp:wrapPolygon>
+            </wp:wrapTight>
+            <wp:docPr id="709960412" name="Image 2" descr="Une image contenant texte, diagramme, capture d’écran, Plan&#10;&#10;Description générée automatiquement"/>
+            <wp:cNvGraphicFramePr>
+              <a:graphicFrameLocks xmlns:a="http://schemas.openxmlformats.org/drawingml/2006/main" noChangeAspect="1"/>
+            </wp:cNvGraphicFramePr>
+            <a:graphic xmlns:a="http://schemas.openxmlformats.org/drawingml/2006/main">
+              <a:graphicData uri="http://schemas.openxmlformats.org/drawingml/2006/picture">
+                <pic:pic xmlns:pic="http://schemas.openxmlformats.org/drawingml/2006/picture">
+                  <pic:nvPicPr>
+                    <pic:cNvPr id="709960412" name="Image 2" descr="Une image contenant texte, diagramme, capture d’écran, Plan&#10;&#10;Description générée automatiquement"/>
+                    <pic:cNvPicPr>
+                      <a:picLocks noChangeAspect="1" noChangeArrowheads="1"/>
+                    </pic:cNvPicPr>
+                  </pic:nvPicPr>
+                  <pic:blipFill>
+                    <a:blip r:embed="rId18">
+                      <a:extLst>
+                        <a:ext uri="{28A0092B-C50C-407E-A947-70E740481C1C}">
+                          <a14:useLocalDpi xmlns:a14="http://schemas.microsoft.com/office/drawing/2010/main" val="0"/>
+                        </a:ext>
+                      </a:extLst>
+                    </a:blip>
+                    <a:srcRect/>
+                    <a:stretch>
+                      <a:fillRect/>
+                    </a:stretch>
+                  </pic:blipFill>
+                  <pic:spPr bwMode="auto">
+                    <a:xfrm>
+                      <a:off x="0" y="0"/>
+                      <a:ext cx="10086975" cy="5386451"/>
+                    </a:xfrm>
+                    <a:prstGeom prst="rect">
+                      <a:avLst/>
+                    </a:prstGeom>
+                    <a:noFill/>
+                    <a:ln>
+                      <a:noFill/>
+                    </a:ln>
+                  </pic:spPr>
+                </pic:pic>
+              </a:graphicData>
+            </a:graphic>
+            <wp14:sizeRelH relativeFrom="margin">
+              <wp14:pctWidth>0</wp14:pctWidth>
+            </wp14:sizeRelH>
+            <wp14:sizeRelV relativeFrom="margin">
+              <wp14:pctHeight>0</wp14:pctHeight>
+            </wp14:sizeRelV>
+          </wp:anchor>
+        </w:drawing>
+      </w:r>
+    </w:p>
+    <w:p>
+      <w:pPr>
+        <w:tabs>
+          <w:tab w:val="left" w:pos="891"/>
+        </w:tabs>
+        <w:sectPr>
+          <w:headerReference w:type="first" r:id="rId19"/>
+          <w:footerReference w:type="first" r:id="rId20"/>
+          <w:pgSz w:w="16838" w:h="11906" w:orient="landscape"/>
+          <w:pgMar w:top="1417" w:right="1417" w:bottom="1417" w:left="1417" w:header="708" w:footer="436" w:gutter="0"/>
+          <w:pgNumType w:start="0"/>
+          <w:cols w:space="720"/>
+          <w:titlePg/>
+          <w:docGrid w:linePitch="299"/>
+        </w:sectPr>
+      </w:pPr>
+      <w:r>
+        <w:tab/>
+      </w:r>
+    </w:p>
+    <w:p>
+      <w:pPr>
+        <w:pStyle w:val="Titre2"/>
+      </w:pPr>
+      <w:bookmarkStart w:id="2" w:name="_Toc156853848"/>
+      <w:r>
+        <w:lastRenderedPageBreak/>
+        <w:t>1.2 Log in</w:t>
+      </w:r>
+      <w:bookmarkEnd w:id="2"/>
+    </w:p>
+    <w:p>
+      <w:r>
+        <w:drawing>
+          <wp:anchor distT="0" distB="0" distL="114300" distR="114300" simplePos="0" relativeHeight="251676673" behindDoc="1" locked="0" layoutInCell="1" allowOverlap="1" wp14:anchorId="081BA8F7" wp14:editId="64C68F64">
+            <wp:simplePos x="0" y="0"/>
+            <wp:positionH relativeFrom="margin">
+              <wp:align>right</wp:align>
+            </wp:positionH>
+            <wp:positionV relativeFrom="paragraph">
+              <wp:posOffset>193040</wp:posOffset>
+            </wp:positionV>
+            <wp:extent cx="5760720" cy="2568575"/>
+            <wp:effectExtent l="0" t="0" r="0" b="3175"/>
+            <wp:wrapTight wrapText="bothSides">
+              <wp:wrapPolygon edited="0">
+                <wp:start x="0" y="0"/>
+                <wp:lineTo x="0" y="21467"/>
+                <wp:lineTo x="21500" y="21467"/>
+                <wp:lineTo x="21500" y="0"/>
+                <wp:lineTo x="0" y="0"/>
+              </wp:wrapPolygon>
+            </wp:wrapTight>
+            <wp:docPr id="2108701965" name="Image 1" descr="Une image contenant texte, diagramme, capture d’écran, ligne&#10;&#10;Description générée automatiquement"/>
+            <wp:cNvGraphicFramePr>
+              <a:graphicFrameLocks xmlns:a="http://schemas.openxmlformats.org/drawingml/2006/main" noChangeAspect="1"/>
+            </wp:cNvGraphicFramePr>
+            <a:graphic xmlns:a="http://schemas.openxmlformats.org/drawingml/2006/main">
+              <a:graphicData uri="http://schemas.openxmlformats.org/drawingml/2006/picture">
+                <pic:pic xmlns:pic="http://schemas.openxmlformats.org/drawingml/2006/picture">
+                  <pic:nvPicPr>
+                    <pic:cNvPr id="2108701965" name="Image 1" descr="Une image contenant texte, diagramme, capture d’écran, ligne&#10;&#10;Description générée automatiquement"/>
                     <pic:cNvPicPr/>
                   </pic:nvPicPr>
                   <pic:blipFill>
-                    <a:blip r:embed="rId14">
+                    <a:blip r:embed="rId21">
                       <a:extLst>
                         <a:ext uri="{28A0092B-C50C-407E-A947-70E740481C1C}">
                           <a14:useLocalDpi xmlns:a14="http://schemas.microsoft.com/office/drawing/2010/main" val="0"/>
@@ -2253,7 +4153,7 @@
                   <pic:spPr>
                     <a:xfrm>
                       <a:off x="0" y="0"/>
-                      <a:ext cx="5760720" cy="3127375"/>
+                      <a:ext cx="5760720" cy="2568575"/>
                     </a:xfrm>
                     <a:prstGeom prst="rect">
                       <a:avLst/>
@@ -2266,775 +4166,162 @@
         </w:drawing>
       </w:r>
       <w:r>
-        <w:t>G</w:t>
-      </w:r>
-      <w:r>
-        <w:t>é</w:t>
-      </w:r>
-      <w:r>
-        <w:t>n</w:t>
-      </w:r>
-      <w:r>
-        <w:t>é</w:t>
-      </w:r>
-      <w:r>
-        <w:t>ration de</w:t>
-      </w:r>
-      <w:r>
-        <w:t xml:space="preserve"> la</w:t>
-      </w:r>
-      <w:r>
         <w:t xml:space="preserve"> </w:t>
       </w:r>
       <w:r>
-        <w:rPr>
-          <w:b/>
-          <w:bCs/>
-        </w:rPr>
-        <w:t>Protected Symmetric Key</w:t>
-      </w:r>
-      <w:r>
-        <w:t xml:space="preserve"> : </w:t>
-      </w:r>
-    </w:p>
-    <w:p>
-      <w:pPr>
-        <w:rPr>
-          <w:lang w:val="fr-FR"/>
-        </w:rPr>
-      </w:pPr>
-      <w:r>
-        <w:rPr>
-          <w:lang w:val="fr-FR"/>
-        </w:rPr>
-        <w:t>Une</w:t>
-      </w:r>
-      <w:r>
-        <w:rPr>
-          <w:lang w:val="fr-FR"/>
-        </w:rPr>
-        <w:t xml:space="preserve"> clé symétrique de 512 bits </w:t>
-      </w:r>
-      <w:r>
-        <w:rPr>
-          <w:lang w:val="fr-FR"/>
-        </w:rPr>
-        <w:t>(</w:t>
-      </w:r>
-      <w:r>
-        <w:rPr>
-          <w:b/>
-          <w:bCs/>
-          <w:lang w:val="fr-FR"/>
-        </w:rPr>
-        <w:t>Symmetric Key</w:t>
-      </w:r>
-      <w:r>
-        <w:rPr>
-          <w:lang w:val="fr-FR"/>
-        </w:rPr>
-        <w:t xml:space="preserve">) </w:t>
-      </w:r>
-      <w:r>
-        <w:rPr>
-          <w:lang w:val="fr-FR"/>
-        </w:rPr>
-        <w:t xml:space="preserve">et un </w:t>
-      </w:r>
-      <w:r>
-        <w:rPr>
-          <w:b/>
-          <w:bCs/>
-          <w:lang w:val="fr-FR"/>
-        </w:rPr>
-        <w:t>IV</w:t>
-      </w:r>
-      <w:r>
-        <w:rPr>
-          <w:lang w:val="fr-FR"/>
-        </w:rPr>
-        <w:t xml:space="preserve"> de 64 bits</w:t>
-      </w:r>
-      <w:r>
-        <w:rPr>
-          <w:lang w:val="fr-FR"/>
-        </w:rPr>
-        <w:t xml:space="preserve"> sont générés </w:t>
-      </w:r>
-      <w:r>
-        <w:rPr>
-          <w:lang w:val="fr-FR"/>
-        </w:rPr>
-        <w:t xml:space="preserve">avec </w:t>
-      </w:r>
-      <w:r>
-        <w:rPr>
-          <w:lang w:val="fr-FR"/>
-        </w:rPr>
-        <w:t xml:space="preserve">un générateur de nombres pseudo-aléatoires cryptographiquement </w:t>
-      </w:r>
-      <w:r>
-        <w:rPr>
-          <w:lang w:val="fr-FR"/>
-        </w:rPr>
-        <w:t>sûr</w:t>
-      </w:r>
-      <w:r>
-        <w:rPr>
-          <w:lang w:val="fr-FR"/>
-        </w:rPr>
-        <w:t xml:space="preserve"> (CSPRNG).</w:t>
-      </w:r>
-    </w:p>
-    <w:p>
-      <w:pPr>
-        <w:rPr>
-          <w:lang w:val="fr-FR"/>
-        </w:rPr>
-      </w:pPr>
-      <w:r>
-        <w:rPr>
-          <w:lang w:val="fr-FR"/>
-        </w:rPr>
-        <w:t xml:space="preserve">La </w:t>
-      </w:r>
-      <w:r>
-        <w:rPr>
-          <w:b/>
-          <w:bCs/>
-          <w:lang w:val="fr-FR"/>
-        </w:rPr>
-        <w:t>Symmetric Key</w:t>
-      </w:r>
-      <w:r>
-        <w:rPr>
-          <w:lang w:val="fr-FR"/>
-        </w:rPr>
-        <w:t xml:space="preserve"> est ensuite chiffrée avec </w:t>
-      </w:r>
-      <w:r>
-        <w:rPr>
-          <w:lang w:val="fr-FR"/>
-        </w:rPr>
-        <w:t>ChaCha20-Poly1305</w:t>
-      </w:r>
-      <w:r>
-        <w:rPr>
-          <w:lang w:val="fr-FR"/>
-        </w:rPr>
-        <w:t xml:space="preserve"> en utilisant</w:t>
-      </w:r>
-      <w:r>
-        <w:rPr>
-          <w:lang w:val="fr-FR"/>
-        </w:rPr>
-        <w:t xml:space="preserve"> la</w:t>
-      </w:r>
-      <w:r>
-        <w:rPr>
-          <w:lang w:val="fr-FR"/>
-        </w:rPr>
+        <w:t xml:space="preserve">Actions lorsque le formulaire de connexion </w:t>
+      </w:r>
+      <w:r>
+        <w:t>es</w:t>
+      </w:r>
+      <w:r>
+        <w:t>t soumis :</w:t>
+      </w:r>
+    </w:p>
+    <w:p/>
+    <w:p>
+      <w:pPr>
+        <w:rPr>
+          <w:b/>
+          <w:bCs/>
+          <w:i/>
+          <w:iCs/>
+        </w:rPr>
+      </w:pPr>
+      <w:r>
+        <w:t xml:space="preserve">Éléments entrés par l’utilisateur : </w:t>
+      </w:r>
+      <w:proofErr w:type="spellStart"/>
+      <w:r>
+        <w:rPr>
+          <w:b/>
+          <w:bCs/>
+          <w:i/>
+          <w:iCs/>
+        </w:rPr>
+        <w:t>username</w:t>
+      </w:r>
+      <w:proofErr w:type="spellEnd"/>
+      <w:r>
+        <w:rPr>
+          <w:i/>
+          <w:iCs/>
+        </w:rPr>
+        <w:t xml:space="preserve">, </w:t>
+      </w:r>
+      <w:r>
+        <w:rPr>
+          <w:b/>
+          <w:bCs/>
+          <w:i/>
+          <w:iCs/>
+        </w:rPr>
+        <w:t xml:space="preserve">master </w:t>
+      </w:r>
+      <w:proofErr w:type="spellStart"/>
+      <w:r>
+        <w:rPr>
+          <w:b/>
+          <w:bCs/>
+          <w:i/>
+          <w:iCs/>
+        </w:rPr>
+        <w:t>password</w:t>
+      </w:r>
+      <w:proofErr w:type="spellEnd"/>
+    </w:p>
+    <w:p>
+      <w:pPr>
+        <w:rPr>
+          <w:b/>
+          <w:bCs/>
+        </w:rPr>
+      </w:pPr>
+      <w:r>
+        <w:t>Les étapes sont les mêmes qu’a la création du compte pour ce qui est de la dérivation d</w:t>
+      </w:r>
+      <w:r>
+        <w:t>u</w:t>
+      </w:r>
+      <w:r>
         <w:t xml:space="preserve"> </w:t>
       </w:r>
       <w:r>
         <w:rPr>
           <w:b/>
           <w:bCs/>
-          <w:lang w:val="fr-FR"/>
-        </w:rPr>
-        <w:t>Streched</w:t>
-      </w:r>
-      <w:r>
-        <w:rPr>
-          <w:lang w:val="fr-FR"/>
-        </w:rPr>
-        <w:t xml:space="preserve"> </w:t>
-      </w:r>
-      <w:r>
-        <w:rPr>
-          <w:b/>
-          <w:bCs/>
-          <w:lang w:val="fr-FR"/>
-        </w:rPr>
-        <w:t>Master Key</w:t>
-      </w:r>
-      <w:r>
-        <w:rPr>
-          <w:lang w:val="fr-FR"/>
-        </w:rPr>
-        <w:t xml:space="preserve"> générée précédemment à l’étape 4)</w:t>
-      </w:r>
-      <w:r>
-        <w:rPr>
-          <w:lang w:val="fr-FR"/>
-        </w:rPr>
-        <w:t xml:space="preserve"> comme clé</w:t>
-      </w:r>
-      <w:r>
-        <w:rPr>
-          <w:lang w:val="fr-FR"/>
-        </w:rPr>
-        <w:t xml:space="preserve"> </w:t>
-      </w:r>
-      <w:r>
-        <w:rPr>
-          <w:lang w:val="fr-FR"/>
-        </w:rPr>
-        <w:t xml:space="preserve">et </w:t>
-      </w:r>
-      <w:r>
-        <w:rPr>
-          <w:lang w:val="fr-FR"/>
-        </w:rPr>
-        <w:t>l’</w:t>
-      </w:r>
-      <w:r>
-        <w:rPr>
-          <w:b/>
-          <w:bCs/>
-          <w:lang w:val="fr-FR"/>
-        </w:rPr>
-        <w:t>IV</w:t>
-      </w:r>
-      <w:r>
-        <w:rPr>
-          <w:lang w:val="fr-FR"/>
-        </w:rPr>
-        <w:t xml:space="preserve">. La clé résultante est appelée la </w:t>
-      </w:r>
-      <w:r>
-        <w:rPr>
-          <w:b/>
-          <w:bCs/>
-          <w:lang w:val="fr-FR"/>
-        </w:rPr>
-        <w:t>Protected Symmetric Key</w:t>
-      </w:r>
-      <w:r>
-        <w:rPr>
-          <w:lang w:val="fr-FR"/>
-        </w:rPr>
-        <w:t>.</w:t>
-      </w:r>
-    </w:p>
-    <w:p>
-      <w:pPr>
-        <w:rPr>
-          <w:lang w:val="fr-FR"/>
-        </w:rPr>
-      </w:pPr>
-      <w:r>
-        <w:rPr>
-          <w:lang w:val="fr-FR"/>
-        </w:rPr>
-        <w:t xml:space="preserve">La </w:t>
-      </w:r>
-      <w:r>
-        <w:rPr>
-          <w:b/>
-          <w:bCs/>
-          <w:lang w:val="fr-FR"/>
-        </w:rPr>
-        <w:t>Protected Symmetric Key</w:t>
-      </w:r>
-      <w:r>
-        <w:rPr>
-          <w:lang w:val="fr-FR"/>
-        </w:rPr>
-        <w:t xml:space="preserve"> </w:t>
-      </w:r>
-      <w:r>
-        <w:rPr>
-          <w:lang w:val="fr-FR"/>
-        </w:rPr>
-        <w:t xml:space="preserve">est la clé </w:t>
-      </w:r>
-      <w:r>
-        <w:rPr>
-          <w:lang w:val="fr-FR"/>
-        </w:rPr>
-        <w:t xml:space="preserve">principale </w:t>
-      </w:r>
-      <w:r>
-        <w:rPr>
-          <w:lang w:val="fr-FR"/>
-        </w:rPr>
-        <w:t xml:space="preserve">associée à l'utilisateur et est envoyée au serveur </w:t>
-      </w:r>
-      <w:r>
-        <w:rPr>
-          <w:lang w:val="fr-FR"/>
-        </w:rPr>
-        <w:t>à</w:t>
-      </w:r>
-      <w:r>
-        <w:rPr>
-          <w:lang w:val="fr-FR"/>
-        </w:rPr>
-        <w:t xml:space="preserve"> </w:t>
-      </w:r>
-      <w:r>
-        <w:rPr>
-          <w:lang w:val="fr-FR"/>
-        </w:rPr>
-        <w:t xml:space="preserve">la </w:t>
-      </w:r>
-      <w:r>
-        <w:rPr>
-          <w:lang w:val="fr-FR"/>
-        </w:rPr>
-        <w:t>création du compte</w:t>
-      </w:r>
-      <w:r>
-        <w:rPr>
-          <w:lang w:val="fr-FR"/>
-        </w:rPr>
-        <w:t>.</w:t>
-      </w:r>
-    </w:p>
-    <w:p>
-      <w:pPr>
-        <w:rPr>
-          <w:lang w:val="fr-FR"/>
-        </w:rPr>
-      </w:pPr>
-    </w:p>
-    <w:p>
-      <w:r>
-        <w:t>Génération de</w:t>
-      </w:r>
-      <w:r>
-        <w:t xml:space="preserve"> la</w:t>
-      </w:r>
-      <w:r>
-        <w:t xml:space="preserve"> </w:t>
-      </w:r>
-      <w:r>
-        <w:rPr>
-          <w:b/>
-          <w:bCs/>
-        </w:rPr>
-        <w:t xml:space="preserve">Protected </w:t>
-      </w:r>
-      <w:r>
-        <w:rPr>
-          <w:b/>
-          <w:bCs/>
-        </w:rPr>
-        <w:t>Private</w:t>
-      </w:r>
-      <w:r>
-        <w:rPr>
-          <w:b/>
-          <w:bCs/>
-        </w:rPr>
-        <w:t xml:space="preserve"> Key</w:t>
-      </w:r>
-      <w:r>
-        <w:t xml:space="preserve"> : </w:t>
-      </w:r>
-    </w:p>
-    <w:p>
-      <w:r>
-        <w:t xml:space="preserve">Une </w:t>
-      </w:r>
-      <w:r>
-        <w:t xml:space="preserve">paire de </w:t>
-      </w:r>
-      <w:r>
-        <w:t>clé asymétrique (</w:t>
-      </w:r>
-      <w:r>
-        <w:rPr>
-          <w:b/>
-          <w:bCs/>
-        </w:rPr>
-        <w:t>Generated RSA Key Pair</w:t>
-      </w:r>
-      <w:r>
-        <w:t xml:space="preserve">) </w:t>
-      </w:r>
-      <w:r>
-        <w:t>et un</w:t>
-      </w:r>
-      <w:r>
-        <w:t xml:space="preserve"> autre</w:t>
-      </w:r>
-      <w:r>
-        <w:t xml:space="preserve"> </w:t>
-      </w:r>
-      <w:r>
-        <w:rPr>
-          <w:b/>
-          <w:bCs/>
-        </w:rPr>
-        <w:t>IV</w:t>
-      </w:r>
-      <w:r>
-        <w:t xml:space="preserve"> sont</w:t>
-      </w:r>
-      <w:r>
-        <w:t xml:space="preserve"> également généré</w:t>
-      </w:r>
-      <w:r>
-        <w:t>s</w:t>
-      </w:r>
-      <w:r>
-        <w:t xml:space="preserve"> </w:t>
-      </w:r>
-      <w:r>
-        <w:rPr>
-          <w:lang w:val="fr-FR"/>
-        </w:rPr>
-        <w:t xml:space="preserve">avec </w:t>
-      </w:r>
-      <w:r>
-        <w:rPr>
-          <w:lang w:val="fr-FR"/>
-        </w:rPr>
-        <w:t xml:space="preserve">un </w:t>
-      </w:r>
-      <w:r>
-        <w:rPr>
-          <w:lang w:val="fr-FR"/>
-        </w:rPr>
-        <w:t>C</w:t>
-      </w:r>
-      <w:r>
-        <w:rPr>
-          <w:lang w:val="fr-FR"/>
-        </w:rPr>
-        <w:t>SPRNG</w:t>
-      </w:r>
-      <w:r>
-        <w:rPr>
-          <w:lang w:val="fr-FR"/>
-        </w:rPr>
-        <w:t xml:space="preserve"> </w:t>
-      </w:r>
-      <w:r>
-        <w:t xml:space="preserve">lorsque l'utilisateur </w:t>
-      </w:r>
-      <w:r>
-        <w:t>crée</w:t>
-      </w:r>
-      <w:r>
-        <w:t xml:space="preserve"> son compte.</w:t>
-      </w:r>
-    </w:p>
-    <w:p>
-      <w:pPr>
-        <w:rPr>
-          <w:lang w:val="fr-FR"/>
-        </w:rPr>
-      </w:pPr>
-      <w:r>
-        <w:rPr>
-          <w:lang w:val="fr-FR"/>
-        </w:rPr>
-        <w:t xml:space="preserve">La </w:t>
-      </w:r>
-      <w:r>
-        <w:rPr>
-          <w:b/>
-          <w:bCs/>
-          <w:lang w:val="fr-FR"/>
-        </w:rPr>
-        <w:t>Private Key</w:t>
-      </w:r>
-      <w:r>
-        <w:rPr>
-          <w:lang w:val="fr-FR"/>
-        </w:rPr>
-        <w:t xml:space="preserve"> </w:t>
-      </w:r>
-      <w:r>
-        <w:rPr>
-          <w:lang w:val="fr-FR"/>
-        </w:rPr>
-        <w:t xml:space="preserve">générée </w:t>
-      </w:r>
-      <w:r>
-        <w:rPr>
-          <w:lang w:val="fr-FR"/>
-        </w:rPr>
-        <w:t xml:space="preserve">est chiffrée avec </w:t>
-      </w:r>
-      <w:r>
-        <w:rPr>
-          <w:lang w:val="fr-FR"/>
-        </w:rPr>
-        <w:t>ChaCha20-Poly1305</w:t>
-      </w:r>
-      <w:r>
-        <w:rPr>
-          <w:lang w:val="fr-FR"/>
-        </w:rPr>
-        <w:t xml:space="preserve"> en utilisant</w:t>
-      </w:r>
-      <w:r>
-        <w:rPr>
-          <w:lang w:val="fr-FR"/>
-        </w:rPr>
-        <w:t xml:space="preserve"> la</w:t>
-      </w:r>
-      <w:r>
-        <w:rPr>
-          <w:lang w:val="fr-FR"/>
-        </w:rPr>
-        <w:t xml:space="preserve"> </w:t>
-      </w:r>
-      <w:r>
-        <w:rPr>
-          <w:b/>
-          <w:bCs/>
-          <w:lang w:val="fr-FR"/>
-        </w:rPr>
-        <w:t>Symmetric Key</w:t>
-      </w:r>
-      <w:r>
-        <w:rPr>
-          <w:lang w:val="fr-FR"/>
-        </w:rPr>
-        <w:t xml:space="preserve"> générée précédemment comme clé </w:t>
-      </w:r>
-      <w:r>
-        <w:rPr>
-          <w:lang w:val="fr-FR"/>
-        </w:rPr>
-        <w:t xml:space="preserve">et </w:t>
-      </w:r>
-      <w:r>
-        <w:rPr>
-          <w:lang w:val="fr-FR"/>
-        </w:rPr>
-        <w:t>l’</w:t>
-      </w:r>
-      <w:r>
-        <w:rPr>
-          <w:b/>
-          <w:bCs/>
-          <w:lang w:val="fr-FR"/>
-        </w:rPr>
-        <w:t>IV</w:t>
-      </w:r>
-      <w:r>
-        <w:rPr>
-          <w:lang w:val="fr-FR"/>
-        </w:rPr>
-        <w:t xml:space="preserve">. La clé résultante est appelée la </w:t>
-      </w:r>
-      <w:r>
-        <w:rPr>
-          <w:b/>
-          <w:bCs/>
-          <w:lang w:val="fr-FR"/>
-        </w:rPr>
-        <w:t xml:space="preserve">Protected </w:t>
-      </w:r>
-      <w:r>
-        <w:rPr>
-          <w:b/>
-          <w:bCs/>
-          <w:lang w:val="fr-FR"/>
-        </w:rPr>
-        <w:t>Private</w:t>
-      </w:r>
-      <w:r>
-        <w:rPr>
-          <w:b/>
-          <w:bCs/>
-          <w:lang w:val="fr-FR"/>
-        </w:rPr>
-        <w:t xml:space="preserve"> Key</w:t>
-      </w:r>
-      <w:r>
-        <w:rPr>
-          <w:lang w:val="fr-FR"/>
-        </w:rPr>
-        <w:t>.</w:t>
-      </w:r>
-    </w:p>
-    <w:p>
-      <w:pPr>
-        <w:rPr>
-          <w:lang w:val="fr-FR"/>
-        </w:rPr>
-      </w:pPr>
-      <w:r>
-        <w:rPr>
-          <w:lang w:val="fr-FR"/>
-        </w:rPr>
-        <w:t xml:space="preserve">La </w:t>
-      </w:r>
-      <w:r>
-        <w:rPr>
-          <w:b/>
-          <w:bCs/>
-          <w:lang w:val="fr-FR"/>
-        </w:rPr>
-        <w:t xml:space="preserve">Protected </w:t>
-      </w:r>
-      <w:r>
-        <w:rPr>
-          <w:b/>
-          <w:bCs/>
-          <w:lang w:val="fr-FR"/>
-        </w:rPr>
-        <w:t>Private</w:t>
-      </w:r>
-      <w:r>
-        <w:rPr>
-          <w:b/>
-          <w:bCs/>
-          <w:lang w:val="fr-FR"/>
-        </w:rPr>
-        <w:t xml:space="preserve"> Key</w:t>
-      </w:r>
-      <w:r>
-        <w:rPr>
-          <w:lang w:val="fr-FR"/>
-        </w:rPr>
-        <w:t xml:space="preserve"> est envoyée au serveur </w:t>
-      </w:r>
-      <w:r>
-        <w:rPr>
-          <w:lang w:val="fr-FR"/>
-        </w:rPr>
-        <w:t>à</w:t>
-      </w:r>
-      <w:r>
-        <w:rPr>
-          <w:lang w:val="fr-FR"/>
-        </w:rPr>
-        <w:t xml:space="preserve"> </w:t>
-      </w:r>
-      <w:r>
-        <w:rPr>
-          <w:lang w:val="fr-FR"/>
-        </w:rPr>
-        <w:t xml:space="preserve">la </w:t>
-      </w:r>
-      <w:r>
-        <w:rPr>
-          <w:lang w:val="fr-FR"/>
-        </w:rPr>
-        <w:t>création du compte</w:t>
-      </w:r>
-      <w:r>
-        <w:rPr>
-          <w:lang w:val="fr-FR"/>
-        </w:rPr>
-        <w:t>.</w:t>
-      </w:r>
-    </w:p>
-    <w:p>
-      <w:pPr>
-        <w:sectPr>
-          <w:headerReference w:type="default" r:id="rId15"/>
-          <w:footerReference w:type="default" r:id="rId16"/>
-          <w:footerReference w:type="first" r:id="rId17"/>
-          <w:pgSz w:w="11906" w:h="16838"/>
-          <w:pgMar w:top="1417" w:right="1417" w:bottom="1417" w:left="1417" w:header="708" w:footer="436" w:gutter="0"/>
-          <w:pgNumType w:start="0"/>
-          <w:cols w:space="720"/>
-          <w:titlePg/>
-          <w:docGrid w:linePitch="299"/>
-        </w:sectPr>
-      </w:pPr>
-      <w:r>
-        <w:t xml:space="preserve">La paire de clés générée est utilisée quand l'utilisateur </w:t>
-      </w:r>
-      <w:r>
-        <w:t>décide de partager</w:t>
-      </w:r>
-      <w:r>
-        <w:t xml:space="preserve"> ou de consulter</w:t>
-      </w:r>
-      <w:r>
-        <w:t xml:space="preserve"> des données avec une autre personne</w:t>
-      </w:r>
-      <w:r>
-        <w:t>.</w:t>
-      </w:r>
-    </w:p>
-    <w:p/>
-    <w:p>
-      <w:pPr>
-        <w:tabs>
-          <w:tab w:val="left" w:pos="891"/>
-        </w:tabs>
-        <w:sectPr>
-          <w:headerReference w:type="first" r:id="rId18"/>
-          <w:footerReference w:type="first" r:id="rId19"/>
-          <w:pgSz w:w="16838" w:h="11906" w:orient="landscape"/>
-          <w:pgMar w:top="1417" w:right="1417" w:bottom="1417" w:left="1417" w:header="708" w:footer="436" w:gutter="0"/>
-          <w:pgNumType w:start="0"/>
-          <w:cols w:space="720"/>
-          <w:titlePg/>
-          <w:docGrid w:linePitch="299"/>
-        </w:sectPr>
-      </w:pPr>
-      <w:r>
-        <w:tab/>
-      </w:r>
-    </w:p>
-    <w:p>
-      <w:pPr>
-        <w:pStyle w:val="Titre2"/>
-        <w:rPr>
-          <w:lang w:val="fr-FR"/>
-        </w:rPr>
-      </w:pPr>
-      <w:r>
-        <w:rPr>
-          <w:lang w:val="fr-FR"/>
-        </w:rPr>
-        <w:lastRenderedPageBreak/>
-        <w:t>1.</w:t>
-      </w:r>
-      <w:r>
-        <w:rPr>
-          <w:lang w:val="fr-FR"/>
-        </w:rPr>
-        <w:t>2</w:t>
-      </w:r>
-      <w:r>
-        <w:rPr>
-          <w:lang w:val="fr-FR"/>
-        </w:rPr>
-        <w:t xml:space="preserve"> </w:t>
-      </w:r>
-      <w:r>
-        <w:rPr>
-          <w:lang w:val="fr-FR"/>
-        </w:rPr>
-        <w:t>Log in</w:t>
-      </w:r>
-    </w:p>
-    <w:p>
-      <w:r>
+        </w:rPr>
+        <w:t xml:space="preserve">Master </w:t>
+      </w:r>
+      <w:proofErr w:type="spellStart"/>
+      <w:r>
+        <w:rPr>
+          <w:b/>
+          <w:bCs/>
+        </w:rPr>
+        <w:t>Password</w:t>
+      </w:r>
+      <w:proofErr w:type="spellEnd"/>
+      <w:r>
+        <w:rPr>
+          <w:b/>
+          <w:bCs/>
+        </w:rPr>
+        <w:t xml:space="preserve"> Hash</w:t>
+      </w:r>
+      <w:r>
+        <w:t xml:space="preserve"> et de la </w:t>
+      </w:r>
+      <w:proofErr w:type="spellStart"/>
+      <w:r>
+        <w:rPr>
+          <w:b/>
+          <w:bCs/>
+        </w:rPr>
+        <w:t>Stretched</w:t>
+      </w:r>
+      <w:proofErr w:type="spellEnd"/>
+      <w:r>
+        <w:rPr>
+          <w:b/>
+          <w:bCs/>
+        </w:rPr>
+        <w:t> Master Key.</w:t>
+      </w:r>
+    </w:p>
+    <w:p>
+      <w:pPr>
+        <w:rPr>
+          <w:b/>
+          <w:bCs/>
+        </w:rPr>
+      </w:pPr>
+      <w:r>
+        <w:rPr>
+          <w:b/>
+          <w:bCs/>
+        </w:rPr>
         <w:drawing>
-          <wp:anchor distT="0" distB="0" distL="114300" distR="114300" simplePos="0" relativeHeight="251674625" behindDoc="1" locked="0" layoutInCell="1" allowOverlap="1" wp14:anchorId="2D94FADF" wp14:editId="47690A6A">
+          <wp:anchor distT="0" distB="0" distL="114300" distR="114300" simplePos="0" relativeHeight="251677697" behindDoc="1" locked="0" layoutInCell="1" allowOverlap="1" wp14:anchorId="56F90685" wp14:editId="3077E3B1">
             <wp:simplePos x="0" y="0"/>
             <wp:positionH relativeFrom="margin">
-              <wp:align>right</wp:align>
+              <wp:align>center</wp:align>
             </wp:positionH>
             <wp:positionV relativeFrom="paragraph">
-              <wp:posOffset>327001</wp:posOffset>
+              <wp:posOffset>327025</wp:posOffset>
             </wp:positionV>
-            <wp:extent cx="5760720" cy="1302385"/>
-            <wp:effectExtent l="0" t="0" r="0" b="0"/>
+            <wp:extent cx="7150100" cy="1838325"/>
+            <wp:effectExtent l="0" t="0" r="0" b="9525"/>
             <wp:wrapTight wrapText="bothSides">
               <wp:wrapPolygon edited="0">
                 <wp:start x="0" y="0"/>
-                <wp:lineTo x="0" y="21168"/>
-                <wp:lineTo x="21500" y="21168"/>
-                <wp:lineTo x="21500" y="0"/>
+                <wp:lineTo x="0" y="21488"/>
+                <wp:lineTo x="21523" y="21488"/>
+                <wp:lineTo x="21523" y="0"/>
                 <wp:lineTo x="0" y="0"/>
               </wp:wrapPolygon>
             </wp:wrapTight>
-            <wp:docPr id="1651804944" name="Image 1651804944" descr="Une image contenant texte, capture d’écran, diagramme, ligne&#10;&#10;Description générée automatiquement"/>
+            <wp:docPr id="813459869" name="Image 1" descr="Une image contenant texte, ligne, diagramme, Police&#10;&#10;Description générée automatiquement"/>
             <wp:cNvGraphicFramePr>
               <a:graphicFrameLocks xmlns:a="http://schemas.openxmlformats.org/drawingml/2006/main" noChangeAspect="1"/>
             </wp:cNvGraphicFramePr>
@@ -3042,11 +4329,11 @@
               <a:graphicData uri="http://schemas.openxmlformats.org/drawingml/2006/picture">
                 <pic:pic xmlns:pic="http://schemas.openxmlformats.org/drawingml/2006/picture">
                   <pic:nvPicPr>
-                    <pic:cNvPr id="1718493111" name="Image 1" descr="Une image contenant texte, capture d’écran, diagramme, ligne&#10;&#10;Description générée automatiquement"/>
+                    <pic:cNvPr id="813459869" name="Image 1" descr="Une image contenant texte, ligne, diagramme, Police&#10;&#10;Description générée automatiquement"/>
                     <pic:cNvPicPr/>
                   </pic:nvPicPr>
                   <pic:blipFill>
-                    <a:blip r:embed="rId12">
+                    <a:blip r:embed="rId22">
                       <a:extLst>
                         <a:ext uri="{28A0092B-C50C-407E-A947-70E740481C1C}">
                           <a14:useLocalDpi xmlns:a14="http://schemas.microsoft.com/office/drawing/2010/main" val="0"/>
@@ -3060,7 +4347,432 @@
                   <pic:spPr>
                     <a:xfrm>
                       <a:off x="0" y="0"/>
-                      <a:ext cx="5760720" cy="1302385"/>
+                      <a:ext cx="7150100" cy="1838325"/>
+                    </a:xfrm>
+                    <a:prstGeom prst="rect">
+                      <a:avLst/>
+                    </a:prstGeom>
+                  </pic:spPr>
+                </pic:pic>
+              </a:graphicData>
+            </a:graphic>
+            <wp14:sizeRelH relativeFrom="margin">
+              <wp14:pctWidth>0</wp14:pctWidth>
+            </wp14:sizeRelH>
+            <wp14:sizeRelV relativeFrom="margin">
+              <wp14:pctHeight>0</wp14:pctHeight>
+            </wp14:sizeRelV>
+          </wp:anchor>
+        </w:drawing>
+      </w:r>
+      <w:r>
+        <w:rPr>
+          <w:b/>
+          <w:bCs/>
+        </w:rPr>
+        <w:t>Côté Serveur :</w:t>
+      </w:r>
+    </w:p>
+    <w:p>
+      <w:pPr>
+        <w:rPr>
+          <w:b/>
+          <w:bCs/>
+        </w:rPr>
+      </w:pPr>
+    </w:p>
+    <w:p>
+      <w:pPr>
+        <w:rPr>
+          <w:b/>
+          <w:bCs/>
+          <w:i/>
+          <w:iCs/>
+        </w:rPr>
+      </w:pPr>
+      <w:r>
+        <w:t>Une fois le</w:t>
+      </w:r>
+      <w:r>
+        <w:t xml:space="preserve"> </w:t>
+      </w:r>
+      <w:proofErr w:type="spellStart"/>
+      <w:r>
+        <w:rPr>
+          <w:b/>
+          <w:bCs/>
+        </w:rPr>
+        <w:t>username</w:t>
+      </w:r>
+      <w:proofErr w:type="spellEnd"/>
+      <w:r>
+        <w:t xml:space="preserve"> et</w:t>
+      </w:r>
+      <w:r>
+        <w:t xml:space="preserve"> le </w:t>
+      </w:r>
+      <w:r>
+        <w:rPr>
+          <w:b/>
+          <w:bCs/>
+        </w:rPr>
+        <w:t xml:space="preserve">Master </w:t>
+      </w:r>
+      <w:proofErr w:type="spellStart"/>
+      <w:r>
+        <w:rPr>
+          <w:b/>
+          <w:bCs/>
+        </w:rPr>
+        <w:t>Password</w:t>
+      </w:r>
+      <w:proofErr w:type="spellEnd"/>
+      <w:r>
+        <w:rPr>
+          <w:b/>
+          <w:bCs/>
+        </w:rPr>
+        <w:t xml:space="preserve"> Hash</w:t>
+      </w:r>
+      <w:r>
+        <w:t xml:space="preserve"> transmis au serveur, ce dernier compare si les 2 existes et s’il coïncident </w:t>
+      </w:r>
+      <w:r>
+        <w:t xml:space="preserve">avec ce qui est inscrit </w:t>
+      </w:r>
+      <w:r>
+        <w:t>dans la base de donnée</w:t>
+      </w:r>
+      <w:r>
+        <w:rPr>
+          <w:b/>
+          <w:bCs/>
+        </w:rPr>
+        <w:t xml:space="preserve"> </w:t>
+      </w:r>
+      <w:proofErr w:type="spellStart"/>
+      <w:proofErr w:type="gramStart"/>
+      <w:r>
+        <w:rPr>
+          <w:b/>
+          <w:bCs/>
+          <w:i/>
+          <w:iCs/>
+        </w:rPr>
+        <w:t>user.json</w:t>
+      </w:r>
+      <w:proofErr w:type="spellEnd"/>
+      <w:proofErr w:type="gramEnd"/>
+      <w:r>
+        <w:rPr>
+          <w:b/>
+          <w:bCs/>
+          <w:i/>
+          <w:iCs/>
+        </w:rPr>
+        <w:t>.</w:t>
+      </w:r>
+    </w:p>
+    <w:p>
+      <w:r>
+        <w:t xml:space="preserve">Si les deux coïncident et que </w:t>
+      </w:r>
+      <w:proofErr w:type="gramStart"/>
+      <w:r>
+        <w:t>le user</w:t>
+      </w:r>
+      <w:proofErr w:type="gramEnd"/>
+      <w:r>
+        <w:t xml:space="preserve"> existe bel et bien</w:t>
+      </w:r>
+      <w:r>
+        <w:t xml:space="preserve">, les clés </w:t>
+      </w:r>
+      <w:proofErr w:type="spellStart"/>
+      <w:r>
+        <w:rPr>
+          <w:b/>
+          <w:bCs/>
+        </w:rPr>
+        <w:t>Protected</w:t>
+      </w:r>
+      <w:proofErr w:type="spellEnd"/>
+      <w:r>
+        <w:rPr>
+          <w:b/>
+          <w:bCs/>
+        </w:rPr>
+        <w:t xml:space="preserve"> </w:t>
+      </w:r>
+      <w:proofErr w:type="spellStart"/>
+      <w:r>
+        <w:rPr>
+          <w:b/>
+          <w:bCs/>
+        </w:rPr>
+        <w:t>Symmetric</w:t>
+      </w:r>
+      <w:proofErr w:type="spellEnd"/>
+      <w:r>
+        <w:rPr>
+          <w:b/>
+          <w:bCs/>
+        </w:rPr>
+        <w:t xml:space="preserve"> Key</w:t>
+      </w:r>
+      <w:r>
+        <w:t xml:space="preserve"> et </w:t>
+      </w:r>
+      <w:proofErr w:type="spellStart"/>
+      <w:r>
+        <w:rPr>
+          <w:b/>
+          <w:bCs/>
+        </w:rPr>
+        <w:t>Protected</w:t>
+      </w:r>
+      <w:proofErr w:type="spellEnd"/>
+      <w:r>
+        <w:rPr>
+          <w:b/>
+          <w:bCs/>
+        </w:rPr>
+        <w:t xml:space="preserve"> </w:t>
+      </w:r>
+      <w:proofErr w:type="spellStart"/>
+      <w:r>
+        <w:rPr>
+          <w:b/>
+          <w:bCs/>
+        </w:rPr>
+        <w:t>Private</w:t>
+      </w:r>
+      <w:proofErr w:type="spellEnd"/>
+      <w:r>
+        <w:rPr>
+          <w:b/>
+          <w:bCs/>
+        </w:rPr>
+        <w:t xml:space="preserve"> Key </w:t>
+      </w:r>
+      <w:r>
+        <w:t xml:space="preserve">stockée dans la base donnée pour le user </w:t>
+      </w:r>
+      <w:r>
+        <w:t>correspondant sont envoyées au client en retour.</w:t>
+      </w:r>
+    </w:p>
+    <w:p>
+      <w:r>
+        <w:t>Le tableau d’indexation des fichiers de l’utilisateur</w:t>
+      </w:r>
+      <w:r>
+        <w:t xml:space="preserve"> contenu dans</w:t>
+      </w:r>
+      <w:r>
+        <w:t xml:space="preserve"> </w:t>
+      </w:r>
+      <w:proofErr w:type="spellStart"/>
+      <w:r>
+        <w:rPr>
+          <w:b/>
+          <w:bCs/>
+          <w:i/>
+          <w:iCs/>
+        </w:rPr>
+        <w:t>peronal_</w:t>
+      </w:r>
+      <w:proofErr w:type="gramStart"/>
+      <w:r>
+        <w:rPr>
+          <w:b/>
+          <w:bCs/>
+          <w:i/>
+          <w:iCs/>
+        </w:rPr>
+        <w:t>datas.json</w:t>
+      </w:r>
+      <w:proofErr w:type="spellEnd"/>
+      <w:proofErr w:type="gramEnd"/>
+      <w:r>
+        <w:t xml:space="preserve"> est également</w:t>
+      </w:r>
+      <w:r>
+        <w:t xml:space="preserve"> envoyé au client.</w:t>
+      </w:r>
+      <w:r>
+        <w:t xml:space="preserve"> </w:t>
+      </w:r>
+    </w:p>
+    <w:p/>
+    <w:p/>
+    <w:p>
+      <w:pPr>
+        <w:rPr>
+          <w:b/>
+          <w:bCs/>
+        </w:rPr>
+      </w:pPr>
+      <w:r>
+        <w:rPr>
+          <w:b/>
+          <w:bCs/>
+        </w:rPr>
+        <w:lastRenderedPageBreak/>
+        <w:t>De retour côté client :</w:t>
+      </w:r>
+    </w:p>
+    <w:p>
+      <w:pPr>
+        <w:rPr>
+          <w:b/>
+          <w:bCs/>
+        </w:rPr>
+      </w:pPr>
+      <w:r>
+        <w:t>A la réception des clés</w:t>
+      </w:r>
+      <w:r>
+        <w:rPr>
+          <w:b/>
+          <w:bCs/>
+        </w:rPr>
+        <w:t xml:space="preserve"> </w:t>
+      </w:r>
+      <w:proofErr w:type="spellStart"/>
+      <w:r>
+        <w:rPr>
+          <w:b/>
+          <w:bCs/>
+        </w:rPr>
+        <w:t>Protected</w:t>
+      </w:r>
+      <w:proofErr w:type="spellEnd"/>
+      <w:r>
+        <w:rPr>
+          <w:b/>
+          <w:bCs/>
+        </w:rPr>
+        <w:t xml:space="preserve"> </w:t>
+      </w:r>
+      <w:proofErr w:type="spellStart"/>
+      <w:r>
+        <w:rPr>
+          <w:b/>
+          <w:bCs/>
+        </w:rPr>
+        <w:t>Symmetric</w:t>
+      </w:r>
+      <w:proofErr w:type="spellEnd"/>
+      <w:r>
+        <w:rPr>
+          <w:b/>
+          <w:bCs/>
+        </w:rPr>
+        <w:t xml:space="preserve"> Key</w:t>
+      </w:r>
+      <w:r>
+        <w:t xml:space="preserve"> et </w:t>
+      </w:r>
+      <w:proofErr w:type="spellStart"/>
+      <w:r>
+        <w:rPr>
+          <w:b/>
+          <w:bCs/>
+        </w:rPr>
+        <w:t>Protected</w:t>
+      </w:r>
+      <w:proofErr w:type="spellEnd"/>
+      <w:r>
+        <w:rPr>
+          <w:b/>
+          <w:bCs/>
+        </w:rPr>
+        <w:t xml:space="preserve"> </w:t>
+      </w:r>
+      <w:proofErr w:type="spellStart"/>
+      <w:r>
+        <w:rPr>
+          <w:b/>
+          <w:bCs/>
+        </w:rPr>
+        <w:t>Private</w:t>
+      </w:r>
+      <w:proofErr w:type="spellEnd"/>
+      <w:r>
+        <w:rPr>
+          <w:b/>
+          <w:bCs/>
+        </w:rPr>
+        <w:t xml:space="preserve"> Key</w:t>
+      </w:r>
+      <w:r>
+        <w:rPr>
+          <w:b/>
+          <w:bCs/>
+        </w:rPr>
+        <w:t> :</w:t>
+      </w:r>
+    </w:p>
+    <w:p>
+      <w:pPr>
+        <w:rPr>
+          <w:b/>
+          <w:bCs/>
+        </w:rPr>
+      </w:pPr>
+      <w:r>
+        <w:rPr>
+          <w:b/>
+          <w:bCs/>
+        </w:rPr>
+        <w:drawing>
+          <wp:anchor distT="0" distB="0" distL="114300" distR="114300" simplePos="0" relativeHeight="251678721" behindDoc="1" locked="0" layoutInCell="1" allowOverlap="1" wp14:anchorId="2CCADC2D" wp14:editId="0266DA84">
+            <wp:simplePos x="0" y="0"/>
+            <wp:positionH relativeFrom="margin">
+              <wp:align>center</wp:align>
+            </wp:positionH>
+            <wp:positionV relativeFrom="paragraph">
+              <wp:posOffset>7874</wp:posOffset>
+            </wp:positionV>
+            <wp:extent cx="4963218" cy="3943900"/>
+            <wp:effectExtent l="0" t="0" r="8890" b="0"/>
+            <wp:wrapTight wrapText="bothSides">
+              <wp:wrapPolygon edited="0">
+                <wp:start x="0" y="0"/>
+                <wp:lineTo x="0" y="21496"/>
+                <wp:lineTo x="21556" y="21496"/>
+                <wp:lineTo x="21556" y="0"/>
+                <wp:lineTo x="0" y="0"/>
+              </wp:wrapPolygon>
+            </wp:wrapTight>
+            <wp:docPr id="88775271" name="Image 1" descr="Une image contenant texte, capture d’écran, diagramme, Police&#10;&#10;Description générée automatiquement"/>
+            <wp:cNvGraphicFramePr>
+              <a:graphicFrameLocks xmlns:a="http://schemas.openxmlformats.org/drawingml/2006/main" noChangeAspect="1"/>
+            </wp:cNvGraphicFramePr>
+            <a:graphic xmlns:a="http://schemas.openxmlformats.org/drawingml/2006/main">
+              <a:graphicData uri="http://schemas.openxmlformats.org/drawingml/2006/picture">
+                <pic:pic xmlns:pic="http://schemas.openxmlformats.org/drawingml/2006/picture">
+                  <pic:nvPicPr>
+                    <pic:cNvPr id="88775271" name="Image 1" descr="Une image contenant texte, capture d’écran, diagramme, Police&#10;&#10;Description générée automatiquement"/>
+                    <pic:cNvPicPr/>
+                  </pic:nvPicPr>
+                  <pic:blipFill>
+                    <a:blip r:embed="rId23">
+                      <a:extLst>
+                        <a:ext uri="{28A0092B-C50C-407E-A947-70E740481C1C}">
+                          <a14:useLocalDpi xmlns:a14="http://schemas.microsoft.com/office/drawing/2010/main" val="0"/>
+                        </a:ext>
+                      </a:extLst>
+                    </a:blip>
+                    <a:stretch>
+                      <a:fillRect/>
+                    </a:stretch>
+                  </pic:blipFill>
+                  <pic:spPr>
+                    <a:xfrm>
+                      <a:off x="0" y="0"/>
+                      <a:ext cx="4963218" cy="3943900"/>
                     </a:xfrm>
                     <a:prstGeom prst="rect">
                       <a:avLst/>
@@ -3072,64 +4784,1450 @@
           </wp:anchor>
         </w:drawing>
       </w:r>
-      <w:r>
-        <w:t>Actions lorsque</w:t>
-      </w:r>
-      <w:r>
-        <w:t xml:space="preserve"> le formulaire de </w:t>
-      </w:r>
-      <w:r>
-        <w:t xml:space="preserve">connexion </w:t>
-      </w:r>
-      <w:r>
-        <w:t>es</w:t>
-      </w:r>
-      <w:r>
-        <w:t>t soumis :</w:t>
+    </w:p>
+    <w:p>
+      <w:pPr>
+        <w:rPr>
+          <w:b/>
+          <w:bCs/>
+        </w:rPr>
+      </w:pPr>
+    </w:p>
+    <w:p>
+      <w:pPr>
+        <w:rPr>
+          <w:b/>
+          <w:bCs/>
+        </w:rPr>
+      </w:pPr>
+    </w:p>
+    <w:p>
+      <w:pPr>
+        <w:rPr>
+          <w:b/>
+          <w:bCs/>
+        </w:rPr>
+      </w:pPr>
+    </w:p>
+    <w:p>
+      <w:pPr>
+        <w:rPr>
+          <w:b/>
+          <w:bCs/>
+        </w:rPr>
+      </w:pPr>
+    </w:p>
+    <w:p>
+      <w:pPr>
+        <w:rPr>
+          <w:b/>
+          <w:bCs/>
+        </w:rPr>
+      </w:pPr>
+    </w:p>
+    <w:p>
+      <w:pPr>
+        <w:rPr>
+          <w:b/>
+          <w:bCs/>
+        </w:rPr>
+      </w:pPr>
+    </w:p>
+    <w:p>
+      <w:pPr>
+        <w:rPr>
+          <w:b/>
+          <w:bCs/>
+        </w:rPr>
+      </w:pPr>
+    </w:p>
+    <w:p>
+      <w:pPr>
+        <w:rPr>
+          <w:b/>
+          <w:bCs/>
+        </w:rPr>
+      </w:pPr>
+    </w:p>
+    <w:p>
+      <w:pPr>
+        <w:rPr>
+          <w:b/>
+          <w:bCs/>
+        </w:rPr>
+      </w:pPr>
+    </w:p>
+    <w:p>
+      <w:pPr>
+        <w:rPr>
+          <w:b/>
+          <w:bCs/>
+        </w:rPr>
+      </w:pPr>
+    </w:p>
+    <w:p>
+      <w:pPr>
+        <w:rPr>
+          <w:b/>
+          <w:bCs/>
+        </w:rPr>
+      </w:pPr>
+    </w:p>
+    <w:p>
+      <w:pPr>
+        <w:rPr>
+          <w:b/>
+          <w:bCs/>
+        </w:rPr>
+      </w:pPr>
+    </w:p>
+    <w:p>
+      <w:pPr>
+        <w:rPr>
+          <w:b/>
+          <w:bCs/>
+        </w:rPr>
+      </w:pPr>
+    </w:p>
+    <w:p>
+      <w:proofErr w:type="gramStart"/>
+      <w:r>
+        <w:t>Le user</w:t>
+      </w:r>
+      <w:proofErr w:type="gramEnd"/>
+      <w:r>
+        <w:t xml:space="preserve"> </w:t>
+      </w:r>
+      <w:r>
+        <w:t>r</w:t>
+      </w:r>
+      <w:r>
+        <w:t xml:space="preserve">eçoit donc les clés </w:t>
+      </w:r>
+      <w:r>
+        <w:t>symétrique</w:t>
+      </w:r>
+      <w:r>
+        <w:t xml:space="preserve"> et privée chiffrée du serveur et les déchiffre localement</w:t>
+      </w:r>
+      <w:r>
+        <w:t>.</w:t>
+      </w:r>
+    </w:p>
+    <w:p>
+      <w:r>
+        <w:t xml:space="preserve">Déchiffrement de la clé symétrique à partir de </w:t>
+      </w:r>
+      <w:proofErr w:type="spellStart"/>
+      <w:r>
+        <w:rPr>
+          <w:b/>
+          <w:bCs/>
+        </w:rPr>
+        <w:t>Protected</w:t>
+      </w:r>
+      <w:proofErr w:type="spellEnd"/>
+      <w:r>
+        <w:rPr>
+          <w:b/>
+          <w:bCs/>
+        </w:rPr>
+        <w:t xml:space="preserve"> </w:t>
+      </w:r>
+      <w:proofErr w:type="spellStart"/>
+      <w:r>
+        <w:rPr>
+          <w:b/>
+          <w:bCs/>
+        </w:rPr>
+        <w:t>Symmetric</w:t>
+      </w:r>
+      <w:proofErr w:type="spellEnd"/>
+      <w:r>
+        <w:rPr>
+          <w:b/>
+          <w:bCs/>
+        </w:rPr>
+        <w:t xml:space="preserve"> Key</w:t>
+      </w:r>
+      <w:r>
+        <w:t> :</w:t>
+      </w:r>
+    </w:p>
+    <w:p>
+      <w:pPr>
+        <w:pStyle w:val="Paragraphedeliste"/>
+        <w:numPr>
+          <w:ilvl w:val="0"/>
+          <w:numId w:val="16"/>
+        </w:numPr>
+      </w:pPr>
+      <w:r>
+        <w:t xml:space="preserve">Tronque les </w:t>
+      </w:r>
+      <w:r>
+        <w:rPr>
+          <w:b/>
+          <w:bCs/>
+        </w:rPr>
+        <w:t>96 bits</w:t>
+      </w:r>
+      <w:r>
+        <w:t xml:space="preserve"> premiers bits afin d’avoir l’</w:t>
+      </w:r>
+      <w:r>
+        <w:rPr>
+          <w:b/>
+          <w:bCs/>
+        </w:rPr>
+        <w:t>IV</w:t>
+      </w:r>
+    </w:p>
+    <w:p>
+      <w:pPr>
+        <w:pStyle w:val="Paragraphedeliste"/>
+        <w:numPr>
+          <w:ilvl w:val="0"/>
+          <w:numId w:val="16"/>
+        </w:numPr>
+      </w:pPr>
+      <w:r>
+        <w:t xml:space="preserve">Tronque les </w:t>
+      </w:r>
+      <w:r>
+        <w:rPr>
+          <w:b/>
+          <w:bCs/>
+        </w:rPr>
+        <w:t>128 bits</w:t>
+      </w:r>
+      <w:r>
+        <w:t xml:space="preserve"> suivant afin d’avoir le </w:t>
+      </w:r>
+      <w:r>
+        <w:rPr>
+          <w:b/>
+          <w:bCs/>
+        </w:rPr>
+        <w:t>T</w:t>
+      </w:r>
+      <w:r>
+        <w:rPr>
+          <w:b/>
+          <w:bCs/>
+        </w:rPr>
+        <w:t>ag</w:t>
+      </w:r>
+    </w:p>
+    <w:p>
+      <w:pPr>
+        <w:pStyle w:val="Paragraphedeliste"/>
+        <w:numPr>
+          <w:ilvl w:val="0"/>
+          <w:numId w:val="16"/>
+        </w:numPr>
+      </w:pPr>
+      <w:r>
+        <w:t xml:space="preserve">Prend le reste des bits comme </w:t>
+      </w:r>
+      <w:proofErr w:type="spellStart"/>
+      <w:r>
+        <w:rPr>
+          <w:b/>
+          <w:bCs/>
+        </w:rPr>
+        <w:t>ciphertext</w:t>
+      </w:r>
+      <w:proofErr w:type="spellEnd"/>
+      <w:r>
+        <w:rPr>
+          <w:b/>
+          <w:bCs/>
+        </w:rPr>
+        <w:t xml:space="preserve"> </w:t>
+      </w:r>
+      <w:r>
+        <w:t>à déchiffrer</w:t>
+      </w:r>
+    </w:p>
+    <w:p>
+      <w:pPr>
+        <w:pStyle w:val="Paragraphedeliste"/>
+        <w:numPr>
+          <w:ilvl w:val="0"/>
+          <w:numId w:val="16"/>
+        </w:numPr>
+      </w:pPr>
+      <w:r>
+        <w:t xml:space="preserve">Utilise la </w:t>
+      </w:r>
+      <w:proofErr w:type="spellStart"/>
+      <w:r>
+        <w:rPr>
+          <w:b/>
+          <w:bCs/>
+        </w:rPr>
+        <w:t>Streched</w:t>
+      </w:r>
+      <w:proofErr w:type="spellEnd"/>
+      <w:r>
+        <w:rPr>
+          <w:b/>
+          <w:bCs/>
+        </w:rPr>
+        <w:t xml:space="preserve"> Master Key</w:t>
+      </w:r>
+      <w:r>
+        <w:t xml:space="preserve"> recalculée précédemment comme clé de déchiffrement</w:t>
+      </w:r>
+    </w:p>
+    <w:p>
+      <w:r>
+        <w:t xml:space="preserve">Déchiffrement de la clé </w:t>
+      </w:r>
+      <w:r>
+        <w:t>privée</w:t>
+      </w:r>
+      <w:r>
+        <w:t xml:space="preserve"> à partir de </w:t>
+      </w:r>
+      <w:proofErr w:type="spellStart"/>
+      <w:r>
+        <w:rPr>
+          <w:b/>
+          <w:bCs/>
+        </w:rPr>
+        <w:t>Protected</w:t>
+      </w:r>
+      <w:proofErr w:type="spellEnd"/>
+      <w:r>
+        <w:rPr>
+          <w:b/>
+          <w:bCs/>
+        </w:rPr>
+        <w:t xml:space="preserve"> </w:t>
+      </w:r>
+      <w:proofErr w:type="spellStart"/>
+      <w:r>
+        <w:rPr>
+          <w:b/>
+          <w:bCs/>
+        </w:rPr>
+        <w:t>Private</w:t>
+      </w:r>
+      <w:proofErr w:type="spellEnd"/>
+      <w:r>
+        <w:rPr>
+          <w:b/>
+          <w:bCs/>
+        </w:rPr>
+        <w:t xml:space="preserve"> Key</w:t>
+      </w:r>
+      <w:r>
+        <w:t> :</w:t>
+      </w:r>
+    </w:p>
+    <w:p>
+      <w:pPr>
+        <w:pStyle w:val="Paragraphedeliste"/>
+        <w:numPr>
+          <w:ilvl w:val="0"/>
+          <w:numId w:val="16"/>
+        </w:numPr>
+      </w:pPr>
+      <w:r>
+        <w:t xml:space="preserve">Tronque les </w:t>
+      </w:r>
+      <w:r>
+        <w:rPr>
+          <w:b/>
+          <w:bCs/>
+        </w:rPr>
+        <w:t>96 bits</w:t>
+      </w:r>
+      <w:r>
+        <w:t xml:space="preserve"> premiers bits afin d’avoir l’</w:t>
+      </w:r>
+      <w:r>
+        <w:rPr>
+          <w:b/>
+          <w:bCs/>
+        </w:rPr>
+        <w:t>IV</w:t>
+      </w:r>
+    </w:p>
+    <w:p>
+      <w:pPr>
+        <w:pStyle w:val="Paragraphedeliste"/>
+        <w:numPr>
+          <w:ilvl w:val="0"/>
+          <w:numId w:val="16"/>
+        </w:numPr>
+      </w:pPr>
+      <w:r>
+        <w:t xml:space="preserve">Tronque les </w:t>
+      </w:r>
+      <w:r>
+        <w:rPr>
+          <w:b/>
+          <w:bCs/>
+        </w:rPr>
+        <w:t>128 bits</w:t>
+      </w:r>
+      <w:r>
+        <w:t xml:space="preserve"> suivant afin d’avoir le </w:t>
+      </w:r>
+      <w:r>
+        <w:rPr>
+          <w:b/>
+          <w:bCs/>
+        </w:rPr>
+        <w:t>Tag</w:t>
+      </w:r>
+    </w:p>
+    <w:p>
+      <w:pPr>
+        <w:pStyle w:val="Paragraphedeliste"/>
+        <w:numPr>
+          <w:ilvl w:val="0"/>
+          <w:numId w:val="16"/>
+        </w:numPr>
+      </w:pPr>
+      <w:r>
+        <w:t xml:space="preserve">Prend le reste des bits comme </w:t>
+      </w:r>
+      <w:proofErr w:type="spellStart"/>
+      <w:r>
+        <w:rPr>
+          <w:b/>
+          <w:bCs/>
+        </w:rPr>
+        <w:t>ciphertext</w:t>
+      </w:r>
+      <w:proofErr w:type="spellEnd"/>
+      <w:r>
+        <w:rPr>
+          <w:b/>
+          <w:bCs/>
+        </w:rPr>
+        <w:t xml:space="preserve"> </w:t>
+      </w:r>
+      <w:r>
+        <w:t>à déchiffrer</w:t>
+      </w:r>
+    </w:p>
+    <w:p>
+      <w:pPr>
+        <w:pStyle w:val="Paragraphedeliste"/>
+        <w:numPr>
+          <w:ilvl w:val="0"/>
+          <w:numId w:val="16"/>
+        </w:numPr>
+      </w:pPr>
+      <w:r>
+        <w:t xml:space="preserve">Utilise la </w:t>
+      </w:r>
+      <w:r>
+        <w:rPr>
+          <w:b/>
+          <w:bCs/>
+        </w:rPr>
+        <w:t>clé symétrique déchiffrée</w:t>
+      </w:r>
+      <w:r>
+        <w:t xml:space="preserve"> précédemment comme clé de déchiffrement</w:t>
+      </w:r>
+    </w:p>
+    <w:p>
+      <w:r>
+        <w:t xml:space="preserve">Une fois les 2 clés </w:t>
+      </w:r>
+      <w:r>
+        <w:t>déchiffrées</w:t>
+      </w:r>
+      <w:r>
+        <w:t xml:space="preserve"> elles sont stockées dans </w:t>
+      </w:r>
+      <w:proofErr w:type="gramStart"/>
+      <w:r>
+        <w:t xml:space="preserve">le </w:t>
+      </w:r>
+      <w:r>
+        <w:rPr>
+          <w:b/>
+          <w:bCs/>
+        </w:rPr>
+        <w:t>User</w:t>
+      </w:r>
+      <w:proofErr w:type="gramEnd"/>
+      <w:r>
+        <w:rPr>
+          <w:b/>
+          <w:bCs/>
+        </w:rPr>
+        <w:t xml:space="preserve"> Index</w:t>
+      </w:r>
+      <w:r>
+        <w:t xml:space="preserve"> pour ne pas avoir à les recalc</w:t>
+      </w:r>
+      <w:r>
+        <w:t>uler plus tard.</w:t>
       </w:r>
     </w:p>
     <w:p/>
-    <w:p>
-      <w:r>
-        <w:t xml:space="preserve">Éléments entrés par l’utilisateur : </w:t>
-      </w:r>
-      <w:r>
-        <w:rPr>
-          <w:b/>
-          <w:bCs/>
-          <w:i/>
-          <w:iCs/>
-        </w:rPr>
-        <w:t>username</w:t>
-      </w:r>
-      <w:r>
-        <w:rPr>
-          <w:i/>
-          <w:iCs/>
-        </w:rPr>
-        <w:t xml:space="preserve">, </w:t>
-      </w:r>
-      <w:r>
-        <w:rPr>
-          <w:b/>
-          <w:bCs/>
-          <w:i/>
-          <w:iCs/>
-        </w:rPr>
-        <w:t>master password</w:t>
-      </w:r>
-    </w:p>
     <w:p/>
-    <w:p>
-      <w:pPr>
-        <w:rPr>
-          <w:lang w:val="fr-FR"/>
-        </w:rPr>
-      </w:pPr>
+    <w:p/>
+    <w:p/>
+    <w:p/>
+    <w:p>
+      <w:pPr>
+        <w:rPr>
+          <w:b/>
+          <w:bCs/>
+        </w:rPr>
+      </w:pPr>
+      <w:r>
+        <w:rPr>
+          <w:b/>
+          <w:bCs/>
+        </w:rPr>
+        <w:lastRenderedPageBreak/>
+        <w:drawing>
+          <wp:anchor distT="0" distB="0" distL="114300" distR="114300" simplePos="0" relativeHeight="251679745" behindDoc="1" locked="0" layoutInCell="1" allowOverlap="1" wp14:anchorId="49ECDA15" wp14:editId="3ED9ABEE">
+            <wp:simplePos x="0" y="0"/>
+            <wp:positionH relativeFrom="margin">
+              <wp:align>center</wp:align>
+            </wp:positionH>
+            <wp:positionV relativeFrom="paragraph">
+              <wp:posOffset>322580</wp:posOffset>
+            </wp:positionV>
+            <wp:extent cx="7196455" cy="914400"/>
+            <wp:effectExtent l="0" t="0" r="4445" b="0"/>
+            <wp:wrapTight wrapText="bothSides">
+              <wp:wrapPolygon edited="0">
+                <wp:start x="0" y="0"/>
+                <wp:lineTo x="0" y="21150"/>
+                <wp:lineTo x="21556" y="21150"/>
+                <wp:lineTo x="21556" y="0"/>
+                <wp:lineTo x="0" y="0"/>
+              </wp:wrapPolygon>
+            </wp:wrapTight>
+            <wp:docPr id="1741991679" name="Image 1" descr="Une image contenant texte, capture d’écran, ligne, Police&#10;&#10;Description générée automatiquement"/>
+            <wp:cNvGraphicFramePr>
+              <a:graphicFrameLocks xmlns:a="http://schemas.openxmlformats.org/drawingml/2006/main" noChangeAspect="1"/>
+            </wp:cNvGraphicFramePr>
+            <a:graphic xmlns:a="http://schemas.openxmlformats.org/drawingml/2006/main">
+              <a:graphicData uri="http://schemas.openxmlformats.org/drawingml/2006/picture">
+                <pic:pic xmlns:pic="http://schemas.openxmlformats.org/drawingml/2006/picture">
+                  <pic:nvPicPr>
+                    <pic:cNvPr id="1741991679" name="Image 1" descr="Une image contenant texte, capture d’écran, ligne, Police&#10;&#10;Description générée automatiquement"/>
+                    <pic:cNvPicPr/>
+                  </pic:nvPicPr>
+                  <pic:blipFill>
+                    <a:blip r:embed="rId24">
+                      <a:extLst>
+                        <a:ext uri="{28A0092B-C50C-407E-A947-70E740481C1C}">
+                          <a14:useLocalDpi xmlns:a14="http://schemas.microsoft.com/office/drawing/2010/main" val="0"/>
+                        </a:ext>
+                      </a:extLst>
+                    </a:blip>
+                    <a:stretch>
+                      <a:fillRect/>
+                    </a:stretch>
+                  </pic:blipFill>
+                  <pic:spPr>
+                    <a:xfrm>
+                      <a:off x="0" y="0"/>
+                      <a:ext cx="7196455" cy="914400"/>
+                    </a:xfrm>
+                    <a:prstGeom prst="rect">
+                      <a:avLst/>
+                    </a:prstGeom>
+                  </pic:spPr>
+                </pic:pic>
+              </a:graphicData>
+            </a:graphic>
+            <wp14:sizeRelH relativeFrom="margin">
+              <wp14:pctWidth>0</wp14:pctWidth>
+            </wp14:sizeRelH>
+            <wp14:sizeRelV relativeFrom="margin">
+              <wp14:pctHeight>0</wp14:pctHeight>
+            </wp14:sizeRelV>
+          </wp:anchor>
+        </w:drawing>
+      </w:r>
+      <w:r>
+        <w:t xml:space="preserve">A la réception </w:t>
+      </w:r>
+      <w:r>
+        <w:t xml:space="preserve">de la liste contenue dans </w:t>
+      </w:r>
+      <w:proofErr w:type="spellStart"/>
+      <w:r>
+        <w:rPr>
+          <w:b/>
+          <w:bCs/>
+        </w:rPr>
+        <w:t>personal_</w:t>
+      </w:r>
+      <w:proofErr w:type="gramStart"/>
+      <w:r>
+        <w:rPr>
+          <w:b/>
+          <w:bCs/>
+        </w:rPr>
+        <w:t>datas.json</w:t>
+      </w:r>
+      <w:proofErr w:type="spellEnd"/>
+      <w:proofErr w:type="gramEnd"/>
+      <w:r>
+        <w:rPr>
+          <w:b/>
+          <w:bCs/>
+        </w:rPr>
+        <w:t> :</w:t>
+      </w:r>
+    </w:p>
+    <w:p>
+      <w:r>
+        <w:t>Si l’</w:t>
+      </w:r>
+      <w:r>
+        <w:t>utilisateur</w:t>
+      </w:r>
+      <w:r>
+        <w:t xml:space="preserve"> ne se connecte pas pour la première fois et qu’il a déjà des fichiers stockés et chiffrés sur le serveur la liste n’est pas vide.</w:t>
+      </w:r>
+    </w:p>
+    <w:p>
+      <w:r>
+        <w:t xml:space="preserve">Pour chaque entrée de la liste contenant le nom du fichier chiffré ainsi que la clé </w:t>
+      </w:r>
+      <w:r>
+        <w:t>symétrique</w:t>
+      </w:r>
+      <w:r>
+        <w:t xml:space="preserve"> </w:t>
+      </w:r>
+      <w:r>
+        <w:t>chiffrée</w:t>
+      </w:r>
+      <w:r>
+        <w:t xml:space="preserve"> correspondante</w:t>
+      </w:r>
+      <w:r>
+        <w:t xml:space="preserve">, un déchiffrement est fait afin de stocker une réplication parfaite du filesystem contenu sur le serveur du user </w:t>
+      </w:r>
+      <w:proofErr w:type="gramStart"/>
+      <w:r>
+        <w:t>connecté</w:t>
+      </w:r>
+      <w:proofErr w:type="gramEnd"/>
+      <w:r>
+        <w:t xml:space="preserve"> dans </w:t>
+      </w:r>
+      <w:r>
+        <w:rPr>
+          <w:b/>
+          <w:bCs/>
+        </w:rPr>
+        <w:t>User Index</w:t>
+      </w:r>
+      <w:r>
+        <w:t>.</w:t>
+      </w:r>
+    </w:p>
+    <w:p>
+      <w:r>
+        <w:t xml:space="preserve">L’index </w:t>
+      </w:r>
+      <w:r>
+        <w:t>reçu</w:t>
+      </w:r>
+      <w:r>
+        <w:t xml:space="preserve"> par le serveur est </w:t>
+      </w:r>
+      <w:r>
+        <w:t>structuré</w:t>
+      </w:r>
+      <w:r>
+        <w:t xml:space="preserve"> de cette manière pour chaque entrée : </w:t>
+      </w:r>
+    </w:p>
+    <w:tbl>
+      <w:tblPr>
+        <w:tblStyle w:val="Grilledutableau"/>
+        <w:tblW w:w="0" w:type="auto"/>
+        <w:tblLook w:val="04A0" w:firstRow="1" w:lastRow="0" w:firstColumn="1" w:lastColumn="0" w:noHBand="0" w:noVBand="1"/>
+      </w:tblPr>
+      <w:tblGrid>
+        <w:gridCol w:w="1510"/>
+        <w:gridCol w:w="1510"/>
+        <w:gridCol w:w="1510"/>
+        <w:gridCol w:w="1510"/>
+        <w:gridCol w:w="1511"/>
+        <w:gridCol w:w="1511"/>
+      </w:tblGrid>
+      <w:tr>
+        <w:tc>
+          <w:tcPr>
+            <w:tcW w:w="1510" w:type="dxa"/>
+          </w:tcPr>
+          <w:p>
+            <w:r>
+              <w:t>File type</w:t>
+            </w:r>
+          </w:p>
+        </w:tc>
+        <w:tc>
+          <w:tcPr>
+            <w:tcW w:w="1510" w:type="dxa"/>
+          </w:tcPr>
+          <w:p>
+            <w:r>
+              <w:t>VIDE</w:t>
+            </w:r>
+          </w:p>
+        </w:tc>
+        <w:tc>
+          <w:tcPr>
+            <w:tcW w:w="1510" w:type="dxa"/>
+          </w:tcPr>
+          <w:p>
+            <w:proofErr w:type="spellStart"/>
+            <w:r>
+              <w:t>Encrypted</w:t>
+            </w:r>
+            <w:proofErr w:type="spellEnd"/>
+            <w:r>
+              <w:t xml:space="preserve"> file </w:t>
+            </w:r>
+            <w:proofErr w:type="spellStart"/>
+            <w:r>
+              <w:t>name</w:t>
+            </w:r>
+            <w:proofErr w:type="spellEnd"/>
+          </w:p>
+        </w:tc>
+        <w:tc>
+          <w:tcPr>
+            <w:tcW w:w="1510" w:type="dxa"/>
+          </w:tcPr>
+          <w:p>
+            <w:r>
+              <w:t>VIDE</w:t>
+            </w:r>
+          </w:p>
+        </w:tc>
+        <w:tc>
+          <w:tcPr>
+            <w:tcW w:w="1511" w:type="dxa"/>
+          </w:tcPr>
+          <w:p>
+            <w:proofErr w:type="spellStart"/>
+            <w:r>
+              <w:t>Encrypted</w:t>
+            </w:r>
+            <w:proofErr w:type="spellEnd"/>
+            <w:r>
+              <w:t xml:space="preserve"> </w:t>
+            </w:r>
+            <w:proofErr w:type="spellStart"/>
+            <w:r>
+              <w:t>symmetric</w:t>
+            </w:r>
+            <w:proofErr w:type="spellEnd"/>
+            <w:r>
+              <w:t xml:space="preserve"> key</w:t>
+            </w:r>
+          </w:p>
+        </w:tc>
+        <w:tc>
+          <w:tcPr>
+            <w:tcW w:w="1511" w:type="dxa"/>
+          </w:tcPr>
+          <w:p>
+            <w:proofErr w:type="spellStart"/>
+            <w:r>
+              <w:t>Potential</w:t>
+            </w:r>
+            <w:proofErr w:type="spellEnd"/>
+            <w:r>
+              <w:t xml:space="preserve"> </w:t>
+            </w:r>
+            <w:proofErr w:type="spellStart"/>
+            <w:r>
+              <w:t>subfolder</w:t>
+            </w:r>
+            <w:proofErr w:type="spellEnd"/>
+            <w:r>
+              <w:t xml:space="preserve"> []</w:t>
+            </w:r>
+          </w:p>
+        </w:tc>
+      </w:tr>
+    </w:tbl>
+    <w:p/>
+    <w:p>
+      <w:r>
+        <w:t>L’index</w:t>
+      </w:r>
+      <w:r>
+        <w:t xml:space="preserve"> attendu post-déchiffrement</w:t>
+      </w:r>
+      <w:r>
+        <w:t xml:space="preserve"> côté user est structuré de cette manière pour chaque entrée :</w:t>
+      </w:r>
+    </w:p>
+    <w:tbl>
+      <w:tblPr>
+        <w:tblStyle w:val="Grilledutableau"/>
+        <w:tblW w:w="0" w:type="auto"/>
+        <w:tblLook w:val="04A0" w:firstRow="1" w:lastRow="0" w:firstColumn="1" w:lastColumn="0" w:noHBand="0" w:noVBand="1"/>
+      </w:tblPr>
+      <w:tblGrid>
+        <w:gridCol w:w="1510"/>
+        <w:gridCol w:w="1510"/>
+        <w:gridCol w:w="1510"/>
+        <w:gridCol w:w="1510"/>
+        <w:gridCol w:w="1511"/>
+        <w:gridCol w:w="1511"/>
+      </w:tblGrid>
+      <w:tr>
+        <w:tc>
+          <w:tcPr>
+            <w:tcW w:w="1510" w:type="dxa"/>
+          </w:tcPr>
+          <w:p>
+            <w:r>
+              <w:t>File type</w:t>
+            </w:r>
+          </w:p>
+        </w:tc>
+        <w:tc>
+          <w:tcPr>
+            <w:tcW w:w="1510" w:type="dxa"/>
+          </w:tcPr>
+          <w:p>
+            <w:r>
+              <w:t xml:space="preserve">Plain file </w:t>
+            </w:r>
+            <w:proofErr w:type="spellStart"/>
+            <w:r>
+              <w:t>name</w:t>
+            </w:r>
+            <w:proofErr w:type="spellEnd"/>
+          </w:p>
+        </w:tc>
+        <w:tc>
+          <w:tcPr>
+            <w:tcW w:w="1510" w:type="dxa"/>
+          </w:tcPr>
+          <w:p>
+            <w:proofErr w:type="spellStart"/>
+            <w:r>
+              <w:t>Encrypted</w:t>
+            </w:r>
+            <w:proofErr w:type="spellEnd"/>
+            <w:r>
+              <w:t xml:space="preserve"> file </w:t>
+            </w:r>
+            <w:proofErr w:type="spellStart"/>
+            <w:r>
+              <w:t>name</w:t>
+            </w:r>
+            <w:proofErr w:type="spellEnd"/>
+          </w:p>
+        </w:tc>
+        <w:tc>
+          <w:tcPr>
+            <w:tcW w:w="1510" w:type="dxa"/>
+          </w:tcPr>
+          <w:p>
+            <w:r>
+              <w:t xml:space="preserve">Plain </w:t>
+            </w:r>
+            <w:proofErr w:type="spellStart"/>
+            <w:r>
+              <w:t>symmetric</w:t>
+            </w:r>
+            <w:proofErr w:type="spellEnd"/>
+            <w:r>
+              <w:t xml:space="preserve"> key</w:t>
+            </w:r>
+          </w:p>
+        </w:tc>
+        <w:tc>
+          <w:tcPr>
+            <w:tcW w:w="1511" w:type="dxa"/>
+          </w:tcPr>
+          <w:p>
+            <w:proofErr w:type="spellStart"/>
+            <w:r>
+              <w:t>Encrypted</w:t>
+            </w:r>
+            <w:proofErr w:type="spellEnd"/>
+            <w:r>
+              <w:t xml:space="preserve"> </w:t>
+            </w:r>
+            <w:proofErr w:type="spellStart"/>
+            <w:r>
+              <w:t>symmetric</w:t>
+            </w:r>
+            <w:proofErr w:type="spellEnd"/>
+            <w:r>
+              <w:t xml:space="preserve"> key</w:t>
+            </w:r>
+          </w:p>
+        </w:tc>
+        <w:tc>
+          <w:tcPr>
+            <w:tcW w:w="1511" w:type="dxa"/>
+          </w:tcPr>
+          <w:p>
+            <w:proofErr w:type="spellStart"/>
+            <w:r>
+              <w:t>Potential</w:t>
+            </w:r>
+            <w:proofErr w:type="spellEnd"/>
+            <w:r>
+              <w:t xml:space="preserve"> </w:t>
+            </w:r>
+            <w:proofErr w:type="spellStart"/>
+            <w:r>
+              <w:t>subfolder</w:t>
+            </w:r>
+            <w:proofErr w:type="spellEnd"/>
+            <w:r>
+              <w:t xml:space="preserve"> []</w:t>
+            </w:r>
+          </w:p>
+        </w:tc>
+      </w:tr>
+    </w:tbl>
+    <w:p/>
+    <w:p>
+      <w:r>
+        <w:t>Il va donc falloir itérer sur la liste reçue et déchiffrer le tout dans l’ordre</w:t>
+      </w:r>
+      <w:r>
+        <w:t xml:space="preserve"> pour avoir une liste </w:t>
+      </w:r>
+      <w:r>
+        <w:t>qui contient les éléments chiffrés et déchiffrés c</w:t>
+      </w:r>
+      <w:r>
+        <w:t>ô</w:t>
+      </w:r>
+      <w:r>
+        <w:t xml:space="preserve">tés </w:t>
+      </w:r>
+      <w:r>
+        <w:t>clients.</w:t>
+      </w:r>
+    </w:p>
+    <w:p>
+      <w:r>
+        <w:t>Pour chaque entrée on va donc :</w:t>
+      </w:r>
+    </w:p>
+    <w:p>
+      <w:r>
+        <w:t>Si le fichier/dossier ne possède pas de parent</w:t>
+      </w:r>
+      <w:r>
+        <w:t> :</w:t>
+      </w:r>
+      <w:r>
+        <w:t xml:space="preserve"> </w:t>
+      </w:r>
+    </w:p>
+    <w:p>
+      <w:pPr>
+        <w:pStyle w:val="Paragraphedeliste"/>
+        <w:numPr>
+          <w:ilvl w:val="0"/>
+          <w:numId w:val="18"/>
+        </w:numPr>
+      </w:pPr>
+      <w:r>
+        <w:t>D</w:t>
+      </w:r>
+      <w:r>
+        <w:t xml:space="preserve">échiffrer </w:t>
+      </w:r>
+      <w:r>
+        <w:t xml:space="preserve">le nom du fichier/dossier </w:t>
+      </w:r>
+      <w:r>
+        <w:t xml:space="preserve">avec la clé </w:t>
+      </w:r>
+      <w:r>
+        <w:t>symétrique</w:t>
+      </w:r>
+      <w:r>
+        <w:t xml:space="preserve"> </w:t>
+      </w:r>
+      <w:r>
+        <w:t xml:space="preserve">« originelle » </w:t>
+      </w:r>
+      <w:r>
+        <w:t>stockée</w:t>
+      </w:r>
+      <w:r>
+        <w:t xml:space="preserve"> au </w:t>
+      </w:r>
+      <w:r>
+        <w:t>login</w:t>
+      </w:r>
+      <w:r>
+        <w:t>.</w:t>
+      </w:r>
+      <w:r>
+        <w:t xml:space="preserve"> </w:t>
+      </w:r>
+    </w:p>
+    <w:p>
+      <w:pPr>
+        <w:pStyle w:val="Paragraphedeliste"/>
+        <w:numPr>
+          <w:ilvl w:val="0"/>
+          <w:numId w:val="18"/>
+        </w:numPr>
+      </w:pPr>
+      <w:r>
+        <w:t>R</w:t>
+      </w:r>
+      <w:r>
+        <w:t xml:space="preserve">emplir les 2 champs </w:t>
+      </w:r>
+      <w:r>
+        <w:rPr>
+          <w:b/>
+          <w:bCs/>
+        </w:rPr>
+        <w:t>VIDES</w:t>
+      </w:r>
+      <w:r>
+        <w:t xml:space="preserve"> avec le nom et la clé </w:t>
+      </w:r>
+      <w:r>
+        <w:t>symétrique, tout 2</w:t>
+      </w:r>
+      <w:r>
+        <w:t xml:space="preserve"> </w:t>
+      </w:r>
+      <w:r>
+        <w:t>déchiffrés</w:t>
+      </w:r>
+      <w:r>
+        <w:t>.</w:t>
+      </w:r>
+    </w:p>
+    <w:p>
+      <w:r>
+        <w:t xml:space="preserve">Si le fichier/dossier possède </w:t>
+      </w:r>
+      <w:r>
+        <w:t>un dossier</w:t>
+      </w:r>
+      <w:r>
+        <w:t xml:space="preserve"> parent</w:t>
+      </w:r>
+      <w:r>
+        <w:t> :</w:t>
+      </w:r>
+    </w:p>
+    <w:p>
+      <w:pPr>
+        <w:pStyle w:val="Paragraphedeliste"/>
+        <w:ind w:left="708" w:firstLine="1"/>
+      </w:pPr>
+      <w:r>
+        <w:t>1) D</w:t>
+      </w:r>
+      <w:r>
+        <w:t xml:space="preserve">échiffrer </w:t>
+      </w:r>
+      <w:r>
+        <w:t xml:space="preserve">la </w:t>
+      </w:r>
+      <w:proofErr w:type="spellStart"/>
+      <w:r>
+        <w:rPr>
+          <w:b/>
+          <w:bCs/>
+        </w:rPr>
+        <w:t>Encrypted</w:t>
+      </w:r>
+      <w:proofErr w:type="spellEnd"/>
+      <w:r>
+        <w:rPr>
+          <w:b/>
+          <w:bCs/>
+        </w:rPr>
+        <w:t xml:space="preserve"> </w:t>
+      </w:r>
+      <w:proofErr w:type="spellStart"/>
+      <w:r>
+        <w:rPr>
+          <w:b/>
+          <w:bCs/>
+        </w:rPr>
+        <w:t>symmetric</w:t>
+      </w:r>
+      <w:proofErr w:type="spellEnd"/>
+      <w:r>
+        <w:rPr>
+          <w:b/>
+          <w:bCs/>
+        </w:rPr>
+        <w:t xml:space="preserve"> key</w:t>
+      </w:r>
+      <w:r>
+        <w:t xml:space="preserve"> d</w:t>
+      </w:r>
+      <w:r>
+        <w:t>e l’entrée courante</w:t>
+      </w:r>
+      <w:r>
+        <w:t xml:space="preserve"> avec la clé symétrique déchiffrée du dossier parent et contenue dans l’index</w:t>
+      </w:r>
+      <w:r>
+        <w:t>.</w:t>
+      </w:r>
+    </w:p>
+    <w:p>
+      <w:pPr>
+        <w:pStyle w:val="Paragraphedeliste"/>
+        <w:ind w:left="708"/>
+      </w:pPr>
+      <w:r>
+        <w:t>2)</w:t>
+      </w:r>
+      <w:r>
+        <w:t xml:space="preserve"> </w:t>
+      </w:r>
+      <w:r>
+        <w:t>D</w:t>
+      </w:r>
+      <w:r>
+        <w:t xml:space="preserve">échiffrer le nom du fichier/dossier avec la clé symétrique </w:t>
+      </w:r>
+      <w:r>
+        <w:t>à l’étape 1)</w:t>
+      </w:r>
+      <w:r>
+        <w:t xml:space="preserve">. </w:t>
+      </w:r>
+    </w:p>
+    <w:p>
+      <w:pPr>
+        <w:pStyle w:val="Paragraphedeliste"/>
+        <w:ind w:left="708"/>
+      </w:pPr>
+      <w:r>
+        <w:t>3) Remplir</w:t>
+      </w:r>
+      <w:r>
+        <w:t xml:space="preserve"> les 2 champs</w:t>
+      </w:r>
+      <w:r>
+        <w:t xml:space="preserve"> </w:t>
+      </w:r>
+      <w:r>
+        <w:rPr>
+          <w:b/>
+          <w:bCs/>
+        </w:rPr>
+        <w:t>VIDES</w:t>
+      </w:r>
+      <w:r>
+        <w:t xml:space="preserve"> avec le nom et la clé symétrique, tout 2 déchiffrés.</w:t>
+      </w:r>
+    </w:p>
+    <w:p>
+      <w:r>
+        <w:t xml:space="preserve">Pour le déchiffrement des noms de fichiers/dossiers la même </w:t>
+      </w:r>
+      <w:r>
+        <w:t>méthode est utilisée qu’</w:t>
+      </w:r>
+      <w:r>
+        <w:t xml:space="preserve">à la réception des </w:t>
+      </w:r>
+      <w:proofErr w:type="spellStart"/>
+      <w:r>
+        <w:rPr>
+          <w:b/>
+          <w:bCs/>
+        </w:rPr>
+        <w:t>Protected</w:t>
+      </w:r>
+      <w:proofErr w:type="spellEnd"/>
+      <w:r>
+        <w:rPr>
+          <w:b/>
+          <w:bCs/>
+        </w:rPr>
+        <w:t xml:space="preserve"> Keys</w:t>
+      </w:r>
+      <w:r>
+        <w:t xml:space="preserve"> à déchiffrer pour </w:t>
+      </w:r>
+      <w:r>
+        <w:t>scinder</w:t>
+      </w:r>
+      <w:r>
+        <w:t xml:space="preserve"> </w:t>
+      </w:r>
+      <w:r>
+        <w:rPr>
+          <w:b/>
+          <w:bCs/>
+        </w:rPr>
+        <w:t>l’IV</w:t>
+      </w:r>
+      <w:r>
+        <w:t xml:space="preserve">, le </w:t>
+      </w:r>
+      <w:r>
+        <w:rPr>
+          <w:b/>
+          <w:bCs/>
+        </w:rPr>
+        <w:t xml:space="preserve">Tag </w:t>
+      </w:r>
+      <w:r>
+        <w:t xml:space="preserve">et le </w:t>
+      </w:r>
+      <w:proofErr w:type="spellStart"/>
+      <w:r>
+        <w:rPr>
+          <w:b/>
+          <w:bCs/>
+        </w:rPr>
+        <w:t>cipher</w:t>
+      </w:r>
+      <w:proofErr w:type="spellEnd"/>
+      <w:r>
+        <w:t>.</w:t>
+      </w:r>
     </w:p>
     <w:p>
       <w:r>
         <w:br w:type="page"/>
+      </w:r>
+    </w:p>
+    <w:p>
+      <w:pPr>
+        <w:sectPr>
+          <w:headerReference w:type="first" r:id="rId25"/>
+          <w:footerReference w:type="first" r:id="rId26"/>
+          <w:pgSz w:w="11906" w:h="16838"/>
+          <w:pgMar w:top="1417" w:right="1417" w:bottom="1417" w:left="1417" w:header="708" w:footer="436" w:gutter="0"/>
+          <w:pgNumType w:start="0"/>
+          <w:cols w:space="720"/>
+          <w:titlePg/>
+          <w:docGrid w:linePitch="299"/>
+        </w:sectPr>
+      </w:pPr>
+    </w:p>
+    <w:p>
+      <w:pPr>
+        <w:sectPr>
+          <w:headerReference w:type="first" r:id="rId27"/>
+          <w:pgSz w:w="16838" w:h="11906" w:orient="landscape"/>
+          <w:pgMar w:top="1417" w:right="1417" w:bottom="1417" w:left="1417" w:header="708" w:footer="436" w:gutter="0"/>
+          <w:pgNumType w:start="0"/>
+          <w:cols w:space="720"/>
+          <w:titlePg/>
+          <w:docGrid w:linePitch="299"/>
+        </w:sectPr>
+      </w:pPr>
+      <w:r>
+        <w:rPr>
+          <w:noProof/>
+        </w:rPr>
+        <w:lastRenderedPageBreak/>
+        <w:drawing>
+          <wp:anchor distT="0" distB="0" distL="114300" distR="114300" simplePos="0" relativeHeight="251680769" behindDoc="1" locked="0" layoutInCell="1" allowOverlap="1" wp14:anchorId="27253687" wp14:editId="3FA5A939">
+            <wp:simplePos x="0" y="0"/>
+            <wp:positionH relativeFrom="margin">
+              <wp:align>center</wp:align>
+            </wp:positionH>
+            <wp:positionV relativeFrom="paragraph">
+              <wp:posOffset>78238</wp:posOffset>
+            </wp:positionV>
+            <wp:extent cx="10157460" cy="5603240"/>
+            <wp:effectExtent l="0" t="0" r="0" b="0"/>
+            <wp:wrapTight wrapText="bothSides">
+              <wp:wrapPolygon edited="0">
+                <wp:start x="648" y="0"/>
+                <wp:lineTo x="405" y="220"/>
+                <wp:lineTo x="0" y="955"/>
+                <wp:lineTo x="0" y="11015"/>
+                <wp:lineTo x="203" y="11750"/>
+                <wp:lineTo x="243" y="12925"/>
+                <wp:lineTo x="0" y="13365"/>
+                <wp:lineTo x="0" y="20709"/>
+                <wp:lineTo x="81" y="21150"/>
+                <wp:lineTo x="405" y="21517"/>
+                <wp:lineTo x="446" y="21517"/>
+                <wp:lineTo x="21106" y="21517"/>
+                <wp:lineTo x="21146" y="21517"/>
+                <wp:lineTo x="21430" y="21150"/>
+                <wp:lineTo x="21551" y="20709"/>
+                <wp:lineTo x="21551" y="13439"/>
+                <wp:lineTo x="21308" y="12925"/>
+                <wp:lineTo x="21349" y="11750"/>
+                <wp:lineTo x="21551" y="11015"/>
+                <wp:lineTo x="21551" y="955"/>
+                <wp:lineTo x="21146" y="220"/>
+                <wp:lineTo x="20903" y="0"/>
+                <wp:lineTo x="648" y="0"/>
+              </wp:wrapPolygon>
+            </wp:wrapTight>
+            <wp:docPr id="904304704" name="Image 1" descr="Une image contenant texte, diagramme, capture d’écran, Plan&#10;&#10;Description générée automatiquement"/>
+            <wp:cNvGraphicFramePr>
+              <a:graphicFrameLocks xmlns:a="http://schemas.openxmlformats.org/drawingml/2006/main" noChangeAspect="1"/>
+            </wp:cNvGraphicFramePr>
+            <a:graphic xmlns:a="http://schemas.openxmlformats.org/drawingml/2006/main">
+              <a:graphicData uri="http://schemas.openxmlformats.org/drawingml/2006/picture">
+                <pic:pic xmlns:pic="http://schemas.openxmlformats.org/drawingml/2006/picture">
+                  <pic:nvPicPr>
+                    <pic:cNvPr id="904304704" name="Image 1" descr="Une image contenant texte, diagramme, capture d’écran, Plan&#10;&#10;Description générée automatiquement"/>
+                    <pic:cNvPicPr>
+                      <a:picLocks noChangeAspect="1" noChangeArrowheads="1"/>
+                    </pic:cNvPicPr>
+                  </pic:nvPicPr>
+                  <pic:blipFill>
+                    <a:blip r:embed="rId28">
+                      <a:extLst>
+                        <a:ext uri="{28A0092B-C50C-407E-A947-70E740481C1C}">
+                          <a14:useLocalDpi xmlns:a14="http://schemas.microsoft.com/office/drawing/2010/main" val="0"/>
+                        </a:ext>
+                      </a:extLst>
+                    </a:blip>
+                    <a:srcRect/>
+                    <a:stretch>
+                      <a:fillRect/>
+                    </a:stretch>
+                  </pic:blipFill>
+                  <pic:spPr bwMode="auto">
+                    <a:xfrm>
+                      <a:off x="0" y="0"/>
+                      <a:ext cx="10157460" cy="5603240"/>
+                    </a:xfrm>
+                    <a:prstGeom prst="rect">
+                      <a:avLst/>
+                    </a:prstGeom>
+                    <a:noFill/>
+                    <a:ln>
+                      <a:noFill/>
+                    </a:ln>
+                  </pic:spPr>
+                </pic:pic>
+              </a:graphicData>
+            </a:graphic>
+            <wp14:sizeRelH relativeFrom="margin">
+              <wp14:pctWidth>0</wp14:pctWidth>
+            </wp14:sizeRelH>
+            <wp14:sizeRelV relativeFrom="margin">
+              <wp14:pctHeight>0</wp14:pctHeight>
+            </wp14:sizeRelV>
+          </wp:anchor>
+        </w:drawing>
+      </w:r>
+    </w:p>
+    <w:p>
+      <w:pPr>
+        <w:pStyle w:val="Titre2"/>
+      </w:pPr>
+      <w:bookmarkStart w:id="3" w:name="_Toc156853849"/>
+      <w:r>
+        <w:lastRenderedPageBreak/>
+        <w:t xml:space="preserve">1.2 </w:t>
+      </w:r>
+      <w:r>
+        <w:t>Changement de mot de passe</w:t>
+      </w:r>
+      <w:bookmarkEnd w:id="3"/>
+    </w:p>
+    <w:p>
+      <w:r>
+        <w:drawing>
+          <wp:anchor distT="0" distB="0" distL="114300" distR="114300" simplePos="0" relativeHeight="251681793" behindDoc="1" locked="0" layoutInCell="1" allowOverlap="1" wp14:anchorId="77CBC15F" wp14:editId="5159BF6E">
+            <wp:simplePos x="0" y="0"/>
+            <wp:positionH relativeFrom="margin">
+              <wp:align>center</wp:align>
+            </wp:positionH>
+            <wp:positionV relativeFrom="paragraph">
+              <wp:posOffset>330362</wp:posOffset>
+            </wp:positionV>
+            <wp:extent cx="6799881" cy="2753832"/>
+            <wp:effectExtent l="0" t="0" r="1270" b="8890"/>
+            <wp:wrapTight wrapText="bothSides">
+              <wp:wrapPolygon edited="0">
+                <wp:start x="0" y="0"/>
+                <wp:lineTo x="0" y="21520"/>
+                <wp:lineTo x="21544" y="21520"/>
+                <wp:lineTo x="21544" y="0"/>
+                <wp:lineTo x="0" y="0"/>
+              </wp:wrapPolygon>
+            </wp:wrapTight>
+            <wp:docPr id="1720677833" name="Image 1" descr="Une image contenant texte, diagramme, ligne, capture d’écran&#10;&#10;Description générée automatiquement"/>
+            <wp:cNvGraphicFramePr>
+              <a:graphicFrameLocks xmlns:a="http://schemas.openxmlformats.org/drawingml/2006/main" noChangeAspect="1"/>
+            </wp:cNvGraphicFramePr>
+            <a:graphic xmlns:a="http://schemas.openxmlformats.org/drawingml/2006/main">
+              <a:graphicData uri="http://schemas.openxmlformats.org/drawingml/2006/picture">
+                <pic:pic xmlns:pic="http://schemas.openxmlformats.org/drawingml/2006/picture">
+                  <pic:nvPicPr>
+                    <pic:cNvPr id="1720677833" name="Image 1" descr="Une image contenant texte, diagramme, ligne, capture d’écran&#10;&#10;Description générée automatiquement"/>
+                    <pic:cNvPicPr/>
+                  </pic:nvPicPr>
+                  <pic:blipFill>
+                    <a:blip r:embed="rId29">
+                      <a:extLst>
+                        <a:ext uri="{28A0092B-C50C-407E-A947-70E740481C1C}">
+                          <a14:useLocalDpi xmlns:a14="http://schemas.microsoft.com/office/drawing/2010/main" val="0"/>
+                        </a:ext>
+                      </a:extLst>
+                    </a:blip>
+                    <a:stretch>
+                      <a:fillRect/>
+                    </a:stretch>
+                  </pic:blipFill>
+                  <pic:spPr>
+                    <a:xfrm>
+                      <a:off x="0" y="0"/>
+                      <a:ext cx="6799881" cy="2753832"/>
+                    </a:xfrm>
+                    <a:prstGeom prst="rect">
+                      <a:avLst/>
+                    </a:prstGeom>
+                  </pic:spPr>
+                </pic:pic>
+              </a:graphicData>
+            </a:graphic>
+            <wp14:sizeRelH relativeFrom="margin">
+              <wp14:pctWidth>0</wp14:pctWidth>
+            </wp14:sizeRelH>
+            <wp14:sizeRelV relativeFrom="margin">
+              <wp14:pctHeight>0</wp14:pctHeight>
+            </wp14:sizeRelV>
+          </wp:anchor>
+        </w:drawing>
+      </w:r>
+      <w:r>
+        <w:t xml:space="preserve">Actions lorsque le formulaire de </w:t>
+      </w:r>
+      <w:r>
+        <w:t>changement de mot de passe est soumis</w:t>
+      </w:r>
+      <w:r>
+        <w:t> :</w:t>
       </w:r>
     </w:p>
     <w:p>
@@ -3138,10 +6236,2617 @@
           <w:tab w:val="left" w:pos="2702"/>
         </w:tabs>
       </w:pPr>
-    </w:p>
+      <w:r>
+        <w:t>Les mêmes étapes qu’</w:t>
+      </w:r>
+      <w:r>
+        <w:t>à la création de compte ainsi qu’au login sont effectuées pour calculer la</w:t>
+      </w:r>
+      <w:r>
+        <w:t xml:space="preserve"> </w:t>
+      </w:r>
+      <w:r>
+        <w:rPr>
+          <w:b/>
+          <w:bCs/>
+        </w:rPr>
+        <w:t>New</w:t>
+      </w:r>
+      <w:r>
+        <w:rPr>
+          <w:b/>
+          <w:bCs/>
+        </w:rPr>
+        <w:t xml:space="preserve"> </w:t>
+      </w:r>
+      <w:proofErr w:type="spellStart"/>
+      <w:r>
+        <w:rPr>
+          <w:b/>
+          <w:bCs/>
+        </w:rPr>
+        <w:t>S</w:t>
+      </w:r>
+      <w:r>
+        <w:rPr>
+          <w:b/>
+          <w:bCs/>
+        </w:rPr>
+        <w:t>treched</w:t>
+      </w:r>
+      <w:proofErr w:type="spellEnd"/>
+      <w:r>
+        <w:rPr>
+          <w:b/>
+          <w:bCs/>
+        </w:rPr>
+        <w:t xml:space="preserve"> </w:t>
+      </w:r>
+      <w:proofErr w:type="spellStart"/>
+      <w:r>
+        <w:rPr>
+          <w:b/>
+          <w:bCs/>
+        </w:rPr>
+        <w:t>Matser</w:t>
+      </w:r>
+      <w:proofErr w:type="spellEnd"/>
+      <w:r>
+        <w:rPr>
+          <w:b/>
+          <w:bCs/>
+        </w:rPr>
+        <w:t xml:space="preserve"> Key </w:t>
+      </w:r>
+      <w:r>
+        <w:t xml:space="preserve">et le </w:t>
+      </w:r>
+      <w:r>
+        <w:rPr>
+          <w:b/>
+          <w:bCs/>
+        </w:rPr>
+        <w:t xml:space="preserve">New Master </w:t>
+      </w:r>
+      <w:proofErr w:type="spellStart"/>
+      <w:r>
+        <w:rPr>
+          <w:b/>
+          <w:bCs/>
+        </w:rPr>
+        <w:t>Password</w:t>
+      </w:r>
+      <w:proofErr w:type="spellEnd"/>
+      <w:r>
+        <w:rPr>
+          <w:b/>
+          <w:bCs/>
+        </w:rPr>
+        <w:t xml:space="preserve"> Hash</w:t>
+      </w:r>
+      <w:r>
+        <w:rPr>
+          <w:b/>
+          <w:bCs/>
+        </w:rPr>
+        <w:t xml:space="preserve"> </w:t>
+      </w:r>
+      <w:r>
+        <w:t>tout deux dérivés du nouveau mot de passe entré.</w:t>
+      </w:r>
+    </w:p>
+    <w:p>
+      <w:pPr>
+        <w:tabs>
+          <w:tab w:val="left" w:pos="2702"/>
+        </w:tabs>
+      </w:pPr>
+      <w:r>
+        <w:rPr>
+          <w:noProof/>
+        </w:rPr>
+        <mc:AlternateContent>
+          <mc:Choice Requires="wpg">
+            <w:drawing>
+              <wp:anchor distT="0" distB="0" distL="114300" distR="114300" simplePos="0" relativeHeight="251686913" behindDoc="0" locked="0" layoutInCell="1" allowOverlap="1" wp14:anchorId="502FCD20" wp14:editId="64032C5C">
+                <wp:simplePos x="0" y="0"/>
+                <wp:positionH relativeFrom="column">
+                  <wp:posOffset>-761572</wp:posOffset>
+                </wp:positionH>
+                <wp:positionV relativeFrom="paragraph">
+                  <wp:posOffset>394778</wp:posOffset>
+                </wp:positionV>
+                <wp:extent cx="7197061" cy="3282315"/>
+                <wp:effectExtent l="0" t="0" r="4445" b="0"/>
+                <wp:wrapNone/>
+                <wp:docPr id="803813953" name="Groupe 3"/>
+                <wp:cNvGraphicFramePr/>
+                <a:graphic xmlns:a="http://schemas.openxmlformats.org/drawingml/2006/main">
+                  <a:graphicData uri="http://schemas.microsoft.com/office/word/2010/wordprocessingGroup">
+                    <wpg:wgp>
+                      <wpg:cNvGrpSpPr/>
+                      <wpg:grpSpPr>
+                        <a:xfrm>
+                          <a:off x="0" y="0"/>
+                          <a:ext cx="7197061" cy="3282315"/>
+                          <a:chOff x="0" y="0"/>
+                          <a:chExt cx="7197061" cy="3282315"/>
+                        </a:xfrm>
+                      </wpg:grpSpPr>
+                      <pic:pic xmlns:pic="http://schemas.openxmlformats.org/drawingml/2006/picture">
+                        <pic:nvPicPr>
+                          <pic:cNvPr id="1911702823" name="Image 1" descr="Une image contenant texte, diagramme, Police, capture d’écran&#10;&#10;Description générée automatiquement"/>
+                          <pic:cNvPicPr>
+                            <a:picLocks noChangeAspect="1"/>
+                          </pic:cNvPicPr>
+                        </pic:nvPicPr>
+                        <pic:blipFill>
+                          <a:blip r:embed="rId30">
+                            <a:extLst>
+                              <a:ext uri="{28A0092B-C50C-407E-A947-70E740481C1C}">
+                                <a14:useLocalDpi xmlns:a14="http://schemas.microsoft.com/office/drawing/2010/main" val="0"/>
+                              </a:ext>
+                            </a:extLst>
+                          </a:blip>
+                          <a:stretch>
+                            <a:fillRect/>
+                          </a:stretch>
+                        </pic:blipFill>
+                        <pic:spPr>
+                          <a:xfrm>
+                            <a:off x="85061" y="0"/>
+                            <a:ext cx="7112000" cy="3282315"/>
+                          </a:xfrm>
+                          <a:prstGeom prst="rect">
+                            <a:avLst/>
+                          </a:prstGeom>
+                        </pic:spPr>
+                      </pic:pic>
+                      <wps:wsp>
+                        <wps:cNvPr id="2037808935" name="Rectangle 2"/>
+                        <wps:cNvSpPr/>
+                        <wps:spPr>
+                          <a:xfrm>
+                            <a:off x="0" y="2190307"/>
+                            <a:ext cx="2126423" cy="1091565"/>
+                          </a:xfrm>
+                          <a:prstGeom prst="rect">
+                            <a:avLst/>
+                          </a:prstGeom>
+                          <a:solidFill>
+                            <a:srgbClr val="FFFFFF"/>
+                          </a:solidFill>
+                          <a:ln w="12700">
+                            <a:noFill/>
+                          </a:ln>
+                        </wps:spPr>
+                        <wps:style>
+                          <a:lnRef idx="0">
+                            <a:schemeClr val="accent1"/>
+                          </a:lnRef>
+                          <a:fillRef idx="0">
+                            <a:schemeClr val="accent1"/>
+                          </a:fillRef>
+                          <a:effectRef idx="0">
+                            <a:schemeClr val="accent1"/>
+                          </a:effectRef>
+                          <a:fontRef idx="minor">
+                            <a:schemeClr val="lt1"/>
+                          </a:fontRef>
+                        </wps:style>
+                        <wps:bodyPr rot="0" spcFirstLastPara="1" vertOverflow="clip" horzOverflow="clip" vert="horz" wrap="square" lIns="91440" tIns="45720" rIns="91440" bIns="45720" numCol="1" spcCol="0" rtlCol="0" fromWordArt="0" anchor="ctr" anchorCtr="0" forceAA="0" upright="1" compatLnSpc="1">
+                          <a:prstTxWarp prst="textNoShape">
+                            <a:avLst/>
+                          </a:prstTxWarp>
+                          <a:noAutofit/>
+                        </wps:bodyPr>
+                      </wps:wsp>
+                      <wps:wsp>
+                        <wps:cNvPr id="1040824628" name="Rectangle 2"/>
+                        <wps:cNvSpPr/>
+                        <wps:spPr>
+                          <a:xfrm>
+                            <a:off x="414670" y="1584251"/>
+                            <a:ext cx="733647" cy="1092008"/>
+                          </a:xfrm>
+                          <a:prstGeom prst="rect">
+                            <a:avLst/>
+                          </a:prstGeom>
+                          <a:solidFill>
+                            <a:srgbClr val="FFFFFF"/>
+                          </a:solidFill>
+                          <a:ln w="12700">
+                            <a:noFill/>
+                          </a:ln>
+                        </wps:spPr>
+                        <wps:style>
+                          <a:lnRef idx="0">
+                            <a:schemeClr val="accent1"/>
+                          </a:lnRef>
+                          <a:fillRef idx="0">
+                            <a:schemeClr val="accent1"/>
+                          </a:fillRef>
+                          <a:effectRef idx="0">
+                            <a:schemeClr val="accent1"/>
+                          </a:effectRef>
+                          <a:fontRef idx="minor">
+                            <a:schemeClr val="lt1"/>
+                          </a:fontRef>
+                        </wps:style>
+                        <wps:bodyPr rot="0" spcFirstLastPara="1" vertOverflow="clip" horzOverflow="clip" vert="horz" wrap="square" lIns="91440" tIns="45720" rIns="91440" bIns="45720" numCol="1" spcCol="0" rtlCol="0" fromWordArt="0" anchor="ctr" anchorCtr="0" forceAA="0" upright="1" compatLnSpc="1">
+                          <a:prstTxWarp prst="textNoShape">
+                            <a:avLst/>
+                          </a:prstTxWarp>
+                          <a:noAutofit/>
+                        </wps:bodyPr>
+                      </wps:wsp>
+                    </wpg:wgp>
+                  </a:graphicData>
+                </a:graphic>
+              </wp:anchor>
+            </w:drawing>
+          </mc:Choice>
+          <mc:Fallback>
+            <w:pict>
+              <v:group w14:anchorId="64ECDC28" id="Groupe 3" o:spid="_x0000_s1026" style="position:absolute;margin-left:-59.95pt;margin-top:31.1pt;width:566.7pt;height:258.45pt;z-index:251686913" coordsize="71970,32823" o:gfxdata="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">
+                <v:shapetype id="_x0000_t75" coordsize="21600,21600" o:spt="75" o:preferrelative="t" path="m@4@5l@4@11@9@11@9@5xe" filled="f" stroked="f">
+                  <v:stroke joinstyle="miter"/>
+                  <v:formulas>
+                    <v:f eqn="if lineDrawn pixelLineWidth 0"/>
+                    <v:f eqn="sum @0 1 0"/>
+                    <v:f eqn="sum 0 0 @1"/>
+                    <v:f eqn="prod @2 1 2"/>
+                    <v:f eqn="prod @3 21600 pixelWidth"/>
+                    <v:f eqn="prod @3 21600 pixelHeight"/>
+                    <v:f eqn="sum @0 0 1"/>
+                    <v:f eqn="prod @6 1 2"/>
+                    <v:f eqn="prod @7 21600 pixelWidth"/>
+                    <v:f eqn="sum @8 21600 0"/>
+                    <v:f eqn="prod @7 21600 pixelHeight"/>
+                    <v:f eqn="sum @10 21600 0"/>
+                  </v:formulas>
+                  <v:path o:extrusionok="f" gradientshapeok="t" o:connecttype="rect"/>
+                  <o:lock v:ext="edit" aspectratio="t"/>
+                </v:shapetype>
+                <v:shape id="Image 1" o:spid="_x0000_s1027" type="#_x0000_t75" alt="Une image contenant texte, diagramme, Police, capture d’écran&#10;&#10;Description générée automatiquement" style="position:absolute;left:850;width:71120;height:32823;visibility:visible;mso-wrap-style:square" o:gfxdata="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">
+                  <v:imagedata r:id="rId31" o:title="Une image contenant texte, diagramme, Police, capture d’écran&#10;&#10;Description générée automatiquement"/>
+                </v:shape>
+                <v:rect id="Rectangle 2" o:spid="_x0000_s1028" style="position:absolute;top:21903;width:21264;height:10915;visibility:visible;mso-wrap-style:square;v-text-anchor:middle" o:gfxdata="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" stroked="f" strokeweight="1pt"/>
+                <v:rect id="Rectangle 2" o:spid="_x0000_s1029" style="position:absolute;left:4146;top:15842;width:7337;height:10920;visibility:visible;mso-wrap-style:square;v-text-anchor:middle" o:gfxdata="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" stroked="f" strokeweight="1pt"/>
+              </v:group>
+            </w:pict>
+          </mc:Fallback>
+        </mc:AlternateContent>
+      </w:r>
+      <w:r>
+        <w:t xml:space="preserve">Le </w:t>
+      </w:r>
+      <w:r>
+        <w:rPr>
+          <w:b/>
+          <w:bCs/>
+        </w:rPr>
+        <w:t xml:space="preserve">New Master </w:t>
+      </w:r>
+      <w:proofErr w:type="spellStart"/>
+      <w:r>
+        <w:rPr>
+          <w:b/>
+          <w:bCs/>
+        </w:rPr>
+        <w:t>Password</w:t>
+      </w:r>
+      <w:proofErr w:type="spellEnd"/>
+      <w:r>
+        <w:rPr>
+          <w:b/>
+          <w:bCs/>
+        </w:rPr>
+        <w:t xml:space="preserve"> Hash</w:t>
+      </w:r>
+      <w:r>
+        <w:t xml:space="preserve"> est donc envoyé au serveur</w:t>
+      </w:r>
+      <w:r>
+        <w:t xml:space="preserve"> pour update </w:t>
+      </w:r>
+      <w:proofErr w:type="spellStart"/>
+      <w:proofErr w:type="gramStart"/>
+      <w:r>
+        <w:rPr>
+          <w:b/>
+          <w:bCs/>
+          <w:i/>
+          <w:iCs/>
+        </w:rPr>
+        <w:t>users.json</w:t>
+      </w:r>
+      <w:proofErr w:type="spellEnd"/>
+      <w:proofErr w:type="gramEnd"/>
+      <w:r>
+        <w:t>.</w:t>
+      </w:r>
+    </w:p>
+    <w:p>
+      <w:pPr>
+        <w:tabs>
+          <w:tab w:val="left" w:pos="2702"/>
+        </w:tabs>
+      </w:pPr>
+    </w:p>
+    <w:p>
+      <w:pPr>
+        <w:tabs>
+          <w:tab w:val="left" w:pos="2702"/>
+        </w:tabs>
+      </w:pPr>
+    </w:p>
+    <w:p/>
+    <w:p/>
+    <w:p/>
+    <w:p/>
+    <w:p/>
+    <w:p/>
+    <w:p/>
+    <w:p/>
+    <w:p/>
+    <w:p/>
+    <w:p/>
+    <w:p>
+      <w:r>
+        <w:t xml:space="preserve">Les </w:t>
+      </w:r>
+      <w:r>
+        <w:rPr>
+          <w:b/>
+          <w:bCs/>
+        </w:rPr>
+        <w:t xml:space="preserve">New </w:t>
+      </w:r>
+      <w:proofErr w:type="spellStart"/>
+      <w:r>
+        <w:rPr>
+          <w:b/>
+          <w:bCs/>
+        </w:rPr>
+        <w:t>Protected</w:t>
+      </w:r>
+      <w:proofErr w:type="spellEnd"/>
+      <w:r>
+        <w:rPr>
+          <w:b/>
+          <w:bCs/>
+        </w:rPr>
+        <w:t xml:space="preserve"> </w:t>
+      </w:r>
+      <w:proofErr w:type="spellStart"/>
+      <w:r>
+        <w:rPr>
+          <w:b/>
+          <w:bCs/>
+        </w:rPr>
+        <w:t>Symmetric</w:t>
+      </w:r>
+      <w:proofErr w:type="spellEnd"/>
+      <w:r>
+        <w:rPr>
+          <w:b/>
+          <w:bCs/>
+        </w:rPr>
+        <w:t xml:space="preserve"> Key</w:t>
+      </w:r>
+      <w:r>
+        <w:t xml:space="preserve"> et </w:t>
+      </w:r>
+      <w:r>
+        <w:rPr>
+          <w:b/>
+          <w:bCs/>
+        </w:rPr>
+        <w:t xml:space="preserve">New </w:t>
+      </w:r>
+      <w:proofErr w:type="spellStart"/>
+      <w:r>
+        <w:rPr>
+          <w:b/>
+          <w:bCs/>
+        </w:rPr>
+        <w:t>Protected</w:t>
+      </w:r>
+      <w:proofErr w:type="spellEnd"/>
+      <w:r>
+        <w:rPr>
+          <w:b/>
+          <w:bCs/>
+        </w:rPr>
+        <w:t xml:space="preserve"> </w:t>
+      </w:r>
+      <w:proofErr w:type="spellStart"/>
+      <w:r>
+        <w:rPr>
+          <w:b/>
+          <w:bCs/>
+        </w:rPr>
+        <w:t>Private</w:t>
+      </w:r>
+      <w:proofErr w:type="spellEnd"/>
+      <w:r>
+        <w:rPr>
+          <w:b/>
+          <w:bCs/>
+        </w:rPr>
+        <w:t xml:space="preserve"> Key</w:t>
+      </w:r>
+      <w:r>
+        <w:t xml:space="preserve"> </w:t>
+      </w:r>
+      <w:r>
+        <w:t xml:space="preserve">sont ensuite calculées à partir de la première clé </w:t>
+      </w:r>
+      <w:r>
+        <w:t>symétrique</w:t>
+      </w:r>
+      <w:r>
+        <w:t xml:space="preserve"> </w:t>
+      </w:r>
+      <w:r>
+        <w:t>générée à</w:t>
+      </w:r>
+      <w:r>
+        <w:t xml:space="preserve"> la création du compte afin de ne pas avoir </w:t>
+      </w:r>
+      <w:r>
+        <w:t>à</w:t>
+      </w:r>
+      <w:r>
+        <w:t xml:space="preserve"> tout rechiffr</w:t>
+      </w:r>
+      <w:r>
+        <w:t>er</w:t>
+      </w:r>
+      <w:r>
+        <w:t xml:space="preserve"> à chaque changement de mot de passe.</w:t>
+      </w:r>
+    </w:p>
+    <w:p>
+      <w:r>
+        <w:lastRenderedPageBreak/>
+        <w:t>Ainsi</w:t>
+      </w:r>
+      <w:r>
+        <w:t xml:space="preserve"> </w:t>
+      </w:r>
+      <w:r>
+        <w:t>pour générer la</w:t>
+      </w:r>
+      <w:r>
+        <w:t xml:space="preserve"> </w:t>
+      </w:r>
+      <w:r>
+        <w:rPr>
+          <w:b/>
+          <w:bCs/>
+        </w:rPr>
+        <w:t xml:space="preserve">New </w:t>
+      </w:r>
+      <w:proofErr w:type="spellStart"/>
+      <w:r>
+        <w:rPr>
+          <w:b/>
+          <w:bCs/>
+        </w:rPr>
+        <w:t>Protected</w:t>
+      </w:r>
+      <w:proofErr w:type="spellEnd"/>
+      <w:r>
+        <w:rPr>
+          <w:b/>
+          <w:bCs/>
+        </w:rPr>
+        <w:t xml:space="preserve"> </w:t>
+      </w:r>
+      <w:proofErr w:type="spellStart"/>
+      <w:r>
+        <w:rPr>
+          <w:b/>
+          <w:bCs/>
+        </w:rPr>
+        <w:t>Symmetric</w:t>
+      </w:r>
+      <w:proofErr w:type="spellEnd"/>
+      <w:r>
+        <w:rPr>
+          <w:b/>
+          <w:bCs/>
+        </w:rPr>
+        <w:t xml:space="preserve"> Key</w:t>
+      </w:r>
+      <w:r>
+        <w:t xml:space="preserve"> : </w:t>
+      </w:r>
+    </w:p>
+    <w:p>
+      <w:pPr>
+        <w:pStyle w:val="Paragraphedeliste"/>
+        <w:numPr>
+          <w:ilvl w:val="0"/>
+          <w:numId w:val="16"/>
+        </w:numPr>
+      </w:pPr>
+      <w:r>
+        <w:t xml:space="preserve">On </w:t>
+      </w:r>
+      <w:r>
+        <w:t>génère</w:t>
+      </w:r>
+      <w:r>
+        <w:t xml:space="preserve"> un nouvel </w:t>
+      </w:r>
+      <w:r>
+        <w:rPr>
+          <w:b/>
+          <w:bCs/>
+        </w:rPr>
+        <w:t>IV</w:t>
+      </w:r>
+      <w:r>
+        <w:t xml:space="preserve"> de 96 bits avec notre </w:t>
+      </w:r>
+      <w:r>
+        <w:rPr>
+          <w:b/>
+          <w:bCs/>
+        </w:rPr>
+        <w:t>CSPRNG</w:t>
+      </w:r>
+    </w:p>
+    <w:p>
+      <w:pPr>
+        <w:pStyle w:val="Paragraphedeliste"/>
+        <w:numPr>
+          <w:ilvl w:val="0"/>
+          <w:numId w:val="16"/>
+        </w:numPr>
+      </w:pPr>
+      <w:r>
+        <w:t>On utilise la clé symétrique de base</w:t>
+      </w:r>
+      <w:r>
+        <w:t>, stockée dans notre index,</w:t>
+      </w:r>
+      <w:r>
+        <w:t xml:space="preserve"> comme </w:t>
+      </w:r>
+      <w:proofErr w:type="spellStart"/>
+      <w:r>
+        <w:t>payload</w:t>
+      </w:r>
+      <w:proofErr w:type="spellEnd"/>
+      <w:r>
+        <w:t xml:space="preserve"> </w:t>
+      </w:r>
+    </w:p>
+    <w:p>
+      <w:pPr>
+        <w:pStyle w:val="Paragraphedeliste"/>
+        <w:numPr>
+          <w:ilvl w:val="0"/>
+          <w:numId w:val="16"/>
+        </w:numPr>
+      </w:pPr>
+      <w:r>
+        <w:t xml:space="preserve">On chiffre avec la </w:t>
+      </w:r>
+      <w:r>
+        <w:rPr>
+          <w:b/>
+          <w:bCs/>
+        </w:rPr>
+        <w:t xml:space="preserve">New </w:t>
+      </w:r>
+      <w:proofErr w:type="spellStart"/>
+      <w:r>
+        <w:rPr>
+          <w:b/>
+          <w:bCs/>
+        </w:rPr>
+        <w:t>Streched</w:t>
+      </w:r>
+      <w:proofErr w:type="spellEnd"/>
+      <w:r>
+        <w:rPr>
+          <w:b/>
+          <w:bCs/>
+        </w:rPr>
+        <w:t xml:space="preserve"> Master Key</w:t>
+      </w:r>
+      <w:r>
+        <w:t xml:space="preserve"> comme clé de chiffrement</w:t>
+      </w:r>
+      <w:r>
+        <w:t xml:space="preserve"> </w:t>
+      </w:r>
+    </w:p>
+    <w:p>
+      <w:proofErr w:type="gramStart"/>
+      <w:r>
+        <w:t>et</w:t>
+      </w:r>
+      <w:proofErr w:type="gramEnd"/>
+      <w:r>
+        <w:t xml:space="preserve"> pour générer la </w:t>
+      </w:r>
+      <w:r>
+        <w:rPr>
+          <w:b/>
+          <w:bCs/>
+        </w:rPr>
+        <w:t xml:space="preserve">New </w:t>
+      </w:r>
+      <w:proofErr w:type="spellStart"/>
+      <w:r>
+        <w:rPr>
+          <w:b/>
+          <w:bCs/>
+        </w:rPr>
+        <w:t>Protected</w:t>
+      </w:r>
+      <w:proofErr w:type="spellEnd"/>
+      <w:r>
+        <w:rPr>
+          <w:b/>
+          <w:bCs/>
+        </w:rPr>
+        <w:t xml:space="preserve"> </w:t>
+      </w:r>
+      <w:proofErr w:type="spellStart"/>
+      <w:r>
+        <w:rPr>
+          <w:b/>
+          <w:bCs/>
+        </w:rPr>
+        <w:t>Private</w:t>
+      </w:r>
+      <w:proofErr w:type="spellEnd"/>
+      <w:r>
+        <w:rPr>
+          <w:b/>
+          <w:bCs/>
+        </w:rPr>
+        <w:t xml:space="preserve"> Key</w:t>
+      </w:r>
+      <w:r>
+        <w:t xml:space="preserve"> : </w:t>
+      </w:r>
+    </w:p>
+    <w:p>
+      <w:pPr>
+        <w:pStyle w:val="Paragraphedeliste"/>
+        <w:numPr>
+          <w:ilvl w:val="0"/>
+          <w:numId w:val="16"/>
+        </w:numPr>
+      </w:pPr>
+      <w:r>
+        <w:t xml:space="preserve">On génère un nouvel </w:t>
+      </w:r>
+      <w:r>
+        <w:rPr>
+          <w:b/>
+          <w:bCs/>
+        </w:rPr>
+        <w:t>IV</w:t>
+      </w:r>
+      <w:r>
+        <w:t xml:space="preserve"> de 96 bits avec notre </w:t>
+      </w:r>
+      <w:r>
+        <w:rPr>
+          <w:b/>
+          <w:bCs/>
+        </w:rPr>
+        <w:t>CSPRNG</w:t>
+      </w:r>
+    </w:p>
+    <w:p>
+      <w:pPr>
+        <w:pStyle w:val="Paragraphedeliste"/>
+        <w:numPr>
+          <w:ilvl w:val="0"/>
+          <w:numId w:val="16"/>
+        </w:numPr>
+      </w:pPr>
+      <w:r>
+        <w:t xml:space="preserve">On utilise la clé </w:t>
+      </w:r>
+      <w:r>
+        <w:t>privée</w:t>
+      </w:r>
+      <w:r>
+        <w:t xml:space="preserve"> de base, stockée dans notre index, comme </w:t>
+      </w:r>
+      <w:proofErr w:type="spellStart"/>
+      <w:r>
+        <w:t>payload</w:t>
+      </w:r>
+      <w:proofErr w:type="spellEnd"/>
+      <w:r>
+        <w:t xml:space="preserve"> </w:t>
+      </w:r>
+    </w:p>
+    <w:p>
+      <w:pPr>
+        <w:pStyle w:val="Paragraphedeliste"/>
+        <w:numPr>
+          <w:ilvl w:val="0"/>
+          <w:numId w:val="16"/>
+        </w:numPr>
+      </w:pPr>
+      <w:r>
+        <w:t xml:space="preserve">On chiffre avec </w:t>
+      </w:r>
+      <w:r>
+        <w:t xml:space="preserve">la clé symétrique de base, stockée dans notre index, </w:t>
+      </w:r>
+      <w:r>
+        <w:t>comme clé de chiffrement</w:t>
+      </w:r>
+    </w:p>
+    <w:p>
+      <w:r>
+        <w:t>L</w:t>
+      </w:r>
+      <w:r>
+        <w:t>a</w:t>
+      </w:r>
+      <w:r>
+        <w:t xml:space="preserve"> </w:t>
+      </w:r>
+      <w:r>
+        <w:rPr>
+          <w:b/>
+          <w:bCs/>
+        </w:rPr>
+        <w:t xml:space="preserve">New </w:t>
+      </w:r>
+      <w:proofErr w:type="spellStart"/>
+      <w:r>
+        <w:rPr>
+          <w:b/>
+          <w:bCs/>
+        </w:rPr>
+        <w:t>Protected</w:t>
+      </w:r>
+      <w:proofErr w:type="spellEnd"/>
+      <w:r>
+        <w:rPr>
+          <w:b/>
+          <w:bCs/>
+        </w:rPr>
+        <w:t xml:space="preserve"> </w:t>
+      </w:r>
+      <w:proofErr w:type="spellStart"/>
+      <w:r>
+        <w:rPr>
+          <w:b/>
+          <w:bCs/>
+        </w:rPr>
+        <w:t>Symmetric</w:t>
+      </w:r>
+      <w:proofErr w:type="spellEnd"/>
+      <w:r>
+        <w:rPr>
+          <w:b/>
+          <w:bCs/>
+        </w:rPr>
+        <w:t xml:space="preserve"> Key</w:t>
+      </w:r>
+      <w:r>
+        <w:t> </w:t>
+      </w:r>
+      <w:r>
+        <w:t xml:space="preserve">et la </w:t>
+      </w:r>
+      <w:r>
+        <w:rPr>
+          <w:b/>
+          <w:bCs/>
+        </w:rPr>
+        <w:t xml:space="preserve">New </w:t>
+      </w:r>
+      <w:proofErr w:type="spellStart"/>
+      <w:r>
+        <w:rPr>
+          <w:b/>
+          <w:bCs/>
+        </w:rPr>
+        <w:t>Protected</w:t>
+      </w:r>
+      <w:proofErr w:type="spellEnd"/>
+      <w:r>
+        <w:rPr>
+          <w:b/>
+          <w:bCs/>
+        </w:rPr>
+        <w:t xml:space="preserve"> </w:t>
+      </w:r>
+      <w:proofErr w:type="spellStart"/>
+      <w:r>
+        <w:rPr>
+          <w:b/>
+          <w:bCs/>
+        </w:rPr>
+        <w:t>Private</w:t>
+      </w:r>
+      <w:proofErr w:type="spellEnd"/>
+      <w:r>
+        <w:rPr>
+          <w:b/>
+          <w:bCs/>
+        </w:rPr>
+        <w:t xml:space="preserve"> </w:t>
+      </w:r>
+      <w:r>
+        <w:rPr>
+          <w:b/>
+          <w:bCs/>
+        </w:rPr>
+        <w:t>Key</w:t>
+      </w:r>
+      <w:r>
+        <w:t xml:space="preserve"> sont</w:t>
+      </w:r>
+      <w:r>
+        <w:t xml:space="preserve"> ensuite également envoyées au serveur afin d’update </w:t>
+      </w:r>
+      <w:proofErr w:type="spellStart"/>
+      <w:proofErr w:type="gramStart"/>
+      <w:r>
+        <w:rPr>
+          <w:b/>
+          <w:bCs/>
+          <w:i/>
+          <w:iCs/>
+        </w:rPr>
+        <w:t>users.json</w:t>
+      </w:r>
+      <w:proofErr w:type="spellEnd"/>
+      <w:proofErr w:type="gramEnd"/>
+      <w:r>
+        <w:t>.</w:t>
+      </w:r>
+      <w:r>
+        <w:br w:type="page"/>
+      </w:r>
+    </w:p>
+    <w:p>
+      <w:pPr>
+        <w:sectPr>
+          <w:headerReference w:type="first" r:id="rId32"/>
+          <w:pgSz w:w="11906" w:h="16838"/>
+          <w:pgMar w:top="1417" w:right="1417" w:bottom="1417" w:left="1417" w:header="708" w:footer="436" w:gutter="0"/>
+          <w:pgNumType w:start="0"/>
+          <w:cols w:space="720"/>
+          <w:titlePg/>
+          <w:docGrid w:linePitch="299"/>
+        </w:sectPr>
+      </w:pPr>
+    </w:p>
+    <w:p>
+      <w:r>
+        <w:rPr>
+          <w:noProof/>
+        </w:rPr>
+        <w:lastRenderedPageBreak/>
+        <w:drawing>
+          <wp:anchor distT="0" distB="0" distL="114300" distR="114300" simplePos="0" relativeHeight="251687937" behindDoc="1" locked="0" layoutInCell="1" allowOverlap="1" wp14:anchorId="03EE0673" wp14:editId="62E5F876">
+            <wp:simplePos x="0" y="0"/>
+            <wp:positionH relativeFrom="margin">
+              <wp:align>center</wp:align>
+            </wp:positionH>
+            <wp:positionV relativeFrom="paragraph">
+              <wp:posOffset>213109</wp:posOffset>
+            </wp:positionV>
+            <wp:extent cx="10122195" cy="5348539"/>
+            <wp:effectExtent l="0" t="0" r="0" b="5080"/>
+            <wp:wrapTight wrapText="bothSides">
+              <wp:wrapPolygon edited="0">
+                <wp:start x="732" y="0"/>
+                <wp:lineTo x="447" y="231"/>
+                <wp:lineTo x="0" y="1000"/>
+                <wp:lineTo x="0" y="12772"/>
+                <wp:lineTo x="285" y="13542"/>
+                <wp:lineTo x="285" y="14003"/>
+                <wp:lineTo x="5122" y="14773"/>
+                <wp:lineTo x="8334" y="14773"/>
+                <wp:lineTo x="8252" y="15311"/>
+                <wp:lineTo x="8212" y="19697"/>
+                <wp:lineTo x="8293" y="21005"/>
+                <wp:lineTo x="8578" y="21544"/>
+                <wp:lineTo x="8618" y="21544"/>
+                <wp:lineTo x="21261" y="21544"/>
+                <wp:lineTo x="21343" y="21544"/>
+                <wp:lineTo x="21546" y="21082"/>
+                <wp:lineTo x="21546" y="14773"/>
+                <wp:lineTo x="21261" y="13542"/>
+                <wp:lineTo x="21546" y="12772"/>
+                <wp:lineTo x="21546" y="1000"/>
+                <wp:lineTo x="21099" y="231"/>
+                <wp:lineTo x="20814" y="0"/>
+                <wp:lineTo x="732" y="0"/>
+              </wp:wrapPolygon>
+            </wp:wrapTight>
+            <wp:docPr id="45123130" name="Image 4" descr="Une image contenant texte, diagramme, Plan, schématique&#10;&#10;Description générée automatiquement"/>
+            <wp:cNvGraphicFramePr>
+              <a:graphicFrameLocks xmlns:a="http://schemas.openxmlformats.org/drawingml/2006/main" noChangeAspect="1"/>
+            </wp:cNvGraphicFramePr>
+            <a:graphic xmlns:a="http://schemas.openxmlformats.org/drawingml/2006/main">
+              <a:graphicData uri="http://schemas.openxmlformats.org/drawingml/2006/picture">
+                <pic:pic xmlns:pic="http://schemas.openxmlformats.org/drawingml/2006/picture">
+                  <pic:nvPicPr>
+                    <pic:cNvPr id="45123130" name="Image 4" descr="Une image contenant texte, diagramme, Plan, schématique&#10;&#10;Description générée automatiquement"/>
+                    <pic:cNvPicPr>
+                      <a:picLocks noChangeAspect="1" noChangeArrowheads="1"/>
+                    </pic:cNvPicPr>
+                  </pic:nvPicPr>
+                  <pic:blipFill>
+                    <a:blip r:embed="rId33">
+                      <a:extLst>
+                        <a:ext uri="{28A0092B-C50C-407E-A947-70E740481C1C}">
+                          <a14:useLocalDpi xmlns:a14="http://schemas.microsoft.com/office/drawing/2010/main" val="0"/>
+                        </a:ext>
+                      </a:extLst>
+                    </a:blip>
+                    <a:srcRect/>
+                    <a:stretch>
+                      <a:fillRect/>
+                    </a:stretch>
+                  </pic:blipFill>
+                  <pic:spPr bwMode="auto">
+                    <a:xfrm>
+                      <a:off x="0" y="0"/>
+                      <a:ext cx="10122195" cy="5348539"/>
+                    </a:xfrm>
+                    <a:prstGeom prst="rect">
+                      <a:avLst/>
+                    </a:prstGeom>
+                    <a:noFill/>
+                    <a:ln>
+                      <a:noFill/>
+                    </a:ln>
+                  </pic:spPr>
+                </pic:pic>
+              </a:graphicData>
+            </a:graphic>
+            <wp14:sizeRelH relativeFrom="margin">
+              <wp14:pctWidth>0</wp14:pctWidth>
+            </wp14:sizeRelH>
+            <wp14:sizeRelV relativeFrom="margin">
+              <wp14:pctHeight>0</wp14:pctHeight>
+            </wp14:sizeRelV>
+          </wp:anchor>
+        </w:drawing>
+      </w:r>
+    </w:p>
+    <w:p>
+      <w:pPr>
+        <w:ind w:left="360"/>
+      </w:pPr>
+    </w:p>
+    <w:p>
+      <w:pPr>
+        <w:sectPr>
+          <w:headerReference w:type="first" r:id="rId34"/>
+          <w:pgSz w:w="16838" w:h="11906" w:orient="landscape"/>
+          <w:pgMar w:top="1417" w:right="1417" w:bottom="1417" w:left="1417" w:header="708" w:footer="436" w:gutter="0"/>
+          <w:pgNumType w:start="0"/>
+          <w:cols w:space="720"/>
+          <w:titlePg/>
+          <w:docGrid w:linePitch="299"/>
+        </w:sectPr>
+      </w:pPr>
+      <w:r>
+        <w:br w:type="page"/>
+      </w:r>
+    </w:p>
+    <w:p>
+      <w:pPr>
+        <w:pStyle w:val="Titre2"/>
+      </w:pPr>
+      <w:bookmarkStart w:id="4" w:name="_Toc156853850"/>
+      <w:r>
+        <w:lastRenderedPageBreak/>
+        <w:t>Création d’un dossier</w:t>
+      </w:r>
+      <w:bookmarkEnd w:id="4"/>
+    </w:p>
+    <w:p>
+      <w:r>
+        <w:drawing>
+          <wp:anchor distT="0" distB="0" distL="114300" distR="114300" simplePos="0" relativeHeight="251688961" behindDoc="1" locked="0" layoutInCell="1" allowOverlap="1" wp14:anchorId="06394A0F" wp14:editId="693DEF32">
+            <wp:simplePos x="0" y="0"/>
+            <wp:positionH relativeFrom="margin">
+              <wp:align>center</wp:align>
+            </wp:positionH>
+            <wp:positionV relativeFrom="paragraph">
+              <wp:posOffset>274852</wp:posOffset>
+            </wp:positionV>
+            <wp:extent cx="6661785" cy="2817495"/>
+            <wp:effectExtent l="0" t="0" r="5715" b="1905"/>
+            <wp:wrapTight wrapText="bothSides">
+              <wp:wrapPolygon edited="0">
+                <wp:start x="0" y="0"/>
+                <wp:lineTo x="0" y="21469"/>
+                <wp:lineTo x="21557" y="21469"/>
+                <wp:lineTo x="21557" y="0"/>
+                <wp:lineTo x="0" y="0"/>
+              </wp:wrapPolygon>
+            </wp:wrapTight>
+            <wp:docPr id="1451183607" name="Image 1" descr="Une image contenant texte, capture d’écran, diagramme, Police&#10;&#10;Description générée automatiquement"/>
+            <wp:cNvGraphicFramePr>
+              <a:graphicFrameLocks xmlns:a="http://schemas.openxmlformats.org/drawingml/2006/main" noChangeAspect="1"/>
+            </wp:cNvGraphicFramePr>
+            <a:graphic xmlns:a="http://schemas.openxmlformats.org/drawingml/2006/main">
+              <a:graphicData uri="http://schemas.openxmlformats.org/drawingml/2006/picture">
+                <pic:pic xmlns:pic="http://schemas.openxmlformats.org/drawingml/2006/picture">
+                  <pic:nvPicPr>
+                    <pic:cNvPr id="1451183607" name="Image 1" descr="Une image contenant texte, capture d’écran, diagramme, Police&#10;&#10;Description générée automatiquement"/>
+                    <pic:cNvPicPr/>
+                  </pic:nvPicPr>
+                  <pic:blipFill>
+                    <a:blip r:embed="rId35">
+                      <a:extLst>
+                        <a:ext uri="{28A0092B-C50C-407E-A947-70E740481C1C}">
+                          <a14:useLocalDpi xmlns:a14="http://schemas.microsoft.com/office/drawing/2010/main" val="0"/>
+                        </a:ext>
+                      </a:extLst>
+                    </a:blip>
+                    <a:stretch>
+                      <a:fillRect/>
+                    </a:stretch>
+                  </pic:blipFill>
+                  <pic:spPr>
+                    <a:xfrm>
+                      <a:off x="0" y="0"/>
+                      <a:ext cx="6661785" cy="2817495"/>
+                    </a:xfrm>
+                    <a:prstGeom prst="rect">
+                      <a:avLst/>
+                    </a:prstGeom>
+                  </pic:spPr>
+                </pic:pic>
+              </a:graphicData>
+            </a:graphic>
+            <wp14:sizeRelH relativeFrom="margin">
+              <wp14:pctWidth>0</wp14:pctWidth>
+            </wp14:sizeRelH>
+            <wp14:sizeRelV relativeFrom="margin">
+              <wp14:pctHeight>0</wp14:pctHeight>
+            </wp14:sizeRelV>
+          </wp:anchor>
+        </w:drawing>
+      </w:r>
+      <w:r>
+        <w:t xml:space="preserve">Actions </w:t>
+      </w:r>
+      <w:r>
+        <w:t>lorsqu’un</w:t>
+      </w:r>
+      <w:r>
+        <w:t xml:space="preserve"> dossier est créé :</w:t>
+      </w:r>
+    </w:p>
+    <w:p>
+      <w:r>
+        <w:t> </w:t>
+      </w:r>
+      <w:r>
+        <w:t>A la création du dossier</w:t>
+      </w:r>
+      <w:r>
+        <w:t xml:space="preserve"> : </w:t>
+      </w:r>
+    </w:p>
+    <w:p>
+      <w:pPr>
+        <w:pStyle w:val="Paragraphedeliste"/>
+        <w:numPr>
+          <w:ilvl w:val="0"/>
+          <w:numId w:val="16"/>
+        </w:numPr>
+      </w:pPr>
+      <w:r>
+        <w:t xml:space="preserve">Une </w:t>
+      </w:r>
+      <w:r>
+        <w:rPr>
+          <w:b/>
+          <w:bCs/>
+        </w:rPr>
+        <w:t xml:space="preserve">New </w:t>
+      </w:r>
+      <w:proofErr w:type="spellStart"/>
+      <w:r>
+        <w:rPr>
+          <w:b/>
+          <w:bCs/>
+        </w:rPr>
+        <w:t>Symmetric</w:t>
+      </w:r>
+      <w:proofErr w:type="spellEnd"/>
+      <w:r>
+        <w:rPr>
+          <w:b/>
+          <w:bCs/>
+        </w:rPr>
+        <w:t xml:space="preserve"> Key</w:t>
+      </w:r>
+      <w:r>
+        <w:t xml:space="preserve"> est générée</w:t>
+      </w:r>
+      <w:r>
+        <w:t xml:space="preserve"> pour chiffrer le nom du nouveau dossier</w:t>
+      </w:r>
+    </w:p>
+    <w:p>
+      <w:pPr>
+        <w:pStyle w:val="Paragraphedeliste"/>
+        <w:numPr>
+          <w:ilvl w:val="0"/>
+          <w:numId w:val="16"/>
+        </w:numPr>
+      </w:pPr>
+      <w:r>
+        <w:t>Un nouvel</w:t>
+      </w:r>
+      <w:r>
+        <w:rPr>
+          <w:b/>
+          <w:bCs/>
+        </w:rPr>
+        <w:t xml:space="preserve"> IV</w:t>
+      </w:r>
+      <w:r>
+        <w:t xml:space="preserve"> de 96 bits est généré </w:t>
+      </w:r>
+    </w:p>
+    <w:p>
+      <w:pPr>
+        <w:pStyle w:val="Paragraphedeliste"/>
+        <w:numPr>
+          <w:ilvl w:val="0"/>
+          <w:numId w:val="16"/>
+        </w:numPr>
+      </w:pPr>
+      <w:r>
+        <w:t xml:space="preserve">On chiffre le nom du dossier avec </w:t>
+      </w:r>
+      <w:r>
+        <w:t>le nouvel IV et la nouvelle clé</w:t>
+      </w:r>
+    </w:p>
+    <w:p>
+      <w:pPr>
+        <w:rPr>
+          <w:b/>
+          <w:bCs/>
+          <w:lang w:val="en-US"/>
+        </w:rPr>
+      </w:pPr>
+      <w:r>
+        <w:rPr>
+          <w:lang w:val="en-US"/>
+        </w:rPr>
+        <w:t xml:space="preserve">On </w:t>
+      </w:r>
+      <w:proofErr w:type="spellStart"/>
+      <w:r>
+        <w:rPr>
+          <w:lang w:val="en-US"/>
+        </w:rPr>
+        <w:t>obtient</w:t>
+      </w:r>
+      <w:proofErr w:type="spellEnd"/>
+      <w:r>
+        <w:rPr>
+          <w:lang w:val="en-US"/>
+        </w:rPr>
+        <w:t xml:space="preserve"> </w:t>
+      </w:r>
+      <w:proofErr w:type="spellStart"/>
+      <w:r>
+        <w:rPr>
+          <w:lang w:val="en-US"/>
+        </w:rPr>
+        <w:t>donc</w:t>
+      </w:r>
+      <w:proofErr w:type="spellEnd"/>
+      <w:r>
+        <w:rPr>
+          <w:lang w:val="en-US"/>
+        </w:rPr>
+        <w:t xml:space="preserve"> </w:t>
+      </w:r>
+      <w:r>
+        <w:rPr>
+          <w:b/>
+          <w:bCs/>
+          <w:lang w:val="en-US"/>
+        </w:rPr>
+        <w:t>Encrypted Folder Name.</w:t>
+      </w:r>
+    </w:p>
+    <w:p>
+      <w:r>
+        <w:t xml:space="preserve">On doit ensuite chiffrer la clé utilisée pour chiffrer le nom du dossier, pour ce faire : </w:t>
+      </w:r>
+    </w:p>
+    <w:p>
+      <w:pPr>
+        <w:pStyle w:val="Paragraphedeliste"/>
+        <w:numPr>
+          <w:ilvl w:val="0"/>
+          <w:numId w:val="16"/>
+        </w:numPr>
+        <w:rPr>
+          <w:b/>
+          <w:bCs/>
+        </w:rPr>
+      </w:pPr>
+      <w:r>
+        <w:t xml:space="preserve">On récupère la clé symétrique du dossier parent contenue dans notre </w:t>
+      </w:r>
+      <w:r>
+        <w:rPr>
+          <w:b/>
+          <w:bCs/>
+        </w:rPr>
+        <w:t>User Index</w:t>
+      </w:r>
+    </w:p>
+    <w:p>
+      <w:pPr>
+        <w:pStyle w:val="Paragraphedeliste"/>
+        <w:numPr>
+          <w:ilvl w:val="0"/>
+          <w:numId w:val="16"/>
+        </w:numPr>
+      </w:pPr>
+      <w:r>
+        <w:t>Un nouvel</w:t>
+      </w:r>
+      <w:r>
+        <w:rPr>
+          <w:b/>
+          <w:bCs/>
+        </w:rPr>
+        <w:t xml:space="preserve"> IV</w:t>
+      </w:r>
+      <w:r>
+        <w:t xml:space="preserve"> de 96 bits est généré </w:t>
+      </w:r>
+    </w:p>
+    <w:p>
+      <w:pPr>
+        <w:pStyle w:val="Paragraphedeliste"/>
+        <w:numPr>
+          <w:ilvl w:val="0"/>
+          <w:numId w:val="16"/>
+        </w:numPr>
+      </w:pPr>
+      <w:r>
+        <w:t>On chiffre l</w:t>
+      </w:r>
+      <w:r>
+        <w:t xml:space="preserve">a </w:t>
+      </w:r>
+      <w:r>
+        <w:rPr>
+          <w:b/>
+          <w:bCs/>
+        </w:rPr>
+        <w:t xml:space="preserve">New </w:t>
+      </w:r>
+      <w:proofErr w:type="spellStart"/>
+      <w:r>
+        <w:rPr>
+          <w:b/>
+          <w:bCs/>
+        </w:rPr>
+        <w:t>Symmetric</w:t>
+      </w:r>
+      <w:proofErr w:type="spellEnd"/>
+      <w:r>
+        <w:rPr>
+          <w:b/>
+          <w:bCs/>
+        </w:rPr>
+        <w:t xml:space="preserve"> Key</w:t>
+      </w:r>
+      <w:r>
+        <w:rPr>
+          <w:b/>
+          <w:bCs/>
+        </w:rPr>
+        <w:t xml:space="preserve"> </w:t>
+      </w:r>
+      <w:r>
+        <w:t>avec</w:t>
+      </w:r>
+      <w:r>
+        <w:rPr>
+          <w:b/>
+          <w:bCs/>
+        </w:rPr>
+        <w:t xml:space="preserve"> </w:t>
+      </w:r>
+      <w:r>
+        <w:t xml:space="preserve">le nouvel IV et </w:t>
+      </w:r>
+      <w:r>
+        <w:t>la clé symétrique du dossier parent</w:t>
+      </w:r>
+    </w:p>
+    <w:p>
+      <w:pPr>
+        <w:rPr>
+          <w:b/>
+          <w:bCs/>
+          <w:lang w:val="en-US"/>
+        </w:rPr>
+      </w:pPr>
+      <w:r>
+        <w:rPr>
+          <w:lang w:val="en-US"/>
+        </w:rPr>
+        <w:t xml:space="preserve">On </w:t>
+      </w:r>
+      <w:proofErr w:type="spellStart"/>
+      <w:r>
+        <w:rPr>
+          <w:lang w:val="en-US"/>
+        </w:rPr>
+        <w:t>obtient</w:t>
+      </w:r>
+      <w:proofErr w:type="spellEnd"/>
+      <w:r>
+        <w:rPr>
+          <w:lang w:val="en-US"/>
+        </w:rPr>
+        <w:t xml:space="preserve"> </w:t>
+      </w:r>
+      <w:proofErr w:type="spellStart"/>
+      <w:r>
+        <w:rPr>
+          <w:lang w:val="en-US"/>
+        </w:rPr>
+        <w:t>donc</w:t>
+      </w:r>
+      <w:proofErr w:type="spellEnd"/>
+      <w:r>
+        <w:rPr>
+          <w:lang w:val="en-US"/>
+        </w:rPr>
+        <w:t xml:space="preserve"> </w:t>
+      </w:r>
+      <w:r>
+        <w:rPr>
+          <w:b/>
+          <w:bCs/>
+          <w:lang w:val="en-US"/>
+        </w:rPr>
+        <w:t xml:space="preserve">Encrypted Folder </w:t>
+      </w:r>
+      <w:r>
+        <w:rPr>
+          <w:b/>
+          <w:bCs/>
+          <w:lang w:val="en-US"/>
+        </w:rPr>
+        <w:t>Symmetric Key</w:t>
+      </w:r>
+      <w:r>
+        <w:rPr>
+          <w:b/>
+          <w:bCs/>
+          <w:lang w:val="en-US"/>
+        </w:rPr>
+        <w:t>.</w:t>
+      </w:r>
+    </w:p>
+    <w:p>
+      <w:pPr>
+        <w:rPr>
+          <w:b/>
+          <w:bCs/>
+        </w:rPr>
+      </w:pPr>
+      <w:r>
+        <w:t xml:space="preserve">Le </w:t>
+      </w:r>
+      <w:proofErr w:type="spellStart"/>
+      <w:r>
+        <w:rPr>
+          <w:b/>
+          <w:bCs/>
+        </w:rPr>
+        <w:t>Encrypted</w:t>
+      </w:r>
+      <w:proofErr w:type="spellEnd"/>
+      <w:r>
+        <w:rPr>
+          <w:b/>
+          <w:bCs/>
+        </w:rPr>
+        <w:t xml:space="preserve"> Folder Name</w:t>
+      </w:r>
+      <w:r>
+        <w:rPr>
+          <w:b/>
+          <w:bCs/>
+        </w:rPr>
+        <w:t xml:space="preserve"> </w:t>
+      </w:r>
+      <w:r>
+        <w:t>et la</w:t>
+      </w:r>
+      <w:r>
+        <w:rPr>
+          <w:b/>
+          <w:bCs/>
+        </w:rPr>
+        <w:t xml:space="preserve"> </w:t>
+      </w:r>
+      <w:proofErr w:type="spellStart"/>
+      <w:r>
+        <w:rPr>
+          <w:b/>
+          <w:bCs/>
+        </w:rPr>
+        <w:t>Encrypted</w:t>
+      </w:r>
+      <w:proofErr w:type="spellEnd"/>
+      <w:r>
+        <w:rPr>
+          <w:b/>
+          <w:bCs/>
+        </w:rPr>
+        <w:t xml:space="preserve"> Folder </w:t>
+      </w:r>
+      <w:proofErr w:type="spellStart"/>
+      <w:r>
+        <w:rPr>
+          <w:b/>
+          <w:bCs/>
+        </w:rPr>
+        <w:t>Symmetric</w:t>
+      </w:r>
+      <w:proofErr w:type="spellEnd"/>
+      <w:r>
+        <w:rPr>
+          <w:b/>
+          <w:bCs/>
+        </w:rPr>
+        <w:t xml:space="preserve"> Key</w:t>
+      </w:r>
+      <w:r>
+        <w:rPr>
+          <w:b/>
+          <w:bCs/>
+        </w:rPr>
+        <w:t xml:space="preserve"> </w:t>
+      </w:r>
+      <w:r>
+        <w:t xml:space="preserve">sont tous </w:t>
+      </w:r>
+      <w:r>
+        <w:t>deux envoyés</w:t>
+      </w:r>
+      <w:r>
+        <w:t xml:space="preserve"> au serveur mais aussi utilisés pour update </w:t>
+      </w:r>
+      <w:proofErr w:type="gramStart"/>
+      <w:r>
+        <w:t>le</w:t>
+      </w:r>
+      <w:r>
+        <w:rPr>
+          <w:b/>
+          <w:bCs/>
+        </w:rPr>
+        <w:t xml:space="preserve"> User</w:t>
+      </w:r>
+      <w:proofErr w:type="gramEnd"/>
+      <w:r>
+        <w:rPr>
+          <w:b/>
+          <w:bCs/>
+        </w:rPr>
+        <w:t xml:space="preserve"> Index</w:t>
+      </w:r>
+      <w:r>
+        <w:rPr>
+          <w:b/>
+          <w:bCs/>
+        </w:rPr>
+        <w:t>.</w:t>
+      </w:r>
+    </w:p>
+    <w:p>
+      <w:r>
+        <w:t>Côté serveur</w:t>
+      </w:r>
+      <w:r>
+        <w:t>,</w:t>
+      </w:r>
+      <w:r>
+        <w:t xml:space="preserve"> les 2 vont être utilisé</w:t>
+      </w:r>
+      <w:r>
+        <w:t>s</w:t>
+      </w:r>
+      <w:r>
+        <w:t xml:space="preserve"> pour update le </w:t>
+      </w:r>
+      <w:proofErr w:type="spellStart"/>
+      <w:r>
+        <w:rPr>
+          <w:b/>
+          <w:bCs/>
+        </w:rPr>
+        <w:t>personal_</w:t>
+      </w:r>
+      <w:proofErr w:type="gramStart"/>
+      <w:r>
+        <w:rPr>
+          <w:b/>
+          <w:bCs/>
+        </w:rPr>
+        <w:t>data.json</w:t>
+      </w:r>
+      <w:proofErr w:type="spellEnd"/>
+      <w:proofErr w:type="gramEnd"/>
+      <w:r>
+        <w:t xml:space="preserve"> et le tenir à jour avec le nouveau dossier cré</w:t>
+      </w:r>
+      <w:r>
+        <w:t>é</w:t>
+      </w:r>
+      <w:r>
+        <w:t>.</w:t>
+      </w:r>
+    </w:p>
+    <w:p>
+      <w:r>
+        <w:t xml:space="preserve">Il y aura un également </w:t>
+      </w:r>
+      <w:r>
+        <w:t>une création</w:t>
+      </w:r>
+      <w:r>
+        <w:t xml:space="preserve"> de dossier qui se fera avec la concaténation de </w:t>
+      </w:r>
+      <w:proofErr w:type="spellStart"/>
+      <w:r>
+        <w:rPr>
+          <w:b/>
+          <w:bCs/>
+        </w:rPr>
+        <w:t>Encrypted</w:t>
+      </w:r>
+      <w:proofErr w:type="spellEnd"/>
+      <w:r>
+        <w:rPr>
+          <w:b/>
+          <w:bCs/>
+        </w:rPr>
+        <w:t xml:space="preserve"> Folder Name </w:t>
+      </w:r>
+      <w:r>
+        <w:t>et l</w:t>
+      </w:r>
+      <w:r>
+        <w:t xml:space="preserve">e </w:t>
+      </w:r>
+      <w:proofErr w:type="spellStart"/>
+      <w:r>
+        <w:t>current</w:t>
+      </w:r>
+      <w:proofErr w:type="spellEnd"/>
+      <w:r>
+        <w:t xml:space="preserve"> </w:t>
+      </w:r>
+      <w:proofErr w:type="spellStart"/>
+      <w:r>
+        <w:t>path</w:t>
+      </w:r>
+      <w:proofErr w:type="spellEnd"/>
+      <w:r>
+        <w:t xml:space="preserve"> du user.</w:t>
+      </w:r>
+    </w:p>
+    <w:p>
+      <w:r>
+        <w:br w:type="page"/>
+      </w:r>
+    </w:p>
+    <w:p>
+      <w:pPr>
+        <w:sectPr>
+          <w:pgSz w:w="11906" w:h="16838"/>
+          <w:pgMar w:top="1417" w:right="1417" w:bottom="1417" w:left="1417" w:header="708" w:footer="436" w:gutter="0"/>
+          <w:pgNumType w:start="0"/>
+          <w:cols w:space="720"/>
+          <w:titlePg/>
+          <w:docGrid w:linePitch="299"/>
+        </w:sectPr>
+      </w:pPr>
+    </w:p>
+    <w:p>
+      <w:r>
+        <w:rPr>
+          <w:noProof/>
+        </w:rPr>
+        <w:lastRenderedPageBreak/>
+        <w:drawing>
+          <wp:anchor distT="0" distB="0" distL="114300" distR="114300" simplePos="0" relativeHeight="251689985" behindDoc="1" locked="0" layoutInCell="1" allowOverlap="1" wp14:anchorId="3A28CDF9" wp14:editId="4D416213">
+            <wp:simplePos x="0" y="0"/>
+            <wp:positionH relativeFrom="margin">
+              <wp:align>center</wp:align>
+            </wp:positionH>
+            <wp:positionV relativeFrom="paragraph">
+              <wp:posOffset>236</wp:posOffset>
+            </wp:positionV>
+            <wp:extent cx="7724140" cy="6092190"/>
+            <wp:effectExtent l="0" t="0" r="0" b="3810"/>
+            <wp:wrapTight wrapText="bothSides">
+              <wp:wrapPolygon edited="0">
+                <wp:start x="906" y="0"/>
+                <wp:lineTo x="639" y="135"/>
+                <wp:lineTo x="0" y="946"/>
+                <wp:lineTo x="0" y="11212"/>
+                <wp:lineTo x="373" y="11887"/>
+                <wp:lineTo x="107" y="12968"/>
+                <wp:lineTo x="0" y="13306"/>
+                <wp:lineTo x="0" y="21073"/>
+                <wp:lineTo x="586" y="21546"/>
+                <wp:lineTo x="20936" y="21546"/>
+                <wp:lineTo x="21522" y="21073"/>
+                <wp:lineTo x="21522" y="13306"/>
+                <wp:lineTo x="21415" y="12968"/>
+                <wp:lineTo x="21149" y="11887"/>
+                <wp:lineTo x="21522" y="11212"/>
+                <wp:lineTo x="21522" y="946"/>
+                <wp:lineTo x="20883" y="135"/>
+                <wp:lineTo x="20616" y="0"/>
+                <wp:lineTo x="906" y="0"/>
+              </wp:wrapPolygon>
+            </wp:wrapTight>
+            <wp:docPr id="797635903" name="Image 5" descr="Une image contenant texte, diagramme, capture d’écran, Parallèle&#10;&#10;Description générée automatiquement"/>
+            <wp:cNvGraphicFramePr>
+              <a:graphicFrameLocks xmlns:a="http://schemas.openxmlformats.org/drawingml/2006/main" noChangeAspect="1"/>
+            </wp:cNvGraphicFramePr>
+            <a:graphic xmlns:a="http://schemas.openxmlformats.org/drawingml/2006/main">
+              <a:graphicData uri="http://schemas.openxmlformats.org/drawingml/2006/picture">
+                <pic:pic xmlns:pic="http://schemas.openxmlformats.org/drawingml/2006/picture">
+                  <pic:nvPicPr>
+                    <pic:cNvPr id="797635903" name="Image 5" descr="Une image contenant texte, diagramme, capture d’écran, Parallèle&#10;&#10;Description générée automatiquement"/>
+                    <pic:cNvPicPr>
+                      <a:picLocks noChangeAspect="1" noChangeArrowheads="1"/>
+                    </pic:cNvPicPr>
+                  </pic:nvPicPr>
+                  <pic:blipFill>
+                    <a:blip r:embed="rId36">
+                      <a:extLst>
+                        <a:ext uri="{28A0092B-C50C-407E-A947-70E740481C1C}">
+                          <a14:useLocalDpi xmlns:a14="http://schemas.microsoft.com/office/drawing/2010/main" val="0"/>
+                        </a:ext>
+                      </a:extLst>
+                    </a:blip>
+                    <a:srcRect/>
+                    <a:stretch>
+                      <a:fillRect/>
+                    </a:stretch>
+                  </pic:blipFill>
+                  <pic:spPr bwMode="auto">
+                    <a:xfrm>
+                      <a:off x="0" y="0"/>
+                      <a:ext cx="7724140" cy="6092190"/>
+                    </a:xfrm>
+                    <a:prstGeom prst="rect">
+                      <a:avLst/>
+                    </a:prstGeom>
+                    <a:noFill/>
+                    <a:ln>
+                      <a:noFill/>
+                    </a:ln>
+                  </pic:spPr>
+                </pic:pic>
+              </a:graphicData>
+            </a:graphic>
+            <wp14:sizeRelH relativeFrom="margin">
+              <wp14:pctWidth>0</wp14:pctWidth>
+            </wp14:sizeRelH>
+            <wp14:sizeRelV relativeFrom="margin">
+              <wp14:pctHeight>0</wp14:pctHeight>
+            </wp14:sizeRelV>
+          </wp:anchor>
+        </w:drawing>
+      </w:r>
+      <w:r>
+        <w:br w:type="page"/>
+      </w:r>
+    </w:p>
+    <w:p>
+      <w:pPr>
+        <w:sectPr>
+          <w:pgSz w:w="16838" w:h="11906" w:orient="landscape"/>
+          <w:pgMar w:top="1417" w:right="1417" w:bottom="1417" w:left="1417" w:header="708" w:footer="436" w:gutter="0"/>
+          <w:pgNumType w:start="0"/>
+          <w:cols w:space="720"/>
+          <w:titlePg/>
+          <w:docGrid w:linePitch="299"/>
+        </w:sectPr>
+      </w:pPr>
+    </w:p>
+    <w:p>
+      <w:pPr>
+        <w:pStyle w:val="Titre2"/>
+      </w:pPr>
+      <w:bookmarkStart w:id="5" w:name="_Toc156853851"/>
+      <w:proofErr w:type="spellStart"/>
+      <w:r>
+        <w:lastRenderedPageBreak/>
+        <w:t>Upload</w:t>
+      </w:r>
+      <w:proofErr w:type="spellEnd"/>
+      <w:r>
+        <w:t xml:space="preserve"> de fichier</w:t>
+      </w:r>
+      <w:bookmarkEnd w:id="5"/>
+    </w:p>
+    <w:p>
+      <w:r>
+        <w:drawing>
+          <wp:anchor distT="0" distB="0" distL="114300" distR="114300" simplePos="0" relativeHeight="251693057" behindDoc="1" locked="0" layoutInCell="1" allowOverlap="1" wp14:anchorId="462343AD" wp14:editId="601FD717">
+            <wp:simplePos x="0" y="0"/>
+            <wp:positionH relativeFrom="margin">
+              <wp:align>center</wp:align>
+            </wp:positionH>
+            <wp:positionV relativeFrom="paragraph">
+              <wp:posOffset>273050</wp:posOffset>
+            </wp:positionV>
+            <wp:extent cx="6734755" cy="2305050"/>
+            <wp:effectExtent l="0" t="0" r="9525" b="0"/>
+            <wp:wrapTight wrapText="bothSides">
+              <wp:wrapPolygon edited="0">
+                <wp:start x="0" y="0"/>
+                <wp:lineTo x="0" y="21421"/>
+                <wp:lineTo x="21569" y="21421"/>
+                <wp:lineTo x="21569" y="0"/>
+                <wp:lineTo x="0" y="0"/>
+              </wp:wrapPolygon>
+            </wp:wrapTight>
+            <wp:docPr id="1289829675" name="Image 1" descr="Une image contenant texte, ligne, diagramme, Police&#10;&#10;Description générée automatiquement"/>
+            <wp:cNvGraphicFramePr>
+              <a:graphicFrameLocks xmlns:a="http://schemas.openxmlformats.org/drawingml/2006/main" noChangeAspect="1"/>
+            </wp:cNvGraphicFramePr>
+            <a:graphic xmlns:a="http://schemas.openxmlformats.org/drawingml/2006/main">
+              <a:graphicData uri="http://schemas.openxmlformats.org/drawingml/2006/picture">
+                <pic:pic xmlns:pic="http://schemas.openxmlformats.org/drawingml/2006/picture">
+                  <pic:nvPicPr>
+                    <pic:cNvPr id="1289829675" name="Image 1" descr="Une image contenant texte, ligne, diagramme, Police&#10;&#10;Description générée automatiquement"/>
+                    <pic:cNvPicPr/>
+                  </pic:nvPicPr>
+                  <pic:blipFill>
+                    <a:blip r:embed="rId37">
+                      <a:extLst>
+                        <a:ext uri="{28A0092B-C50C-407E-A947-70E740481C1C}">
+                          <a14:useLocalDpi xmlns:a14="http://schemas.microsoft.com/office/drawing/2010/main" val="0"/>
+                        </a:ext>
+                      </a:extLst>
+                    </a:blip>
+                    <a:stretch>
+                      <a:fillRect/>
+                    </a:stretch>
+                  </pic:blipFill>
+                  <pic:spPr>
+                    <a:xfrm>
+                      <a:off x="0" y="0"/>
+                      <a:ext cx="6734755" cy="2305050"/>
+                    </a:xfrm>
+                    <a:prstGeom prst="rect">
+                      <a:avLst/>
+                    </a:prstGeom>
+                  </pic:spPr>
+                </pic:pic>
+              </a:graphicData>
+            </a:graphic>
+            <wp14:sizeRelH relativeFrom="margin">
+              <wp14:pctWidth>0</wp14:pctWidth>
+            </wp14:sizeRelH>
+            <wp14:sizeRelV relativeFrom="margin">
+              <wp14:pctHeight>0</wp14:pctHeight>
+            </wp14:sizeRelV>
+          </wp:anchor>
+        </w:drawing>
+      </w:r>
+      <w:r>
+        <w:t>Actions lorsqu’un fichier est uploadé sur le serveur :</w:t>
+      </w:r>
+    </w:p>
+    <w:p/>
+    <w:p>
+      <w:r>
+        <w:t>A l</w:t>
+      </w:r>
+      <w:r>
+        <w:t>’</w:t>
+      </w:r>
+      <w:proofErr w:type="spellStart"/>
+      <w:r>
+        <w:t>upload</w:t>
+      </w:r>
+      <w:proofErr w:type="spellEnd"/>
+      <w:r>
+        <w:t xml:space="preserve"> d’un fichier</w:t>
+      </w:r>
+      <w:r>
+        <w:t xml:space="preserve"> : </w:t>
+      </w:r>
+    </w:p>
+    <w:p>
+      <w:pPr>
+        <w:pStyle w:val="Paragraphedeliste"/>
+        <w:numPr>
+          <w:ilvl w:val="0"/>
+          <w:numId w:val="16"/>
+        </w:numPr>
+      </w:pPr>
+      <w:r>
+        <w:t>Un nouvel</w:t>
+      </w:r>
+      <w:r>
+        <w:rPr>
+          <w:b/>
+          <w:bCs/>
+        </w:rPr>
+        <w:t xml:space="preserve"> IV</w:t>
+      </w:r>
+      <w:r>
+        <w:t xml:space="preserve"> de 96 bits est généré </w:t>
+      </w:r>
+    </w:p>
+    <w:p>
+      <w:pPr>
+        <w:pStyle w:val="Paragraphedeliste"/>
+        <w:numPr>
+          <w:ilvl w:val="0"/>
+          <w:numId w:val="16"/>
+        </w:numPr>
+      </w:pPr>
+      <w:r>
+        <w:t xml:space="preserve">On chiffre le nom du </w:t>
+      </w:r>
+      <w:r>
+        <w:t>fichier</w:t>
+      </w:r>
+      <w:r>
+        <w:t xml:space="preserve"> avec le nouvel IV et </w:t>
+      </w:r>
+      <w:r>
+        <w:t>la clé</w:t>
+      </w:r>
+      <w:r>
+        <w:t xml:space="preserve"> symétrique</w:t>
+      </w:r>
+      <w:r>
+        <w:t xml:space="preserve"> déchiffrée</w:t>
+      </w:r>
+      <w:r>
+        <w:t xml:space="preserve"> du dossier parent</w:t>
+      </w:r>
+    </w:p>
+    <w:p>
+      <w:pPr>
+        <w:rPr>
+          <w:b/>
+          <w:bCs/>
+          <w:lang w:val="en-US"/>
+        </w:rPr>
+      </w:pPr>
+      <w:r>
+        <w:rPr>
+          <w:lang w:val="en-US"/>
+        </w:rPr>
+        <w:t xml:space="preserve">On </w:t>
+      </w:r>
+      <w:proofErr w:type="spellStart"/>
+      <w:r>
+        <w:rPr>
+          <w:lang w:val="en-US"/>
+        </w:rPr>
+        <w:t>obtient</w:t>
+      </w:r>
+      <w:proofErr w:type="spellEnd"/>
+      <w:r>
+        <w:rPr>
+          <w:lang w:val="en-US"/>
+        </w:rPr>
+        <w:t xml:space="preserve"> </w:t>
+      </w:r>
+      <w:proofErr w:type="spellStart"/>
+      <w:r>
+        <w:rPr>
+          <w:lang w:val="en-US"/>
+        </w:rPr>
+        <w:t>donc</w:t>
+      </w:r>
+      <w:proofErr w:type="spellEnd"/>
+      <w:r>
+        <w:rPr>
+          <w:lang w:val="en-US"/>
+        </w:rPr>
+        <w:t xml:space="preserve"> </w:t>
+      </w:r>
+      <w:r>
+        <w:rPr>
+          <w:b/>
+          <w:bCs/>
+          <w:lang w:val="en-US"/>
+        </w:rPr>
+        <w:t xml:space="preserve">Encrypted </w:t>
+      </w:r>
+      <w:r>
+        <w:rPr>
+          <w:b/>
+          <w:bCs/>
+          <w:lang w:val="en-US"/>
+        </w:rPr>
+        <w:t>File</w:t>
+      </w:r>
+      <w:r>
+        <w:rPr>
+          <w:b/>
+          <w:bCs/>
+          <w:lang w:val="en-US"/>
+        </w:rPr>
+        <w:t xml:space="preserve"> Name.</w:t>
+      </w:r>
+    </w:p>
+    <w:p>
+      <w:pPr>
+        <w:pStyle w:val="Paragraphedeliste"/>
+        <w:numPr>
+          <w:ilvl w:val="0"/>
+          <w:numId w:val="16"/>
+        </w:numPr>
+      </w:pPr>
+      <w:r>
+        <w:t>Un nouvel</w:t>
+      </w:r>
+      <w:r>
+        <w:rPr>
+          <w:b/>
+          <w:bCs/>
+        </w:rPr>
+        <w:t xml:space="preserve"> IV</w:t>
+      </w:r>
+      <w:r>
+        <w:t xml:space="preserve"> de 96 bits est généré </w:t>
+      </w:r>
+    </w:p>
+    <w:p>
+      <w:pPr>
+        <w:pStyle w:val="Paragraphedeliste"/>
+        <w:numPr>
+          <w:ilvl w:val="0"/>
+          <w:numId w:val="16"/>
+        </w:numPr>
+      </w:pPr>
+      <w:r>
+        <w:t xml:space="preserve">On chiffre le </w:t>
+      </w:r>
+      <w:r>
+        <w:t>contenu</w:t>
+      </w:r>
+      <w:r>
+        <w:t xml:space="preserve"> du </w:t>
+      </w:r>
+      <w:r>
+        <w:t>fichier</w:t>
+      </w:r>
+      <w:r>
+        <w:t xml:space="preserve"> avec le nouvel IV et </w:t>
+      </w:r>
+      <w:r>
+        <w:t xml:space="preserve">la clé </w:t>
+      </w:r>
+      <w:r>
+        <w:t xml:space="preserve">symétrique déchiffrée </w:t>
+      </w:r>
+      <w:r>
+        <w:t>du dossier parent</w:t>
+      </w:r>
+    </w:p>
+    <w:p>
+      <w:pPr>
+        <w:rPr>
+          <w:b/>
+          <w:bCs/>
+        </w:rPr>
+      </w:pPr>
+      <w:r>
+        <w:t xml:space="preserve">On obtient donc </w:t>
+      </w:r>
+      <w:proofErr w:type="spellStart"/>
+      <w:r>
+        <w:rPr>
+          <w:b/>
+          <w:bCs/>
+        </w:rPr>
+        <w:t>Encrypted</w:t>
+      </w:r>
+      <w:proofErr w:type="spellEnd"/>
+      <w:r>
+        <w:rPr>
+          <w:b/>
+          <w:bCs/>
+        </w:rPr>
+        <w:t xml:space="preserve"> File </w:t>
+      </w:r>
+      <w:r>
+        <w:rPr>
+          <w:b/>
+          <w:bCs/>
+        </w:rPr>
+        <w:t>Content</w:t>
+      </w:r>
+      <w:r>
+        <w:rPr>
+          <w:b/>
+          <w:bCs/>
+        </w:rPr>
+        <w:t>.</w:t>
+      </w:r>
+    </w:p>
+    <w:p>
+      <w:r>
+        <w:t xml:space="preserve">Le </w:t>
+      </w:r>
+      <w:proofErr w:type="spellStart"/>
+      <w:r>
+        <w:rPr>
+          <w:b/>
+          <w:bCs/>
+        </w:rPr>
+        <w:t>Encrypted</w:t>
+      </w:r>
+      <w:proofErr w:type="spellEnd"/>
+      <w:r>
+        <w:rPr>
+          <w:b/>
+          <w:bCs/>
+        </w:rPr>
+        <w:t xml:space="preserve"> </w:t>
+      </w:r>
+      <w:r>
+        <w:rPr>
+          <w:b/>
+          <w:bCs/>
+        </w:rPr>
+        <w:t>File</w:t>
+      </w:r>
+      <w:r>
+        <w:rPr>
+          <w:b/>
+          <w:bCs/>
+        </w:rPr>
+        <w:t xml:space="preserve"> Name </w:t>
+      </w:r>
+      <w:r>
+        <w:t>et la</w:t>
+      </w:r>
+      <w:r>
+        <w:rPr>
+          <w:b/>
+          <w:bCs/>
+        </w:rPr>
+        <w:t xml:space="preserve"> </w:t>
+      </w:r>
+      <w:proofErr w:type="spellStart"/>
+      <w:r>
+        <w:rPr>
+          <w:b/>
+          <w:bCs/>
+        </w:rPr>
+        <w:t>Encrypted</w:t>
+      </w:r>
+      <w:proofErr w:type="spellEnd"/>
+      <w:r>
+        <w:rPr>
+          <w:b/>
+          <w:bCs/>
+        </w:rPr>
+        <w:t xml:space="preserve"> </w:t>
+      </w:r>
+      <w:r>
+        <w:rPr>
+          <w:b/>
+          <w:bCs/>
+        </w:rPr>
+        <w:t>File Content</w:t>
+      </w:r>
+      <w:r>
+        <w:rPr>
+          <w:b/>
+          <w:bCs/>
+        </w:rPr>
+        <w:t xml:space="preserve"> </w:t>
+      </w:r>
+      <w:r>
+        <w:t>sont tous deux envoyés au serveur</w:t>
+      </w:r>
+      <w:r>
+        <w:t>.</w:t>
+      </w:r>
+    </w:p>
+    <w:p>
+      <w:r>
+        <w:t xml:space="preserve">Ils seront utilisés afin de créer un fichier chiffré dans au bon endroit </w:t>
+      </w:r>
+      <w:r>
+        <w:t xml:space="preserve">avec la concaténation de </w:t>
+      </w:r>
+      <w:proofErr w:type="spellStart"/>
+      <w:r>
+        <w:rPr>
+          <w:b/>
+          <w:bCs/>
+        </w:rPr>
+        <w:t>Encrypted</w:t>
+      </w:r>
+      <w:proofErr w:type="spellEnd"/>
+      <w:r>
+        <w:rPr>
+          <w:b/>
+          <w:bCs/>
+        </w:rPr>
+        <w:t xml:space="preserve"> File</w:t>
+      </w:r>
+      <w:r>
+        <w:rPr>
+          <w:b/>
+          <w:bCs/>
+        </w:rPr>
+        <w:t xml:space="preserve"> </w:t>
+      </w:r>
+      <w:r>
+        <w:rPr>
+          <w:b/>
+          <w:bCs/>
+        </w:rPr>
+        <w:t xml:space="preserve">Name </w:t>
+      </w:r>
+      <w:r>
+        <w:t xml:space="preserve">et le </w:t>
+      </w:r>
+      <w:proofErr w:type="spellStart"/>
+      <w:r>
+        <w:t>current</w:t>
+      </w:r>
+      <w:proofErr w:type="spellEnd"/>
+      <w:r>
+        <w:t xml:space="preserve"> </w:t>
+      </w:r>
+      <w:proofErr w:type="spellStart"/>
+      <w:r>
+        <w:t>path</w:t>
+      </w:r>
+      <w:proofErr w:type="spellEnd"/>
+      <w:r>
+        <w:t xml:space="preserve"> du user</w:t>
+      </w:r>
+      <w:r>
+        <w:t xml:space="preserve">, avec le </w:t>
+      </w:r>
+      <w:proofErr w:type="spellStart"/>
+      <w:r>
+        <w:rPr>
+          <w:b/>
+          <w:bCs/>
+        </w:rPr>
+        <w:t>Encrypted</w:t>
+      </w:r>
+      <w:proofErr w:type="spellEnd"/>
+      <w:r>
+        <w:rPr>
+          <w:b/>
+          <w:bCs/>
+        </w:rPr>
+        <w:t xml:space="preserve"> </w:t>
+      </w:r>
+      <w:r>
+        <w:rPr>
+          <w:b/>
+          <w:bCs/>
+        </w:rPr>
+        <w:t>File Content</w:t>
+      </w:r>
+      <w:r>
+        <w:t xml:space="preserve"> </w:t>
+      </w:r>
+      <w:r>
+        <w:t>écrit</w:t>
+      </w:r>
+      <w:r>
+        <w:t xml:space="preserve"> </w:t>
+      </w:r>
+      <w:r>
+        <w:t>comme contenu</w:t>
+      </w:r>
+      <w:r>
+        <w:t>.</w:t>
+      </w:r>
+    </w:p>
+    <w:p>
+      <w:r>
+        <w:t xml:space="preserve">On envoie également la </w:t>
+      </w:r>
+      <w:proofErr w:type="spellStart"/>
+      <w:r>
+        <w:rPr>
+          <w:b/>
+          <w:bCs/>
+        </w:rPr>
+        <w:t>Encrypted</w:t>
+      </w:r>
+      <w:proofErr w:type="spellEnd"/>
+      <w:r>
+        <w:rPr>
+          <w:b/>
+          <w:bCs/>
+        </w:rPr>
+        <w:t xml:space="preserve"> Parent </w:t>
+      </w:r>
+      <w:proofErr w:type="spellStart"/>
+      <w:r>
+        <w:rPr>
+          <w:b/>
+          <w:bCs/>
+        </w:rPr>
+        <w:t>Symmetric</w:t>
+      </w:r>
+      <w:proofErr w:type="spellEnd"/>
+      <w:r>
+        <w:rPr>
+          <w:b/>
+          <w:bCs/>
+        </w:rPr>
+        <w:t xml:space="preserve"> Key </w:t>
+      </w:r>
+      <w:r>
+        <w:t>au serveur</w:t>
+      </w:r>
+      <w:r>
+        <w:rPr>
+          <w:b/>
+          <w:bCs/>
+        </w:rPr>
+        <w:t>.</w:t>
+      </w:r>
+    </w:p>
+    <w:p>
+      <w:r>
+        <w:t>L</w:t>
+      </w:r>
+      <w:r>
+        <w:t xml:space="preserve">e </w:t>
+      </w:r>
+      <w:proofErr w:type="spellStart"/>
+      <w:r>
+        <w:rPr>
+          <w:b/>
+          <w:bCs/>
+        </w:rPr>
+        <w:t>Encrypted</w:t>
+      </w:r>
+      <w:proofErr w:type="spellEnd"/>
+      <w:r>
+        <w:rPr>
+          <w:b/>
+          <w:bCs/>
+        </w:rPr>
+        <w:t xml:space="preserve"> </w:t>
+      </w:r>
+      <w:r>
+        <w:rPr>
+          <w:b/>
+          <w:bCs/>
+        </w:rPr>
+        <w:t>File</w:t>
+      </w:r>
+      <w:r>
+        <w:rPr>
+          <w:b/>
+          <w:bCs/>
+        </w:rPr>
+        <w:t xml:space="preserve"> Name</w:t>
+      </w:r>
+      <w:r>
+        <w:rPr>
+          <w:b/>
+          <w:bCs/>
+        </w:rPr>
+        <w:t xml:space="preserve"> </w:t>
+      </w:r>
+      <w:r>
+        <w:t>et</w:t>
+      </w:r>
+      <w:r>
+        <w:t xml:space="preserve"> </w:t>
+      </w:r>
+      <w:r>
+        <w:t xml:space="preserve">la </w:t>
+      </w:r>
+      <w:proofErr w:type="spellStart"/>
+      <w:r>
+        <w:rPr>
+          <w:b/>
+          <w:bCs/>
+        </w:rPr>
+        <w:t>Encrypted</w:t>
+      </w:r>
+      <w:proofErr w:type="spellEnd"/>
+      <w:r>
+        <w:rPr>
+          <w:b/>
+          <w:bCs/>
+        </w:rPr>
+        <w:t xml:space="preserve"> Parent </w:t>
+      </w:r>
+      <w:proofErr w:type="spellStart"/>
+      <w:r>
+        <w:rPr>
+          <w:b/>
+          <w:bCs/>
+        </w:rPr>
+        <w:t>Symmetric</w:t>
+      </w:r>
+      <w:proofErr w:type="spellEnd"/>
+      <w:r>
+        <w:rPr>
+          <w:b/>
+          <w:bCs/>
+        </w:rPr>
+        <w:t xml:space="preserve"> Key</w:t>
+      </w:r>
+      <w:r>
+        <w:rPr>
+          <w:b/>
+          <w:bCs/>
+        </w:rPr>
+        <w:t xml:space="preserve"> </w:t>
+      </w:r>
+      <w:r>
+        <w:t>sont</w:t>
+      </w:r>
+      <w:r>
+        <w:t xml:space="preserve"> utilisé</w:t>
+      </w:r>
+      <w:r>
+        <w:t>s</w:t>
+      </w:r>
+      <w:r>
+        <w:t xml:space="preserve"> pour update</w:t>
+      </w:r>
+      <w:r>
+        <w:rPr>
+          <w:b/>
+          <w:bCs/>
+        </w:rPr>
+        <w:t xml:space="preserve"> </w:t>
+      </w:r>
+      <w:r>
+        <w:t>le</w:t>
+      </w:r>
+      <w:r>
+        <w:rPr>
+          <w:b/>
+          <w:bCs/>
+        </w:rPr>
+        <w:t xml:space="preserve"> </w:t>
+      </w:r>
+      <w:proofErr w:type="spellStart"/>
+      <w:r>
+        <w:rPr>
+          <w:b/>
+          <w:bCs/>
+          <w:i/>
+          <w:iCs/>
+        </w:rPr>
+        <w:t>per</w:t>
+      </w:r>
+      <w:r>
+        <w:rPr>
+          <w:b/>
+          <w:bCs/>
+          <w:i/>
+          <w:iCs/>
+        </w:rPr>
+        <w:t>son</w:t>
+      </w:r>
+      <w:r>
+        <w:rPr>
+          <w:b/>
+          <w:bCs/>
+          <w:i/>
+          <w:iCs/>
+        </w:rPr>
+        <w:t>al_</w:t>
+      </w:r>
+      <w:proofErr w:type="gramStart"/>
+      <w:r>
+        <w:rPr>
+          <w:b/>
+          <w:bCs/>
+          <w:i/>
+          <w:iCs/>
+        </w:rPr>
+        <w:t>data.json</w:t>
+      </w:r>
+      <w:proofErr w:type="spellEnd"/>
+      <w:proofErr w:type="gramEnd"/>
+      <w:r>
+        <w:t>.</w:t>
+      </w:r>
+    </w:p>
+    <w:p>
+      <w:r>
+        <w:br w:type="page"/>
+      </w:r>
+    </w:p>
+    <w:p>
+      <w:pPr>
+        <w:sectPr>
+          <w:pgSz w:w="11906" w:h="16838"/>
+          <w:pgMar w:top="1417" w:right="1417" w:bottom="1417" w:left="1417" w:header="708" w:footer="436" w:gutter="0"/>
+          <w:pgNumType w:start="0"/>
+          <w:cols w:space="720"/>
+          <w:titlePg/>
+          <w:docGrid w:linePitch="299"/>
+        </w:sectPr>
+      </w:pPr>
+    </w:p>
+    <w:p>
+      <w:r>
+        <w:rPr>
+          <w:noProof/>
+        </w:rPr>
+        <w:lastRenderedPageBreak/>
+        <w:drawing>
+          <wp:anchor distT="0" distB="0" distL="114300" distR="114300" simplePos="0" relativeHeight="251694081" behindDoc="1" locked="0" layoutInCell="1" allowOverlap="1" wp14:anchorId="2CDC2712" wp14:editId="5B7691A9">
+            <wp:simplePos x="0" y="0"/>
+            <wp:positionH relativeFrom="margin">
+              <wp:posOffset>-291465</wp:posOffset>
+            </wp:positionH>
+            <wp:positionV relativeFrom="paragraph">
+              <wp:posOffset>635</wp:posOffset>
+            </wp:positionV>
+            <wp:extent cx="9476105" cy="6496050"/>
+            <wp:effectExtent l="0" t="0" r="0" b="0"/>
+            <wp:wrapTight wrapText="bothSides">
+              <wp:wrapPolygon edited="0">
+                <wp:start x="0" y="570"/>
+                <wp:lineTo x="0" y="1520"/>
+                <wp:lineTo x="1172" y="1837"/>
+                <wp:lineTo x="43" y="1900"/>
+                <wp:lineTo x="0" y="3040"/>
+                <wp:lineTo x="0" y="12289"/>
+                <wp:lineTo x="174" y="12859"/>
+                <wp:lineTo x="174" y="13872"/>
+                <wp:lineTo x="0" y="14252"/>
+                <wp:lineTo x="0" y="21030"/>
+                <wp:lineTo x="391" y="21537"/>
+                <wp:lineTo x="434" y="21537"/>
+                <wp:lineTo x="21104" y="21537"/>
+                <wp:lineTo x="21147" y="21537"/>
+                <wp:lineTo x="21538" y="21030"/>
+                <wp:lineTo x="21538" y="14252"/>
+                <wp:lineTo x="21364" y="13872"/>
+                <wp:lineTo x="21364" y="12859"/>
+                <wp:lineTo x="21538" y="12289"/>
+                <wp:lineTo x="21538" y="1900"/>
+                <wp:lineTo x="20409" y="1837"/>
+                <wp:lineTo x="10725" y="1710"/>
+                <wp:lineTo x="3734" y="570"/>
+                <wp:lineTo x="0" y="570"/>
+              </wp:wrapPolygon>
+            </wp:wrapTight>
+            <wp:docPr id="2029271539" name="Image 7" descr="Une image contenant texte, diagramme, Plan, schématique&#10;&#10;Description générée automatiquement"/>
+            <wp:cNvGraphicFramePr>
+              <a:graphicFrameLocks xmlns:a="http://schemas.openxmlformats.org/drawingml/2006/main" noChangeAspect="1"/>
+            </wp:cNvGraphicFramePr>
+            <a:graphic xmlns:a="http://schemas.openxmlformats.org/drawingml/2006/main">
+              <a:graphicData uri="http://schemas.openxmlformats.org/drawingml/2006/picture">
+                <pic:pic xmlns:pic="http://schemas.openxmlformats.org/drawingml/2006/picture">
+                  <pic:nvPicPr>
+                    <pic:cNvPr id="2029271539" name="Image 7" descr="Une image contenant texte, diagramme, Plan, schématique&#10;&#10;Description générée automatiquement"/>
+                    <pic:cNvPicPr>
+                      <a:picLocks noChangeAspect="1" noChangeArrowheads="1"/>
+                    </pic:cNvPicPr>
+                  </pic:nvPicPr>
+                  <pic:blipFill>
+                    <a:blip r:embed="rId38">
+                      <a:extLst>
+                        <a:ext uri="{28A0092B-C50C-407E-A947-70E740481C1C}">
+                          <a14:useLocalDpi xmlns:a14="http://schemas.microsoft.com/office/drawing/2010/main" val="0"/>
+                        </a:ext>
+                      </a:extLst>
+                    </a:blip>
+                    <a:srcRect/>
+                    <a:stretch>
+                      <a:fillRect/>
+                    </a:stretch>
+                  </pic:blipFill>
+                  <pic:spPr bwMode="auto">
+                    <a:xfrm>
+                      <a:off x="0" y="0"/>
+                      <a:ext cx="9476105" cy="6496050"/>
+                    </a:xfrm>
+                    <a:prstGeom prst="rect">
+                      <a:avLst/>
+                    </a:prstGeom>
+                    <a:noFill/>
+                    <a:ln>
+                      <a:noFill/>
+                    </a:ln>
+                  </pic:spPr>
+                </pic:pic>
+              </a:graphicData>
+            </a:graphic>
+            <wp14:sizeRelH relativeFrom="margin">
+              <wp14:pctWidth>0</wp14:pctWidth>
+            </wp14:sizeRelH>
+            <wp14:sizeRelV relativeFrom="margin">
+              <wp14:pctHeight>0</wp14:pctHeight>
+            </wp14:sizeRelV>
+          </wp:anchor>
+        </w:drawing>
+      </w:r>
+      <w:r>
+        <w:t xml:space="preserve"> </w:t>
+      </w:r>
+      <w:r>
+        <w:br w:type="page"/>
+      </w:r>
+    </w:p>
+    <w:p>
+      <w:pPr>
+        <w:tabs>
+          <w:tab w:val="left" w:pos="9214"/>
+        </w:tabs>
+        <w:sectPr>
+          <w:pgSz w:w="16838" w:h="11906" w:orient="landscape"/>
+          <w:pgMar w:top="-253" w:right="1417" w:bottom="1417" w:left="1417" w:header="708" w:footer="0" w:gutter="0"/>
+          <w:pgNumType w:start="0"/>
+          <w:cols w:space="720"/>
+          <w:titlePg/>
+          <w:docGrid w:linePitch="299"/>
+        </w:sectPr>
+      </w:pPr>
+    </w:p>
+    <w:p/>
+    <w:p>
+      <w:pPr>
+        <w:rPr>
+          <w:b/>
+          <w:bCs/>
+        </w:rPr>
+      </w:pPr>
+    </w:p>
+    <w:p/>
     <w:sectPr>
-      <w:headerReference w:type="first" r:id="rId20"/>
-      <w:footerReference w:type="first" r:id="rId21"/>
       <w:pgSz w:w="11906" w:h="16838"/>
       <w:pgMar w:top="1417" w:right="1417" w:bottom="1417" w:left="1417" w:header="708" w:footer="436" w:gutter="0"/>
       <w:pgNumType w:start="0"/>
@@ -3195,7 +8900,6 @@
         <w:docPartUnique/>
       </w:docPartObj>
     </w:sdtPr>
-    <w:sdtEndPr/>
     <w:sdtContent>
       <w:p>
         <w:pPr>
@@ -3274,29 +8978,15 @@
 
 <file path=word/footer4.xml><?xml version="1.0" encoding="utf-8"?>
 <w:ftr xmlns:wpc="http://schemas.microsoft.com/office/word/2010/wordprocessingCanvas" xmlns:cx="http://schemas.microsoft.com/office/drawing/2014/chartex" xmlns:cx1="http://schemas.microsoft.com/office/drawing/2015/9/8/chartex" xmlns:cx2="http://schemas.microsoft.com/office/drawing/2015/10/21/chartex" xmlns:cx3="http://schemas.microsoft.com/office/drawing/2016/5/9/chartex" xmlns:cx4="http://schemas.microsoft.com/office/drawing/2016/5/10/chartex" xmlns:cx5="http://schemas.microsoft.com/office/drawing/2016/5/11/chartex" xmlns:cx6="http://schemas.microsoft.com/office/drawing/2016/5/12/chartex" xmlns:cx7="http://schemas.microsoft.com/office/drawing/2016/5/13/chartex" xmlns:cx8="http://schemas.microsoft.com/office/drawing/2016/5/14/chartex" xmlns:mc="http://schemas.openxmlformats.org/markup-compatibility/2006" xmlns:aink="http://schemas.microsoft.com/office/drawing/2016/ink" xmlns:am3d="http://schemas.microsoft.com/office/drawing/2017/model3d" xmlns:o="urn:schemas-microsoft-com:office:office" xmlns:oel="http://schemas.microsoft.com/office/2019/extlst" xmlns:r="http://schemas.openxmlformats.org/officeDocument/2006/relationships" xmlns:m="http://schemas.openxmlformats.org/officeDocument/2006/math" xmlns:v="urn:schemas-microsoft-com:vml" xmlns:wp14="http://schemas.microsoft.com/office/word/2010/wordprocessingDrawing" xmlns:wp="http://schemas.openxmlformats.org/drawingml/2006/wordprocessingDrawing" xmlns:w10="urn:schemas-microsoft-com:office:word" xmlns:w="http://schemas.openxmlformats.org/wordprocessingml/2006/main" xmlns:w14="http://schemas.microsoft.com/office/word/2010/wordml" xmlns:w15="http://schemas.microsoft.com/office/word/2012/wordml" xmlns:w16cex="http://schemas.microsoft.com/office/word/2018/wordml/cex" xmlns:w16cid="http://schemas.microsoft.com/office/word/2016/wordml/cid" xmlns:w16="http://schemas.microsoft.com/office/word/2018/wordml" xmlns:w16sdtdh="http://schemas.microsoft.com/office/word/2020/wordml/sdtdatahash" xmlns:w16se="http://schemas.microsoft.com/office/word/2015/wordml/symex" xmlns:wpg="http://schemas.microsoft.com/office/word/2010/wordprocessingGroup" xmlns:wpi="http://schemas.microsoft.com/office/word/2010/wordprocessingInk" xmlns:wne="http://schemas.microsoft.com/office/word/2006/wordml" xmlns:wps="http://schemas.microsoft.com/office/word/2010/wordprocessingShape" mc:Ignorable="w14 w15 w16se w16cid w16 w16cex w16sdtdh wp14">
-  <w:sdt>
-    <w:sdtPr>
-      <w:id w:val="-1179499986"/>
-      <w:docPartObj>
-        <w:docPartGallery w:val="Page Numbers (Bottom of Page)"/>
-        <w:docPartUnique/>
-      </w:docPartObj>
-    </w:sdtPr>
-    <w:sdtContent>
-      <w:p>
-        <w:pPr>
-          <w:pStyle w:val="Pieddepage"/>
-          <w:jc w:val="center"/>
-        </w:pPr>
-        <w:r>
-          <w:t>4</w:t>
-        </w:r>
-      </w:p>
-    </w:sdtContent>
-  </w:sdt>
   <w:p>
     <w:pPr>
       <w:pStyle w:val="Pieddepage"/>
+    </w:pPr>
+  </w:p>
+  <w:p>
+    <w:pPr>
+      <w:pStyle w:val="Pieddepage"/>
+      <w:jc w:val="center"/>
     </w:pPr>
   </w:p>
   <w:p>
@@ -3457,6 +9147,111 @@
 </w:hdr>
 </file>
 
+<file path=word/header4.xml><?xml version="1.0" encoding="utf-8"?>
+<w:hdr xmlns:wpc="http://schemas.microsoft.com/office/word/2010/wordprocessingCanvas" xmlns:cx="http://schemas.microsoft.com/office/drawing/2014/chartex" xmlns:cx1="http://schemas.microsoft.com/office/drawing/2015/9/8/chartex" xmlns:cx2="http://schemas.microsoft.com/office/drawing/2015/10/21/chartex" xmlns:cx3="http://schemas.microsoft.com/office/drawing/2016/5/9/chartex" xmlns:cx4="http://schemas.microsoft.com/office/drawing/2016/5/10/chartex" xmlns:cx5="http://schemas.microsoft.com/office/drawing/2016/5/11/chartex" xmlns:cx6="http://schemas.microsoft.com/office/drawing/2016/5/12/chartex" xmlns:cx7="http://schemas.microsoft.com/office/drawing/2016/5/13/chartex" xmlns:cx8="http://schemas.microsoft.com/office/drawing/2016/5/14/chartex" xmlns:mc="http://schemas.openxmlformats.org/markup-compatibility/2006" xmlns:aink="http://schemas.microsoft.com/office/drawing/2016/ink" xmlns:am3d="http://schemas.microsoft.com/office/drawing/2017/model3d" xmlns:o="urn:schemas-microsoft-com:office:office" xmlns:oel="http://schemas.microsoft.com/office/2019/extlst" xmlns:r="http://schemas.openxmlformats.org/officeDocument/2006/relationships" xmlns:m="http://schemas.openxmlformats.org/officeDocument/2006/math" xmlns:v="urn:schemas-microsoft-com:vml" xmlns:wp14="http://schemas.microsoft.com/office/word/2010/wordprocessingDrawing" xmlns:wp="http://schemas.openxmlformats.org/drawingml/2006/wordprocessingDrawing" xmlns:w10="urn:schemas-microsoft-com:office:word" xmlns:w="http://schemas.openxmlformats.org/wordprocessingml/2006/main" xmlns:w14="http://schemas.microsoft.com/office/word/2010/wordml" xmlns:w15="http://schemas.microsoft.com/office/word/2012/wordml" xmlns:w16cex="http://schemas.microsoft.com/office/word/2018/wordml/cex" xmlns:w16cid="http://schemas.microsoft.com/office/word/2016/wordml/cid" xmlns:w16="http://schemas.microsoft.com/office/word/2018/wordml" xmlns:w16sdtdh="http://schemas.microsoft.com/office/word/2020/wordml/sdtdatahash" xmlns:w16se="http://schemas.microsoft.com/office/word/2015/wordml/symex" xmlns:wpg="http://schemas.microsoft.com/office/word/2010/wordprocessingGroup" xmlns:wpi="http://schemas.microsoft.com/office/word/2010/wordprocessingInk" xmlns:wne="http://schemas.microsoft.com/office/word/2006/wordml" xmlns:wps="http://schemas.microsoft.com/office/word/2010/wordprocessingShape" mc:Ignorable="w14 w15 w16se w16cid w16 w16cex w16sdtdh wp14">
+  <w:p>
+    <w:pPr>
+      <w:pStyle w:val="En-tte"/>
+      <w:tabs>
+        <w:tab w:val="left" w:pos="2784"/>
+      </w:tabs>
+    </w:pPr>
+    <w:r>
+      <w:tab/>
+    </w:r>
+  </w:p>
+  <w:p>
+    <w:pPr>
+      <w:pStyle w:val="En-tte"/>
+    </w:pPr>
+  </w:p>
+</w:hdr>
+</file>
+
+<file path=word/header5.xml><?xml version="1.0" encoding="utf-8"?>
+<w:hdr xmlns:wpc="http://schemas.microsoft.com/office/word/2010/wordprocessingCanvas" xmlns:cx="http://schemas.microsoft.com/office/drawing/2014/chartex" xmlns:cx1="http://schemas.microsoft.com/office/drawing/2015/9/8/chartex" xmlns:cx2="http://schemas.microsoft.com/office/drawing/2015/10/21/chartex" xmlns:cx3="http://schemas.microsoft.com/office/drawing/2016/5/9/chartex" xmlns:cx4="http://schemas.microsoft.com/office/drawing/2016/5/10/chartex" xmlns:cx5="http://schemas.microsoft.com/office/drawing/2016/5/11/chartex" xmlns:cx6="http://schemas.microsoft.com/office/drawing/2016/5/12/chartex" xmlns:cx7="http://schemas.microsoft.com/office/drawing/2016/5/13/chartex" xmlns:cx8="http://schemas.microsoft.com/office/drawing/2016/5/14/chartex" xmlns:mc="http://schemas.openxmlformats.org/markup-compatibility/2006" xmlns:aink="http://schemas.microsoft.com/office/drawing/2016/ink" xmlns:am3d="http://schemas.microsoft.com/office/drawing/2017/model3d" xmlns:o="urn:schemas-microsoft-com:office:office" xmlns:oel="http://schemas.microsoft.com/office/2019/extlst" xmlns:r="http://schemas.openxmlformats.org/officeDocument/2006/relationships" xmlns:m="http://schemas.openxmlformats.org/officeDocument/2006/math" xmlns:v="urn:schemas-microsoft-com:vml" xmlns:wp14="http://schemas.microsoft.com/office/word/2010/wordprocessingDrawing" xmlns:wp="http://schemas.openxmlformats.org/drawingml/2006/wordprocessingDrawing" xmlns:w10="urn:schemas-microsoft-com:office:word" xmlns:w="http://schemas.openxmlformats.org/wordprocessingml/2006/main" xmlns:w14="http://schemas.microsoft.com/office/word/2010/wordml" xmlns:w15="http://schemas.microsoft.com/office/word/2012/wordml" xmlns:w16cex="http://schemas.microsoft.com/office/word/2018/wordml/cex" xmlns:w16cid="http://schemas.microsoft.com/office/word/2016/wordml/cid" xmlns:w16="http://schemas.microsoft.com/office/word/2018/wordml" xmlns:w16sdtdh="http://schemas.microsoft.com/office/word/2020/wordml/sdtdatahash" xmlns:w16se="http://schemas.microsoft.com/office/word/2015/wordml/symex" xmlns:wpg="http://schemas.microsoft.com/office/word/2010/wordprocessingGroup" xmlns:wpi="http://schemas.microsoft.com/office/word/2010/wordprocessingInk" xmlns:wne="http://schemas.microsoft.com/office/word/2006/wordml" xmlns:wps="http://schemas.microsoft.com/office/word/2010/wordprocessingShape" mc:Ignorable="w14 w15 w16se w16cid w16 w16cex w16sdtdh wp14">
+  <w:p>
+    <w:pPr>
+      <w:pStyle w:val="En-tte"/>
+    </w:pPr>
+    <w:r>
+      <w:t>CAA – mini Projet</w:t>
+    </w:r>
+    <w:r>
+      <w:tab/>
+    </w:r>
+    <w:r>
+      <w:tab/>
+      <w:t>Zacheo Luca</w:t>
+    </w:r>
+  </w:p>
+  <w:p>
+    <w:pPr>
+      <w:pStyle w:val="En-tte"/>
+      <w:tabs>
+        <w:tab w:val="left" w:pos="2784"/>
+      </w:tabs>
+    </w:pPr>
+    <w:r>
+      <w:t>HEIG-VD</w:t>
+    </w:r>
+    <w:r>
+      <w:tab/>
+    </w:r>
+    <w:r>
+      <w:tab/>
+    </w:r>
+    <w:r>
+      <w:tab/>
+      <w:t>Le 13.12.2023</w:t>
+    </w:r>
+  </w:p>
+  <w:p>
+    <w:pPr>
+      <w:pStyle w:val="En-tte"/>
+      <w:tabs>
+        <w:tab w:val="left" w:pos="2784"/>
+      </w:tabs>
+    </w:pPr>
+    <w:r>
+      <w:tab/>
+    </w:r>
+  </w:p>
+  <w:p>
+    <w:pPr>
+      <w:pStyle w:val="En-tte"/>
+    </w:pPr>
+  </w:p>
+</w:hdr>
+</file>
+
+<file path=word/header6.xml><?xml version="1.0" encoding="utf-8"?>
+<w:hdr xmlns:wpc="http://schemas.microsoft.com/office/word/2010/wordprocessingCanvas" xmlns:cx="http://schemas.microsoft.com/office/drawing/2014/chartex" xmlns:cx1="http://schemas.microsoft.com/office/drawing/2015/9/8/chartex" xmlns:cx2="http://schemas.microsoft.com/office/drawing/2015/10/21/chartex" xmlns:cx3="http://schemas.microsoft.com/office/drawing/2016/5/9/chartex" xmlns:cx4="http://schemas.microsoft.com/office/drawing/2016/5/10/chartex" xmlns:cx5="http://schemas.microsoft.com/office/drawing/2016/5/11/chartex" xmlns:cx6="http://schemas.microsoft.com/office/drawing/2016/5/12/chartex" xmlns:cx7="http://schemas.microsoft.com/office/drawing/2016/5/13/chartex" xmlns:cx8="http://schemas.microsoft.com/office/drawing/2016/5/14/chartex" xmlns:mc="http://schemas.openxmlformats.org/markup-compatibility/2006" xmlns:aink="http://schemas.microsoft.com/office/drawing/2016/ink" xmlns:am3d="http://schemas.microsoft.com/office/drawing/2017/model3d" xmlns:o="urn:schemas-microsoft-com:office:office" xmlns:oel="http://schemas.microsoft.com/office/2019/extlst" xmlns:r="http://schemas.openxmlformats.org/officeDocument/2006/relationships" xmlns:m="http://schemas.openxmlformats.org/officeDocument/2006/math" xmlns:v="urn:schemas-microsoft-com:vml" xmlns:wp14="http://schemas.microsoft.com/office/word/2010/wordprocessingDrawing" xmlns:wp="http://schemas.openxmlformats.org/drawingml/2006/wordprocessingDrawing" xmlns:w10="urn:schemas-microsoft-com:office:word" xmlns:w="http://schemas.openxmlformats.org/wordprocessingml/2006/main" xmlns:w14="http://schemas.microsoft.com/office/word/2010/wordml" xmlns:w15="http://schemas.microsoft.com/office/word/2012/wordml" xmlns:w16cex="http://schemas.microsoft.com/office/word/2018/wordml/cex" xmlns:w16cid="http://schemas.microsoft.com/office/word/2016/wordml/cid" xmlns:w16="http://schemas.microsoft.com/office/word/2018/wordml" xmlns:w16sdtdh="http://schemas.microsoft.com/office/word/2020/wordml/sdtdatahash" xmlns:w16se="http://schemas.microsoft.com/office/word/2015/wordml/symex" xmlns:wpg="http://schemas.microsoft.com/office/word/2010/wordprocessingGroup" xmlns:wpi="http://schemas.microsoft.com/office/word/2010/wordprocessingInk" xmlns:wne="http://schemas.microsoft.com/office/word/2006/wordml" xmlns:wps="http://schemas.microsoft.com/office/word/2010/wordprocessingShape" mc:Ignorable="w14 w15 w16se w16cid w16 w16cex w16sdtdh wp14">
+  <w:p>
+    <w:pPr>
+      <w:pStyle w:val="En-tte"/>
+      <w:tabs>
+        <w:tab w:val="left" w:pos="2784"/>
+      </w:tabs>
+    </w:pPr>
+    <w:r>
+      <w:tab/>
+    </w:r>
+    <w:r>
+      <w:tab/>
+    </w:r>
+    <w:r>
+      <w:tab/>
+    </w:r>
+  </w:p>
+  <w:p>
+    <w:pPr>
+      <w:pStyle w:val="En-tte"/>
+    </w:pPr>
+  </w:p>
+</w:hdr>
+</file>
+
 <file path=word/numbering.xml><?xml version="1.0" encoding="utf-8"?>
 <w:numbering xmlns:wpc="http://schemas.microsoft.com/office/word/2010/wordprocessingCanvas" xmlns:cx="http://schemas.microsoft.com/office/drawing/2014/chartex" xmlns:cx1="http://schemas.microsoft.com/office/drawing/2015/9/8/chartex" xmlns:cx2="http://schemas.microsoft.com/office/drawing/2015/10/21/chartex" xmlns:cx3="http://schemas.microsoft.com/office/drawing/2016/5/9/chartex" xmlns:cx4="http://schemas.microsoft.com/office/drawing/2016/5/10/chartex" xmlns:cx5="http://schemas.microsoft.com/office/drawing/2016/5/11/chartex" xmlns:cx6="http://schemas.microsoft.com/office/drawing/2016/5/12/chartex" xmlns:cx7="http://schemas.microsoft.com/office/drawing/2016/5/13/chartex" xmlns:cx8="http://schemas.microsoft.com/office/drawing/2016/5/14/chartex" xmlns:mc="http://schemas.openxmlformats.org/markup-compatibility/2006" xmlns:aink="http://schemas.microsoft.com/office/drawing/2016/ink" xmlns:am3d="http://schemas.microsoft.com/office/drawing/2017/model3d" xmlns:o="urn:schemas-microsoft-com:office:office" xmlns:oel="http://schemas.microsoft.com/office/2019/extlst" xmlns:r="http://schemas.openxmlformats.org/officeDocument/2006/relationships" xmlns:m="http://schemas.openxmlformats.org/officeDocument/2006/math" xmlns:v="urn:schemas-microsoft-com:vml" xmlns:wp14="http://schemas.microsoft.com/office/word/2010/wordprocessingDrawing" xmlns:wp="http://schemas.openxmlformats.org/drawingml/2006/wordprocessingDrawing" xmlns:w10="urn:schemas-microsoft-com:office:word" xmlns:w="http://schemas.openxmlformats.org/wordprocessingml/2006/main" xmlns:w14="http://schemas.microsoft.com/office/word/2010/wordml" xmlns:w15="http://schemas.microsoft.com/office/word/2012/wordml" xmlns:w16cex="http://schemas.microsoft.com/office/word/2018/wordml/cex" xmlns:w16cid="http://schemas.microsoft.com/office/word/2016/wordml/cid" xmlns:w16="http://schemas.microsoft.com/office/word/2018/wordml" xmlns:w16sdtdh="http://schemas.microsoft.com/office/word/2020/wordml/sdtdatahash" xmlns:w16se="http://schemas.microsoft.com/office/word/2015/wordml/symex" xmlns:wpg="http://schemas.microsoft.com/office/word/2010/wordprocessingGroup" xmlns:wpi="http://schemas.microsoft.com/office/word/2010/wordprocessingInk" xmlns:wne="http://schemas.microsoft.com/office/word/2006/wordml" xmlns:wps="http://schemas.microsoft.com/office/word/2010/wordprocessingShape" mc:Ignorable="w14 w15 w16se w16cid w16 w16cex w16sdtdh wp14">
   <w:abstractNum w:abstractNumId="0" w15:restartNumberingAfterBreak="0">
@@ -4700,6 +10495,95 @@
     </w:lvl>
   </w:abstractNum>
   <w:abstractNum w:abstractNumId="12" w15:restartNumberingAfterBreak="0">
+    <w:nsid w:val="51236345"/>
+    <w:multiLevelType w:val="hybridMultilevel"/>
+    <w:tmpl w:val="E1949386"/>
+    <w:lvl w:ilvl="0" w:tplc="E250C9BC">
+      <w:start w:val="1"/>
+      <w:numFmt w:val="decimal"/>
+      <w:lvlText w:val="%1)"/>
+      <w:lvlJc w:val="left"/>
+      <w:pPr>
+        <w:ind w:left="1080" w:hanging="360"/>
+      </w:pPr>
+      <w:rPr>
+        <w:rFonts w:hint="default"/>
+      </w:rPr>
+    </w:lvl>
+    <w:lvl w:ilvl="1" w:tplc="100C0019" w:tentative="1">
+      <w:start w:val="1"/>
+      <w:numFmt w:val="lowerLetter"/>
+      <w:lvlText w:val="%2."/>
+      <w:lvlJc w:val="left"/>
+      <w:pPr>
+        <w:ind w:left="1800" w:hanging="360"/>
+      </w:pPr>
+    </w:lvl>
+    <w:lvl w:ilvl="2" w:tplc="100C001B" w:tentative="1">
+      <w:start w:val="1"/>
+      <w:numFmt w:val="lowerRoman"/>
+      <w:lvlText w:val="%3."/>
+      <w:lvlJc w:val="right"/>
+      <w:pPr>
+        <w:ind w:left="2520" w:hanging="180"/>
+      </w:pPr>
+    </w:lvl>
+    <w:lvl w:ilvl="3" w:tplc="100C000F" w:tentative="1">
+      <w:start w:val="1"/>
+      <w:numFmt w:val="decimal"/>
+      <w:lvlText w:val="%4."/>
+      <w:lvlJc w:val="left"/>
+      <w:pPr>
+        <w:ind w:left="3240" w:hanging="360"/>
+      </w:pPr>
+    </w:lvl>
+    <w:lvl w:ilvl="4" w:tplc="100C0019" w:tentative="1">
+      <w:start w:val="1"/>
+      <w:numFmt w:val="lowerLetter"/>
+      <w:lvlText w:val="%5."/>
+      <w:lvlJc w:val="left"/>
+      <w:pPr>
+        <w:ind w:left="3960" w:hanging="360"/>
+      </w:pPr>
+    </w:lvl>
+    <w:lvl w:ilvl="5" w:tplc="100C001B" w:tentative="1">
+      <w:start w:val="1"/>
+      <w:numFmt w:val="lowerRoman"/>
+      <w:lvlText w:val="%6."/>
+      <w:lvlJc w:val="right"/>
+      <w:pPr>
+        <w:ind w:left="4680" w:hanging="180"/>
+      </w:pPr>
+    </w:lvl>
+    <w:lvl w:ilvl="6" w:tplc="100C000F" w:tentative="1">
+      <w:start w:val="1"/>
+      <w:numFmt w:val="decimal"/>
+      <w:lvlText w:val="%7."/>
+      <w:lvlJc w:val="left"/>
+      <w:pPr>
+        <w:ind w:left="5400" w:hanging="360"/>
+      </w:pPr>
+    </w:lvl>
+    <w:lvl w:ilvl="7" w:tplc="100C0019" w:tentative="1">
+      <w:start w:val="1"/>
+      <w:numFmt w:val="lowerLetter"/>
+      <w:lvlText w:val="%8."/>
+      <w:lvlJc w:val="left"/>
+      <w:pPr>
+        <w:ind w:left="6120" w:hanging="360"/>
+      </w:pPr>
+    </w:lvl>
+    <w:lvl w:ilvl="8" w:tplc="100C001B" w:tentative="1">
+      <w:start w:val="1"/>
+      <w:numFmt w:val="lowerRoman"/>
+      <w:lvlText w:val="%9."/>
+      <w:lvlJc w:val="right"/>
+      <w:pPr>
+        <w:ind w:left="6840" w:hanging="180"/>
+      </w:pPr>
+    </w:lvl>
+  </w:abstractNum>
+  <w:abstractNum w:abstractNumId="13" w15:restartNumberingAfterBreak="0">
     <w:nsid w:val="586C75E3"/>
     <w:multiLevelType w:val="hybridMultilevel"/>
     <w:tmpl w:val="EE4A2020"/>
@@ -4812,7 +10696,209 @@
       </w:rPr>
     </w:lvl>
   </w:abstractNum>
-  <w:abstractNum w:abstractNumId="13" w15:restartNumberingAfterBreak="0">
+  <w:abstractNum w:abstractNumId="14" w15:restartNumberingAfterBreak="0">
+    <w:nsid w:val="5F1979FF"/>
+    <w:multiLevelType w:val="hybridMultilevel"/>
+    <w:tmpl w:val="D2C8C774"/>
+    <w:lvl w:ilvl="0" w:tplc="53A8E146">
+      <w:start w:val="1"/>
+      <w:numFmt w:val="decimal"/>
+      <w:lvlText w:val="%1)"/>
+      <w:lvlJc w:val="left"/>
+      <w:pPr>
+        <w:ind w:left="1080" w:hanging="360"/>
+      </w:pPr>
+      <w:rPr>
+        <w:rFonts w:hint="default"/>
+      </w:rPr>
+    </w:lvl>
+    <w:lvl w:ilvl="1" w:tplc="100C0019" w:tentative="1">
+      <w:start w:val="1"/>
+      <w:numFmt w:val="lowerLetter"/>
+      <w:lvlText w:val="%2."/>
+      <w:lvlJc w:val="left"/>
+      <w:pPr>
+        <w:ind w:left="1800" w:hanging="360"/>
+      </w:pPr>
+    </w:lvl>
+    <w:lvl w:ilvl="2" w:tplc="100C001B" w:tentative="1">
+      <w:start w:val="1"/>
+      <w:numFmt w:val="lowerRoman"/>
+      <w:lvlText w:val="%3."/>
+      <w:lvlJc w:val="right"/>
+      <w:pPr>
+        <w:ind w:left="2520" w:hanging="180"/>
+      </w:pPr>
+    </w:lvl>
+    <w:lvl w:ilvl="3" w:tplc="100C000F" w:tentative="1">
+      <w:start w:val="1"/>
+      <w:numFmt w:val="decimal"/>
+      <w:lvlText w:val="%4."/>
+      <w:lvlJc w:val="left"/>
+      <w:pPr>
+        <w:ind w:left="3240" w:hanging="360"/>
+      </w:pPr>
+    </w:lvl>
+    <w:lvl w:ilvl="4" w:tplc="100C0019" w:tentative="1">
+      <w:start w:val="1"/>
+      <w:numFmt w:val="lowerLetter"/>
+      <w:lvlText w:val="%5."/>
+      <w:lvlJc w:val="left"/>
+      <w:pPr>
+        <w:ind w:left="3960" w:hanging="360"/>
+      </w:pPr>
+    </w:lvl>
+    <w:lvl w:ilvl="5" w:tplc="100C001B" w:tentative="1">
+      <w:start w:val="1"/>
+      <w:numFmt w:val="lowerRoman"/>
+      <w:lvlText w:val="%6."/>
+      <w:lvlJc w:val="right"/>
+      <w:pPr>
+        <w:ind w:left="4680" w:hanging="180"/>
+      </w:pPr>
+    </w:lvl>
+    <w:lvl w:ilvl="6" w:tplc="100C000F" w:tentative="1">
+      <w:start w:val="1"/>
+      <w:numFmt w:val="decimal"/>
+      <w:lvlText w:val="%7."/>
+      <w:lvlJc w:val="left"/>
+      <w:pPr>
+        <w:ind w:left="5400" w:hanging="360"/>
+      </w:pPr>
+    </w:lvl>
+    <w:lvl w:ilvl="7" w:tplc="100C0019" w:tentative="1">
+      <w:start w:val="1"/>
+      <w:numFmt w:val="lowerLetter"/>
+      <w:lvlText w:val="%8."/>
+      <w:lvlJc w:val="left"/>
+      <w:pPr>
+        <w:ind w:left="6120" w:hanging="360"/>
+      </w:pPr>
+    </w:lvl>
+    <w:lvl w:ilvl="8" w:tplc="100C001B" w:tentative="1">
+      <w:start w:val="1"/>
+      <w:numFmt w:val="lowerRoman"/>
+      <w:lvlText w:val="%9."/>
+      <w:lvlJc w:val="right"/>
+      <w:pPr>
+        <w:ind w:left="6840" w:hanging="180"/>
+      </w:pPr>
+    </w:lvl>
+  </w:abstractNum>
+  <w:abstractNum w:abstractNumId="15" w15:restartNumberingAfterBreak="0">
+    <w:nsid w:val="6264544C"/>
+    <w:multiLevelType w:val="hybridMultilevel"/>
+    <w:tmpl w:val="F4AAB984"/>
+    <w:lvl w:ilvl="0" w:tplc="ED3C9EB4">
+      <w:start w:val="1"/>
+      <w:numFmt w:val="bullet"/>
+      <w:lvlText w:val="-"/>
+      <w:lvlJc w:val="left"/>
+      <w:pPr>
+        <w:ind w:left="720" w:hanging="360"/>
+      </w:pPr>
+      <w:rPr>
+        <w:rFonts w:ascii="Calibri" w:eastAsia="Calibri" w:hAnsi="Calibri" w:cs="Calibri" w:hint="default"/>
+      </w:rPr>
+    </w:lvl>
+    <w:lvl w:ilvl="1" w:tplc="100C0003" w:tentative="1">
+      <w:start w:val="1"/>
+      <w:numFmt w:val="bullet"/>
+      <w:lvlText w:val="o"/>
+      <w:lvlJc w:val="left"/>
+      <w:pPr>
+        <w:ind w:left="1440" w:hanging="360"/>
+      </w:pPr>
+      <w:rPr>
+        <w:rFonts w:ascii="Courier New" w:hAnsi="Courier New" w:cs="Courier New" w:hint="default"/>
+      </w:rPr>
+    </w:lvl>
+    <w:lvl w:ilvl="2" w:tplc="100C0005" w:tentative="1">
+      <w:start w:val="1"/>
+      <w:numFmt w:val="bullet"/>
+      <w:lvlText w:val=""/>
+      <w:lvlJc w:val="left"/>
+      <w:pPr>
+        <w:ind w:left="2160" w:hanging="360"/>
+      </w:pPr>
+      <w:rPr>
+        <w:rFonts w:ascii="Wingdings" w:hAnsi="Wingdings" w:hint="default"/>
+      </w:rPr>
+    </w:lvl>
+    <w:lvl w:ilvl="3" w:tplc="100C0001" w:tentative="1">
+      <w:start w:val="1"/>
+      <w:numFmt w:val="bullet"/>
+      <w:lvlText w:val=""/>
+      <w:lvlJc w:val="left"/>
+      <w:pPr>
+        <w:ind w:left="2880" w:hanging="360"/>
+      </w:pPr>
+      <w:rPr>
+        <w:rFonts w:ascii="Symbol" w:hAnsi="Symbol" w:hint="default"/>
+      </w:rPr>
+    </w:lvl>
+    <w:lvl w:ilvl="4" w:tplc="100C0003" w:tentative="1">
+      <w:start w:val="1"/>
+      <w:numFmt w:val="bullet"/>
+      <w:lvlText w:val="o"/>
+      <w:lvlJc w:val="left"/>
+      <w:pPr>
+        <w:ind w:left="3600" w:hanging="360"/>
+      </w:pPr>
+      <w:rPr>
+        <w:rFonts w:ascii="Courier New" w:hAnsi="Courier New" w:cs="Courier New" w:hint="default"/>
+      </w:rPr>
+    </w:lvl>
+    <w:lvl w:ilvl="5" w:tplc="100C0005" w:tentative="1">
+      <w:start w:val="1"/>
+      <w:numFmt w:val="bullet"/>
+      <w:lvlText w:val=""/>
+      <w:lvlJc w:val="left"/>
+      <w:pPr>
+        <w:ind w:left="4320" w:hanging="360"/>
+      </w:pPr>
+      <w:rPr>
+        <w:rFonts w:ascii="Wingdings" w:hAnsi="Wingdings" w:hint="default"/>
+      </w:rPr>
+    </w:lvl>
+    <w:lvl w:ilvl="6" w:tplc="100C0001" w:tentative="1">
+      <w:start w:val="1"/>
+      <w:numFmt w:val="bullet"/>
+      <w:lvlText w:val=""/>
+      <w:lvlJc w:val="left"/>
+      <w:pPr>
+        <w:ind w:left="5040" w:hanging="360"/>
+      </w:pPr>
+      <w:rPr>
+        <w:rFonts w:ascii="Symbol" w:hAnsi="Symbol" w:hint="default"/>
+      </w:rPr>
+    </w:lvl>
+    <w:lvl w:ilvl="7" w:tplc="100C0003" w:tentative="1">
+      <w:start w:val="1"/>
+      <w:numFmt w:val="bullet"/>
+      <w:lvlText w:val="o"/>
+      <w:lvlJc w:val="left"/>
+      <w:pPr>
+        <w:ind w:left="5760" w:hanging="360"/>
+      </w:pPr>
+      <w:rPr>
+        <w:rFonts w:ascii="Courier New" w:hAnsi="Courier New" w:cs="Courier New" w:hint="default"/>
+      </w:rPr>
+    </w:lvl>
+    <w:lvl w:ilvl="8" w:tplc="100C0005" w:tentative="1">
+      <w:start w:val="1"/>
+      <w:numFmt w:val="bullet"/>
+      <w:lvlText w:val=""/>
+      <w:lvlJc w:val="left"/>
+      <w:pPr>
+        <w:ind w:left="6480" w:hanging="360"/>
+      </w:pPr>
+      <w:rPr>
+        <w:rFonts w:ascii="Wingdings" w:hAnsi="Wingdings" w:hint="default"/>
+      </w:rPr>
+    </w:lvl>
+  </w:abstractNum>
+  <w:abstractNum w:abstractNumId="16" w15:restartNumberingAfterBreak="0">
     <w:nsid w:val="75E93CE1"/>
     <w:multiLevelType w:val="hybridMultilevel"/>
     <w:tmpl w:val="C4A81910"/>
@@ -4925,7 +11011,7 @@
       </w:rPr>
     </w:lvl>
   </w:abstractNum>
-  <w:abstractNum w:abstractNumId="14" w15:restartNumberingAfterBreak="0">
+  <w:abstractNum w:abstractNumId="17" w15:restartNumberingAfterBreak="0">
     <w:nsid w:val="7CD25F75"/>
     <w:multiLevelType w:val="hybridMultilevel"/>
     <w:tmpl w:val="17E28B24"/>
@@ -5063,7 +11149,7 @@
     <w:abstractNumId w:val="3"/>
   </w:num>
   <w:num w:numId="9" w16cid:durableId="1486047993">
-    <w:abstractNumId w:val="14"/>
+    <w:abstractNumId w:val="17"/>
   </w:num>
   <w:num w:numId="10" w16cid:durableId="1271084205">
     <w:abstractNumId w:val="10"/>
@@ -5072,16 +11158,25 @@
     <w:abstractNumId w:val="0"/>
   </w:num>
   <w:num w:numId="12" w16cid:durableId="443429456">
-    <w:abstractNumId w:val="13"/>
+    <w:abstractNumId w:val="16"/>
   </w:num>
   <w:num w:numId="13" w16cid:durableId="96293854">
-    <w:abstractNumId w:val="12"/>
+    <w:abstractNumId w:val="13"/>
   </w:num>
   <w:num w:numId="14" w16cid:durableId="1976789116">
     <w:abstractNumId w:val="11"/>
   </w:num>
   <w:num w:numId="15" w16cid:durableId="686642241">
     <w:abstractNumId w:val="4"/>
+  </w:num>
+  <w:num w:numId="16" w16cid:durableId="1552230755">
+    <w:abstractNumId w:val="15"/>
+  </w:num>
+  <w:num w:numId="17" w16cid:durableId="1795632103">
+    <w:abstractNumId w:val="12"/>
+  </w:num>
+  <w:num w:numId="18" w16cid:durableId="1514104606">
+    <w:abstractNumId w:val="14"/>
   </w:num>
 </w:numbering>
 </file>
@@ -5397,7 +11492,7 @@
   <w:style w:type="paragraph" w:default="1" w:styleId="Normal">
     <w:name w:val="Normal"/>
     <w:qFormat/>
-    <w:rsid w:val="00906B47"/>
+    <w:rsid w:val="002E5EFB"/>
   </w:style>
   <w:style w:type="paragraph" w:styleId="Titre1">
     <w:name w:val="heading 1"/>

--- a/CAA_miniProjet_Zacheo.docx
+++ b/CAA_miniProjet_Zacheo.docx
@@ -22,7 +22,7 @@
               <w:noProof/>
             </w:rPr>
             <w:drawing>
-              <wp:anchor distT="0" distB="0" distL="114300" distR="114300" simplePos="0" relativeHeight="251668481" behindDoc="1" locked="0" layoutInCell="1" allowOverlap="1" wp14:anchorId="5F913760" wp14:editId="0FA02422">
+              <wp:anchor distT="0" distB="0" distL="114300" distR="114300" simplePos="0" relativeHeight="251667457" behindDoc="1" locked="0" layoutInCell="1" allowOverlap="1" wp14:anchorId="5F913760" wp14:editId="45116BB0">
                 <wp:simplePos x="0" y="0"/>
                 <wp:positionH relativeFrom="margin">
                   <wp:align>left</wp:align>
@@ -96,7 +96,7 @@
             <mc:AlternateContent>
               <mc:Choice Requires="wps">
                 <w:drawing>
-                  <wp:anchor distT="0" distB="0" distL="114300" distR="114300" simplePos="0" relativeHeight="251664385" behindDoc="0" locked="0" layoutInCell="1" allowOverlap="1" wp14:anchorId="199C16CC" wp14:editId="5BC9638F">
+                  <wp:anchor distT="0" distB="0" distL="114300" distR="114300" simplePos="0" relativeHeight="251663361" behindDoc="0" locked="0" layoutInCell="1" allowOverlap="1" wp14:anchorId="199C16CC" wp14:editId="3DF30B49">
                     <wp:simplePos x="0" y="0"/>
                     <wp:positionH relativeFrom="page">
                       <wp:posOffset>-686847</wp:posOffset>
@@ -288,7 +288,7 @@
                     <v:stroke joinstyle="miter"/>
                     <v:path gradientshapeok="t" o:connecttype="rect"/>
                   </v:shapetype>
-                  <v:shape id="Zone de texte 52" o:spid="_x0000_s1026" type="#_x0000_t202" style="position:absolute;margin-left:-54.1pt;margin-top:622.75pt;width:8in;height:1in;z-index:251664385;visibility:visible;mso-wrap-style:square;mso-width-percent:941;mso-height-percent:92;mso-wrap-distance-left:9pt;mso-wrap-distance-top:0;mso-wrap-distance-right:9pt;mso-wrap-distance-bottom:0;mso-position-horizontal:absolute;mso-position-horizontal-relative:page;mso-position-vertical:absolute;mso-position-vertical-relative:margin;mso-width-percent:941;mso-height-percent:92;mso-width-relative:page;mso-height-relative:page;v-text-anchor:bottom" o:gfxdata="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" filled="f" stroked="f" strokeweight=".5pt">
+                  <v:shape id="Zone de texte 52" o:spid="_x0000_s1026" type="#_x0000_t202" style="position:absolute;margin-left:-54.1pt;margin-top:622.75pt;width:8in;height:1in;z-index:251663361;visibility:visible;mso-wrap-style:square;mso-width-percent:941;mso-height-percent:92;mso-wrap-distance-left:9pt;mso-wrap-distance-top:0;mso-wrap-distance-right:9pt;mso-wrap-distance-bottom:0;mso-position-horizontal:absolute;mso-position-horizontal-relative:page;mso-position-vertical:absolute;mso-position-vertical-relative:margin;mso-width-percent:941;mso-height-percent:92;mso-width-relative:page;mso-height-relative:page;v-text-anchor:bottom" o:gfxdata="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" filled="f" stroked="f" strokeweight=".5pt">
                     <v:textbox inset="126pt,0,54pt,0">
                       <w:txbxContent>
                         <w:sdt>
@@ -425,7 +425,7 @@
             <mc:AlternateContent>
               <mc:Choice Requires="wps">
                 <w:drawing>
-                  <wp:anchor distT="0" distB="0" distL="114300" distR="114300" simplePos="0" relativeHeight="251663361" behindDoc="0" locked="0" layoutInCell="1" allowOverlap="1" wp14:anchorId="472A30E7" wp14:editId="47DF4791">
+                  <wp:anchor distT="0" distB="0" distL="114300" distR="114300" simplePos="0" relativeHeight="251662337" behindDoc="0" locked="0" layoutInCell="1" allowOverlap="1" wp14:anchorId="472A30E7" wp14:editId="16A7C9BD">
                     <wp:simplePos x="0" y="0"/>
                     <wp:positionH relativeFrom="margin">
                       <wp:posOffset>-1559560</wp:posOffset>
@@ -571,7 +571,7 @@
               </mc:Choice>
               <mc:Fallback>
                 <w:pict>
-                  <v:shape w14:anchorId="472A30E7" id="Zone de texte 54" o:spid="_x0000_s1027" type="#_x0000_t202" style="position:absolute;margin-left:-122.8pt;margin-top:149.35pt;width:577.35pt;height:286.5pt;z-index:251663361;visibility:visible;mso-wrap-style:square;mso-width-percent:0;mso-height-percent:363;mso-wrap-distance-left:9pt;mso-wrap-distance-top:0;mso-wrap-distance-right:9pt;mso-wrap-distance-bottom:0;mso-position-horizontal:absolute;mso-position-horizontal-relative:margin;mso-position-vertical:absolute;mso-position-vertical-relative:page;mso-width-percent:0;mso-height-percent:363;mso-width-relative:page;mso-height-relative:page;v-text-anchor:bottom" o:gfxdata="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" filled="f" stroked="f" strokeweight=".5pt">
+                  <v:shape w14:anchorId="472A30E7" id="Zone de texte 54" o:spid="_x0000_s1027" type="#_x0000_t202" style="position:absolute;margin-left:-122.8pt;margin-top:149.35pt;width:577.35pt;height:286.5pt;z-index:251662337;visibility:visible;mso-wrap-style:square;mso-width-percent:0;mso-height-percent:363;mso-wrap-distance-left:9pt;mso-wrap-distance-top:0;mso-wrap-distance-right:9pt;mso-wrap-distance-bottom:0;mso-position-horizontal:absolute;mso-position-horizontal-relative:margin;mso-position-vertical:absolute;mso-position-vertical-relative:page;mso-width-percent:0;mso-height-percent:363;mso-width-relative:page;mso-height-relative:page;v-text-anchor:bottom" o:gfxdata="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" filled="f" stroked="f" strokeweight=".5pt">
                     <v:textbox inset="126pt,0,54pt,0">
                       <w:txbxContent>
                         <w:p>
@@ -666,7 +666,7 @@
             <mc:AlternateContent>
               <mc:Choice Requires="wps">
                 <w:drawing>
-                  <wp:anchor distT="0" distB="0" distL="114300" distR="114300" simplePos="0" relativeHeight="251665409" behindDoc="0" locked="0" layoutInCell="1" allowOverlap="1" wp14:anchorId="2729D9F1" wp14:editId="57FD55A4">
+                  <wp:anchor distT="0" distB="0" distL="114300" distR="114300" simplePos="0" relativeHeight="251664385" behindDoc="0" locked="0" layoutInCell="1" allowOverlap="1" wp14:anchorId="2729D9F1" wp14:editId="3004CF21">
                     <wp:simplePos x="0" y="0"/>
                     <wp:positionH relativeFrom="page">
                       <wp:posOffset>-652145</wp:posOffset>
@@ -801,7 +801,7 @@
               </mc:Choice>
               <mc:Fallback>
                 <w:pict>
-                  <v:shape w14:anchorId="2729D9F1" id="Zone de texte 53" o:spid="_x0000_s1028" type="#_x0000_t202" style="position:absolute;margin-left:-51.35pt;margin-top:515.25pt;width:8in;height:79.5pt;z-index:251665409;visibility:visible;mso-wrap-style:square;mso-width-percent:941;mso-height-percent:100;mso-wrap-distance-left:9pt;mso-wrap-distance-top:0;mso-wrap-distance-right:9pt;mso-wrap-distance-bottom:0;mso-position-horizontal:absolute;mso-position-horizontal-relative:page;mso-position-vertical:absolute;mso-position-vertical-relative:page;mso-width-percent:941;mso-height-percent:100;mso-width-relative:page;mso-height-relative:page;v-text-anchor:top" o:gfxdata="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" filled="f" stroked="f" strokeweight=".5pt">
+                  <v:shape w14:anchorId="2729D9F1" id="Zone de texte 53" o:spid="_x0000_s1028" type="#_x0000_t202" style="position:absolute;margin-left:-51.35pt;margin-top:515.25pt;width:8in;height:79.5pt;z-index:251664385;visibility:visible;mso-wrap-style:square;mso-width-percent:941;mso-height-percent:100;mso-wrap-distance-left:9pt;mso-wrap-distance-top:0;mso-wrap-distance-right:9pt;mso-wrap-distance-bottom:0;mso-position-horizontal:absolute;mso-position-horizontal-relative:page;mso-position-vertical:absolute;mso-position-vertical-relative:page;mso-width-percent:941;mso-height-percent:100;mso-width-relative:page;mso-height-relative:page;v-text-anchor:top" o:gfxdata="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" filled="f" stroked="f" strokeweight=".5pt">
                     <v:textbox style="mso-fit-shape-to-text:t" inset="126pt,0,54pt,0">
                       <w:txbxContent>
                         <w:p>
@@ -885,7 +885,7 @@
             <mc:AlternateContent>
               <mc:Choice Requires="wpg">
                 <w:drawing>
-                  <wp:anchor distT="0" distB="0" distL="114300" distR="114300" simplePos="0" relativeHeight="251666433" behindDoc="0" locked="0" layoutInCell="1" allowOverlap="1" wp14:anchorId="3E528FA4" wp14:editId="2CCB559D">
+                  <wp:anchor distT="0" distB="0" distL="114300" distR="114300" simplePos="0" relativeHeight="251665409" behindDoc="0" locked="0" layoutInCell="1" allowOverlap="1" wp14:anchorId="3E528FA4" wp14:editId="438AF623">
                     <wp:simplePos x="0" y="0"/>
                     <wp:positionH relativeFrom="page">
                       <wp:posOffset>621558</wp:posOffset>
@@ -1129,7 +1129,7 @@
               </mc:Choice>
               <mc:Fallback>
                 <w:pict>
-                  <v:group w14:anchorId="717345AA" id="Groupe 51" o:spid="_x0000_s1026" style="position:absolute;margin-left:48.95pt;margin-top:327.6pt;width:923.05pt;height:197.5pt;rotation:90;z-index:251666433;mso-position-horizontal-relative:page;mso-position-vertical-relative:page" coordorigin=",-926" coordsize="75130,12230" o:gfxdata="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">
+                  <v:group w14:anchorId="7AD60D9A" id="Groupe 51" o:spid="_x0000_s1026" style="position:absolute;margin-left:48.95pt;margin-top:327.6pt;width:923.05pt;height:197.5pt;rotation:90;z-index:251665409;mso-position-horizontal-relative:page;mso-position-vertical-relative:page" coordorigin=",-926" coordsize="75130,12230" o:gfxdata="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">
                     <v:shape id="Rectangle 51" o:spid="_x0000_s1027" style="position:absolute;width:73152;height:11303;visibility:visible;mso-wrap-style:square;v-text-anchor:middle" coordsize="7312660,1129665" o:gfxdata="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" path="m,l7312660,r,1129665l3619500,733425,,1091565,,xe" fillcolor="#d99594 [1941]" stroked="f" strokeweight="2pt">
                       <v:path arrowok="t" o:connecttype="custom" o:connectlocs="0,0;7315200,0;7315200,1130373;3620757,733885;0,1092249;0,0" o:connectangles="0,0,0,0,0,0"/>
                     </v:shape>
@@ -1207,7 +1207,7 @@
           <w:r>
             <w:fldChar w:fldCharType="separate"/>
           </w:r>
-          <w:hyperlink w:anchor="_Toc156853846" w:history="1">
+          <w:hyperlink w:anchor="_Toc156864964" w:history="1">
             <w:r>
               <w:rPr>
                 <w:rStyle w:val="Lienhypertexte"/>
@@ -1234,7 +1234,7 @@
                 <w:noProof/>
                 <w:webHidden/>
               </w:rPr>
-              <w:instrText xml:space="preserve"> PAGEREF _Toc156853846 \h </w:instrText>
+              <w:instrText xml:space="preserve"> PAGEREF _Toc156864964 \h </w:instrText>
             </w:r>
             <w:r>
               <w:rPr>
@@ -1281,13 +1281,13 @@
               <w14:ligatures w14:val="standardContextual"/>
             </w:rPr>
           </w:pPr>
-          <w:hyperlink w:anchor="_Toc156853847" w:history="1">
+          <w:hyperlink w:anchor="_Toc156864965" w:history="1">
             <w:r>
               <w:rPr>
                 <w:rStyle w:val="Lienhypertexte"/>
                 <w:noProof/>
               </w:rPr>
-              <w:t>1.1 Création de compte</w:t>
+              <w:t>PyCryptodome :</w:t>
             </w:r>
             <w:r>
               <w:rPr>
@@ -1308,7 +1308,7 @@
                 <w:noProof/>
                 <w:webHidden/>
               </w:rPr>
-              <w:instrText xml:space="preserve"> PAGEREF _Toc156853847 \h </w:instrText>
+              <w:instrText xml:space="preserve"> PAGEREF _Toc156864965 \h </w:instrText>
             </w:r>
             <w:r>
               <w:rPr>
@@ -1355,13 +1355,13 @@
               <w14:ligatures w14:val="standardContextual"/>
             </w:rPr>
           </w:pPr>
-          <w:hyperlink w:anchor="_Toc156853848" w:history="1">
+          <w:hyperlink w:anchor="_Toc156864966" w:history="1">
             <w:r>
               <w:rPr>
                 <w:rStyle w:val="Lienhypertexte"/>
                 <w:noProof/>
               </w:rPr>
-              <w:t>1.2 Log in</w:t>
+              <w:t>SHA3-256 :</w:t>
             </w:r>
             <w:r>
               <w:rPr>
@@ -1382,7 +1382,7 @@
                 <w:noProof/>
                 <w:webHidden/>
               </w:rPr>
-              <w:instrText xml:space="preserve"> PAGEREF _Toc156853848 \h </w:instrText>
+              <w:instrText xml:space="preserve"> PAGEREF _Toc156864966 \h </w:instrText>
             </w:r>
             <w:r>
               <w:rPr>
@@ -1402,7 +1402,7 @@
                 <w:noProof/>
                 <w:webHidden/>
               </w:rPr>
-              <w:t>0</w:t>
+              <w:t>2</w:t>
             </w:r>
             <w:r>
               <w:rPr>
@@ -1429,13 +1429,13 @@
               <w14:ligatures w14:val="standardContextual"/>
             </w:rPr>
           </w:pPr>
-          <w:hyperlink w:anchor="_Toc156853849" w:history="1">
+          <w:hyperlink w:anchor="_Toc156864967" w:history="1">
             <w:r>
               <w:rPr>
                 <w:rStyle w:val="Lienhypertexte"/>
                 <w:noProof/>
               </w:rPr>
-              <w:t>1.2 Changement de mot de passe</w:t>
+              <w:t>Argon2Id :</w:t>
             </w:r>
             <w:r>
               <w:rPr>
@@ -1456,7 +1456,7 @@
                 <w:noProof/>
                 <w:webHidden/>
               </w:rPr>
-              <w:instrText xml:space="preserve"> PAGEREF _Toc156853849 \h </w:instrText>
+              <w:instrText xml:space="preserve"> PAGEREF _Toc156864967 \h </w:instrText>
             </w:r>
             <w:r>
               <w:rPr>
@@ -1476,7 +1476,7 @@
                 <w:noProof/>
                 <w:webHidden/>
               </w:rPr>
-              <w:t>0</w:t>
+              <w:t>2</w:t>
             </w:r>
             <w:r>
               <w:rPr>
@@ -1503,13 +1503,13 @@
               <w14:ligatures w14:val="standardContextual"/>
             </w:rPr>
           </w:pPr>
-          <w:hyperlink w:anchor="_Toc156853850" w:history="1">
+          <w:hyperlink w:anchor="_Toc156864968" w:history="1">
             <w:r>
               <w:rPr>
                 <w:rStyle w:val="Lienhypertexte"/>
                 <w:noProof/>
               </w:rPr>
-              <w:t>Création d’un dossier</w:t>
+              <w:t>HKDF :</w:t>
             </w:r>
             <w:r>
               <w:rPr>
@@ -1530,7 +1530,7 @@
                 <w:noProof/>
                 <w:webHidden/>
               </w:rPr>
-              <w:instrText xml:space="preserve"> PAGEREF _Toc156853850 \h </w:instrText>
+              <w:instrText xml:space="preserve"> PAGEREF _Toc156864968 \h </w:instrText>
             </w:r>
             <w:r>
               <w:rPr>
@@ -1550,7 +1550,7 @@
                 <w:noProof/>
                 <w:webHidden/>
               </w:rPr>
-              <w:t>0</w:t>
+              <w:t>2</w:t>
             </w:r>
             <w:r>
               <w:rPr>
@@ -1577,7 +1577,673 @@
               <w14:ligatures w14:val="standardContextual"/>
             </w:rPr>
           </w:pPr>
-          <w:hyperlink w:anchor="_Toc156853851" w:history="1">
+          <w:hyperlink w:anchor="_Toc156864969" w:history="1">
+            <w:r>
+              <w:rPr>
+                <w:rStyle w:val="Lienhypertexte"/>
+                <w:noProof/>
+              </w:rPr>
+              <w:t>CSPRNG :</w:t>
+            </w:r>
+            <w:r>
+              <w:rPr>
+                <w:noProof/>
+                <w:webHidden/>
+              </w:rPr>
+              <w:tab/>
+            </w:r>
+            <w:r>
+              <w:rPr>
+                <w:noProof/>
+                <w:webHidden/>
+              </w:rPr>
+              <w:fldChar w:fldCharType="begin"/>
+            </w:r>
+            <w:r>
+              <w:rPr>
+                <w:noProof/>
+                <w:webHidden/>
+              </w:rPr>
+              <w:instrText xml:space="preserve"> PAGEREF _Toc156864969 \h </w:instrText>
+            </w:r>
+            <w:r>
+              <w:rPr>
+                <w:noProof/>
+                <w:webHidden/>
+              </w:rPr>
+            </w:r>
+            <w:r>
+              <w:rPr>
+                <w:noProof/>
+                <w:webHidden/>
+              </w:rPr>
+              <w:fldChar w:fldCharType="separate"/>
+            </w:r>
+            <w:r>
+              <w:rPr>
+                <w:noProof/>
+                <w:webHidden/>
+              </w:rPr>
+              <w:t>2</w:t>
+            </w:r>
+            <w:r>
+              <w:rPr>
+                <w:noProof/>
+                <w:webHidden/>
+              </w:rPr>
+              <w:fldChar w:fldCharType="end"/>
+            </w:r>
+          </w:hyperlink>
+        </w:p>
+        <w:p>
+          <w:pPr>
+            <w:pStyle w:val="TM2"/>
+            <w:tabs>
+              <w:tab w:val="right" w:leader="dot" w:pos="9062"/>
+            </w:tabs>
+            <w:rPr>
+              <w:rFonts w:asciiTheme="minorHAnsi" w:eastAsiaTheme="minorEastAsia" w:hAnsiTheme="minorHAnsi" w:cstheme="minorBidi"/>
+              <w:noProof/>
+              <w:kern w:val="2"/>
+              <w:sz w:val="24"/>
+              <w:szCs w:val="24"/>
+              <w:lang w:eastAsia="fr-CH"/>
+              <w14:ligatures w14:val="standardContextual"/>
+            </w:rPr>
+          </w:pPr>
+          <w:hyperlink w:anchor="_Toc156864970" w:history="1">
+            <w:r>
+              <w:rPr>
+                <w:rStyle w:val="Lienhypertexte"/>
+                <w:noProof/>
+              </w:rPr>
+              <w:t>RSA-2048 :</w:t>
+            </w:r>
+            <w:r>
+              <w:rPr>
+                <w:noProof/>
+                <w:webHidden/>
+              </w:rPr>
+              <w:tab/>
+            </w:r>
+            <w:r>
+              <w:rPr>
+                <w:noProof/>
+                <w:webHidden/>
+              </w:rPr>
+              <w:fldChar w:fldCharType="begin"/>
+            </w:r>
+            <w:r>
+              <w:rPr>
+                <w:noProof/>
+                <w:webHidden/>
+              </w:rPr>
+              <w:instrText xml:space="preserve"> PAGEREF _Toc156864970 \h </w:instrText>
+            </w:r>
+            <w:r>
+              <w:rPr>
+                <w:noProof/>
+                <w:webHidden/>
+              </w:rPr>
+            </w:r>
+            <w:r>
+              <w:rPr>
+                <w:noProof/>
+                <w:webHidden/>
+              </w:rPr>
+              <w:fldChar w:fldCharType="separate"/>
+            </w:r>
+            <w:r>
+              <w:rPr>
+                <w:noProof/>
+                <w:webHidden/>
+              </w:rPr>
+              <w:t>2</w:t>
+            </w:r>
+            <w:r>
+              <w:rPr>
+                <w:noProof/>
+                <w:webHidden/>
+              </w:rPr>
+              <w:fldChar w:fldCharType="end"/>
+            </w:r>
+          </w:hyperlink>
+        </w:p>
+        <w:p>
+          <w:pPr>
+            <w:pStyle w:val="TM2"/>
+            <w:tabs>
+              <w:tab w:val="right" w:leader="dot" w:pos="9062"/>
+            </w:tabs>
+            <w:rPr>
+              <w:rFonts w:asciiTheme="minorHAnsi" w:eastAsiaTheme="minorEastAsia" w:hAnsiTheme="minorHAnsi" w:cstheme="minorBidi"/>
+              <w:noProof/>
+              <w:kern w:val="2"/>
+              <w:sz w:val="24"/>
+              <w:szCs w:val="24"/>
+              <w:lang w:eastAsia="fr-CH"/>
+              <w14:ligatures w14:val="standardContextual"/>
+            </w:rPr>
+          </w:pPr>
+          <w:hyperlink w:anchor="_Toc156864971" w:history="1">
+            <w:r>
+              <w:rPr>
+                <w:rStyle w:val="Lienhypertexte"/>
+                <w:noProof/>
+              </w:rPr>
+              <w:t>ChaCha20-Poly1305 :</w:t>
+            </w:r>
+            <w:r>
+              <w:rPr>
+                <w:noProof/>
+                <w:webHidden/>
+              </w:rPr>
+              <w:tab/>
+            </w:r>
+            <w:r>
+              <w:rPr>
+                <w:noProof/>
+                <w:webHidden/>
+              </w:rPr>
+              <w:fldChar w:fldCharType="begin"/>
+            </w:r>
+            <w:r>
+              <w:rPr>
+                <w:noProof/>
+                <w:webHidden/>
+              </w:rPr>
+              <w:instrText xml:space="preserve"> PAGEREF _Toc156864971 \h </w:instrText>
+            </w:r>
+            <w:r>
+              <w:rPr>
+                <w:noProof/>
+                <w:webHidden/>
+              </w:rPr>
+            </w:r>
+            <w:r>
+              <w:rPr>
+                <w:noProof/>
+                <w:webHidden/>
+              </w:rPr>
+              <w:fldChar w:fldCharType="separate"/>
+            </w:r>
+            <w:r>
+              <w:rPr>
+                <w:noProof/>
+                <w:webHidden/>
+              </w:rPr>
+              <w:t>3</w:t>
+            </w:r>
+            <w:r>
+              <w:rPr>
+                <w:noProof/>
+                <w:webHidden/>
+              </w:rPr>
+              <w:fldChar w:fldCharType="end"/>
+            </w:r>
+          </w:hyperlink>
+        </w:p>
+        <w:p>
+          <w:pPr>
+            <w:pStyle w:val="TM1"/>
+            <w:tabs>
+              <w:tab w:val="right" w:leader="dot" w:pos="9062"/>
+            </w:tabs>
+            <w:rPr>
+              <w:rFonts w:asciiTheme="minorHAnsi" w:eastAsiaTheme="minorEastAsia" w:hAnsiTheme="minorHAnsi" w:cstheme="minorBidi"/>
+              <w:noProof/>
+              <w:kern w:val="2"/>
+              <w:sz w:val="24"/>
+              <w:szCs w:val="24"/>
+              <w:lang w:eastAsia="fr-CH"/>
+              <w14:ligatures w14:val="standardContextual"/>
+            </w:rPr>
+          </w:pPr>
+          <w:hyperlink w:anchor="_Toc156864972" w:history="1">
+            <w:r>
+              <w:rPr>
+                <w:rStyle w:val="Lienhypertexte"/>
+                <w:noProof/>
+              </w:rPr>
+              <w:t>2. Management des clés</w:t>
+            </w:r>
+            <w:r>
+              <w:rPr>
+                <w:noProof/>
+                <w:webHidden/>
+              </w:rPr>
+              <w:tab/>
+            </w:r>
+            <w:r>
+              <w:rPr>
+                <w:noProof/>
+                <w:webHidden/>
+              </w:rPr>
+              <w:fldChar w:fldCharType="begin"/>
+            </w:r>
+            <w:r>
+              <w:rPr>
+                <w:noProof/>
+                <w:webHidden/>
+              </w:rPr>
+              <w:instrText xml:space="preserve"> PAGEREF _Toc156864972 \h </w:instrText>
+            </w:r>
+            <w:r>
+              <w:rPr>
+                <w:noProof/>
+                <w:webHidden/>
+              </w:rPr>
+            </w:r>
+            <w:r>
+              <w:rPr>
+                <w:noProof/>
+                <w:webHidden/>
+              </w:rPr>
+              <w:fldChar w:fldCharType="separate"/>
+            </w:r>
+            <w:r>
+              <w:rPr>
+                <w:noProof/>
+                <w:webHidden/>
+              </w:rPr>
+              <w:t>3</w:t>
+            </w:r>
+            <w:r>
+              <w:rPr>
+                <w:noProof/>
+                <w:webHidden/>
+              </w:rPr>
+              <w:fldChar w:fldCharType="end"/>
+            </w:r>
+          </w:hyperlink>
+        </w:p>
+        <w:p>
+          <w:pPr>
+            <w:pStyle w:val="TM1"/>
+            <w:tabs>
+              <w:tab w:val="right" w:leader="dot" w:pos="9062"/>
+            </w:tabs>
+            <w:rPr>
+              <w:rFonts w:asciiTheme="minorHAnsi" w:eastAsiaTheme="minorEastAsia" w:hAnsiTheme="minorHAnsi" w:cstheme="minorBidi"/>
+              <w:noProof/>
+              <w:kern w:val="2"/>
+              <w:sz w:val="24"/>
+              <w:szCs w:val="24"/>
+              <w:lang w:eastAsia="fr-CH"/>
+              <w14:ligatures w14:val="standardContextual"/>
+            </w:rPr>
+          </w:pPr>
+          <w:hyperlink w:anchor="_Toc156864973" w:history="1">
+            <w:r>
+              <w:rPr>
+                <w:rStyle w:val="Lienhypertexte"/>
+                <w:noProof/>
+              </w:rPr>
+              <w:t>3. Implémentation</w:t>
+            </w:r>
+            <w:r>
+              <w:rPr>
+                <w:noProof/>
+                <w:webHidden/>
+              </w:rPr>
+              <w:tab/>
+            </w:r>
+            <w:r>
+              <w:rPr>
+                <w:noProof/>
+                <w:webHidden/>
+              </w:rPr>
+              <w:fldChar w:fldCharType="begin"/>
+            </w:r>
+            <w:r>
+              <w:rPr>
+                <w:noProof/>
+                <w:webHidden/>
+              </w:rPr>
+              <w:instrText xml:space="preserve"> PAGEREF _Toc156864973 \h </w:instrText>
+            </w:r>
+            <w:r>
+              <w:rPr>
+                <w:noProof/>
+                <w:webHidden/>
+              </w:rPr>
+            </w:r>
+            <w:r>
+              <w:rPr>
+                <w:noProof/>
+                <w:webHidden/>
+              </w:rPr>
+              <w:fldChar w:fldCharType="separate"/>
+            </w:r>
+            <w:r>
+              <w:rPr>
+                <w:noProof/>
+                <w:webHidden/>
+              </w:rPr>
+              <w:t>5</w:t>
+            </w:r>
+            <w:r>
+              <w:rPr>
+                <w:noProof/>
+                <w:webHidden/>
+              </w:rPr>
+              <w:fldChar w:fldCharType="end"/>
+            </w:r>
+          </w:hyperlink>
+        </w:p>
+        <w:p>
+          <w:pPr>
+            <w:pStyle w:val="TM2"/>
+            <w:tabs>
+              <w:tab w:val="right" w:leader="dot" w:pos="9062"/>
+            </w:tabs>
+            <w:rPr>
+              <w:rFonts w:asciiTheme="minorHAnsi" w:eastAsiaTheme="minorEastAsia" w:hAnsiTheme="minorHAnsi" w:cstheme="minorBidi"/>
+              <w:noProof/>
+              <w:kern w:val="2"/>
+              <w:sz w:val="24"/>
+              <w:szCs w:val="24"/>
+              <w:lang w:eastAsia="fr-CH"/>
+              <w14:ligatures w14:val="standardContextual"/>
+            </w:rPr>
+          </w:pPr>
+          <w:hyperlink w:anchor="_Toc156864974" w:history="1">
+            <w:r>
+              <w:rPr>
+                <w:rStyle w:val="Lienhypertexte"/>
+                <w:noProof/>
+              </w:rPr>
+              <w:t>Création de compte</w:t>
+            </w:r>
+            <w:r>
+              <w:rPr>
+                <w:noProof/>
+                <w:webHidden/>
+              </w:rPr>
+              <w:tab/>
+            </w:r>
+            <w:r>
+              <w:rPr>
+                <w:noProof/>
+                <w:webHidden/>
+              </w:rPr>
+              <w:fldChar w:fldCharType="begin"/>
+            </w:r>
+            <w:r>
+              <w:rPr>
+                <w:noProof/>
+                <w:webHidden/>
+              </w:rPr>
+              <w:instrText xml:space="preserve"> PAGEREF _Toc156864974 \h </w:instrText>
+            </w:r>
+            <w:r>
+              <w:rPr>
+                <w:noProof/>
+                <w:webHidden/>
+              </w:rPr>
+            </w:r>
+            <w:r>
+              <w:rPr>
+                <w:noProof/>
+                <w:webHidden/>
+              </w:rPr>
+              <w:fldChar w:fldCharType="separate"/>
+            </w:r>
+            <w:r>
+              <w:rPr>
+                <w:noProof/>
+                <w:webHidden/>
+              </w:rPr>
+              <w:t>5</w:t>
+            </w:r>
+            <w:r>
+              <w:rPr>
+                <w:noProof/>
+                <w:webHidden/>
+              </w:rPr>
+              <w:fldChar w:fldCharType="end"/>
+            </w:r>
+          </w:hyperlink>
+        </w:p>
+        <w:p>
+          <w:pPr>
+            <w:pStyle w:val="TM2"/>
+            <w:tabs>
+              <w:tab w:val="right" w:leader="dot" w:pos="9062"/>
+            </w:tabs>
+            <w:rPr>
+              <w:rFonts w:asciiTheme="minorHAnsi" w:eastAsiaTheme="minorEastAsia" w:hAnsiTheme="minorHAnsi" w:cstheme="minorBidi"/>
+              <w:noProof/>
+              <w:kern w:val="2"/>
+              <w:sz w:val="24"/>
+              <w:szCs w:val="24"/>
+              <w:lang w:eastAsia="fr-CH"/>
+              <w14:ligatures w14:val="standardContextual"/>
+            </w:rPr>
+          </w:pPr>
+          <w:hyperlink w:anchor="_Toc156864975" w:history="1">
+            <w:r>
+              <w:rPr>
+                <w:rStyle w:val="Lienhypertexte"/>
+                <w:noProof/>
+              </w:rPr>
+              <w:t>Log in</w:t>
+            </w:r>
+            <w:r>
+              <w:rPr>
+                <w:noProof/>
+                <w:webHidden/>
+              </w:rPr>
+              <w:tab/>
+            </w:r>
+            <w:r>
+              <w:rPr>
+                <w:noProof/>
+                <w:webHidden/>
+              </w:rPr>
+              <w:fldChar w:fldCharType="begin"/>
+            </w:r>
+            <w:r>
+              <w:rPr>
+                <w:noProof/>
+                <w:webHidden/>
+              </w:rPr>
+              <w:instrText xml:space="preserve"> PAGEREF _Toc156864975 \h </w:instrText>
+            </w:r>
+            <w:r>
+              <w:rPr>
+                <w:noProof/>
+                <w:webHidden/>
+              </w:rPr>
+            </w:r>
+            <w:r>
+              <w:rPr>
+                <w:noProof/>
+                <w:webHidden/>
+              </w:rPr>
+              <w:fldChar w:fldCharType="separate"/>
+            </w:r>
+            <w:r>
+              <w:rPr>
+                <w:noProof/>
+                <w:webHidden/>
+              </w:rPr>
+              <w:t>0</w:t>
+            </w:r>
+            <w:r>
+              <w:rPr>
+                <w:noProof/>
+                <w:webHidden/>
+              </w:rPr>
+              <w:fldChar w:fldCharType="end"/>
+            </w:r>
+          </w:hyperlink>
+        </w:p>
+        <w:p>
+          <w:pPr>
+            <w:pStyle w:val="TM2"/>
+            <w:tabs>
+              <w:tab w:val="right" w:leader="dot" w:pos="9062"/>
+            </w:tabs>
+            <w:rPr>
+              <w:rFonts w:asciiTheme="minorHAnsi" w:eastAsiaTheme="minorEastAsia" w:hAnsiTheme="minorHAnsi" w:cstheme="minorBidi"/>
+              <w:noProof/>
+              <w:kern w:val="2"/>
+              <w:sz w:val="24"/>
+              <w:szCs w:val="24"/>
+              <w:lang w:eastAsia="fr-CH"/>
+              <w14:ligatures w14:val="standardContextual"/>
+            </w:rPr>
+          </w:pPr>
+          <w:hyperlink w:anchor="_Toc156864976" w:history="1">
+            <w:r>
+              <w:rPr>
+                <w:rStyle w:val="Lienhypertexte"/>
+                <w:noProof/>
+              </w:rPr>
+              <w:t>Changement de mot de passe</w:t>
+            </w:r>
+            <w:r>
+              <w:rPr>
+                <w:noProof/>
+                <w:webHidden/>
+              </w:rPr>
+              <w:tab/>
+            </w:r>
+            <w:r>
+              <w:rPr>
+                <w:noProof/>
+                <w:webHidden/>
+              </w:rPr>
+              <w:fldChar w:fldCharType="begin"/>
+            </w:r>
+            <w:r>
+              <w:rPr>
+                <w:noProof/>
+                <w:webHidden/>
+              </w:rPr>
+              <w:instrText xml:space="preserve"> PAGEREF _Toc156864976 \h </w:instrText>
+            </w:r>
+            <w:r>
+              <w:rPr>
+                <w:noProof/>
+                <w:webHidden/>
+              </w:rPr>
+            </w:r>
+            <w:r>
+              <w:rPr>
+                <w:noProof/>
+                <w:webHidden/>
+              </w:rPr>
+              <w:fldChar w:fldCharType="separate"/>
+            </w:r>
+            <w:r>
+              <w:rPr>
+                <w:noProof/>
+                <w:webHidden/>
+              </w:rPr>
+              <w:t>0</w:t>
+            </w:r>
+            <w:r>
+              <w:rPr>
+                <w:noProof/>
+                <w:webHidden/>
+              </w:rPr>
+              <w:fldChar w:fldCharType="end"/>
+            </w:r>
+          </w:hyperlink>
+        </w:p>
+        <w:p>
+          <w:pPr>
+            <w:pStyle w:val="TM2"/>
+            <w:tabs>
+              <w:tab w:val="right" w:leader="dot" w:pos="9062"/>
+            </w:tabs>
+            <w:rPr>
+              <w:rFonts w:asciiTheme="minorHAnsi" w:eastAsiaTheme="minorEastAsia" w:hAnsiTheme="minorHAnsi" w:cstheme="minorBidi"/>
+              <w:noProof/>
+              <w:kern w:val="2"/>
+              <w:sz w:val="24"/>
+              <w:szCs w:val="24"/>
+              <w:lang w:eastAsia="fr-CH"/>
+              <w14:ligatures w14:val="standardContextual"/>
+            </w:rPr>
+          </w:pPr>
+          <w:hyperlink w:anchor="_Toc156864977" w:history="1">
+            <w:r>
+              <w:rPr>
+                <w:rStyle w:val="Lienhypertexte"/>
+                <w:noProof/>
+              </w:rPr>
+              <w:t>Création d’un dossier</w:t>
+            </w:r>
+            <w:r>
+              <w:rPr>
+                <w:noProof/>
+                <w:webHidden/>
+              </w:rPr>
+              <w:tab/>
+            </w:r>
+            <w:r>
+              <w:rPr>
+                <w:noProof/>
+                <w:webHidden/>
+              </w:rPr>
+              <w:fldChar w:fldCharType="begin"/>
+            </w:r>
+            <w:r>
+              <w:rPr>
+                <w:noProof/>
+                <w:webHidden/>
+              </w:rPr>
+              <w:instrText xml:space="preserve"> PAGEREF _Toc156864977 \h </w:instrText>
+            </w:r>
+            <w:r>
+              <w:rPr>
+                <w:noProof/>
+                <w:webHidden/>
+              </w:rPr>
+            </w:r>
+            <w:r>
+              <w:rPr>
+                <w:noProof/>
+                <w:webHidden/>
+              </w:rPr>
+              <w:fldChar w:fldCharType="separate"/>
+            </w:r>
+            <w:r>
+              <w:rPr>
+                <w:noProof/>
+                <w:webHidden/>
+              </w:rPr>
+              <w:t>0</w:t>
+            </w:r>
+            <w:r>
+              <w:rPr>
+                <w:noProof/>
+                <w:webHidden/>
+              </w:rPr>
+              <w:fldChar w:fldCharType="end"/>
+            </w:r>
+          </w:hyperlink>
+        </w:p>
+        <w:p>
+          <w:pPr>
+            <w:pStyle w:val="TM2"/>
+            <w:tabs>
+              <w:tab w:val="right" w:leader="dot" w:pos="9062"/>
+            </w:tabs>
+            <w:rPr>
+              <w:rFonts w:asciiTheme="minorHAnsi" w:eastAsiaTheme="minorEastAsia" w:hAnsiTheme="minorHAnsi" w:cstheme="minorBidi"/>
+              <w:noProof/>
+              <w:kern w:val="2"/>
+              <w:sz w:val="24"/>
+              <w:szCs w:val="24"/>
+              <w:lang w:eastAsia="fr-CH"/>
+              <w14:ligatures w14:val="standardContextual"/>
+            </w:rPr>
+          </w:pPr>
+          <w:hyperlink w:anchor="_Toc156864978" w:history="1">
             <w:r>
               <w:rPr>
                 <w:rStyle w:val="Lienhypertexte"/>
@@ -1604,7 +2270,7 @@
                 <w:noProof/>
                 <w:webHidden/>
               </w:rPr>
-              <w:instrText xml:space="preserve"> PAGEREF _Toc156853851 \h </w:instrText>
+              <w:instrText xml:space="preserve"> PAGEREF _Toc156864978 \h </w:instrText>
             </w:r>
             <w:r>
               <w:rPr>
@@ -1663,379 +2329,261 @@
       <w:pPr>
         <w:pStyle w:val="Titre1"/>
       </w:pPr>
-      <w:bookmarkStart w:id="0" w:name="_Toc156853846"/>
+      <w:bookmarkStart w:id="0" w:name="_Toc156864964"/>
       <w:r>
         <w:lastRenderedPageBreak/>
-        <w:t>Choix d’implémentation</w:t>
-      </w:r>
+        <w:t>1. Architecture cryptographique</w:t>
+      </w:r>
+      <w:bookmarkEnd w:id="0"/>
     </w:p>
     <w:p>
       <w:pPr>
         <w:pStyle w:val="Titre2"/>
       </w:pPr>
-      <w:proofErr w:type="spellStart"/>
-      <w:r>
-        <w:t>PyCryptodome</w:t>
-      </w:r>
-      <w:proofErr w:type="spellEnd"/>
-      <w:r>
-        <w:t> :</w:t>
-      </w:r>
-    </w:p>
-    <w:p>
-      <w:proofErr w:type="spellStart"/>
-      <w:r>
-        <w:t>PyCryptodome</w:t>
-      </w:r>
-      <w:proofErr w:type="spellEnd"/>
-      <w:r>
-        <w:t xml:space="preserve"> est la libraire que j’ai utilisé pour </w:t>
-      </w:r>
-      <w:proofErr w:type="gramStart"/>
-      <w:r>
-        <w:t>la crypto</w:t>
-      </w:r>
-      <w:proofErr w:type="gramEnd"/>
-      <w:r>
-        <w:t xml:space="preserve"> dans le projet car conseillée pendant le cours de CRY et de CAA pour les labos.</w:t>
+      <w:bookmarkStart w:id="1" w:name="_Toc156864965"/>
+      <w:r>
+        <w:t>PyCryptodome :</w:t>
+      </w:r>
+      <w:bookmarkEnd w:id="1"/>
+    </w:p>
+    <w:p>
+      <w:r>
+        <w:t>PyCryptodome est la libraire que j’ai utilisé pour la crypto dans le projet car conseillée pendant le cours de CRY et de CAA pour les labos.</w:t>
       </w:r>
     </w:p>
     <w:p>
       <w:pPr>
         <w:pStyle w:val="Titre2"/>
       </w:pPr>
-      <w:r>
-        <w:t xml:space="preserve">SHA3-256 : </w:t>
-      </w:r>
-    </w:p>
-    <w:p>
-      <w:r>
-        <w:t xml:space="preserve">SHA3-256 est utilisé pour </w:t>
-      </w:r>
-      <w:proofErr w:type="spellStart"/>
-      <w:r>
-        <w:t>hasher</w:t>
-      </w:r>
-      <w:proofErr w:type="spellEnd"/>
+      <w:bookmarkStart w:id="2" w:name="_Toc156864966"/>
+      <w:r>
+        <w:t>SHA3-256 :</w:t>
+      </w:r>
+      <w:bookmarkEnd w:id="2"/>
+      <w:r>
+        <w:t xml:space="preserve"> </w:t>
+      </w:r>
+    </w:p>
+    <w:p>
+      <w:r>
+        <w:t>SHA3-256 est utilisé pour hasher le username</w:t>
+      </w:r>
+      <w:r>
+        <w:t xml:space="preserve"> afin de </w:t>
+      </w:r>
+      <w:r>
+        <w:t xml:space="preserve">le </w:t>
+      </w:r>
+      <w:r>
+        <w:t xml:space="preserve">passer comme sel au KDF. </w:t>
+      </w:r>
+    </w:p>
+    <w:p>
+      <w:r>
+        <w:t xml:space="preserve">Le sel </w:t>
+      </w:r>
+      <w:r>
+        <w:t>étant recommandé de d’avoir une taille de</w:t>
+      </w:r>
+      <w:r>
+        <w:t xml:space="preserve"> 128</w:t>
+      </w:r>
+      <w:r>
+        <w:t xml:space="preserve"> </w:t>
+      </w:r>
+      <w:r>
+        <w:t>bits, l’ouptu</w:t>
+      </w:r>
+      <w:r>
+        <w:t>t</w:t>
+      </w:r>
+      <w:r>
+        <w:t xml:space="preserve"> de SHA3-256 est simplement tronqué à 128 bits.</w:t>
+      </w:r>
+    </w:p>
+    <w:p>
+      <w:r>
+        <w:t>J’a</w:t>
+      </w:r>
+      <w:r>
+        <w:t>vais</w:t>
+      </w:r>
+      <w:r>
+        <w:t xml:space="preserve"> </w:t>
+      </w:r>
+      <w:r>
+        <w:t>premièrement</w:t>
+      </w:r>
+      <w:r>
+        <w:t xml:space="preserve"> utilisé SHA-</w:t>
+      </w:r>
+      <w:r>
+        <w:t xml:space="preserve">256 mais j’ai par la suite pu constater qu’il était </w:t>
+      </w:r>
+      <w:r>
+        <w:t>déconseillé</w:t>
+      </w:r>
+      <w:r>
+        <w:t xml:space="preserve"> de l’utiliser dans la doc de </w:t>
+      </w:r>
+      <w:r>
+        <w:rPr>
+          <w:b/>
+          <w:bCs/>
+        </w:rPr>
+        <w:t>pycryptodome</w:t>
+      </w:r>
+      <w:r>
+        <w:t xml:space="preserve"> car il est vulnérable aux « length-extension attacks »</w:t>
+      </w:r>
+      <w:r>
+        <w:t>, c’est pourquoi j’ai changé pour SHA3-256</w:t>
+      </w:r>
+      <w:r>
+        <w:t xml:space="preserve"> qui lui</w:t>
+      </w:r>
+      <w:r>
+        <w:t xml:space="preserve"> plus recommandé.</w:t>
+      </w:r>
+    </w:p>
+    <w:p>
+      <w:pPr>
+        <w:pStyle w:val="Titre2"/>
+      </w:pPr>
+      <w:bookmarkStart w:id="3" w:name="_Toc156864967"/>
+      <w:r>
+        <w:t>Argon2Id :</w:t>
+      </w:r>
+      <w:bookmarkEnd w:id="3"/>
+    </w:p>
+    <w:p>
+      <w:r>
+        <w:t xml:space="preserve">Argon2 n’étant pas encore contenu dans la libraire PyCryptodome (il est noté dans les à venir), j’ai </w:t>
+      </w:r>
+      <w:r>
+        <w:t>d</w:t>
+      </w:r>
+      <w:r>
+        <w:t xml:space="preserve">û </w:t>
+      </w:r>
+      <w:r>
+        <w:t>utilis</w:t>
+      </w:r>
+      <w:r>
+        <w:t>er</w:t>
+      </w:r>
+      <w:r>
+        <w:t xml:space="preserve"> </w:t>
+      </w:r>
+      <w:r>
+        <w:rPr>
+          <w:b/>
+          <w:bCs/>
+        </w:rPr>
+        <w:t>argon2-cffi</w:t>
+      </w:r>
+      <w:r>
+        <w:t xml:space="preserve"> pour pouvoir l’importer et l’utiliser.</w:t>
+      </w:r>
+    </w:p>
+    <w:p>
+      <w:r>
+        <w:t xml:space="preserve">Argon2Id est le KDF utilisé pour hasher le </w:t>
+      </w:r>
+      <w:r>
+        <w:rPr>
+          <w:b/>
+          <w:bCs/>
+        </w:rPr>
+        <w:t>master password</w:t>
+      </w:r>
+      <w:r>
+        <w:t xml:space="preserve"> avec comme sel le username résultant de SHA3-256</w:t>
+      </w:r>
+      <w:r>
+        <w:t xml:space="preserve">. Il sert donc </w:t>
+      </w:r>
+      <w:r>
+        <w:t>à</w:t>
+      </w:r>
+      <w:r>
+        <w:t xml:space="preserve"> générer la </w:t>
+      </w:r>
+      <w:r>
+        <w:rPr>
+          <w:b/>
+          <w:bCs/>
+        </w:rPr>
+        <w:t>Master Key</w:t>
+      </w:r>
+      <w:r>
+        <w:t xml:space="preserve"> qui elle fera 128 bits.</w:t>
+      </w:r>
+    </w:p>
+    <w:p>
+      <w:r>
+        <w:t xml:space="preserve">Il </w:t>
+      </w:r>
+      <w:r>
+        <w:t>est</w:t>
+      </w:r>
+      <w:r>
+        <w:t xml:space="preserve"> également</w:t>
+      </w:r>
+      <w:r>
+        <w:t xml:space="preserve"> utilisé pour hasher l</w:t>
+      </w:r>
+      <w:r>
+        <w:t xml:space="preserve">e </w:t>
+      </w:r>
+      <w:r>
+        <w:rPr>
+          <w:b/>
+          <w:bCs/>
+        </w:rPr>
+        <w:t>master password</w:t>
+      </w:r>
+      <w:r>
+        <w:t xml:space="preserve"> avec comme</w:t>
+      </w:r>
+      <w:r>
+        <w:t xml:space="preserve"> sel la </w:t>
+      </w:r>
+      <w:r>
+        <w:rPr>
+          <w:b/>
+          <w:bCs/>
+        </w:rPr>
+        <w:t>Master Key</w:t>
+      </w:r>
+      <w:r>
+        <w:rPr>
+          <w:b/>
+          <w:bCs/>
+        </w:rPr>
+        <w:t xml:space="preserve"> </w:t>
+      </w:r>
+      <w:r>
+        <w:t>résultant du précédent Argon2Id.</w:t>
+      </w:r>
+      <w:r>
+        <w:t xml:space="preserve"> </w:t>
+      </w:r>
+      <w:r>
+        <w:t xml:space="preserve">Ce 2 ème argon2Id nous </w:t>
+      </w:r>
+      <w:r>
+        <w:t>génère</w:t>
+      </w:r>
       <w:r>
         <w:t xml:space="preserve"> le </w:t>
       </w:r>
-      <w:proofErr w:type="spellStart"/>
-      <w:r>
-        <w:t>username</w:t>
-      </w:r>
-      <w:proofErr w:type="spellEnd"/>
-      <w:r>
-        <w:t xml:space="preserve"> afin de </w:t>
-      </w:r>
-      <w:r>
-        <w:t xml:space="preserve">le </w:t>
-      </w:r>
-      <w:r>
-        <w:t xml:space="preserve">passer comme sel au KDF. </w:t>
-      </w:r>
-    </w:p>
-    <w:p>
-      <w:r>
-        <w:t xml:space="preserve">Le sel </w:t>
-      </w:r>
-      <w:r>
-        <w:t>étant recommandé de d’avoir une taille de</w:t>
-      </w:r>
-      <w:r>
-        <w:t xml:space="preserve"> 128</w:t>
-      </w:r>
-      <w:r>
-        <w:t xml:space="preserve"> </w:t>
-      </w:r>
-      <w:r>
-        <w:t>bits, l’</w:t>
-      </w:r>
-      <w:proofErr w:type="spellStart"/>
-      <w:r>
-        <w:t>ouptu</w:t>
-      </w:r>
-      <w:r>
-        <w:t>t</w:t>
-      </w:r>
-      <w:proofErr w:type="spellEnd"/>
-      <w:r>
-        <w:t xml:space="preserve"> de SHA3-256 est simplement tronqué à 128 bits.</w:t>
-      </w:r>
-    </w:p>
-    <w:p>
-      <w:r>
-        <w:t>J’a</w:t>
-      </w:r>
-      <w:r>
-        <w:t>vais</w:t>
-      </w:r>
-      <w:r>
-        <w:t xml:space="preserve"> </w:t>
-      </w:r>
-      <w:r>
-        <w:t>premièrement</w:t>
-      </w:r>
-      <w:r>
-        <w:t xml:space="preserve"> utilisé SHA-</w:t>
-      </w:r>
-      <w:r>
-        <w:t xml:space="preserve">256 mais j’ai par la suite pu constater qu’il était </w:t>
-      </w:r>
-      <w:r>
-        <w:t>déconseillé</w:t>
-      </w:r>
-      <w:r>
-        <w:t xml:space="preserve"> de l’utiliser dans la doc de </w:t>
-      </w:r>
-      <w:proofErr w:type="spellStart"/>
-      <w:r>
-        <w:rPr>
-          <w:b/>
-          <w:bCs/>
-        </w:rPr>
-        <w:t>pycryptodome</w:t>
-      </w:r>
-      <w:proofErr w:type="spellEnd"/>
-      <w:r>
-        <w:t xml:space="preserve"> car il est vulnérable aux « </w:t>
-      </w:r>
-      <w:proofErr w:type="spellStart"/>
-      <w:r>
-        <w:t>length</w:t>
-      </w:r>
-      <w:proofErr w:type="spellEnd"/>
-      <w:r>
-        <w:t xml:space="preserve">-extension </w:t>
-      </w:r>
-      <w:proofErr w:type="spellStart"/>
-      <w:r>
-        <w:t>attacks</w:t>
-      </w:r>
-      <w:proofErr w:type="spellEnd"/>
-      <w:r>
-        <w:t> »</w:t>
-      </w:r>
-      <w:r>
-        <w:t>, c’est pourquoi j’ai changé pour SHA3-256</w:t>
-      </w:r>
-      <w:r>
-        <w:t xml:space="preserve"> qui lui</w:t>
-      </w:r>
-      <w:r>
-        <w:t xml:space="preserve"> plus recommandé.</w:t>
-      </w:r>
-    </w:p>
-    <w:p>
-      <w:pPr>
-        <w:pStyle w:val="Titre2"/>
-      </w:pPr>
-      <w:r>
-        <w:t>Argon2Id :</w:t>
-      </w:r>
-    </w:p>
-    <w:p>
-      <w:r>
-        <w:t xml:space="preserve">Argon2 n’étant pas encore contenu dans la libraire </w:t>
-      </w:r>
-      <w:proofErr w:type="spellStart"/>
-      <w:r>
-        <w:t>PyCryptodome</w:t>
-      </w:r>
-      <w:proofErr w:type="spellEnd"/>
-      <w:r>
-        <w:t xml:space="preserve"> (il est noté dans les à venir), j’ai </w:t>
-      </w:r>
-      <w:r>
-        <w:t>d</w:t>
-      </w:r>
-      <w:r>
-        <w:t xml:space="preserve">û </w:t>
-      </w:r>
-      <w:r>
-        <w:t>utilis</w:t>
-      </w:r>
-      <w:r>
-        <w:t>er</w:t>
-      </w:r>
-      <w:r>
-        <w:t xml:space="preserve"> </w:t>
-      </w:r>
-      <w:r>
-        <w:rPr>
-          <w:b/>
-          <w:bCs/>
-        </w:rPr>
-        <w:t>argon2-cffi</w:t>
-      </w:r>
-      <w:r>
-        <w:t xml:space="preserve"> pour pouvoir l’importer et l’utiliser.</w:t>
-      </w:r>
-    </w:p>
-    <w:p>
-      <w:r>
-        <w:t xml:space="preserve">Argon2Id est le KDF utilisé pour </w:t>
-      </w:r>
-      <w:proofErr w:type="spellStart"/>
-      <w:r>
-        <w:t>hasher</w:t>
-      </w:r>
-      <w:proofErr w:type="spellEnd"/>
-      <w:r>
-        <w:t xml:space="preserve"> le </w:t>
-      </w:r>
-      <w:r>
-        <w:rPr>
-          <w:b/>
-          <w:bCs/>
-        </w:rPr>
-        <w:t xml:space="preserve">master </w:t>
-      </w:r>
-      <w:proofErr w:type="spellStart"/>
-      <w:r>
-        <w:rPr>
-          <w:b/>
-          <w:bCs/>
-        </w:rPr>
-        <w:t>password</w:t>
-      </w:r>
-      <w:proofErr w:type="spellEnd"/>
-      <w:r>
-        <w:t xml:space="preserve"> avec comme sel le </w:t>
-      </w:r>
-      <w:proofErr w:type="spellStart"/>
-      <w:r>
-        <w:t>username</w:t>
-      </w:r>
-      <w:proofErr w:type="spellEnd"/>
-      <w:r>
-        <w:t xml:space="preserve"> résultant de SHA3-256</w:t>
-      </w:r>
-      <w:r>
-        <w:t xml:space="preserve">. Il sert donc </w:t>
-      </w:r>
-      <w:r>
-        <w:t>à</w:t>
-      </w:r>
-      <w:r>
-        <w:t xml:space="preserve"> générer la </w:t>
-      </w:r>
-      <w:r>
-        <w:rPr>
-          <w:b/>
-          <w:bCs/>
-        </w:rPr>
-        <w:t>Master Key</w:t>
-      </w:r>
-      <w:r>
-        <w:t xml:space="preserve"> qui elle fera 128 bits.</w:t>
-      </w:r>
-    </w:p>
-    <w:p>
-      <w:r>
-        <w:t xml:space="preserve">Il </w:t>
-      </w:r>
-      <w:r>
-        <w:t>est</w:t>
-      </w:r>
-      <w:r>
-        <w:t xml:space="preserve"> également</w:t>
-      </w:r>
-      <w:r>
-        <w:t xml:space="preserve"> utilisé pour </w:t>
-      </w:r>
-      <w:proofErr w:type="spellStart"/>
-      <w:r>
-        <w:t>hasher</w:t>
-      </w:r>
-      <w:proofErr w:type="spellEnd"/>
-      <w:r>
-        <w:t xml:space="preserve"> l</w:t>
-      </w:r>
-      <w:r>
-        <w:t xml:space="preserve">e </w:t>
-      </w:r>
-      <w:r>
-        <w:rPr>
-          <w:b/>
-          <w:bCs/>
-        </w:rPr>
-        <w:t xml:space="preserve">master </w:t>
-      </w:r>
-      <w:proofErr w:type="spellStart"/>
-      <w:r>
-        <w:rPr>
-          <w:b/>
-          <w:bCs/>
-        </w:rPr>
-        <w:t>password</w:t>
-      </w:r>
-      <w:proofErr w:type="spellEnd"/>
-      <w:r>
-        <w:t xml:space="preserve"> avec comme</w:t>
-      </w:r>
-      <w:r>
-        <w:t xml:space="preserve"> sel la </w:t>
-      </w:r>
-      <w:r>
-        <w:rPr>
-          <w:b/>
-          <w:bCs/>
-        </w:rPr>
-        <w:t>Master Key</w:t>
-      </w:r>
-      <w:r>
-        <w:rPr>
-          <w:b/>
-          <w:bCs/>
-        </w:rPr>
-        <w:t xml:space="preserve"> </w:t>
-      </w:r>
-      <w:r>
-        <w:t>résultant du précédent Argon2Id.</w:t>
-      </w:r>
-      <w:r>
-        <w:t xml:space="preserve"> </w:t>
-      </w:r>
-      <w:r>
-        <w:t xml:space="preserve">Ce 2 </w:t>
-      </w:r>
-      <w:proofErr w:type="spellStart"/>
-      <w:r>
-        <w:t>ème</w:t>
-      </w:r>
-      <w:proofErr w:type="spellEnd"/>
-      <w:r>
-        <w:t xml:space="preserve"> argon2Id nous </w:t>
-      </w:r>
-      <w:r>
-        <w:t>génère</w:t>
-      </w:r>
-      <w:r>
-        <w:t xml:space="preserve"> le </w:t>
-      </w:r>
-      <w:r>
-        <w:rPr>
-          <w:b/>
-          <w:bCs/>
-        </w:rPr>
-        <w:t xml:space="preserve">Master </w:t>
-      </w:r>
-      <w:proofErr w:type="spellStart"/>
-      <w:r>
-        <w:rPr>
-          <w:b/>
-          <w:bCs/>
-        </w:rPr>
-        <w:t>Password</w:t>
-      </w:r>
-      <w:proofErr w:type="spellEnd"/>
-      <w:r>
-        <w:rPr>
-          <w:b/>
-          <w:bCs/>
-        </w:rPr>
-        <w:t xml:space="preserve"> Hash</w:t>
+      <w:r>
+        <w:rPr>
+          <w:b/>
+          <w:bCs/>
+        </w:rPr>
+        <w:t>Master Password Hash</w:t>
       </w:r>
       <w:r>
         <w:t xml:space="preserve"> transmis au serveur.</w:t>
@@ -2104,15 +2652,7 @@
         <w:t>,</w:t>
       </w:r>
       <w:r>
-        <w:t xml:space="preserve"> la recommandation </w:t>
-      </w:r>
-      <w:proofErr w:type="spellStart"/>
-      <w:r>
-        <w:t>low</w:t>
-      </w:r>
-      <w:proofErr w:type="spellEnd"/>
-      <w:r>
-        <w:t xml:space="preserve"> memory </w:t>
+        <w:t xml:space="preserve"> la recommandation low memory </w:t>
       </w:r>
       <w:r>
         <w:t>utilisant 64 MB suffisait</w:t>
@@ -2145,9 +2685,11 @@
       <w:pPr>
         <w:pStyle w:val="Titre2"/>
       </w:pPr>
+      <w:bookmarkStart w:id="4" w:name="_Toc156864968"/>
       <w:r>
         <w:t>HKDF :</w:t>
       </w:r>
+      <w:bookmarkEnd w:id="4"/>
     </w:p>
     <w:p>
       <w:r>
@@ -2179,21 +2721,12 @@
       <w:r>
         <w:t xml:space="preserve"> la </w:t>
       </w:r>
-      <w:proofErr w:type="spellStart"/>
-      <w:r>
-        <w:rPr>
-          <w:b/>
-          <w:bCs/>
-        </w:rPr>
-        <w:t>Streched</w:t>
-      </w:r>
-      <w:proofErr w:type="spellEnd"/>
-      <w:r>
-        <w:rPr>
-          <w:b/>
-          <w:bCs/>
-        </w:rPr>
-        <w:t xml:space="preserve"> Master key</w:t>
+      <w:r>
+        <w:rPr>
+          <w:b/>
+          <w:bCs/>
+        </w:rPr>
+        <w:t>Streched Master key</w:t>
       </w:r>
       <w:r>
         <w:t xml:space="preserve"> qui nous permettra de </w:t>
@@ -2213,13 +2746,8 @@
         <w:t xml:space="preserve"> et « </w:t>
       </w:r>
       <w:r>
-        <w:t>client-</w:t>
-      </w:r>
-      <w:proofErr w:type="spellStart"/>
-      <w:r>
-        <w:t>auth</w:t>
-      </w:r>
-      <w:proofErr w:type="spellEnd"/>
+        <w:t>client-auth</w:t>
+      </w:r>
       <w:r>
         <w:t> » comme contexte.</w:t>
       </w:r>
@@ -2228,9 +2756,11 @@
       <w:pPr>
         <w:pStyle w:val="Titre2"/>
       </w:pPr>
+      <w:bookmarkStart w:id="5" w:name="_Toc156864969"/>
       <w:r>
         <w:t>CSPRNG :</w:t>
       </w:r>
+      <w:bookmarkEnd w:id="5"/>
     </w:p>
     <w:p>
       <w:r>
@@ -2249,8 +2779,6 @@
       <w:r>
         <w:t xml:space="preserve">la fonction </w:t>
       </w:r>
-      <w:proofErr w:type="spellStart"/>
-      <w:proofErr w:type="gramStart"/>
       <w:r>
         <w:rPr>
           <w:b/>
@@ -2258,9 +2786,14 @@
           <w:i/>
           <w:iCs/>
         </w:rPr>
-        <w:t>randbits</w:t>
-      </w:r>
-      <w:proofErr w:type="spellEnd"/>
+        <w:t>randbits()</w:t>
+      </w:r>
+      <w:r>
+        <w:t xml:space="preserve"> dans la librairie</w:t>
+      </w:r>
+      <w:r>
+        <w:t xml:space="preserve"> </w:t>
+      </w:r>
       <w:r>
         <w:rPr>
           <w:b/>
@@ -2268,9 +2801,8 @@
           <w:i/>
           <w:iCs/>
         </w:rPr>
-        <w:t>(</w:t>
-      </w:r>
-      <w:proofErr w:type="gramEnd"/>
+        <w:t>secrets</w:t>
+      </w:r>
       <w:r>
         <w:rPr>
           <w:b/>
@@ -2278,13 +2810,195 @@
           <w:i/>
           <w:iCs/>
         </w:rPr>
-        <w:t>)</w:t>
-      </w:r>
-      <w:r>
-        <w:t xml:space="preserve"> dans la librairie</w:t>
-      </w:r>
-      <w:r>
-        <w:t xml:space="preserve"> </w:t>
+        <w:t>.</w:t>
+      </w:r>
+      <w:r>
+        <w:t xml:space="preserve"> Comme le précise leur doc la librairie permet de générer des</w:t>
+      </w:r>
+      <w:r>
+        <w:t xml:space="preserve"> nombre </w:t>
+      </w:r>
+      <w:r>
+        <w:t>cryptographiquement</w:t>
+      </w:r>
+      <w:r>
+        <w:t xml:space="preserve"> sûr.</w:t>
+      </w:r>
+    </w:p>
+    <w:p>
+      <w:r>
+        <w:t xml:space="preserve">Ce CSPRNG sera donc utilisé pour générer tous mes IV ainsi que </w:t>
+      </w:r>
+      <w:r>
+        <w:t>ma clé symétrique</w:t>
+      </w:r>
+      <w:r>
+        <w:t>.</w:t>
+      </w:r>
+    </w:p>
+    <w:p>
+      <w:pPr>
+        <w:pStyle w:val="Titre2"/>
+      </w:pPr>
+      <w:bookmarkStart w:id="6" w:name="_Toc156864970"/>
+      <w:r>
+        <w:t>RSA-20</w:t>
+      </w:r>
+      <w:r>
+        <w:t>4</w:t>
+      </w:r>
+      <w:r>
+        <w:t>8</w:t>
+      </w:r>
+      <w:r>
+        <w:t> :</w:t>
+      </w:r>
+      <w:bookmarkEnd w:id="6"/>
+    </w:p>
+    <w:p>
+      <w:r>
+        <w:t xml:space="preserve">J’utilise donc RSA pour générer mes clés asymétriques en appelant directement la fonction RSA.generate(). </w:t>
+      </w:r>
+      <w:r>
+        <w:t>Avec en argument la taille des clés souhaitées, ici 2048 bits comme recommandé</w:t>
+      </w:r>
+      <w:r>
+        <w:t xml:space="preserve"> par la documentation.</w:t>
+      </w:r>
+    </w:p>
+    <w:p>
+      <w:pPr>
+        <w:pStyle w:val="Titre2"/>
+      </w:pPr>
+      <w:bookmarkStart w:id="7" w:name="_Toc156864971"/>
+      <w:r>
+        <w:lastRenderedPageBreak/>
+        <w:t>ChaCha20-Poly1305 :</w:t>
+      </w:r>
+      <w:bookmarkEnd w:id="7"/>
+    </w:p>
+    <w:p>
+      <w:pPr>
+        <w:rPr>
+          <w:b/>
+          <w:bCs/>
+        </w:rPr>
+      </w:pPr>
+      <w:r>
+        <w:t xml:space="preserve">Pour tous les chiffrements du projet j’ai choisi d’utiliser </w:t>
+      </w:r>
+      <w:r>
+        <w:rPr>
+          <w:b/>
+          <w:bCs/>
+        </w:rPr>
+        <w:t>C</w:t>
+      </w:r>
+      <w:r>
+        <w:rPr>
+          <w:b/>
+          <w:bCs/>
+        </w:rPr>
+        <w:t>ha</w:t>
+      </w:r>
+      <w:r>
+        <w:rPr>
+          <w:b/>
+          <w:bCs/>
+        </w:rPr>
+        <w:t>C</w:t>
+      </w:r>
+      <w:r>
+        <w:rPr>
+          <w:b/>
+          <w:bCs/>
+        </w:rPr>
+        <w:t>ha20-poly</w:t>
+      </w:r>
+      <w:r>
+        <w:rPr>
+          <w:b/>
+          <w:bCs/>
+        </w:rPr>
+        <w:t>1</w:t>
+      </w:r>
+      <w:r>
+        <w:rPr>
+          <w:b/>
+          <w:bCs/>
+        </w:rPr>
+        <w:t>305</w:t>
+      </w:r>
+      <w:r>
+        <w:rPr>
+          <w:b/>
+          <w:bCs/>
+        </w:rPr>
+        <w:t>.</w:t>
+      </w:r>
+    </w:p>
+    <w:p>
+      <w:r>
+        <w:t>J’ai une nouvelle tourné mon choix vers cet algorithme car il a été énormément recommandé d’utilisation dans le cours de CAA.</w:t>
+      </w:r>
+    </w:p>
+    <w:p>
+      <w:r>
+        <w:t>Mais également car c’est un algorithme</w:t>
+      </w:r>
+      <w:r>
+        <w:t xml:space="preserve"> de chiffrement authentifié plutôt facile à utiliser et </w:t>
+      </w:r>
+      <w:r>
+        <w:t>qui possède de bonnes performances.</w:t>
+      </w:r>
+      <w:r>
+        <w:t xml:space="preserve"> Il est également assez flexible et </w:t>
+      </w:r>
+      <w:r>
+        <w:t>permettait une implémentation plus malléable pour mon projet</w:t>
+      </w:r>
+      <w:r>
+        <w:t xml:space="preserve">. </w:t>
+      </w:r>
+    </w:p>
+    <w:p>
+      <w:r>
+        <w:t>De plus l</w:t>
+      </w:r>
+      <w:r>
+        <w:t xml:space="preserve">a libraire </w:t>
+      </w:r>
+      <w:r>
+        <w:rPr>
+          <w:b/>
+          <w:bCs/>
+        </w:rPr>
+        <w:t>PyCryptoDome</w:t>
+      </w:r>
+      <w:r>
+        <w:t xml:space="preserve"> le recommande et il est bien documenté.</w:t>
+      </w:r>
+    </w:p>
+    <w:p>
+      <w:pPr>
+        <w:pStyle w:val="Titre1"/>
+      </w:pPr>
+      <w:bookmarkStart w:id="8" w:name="_Toc156864972"/>
+      <w:r>
+        <w:t>2</w:t>
+      </w:r>
+      <w:r>
+        <w:t xml:space="preserve">. </w:t>
+      </w:r>
+      <w:r>
+        <w:t>Management des clés</w:t>
+      </w:r>
+      <w:bookmarkEnd w:id="8"/>
+    </w:p>
+    <w:p>
+      <w:r>
+        <w:t xml:space="preserve">A la création d’un compte utilisateur, une nouvelle entrée est enregistré dans le fichier </w:t>
       </w:r>
       <w:r>
         <w:rPr>
@@ -2293,7 +3007,144 @@
           <w:i/>
           <w:iCs/>
         </w:rPr>
-        <w:t>secrets</w:t>
+        <w:t>users.json</w:t>
+      </w:r>
+      <w:r>
+        <w:t xml:space="preserve"> stocké sur le serveur</w:t>
+      </w:r>
+      <w:r>
+        <w:t>.</w:t>
+      </w:r>
+      <w:r>
+        <w:t xml:space="preserve"> </w:t>
+      </w:r>
+    </w:p>
+    <w:tbl>
+      <w:tblPr>
+        <w:tblStyle w:val="Grilledutableau"/>
+        <w:tblpPr w:leftFromText="141" w:rightFromText="141" w:vertAnchor="text" w:horzAnchor="page" w:tblpX="4389" w:tblpY="-2"/>
+        <w:tblW w:w="0" w:type="auto"/>
+        <w:tblLook w:val="04A0" w:firstRow="1" w:lastRow="0" w:firstColumn="1" w:lastColumn="0" w:noHBand="0" w:noVBand="1"/>
+      </w:tblPr>
+      <w:tblGrid>
+        <w:gridCol w:w="3397"/>
+      </w:tblGrid>
+      <w:tr>
+        <w:trPr>
+          <w:trHeight w:val="263"/>
+        </w:trPr>
+        <w:tc>
+          <w:tcPr>
+            <w:tcW w:w="3397" w:type="dxa"/>
+          </w:tcPr>
+          <w:p>
+            <w:r>
+              <w:t>L</w:t>
+            </w:r>
+            <w:r>
+              <w:t>e username</w:t>
+            </w:r>
+          </w:p>
+        </w:tc>
+      </w:tr>
+      <w:tr>
+        <w:trPr>
+          <w:trHeight w:val="250"/>
+        </w:trPr>
+        <w:tc>
+          <w:tcPr>
+            <w:tcW w:w="3397" w:type="dxa"/>
+          </w:tcPr>
+          <w:p>
+            <w:r>
+              <w:t>Le master password hash</w:t>
+            </w:r>
+          </w:p>
+        </w:tc>
+      </w:tr>
+      <w:tr>
+        <w:trPr>
+          <w:trHeight w:val="263"/>
+        </w:trPr>
+        <w:tc>
+          <w:tcPr>
+            <w:tcW w:w="3397" w:type="dxa"/>
+          </w:tcPr>
+          <w:p>
+            <w:r>
+              <w:t>La encrypted symmetric key</w:t>
+            </w:r>
+          </w:p>
+        </w:tc>
+      </w:tr>
+      <w:tr>
+        <w:trPr>
+          <w:trHeight w:val="250"/>
+        </w:trPr>
+        <w:tc>
+          <w:tcPr>
+            <w:tcW w:w="3397" w:type="dxa"/>
+          </w:tcPr>
+          <w:p>
+            <w:r>
+              <w:t>La public key</w:t>
+            </w:r>
+          </w:p>
+        </w:tc>
+      </w:tr>
+      <w:tr>
+        <w:trPr>
+          <w:trHeight w:val="250"/>
+        </w:trPr>
+        <w:tc>
+          <w:tcPr>
+            <w:tcW w:w="3397" w:type="dxa"/>
+          </w:tcPr>
+          <w:p>
+            <w:r>
+              <w:t>La</w:t>
+            </w:r>
+            <w:r>
+              <w:t xml:space="preserve"> encrypted private key</w:t>
+            </w:r>
+          </w:p>
+        </w:tc>
+      </w:tr>
+    </w:tbl>
+    <w:p>
+      <w:r>
+        <w:t xml:space="preserve">Cette entrée va comprendre : </w:t>
+      </w:r>
+      <w:r>
+        <w:t xml:space="preserve"> </w:t>
+      </w:r>
+    </w:p>
+    <w:p/>
+    <w:p>
+      <w:pPr>
+        <w:rPr>
+          <w:bCs/>
+        </w:rPr>
+      </w:pPr>
+    </w:p>
+    <w:p>
+      <w:pPr>
+        <w:pStyle w:val="Titre2"/>
+        <w:rPr>
+          <w:b w:val="0"/>
+          <w:bCs/>
+        </w:rPr>
+      </w:pPr>
+    </w:p>
+    <w:p>
+      <w:r>
+        <w:t>Un dossier qui contiendra tous les fichiers de l’</w:t>
+      </w:r>
+      <w:r>
+        <w:t>utilisateur et qui sera son « vault » personnel est également créer avec son nom d’utilisateur.</w:t>
+      </w:r>
+      <w:r>
+        <w:t xml:space="preserve"> Au sein de ce dossier, à la racine, un fichier </w:t>
       </w:r>
       <w:r>
         <w:rPr>
@@ -2302,85 +3153,349 @@
           <w:i/>
           <w:iCs/>
         </w:rPr>
+        <w:t>personal_data.json</w:t>
+      </w:r>
+      <w:r>
+        <w:t xml:space="preserve"> est créer afin d’y stock</w:t>
+      </w:r>
+      <w:r>
+        <w:t>er</w:t>
+      </w:r>
+      <w:r>
+        <w:t xml:space="preserve"> une liste </w:t>
+      </w:r>
+      <w:r>
+        <w:t>répliquant</w:t>
+      </w:r>
+      <w:r>
+        <w:t xml:space="preserve"> la hiérarchie de fichier chiffré</w:t>
+      </w:r>
+      <w:r>
+        <w:t xml:space="preserve"> avec chacune de ses clés</w:t>
+      </w:r>
+      <w:r>
+        <w:t xml:space="preserve"> chiffrées</w:t>
+      </w:r>
+      <w:r>
+        <w:t xml:space="preserve"> correspondantes.</w:t>
+      </w:r>
+    </w:p>
+    <w:p>
+      <w:r>
+        <w:t xml:space="preserve">La liste se structure comme ceci : </w:t>
+      </w:r>
+    </w:p>
+    <w:tbl>
+      <w:tblPr>
+        <w:tblStyle w:val="Grilledutableau"/>
+        <w:tblW w:w="0" w:type="auto"/>
+        <w:tblLook w:val="04A0" w:firstRow="1" w:lastRow="0" w:firstColumn="1" w:lastColumn="0" w:noHBand="0" w:noVBand="1"/>
+      </w:tblPr>
+      <w:tblGrid>
+        <w:gridCol w:w="1510"/>
+        <w:gridCol w:w="1510"/>
+        <w:gridCol w:w="1510"/>
+        <w:gridCol w:w="1510"/>
+        <w:gridCol w:w="1511"/>
+        <w:gridCol w:w="1511"/>
+      </w:tblGrid>
+      <w:tr>
+        <w:tc>
+          <w:tcPr>
+            <w:tcW w:w="1510" w:type="dxa"/>
+            <w:vAlign w:val="center"/>
+          </w:tcPr>
+          <w:p>
+            <w:pPr>
+              <w:jc w:val="center"/>
+            </w:pPr>
+            <w:r>
+              <w:t>File type</w:t>
+            </w:r>
+          </w:p>
+        </w:tc>
+        <w:tc>
+          <w:tcPr>
+            <w:tcW w:w="1510" w:type="dxa"/>
+            <w:vAlign w:val="center"/>
+          </w:tcPr>
+          <w:p>
+            <w:pPr>
+              <w:jc w:val="center"/>
+            </w:pPr>
+            <w:r>
+              <w:t>VIDE</w:t>
+            </w:r>
+          </w:p>
+        </w:tc>
+        <w:tc>
+          <w:tcPr>
+            <w:tcW w:w="1510" w:type="dxa"/>
+            <w:vAlign w:val="center"/>
+          </w:tcPr>
+          <w:p>
+            <w:pPr>
+              <w:jc w:val="center"/>
+            </w:pPr>
+            <w:r>
+              <w:t>Encrypted file name</w:t>
+            </w:r>
+          </w:p>
+        </w:tc>
+        <w:tc>
+          <w:tcPr>
+            <w:tcW w:w="1510" w:type="dxa"/>
+            <w:vAlign w:val="center"/>
+          </w:tcPr>
+          <w:p>
+            <w:pPr>
+              <w:jc w:val="center"/>
+            </w:pPr>
+            <w:r>
+              <w:t>VIDE</w:t>
+            </w:r>
+          </w:p>
+        </w:tc>
+        <w:tc>
+          <w:tcPr>
+            <w:tcW w:w="1511" w:type="dxa"/>
+            <w:vAlign w:val="center"/>
+          </w:tcPr>
+          <w:p>
+            <w:pPr>
+              <w:jc w:val="center"/>
+            </w:pPr>
+            <w:r>
+              <w:t>Encrypted symmetric key</w:t>
+            </w:r>
+          </w:p>
+        </w:tc>
+        <w:tc>
+          <w:tcPr>
+            <w:tcW w:w="1511" w:type="dxa"/>
+            <w:vAlign w:val="center"/>
+          </w:tcPr>
+          <w:p>
+            <w:pPr>
+              <w:jc w:val="center"/>
+            </w:pPr>
+            <w:r>
+              <w:t>Potential subfolder []</w:t>
+            </w:r>
+          </w:p>
+        </w:tc>
+      </w:tr>
+    </w:tbl>
+    <w:p/>
+    <w:p>
+      <w:r>
+        <w:t xml:space="preserve">Le File type est  ‘directory’ </w:t>
+      </w:r>
+      <w:r>
+        <w:t>ou ‘file’ ceci sert uniquement à savoir ce qui sera trait</w:t>
+      </w:r>
+      <w:r>
+        <w:t>é</w:t>
+      </w:r>
+      <w:r>
+        <w:t xml:space="preserve"> dans les fonctions</w:t>
+      </w:r>
+      <w:r>
         <w:t>.</w:t>
       </w:r>
-      <w:r>
-        <w:t xml:space="preserve"> Comme le précise leur doc la librairie permet de générer des</w:t>
-      </w:r>
-      <w:r>
-        <w:t xml:space="preserve"> nombre </w:t>
-      </w:r>
-      <w:r>
-        <w:t>cryptographiquement</w:t>
-      </w:r>
-      <w:r>
-        <w:t xml:space="preserve"> sûr.</w:t>
-      </w:r>
-    </w:p>
-    <w:p>
-      <w:r>
-        <w:t xml:space="preserve">Ce CSPRNG sera donc utilisé pour générer tous mes IV ainsi que </w:t>
-      </w:r>
-      <w:r>
-        <w:t>ma clé symétrique</w:t>
+    </w:p>
+    <w:p>
+      <w:r>
+        <w:t>Les 2 emplacements vides servent aux noms des fichiers ainsi qu’a</w:t>
+      </w:r>
+      <w:r>
+        <w:t>ux</w:t>
+      </w:r>
+      <w:r>
+        <w:t xml:space="preserve"> clé</w:t>
+      </w:r>
+      <w:r>
+        <w:t>s</w:t>
+      </w:r>
+      <w:r>
+        <w:t xml:space="preserve"> déchiffrées mais uniquement côté client</w:t>
       </w:r>
       <w:r>
         <w:t>.</w:t>
       </w:r>
     </w:p>
     <w:p>
+      <w:r>
+        <w:t>Et le dernier index sert à y insérer une nouvelle entrée similaire s’il s’agit d’un ‘directory’</w:t>
+      </w:r>
+      <w:r>
+        <w:t xml:space="preserve"> qui contient un enfant.</w:t>
+      </w:r>
+    </w:p>
+    <w:p/>
+    <w:p>
+      <w:r>
+        <w:rPr>
+          <w:noProof/>
+        </w:rPr>
+        <w:lastRenderedPageBreak/>
+        <w:drawing>
+          <wp:anchor distT="0" distB="0" distL="114300" distR="114300" simplePos="0" relativeHeight="251697153" behindDoc="1" locked="0" layoutInCell="1" allowOverlap="1" wp14:anchorId="54F807B6" wp14:editId="44A8DD2B">
+            <wp:simplePos x="0" y="0"/>
+            <wp:positionH relativeFrom="margin">
+              <wp:align>center</wp:align>
+            </wp:positionH>
+            <wp:positionV relativeFrom="paragraph">
+              <wp:posOffset>263</wp:posOffset>
+            </wp:positionV>
+            <wp:extent cx="5355590" cy="4566285"/>
+            <wp:effectExtent l="0" t="0" r="0" b="5715"/>
+            <wp:wrapTight wrapText="bothSides">
+              <wp:wrapPolygon edited="0">
+                <wp:start x="1921" y="0"/>
+                <wp:lineTo x="1306" y="270"/>
+                <wp:lineTo x="230" y="1171"/>
+                <wp:lineTo x="0" y="2163"/>
+                <wp:lineTo x="0" y="19374"/>
+                <wp:lineTo x="230" y="20365"/>
+                <wp:lineTo x="1613" y="21537"/>
+                <wp:lineTo x="1844" y="21537"/>
+                <wp:lineTo x="19592" y="21537"/>
+                <wp:lineTo x="19899" y="21537"/>
+                <wp:lineTo x="21206" y="20456"/>
+                <wp:lineTo x="21206" y="20185"/>
+                <wp:lineTo x="21513" y="19284"/>
+                <wp:lineTo x="21513" y="2343"/>
+                <wp:lineTo x="21282" y="1262"/>
+                <wp:lineTo x="19976" y="90"/>
+                <wp:lineTo x="19515" y="0"/>
+                <wp:lineTo x="1921" y="0"/>
+              </wp:wrapPolygon>
+            </wp:wrapTight>
+            <wp:docPr id="2025364781" name="Image 5" descr="Une image contenant texte, diagramme, capture d’écran, Plan&#10;&#10;Description générée automatiquement"/>
+            <wp:cNvGraphicFramePr>
+              <a:graphicFrameLocks xmlns:a="http://schemas.openxmlformats.org/drawingml/2006/main" noChangeAspect="1"/>
+            </wp:cNvGraphicFramePr>
+            <a:graphic xmlns:a="http://schemas.openxmlformats.org/drawingml/2006/main">
+              <a:graphicData uri="http://schemas.openxmlformats.org/drawingml/2006/picture">
+                <pic:pic xmlns:pic="http://schemas.openxmlformats.org/drawingml/2006/picture">
+                  <pic:nvPicPr>
+                    <pic:cNvPr id="2025364781" name="Image 5" descr="Une image contenant texte, diagramme, capture d’écran, Plan&#10;&#10;Description générée automatiquement"/>
+                    <pic:cNvPicPr>
+                      <a:picLocks noChangeAspect="1" noChangeArrowheads="1"/>
+                    </pic:cNvPicPr>
+                  </pic:nvPicPr>
+                  <pic:blipFill>
+                    <a:blip r:embed="rId12">
+                      <a:extLst>
+                        <a:ext uri="{28A0092B-C50C-407E-A947-70E740481C1C}">
+                          <a14:useLocalDpi xmlns:a14="http://schemas.microsoft.com/office/drawing/2010/main" val="0"/>
+                        </a:ext>
+                      </a:extLst>
+                    </a:blip>
+                    <a:srcRect/>
+                    <a:stretch>
+                      <a:fillRect/>
+                    </a:stretch>
+                  </pic:blipFill>
+                  <pic:spPr bwMode="auto">
+                    <a:xfrm>
+                      <a:off x="0" y="0"/>
+                      <a:ext cx="5355590" cy="4566285"/>
+                    </a:xfrm>
+                    <a:prstGeom prst="rect">
+                      <a:avLst/>
+                    </a:prstGeom>
+                    <a:noFill/>
+                    <a:ln>
+                      <a:noFill/>
+                    </a:ln>
+                  </pic:spPr>
+                </pic:pic>
+              </a:graphicData>
+            </a:graphic>
+            <wp14:sizeRelH relativeFrom="margin">
+              <wp14:pctWidth>0</wp14:pctWidth>
+            </wp14:sizeRelH>
+            <wp14:sizeRelV relativeFrom="margin">
+              <wp14:pctHeight>0</wp14:pctHeight>
+            </wp14:sizeRelV>
+          </wp:anchor>
+        </w:drawing>
+      </w:r>
+      <w:r>
+        <w:t>Chaque nouveau dossier crée donc sa nouvelle clé symétrique lui servant à chiffrer son nom</w:t>
+      </w:r>
+      <w:r>
+        <w:t xml:space="preserve"> et </w:t>
+      </w:r>
+      <w:r>
+        <w:t>cette dernière est chiffrée par la clé symétrique de son dossier parent.</w:t>
+      </w:r>
+    </w:p>
+    <w:p>
+      <w:r>
+        <w:t>Pour un fichier</w:t>
+      </w:r>
+      <w:r>
+        <w:t>,</w:t>
+      </w:r>
+      <w:r>
+        <w:t xml:space="preserve"> aucune nouvelle clé n’est </w:t>
+      </w:r>
+      <w:r>
+        <w:t>générée</w:t>
+      </w:r>
+      <w:r>
+        <w:t xml:space="preserve">, la clé symétrique du dossier parent est simplement utilisée pour </w:t>
+      </w:r>
+      <w:r>
+        <w:t>chiffrer</w:t>
+      </w:r>
+      <w:r>
+        <w:t xml:space="preserve"> son nom et son contenu.</w:t>
+      </w:r>
+    </w:p>
+    <w:p>
+      <w:r>
+        <w:t xml:space="preserve">Pour chaque dossier/fichier contenu directement dans le dossier « root » du vault, la </w:t>
+      </w:r>
+      <w:r>
+        <w:t>clé</w:t>
+      </w:r>
+      <w:r>
+        <w:t xml:space="preserve"> symétrique « originelle » est utilisée pour le chiffrement.</w:t>
+      </w:r>
+      <w:r>
+        <w:br w:type="page"/>
+      </w:r>
+    </w:p>
+    <w:p>
+      <w:pPr>
+        <w:pStyle w:val="Titre1"/>
+      </w:pPr>
+      <w:bookmarkStart w:id="9" w:name="_Toc156864973"/>
+      <w:r>
+        <w:lastRenderedPageBreak/>
+        <w:t xml:space="preserve">3. </w:t>
+      </w:r>
+      <w:r>
+        <w:t>Implémentation</w:t>
+      </w:r>
+      <w:bookmarkEnd w:id="9"/>
+      <w:r>
+        <w:t xml:space="preserve">  </w:t>
+      </w:r>
+    </w:p>
+    <w:p>
       <w:pPr>
         <w:pStyle w:val="Titre2"/>
       </w:pPr>
-      <w:r>
-        <w:t>RSA-2038</w:t>
-      </w:r>
-      <w:r>
-        <w:t> :</w:t>
-      </w:r>
-    </w:p>
-    <w:p/>
-    <w:p/>
-    <w:p/>
-    <w:p>
-      <w:pPr>
-        <w:pStyle w:val="Titre2"/>
-        <w:rPr>
-          <w:rFonts w:eastAsia="Calibri Light"/>
-        </w:rPr>
-      </w:pPr>
-      <w:r>
-        <w:br w:type="page"/>
-      </w:r>
-    </w:p>
-    <w:p>
-      <w:pPr>
-        <w:pStyle w:val="Titre1"/>
-      </w:pPr>
-      <w:r>
-        <w:lastRenderedPageBreak/>
-        <w:t>1. Architecture cryptographique</w:t>
-      </w:r>
-      <w:bookmarkEnd w:id="0"/>
-    </w:p>
-    <w:p>
-      <w:pPr>
-        <w:pStyle w:val="Titre2"/>
-      </w:pPr>
-      <w:bookmarkStart w:id="1" w:name="_Toc156853847"/>
-      <w:r>
-        <w:t>1.</w:t>
-      </w:r>
-      <w:r>
-        <w:t>1</w:t>
-      </w:r>
-      <w:r>
-        <w:t xml:space="preserve"> </w:t>
-      </w:r>
+      <w:bookmarkStart w:id="10" w:name="_Toc156864974"/>
       <w:r>
         <w:t>Création de compte</w:t>
       </w:r>
-      <w:bookmarkEnd w:id="1"/>
+      <w:bookmarkEnd w:id="10"/>
     </w:p>
     <w:p>
       <w:r>
@@ -2388,7 +3503,7 @@
           <w:noProof/>
         </w:rPr>
         <w:drawing>
-          <wp:anchor distT="0" distB="0" distL="114300" distR="114300" simplePos="0" relativeHeight="251669505" behindDoc="1" locked="0" layoutInCell="1" allowOverlap="1" wp14:anchorId="7CED16D4" wp14:editId="0D96D365">
+          <wp:anchor distT="0" distB="0" distL="114300" distR="114300" simplePos="0" relativeHeight="251668481" behindDoc="1" locked="0" layoutInCell="1" allowOverlap="1" wp14:anchorId="7CED16D4" wp14:editId="485D2A03">
             <wp:simplePos x="0" y="0"/>
             <wp:positionH relativeFrom="margin">
               <wp:align>right</wp:align>
@@ -2419,7 +3534,7 @@
                     <pic:cNvPicPr/>
                   </pic:nvPicPr>
                   <pic:blipFill>
-                    <a:blip r:embed="rId12">
+                    <a:blip r:embed="rId13">
                       <a:extLst>
                         <a:ext uri="{28A0092B-C50C-407E-A947-70E740481C1C}">
                           <a14:useLocalDpi xmlns:a14="http://schemas.microsoft.com/office/drawing/2010/main" val="0"/>
@@ -2466,7 +3581,6 @@
       <w:r>
         <w:t xml:space="preserve">ntrés par l’utilisateur : </w:t>
       </w:r>
-      <w:proofErr w:type="spellStart"/>
       <w:r>
         <w:rPr>
           <w:b/>
@@ -2476,7 +3590,6 @@
         </w:rPr>
         <w:t>username</w:t>
       </w:r>
-      <w:proofErr w:type="spellEnd"/>
       <w:r>
         <w:rPr>
           <w:i/>
@@ -2491,19 +3604,8 @@
           <w:i/>
           <w:iCs/>
         </w:rPr>
-        <w:t xml:space="preserve">master </w:t>
-      </w:r>
-      <w:proofErr w:type="spellStart"/>
-      <w:r>
-        <w:rPr>
-          <w:b/>
-          <w:bCs/>
-          <w:i/>
-          <w:iCs/>
-        </w:rPr>
-        <w:t>password</w:t>
-      </w:r>
-      <w:proofErr w:type="spellEnd"/>
+        <w:t>master password</w:t>
+      </w:r>
     </w:p>
     <w:p>
       <w:pPr>
@@ -2519,7 +3621,6 @@
       <w:r>
         <w:t xml:space="preserve"> </w:t>
       </w:r>
-      <w:proofErr w:type="spellStart"/>
       <w:r>
         <w:rPr>
           <w:b/>
@@ -2529,7 +3630,6 @@
         </w:rPr>
         <w:t>username</w:t>
       </w:r>
-      <w:proofErr w:type="spellEnd"/>
       <w:r>
         <w:t xml:space="preserve"> est ha</w:t>
       </w:r>
@@ -2564,9 +3664,32 @@
           <w:i/>
           <w:iCs/>
         </w:rPr>
-        <w:t xml:space="preserve">master </w:t>
-      </w:r>
-      <w:proofErr w:type="spellStart"/>
+        <w:t>master password</w:t>
+      </w:r>
+      <w:r>
+        <w:t xml:space="preserve"> est</w:t>
+      </w:r>
+      <w:r>
+        <w:t xml:space="preserve"> </w:t>
+      </w:r>
+      <w:r>
+        <w:t>hach</w:t>
+      </w:r>
+      <w:r>
+        <w:t xml:space="preserve">é et </w:t>
+      </w:r>
+      <w:r>
+        <w:t>étir</w:t>
+      </w:r>
+      <w:r>
+        <w:t>é</w:t>
+      </w:r>
+      <w:r>
+        <w:t xml:space="preserve"> avec un sel correspondant </w:t>
+      </w:r>
+      <w:r>
+        <w:t xml:space="preserve">au </w:t>
+      </w:r>
       <w:r>
         <w:rPr>
           <w:b/>
@@ -2574,44 +3697,8 @@
           <w:i/>
           <w:iCs/>
         </w:rPr>
-        <w:t>password</w:t>
-      </w:r>
-      <w:proofErr w:type="spellEnd"/>
-      <w:r>
-        <w:t xml:space="preserve"> est</w:t>
-      </w:r>
-      <w:r>
-        <w:t xml:space="preserve"> </w:t>
-      </w:r>
-      <w:r>
-        <w:t>hach</w:t>
-      </w:r>
-      <w:r>
-        <w:t xml:space="preserve">é et </w:t>
-      </w:r>
-      <w:r>
-        <w:t>étir</w:t>
-      </w:r>
-      <w:r>
-        <w:t>é</w:t>
-      </w:r>
-      <w:r>
-        <w:t xml:space="preserve"> avec un sel correspondant </w:t>
-      </w:r>
-      <w:r>
-        <w:t xml:space="preserve">au </w:t>
-      </w:r>
-      <w:proofErr w:type="spellStart"/>
-      <w:r>
-        <w:rPr>
-          <w:b/>
-          <w:bCs/>
-          <w:i/>
-          <w:iCs/>
-        </w:rPr>
         <w:t>username</w:t>
       </w:r>
-      <w:proofErr w:type="spellEnd"/>
       <w:r>
         <w:t xml:space="preserve"> haché à l’étape précédent</w:t>
       </w:r>
@@ -2723,21 +3810,12 @@
       <w:r>
         <w:t xml:space="preserve"> </w:t>
       </w:r>
-      <w:proofErr w:type="spellStart"/>
-      <w:r>
-        <w:rPr>
-          <w:b/>
-          <w:bCs/>
-        </w:rPr>
-        <w:t>Streched</w:t>
-      </w:r>
-      <w:proofErr w:type="spellEnd"/>
-      <w:r>
-        <w:rPr>
-          <w:b/>
-          <w:bCs/>
-        </w:rPr>
-        <w:t xml:space="preserve"> Master Key</w:t>
+      <w:r>
+        <w:rPr>
+          <w:b/>
+          <w:bCs/>
+        </w:rPr>
+        <w:t>Streched Master Key</w:t>
       </w:r>
       <w:r>
         <w:t>.</w:t>
@@ -2749,7 +3827,7 @@
           <w:noProof/>
         </w:rPr>
         <w:drawing>
-          <wp:anchor distT="0" distB="0" distL="114300" distR="114300" simplePos="0" relativeHeight="251670529" behindDoc="1" locked="0" layoutInCell="1" allowOverlap="1" wp14:anchorId="0CDF4AF7" wp14:editId="6E386F27">
+          <wp:anchor distT="0" distB="0" distL="114300" distR="114300" simplePos="0" relativeHeight="251669505" behindDoc="1" locked="0" layoutInCell="1" allowOverlap="1" wp14:anchorId="0CDF4AF7" wp14:editId="39217E38">
             <wp:simplePos x="0" y="0"/>
             <wp:positionH relativeFrom="margin">
               <wp:posOffset>1365069</wp:posOffset>
@@ -2780,7 +3858,7 @@
                     <pic:cNvPicPr/>
                   </pic:nvPicPr>
                   <pic:blipFill>
-                    <a:blip r:embed="rId13">
+                    <a:blip r:embed="rId14">
                       <a:extLst>
                         <a:ext uri="{28A0092B-C50C-407E-A947-70E740481C1C}">
                           <a14:useLocalDpi xmlns:a14="http://schemas.microsoft.com/office/drawing/2010/main" val="0"/>
@@ -2822,21 +3900,12 @@
       <w:r>
         <w:t xml:space="preserve">et la </w:t>
       </w:r>
-      <w:proofErr w:type="spellStart"/>
-      <w:r>
-        <w:rPr>
-          <w:b/>
-          <w:bCs/>
-        </w:rPr>
-        <w:t>Streched</w:t>
-      </w:r>
-      <w:proofErr w:type="spellEnd"/>
-      <w:r>
-        <w:rPr>
-          <w:b/>
-          <w:bCs/>
-        </w:rPr>
-        <w:t xml:space="preserve"> Master Key</w:t>
+      <w:r>
+        <w:rPr>
+          <w:b/>
+          <w:bCs/>
+        </w:rPr>
+        <w:t>Streched Master Key</w:t>
       </w:r>
       <w:r>
         <w:t xml:space="preserve"> </w:t>
@@ -2864,23 +3933,7 @@
           <w:b/>
           <w:bCs/>
         </w:rPr>
-        <w:t xml:space="preserve">Master </w:t>
-      </w:r>
-      <w:proofErr w:type="spellStart"/>
-      <w:r>
-        <w:rPr>
-          <w:b/>
-          <w:bCs/>
-        </w:rPr>
-        <w:t>Password</w:t>
-      </w:r>
-      <w:proofErr w:type="spellEnd"/>
-      <w:r>
-        <w:rPr>
-          <w:b/>
-          <w:bCs/>
-        </w:rPr>
-        <w:t xml:space="preserve"> Hash</w:t>
+        <w:t>Master Password Hash</w:t>
       </w:r>
       <w:r>
         <w:rPr>
@@ -2907,9 +3960,61 @@
           <w:i/>
           <w:iCs/>
         </w:rPr>
-        <w:t xml:space="preserve">master </w:t>
-      </w:r>
-      <w:proofErr w:type="spellStart"/>
+        <w:t>master password</w:t>
+      </w:r>
+      <w:r>
+        <w:t xml:space="preserve"> entré par l’utilisateur et</w:t>
+      </w:r>
+      <w:r>
+        <w:t xml:space="preserve"> la </w:t>
+      </w:r>
+      <w:r>
+        <w:rPr>
+          <w:b/>
+          <w:bCs/>
+        </w:rPr>
+        <w:t>Master Key</w:t>
+      </w:r>
+      <w:r>
+        <w:t xml:space="preserve"> générée</w:t>
+      </w:r>
+      <w:r>
+        <w:t xml:space="preserve"> précédemment</w:t>
+      </w:r>
+      <w:r>
+        <w:t xml:space="preserve"> à l’étape 3) </w:t>
+      </w:r>
+      <w:r>
+        <w:t xml:space="preserve">on va maintenant générer un </w:t>
+      </w:r>
+      <w:r>
+        <w:rPr>
+          <w:b/>
+          <w:bCs/>
+        </w:rPr>
+        <w:t>Master Password Hash</w:t>
+      </w:r>
+      <w:r>
+        <w:rPr>
+          <w:b/>
+          <w:bCs/>
+        </w:rPr>
+        <w:t xml:space="preserve">. </w:t>
+      </w:r>
+      <w:r>
+        <w:t>En utilisant une fois de plus Argon2Id.</w:t>
+      </w:r>
+    </w:p>
+    <w:p>
+      <w:pPr>
+        <w:rPr>
+          <w:b/>
+          <w:bCs/>
+        </w:rPr>
+      </w:pPr>
+      <w:r>
+        <w:t xml:space="preserve">On va donc hacher le </w:t>
+      </w:r>
       <w:r>
         <w:rPr>
           <w:b/>
@@ -2917,98 +4022,8 @@
           <w:i/>
           <w:iCs/>
         </w:rPr>
-        <w:t>password</w:t>
-      </w:r>
-      <w:proofErr w:type="spellEnd"/>
-      <w:r>
-        <w:t xml:space="preserve"> entré par l’utilisateur et</w:t>
-      </w:r>
-      <w:r>
-        <w:t xml:space="preserve"> la </w:t>
-      </w:r>
-      <w:r>
-        <w:rPr>
-          <w:b/>
-          <w:bCs/>
-        </w:rPr>
-        <w:t>Master Key</w:t>
-      </w:r>
-      <w:r>
-        <w:t xml:space="preserve"> générée</w:t>
-      </w:r>
-      <w:r>
-        <w:t xml:space="preserve"> précédemment</w:t>
-      </w:r>
-      <w:r>
-        <w:t xml:space="preserve"> à l’étape 3) </w:t>
-      </w:r>
-      <w:r>
-        <w:t xml:space="preserve">on va maintenant générer un </w:t>
-      </w:r>
-      <w:r>
-        <w:rPr>
-          <w:b/>
-          <w:bCs/>
-        </w:rPr>
-        <w:t xml:space="preserve">Master </w:t>
-      </w:r>
-      <w:proofErr w:type="spellStart"/>
-      <w:r>
-        <w:rPr>
-          <w:b/>
-          <w:bCs/>
-        </w:rPr>
-        <w:t>Password</w:t>
-      </w:r>
-      <w:proofErr w:type="spellEnd"/>
-      <w:r>
-        <w:rPr>
-          <w:b/>
-          <w:bCs/>
-        </w:rPr>
-        <w:t xml:space="preserve"> Hash</w:t>
-      </w:r>
-      <w:r>
-        <w:rPr>
-          <w:b/>
-          <w:bCs/>
-        </w:rPr>
-        <w:t xml:space="preserve">. </w:t>
-      </w:r>
-      <w:r>
-        <w:t>En utilisant une fois de plus Argon2Id.</w:t>
-      </w:r>
-    </w:p>
-    <w:p>
-      <w:pPr>
-        <w:rPr>
-          <w:b/>
-          <w:bCs/>
-        </w:rPr>
-      </w:pPr>
-      <w:r>
-        <w:t xml:space="preserve">On va donc hacher le </w:t>
-      </w:r>
-      <w:r>
-        <w:rPr>
-          <w:b/>
-          <w:bCs/>
-          <w:i/>
-          <w:iCs/>
-        </w:rPr>
-        <w:t xml:space="preserve">master </w:t>
-      </w:r>
-      <w:proofErr w:type="spellStart"/>
-      <w:r>
-        <w:rPr>
-          <w:b/>
-          <w:bCs/>
-          <w:i/>
-          <w:iCs/>
-        </w:rPr>
-        <w:t>password</w:t>
-      </w:r>
-      <w:proofErr w:type="spellEnd"/>
+        <w:t>master password</w:t>
+      </w:r>
       <w:r>
         <w:t xml:space="preserve"> avec comme sel la </w:t>
       </w:r>
@@ -3043,23 +4058,7 @@
           <w:b/>
           <w:bCs/>
         </w:rPr>
-        <w:t xml:space="preserve"> Master </w:t>
-      </w:r>
-      <w:proofErr w:type="spellStart"/>
-      <w:r>
-        <w:rPr>
-          <w:b/>
-          <w:bCs/>
-        </w:rPr>
-        <w:t>Password</w:t>
-      </w:r>
-      <w:proofErr w:type="spellEnd"/>
-      <w:r>
-        <w:rPr>
-          <w:b/>
-          <w:bCs/>
-        </w:rPr>
-        <w:t xml:space="preserve"> Hash </w:t>
+        <w:t xml:space="preserve"> Master Password Hash </w:t>
       </w:r>
       <w:r>
         <w:t>résultant est lui envoyé au serveur</w:t>
@@ -3079,16 +4078,16 @@
         <mc:AlternateContent>
           <mc:Choice Requires="wps">
             <w:drawing>
-              <wp:anchor distT="0" distB="0" distL="114300" distR="114300" simplePos="0" relativeHeight="251695105" behindDoc="0" locked="0" layoutInCell="1" allowOverlap="1" wp14:anchorId="60B35B8D" wp14:editId="5F54BA7B">
+              <wp:anchor distT="0" distB="0" distL="114300" distR="114300" simplePos="0" relativeHeight="251694081" behindDoc="0" locked="0" layoutInCell="1" allowOverlap="1" wp14:anchorId="60B35B8D" wp14:editId="66D36799">
                 <wp:simplePos x="0" y="0"/>
                 <wp:positionH relativeFrom="column">
-                  <wp:posOffset>3700780</wp:posOffset>
+                  <wp:posOffset>3706495</wp:posOffset>
                 </wp:positionH>
                 <wp:positionV relativeFrom="paragraph">
-                  <wp:posOffset>290830</wp:posOffset>
+                  <wp:posOffset>285115</wp:posOffset>
                 </wp:positionV>
-                <wp:extent cx="1047750" cy="523875"/>
-                <wp:effectExtent l="0" t="0" r="0" b="9525"/>
+                <wp:extent cx="1327150" cy="548640"/>
+                <wp:effectExtent l="0" t="0" r="6350" b="3810"/>
                 <wp:wrapNone/>
                 <wp:docPr id="1744465305" name="Rectangle 8"/>
                 <wp:cNvGraphicFramePr/>
@@ -3099,7 +4098,7 @@
                       <wps:spPr>
                         <a:xfrm>
                           <a:off x="0" y="0"/>
-                          <a:ext cx="1047750" cy="523875"/>
+                          <a:ext cx="1327150" cy="548640"/>
                         </a:xfrm>
                         <a:prstGeom prst="rect">
                           <a:avLst/>
@@ -3134,12 +4133,18 @@
                     </wps:wsp>
                   </a:graphicData>
                 </a:graphic>
+                <wp14:sizeRelH relativeFrom="margin">
+                  <wp14:pctWidth>0</wp14:pctWidth>
+                </wp14:sizeRelH>
+                <wp14:sizeRelV relativeFrom="margin">
+                  <wp14:pctHeight>0</wp14:pctHeight>
+                </wp14:sizeRelV>
               </wp:anchor>
             </w:drawing>
           </mc:Choice>
           <mc:Fallback>
             <w:pict>
-              <v:rect w14:anchorId="0A994A1A" id="Rectangle 8" o:spid="_x0000_s1026" style="position:absolute;margin-left:291.4pt;margin-top:22.9pt;width:82.5pt;height:41.25pt;z-index:251695105;visibility:visible;mso-wrap-style:square;mso-wrap-distance-left:9pt;mso-wrap-distance-top:0;mso-wrap-distance-right:9pt;mso-wrap-distance-bottom:0;mso-position-horizontal:absolute;mso-position-horizontal-relative:text;mso-position-vertical:absolute;mso-position-vertical-relative:text;v-text-anchor:middle" o:gfxdata="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" stroked="f" strokeweight="1pt"/>
+              <v:rect w14:anchorId="2AD9CA0B" id="Rectangle 8" o:spid="_x0000_s1026" style="position:absolute;margin-left:291.85pt;margin-top:22.45pt;width:104.5pt;height:43.2pt;z-index:251694081;visibility:visible;mso-wrap-style:square;mso-width-percent:0;mso-height-percent:0;mso-wrap-distance-left:9pt;mso-wrap-distance-top:0;mso-wrap-distance-right:9pt;mso-wrap-distance-bottom:0;mso-position-horizontal:absolute;mso-position-horizontal-relative:text;mso-position-vertical:absolute;mso-position-vertical-relative:text;mso-width-percent:0;mso-height-percent:0;mso-width-relative:margin;mso-height-relative:margin;v-text-anchor:middle" o:gfxdata="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" stroked="f" strokeweight="1pt"/>
             </w:pict>
           </mc:Fallback>
         </mc:AlternateContent>
@@ -3149,7 +4154,7 @@
           <w:noProof/>
         </w:rPr>
         <w:drawing>
-          <wp:anchor distT="0" distB="0" distL="114300" distR="114300" simplePos="0" relativeHeight="251674625" behindDoc="1" locked="0" layoutInCell="1" allowOverlap="1" wp14:anchorId="13A67E6E" wp14:editId="060D247B">
+          <wp:anchor distT="0" distB="0" distL="114300" distR="114300" simplePos="0" relativeHeight="251673601" behindDoc="1" locked="0" layoutInCell="1" allowOverlap="1" wp14:anchorId="13A67E6E" wp14:editId="54F40EF9">
             <wp:simplePos x="0" y="0"/>
             <wp:positionH relativeFrom="margin">
               <wp:align>right</wp:align>
@@ -3180,7 +4185,7 @@
                     <pic:cNvPicPr/>
                   </pic:nvPicPr>
                   <pic:blipFill rotWithShape="1">
-                    <a:blip r:embed="rId14">
+                    <a:blip r:embed="rId15">
                       <a:extLst>
                         <a:ext uri="{28A0092B-C50C-407E-A947-70E740481C1C}">
                           <a14:useLocalDpi xmlns:a14="http://schemas.microsoft.com/office/drawing/2010/main" val="0"/>
@@ -3239,31 +4244,333 @@
       <w:r>
         <w:t xml:space="preserve"> </w:t>
       </w:r>
-      <w:proofErr w:type="spellStart"/>
-      <w:r>
-        <w:rPr>
-          <w:b/>
-          <w:bCs/>
-        </w:rPr>
-        <w:t>Protected</w:t>
-      </w:r>
-      <w:proofErr w:type="spellEnd"/>
-      <w:r>
-        <w:rPr>
-          <w:b/>
-          <w:bCs/>
-        </w:rPr>
+      <w:r>
+        <w:rPr>
+          <w:b/>
+          <w:bCs/>
+        </w:rPr>
+        <w:t>Protected Symmetric Key</w:t>
+      </w:r>
+      <w:r>
+        <w:t xml:space="preserve"> : </w:t>
+      </w:r>
+    </w:p>
+    <w:p>
+      <w:r>
+        <w:t xml:space="preserve">Une clé symétrique de </w:t>
+      </w:r>
+      <w:r>
+        <w:t>256</w:t>
+      </w:r>
+      <w:r>
+        <w:t xml:space="preserve"> bits </w:t>
+      </w:r>
+      <w:r>
+        <w:t>(</w:t>
+      </w:r>
+      <w:r>
+        <w:rPr>
+          <w:b/>
+          <w:bCs/>
+        </w:rPr>
+        <w:t>Symmetric Key</w:t>
+      </w:r>
+      <w:r>
+        <w:t xml:space="preserve">) </w:t>
+      </w:r>
+      <w:r>
+        <w:t xml:space="preserve">et un </w:t>
+      </w:r>
+      <w:r>
+        <w:rPr>
+          <w:b/>
+          <w:bCs/>
+        </w:rPr>
+        <w:t>IV</w:t>
+      </w:r>
+      <w:r>
+        <w:t xml:space="preserve"> de</w:t>
+      </w:r>
+      <w:r>
+        <w:t xml:space="preserve"> 98</w:t>
+      </w:r>
+      <w:r>
+        <w:t xml:space="preserve"> bits</w:t>
+      </w:r>
+      <w:r>
+        <w:t xml:space="preserve"> sont générés </w:t>
+      </w:r>
+      <w:r>
+        <w:t xml:space="preserve">avec </w:t>
+      </w:r>
+      <w:r>
+        <w:t xml:space="preserve">un générateur de nombres pseudo-aléatoires cryptographiquement </w:t>
+      </w:r>
+      <w:r>
+        <w:t>sûr</w:t>
+      </w:r>
+      <w:r>
+        <w:t xml:space="preserve"> (CSPRNG).</w:t>
+      </w:r>
+    </w:p>
+    <w:p>
+      <w:r>
+        <w:t xml:space="preserve">La </w:t>
+      </w:r>
+      <w:r>
+        <w:rPr>
+          <w:b/>
+          <w:bCs/>
+        </w:rPr>
+        <w:t>Symmetric Key</w:t>
+      </w:r>
+      <w:r>
+        <w:t xml:space="preserve"> est ensuite chiffrée avec </w:t>
+      </w:r>
+      <w:r>
+        <w:t>ChaCha20-Poly1305</w:t>
+      </w:r>
+      <w:r>
+        <w:t xml:space="preserve"> en utilisant</w:t>
+      </w:r>
+      <w:r>
+        <w:t xml:space="preserve"> la</w:t>
+      </w:r>
+      <w:r>
         <w:t xml:space="preserve"> </w:t>
       </w:r>
-      <w:proofErr w:type="spellStart"/>
-      <w:r>
-        <w:rPr>
-          <w:b/>
-          <w:bCs/>
-        </w:rPr>
-        <w:t>Symmetric</w:t>
-      </w:r>
-      <w:proofErr w:type="spellEnd"/>
+      <w:r>
+        <w:rPr>
+          <w:b/>
+          <w:bCs/>
+        </w:rPr>
+        <w:t>Streched</w:t>
+      </w:r>
+      <w:r>
+        <w:t xml:space="preserve"> </w:t>
+      </w:r>
+      <w:r>
+        <w:rPr>
+          <w:b/>
+          <w:bCs/>
+        </w:rPr>
+        <w:t>Master Key</w:t>
+      </w:r>
+      <w:r>
+        <w:t xml:space="preserve"> générée précédemment à l’étape 4)</w:t>
+      </w:r>
+      <w:r>
+        <w:t xml:space="preserve"> comme clé</w:t>
+      </w:r>
+      <w:r>
+        <w:t xml:space="preserve"> </w:t>
+      </w:r>
+      <w:r>
+        <w:t xml:space="preserve">et </w:t>
+      </w:r>
+      <w:r>
+        <w:t>l’</w:t>
+      </w:r>
+      <w:r>
+        <w:rPr>
+          <w:b/>
+          <w:bCs/>
+        </w:rPr>
+        <w:t>IV</w:t>
+      </w:r>
+      <w:r>
+        <w:t xml:space="preserve">. La clé résultante est appelée la </w:t>
+      </w:r>
+      <w:r>
+        <w:rPr>
+          <w:b/>
+          <w:bCs/>
+        </w:rPr>
+        <w:t>Protected Symmetric Key</w:t>
+      </w:r>
+      <w:r>
+        <w:t>.</w:t>
+      </w:r>
+    </w:p>
+    <w:p>
+      <w:r>
+        <w:t xml:space="preserve">La </w:t>
+      </w:r>
+      <w:r>
+        <w:rPr>
+          <w:b/>
+          <w:bCs/>
+        </w:rPr>
+        <w:t>Protected Symmetric Key</w:t>
+      </w:r>
+      <w:r>
+        <w:t xml:space="preserve"> </w:t>
+      </w:r>
+      <w:r>
+        <w:t xml:space="preserve">est la clé </w:t>
+      </w:r>
+      <w:r>
+        <w:t xml:space="preserve">principale </w:t>
+      </w:r>
+      <w:r>
+        <w:t xml:space="preserve">associée à l'utilisateur et est envoyée au serveur </w:t>
+      </w:r>
+      <w:r>
+        <w:t>à</w:t>
+      </w:r>
+      <w:r>
+        <w:t xml:space="preserve"> </w:t>
+      </w:r>
+      <w:r>
+        <w:t xml:space="preserve">la </w:t>
+      </w:r>
+      <w:r>
+        <w:t>création du compte</w:t>
+      </w:r>
+      <w:r>
+        <w:t>.</w:t>
+      </w:r>
+    </w:p>
+    <w:p/>
+    <w:p>
+      <w:r>
+        <w:t xml:space="preserve">Génération de la </w:t>
+      </w:r>
+      <w:r>
+        <w:rPr>
+          <w:b/>
+          <w:bCs/>
+        </w:rPr>
+        <w:t>Protected Private Key</w:t>
+      </w:r>
+      <w:r>
+        <w:t xml:space="preserve"> : </w:t>
+      </w:r>
+    </w:p>
+    <w:p>
+      <w:r>
+        <w:t>Une paire de clé asymétrique</w:t>
+      </w:r>
+      <w:r>
+        <w:t xml:space="preserve"> de 2048 bits</w:t>
+      </w:r>
+      <w:r>
+        <w:t xml:space="preserve"> (</w:t>
+      </w:r>
+      <w:r>
+        <w:rPr>
+          <w:b/>
+          <w:bCs/>
+        </w:rPr>
+        <w:t>Generated RSA Key Pair</w:t>
+      </w:r>
+      <w:r>
+        <w:t xml:space="preserve">) </w:t>
+      </w:r>
+      <w:r>
+        <w:t>et un</w:t>
+      </w:r>
+      <w:r>
+        <w:t xml:space="preserve"> autre</w:t>
+      </w:r>
+      <w:r>
+        <w:t xml:space="preserve"> </w:t>
+      </w:r>
+      <w:r>
+        <w:rPr>
+          <w:b/>
+          <w:bCs/>
+        </w:rPr>
+        <w:t>IV</w:t>
+      </w:r>
+      <w:r>
+        <w:t xml:space="preserve"> sont</w:t>
+      </w:r>
+      <w:r>
+        <w:t xml:space="preserve"> également généré</w:t>
+      </w:r>
+      <w:r>
+        <w:t>s</w:t>
+      </w:r>
+      <w:r>
+        <w:t xml:space="preserve"> avec un CSPRNG </w:t>
+      </w:r>
+      <w:r>
+        <w:t xml:space="preserve">lorsque l'utilisateur </w:t>
+      </w:r>
+      <w:r>
+        <w:t>crée</w:t>
+      </w:r>
+      <w:r>
+        <w:t xml:space="preserve"> son compte.</w:t>
+      </w:r>
+    </w:p>
+    <w:p>
+      <w:r>
+        <w:t xml:space="preserve">La </w:t>
+      </w:r>
+      <w:r>
+        <w:rPr>
+          <w:b/>
+          <w:bCs/>
+        </w:rPr>
+        <w:t>Public Key</w:t>
+      </w:r>
+      <w:r>
+        <w:t xml:space="preserve"> est </w:t>
+      </w:r>
+      <w:r>
+        <w:t>générée simplement avec RSA 2048 et envoyé au serveur tel quelle.</w:t>
+      </w:r>
+    </w:p>
+    <w:p>
+      <w:r>
+        <w:t xml:space="preserve">La </w:t>
+      </w:r>
+      <w:r>
+        <w:rPr>
+          <w:b/>
+          <w:bCs/>
+        </w:rPr>
+        <w:t>Private Key</w:t>
+      </w:r>
+      <w:r>
+        <w:t xml:space="preserve"> générée est chiffrée avec ChaCha20-Poly1305 en utilisant la </w:t>
+      </w:r>
+      <w:r>
+        <w:rPr>
+          <w:b/>
+          <w:bCs/>
+        </w:rPr>
+        <w:t>Symmetric Key</w:t>
+      </w:r>
+      <w:r>
+        <w:t xml:space="preserve"> générée précédemment comme clé et l’</w:t>
+      </w:r>
+      <w:r>
+        <w:rPr>
+          <w:b/>
+          <w:bCs/>
+        </w:rPr>
+        <w:t>IV</w:t>
+      </w:r>
+      <w:r>
+        <w:t xml:space="preserve">. La clé résultante est appelée la </w:t>
+      </w:r>
+      <w:r>
+        <w:rPr>
+          <w:b/>
+          <w:bCs/>
+        </w:rPr>
+        <w:t xml:space="preserve">Protected </w:t>
+      </w:r>
+      <w:r>
+        <w:rPr>
+          <w:b/>
+          <w:bCs/>
+        </w:rPr>
+        <w:t>Private</w:t>
+      </w:r>
       <w:r>
         <w:rPr>
           <w:b/>
@@ -3272,186 +4579,36 @@
         <w:t xml:space="preserve"> Key</w:t>
       </w:r>
       <w:r>
-        <w:t xml:space="preserve"> : </w:t>
-      </w:r>
-    </w:p>
-    <w:p>
-      <w:r>
-        <w:t xml:space="preserve">Une clé symétrique de </w:t>
-      </w:r>
-      <w:r>
-        <w:t>256</w:t>
-      </w:r>
-      <w:r>
-        <w:t xml:space="preserve"> bits </w:t>
-      </w:r>
-      <w:r>
-        <w:t>(</w:t>
-      </w:r>
-      <w:proofErr w:type="spellStart"/>
-      <w:r>
-        <w:rPr>
-          <w:b/>
-          <w:bCs/>
-        </w:rPr>
-        <w:t>Symmetric</w:t>
-      </w:r>
-      <w:proofErr w:type="spellEnd"/>
-      <w:r>
-        <w:rPr>
-          <w:b/>
-          <w:bCs/>
-        </w:rPr>
-        <w:t xml:space="preserve"> Key</w:t>
-      </w:r>
-      <w:r>
-        <w:t xml:space="preserve">) </w:t>
-      </w:r>
-      <w:r>
-        <w:t xml:space="preserve">et un </w:t>
-      </w:r>
-      <w:r>
-        <w:rPr>
-          <w:b/>
-          <w:bCs/>
-        </w:rPr>
-        <w:t>IV</w:t>
-      </w:r>
-      <w:r>
-        <w:t xml:space="preserve"> de</w:t>
-      </w:r>
-      <w:r>
-        <w:t xml:space="preserve"> 98</w:t>
-      </w:r>
-      <w:r>
-        <w:t xml:space="preserve"> bits</w:t>
-      </w:r>
-      <w:r>
-        <w:t xml:space="preserve"> sont générés </w:t>
-      </w:r>
-      <w:r>
-        <w:t xml:space="preserve">avec </w:t>
-      </w:r>
-      <w:r>
-        <w:t xml:space="preserve">un générateur de nombres pseudo-aléatoires cryptographiquement </w:t>
-      </w:r>
-      <w:r>
-        <w:t>sûr</w:t>
-      </w:r>
-      <w:r>
-        <w:t xml:space="preserve"> (CSPRNG).</w:t>
+        <w:t>.</w:t>
       </w:r>
     </w:p>
     <w:p>
       <w:r>
         <w:t xml:space="preserve">La </w:t>
       </w:r>
-      <w:proofErr w:type="spellStart"/>
-      <w:r>
-        <w:rPr>
-          <w:b/>
-          <w:bCs/>
-        </w:rPr>
-        <w:t>Symmetric</w:t>
-      </w:r>
-      <w:proofErr w:type="spellEnd"/>
-      <w:r>
-        <w:rPr>
-          <w:b/>
-          <w:bCs/>
-        </w:rPr>
-        <w:t xml:space="preserve"> Key</w:t>
-      </w:r>
-      <w:r>
-        <w:t xml:space="preserve"> est ensuite chiffrée avec </w:t>
-      </w:r>
-      <w:r>
-        <w:t>ChaCha20-Poly1305</w:t>
-      </w:r>
-      <w:r>
-        <w:t xml:space="preserve"> en utilisant</w:t>
-      </w:r>
-      <w:r>
-        <w:t xml:space="preserve"> la</w:t>
-      </w:r>
-      <w:r>
-        <w:t xml:space="preserve"> </w:t>
-      </w:r>
-      <w:proofErr w:type="spellStart"/>
-      <w:r>
-        <w:rPr>
-          <w:b/>
-          <w:bCs/>
-        </w:rPr>
-        <w:t>Streched</w:t>
-      </w:r>
-      <w:proofErr w:type="spellEnd"/>
-      <w:r>
-        <w:t xml:space="preserve"> </w:t>
-      </w:r>
-      <w:r>
-        <w:rPr>
-          <w:b/>
-          <w:bCs/>
-        </w:rPr>
-        <w:t>Master Key</w:t>
-      </w:r>
-      <w:r>
-        <w:t xml:space="preserve"> générée précédemment à l’étape 4)</w:t>
-      </w:r>
-      <w:r>
-        <w:t xml:space="preserve"> comme clé</w:t>
-      </w:r>
-      <w:r>
-        <w:t xml:space="preserve"> </w:t>
-      </w:r>
-      <w:r>
-        <w:t xml:space="preserve">et </w:t>
-      </w:r>
-      <w:r>
-        <w:t>l’</w:t>
-      </w:r>
-      <w:r>
-        <w:rPr>
-          <w:b/>
-          <w:bCs/>
-        </w:rPr>
-        <w:t>IV</w:t>
-      </w:r>
-      <w:r>
-        <w:t xml:space="preserve">. La clé résultante est appelée la </w:t>
-      </w:r>
-      <w:proofErr w:type="spellStart"/>
-      <w:r>
-        <w:rPr>
-          <w:b/>
-          <w:bCs/>
-        </w:rPr>
-        <w:t>Protected</w:t>
-      </w:r>
-      <w:proofErr w:type="spellEnd"/>
-      <w:r>
-        <w:rPr>
-          <w:b/>
-          <w:bCs/>
-        </w:rPr>
-        <w:t xml:space="preserve"> </w:t>
-      </w:r>
-      <w:proofErr w:type="spellStart"/>
-      <w:r>
-        <w:rPr>
-          <w:b/>
-          <w:bCs/>
-        </w:rPr>
-        <w:t>Symmetric</w:t>
-      </w:r>
-      <w:proofErr w:type="spellEnd"/>
-      <w:r>
-        <w:rPr>
-          <w:b/>
-          <w:bCs/>
-        </w:rPr>
-        <w:t xml:space="preserve"> Key</w:t>
+      <w:r>
+        <w:rPr>
+          <w:b/>
+          <w:bCs/>
+        </w:rPr>
+        <w:t>Protected Private Key</w:t>
+      </w:r>
+      <w:r>
+        <w:t xml:space="preserve"> est envoyée au serveur à la création du compte.</w:t>
+      </w:r>
+    </w:p>
+    <w:p>
+      <w:r>
+        <w:t xml:space="preserve">La paire de clés générée est utilisée quand l'utilisateur </w:t>
+      </w:r>
+      <w:r>
+        <w:t>décide de partager</w:t>
+      </w:r>
+      <w:r>
+        <w:t xml:space="preserve"> ou de consulter</w:t>
+      </w:r>
+      <w:r>
+        <w:t xml:space="preserve"> des données avec une autre personne</w:t>
       </w:r>
       <w:r>
         <w:t>.</w:t>
@@ -3459,341 +4616,6 @@
     </w:p>
     <w:p>
       <w:r>
-        <w:t xml:space="preserve">La </w:t>
-      </w:r>
-      <w:proofErr w:type="spellStart"/>
-      <w:r>
-        <w:rPr>
-          <w:b/>
-          <w:bCs/>
-        </w:rPr>
-        <w:t>Protected</w:t>
-      </w:r>
-      <w:proofErr w:type="spellEnd"/>
-      <w:r>
-        <w:rPr>
-          <w:b/>
-          <w:bCs/>
-        </w:rPr>
-        <w:t xml:space="preserve"> </w:t>
-      </w:r>
-      <w:proofErr w:type="spellStart"/>
-      <w:r>
-        <w:rPr>
-          <w:b/>
-          <w:bCs/>
-        </w:rPr>
-        <w:t>Symmetric</w:t>
-      </w:r>
-      <w:proofErr w:type="spellEnd"/>
-      <w:r>
-        <w:rPr>
-          <w:b/>
-          <w:bCs/>
-        </w:rPr>
-        <w:t xml:space="preserve"> Key</w:t>
-      </w:r>
-      <w:r>
-        <w:t xml:space="preserve"> </w:t>
-      </w:r>
-      <w:r>
-        <w:t xml:space="preserve">est la clé </w:t>
-      </w:r>
-      <w:r>
-        <w:t xml:space="preserve">principale </w:t>
-      </w:r>
-      <w:r>
-        <w:t xml:space="preserve">associée à l'utilisateur et est envoyée au serveur </w:t>
-      </w:r>
-      <w:r>
-        <w:t>à</w:t>
-      </w:r>
-      <w:r>
-        <w:t xml:space="preserve"> </w:t>
-      </w:r>
-      <w:r>
-        <w:t xml:space="preserve">la </w:t>
-      </w:r>
-      <w:r>
-        <w:t>création du compte</w:t>
-      </w:r>
-      <w:r>
-        <w:t>.</w:t>
-      </w:r>
-    </w:p>
-    <w:p/>
-    <w:p>
-      <w:r>
-        <w:t xml:space="preserve">Génération de la </w:t>
-      </w:r>
-      <w:proofErr w:type="spellStart"/>
-      <w:r>
-        <w:rPr>
-          <w:b/>
-          <w:bCs/>
-        </w:rPr>
-        <w:t>Protected</w:t>
-      </w:r>
-      <w:proofErr w:type="spellEnd"/>
-      <w:r>
-        <w:rPr>
-          <w:b/>
-          <w:bCs/>
-        </w:rPr>
-        <w:t xml:space="preserve"> </w:t>
-      </w:r>
-      <w:proofErr w:type="spellStart"/>
-      <w:r>
-        <w:rPr>
-          <w:b/>
-          <w:bCs/>
-        </w:rPr>
-        <w:t>Private</w:t>
-      </w:r>
-      <w:proofErr w:type="spellEnd"/>
-      <w:r>
-        <w:rPr>
-          <w:b/>
-          <w:bCs/>
-        </w:rPr>
-        <w:t xml:space="preserve"> Key</w:t>
-      </w:r>
-      <w:r>
-        <w:t xml:space="preserve"> : </w:t>
-      </w:r>
-    </w:p>
-    <w:p>
-      <w:r>
-        <w:t>Une paire de clé asymétrique</w:t>
-      </w:r>
-      <w:r>
-        <w:t xml:space="preserve"> de 2048 bits</w:t>
-      </w:r>
-      <w:r>
-        <w:t xml:space="preserve"> (</w:t>
-      </w:r>
-      <w:proofErr w:type="spellStart"/>
-      <w:r>
-        <w:rPr>
-          <w:b/>
-          <w:bCs/>
-        </w:rPr>
-        <w:t>Generated</w:t>
-      </w:r>
-      <w:proofErr w:type="spellEnd"/>
-      <w:r>
-        <w:rPr>
-          <w:b/>
-          <w:bCs/>
-        </w:rPr>
-        <w:t xml:space="preserve"> RSA Key Pair</w:t>
-      </w:r>
-      <w:r>
-        <w:t xml:space="preserve">) </w:t>
-      </w:r>
-      <w:r>
-        <w:t>et un</w:t>
-      </w:r>
-      <w:r>
-        <w:t xml:space="preserve"> autre</w:t>
-      </w:r>
-      <w:r>
-        <w:t xml:space="preserve"> </w:t>
-      </w:r>
-      <w:r>
-        <w:rPr>
-          <w:b/>
-          <w:bCs/>
-        </w:rPr>
-        <w:t>IV</w:t>
-      </w:r>
-      <w:r>
-        <w:t xml:space="preserve"> sont</w:t>
-      </w:r>
-      <w:r>
-        <w:t xml:space="preserve"> également généré</w:t>
-      </w:r>
-      <w:r>
-        <w:t>s</w:t>
-      </w:r>
-      <w:r>
-        <w:t xml:space="preserve"> avec un CSPRNG </w:t>
-      </w:r>
-      <w:r>
-        <w:t xml:space="preserve">lorsque l'utilisateur </w:t>
-      </w:r>
-      <w:r>
-        <w:t>crée</w:t>
-      </w:r>
-      <w:r>
-        <w:t xml:space="preserve"> son compte.</w:t>
-      </w:r>
-    </w:p>
-    <w:p>
-      <w:r>
-        <w:t xml:space="preserve">La </w:t>
-      </w:r>
-      <w:r>
-        <w:rPr>
-          <w:b/>
-          <w:bCs/>
-        </w:rPr>
-        <w:t>Public Key</w:t>
-      </w:r>
-      <w:r>
-        <w:t xml:space="preserve"> est </w:t>
-      </w:r>
-      <w:r>
-        <w:t>générée simplement avec RSA 2048 et envoyé au serveur tel quelle.</w:t>
-      </w:r>
-    </w:p>
-    <w:p>
-      <w:r>
-        <w:t xml:space="preserve">La </w:t>
-      </w:r>
-      <w:proofErr w:type="spellStart"/>
-      <w:r>
-        <w:rPr>
-          <w:b/>
-          <w:bCs/>
-        </w:rPr>
-        <w:t>Private</w:t>
-      </w:r>
-      <w:proofErr w:type="spellEnd"/>
-      <w:r>
-        <w:rPr>
-          <w:b/>
-          <w:bCs/>
-        </w:rPr>
-        <w:t xml:space="preserve"> Key</w:t>
-      </w:r>
-      <w:r>
-        <w:t xml:space="preserve"> générée est chiffrée avec ChaCha20-Poly1305 en utilisant la </w:t>
-      </w:r>
-      <w:proofErr w:type="spellStart"/>
-      <w:r>
-        <w:rPr>
-          <w:b/>
-          <w:bCs/>
-        </w:rPr>
-        <w:t>Symmetric</w:t>
-      </w:r>
-      <w:proofErr w:type="spellEnd"/>
-      <w:r>
-        <w:rPr>
-          <w:b/>
-          <w:bCs/>
-        </w:rPr>
-        <w:t xml:space="preserve"> Key</w:t>
-      </w:r>
-      <w:r>
-        <w:t xml:space="preserve"> générée précédemment comme clé et l’</w:t>
-      </w:r>
-      <w:r>
-        <w:rPr>
-          <w:b/>
-          <w:bCs/>
-        </w:rPr>
-        <w:t>IV</w:t>
-      </w:r>
-      <w:r>
-        <w:t xml:space="preserve">. La clé résultante est appelée la </w:t>
-      </w:r>
-      <w:proofErr w:type="spellStart"/>
-      <w:r>
-        <w:rPr>
-          <w:b/>
-          <w:bCs/>
-        </w:rPr>
-        <w:t>Protected</w:t>
-      </w:r>
-      <w:proofErr w:type="spellEnd"/>
-      <w:r>
-        <w:rPr>
-          <w:b/>
-          <w:bCs/>
-        </w:rPr>
-        <w:t xml:space="preserve"> </w:t>
-      </w:r>
-      <w:proofErr w:type="spellStart"/>
-      <w:r>
-        <w:rPr>
-          <w:b/>
-          <w:bCs/>
-        </w:rPr>
-        <w:t>Private</w:t>
-      </w:r>
-      <w:proofErr w:type="spellEnd"/>
-      <w:r>
-        <w:rPr>
-          <w:b/>
-          <w:bCs/>
-        </w:rPr>
-        <w:t xml:space="preserve"> Key</w:t>
-      </w:r>
-      <w:r>
-        <w:t>.</w:t>
-      </w:r>
-    </w:p>
-    <w:p>
-      <w:r>
-        <w:t xml:space="preserve">La </w:t>
-      </w:r>
-      <w:proofErr w:type="spellStart"/>
-      <w:r>
-        <w:rPr>
-          <w:b/>
-          <w:bCs/>
-        </w:rPr>
-        <w:t>Protected</w:t>
-      </w:r>
-      <w:proofErr w:type="spellEnd"/>
-      <w:r>
-        <w:rPr>
-          <w:b/>
-          <w:bCs/>
-        </w:rPr>
-        <w:t xml:space="preserve"> </w:t>
-      </w:r>
-      <w:proofErr w:type="spellStart"/>
-      <w:r>
-        <w:rPr>
-          <w:b/>
-          <w:bCs/>
-        </w:rPr>
-        <w:t>Private</w:t>
-      </w:r>
-      <w:proofErr w:type="spellEnd"/>
-      <w:r>
-        <w:rPr>
-          <w:b/>
-          <w:bCs/>
-        </w:rPr>
-        <w:t xml:space="preserve"> Key</w:t>
-      </w:r>
-      <w:r>
-        <w:t xml:space="preserve"> est envoyée au serveur à la création du compte.</w:t>
-      </w:r>
-    </w:p>
-    <w:p>
-      <w:r>
-        <w:t xml:space="preserve">La paire de clés générée est utilisée quand l'utilisateur </w:t>
-      </w:r>
-      <w:r>
-        <w:t>décide de partager</w:t>
-      </w:r>
-      <w:r>
-        <w:t xml:space="preserve"> ou de consulter</w:t>
-      </w:r>
-      <w:r>
-        <w:t xml:space="preserve"> des données avec une autre personne</w:t>
-      </w:r>
-      <w:r>
-        <w:t>.</w:t>
-      </w:r>
-    </w:p>
-    <w:p>
-      <w:r>
         <w:t>Coté serveur un dossier avec le nom du nouvel utilisateur est créé afin d’y stocker ses futurs fichiers et dossiers</w:t>
       </w:r>
       <w:r>
@@ -3804,7 +4626,6 @@
       <w:r>
         <w:t xml:space="preserve">A la racine de ce dossier un fichier </w:t>
       </w:r>
-      <w:proofErr w:type="spellStart"/>
       <w:r>
         <w:rPr>
           <w:b/>
@@ -3830,20 +4651,8 @@
           <w:i/>
           <w:iCs/>
         </w:rPr>
-        <w:t>nal_</w:t>
-      </w:r>
-      <w:proofErr w:type="gramStart"/>
-      <w:r>
-        <w:rPr>
-          <w:b/>
-          <w:bCs/>
-          <w:i/>
-          <w:iCs/>
-        </w:rPr>
-        <w:t>data.json</w:t>
-      </w:r>
-      <w:proofErr w:type="spellEnd"/>
-      <w:proofErr w:type="gramEnd"/>
+        <w:t>nal_data.json</w:t>
+      </w:r>
       <w:r>
         <w:t xml:space="preserve"> est créé pour stocker un</w:t>
       </w:r>
@@ -3890,18 +4699,10 @@
         <w:t xml:space="preserve"> la structure des fichiers réellement stockés sur le serveur.</w:t>
       </w:r>
     </w:p>
-    <w:p/>
-    <w:p>
-      <w:r>
-        <w:t xml:space="preserve">Ce fichier nous sera utile afin de pouvoir déchiffrer l’ensemble du </w:t>
-      </w:r>
-      <w:proofErr w:type="spellStart"/>
-      <w:r>
-        <w:t>vault</w:t>
-      </w:r>
-      <w:proofErr w:type="spellEnd"/>
-      <w:r>
-        <w:t xml:space="preserve"> au login et ainsi avoir une navigation « virtuelle » sur le serveur</w:t>
+    <w:p>
+      <w:r>
+        <w:lastRenderedPageBreak/>
+        <w:t>Ce fichier nous sera utile afin de pouvoir déchiffrer l’ensemble du vault au login et ainsi avoir une navigation « virtuelle » sur le serveur</w:t>
       </w:r>
       <w:r>
         <w:t xml:space="preserve"> côté client avec tous les éléments déjà déchiffr</w:t>
@@ -3922,9 +4723,9 @@
     <w:p>
       <w:pPr>
         <w:sectPr>
-          <w:headerReference w:type="default" r:id="rId15"/>
-          <w:footerReference w:type="default" r:id="rId16"/>
-          <w:footerReference w:type="first" r:id="rId17"/>
+          <w:headerReference w:type="default" r:id="rId16"/>
+          <w:footerReference w:type="default" r:id="rId17"/>
+          <w:footerReference w:type="first" r:id="rId18"/>
           <w:pgSz w:w="11906" w:h="16838"/>
           <w:pgMar w:top="1417" w:right="1417" w:bottom="1417" w:left="1417" w:header="708" w:footer="436" w:gutter="0"/>
           <w:pgNumType w:start="0"/>
@@ -3936,8 +4737,6 @@
       <w:r>
         <w:t xml:space="preserve">Le fichier </w:t>
       </w:r>
-      <w:proofErr w:type="spellStart"/>
-      <w:proofErr w:type="gramStart"/>
       <w:r>
         <w:rPr>
           <w:b/>
@@ -3956,8 +4755,6 @@
         </w:rPr>
         <w:t>.json</w:t>
       </w:r>
-      <w:proofErr w:type="spellEnd"/>
-      <w:proofErr w:type="gramEnd"/>
       <w:r>
         <w:t>, faisant office de base de données,</w:t>
       </w:r>
@@ -3986,92 +4783,143 @@
           <w:noProof/>
         </w:rPr>
         <w:lastRenderedPageBreak/>
-        <w:drawing>
-          <wp:anchor distT="0" distB="0" distL="114300" distR="114300" simplePos="0" relativeHeight="251675649" behindDoc="1" locked="0" layoutInCell="1" allowOverlap="1" wp14:anchorId="3BCA2263" wp14:editId="413D3928">
-            <wp:simplePos x="0" y="0"/>
-            <wp:positionH relativeFrom="margin">
-              <wp:align>center</wp:align>
-            </wp:positionH>
-            <wp:positionV relativeFrom="paragraph">
-              <wp:posOffset>0</wp:posOffset>
-            </wp:positionV>
-            <wp:extent cx="10086975" cy="5386451"/>
-            <wp:effectExtent l="0" t="0" r="0" b="5080"/>
-            <wp:wrapTight wrapText="bothSides">
-              <wp:wrapPolygon edited="0">
-                <wp:start x="82" y="458"/>
-                <wp:lineTo x="0" y="1222"/>
-                <wp:lineTo x="41" y="1375"/>
-                <wp:lineTo x="449" y="1834"/>
-                <wp:lineTo x="0" y="2521"/>
-                <wp:lineTo x="0" y="13140"/>
-                <wp:lineTo x="449" y="14057"/>
-                <wp:lineTo x="0" y="14821"/>
-                <wp:lineTo x="0" y="20933"/>
-                <wp:lineTo x="122" y="21391"/>
-                <wp:lineTo x="286" y="21544"/>
-                <wp:lineTo x="21253" y="21544"/>
-                <wp:lineTo x="21416" y="21391"/>
-                <wp:lineTo x="21539" y="20933"/>
-                <wp:lineTo x="21539" y="14821"/>
-                <wp:lineTo x="21090" y="14057"/>
-                <wp:lineTo x="21539" y="13140"/>
-                <wp:lineTo x="21539" y="2521"/>
-                <wp:lineTo x="21172" y="1604"/>
-                <wp:lineTo x="3508" y="458"/>
-                <wp:lineTo x="82" y="458"/>
-              </wp:wrapPolygon>
-            </wp:wrapTight>
-            <wp:docPr id="709960412" name="Image 2" descr="Une image contenant texte, diagramme, capture d’écran, Plan&#10;&#10;Description générée automatiquement"/>
-            <wp:cNvGraphicFramePr>
-              <a:graphicFrameLocks xmlns:a="http://schemas.openxmlformats.org/drawingml/2006/main" noChangeAspect="1"/>
-            </wp:cNvGraphicFramePr>
-            <a:graphic xmlns:a="http://schemas.openxmlformats.org/drawingml/2006/main">
-              <a:graphicData uri="http://schemas.openxmlformats.org/drawingml/2006/picture">
-                <pic:pic xmlns:pic="http://schemas.openxmlformats.org/drawingml/2006/picture">
-                  <pic:nvPicPr>
-                    <pic:cNvPr id="709960412" name="Image 2" descr="Une image contenant texte, diagramme, capture d’écran, Plan&#10;&#10;Description générée automatiquement"/>
-                    <pic:cNvPicPr>
-                      <a:picLocks noChangeAspect="1" noChangeArrowheads="1"/>
-                    </pic:cNvPicPr>
-                  </pic:nvPicPr>
-                  <pic:blipFill>
-                    <a:blip r:embed="rId18">
-                      <a:extLst>
-                        <a:ext uri="{28A0092B-C50C-407E-A947-70E740481C1C}">
-                          <a14:useLocalDpi xmlns:a14="http://schemas.microsoft.com/office/drawing/2010/main" val="0"/>
-                        </a:ext>
-                      </a:extLst>
-                    </a:blip>
-                    <a:srcRect/>
-                    <a:stretch>
-                      <a:fillRect/>
-                    </a:stretch>
-                  </pic:blipFill>
-                  <pic:spPr bwMode="auto">
-                    <a:xfrm>
-                      <a:off x="0" y="0"/>
-                      <a:ext cx="10086975" cy="5386451"/>
-                    </a:xfrm>
-                    <a:prstGeom prst="rect">
-                      <a:avLst/>
-                    </a:prstGeom>
-                    <a:noFill/>
-                    <a:ln>
-                      <a:noFill/>
-                    </a:ln>
-                  </pic:spPr>
-                </pic:pic>
-              </a:graphicData>
-            </a:graphic>
-            <wp14:sizeRelH relativeFrom="margin">
-              <wp14:pctWidth>0</wp14:pctWidth>
-            </wp14:sizeRelH>
-            <wp14:sizeRelV relativeFrom="margin">
-              <wp14:pctHeight>0</wp14:pctHeight>
-            </wp14:sizeRelV>
-          </wp:anchor>
-        </w:drawing>
+        <mc:AlternateContent>
+          <mc:Choice Requires="wpg">
+            <w:drawing>
+              <wp:anchor distT="0" distB="0" distL="114300" distR="114300" simplePos="0" relativeHeight="251696129" behindDoc="0" locked="0" layoutInCell="1" allowOverlap="1" wp14:anchorId="5B2BC75A" wp14:editId="6934A01E">
+                <wp:simplePos x="0" y="0"/>
+                <wp:positionH relativeFrom="column">
+                  <wp:posOffset>-598805</wp:posOffset>
+                </wp:positionH>
+                <wp:positionV relativeFrom="paragraph">
+                  <wp:posOffset>-635</wp:posOffset>
+                </wp:positionV>
+                <wp:extent cx="10086975" cy="5386070"/>
+                <wp:effectExtent l="0" t="0" r="9525" b="5080"/>
+                <wp:wrapNone/>
+                <wp:docPr id="1994523858" name="Groupe 4"/>
+                <wp:cNvGraphicFramePr/>
+                <a:graphic xmlns:a="http://schemas.openxmlformats.org/drawingml/2006/main">
+                  <a:graphicData uri="http://schemas.microsoft.com/office/word/2010/wordprocessingGroup">
+                    <wpg:wgp>
+                      <wpg:cNvGrpSpPr/>
+                      <wpg:grpSpPr>
+                        <a:xfrm>
+                          <a:off x="0" y="0"/>
+                          <a:ext cx="10086975" cy="5386070"/>
+                          <a:chOff x="0" y="0"/>
+                          <a:chExt cx="10086975" cy="5386070"/>
+                        </a:xfrm>
+                      </wpg:grpSpPr>
+                      <pic:pic xmlns:pic="http://schemas.openxmlformats.org/drawingml/2006/picture">
+                        <pic:nvPicPr>
+                          <pic:cNvPr id="709960412" name="Image 2" descr="Une image contenant texte, diagramme, capture d’écran, Plan&#10;&#10;Description générée automatiquement"/>
+                          <pic:cNvPicPr>
+                            <a:picLocks noChangeAspect="1"/>
+                          </pic:cNvPicPr>
+                        </pic:nvPicPr>
+                        <pic:blipFill>
+                          <a:blip r:embed="rId19">
+                            <a:extLst>
+                              <a:ext uri="{28A0092B-C50C-407E-A947-70E740481C1C}">
+                                <a14:useLocalDpi xmlns:a14="http://schemas.microsoft.com/office/drawing/2010/main" val="0"/>
+                              </a:ext>
+                            </a:extLst>
+                          </a:blip>
+                          <a:srcRect/>
+                          <a:stretch>
+                            <a:fillRect/>
+                          </a:stretch>
+                        </pic:blipFill>
+                        <pic:spPr bwMode="auto">
+                          <a:xfrm>
+                            <a:off x="0" y="0"/>
+                            <a:ext cx="10086975" cy="5386070"/>
+                          </a:xfrm>
+                          <a:prstGeom prst="rect">
+                            <a:avLst/>
+                          </a:prstGeom>
+                          <a:noFill/>
+                          <a:ln>
+                            <a:noFill/>
+                          </a:ln>
+                        </pic:spPr>
+                      </pic:pic>
+                      <wps:wsp>
+                        <wps:cNvPr id="1726996128" name="Rectangle 3"/>
+                        <wps:cNvSpPr/>
+                        <wps:spPr>
+                          <a:xfrm>
+                            <a:off x="8164830" y="845820"/>
+                            <a:ext cx="985520" cy="375857"/>
+                          </a:xfrm>
+                          <a:prstGeom prst="rect">
+                            <a:avLst/>
+                          </a:prstGeom>
+                          <a:solidFill>
+                            <a:srgbClr val="FFFFFF"/>
+                          </a:solidFill>
+                          <a:ln w="12700">
+                            <a:noFill/>
+                          </a:ln>
+                        </wps:spPr>
+                        <wps:style>
+                          <a:lnRef idx="0">
+                            <a:schemeClr val="accent1"/>
+                          </a:lnRef>
+                          <a:fillRef idx="0">
+                            <a:schemeClr val="accent1"/>
+                          </a:fillRef>
+                          <a:effectRef idx="0">
+                            <a:schemeClr val="accent1"/>
+                          </a:effectRef>
+                          <a:fontRef idx="minor">
+                            <a:schemeClr val="lt1"/>
+                          </a:fontRef>
+                        </wps:style>
+                        <wps:bodyPr rot="0" spcFirstLastPara="1" vertOverflow="clip" horzOverflow="clip" vert="horz" wrap="square" lIns="91440" tIns="45720" rIns="91440" bIns="45720" numCol="1" spcCol="0" rtlCol="0" fromWordArt="0" anchor="ctr" anchorCtr="0" forceAA="0" upright="1" compatLnSpc="1">
+                          <a:prstTxWarp prst="textNoShape">
+                            <a:avLst/>
+                          </a:prstTxWarp>
+                          <a:noAutofit/>
+                        </wps:bodyPr>
+                      </wps:wsp>
+                    </wpg:wgp>
+                  </a:graphicData>
+                </a:graphic>
+              </wp:anchor>
+            </w:drawing>
+          </mc:Choice>
+          <mc:Fallback>
+            <w:pict>
+              <v:group w14:anchorId="795194B0" id="Groupe 4" o:spid="_x0000_s1026" style="position:absolute;margin-left:-47.15pt;margin-top:-.05pt;width:794.25pt;height:424.1pt;z-index:251696129" coordsize="100869,53860" o:gfxdata="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">
+                <v:shapetype id="_x0000_t75" coordsize="21600,21600" o:spt="75" o:preferrelative="t" path="m@4@5l@4@11@9@11@9@5xe" filled="f" stroked="f">
+                  <v:stroke joinstyle="miter"/>
+                  <v:formulas>
+                    <v:f eqn="if lineDrawn pixelLineWidth 0"/>
+                    <v:f eqn="sum @0 1 0"/>
+                    <v:f eqn="sum 0 0 @1"/>
+                    <v:f eqn="prod @2 1 2"/>
+                    <v:f eqn="prod @3 21600 pixelWidth"/>
+                    <v:f eqn="prod @3 21600 pixelHeight"/>
+                    <v:f eqn="sum @0 0 1"/>
+                    <v:f eqn="prod @6 1 2"/>
+                    <v:f eqn="prod @7 21600 pixelWidth"/>
+                    <v:f eqn="sum @8 21600 0"/>
+                    <v:f eqn="prod @7 21600 pixelHeight"/>
+                    <v:f eqn="sum @10 21600 0"/>
+                  </v:formulas>
+                  <v:path o:extrusionok="f" gradientshapeok="t" o:connecttype="rect"/>
+                  <o:lock v:ext="edit" aspectratio="t"/>
+                </v:shapetype>
+                <v:shape id="Image 2" o:spid="_x0000_s1027" type="#_x0000_t75" alt="Une image contenant texte, diagramme, capture d’écran, Plan&#10;&#10;Description générée automatiquement" style="position:absolute;width:100869;height:53860;visibility:visible;mso-wrap-style:square" o:gfxdata="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">
+                  <v:imagedata r:id="rId20" o:title="Une image contenant texte, diagramme, capture d’écran, Plan&#10;&#10;Description générée automatiquement"/>
+                </v:shape>
+                <v:rect id="Rectangle 3" o:spid="_x0000_s1028" style="position:absolute;left:81648;top:8458;width:9855;height:3758;visibility:visible;mso-wrap-style:square;v-text-anchor:middle" o:gfxdata="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" stroked="f" strokeweight="1pt"/>
+              </v:group>
+            </w:pict>
+          </mc:Fallback>
+        </mc:AlternateContent>
       </w:r>
     </w:p>
     <w:p>
@@ -4080,8 +4928,8 @@
           <w:tab w:val="left" w:pos="891"/>
         </w:tabs>
         <w:sectPr>
-          <w:headerReference w:type="first" r:id="rId19"/>
-          <w:footerReference w:type="first" r:id="rId20"/>
+          <w:headerReference w:type="first" r:id="rId21"/>
+          <w:footerReference w:type="first" r:id="rId22"/>
           <w:pgSz w:w="16838" w:h="11906" w:orient="landscape"/>
           <w:pgMar w:top="1417" w:right="1417" w:bottom="1417" w:left="1417" w:header="708" w:footer="436" w:gutter="0"/>
           <w:pgNumType w:start="0"/>
@@ -4098,17 +4946,20 @@
       <w:pPr>
         <w:pStyle w:val="Titre2"/>
       </w:pPr>
-      <w:bookmarkStart w:id="2" w:name="_Toc156853848"/>
+      <w:bookmarkStart w:id="11" w:name="_Toc156864975"/>
       <w:r>
         <w:lastRenderedPageBreak/>
-        <w:t>1.2 Log in</w:t>
-      </w:r>
-      <w:bookmarkEnd w:id="2"/>
-    </w:p>
-    <w:p>
-      <w:r>
+        <w:t>Log in</w:t>
+      </w:r>
+      <w:bookmarkEnd w:id="11"/>
+    </w:p>
+    <w:p>
+      <w:r>
+        <w:rPr>
+          <w:noProof/>
+        </w:rPr>
         <w:drawing>
-          <wp:anchor distT="0" distB="0" distL="114300" distR="114300" simplePos="0" relativeHeight="251676673" behindDoc="1" locked="0" layoutInCell="1" allowOverlap="1" wp14:anchorId="081BA8F7" wp14:editId="64C68F64">
+          <wp:anchor distT="0" distB="0" distL="114300" distR="114300" simplePos="0" relativeHeight="251675649" behindDoc="1" locked="0" layoutInCell="1" allowOverlap="1" wp14:anchorId="081BA8F7" wp14:editId="31EF3E20">
             <wp:simplePos x="0" y="0"/>
             <wp:positionH relativeFrom="margin">
               <wp:align>right</wp:align>
@@ -4139,7 +4990,7 @@
                     <pic:cNvPicPr/>
                   </pic:nvPicPr>
                   <pic:blipFill>
-                    <a:blip r:embed="rId21">
+                    <a:blip r:embed="rId23">
                       <a:extLst>
                         <a:ext uri="{28A0092B-C50C-407E-A947-70E740481C1C}">
                           <a14:useLocalDpi xmlns:a14="http://schemas.microsoft.com/office/drawing/2010/main" val="0"/>
@@ -4191,7 +5042,6 @@
       <w:r>
         <w:t xml:space="preserve">Éléments entrés par l’utilisateur : </w:t>
       </w:r>
-      <w:proofErr w:type="spellStart"/>
       <w:r>
         <w:rPr>
           <w:b/>
@@ -4201,7 +5051,6 @@
         </w:rPr>
         <w:t>username</w:t>
       </w:r>
-      <w:proofErr w:type="spellEnd"/>
       <w:r>
         <w:rPr>
           <w:i/>
@@ -4216,19 +5065,8 @@
           <w:i/>
           <w:iCs/>
         </w:rPr>
-        <w:t xml:space="preserve">master </w:t>
-      </w:r>
-      <w:proofErr w:type="spellStart"/>
-      <w:r>
-        <w:rPr>
-          <w:b/>
-          <w:bCs/>
-          <w:i/>
-          <w:iCs/>
-        </w:rPr>
-        <w:t>password</w:t>
-      </w:r>
-      <w:proofErr w:type="spellEnd"/>
+        <w:t>master password</w:t>
+      </w:r>
     </w:p>
     <w:p>
       <w:pPr>
@@ -4251,58 +5089,34 @@
           <w:b/>
           <w:bCs/>
         </w:rPr>
-        <w:t xml:space="preserve">Master </w:t>
-      </w:r>
-      <w:proofErr w:type="spellStart"/>
-      <w:r>
-        <w:rPr>
-          <w:b/>
-          <w:bCs/>
-        </w:rPr>
-        <w:t>Password</w:t>
-      </w:r>
-      <w:proofErr w:type="spellEnd"/>
-      <w:r>
-        <w:rPr>
-          <w:b/>
-          <w:bCs/>
-        </w:rPr>
-        <w:t xml:space="preserve"> Hash</w:t>
+        <w:t>Master Password Hash</w:t>
       </w:r>
       <w:r>
         <w:t xml:space="preserve"> et de la </w:t>
       </w:r>
-      <w:proofErr w:type="spellStart"/>
-      <w:r>
-        <w:rPr>
-          <w:b/>
-          <w:bCs/>
-        </w:rPr>
-        <w:t>Stretched</w:t>
-      </w:r>
-      <w:proofErr w:type="spellEnd"/>
-      <w:r>
-        <w:rPr>
-          <w:b/>
-          <w:bCs/>
-        </w:rPr>
-        <w:t> Master Key.</w:t>
-      </w:r>
-    </w:p>
-    <w:p>
-      <w:pPr>
-        <w:rPr>
-          <w:b/>
-          <w:bCs/>
-        </w:rPr>
-      </w:pPr>
-      <w:r>
-        <w:rPr>
-          <w:b/>
-          <w:bCs/>
+      <w:r>
+        <w:rPr>
+          <w:b/>
+          <w:bCs/>
+        </w:rPr>
+        <w:t>Stretched Master Key.</w:t>
+      </w:r>
+    </w:p>
+    <w:p>
+      <w:pPr>
+        <w:rPr>
+          <w:b/>
+          <w:bCs/>
+        </w:rPr>
+      </w:pPr>
+      <w:r>
+        <w:rPr>
+          <w:b/>
+          <w:bCs/>
+          <w:noProof/>
         </w:rPr>
         <w:drawing>
-          <wp:anchor distT="0" distB="0" distL="114300" distR="114300" simplePos="0" relativeHeight="251677697" behindDoc="1" locked="0" layoutInCell="1" allowOverlap="1" wp14:anchorId="56F90685" wp14:editId="3077E3B1">
+          <wp:anchor distT="0" distB="0" distL="114300" distR="114300" simplePos="0" relativeHeight="251676673" behindDoc="1" locked="0" layoutInCell="1" allowOverlap="1" wp14:anchorId="56F90685" wp14:editId="422F1908">
             <wp:simplePos x="0" y="0"/>
             <wp:positionH relativeFrom="margin">
               <wp:align>center</wp:align>
@@ -4333,7 +5147,7 @@
                     <pic:cNvPicPr/>
                   </pic:nvPicPr>
                   <pic:blipFill>
-                    <a:blip r:embed="rId22">
+                    <a:blip r:embed="rId24">
                       <a:extLst>
                         <a:ext uri="{28A0092B-C50C-407E-A947-70E740481C1C}">
                           <a14:useLocalDpi xmlns:a14="http://schemas.microsoft.com/office/drawing/2010/main" val="0"/>
@@ -4396,7 +5210,6 @@
       <w:r>
         <w:t xml:space="preserve"> </w:t>
       </w:r>
-      <w:proofErr w:type="spellStart"/>
       <w:r>
         <w:rPr>
           <w:b/>
@@ -4404,7 +5217,6 @@
         </w:rPr>
         <w:t>username</w:t>
       </w:r>
-      <w:proofErr w:type="spellEnd"/>
       <w:r>
         <w:t xml:space="preserve"> et</w:t>
       </w:r>
@@ -4416,23 +5228,7 @@
           <w:b/>
           <w:bCs/>
         </w:rPr>
-        <w:t xml:space="preserve">Master </w:t>
-      </w:r>
-      <w:proofErr w:type="spellStart"/>
-      <w:r>
-        <w:rPr>
-          <w:b/>
-          <w:bCs/>
-        </w:rPr>
-        <w:t>Password</w:t>
-      </w:r>
-      <w:proofErr w:type="spellEnd"/>
-      <w:r>
-        <w:rPr>
-          <w:b/>
-          <w:bCs/>
-        </w:rPr>
-        <w:t xml:space="preserve"> Hash</w:t>
+        <w:t>Master Password Hash</w:t>
       </w:r>
       <w:r>
         <w:t xml:space="preserve"> transmis au serveur, ce dernier compare si les 2 existes et s’il coïncident </w:t>
@@ -4450,8 +5246,6 @@
         </w:rPr>
         <w:t xml:space="preserve"> </w:t>
       </w:r>
-      <w:proofErr w:type="spellStart"/>
-      <w:proofErr w:type="gramStart"/>
       <w:r>
         <w:rPr>
           <w:b/>
@@ -4461,8 +5255,6 @@
         </w:rPr>
         <w:t>user.json</w:t>
       </w:r>
-      <w:proofErr w:type="spellEnd"/>
-      <w:proofErr w:type="gramEnd"/>
       <w:r>
         <w:rPr>
           <w:b/>
@@ -4477,102 +5269,49 @@
       <w:r>
         <w:t xml:space="preserve">Si les deux coïncident et que </w:t>
       </w:r>
-      <w:proofErr w:type="gramStart"/>
       <w:r>
         <w:t>le user</w:t>
       </w:r>
-      <w:proofErr w:type="gramEnd"/>
       <w:r>
         <w:t xml:space="preserve"> existe bel et bien</w:t>
       </w:r>
       <w:r>
         <w:t xml:space="preserve">, les clés </w:t>
       </w:r>
-      <w:proofErr w:type="spellStart"/>
-      <w:r>
-        <w:rPr>
-          <w:b/>
-          <w:bCs/>
-        </w:rPr>
-        <w:t>Protected</w:t>
-      </w:r>
-      <w:proofErr w:type="spellEnd"/>
-      <w:r>
-        <w:rPr>
-          <w:b/>
-          <w:bCs/>
-        </w:rPr>
+      <w:r>
+        <w:rPr>
+          <w:b/>
+          <w:bCs/>
+        </w:rPr>
+        <w:t>Protected Symmetric Key</w:t>
+      </w:r>
+      <w:r>
+        <w:t xml:space="preserve"> et </w:t>
+      </w:r>
+      <w:r>
+        <w:rPr>
+          <w:b/>
+          <w:bCs/>
+        </w:rPr>
+        <w:t xml:space="preserve">Protected Private Key </w:t>
+      </w:r>
+      <w:r>
+        <w:t xml:space="preserve">stockée dans la base donnée pour le user </w:t>
+      </w:r>
+      <w:r>
+        <w:t>correspondant sont envoyées au client en retour.</w:t>
+      </w:r>
+    </w:p>
+    <w:p>
+      <w:r>
+        <w:t>Le tableau d’indexation des fichiers de l’utilisateur</w:t>
+      </w:r>
+      <w:r>
+        <w:t xml:space="preserve"> contenu dans</w:t>
+      </w:r>
+      <w:r>
         <w:t xml:space="preserve"> </w:t>
       </w:r>
-      <w:proofErr w:type="spellStart"/>
-      <w:r>
-        <w:rPr>
-          <w:b/>
-          <w:bCs/>
-        </w:rPr>
-        <w:t>Symmetric</w:t>
-      </w:r>
-      <w:proofErr w:type="spellEnd"/>
-      <w:r>
-        <w:rPr>
-          <w:b/>
-          <w:bCs/>
-        </w:rPr>
-        <w:t xml:space="preserve"> Key</w:t>
-      </w:r>
-      <w:r>
-        <w:t xml:space="preserve"> et </w:t>
-      </w:r>
-      <w:proofErr w:type="spellStart"/>
-      <w:r>
-        <w:rPr>
-          <w:b/>
-          <w:bCs/>
-        </w:rPr>
-        <w:t>Protected</w:t>
-      </w:r>
-      <w:proofErr w:type="spellEnd"/>
-      <w:r>
-        <w:rPr>
-          <w:b/>
-          <w:bCs/>
-        </w:rPr>
-        <w:t xml:space="preserve"> </w:t>
-      </w:r>
-      <w:proofErr w:type="spellStart"/>
-      <w:r>
-        <w:rPr>
-          <w:b/>
-          <w:bCs/>
-        </w:rPr>
-        <w:t>Private</w:t>
-      </w:r>
-      <w:proofErr w:type="spellEnd"/>
-      <w:r>
-        <w:rPr>
-          <w:b/>
-          <w:bCs/>
-        </w:rPr>
-        <w:t xml:space="preserve"> Key </w:t>
-      </w:r>
-      <w:r>
-        <w:t xml:space="preserve">stockée dans la base donnée pour le user </w:t>
-      </w:r>
-      <w:r>
-        <w:t>correspondant sont envoyées au client en retour.</w:t>
-      </w:r>
-    </w:p>
-    <w:p>
-      <w:r>
-        <w:t>Le tableau d’indexation des fichiers de l’utilisateur</w:t>
-      </w:r>
-      <w:r>
-        <w:t xml:space="preserve"> contenu dans</w:t>
-      </w:r>
-      <w:r>
-        <w:t xml:space="preserve"> </w:t>
-      </w:r>
-      <w:proofErr w:type="spellStart"/>
       <w:r>
         <w:rPr>
           <w:b/>
@@ -4580,20 +5319,8 @@
           <w:i/>
           <w:iCs/>
         </w:rPr>
-        <w:t>peronal_</w:t>
-      </w:r>
-      <w:proofErr w:type="gramStart"/>
-      <w:r>
-        <w:rPr>
-          <w:b/>
-          <w:bCs/>
-          <w:i/>
-          <w:iCs/>
-        </w:rPr>
-        <w:t>datas.json</w:t>
-      </w:r>
-      <w:proofErr w:type="spellEnd"/>
-      <w:proofErr w:type="gramEnd"/>
+        <w:t>peronal_datas.json</w:t>
+      </w:r>
       <w:r>
         <w:t xml:space="preserve"> est également</w:t>
       </w:r>
@@ -4637,97 +5364,34 @@
           <w:b/>
           <w:bCs/>
         </w:rPr>
-        <w:t xml:space="preserve"> </w:t>
-      </w:r>
-      <w:proofErr w:type="spellStart"/>
-      <w:r>
-        <w:rPr>
-          <w:b/>
-          <w:bCs/>
-        </w:rPr>
-        <w:t>Protected</w:t>
-      </w:r>
-      <w:proofErr w:type="spellEnd"/>
-      <w:r>
-        <w:rPr>
-          <w:b/>
-          <w:bCs/>
-        </w:rPr>
-        <w:t xml:space="preserve"> </w:t>
-      </w:r>
-      <w:proofErr w:type="spellStart"/>
-      <w:r>
-        <w:rPr>
-          <w:b/>
-          <w:bCs/>
-        </w:rPr>
-        <w:t>Symmetric</w:t>
-      </w:r>
-      <w:proofErr w:type="spellEnd"/>
-      <w:r>
-        <w:rPr>
-          <w:b/>
-          <w:bCs/>
-        </w:rPr>
-        <w:t xml:space="preserve"> Key</w:t>
+        <w:t xml:space="preserve"> Protected Symmetric Key</w:t>
       </w:r>
       <w:r>
         <w:t xml:space="preserve"> et </w:t>
       </w:r>
-      <w:proofErr w:type="spellStart"/>
-      <w:r>
-        <w:rPr>
-          <w:b/>
-          <w:bCs/>
-        </w:rPr>
-        <w:t>Protected</w:t>
-      </w:r>
-      <w:proofErr w:type="spellEnd"/>
-      <w:r>
-        <w:rPr>
-          <w:b/>
-          <w:bCs/>
-        </w:rPr>
-        <w:t xml:space="preserve"> </w:t>
-      </w:r>
-      <w:proofErr w:type="spellStart"/>
-      <w:r>
-        <w:rPr>
-          <w:b/>
-          <w:bCs/>
-        </w:rPr>
-        <w:t>Private</w:t>
-      </w:r>
-      <w:proofErr w:type="spellEnd"/>
-      <w:r>
-        <w:rPr>
-          <w:b/>
-          <w:bCs/>
-        </w:rPr>
-        <w:t xml:space="preserve"> Key</w:t>
-      </w:r>
-      <w:r>
-        <w:rPr>
-          <w:b/>
-          <w:bCs/>
-        </w:rPr>
-        <w:t> :</w:t>
-      </w:r>
-    </w:p>
-    <w:p>
-      <w:pPr>
-        <w:rPr>
-          <w:b/>
-          <w:bCs/>
-        </w:rPr>
-      </w:pPr>
-      <w:r>
-        <w:rPr>
-          <w:b/>
-          <w:bCs/>
+      <w:r>
+        <w:rPr>
+          <w:b/>
+          <w:bCs/>
+        </w:rPr>
+        <w:t>Protected Private Key :</w:t>
+      </w:r>
+    </w:p>
+    <w:p>
+      <w:pPr>
+        <w:rPr>
+          <w:b/>
+          <w:bCs/>
+        </w:rPr>
+      </w:pPr>
+      <w:r>
+        <w:rPr>
+          <w:b/>
+          <w:bCs/>
+          <w:noProof/>
         </w:rPr>
         <w:drawing>
-          <wp:anchor distT="0" distB="0" distL="114300" distR="114300" simplePos="0" relativeHeight="251678721" behindDoc="1" locked="0" layoutInCell="1" allowOverlap="1" wp14:anchorId="2CCADC2D" wp14:editId="0266DA84">
+          <wp:anchor distT="0" distB="0" distL="114300" distR="114300" simplePos="0" relativeHeight="251677697" behindDoc="1" locked="0" layoutInCell="1" allowOverlap="1" wp14:anchorId="2CCADC2D" wp14:editId="23E025B8">
             <wp:simplePos x="0" y="0"/>
             <wp:positionH relativeFrom="margin">
               <wp:align>center</wp:align>
@@ -4758,7 +5422,7 @@
                     <pic:cNvPicPr/>
                   </pic:nvPicPr>
                   <pic:blipFill>
-                    <a:blip r:embed="rId23">
+                    <a:blip r:embed="rId25">
                       <a:extLst>
                         <a:ext uri="{28A0092B-C50C-407E-A947-70E740481C1C}">
                           <a14:useLocalDpi xmlns:a14="http://schemas.microsoft.com/office/drawing/2010/main" val="0"/>
@@ -4890,13 +5554,8 @@
       </w:pPr>
     </w:p>
     <w:p>
-      <w:proofErr w:type="gramStart"/>
-      <w:r>
-        <w:t>Le user</w:t>
-      </w:r>
-      <w:proofErr w:type="gramEnd"/>
-      <w:r>
-        <w:t xml:space="preserve"> </w:t>
+      <w:r>
+        <w:t xml:space="preserve">Le user </w:t>
       </w:r>
       <w:r>
         <w:t>r</w:t>
@@ -4918,37 +5577,12 @@
       <w:r>
         <w:t xml:space="preserve">Déchiffrement de la clé symétrique à partir de </w:t>
       </w:r>
-      <w:proofErr w:type="spellStart"/>
-      <w:r>
-        <w:rPr>
-          <w:b/>
-          <w:bCs/>
-        </w:rPr>
-        <w:t>Protected</w:t>
-      </w:r>
-      <w:proofErr w:type="spellEnd"/>
-      <w:r>
-        <w:rPr>
-          <w:b/>
-          <w:bCs/>
-        </w:rPr>
-        <w:t xml:space="preserve"> </w:t>
-      </w:r>
-      <w:proofErr w:type="spellStart"/>
-      <w:r>
-        <w:rPr>
-          <w:b/>
-          <w:bCs/>
-        </w:rPr>
-        <w:t>Symmetric</w:t>
-      </w:r>
-      <w:proofErr w:type="spellEnd"/>
-      <w:r>
-        <w:rPr>
-          <w:b/>
-          <w:bCs/>
-        </w:rPr>
-        <w:t xml:space="preserve"> Key</w:t>
+      <w:r>
+        <w:rPr>
+          <w:b/>
+          <w:bCs/>
+        </w:rPr>
+        <w:t>Protected Symmetric Key</w:t>
       </w:r>
       <w:r>
         <w:t> :</w:t>
@@ -5030,21 +5664,12 @@
       <w:r>
         <w:t xml:space="preserve">Prend le reste des bits comme </w:t>
       </w:r>
-      <w:proofErr w:type="spellStart"/>
-      <w:r>
-        <w:rPr>
-          <w:b/>
-          <w:bCs/>
-        </w:rPr>
-        <w:t>ciphertext</w:t>
-      </w:r>
-      <w:proofErr w:type="spellEnd"/>
-      <w:r>
-        <w:rPr>
-          <w:b/>
-          <w:bCs/>
-        </w:rPr>
-        <w:t xml:space="preserve"> </w:t>
+      <w:r>
+        <w:rPr>
+          <w:b/>
+          <w:bCs/>
+        </w:rPr>
+        <w:t xml:space="preserve">ciphertext </w:t>
       </w:r>
       <w:r>
         <w:t>à déchiffrer</w:t>
@@ -5061,21 +5686,12 @@
       <w:r>
         <w:t xml:space="preserve">Utilise la </w:t>
       </w:r>
-      <w:proofErr w:type="spellStart"/>
-      <w:r>
-        <w:rPr>
-          <w:b/>
-          <w:bCs/>
-        </w:rPr>
-        <w:t>Streched</w:t>
-      </w:r>
-      <w:proofErr w:type="spellEnd"/>
-      <w:r>
-        <w:rPr>
-          <w:b/>
-          <w:bCs/>
-        </w:rPr>
-        <w:t xml:space="preserve"> Master Key</w:t>
+      <w:r>
+        <w:rPr>
+          <w:b/>
+          <w:bCs/>
+        </w:rPr>
+        <w:t>Streched Master Key</w:t>
       </w:r>
       <w:r>
         <w:t xml:space="preserve"> recalculée précédemment comme clé de déchiffrement</w:t>
@@ -5083,45 +5699,14 @@
     </w:p>
     <w:p>
       <w:r>
-        <w:t xml:space="preserve">Déchiffrement de la clé </w:t>
-      </w:r>
-      <w:r>
-        <w:t>privée</w:t>
-      </w:r>
-      <w:r>
-        <w:t xml:space="preserve"> à partir de </w:t>
-      </w:r>
-      <w:proofErr w:type="spellStart"/>
-      <w:r>
-        <w:rPr>
-          <w:b/>
-          <w:bCs/>
-        </w:rPr>
-        <w:t>Protected</w:t>
-      </w:r>
-      <w:proofErr w:type="spellEnd"/>
-      <w:r>
-        <w:rPr>
-          <w:b/>
-          <w:bCs/>
-        </w:rPr>
-        <w:t xml:space="preserve"> </w:t>
-      </w:r>
-      <w:proofErr w:type="spellStart"/>
-      <w:r>
-        <w:rPr>
-          <w:b/>
-          <w:bCs/>
-        </w:rPr>
-        <w:t>Private</w:t>
-      </w:r>
-      <w:proofErr w:type="spellEnd"/>
-      <w:r>
-        <w:rPr>
-          <w:b/>
-          <w:bCs/>
-        </w:rPr>
-        <w:t xml:space="preserve"> Key</w:t>
+        <w:t xml:space="preserve">Déchiffrement de la clé privée à partir de </w:t>
+      </w:r>
+      <w:r>
+        <w:rPr>
+          <w:b/>
+          <w:bCs/>
+        </w:rPr>
+        <w:t>Protected Private Key</w:t>
       </w:r>
       <w:r>
         <w:t> :</w:t>
@@ -5196,21 +5781,12 @@
       <w:r>
         <w:t xml:space="preserve">Prend le reste des bits comme </w:t>
       </w:r>
-      <w:proofErr w:type="spellStart"/>
-      <w:r>
-        <w:rPr>
-          <w:b/>
-          <w:bCs/>
-        </w:rPr>
-        <w:t>ciphertext</w:t>
-      </w:r>
-      <w:proofErr w:type="spellEnd"/>
-      <w:r>
-        <w:rPr>
-          <w:b/>
-          <w:bCs/>
-        </w:rPr>
-        <w:t xml:space="preserve"> </w:t>
+      <w:r>
+        <w:rPr>
+          <w:b/>
+          <w:bCs/>
+        </w:rPr>
+        <w:t xml:space="preserve">ciphertext </w:t>
       </w:r>
       <w:r>
         <w:t>à déchiffrer</w:t>
@@ -5248,7 +5824,6 @@
       <w:r>
         <w:t xml:space="preserve"> elles sont stockées dans </w:t>
       </w:r>
-      <w:proofErr w:type="gramStart"/>
       <w:r>
         <w:t xml:space="preserve">le </w:t>
       </w:r>
@@ -5257,15 +5832,7 @@
           <w:b/>
           <w:bCs/>
         </w:rPr>
-        <w:t>User</w:t>
-      </w:r>
-      <w:proofErr w:type="gramEnd"/>
-      <w:r>
-        <w:rPr>
-          <w:b/>
-          <w:bCs/>
-        </w:rPr>
-        <w:t xml:space="preserve"> Index</w:t>
+        <w:t>User Index</w:t>
       </w:r>
       <w:r>
         <w:t xml:space="preserve"> pour ne pas avoir à les recalc</w:t>
@@ -5290,10 +5857,11 @@
         <w:rPr>
           <w:b/>
           <w:bCs/>
+          <w:noProof/>
         </w:rPr>
         <w:lastRenderedPageBreak/>
         <w:drawing>
-          <wp:anchor distT="0" distB="0" distL="114300" distR="114300" simplePos="0" relativeHeight="251679745" behindDoc="1" locked="0" layoutInCell="1" allowOverlap="1" wp14:anchorId="49ECDA15" wp14:editId="3ED9ABEE">
+          <wp:anchor distT="0" distB="0" distL="114300" distR="114300" simplePos="0" relativeHeight="251678721" behindDoc="1" locked="0" layoutInCell="1" allowOverlap="1" wp14:anchorId="49ECDA15" wp14:editId="6913C734">
             <wp:simplePos x="0" y="0"/>
             <wp:positionH relativeFrom="margin">
               <wp:align>center</wp:align>
@@ -5324,7 +5892,7 @@
                     <pic:cNvPicPr/>
                   </pic:nvPicPr>
                   <pic:blipFill>
-                    <a:blip r:embed="rId24">
+                    <a:blip r:embed="rId26">
                       <a:extLst>
                         <a:ext uri="{28A0092B-C50C-407E-A947-70E740481C1C}">
                           <a14:useLocalDpi xmlns:a14="http://schemas.microsoft.com/office/drawing/2010/main" val="0"/>
@@ -5362,24 +5930,13 @@
       <w:r>
         <w:t xml:space="preserve">de la liste contenue dans </w:t>
       </w:r>
-      <w:proofErr w:type="spellStart"/>
-      <w:r>
-        <w:rPr>
-          <w:b/>
-          <w:bCs/>
-        </w:rPr>
-        <w:t>personal_</w:t>
-      </w:r>
-      <w:proofErr w:type="gramStart"/>
-      <w:r>
-        <w:rPr>
-          <w:b/>
-          <w:bCs/>
-        </w:rPr>
-        <w:t>datas.json</w:t>
-      </w:r>
-      <w:proofErr w:type="spellEnd"/>
-      <w:proofErr w:type="gramEnd"/>
+      <w:r>
+        <w:rPr>
+          <w:b/>
+          <w:bCs/>
+        </w:rPr>
+        <w:t>personal_datas.json</w:t>
+      </w:r>
       <w:r>
         <w:rPr>
           <w:b/>
@@ -5418,11 +5975,9 @@
       <w:r>
         <w:t xml:space="preserve">, un déchiffrement est fait afin de stocker une réplication parfaite du filesystem contenu sur le serveur du user </w:t>
       </w:r>
-      <w:proofErr w:type="gramStart"/>
       <w:r>
         <w:t>connecté</w:t>
       </w:r>
-      <w:proofErr w:type="gramEnd"/>
       <w:r>
         <w:t xml:space="preserve"> dans </w:t>
       </w:r>
@@ -5494,19 +6049,9 @@
             <w:tcW w:w="1510" w:type="dxa"/>
           </w:tcPr>
           <w:p>
-            <w:proofErr w:type="spellStart"/>
-            <w:r>
-              <w:t>Encrypted</w:t>
-            </w:r>
-            <w:proofErr w:type="spellEnd"/>
-            <w:r>
-              <w:t xml:space="preserve"> file </w:t>
-            </w:r>
-            <w:proofErr w:type="spellStart"/>
-            <w:r>
-              <w:t>name</w:t>
-            </w:r>
-            <w:proofErr w:type="spellEnd"/>
+            <w:r>
+              <w:t>Encrypted file name</w:t>
+            </w:r>
           </w:p>
         </w:tc>
         <w:tc>
@@ -5524,21 +6069,8 @@
             <w:tcW w:w="1511" w:type="dxa"/>
           </w:tcPr>
           <w:p>
-            <w:proofErr w:type="spellStart"/>
-            <w:r>
-              <w:t>Encrypted</w:t>
-            </w:r>
-            <w:proofErr w:type="spellEnd"/>
-            <w:r>
-              <w:t xml:space="preserve"> </w:t>
-            </w:r>
-            <w:proofErr w:type="spellStart"/>
-            <w:r>
-              <w:t>symmetric</w:t>
-            </w:r>
-            <w:proofErr w:type="spellEnd"/>
-            <w:r>
-              <w:t xml:space="preserve"> key</w:t>
+            <w:r>
+              <w:t>Encrypted symmetric key</w:t>
             </w:r>
           </w:p>
         </w:tc>
@@ -5547,21 +6079,8 @@
             <w:tcW w:w="1511" w:type="dxa"/>
           </w:tcPr>
           <w:p>
-            <w:proofErr w:type="spellStart"/>
-            <w:r>
-              <w:t>Potential</w:t>
-            </w:r>
-            <w:proofErr w:type="spellEnd"/>
-            <w:r>
-              <w:t xml:space="preserve"> </w:t>
-            </w:r>
-            <w:proofErr w:type="spellStart"/>
-            <w:r>
-              <w:t>subfolder</w:t>
-            </w:r>
-            <w:proofErr w:type="spellEnd"/>
-            <w:r>
-              <w:t xml:space="preserve"> []</w:t>
+            <w:r>
+              <w:t>Potential subfolder []</w:t>
             </w:r>
           </w:p>
         </w:tc>
@@ -5610,13 +6129,8 @@
           </w:tcPr>
           <w:p>
             <w:r>
-              <w:t xml:space="preserve">Plain file </w:t>
-            </w:r>
-            <w:proofErr w:type="spellStart"/>
-            <w:r>
-              <w:t>name</w:t>
-            </w:r>
-            <w:proofErr w:type="spellEnd"/>
+              <w:t>Plain file name</w:t>
+            </w:r>
           </w:p>
         </w:tc>
         <w:tc>
@@ -5624,19 +6138,9 @@
             <w:tcW w:w="1510" w:type="dxa"/>
           </w:tcPr>
           <w:p>
-            <w:proofErr w:type="spellStart"/>
-            <w:r>
-              <w:t>Encrypted</w:t>
-            </w:r>
-            <w:proofErr w:type="spellEnd"/>
-            <w:r>
-              <w:t xml:space="preserve"> file </w:t>
-            </w:r>
-            <w:proofErr w:type="spellStart"/>
-            <w:r>
-              <w:t>name</w:t>
-            </w:r>
-            <w:proofErr w:type="spellEnd"/>
+            <w:r>
+              <w:t>Encrypted file name</w:t>
+            </w:r>
           </w:p>
         </w:tc>
         <w:tc>
@@ -5645,15 +6149,7 @@
           </w:tcPr>
           <w:p>
             <w:r>
-              <w:t xml:space="preserve">Plain </w:t>
-            </w:r>
-            <w:proofErr w:type="spellStart"/>
-            <w:r>
-              <w:t>symmetric</w:t>
-            </w:r>
-            <w:proofErr w:type="spellEnd"/>
-            <w:r>
-              <w:t xml:space="preserve"> key</w:t>
+              <w:t>Plain symmetric key</w:t>
             </w:r>
           </w:p>
         </w:tc>
@@ -5662,21 +6158,8 @@
             <w:tcW w:w="1511" w:type="dxa"/>
           </w:tcPr>
           <w:p>
-            <w:proofErr w:type="spellStart"/>
-            <w:r>
-              <w:t>Encrypted</w:t>
-            </w:r>
-            <w:proofErr w:type="spellEnd"/>
-            <w:r>
-              <w:t xml:space="preserve"> </w:t>
-            </w:r>
-            <w:proofErr w:type="spellStart"/>
-            <w:r>
-              <w:t>symmetric</w:t>
-            </w:r>
-            <w:proofErr w:type="spellEnd"/>
-            <w:r>
-              <w:t xml:space="preserve"> key</w:t>
+            <w:r>
+              <w:t>Encrypted symmetric key</w:t>
             </w:r>
           </w:p>
         </w:tc>
@@ -5685,21 +6168,8 @@
             <w:tcW w:w="1511" w:type="dxa"/>
           </w:tcPr>
           <w:p>
-            <w:proofErr w:type="spellStart"/>
-            <w:r>
-              <w:t>Potential</w:t>
-            </w:r>
-            <w:proofErr w:type="spellEnd"/>
-            <w:r>
-              <w:t xml:space="preserve"> </w:t>
-            </w:r>
-            <w:proofErr w:type="spellStart"/>
-            <w:r>
-              <w:t>subfolder</w:t>
-            </w:r>
-            <w:proofErr w:type="spellEnd"/>
-            <w:r>
-              <w:t xml:space="preserve"> []</w:t>
+            <w:r>
+              <w:t>Potential subfolder []</w:t>
             </w:r>
           </w:p>
         </w:tc>
@@ -5720,10 +6190,10 @@
         <w:t>ô</w:t>
       </w:r>
       <w:r>
-        <w:t xml:space="preserve">tés </w:t>
-      </w:r>
-      <w:r>
-        <w:t>clients.</w:t>
+        <w:t xml:space="preserve">té </w:t>
+      </w:r>
+      <w:r>
+        <w:t>client.</w:t>
       </w:r>
     </w:p>
     <w:p>
@@ -5826,13 +6296,7 @@
     </w:p>
     <w:p>
       <w:r>
-        <w:t xml:space="preserve">Si le fichier/dossier possède </w:t>
-      </w:r>
-      <w:r>
-        <w:t>un dossier</w:t>
-      </w:r>
-      <w:r>
-        <w:t xml:space="preserve"> parent</w:t>
+        <w:t>Si le fichier/dossier possède un dossier parent</w:t>
       </w:r>
       <w:r>
         <w:t> :</w:t>
@@ -5844,45 +6308,14 @@
         <w:ind w:left="708" w:firstLine="1"/>
       </w:pPr>
       <w:r>
-        <w:t>1) D</w:t>
-      </w:r>
-      <w:r>
-        <w:t xml:space="preserve">échiffrer </w:t>
-      </w:r>
-      <w:r>
-        <w:t xml:space="preserve">la </w:t>
-      </w:r>
-      <w:proofErr w:type="spellStart"/>
-      <w:r>
-        <w:rPr>
-          <w:b/>
-          <w:bCs/>
-        </w:rPr>
-        <w:t>Encrypted</w:t>
-      </w:r>
-      <w:proofErr w:type="spellEnd"/>
-      <w:r>
-        <w:rPr>
-          <w:b/>
-          <w:bCs/>
-        </w:rPr>
-        <w:t xml:space="preserve"> </w:t>
-      </w:r>
-      <w:proofErr w:type="spellStart"/>
-      <w:r>
-        <w:rPr>
-          <w:b/>
-          <w:bCs/>
-        </w:rPr>
-        <w:t>symmetric</w:t>
-      </w:r>
-      <w:proofErr w:type="spellEnd"/>
-      <w:r>
-        <w:rPr>
-          <w:b/>
-          <w:bCs/>
-        </w:rPr>
-        <w:t xml:space="preserve"> key</w:t>
+        <w:t xml:space="preserve">1) Déchiffrer la </w:t>
+      </w:r>
+      <w:r>
+        <w:rPr>
+          <w:b/>
+          <w:bCs/>
+        </w:rPr>
+        <w:t>Encrypted symmetric key</w:t>
       </w:r>
       <w:r>
         <w:t xml:space="preserve"> d</w:t>
@@ -5956,21 +6389,12 @@
       <w:r>
         <w:t xml:space="preserve">à la réception des </w:t>
       </w:r>
-      <w:proofErr w:type="spellStart"/>
-      <w:r>
-        <w:rPr>
-          <w:b/>
-          <w:bCs/>
-        </w:rPr>
-        <w:t>Protected</w:t>
-      </w:r>
-      <w:proofErr w:type="spellEnd"/>
-      <w:r>
-        <w:rPr>
-          <w:b/>
-          <w:bCs/>
-        </w:rPr>
-        <w:t xml:space="preserve"> Keys</w:t>
+      <w:r>
+        <w:rPr>
+          <w:b/>
+          <w:bCs/>
+        </w:rPr>
+        <w:t>Protected Keys</w:t>
       </w:r>
       <w:r>
         <w:t xml:space="preserve"> à déchiffrer pour </w:t>
@@ -6001,7 +6425,6 @@
       <w:r>
         <w:t xml:space="preserve">et le </w:t>
       </w:r>
-      <w:proofErr w:type="spellStart"/>
       <w:r>
         <w:rPr>
           <w:b/>
@@ -6009,7 +6432,6 @@
         </w:rPr>
         <w:t>cipher</w:t>
       </w:r>
-      <w:proofErr w:type="spellEnd"/>
       <w:r>
         <w:t>.</w:t>
       </w:r>
@@ -6022,8 +6444,8 @@
     <w:p>
       <w:pPr>
         <w:sectPr>
-          <w:headerReference w:type="first" r:id="rId25"/>
-          <w:footerReference w:type="first" r:id="rId26"/>
+          <w:headerReference w:type="first" r:id="rId27"/>
+          <w:footerReference w:type="first" r:id="rId28"/>
           <w:pgSz w:w="11906" w:h="16838"/>
           <w:pgMar w:top="1417" w:right="1417" w:bottom="1417" w:left="1417" w:header="708" w:footer="436" w:gutter="0"/>
           <w:pgNumType w:start="0"/>
@@ -6036,7 +6458,7 @@
     <w:p>
       <w:pPr>
         <w:sectPr>
-          <w:headerReference w:type="first" r:id="rId27"/>
+          <w:headerReference w:type="first" r:id="rId29"/>
           <w:pgSz w:w="16838" w:h="11906" w:orient="landscape"/>
           <w:pgMar w:top="1417" w:right="1417" w:bottom="1417" w:left="1417" w:header="708" w:footer="436" w:gutter="0"/>
           <w:pgNumType w:start="0"/>
@@ -6051,7 +6473,7 @@
         </w:rPr>
         <w:lastRenderedPageBreak/>
         <w:drawing>
-          <wp:anchor distT="0" distB="0" distL="114300" distR="114300" simplePos="0" relativeHeight="251680769" behindDoc="1" locked="0" layoutInCell="1" allowOverlap="1" wp14:anchorId="27253687" wp14:editId="3FA5A939">
+          <wp:anchor distT="0" distB="0" distL="114300" distR="114300" simplePos="0" relativeHeight="251679745" behindDoc="1" locked="0" layoutInCell="1" allowOverlap="1" wp14:anchorId="27253687" wp14:editId="36CDFB0B">
             <wp:simplePos x="0" y="0"/>
             <wp:positionH relativeFrom="margin">
               <wp:align>center</wp:align>
@@ -6102,7 +6524,7 @@
                     </pic:cNvPicPr>
                   </pic:nvPicPr>
                   <pic:blipFill>
-                    <a:blip r:embed="rId28">
+                    <a:blip r:embed="rId30">
                       <a:extLst>
                         <a:ext uri="{28A0092B-C50C-407E-A947-70E740481C1C}">
                           <a14:useLocalDpi xmlns:a14="http://schemas.microsoft.com/office/drawing/2010/main" val="0"/>
@@ -6144,20 +6566,20 @@
       <w:pPr>
         <w:pStyle w:val="Titre2"/>
       </w:pPr>
-      <w:bookmarkStart w:id="3" w:name="_Toc156853849"/>
+      <w:bookmarkStart w:id="12" w:name="_Toc156864976"/>
       <w:r>
         <w:lastRenderedPageBreak/>
-        <w:t xml:space="preserve">1.2 </w:t>
-      </w:r>
-      <w:r>
         <w:t>Changement de mot de passe</w:t>
       </w:r>
-      <w:bookmarkEnd w:id="3"/>
-    </w:p>
-    <w:p>
-      <w:r>
+      <w:bookmarkEnd w:id="12"/>
+    </w:p>
+    <w:p>
+      <w:r>
+        <w:rPr>
+          <w:noProof/>
+        </w:rPr>
         <w:drawing>
-          <wp:anchor distT="0" distB="0" distL="114300" distR="114300" simplePos="0" relativeHeight="251681793" behindDoc="1" locked="0" layoutInCell="1" allowOverlap="1" wp14:anchorId="77CBC15F" wp14:editId="5159BF6E">
+          <wp:anchor distT="0" distB="0" distL="114300" distR="114300" simplePos="0" relativeHeight="251680769" behindDoc="1" locked="0" layoutInCell="1" allowOverlap="1" wp14:anchorId="77CBC15F" wp14:editId="1724B714">
             <wp:simplePos x="0" y="0"/>
             <wp:positionH relativeFrom="margin">
               <wp:align>center</wp:align>
@@ -6188,7 +6610,7 @@
                     <pic:cNvPicPr/>
                   </pic:nvPicPr>
                   <pic:blipFill>
-                    <a:blip r:embed="rId29">
+                    <a:blip r:embed="rId31">
                       <a:extLst>
                         <a:ext uri="{28A0092B-C50C-407E-A947-70E740481C1C}">
                           <a14:useLocalDpi xmlns:a14="http://schemas.microsoft.com/office/drawing/2010/main" val="0"/>
@@ -6221,13 +6643,7 @@
         </w:drawing>
       </w:r>
       <w:r>
-        <w:t xml:space="preserve">Actions lorsque le formulaire de </w:t>
-      </w:r>
-      <w:r>
-        <w:t>changement de mot de passe est soumis</w:t>
-      </w:r>
-      <w:r>
-        <w:t> :</w:t>
+        <w:t>Actions lorsque le formulaire de changement de mot de passe est soumis :</w:t>
       </w:r>
     </w:p>
     <w:p>
@@ -6259,7 +6675,6 @@
         </w:rPr>
         <w:t xml:space="preserve"> </w:t>
       </w:r>
-      <w:proofErr w:type="spellStart"/>
       <w:r>
         <w:rPr>
           <w:b/>
@@ -6272,31 +6687,7 @@
           <w:b/>
           <w:bCs/>
         </w:rPr>
-        <w:t>treched</w:t>
-      </w:r>
-      <w:proofErr w:type="spellEnd"/>
-      <w:r>
-        <w:rPr>
-          <w:b/>
-          <w:bCs/>
-        </w:rPr>
-        <w:t xml:space="preserve"> </w:t>
-      </w:r>
-      <w:proofErr w:type="spellStart"/>
-      <w:r>
-        <w:rPr>
-          <w:b/>
-          <w:bCs/>
-        </w:rPr>
-        <w:t>Matser</w:t>
-      </w:r>
-      <w:proofErr w:type="spellEnd"/>
-      <w:r>
-        <w:rPr>
-          <w:b/>
-          <w:bCs/>
-        </w:rPr>
-        <w:t xml:space="preserve"> Key </w:t>
+        <w:t xml:space="preserve">treched Matser Key </w:t>
       </w:r>
       <w:r>
         <w:t xml:space="preserve">et le </w:t>
@@ -6306,23 +6697,7 @@
           <w:b/>
           <w:bCs/>
         </w:rPr>
-        <w:t xml:space="preserve">New Master </w:t>
-      </w:r>
-      <w:proofErr w:type="spellStart"/>
-      <w:r>
-        <w:rPr>
-          <w:b/>
-          <w:bCs/>
-        </w:rPr>
-        <w:t>Password</w:t>
-      </w:r>
-      <w:proofErr w:type="spellEnd"/>
-      <w:r>
-        <w:rPr>
-          <w:b/>
-          <w:bCs/>
-        </w:rPr>
-        <w:t xml:space="preserve"> Hash</w:t>
+        <w:t>New Master Password Hash</w:t>
       </w:r>
       <w:r>
         <w:rPr>
@@ -6348,7 +6723,7 @@
         <mc:AlternateContent>
           <mc:Choice Requires="wpg">
             <w:drawing>
-              <wp:anchor distT="0" distB="0" distL="114300" distR="114300" simplePos="0" relativeHeight="251686913" behindDoc="0" locked="0" layoutInCell="1" allowOverlap="1" wp14:anchorId="502FCD20" wp14:editId="64032C5C">
+              <wp:anchor distT="0" distB="0" distL="114300" distR="114300" simplePos="0" relativeHeight="251685889" behindDoc="0" locked="0" layoutInCell="1" allowOverlap="1" wp14:anchorId="502FCD20" wp14:editId="76904B2F">
                 <wp:simplePos x="0" y="0"/>
                 <wp:positionH relativeFrom="column">
                   <wp:posOffset>-761572</wp:posOffset>
@@ -6381,7 +6756,7 @@
                           </pic:cNvPicPr>
                         </pic:nvPicPr>
                         <pic:blipFill>
-                          <a:blip r:embed="rId30">
+                          <a:blip r:embed="rId32">
                             <a:extLst>
                               <a:ext uri="{28A0092B-C50C-407E-A947-70E740481C1C}">
                                 <a14:useLocalDpi xmlns:a14="http://schemas.microsoft.com/office/drawing/2010/main" val="0"/>
@@ -6488,28 +6863,9 @@
           </mc:Choice>
           <mc:Fallback>
             <w:pict>
-              <v:group w14:anchorId="64ECDC28" id="Groupe 3" o:spid="_x0000_s1026" style="position:absolute;margin-left:-59.95pt;margin-top:31.1pt;width:566.7pt;height:258.45pt;z-index:251686913" coordsize="71970,32823" o:gfxdata="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">
-                <v:shapetype id="_x0000_t75" coordsize="21600,21600" o:spt="75" o:preferrelative="t" path="m@4@5l@4@11@9@11@9@5xe" filled="f" stroked="f">
-                  <v:stroke joinstyle="miter"/>
-                  <v:formulas>
-                    <v:f eqn="if lineDrawn pixelLineWidth 0"/>
-                    <v:f eqn="sum @0 1 0"/>
-                    <v:f eqn="sum 0 0 @1"/>
-                    <v:f eqn="prod @2 1 2"/>
-                    <v:f eqn="prod @3 21600 pixelWidth"/>
-                    <v:f eqn="prod @3 21600 pixelHeight"/>
-                    <v:f eqn="sum @0 0 1"/>
-                    <v:f eqn="prod @6 1 2"/>
-                    <v:f eqn="prod @7 21600 pixelWidth"/>
-                    <v:f eqn="sum @8 21600 0"/>
-                    <v:f eqn="prod @7 21600 pixelHeight"/>
-                    <v:f eqn="sum @10 21600 0"/>
-                  </v:formulas>
-                  <v:path o:extrusionok="f" gradientshapeok="t" o:connecttype="rect"/>
-                  <o:lock v:ext="edit" aspectratio="t"/>
-                </v:shapetype>
+              <v:group w14:anchorId="5B058243" id="Groupe 3" o:spid="_x0000_s1026" style="position:absolute;margin-left:-59.95pt;margin-top:31.1pt;width:566.7pt;height:258.45pt;z-index:251685889" coordsize="71970,32823" o:gfxdata="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">
                 <v:shape id="Image 1" o:spid="_x0000_s1027" type="#_x0000_t75" alt="Une image contenant texte, diagramme, Police, capture d’écran&#10;&#10;Description générée automatiquement" style="position:absolute;left:850;width:71120;height:32823;visibility:visible;mso-wrap-style:square" o:gfxdata="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">
-                  <v:imagedata r:id="rId31" o:title="Une image contenant texte, diagramme, Police, capture d’écran&#10;&#10;Description générée automatiquement"/>
+                  <v:imagedata r:id="rId33" o:title="Une image contenant texte, diagramme, Police, capture d’écran&#10;&#10;Description générée automatiquement"/>
                 </v:shape>
                 <v:rect id="Rectangle 2" o:spid="_x0000_s1028" style="position:absolute;top:21903;width:21264;height:10915;visibility:visible;mso-wrap-style:square;v-text-anchor:middle" o:gfxdata="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" stroked="f" strokeweight="1pt"/>
                 <v:rect id="Rectangle 2" o:spid="_x0000_s1029" style="position:absolute;left:4146;top:15842;width:7337;height:10920;visibility:visible;mso-wrap-style:square;v-text-anchor:middle" o:gfxdata="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" stroked="f" strokeweight="1pt"/>
@@ -6526,23 +6882,7 @@
           <w:b/>
           <w:bCs/>
         </w:rPr>
-        <w:t xml:space="preserve">New Master </w:t>
-      </w:r>
-      <w:proofErr w:type="spellStart"/>
-      <w:r>
-        <w:rPr>
-          <w:b/>
-          <w:bCs/>
-        </w:rPr>
-        <w:t>Password</w:t>
-      </w:r>
-      <w:proofErr w:type="spellEnd"/>
-      <w:r>
-        <w:rPr>
-          <w:b/>
-          <w:bCs/>
-        </w:rPr>
-        <w:t xml:space="preserve"> Hash</w:t>
+        <w:t>New Master Password Hash</w:t>
       </w:r>
       <w:r>
         <w:t xml:space="preserve"> est donc envoyé au serveur</w:t>
@@ -6550,8 +6890,6 @@
       <w:r>
         <w:t xml:space="preserve"> pour update </w:t>
       </w:r>
-      <w:proofErr w:type="spellStart"/>
-      <w:proofErr w:type="gramStart"/>
       <w:r>
         <w:rPr>
           <w:b/>
@@ -6561,8 +6899,6 @@
         </w:rPr>
         <w:t>users.json</w:t>
       </w:r>
-      <w:proofErr w:type="spellEnd"/>
-      <w:proofErr w:type="gramEnd"/>
       <w:r>
         <w:t>.</w:t>
       </w:r>
@@ -6601,39 +6937,7 @@
           <w:b/>
           <w:bCs/>
         </w:rPr>
-        <w:t xml:space="preserve">New </w:t>
-      </w:r>
-      <w:proofErr w:type="spellStart"/>
-      <w:r>
-        <w:rPr>
-          <w:b/>
-          <w:bCs/>
-        </w:rPr>
-        <w:t>Protected</w:t>
-      </w:r>
-      <w:proofErr w:type="spellEnd"/>
-      <w:r>
-        <w:rPr>
-          <w:b/>
-          <w:bCs/>
-        </w:rPr>
-        <w:t xml:space="preserve"> </w:t>
-      </w:r>
-      <w:proofErr w:type="spellStart"/>
-      <w:r>
-        <w:rPr>
-          <w:b/>
-          <w:bCs/>
-        </w:rPr>
-        <w:t>Symmetric</w:t>
-      </w:r>
-      <w:proofErr w:type="spellEnd"/>
-      <w:r>
-        <w:rPr>
-          <w:b/>
-          <w:bCs/>
-        </w:rPr>
-        <w:t xml:space="preserve"> Key</w:t>
+        <w:t>New Protected Symmetric Key</w:t>
       </w:r>
       <w:r>
         <w:t xml:space="preserve"> et </w:t>
@@ -6643,39 +6947,7 @@
           <w:b/>
           <w:bCs/>
         </w:rPr>
-        <w:t xml:space="preserve">New </w:t>
-      </w:r>
-      <w:proofErr w:type="spellStart"/>
-      <w:r>
-        <w:rPr>
-          <w:b/>
-          <w:bCs/>
-        </w:rPr>
-        <w:t>Protected</w:t>
-      </w:r>
-      <w:proofErr w:type="spellEnd"/>
-      <w:r>
-        <w:rPr>
-          <w:b/>
-          <w:bCs/>
-        </w:rPr>
-        <w:t xml:space="preserve"> </w:t>
-      </w:r>
-      <w:proofErr w:type="spellStart"/>
-      <w:r>
-        <w:rPr>
-          <w:b/>
-          <w:bCs/>
-        </w:rPr>
-        <w:t>Private</w:t>
-      </w:r>
-      <w:proofErr w:type="spellEnd"/>
-      <w:r>
-        <w:rPr>
-          <w:b/>
-          <w:bCs/>
-        </w:rPr>
-        <w:t xml:space="preserve"> Key</w:t>
+        <w:t>New Protected Private Key</w:t>
       </w:r>
       <w:r>
         <w:t xml:space="preserve"> </w:t>
@@ -6727,39 +6999,7 @@
           <w:b/>
           <w:bCs/>
         </w:rPr>
-        <w:t xml:space="preserve">New </w:t>
-      </w:r>
-      <w:proofErr w:type="spellStart"/>
-      <w:r>
-        <w:rPr>
-          <w:b/>
-          <w:bCs/>
-        </w:rPr>
-        <w:t>Protected</w:t>
-      </w:r>
-      <w:proofErr w:type="spellEnd"/>
-      <w:r>
-        <w:rPr>
-          <w:b/>
-          <w:bCs/>
-        </w:rPr>
-        <w:t xml:space="preserve"> </w:t>
-      </w:r>
-      <w:proofErr w:type="spellStart"/>
-      <w:r>
-        <w:rPr>
-          <w:b/>
-          <w:bCs/>
-        </w:rPr>
-        <w:t>Symmetric</w:t>
-      </w:r>
-      <w:proofErr w:type="spellEnd"/>
-      <w:r>
-        <w:rPr>
-          <w:b/>
-          <w:bCs/>
-        </w:rPr>
-        <w:t xml:space="preserve"> Key</w:t>
+        <w:t>New Protected Symmetric Key</w:t>
       </w:r>
       <w:r>
         <w:t xml:space="preserve"> : </w:t>
@@ -6815,15 +7055,7 @@
         <w:t>, stockée dans notre index,</w:t>
       </w:r>
       <w:r>
-        <w:t xml:space="preserve"> comme </w:t>
-      </w:r>
-      <w:proofErr w:type="spellStart"/>
-      <w:r>
-        <w:t>payload</w:t>
-      </w:r>
-      <w:proofErr w:type="spellEnd"/>
-      <w:r>
-        <w:t xml:space="preserve"> </w:t>
+        <w:t xml:space="preserve"> comme payload </w:t>
       </w:r>
     </w:p>
     <w:p>
@@ -6842,78 +7074,39 @@
           <w:b/>
           <w:bCs/>
         </w:rPr>
+        <w:t>New Streched Master Key</w:t>
+      </w:r>
+      <w:r>
+        <w:t xml:space="preserve"> comme clé de chiffrement</w:t>
+      </w:r>
+      <w:r>
+        <w:t xml:space="preserve"> </w:t>
+      </w:r>
+    </w:p>
+    <w:p>
+      <w:r>
+        <w:t xml:space="preserve">et pour générer la </w:t>
+      </w:r>
+      <w:r>
+        <w:rPr>
+          <w:b/>
+          <w:bCs/>
+        </w:rPr>
         <w:t xml:space="preserve">New </w:t>
       </w:r>
-      <w:proofErr w:type="spellStart"/>
-      <w:r>
-        <w:rPr>
-          <w:b/>
-          <w:bCs/>
-        </w:rPr>
-        <w:t>Streched</w:t>
-      </w:r>
-      <w:proofErr w:type="spellEnd"/>
-      <w:r>
-        <w:rPr>
-          <w:b/>
-          <w:bCs/>
-        </w:rPr>
-        <w:t xml:space="preserve"> Master Key</w:t>
-      </w:r>
-      <w:r>
-        <w:t xml:space="preserve"> comme clé de chiffrement</w:t>
-      </w:r>
-      <w:r>
-        <w:t xml:space="preserve"> </w:t>
-      </w:r>
-    </w:p>
-    <w:p>
-      <w:proofErr w:type="gramStart"/>
-      <w:r>
-        <w:t>et</w:t>
-      </w:r>
-      <w:proofErr w:type="gramEnd"/>
-      <w:r>
-        <w:t xml:space="preserve"> pour générer la </w:t>
-      </w:r>
-      <w:r>
-        <w:rPr>
-          <w:b/>
-          <w:bCs/>
-        </w:rPr>
-        <w:t xml:space="preserve">New </w:t>
-      </w:r>
-      <w:proofErr w:type="spellStart"/>
-      <w:r>
-        <w:rPr>
-          <w:b/>
-          <w:bCs/>
-        </w:rPr>
-        <w:t>Protected</w:t>
-      </w:r>
-      <w:proofErr w:type="spellEnd"/>
-      <w:r>
-        <w:rPr>
-          <w:b/>
-          <w:bCs/>
-        </w:rPr>
-        <w:t xml:space="preserve"> </w:t>
-      </w:r>
-      <w:proofErr w:type="spellStart"/>
-      <w:r>
-        <w:rPr>
-          <w:b/>
-          <w:bCs/>
-        </w:rPr>
-        <w:t>Private</w:t>
-      </w:r>
-      <w:proofErr w:type="spellEnd"/>
-      <w:r>
-        <w:rPr>
-          <w:b/>
-          <w:bCs/>
-        </w:rPr>
-        <w:t xml:space="preserve"> Key</w:t>
+      <w:r>
+        <w:rPr>
+          <w:b/>
+          <w:bCs/>
+        </w:rPr>
+        <w:t xml:space="preserve">Protected </w:t>
+      </w:r>
+      <w:r>
+        <w:rPr>
+          <w:b/>
+          <w:bCs/>
+        </w:rPr>
+        <w:t>Private Key</w:t>
       </w:r>
       <w:r>
         <w:t xml:space="preserve"> : </w:t>
@@ -6963,15 +7156,7 @@
         <w:t>privée</w:t>
       </w:r>
       <w:r>
-        <w:t xml:space="preserve"> de base, stockée dans notre index, comme </w:t>
-      </w:r>
-      <w:proofErr w:type="spellStart"/>
-      <w:r>
-        <w:t>payload</w:t>
-      </w:r>
-      <w:proofErr w:type="spellEnd"/>
-      <w:r>
-        <w:t xml:space="preserve"> </w:t>
+        <w:t xml:space="preserve"> de base, stockée dans notre index, comme payload </w:t>
       </w:r>
     </w:p>
     <w:p>
@@ -7007,39 +7192,7 @@
           <w:b/>
           <w:bCs/>
         </w:rPr>
-        <w:t xml:space="preserve">New </w:t>
-      </w:r>
-      <w:proofErr w:type="spellStart"/>
-      <w:r>
-        <w:rPr>
-          <w:b/>
-          <w:bCs/>
-        </w:rPr>
-        <w:t>Protected</w:t>
-      </w:r>
-      <w:proofErr w:type="spellEnd"/>
-      <w:r>
-        <w:rPr>
-          <w:b/>
-          <w:bCs/>
-        </w:rPr>
-        <w:t xml:space="preserve"> </w:t>
-      </w:r>
-      <w:proofErr w:type="spellStart"/>
-      <w:r>
-        <w:rPr>
-          <w:b/>
-          <w:bCs/>
-        </w:rPr>
-        <w:t>Symmetric</w:t>
-      </w:r>
-      <w:proofErr w:type="spellEnd"/>
-      <w:r>
-        <w:rPr>
-          <w:b/>
-          <w:bCs/>
-        </w:rPr>
-        <w:t xml:space="preserve"> Key</w:t>
+        <w:t>New Protected Symmetric Key</w:t>
       </w:r>
       <w:r>
         <w:t> </w:t>
@@ -7052,39 +7205,7 @@
           <w:b/>
           <w:bCs/>
         </w:rPr>
-        <w:t xml:space="preserve">New </w:t>
-      </w:r>
-      <w:proofErr w:type="spellStart"/>
-      <w:r>
-        <w:rPr>
-          <w:b/>
-          <w:bCs/>
-        </w:rPr>
-        <w:t>Protected</w:t>
-      </w:r>
-      <w:proofErr w:type="spellEnd"/>
-      <w:r>
-        <w:rPr>
-          <w:b/>
-          <w:bCs/>
-        </w:rPr>
-        <w:t xml:space="preserve"> </w:t>
-      </w:r>
-      <w:proofErr w:type="spellStart"/>
-      <w:r>
-        <w:rPr>
-          <w:b/>
-          <w:bCs/>
-        </w:rPr>
-        <w:t>Private</w:t>
-      </w:r>
-      <w:proofErr w:type="spellEnd"/>
-      <w:r>
-        <w:rPr>
-          <w:b/>
-          <w:bCs/>
-        </w:rPr>
-        <w:t xml:space="preserve"> </w:t>
+        <w:t xml:space="preserve">New Protected Private </w:t>
       </w:r>
       <w:r>
         <w:rPr>
@@ -7099,8 +7220,6 @@
       <w:r>
         <w:t xml:space="preserve"> ensuite également envoyées au serveur afin d’update </w:t>
       </w:r>
-      <w:proofErr w:type="spellStart"/>
-      <w:proofErr w:type="gramStart"/>
       <w:r>
         <w:rPr>
           <w:b/>
@@ -7110,8 +7229,6 @@
         </w:rPr>
         <w:t>users.json</w:t>
       </w:r>
-      <w:proofErr w:type="spellEnd"/>
-      <w:proofErr w:type="gramEnd"/>
       <w:r>
         <w:t>.</w:t>
       </w:r>
@@ -7122,7 +7239,7 @@
     <w:p>
       <w:pPr>
         <w:sectPr>
-          <w:headerReference w:type="first" r:id="rId32"/>
+          <w:headerReference w:type="first" r:id="rId34"/>
           <w:pgSz w:w="11906" w:h="16838"/>
           <w:pgMar w:top="1417" w:right="1417" w:bottom="1417" w:left="1417" w:header="708" w:footer="436" w:gutter="0"/>
           <w:pgNumType w:start="0"/>
@@ -7139,7 +7256,7 @@
         </w:rPr>
         <w:lastRenderedPageBreak/>
         <w:drawing>
-          <wp:anchor distT="0" distB="0" distL="114300" distR="114300" simplePos="0" relativeHeight="251687937" behindDoc="1" locked="0" layoutInCell="1" allowOverlap="1" wp14:anchorId="03EE0673" wp14:editId="62E5F876">
+          <wp:anchor distT="0" distB="0" distL="114300" distR="114300" simplePos="0" relativeHeight="251686913" behindDoc="1" locked="0" layoutInCell="1" allowOverlap="1" wp14:anchorId="03EE0673" wp14:editId="18A150DF">
             <wp:simplePos x="0" y="0"/>
             <wp:positionH relativeFrom="margin">
               <wp:align>center</wp:align>
@@ -7190,7 +7307,7 @@
                     </pic:cNvPicPr>
                   </pic:nvPicPr>
                   <pic:blipFill>
-                    <a:blip r:embed="rId33">
+                    <a:blip r:embed="rId35">
                       <a:extLst>
                         <a:ext uri="{28A0092B-C50C-407E-A947-70E740481C1C}">
                           <a14:useLocalDpi xmlns:a14="http://schemas.microsoft.com/office/drawing/2010/main" val="0"/>
@@ -7236,7 +7353,7 @@
     <w:p>
       <w:pPr>
         <w:sectPr>
-          <w:headerReference w:type="first" r:id="rId34"/>
+          <w:headerReference w:type="first" r:id="rId36"/>
           <w:pgSz w:w="16838" w:h="11906" w:orient="landscape"/>
           <w:pgMar w:top="1417" w:right="1417" w:bottom="1417" w:left="1417" w:header="708" w:footer="436" w:gutter="0"/>
           <w:pgNumType w:start="0"/>
@@ -7253,17 +7370,20 @@
       <w:pPr>
         <w:pStyle w:val="Titre2"/>
       </w:pPr>
-      <w:bookmarkStart w:id="4" w:name="_Toc156853850"/>
+      <w:bookmarkStart w:id="13" w:name="_Toc156864977"/>
       <w:r>
         <w:lastRenderedPageBreak/>
         <w:t>Création d’un dossier</w:t>
       </w:r>
-      <w:bookmarkEnd w:id="4"/>
-    </w:p>
-    <w:p>
-      <w:r>
+      <w:bookmarkEnd w:id="13"/>
+    </w:p>
+    <w:p>
+      <w:r>
+        <w:rPr>
+          <w:noProof/>
+        </w:rPr>
         <w:drawing>
-          <wp:anchor distT="0" distB="0" distL="114300" distR="114300" simplePos="0" relativeHeight="251688961" behindDoc="1" locked="0" layoutInCell="1" allowOverlap="1" wp14:anchorId="06394A0F" wp14:editId="693DEF32">
+          <wp:anchor distT="0" distB="0" distL="114300" distR="114300" simplePos="0" relativeHeight="251687937" behindDoc="1" locked="0" layoutInCell="1" allowOverlap="1" wp14:anchorId="06394A0F" wp14:editId="7FA84C28">
             <wp:simplePos x="0" y="0"/>
             <wp:positionH relativeFrom="margin">
               <wp:align>center</wp:align>
@@ -7294,7 +7414,7 @@
                     <pic:cNvPicPr/>
                   </pic:nvPicPr>
                   <pic:blipFill>
-                    <a:blip r:embed="rId35">
+                    <a:blip r:embed="rId37">
                       <a:extLst>
                         <a:ext uri="{28A0092B-C50C-407E-A947-70E740481C1C}">
                           <a14:useLocalDpi xmlns:a14="http://schemas.microsoft.com/office/drawing/2010/main" val="0"/>
@@ -7363,23 +7483,7 @@
           <w:b/>
           <w:bCs/>
         </w:rPr>
-        <w:t xml:space="preserve">New </w:t>
-      </w:r>
-      <w:proofErr w:type="spellStart"/>
-      <w:r>
-        <w:rPr>
-          <w:b/>
-          <w:bCs/>
-        </w:rPr>
-        <w:t>Symmetric</w:t>
-      </w:r>
-      <w:proofErr w:type="spellEnd"/>
-      <w:r>
-        <w:rPr>
-          <w:b/>
-          <w:bCs/>
-        </w:rPr>
-        <w:t xml:space="preserve"> Key</w:t>
+        <w:t>New Symmetric Key</w:t>
       </w:r>
       <w:r>
         <w:t xml:space="preserve"> est générée</w:t>
@@ -7437,35 +7541,7 @@
         <w:rPr>
           <w:lang w:val="en-US"/>
         </w:rPr>
-        <w:t xml:space="preserve">On </w:t>
-      </w:r>
-      <w:proofErr w:type="spellStart"/>
-      <w:r>
-        <w:rPr>
-          <w:lang w:val="en-US"/>
-        </w:rPr>
-        <w:t>obtient</w:t>
-      </w:r>
-      <w:proofErr w:type="spellEnd"/>
-      <w:r>
-        <w:rPr>
-          <w:lang w:val="en-US"/>
-        </w:rPr>
-        <w:t xml:space="preserve"> </w:t>
-      </w:r>
-      <w:proofErr w:type="spellStart"/>
-      <w:r>
-        <w:rPr>
-          <w:lang w:val="en-US"/>
-        </w:rPr>
-        <w:t>donc</w:t>
-      </w:r>
-      <w:proofErr w:type="spellEnd"/>
-      <w:r>
-        <w:rPr>
-          <w:lang w:val="en-US"/>
-        </w:rPr>
-        <w:t xml:space="preserve"> </w:t>
+        <w:t xml:space="preserve">On obtient donc </w:t>
       </w:r>
       <w:r>
         <w:rPr>
@@ -7545,23 +7621,7 @@
           <w:b/>
           <w:bCs/>
         </w:rPr>
-        <w:t xml:space="preserve">New </w:t>
-      </w:r>
-      <w:proofErr w:type="spellStart"/>
-      <w:r>
-        <w:rPr>
-          <w:b/>
-          <w:bCs/>
-        </w:rPr>
-        <w:t>Symmetric</w:t>
-      </w:r>
-      <w:proofErr w:type="spellEnd"/>
-      <w:r>
-        <w:rPr>
-          <w:b/>
-          <w:bCs/>
-        </w:rPr>
-        <w:t xml:space="preserve"> Key</w:t>
+        <w:t>New Symmetric Key</w:t>
       </w:r>
       <w:r>
         <w:rPr>
@@ -7599,58 +7659,30 @@
         <w:rPr>
           <w:lang w:val="en-US"/>
         </w:rPr>
-        <w:t xml:space="preserve">On </w:t>
-      </w:r>
-      <w:proofErr w:type="spellStart"/>
-      <w:r>
-        <w:rPr>
+        <w:t xml:space="preserve">On obtient donc </w:t>
+      </w:r>
+      <w:r>
+        <w:rPr>
+          <w:b/>
+          <w:bCs/>
           <w:lang w:val="en-US"/>
         </w:rPr>
-        <w:t>obtient</w:t>
-      </w:r>
-      <w:proofErr w:type="spellEnd"/>
-      <w:r>
-        <w:rPr>
+        <w:t xml:space="preserve">Encrypted Folder </w:t>
+      </w:r>
+      <w:r>
+        <w:rPr>
+          <w:b/>
+          <w:bCs/>
           <w:lang w:val="en-US"/>
         </w:rPr>
-        <w:t xml:space="preserve"> </w:t>
-      </w:r>
-      <w:proofErr w:type="spellStart"/>
-      <w:r>
-        <w:rPr>
+        <w:t>Symmetric Key</w:t>
+      </w:r>
+      <w:r>
+        <w:rPr>
+          <w:b/>
+          <w:bCs/>
           <w:lang w:val="en-US"/>
         </w:rPr>
-        <w:t>donc</w:t>
-      </w:r>
-      <w:proofErr w:type="spellEnd"/>
-      <w:r>
-        <w:rPr>
-          <w:lang w:val="en-US"/>
-        </w:rPr>
-        <w:t xml:space="preserve"> </w:t>
-      </w:r>
-      <w:r>
-        <w:rPr>
-          <w:b/>
-          <w:bCs/>
-          <w:lang w:val="en-US"/>
-        </w:rPr>
-        <w:t xml:space="preserve">Encrypted Folder </w:t>
-      </w:r>
-      <w:r>
-        <w:rPr>
-          <w:b/>
-          <w:bCs/>
-          <w:lang w:val="en-US"/>
-        </w:rPr>
-        <w:t>Symmetric Key</w:t>
-      </w:r>
-      <w:r>
-        <w:rPr>
-          <w:b/>
-          <w:bCs/>
-          <w:lang w:val="en-US"/>
-        </w:rPr>
         <w:t>.</w:t>
       </w:r>
     </w:p>
@@ -7664,28 +7696,12 @@
       <w:r>
         <w:t xml:space="preserve">Le </w:t>
       </w:r>
-      <w:proofErr w:type="spellStart"/>
-      <w:r>
-        <w:rPr>
-          <w:b/>
-          <w:bCs/>
-        </w:rPr>
-        <w:t>Encrypted</w:t>
-      </w:r>
-      <w:proofErr w:type="spellEnd"/>
-      <w:r>
-        <w:rPr>
-          <w:b/>
-          <w:bCs/>
-        </w:rPr>
-        <w:t xml:space="preserve"> Folder Name</w:t>
-      </w:r>
-      <w:r>
-        <w:rPr>
-          <w:b/>
-          <w:bCs/>
-        </w:rPr>
-        <w:t xml:space="preserve"> </w:t>
+      <w:r>
+        <w:rPr>
+          <w:b/>
+          <w:bCs/>
+        </w:rPr>
+        <w:t xml:space="preserve">Encrypted Folder Name </w:t>
       </w:r>
       <w:r>
         <w:t>et la</w:t>
@@ -7695,46 +7711,7 @@
           <w:b/>
           <w:bCs/>
         </w:rPr>
-        <w:t xml:space="preserve"> </w:t>
-      </w:r>
-      <w:proofErr w:type="spellStart"/>
-      <w:r>
-        <w:rPr>
-          <w:b/>
-          <w:bCs/>
-        </w:rPr>
-        <w:t>Encrypted</w:t>
-      </w:r>
-      <w:proofErr w:type="spellEnd"/>
-      <w:r>
-        <w:rPr>
-          <w:b/>
-          <w:bCs/>
-        </w:rPr>
-        <w:t xml:space="preserve"> Folder </w:t>
-      </w:r>
-      <w:proofErr w:type="spellStart"/>
-      <w:r>
-        <w:rPr>
-          <w:b/>
-          <w:bCs/>
-        </w:rPr>
-        <w:t>Symmetric</w:t>
-      </w:r>
-      <w:proofErr w:type="spellEnd"/>
-      <w:r>
-        <w:rPr>
-          <w:b/>
-          <w:bCs/>
-        </w:rPr>
-        <w:t xml:space="preserve"> Key</w:t>
-      </w:r>
-      <w:r>
-        <w:rPr>
-          <w:b/>
-          <w:bCs/>
-        </w:rPr>
-        <w:t xml:space="preserve"> </w:t>
+        <w:t xml:space="preserve"> Encrypted Folder Symmetric Key </w:t>
       </w:r>
       <w:r>
         <w:t xml:space="preserve">sont tous </w:t>
@@ -7743,26 +7720,14 @@
         <w:t>deux envoyés</w:t>
       </w:r>
       <w:r>
-        <w:t xml:space="preserve"> au serveur mais aussi utilisés pour update </w:t>
-      </w:r>
-      <w:proofErr w:type="gramStart"/>
-      <w:r>
-        <w:t>le</w:t>
-      </w:r>
-      <w:r>
-        <w:rPr>
-          <w:b/>
-          <w:bCs/>
-        </w:rPr>
-        <w:t xml:space="preserve"> User</w:t>
-      </w:r>
-      <w:proofErr w:type="gramEnd"/>
-      <w:r>
-        <w:rPr>
-          <w:b/>
-          <w:bCs/>
-        </w:rPr>
-        <w:t xml:space="preserve"> Index</w:t>
+        <w:t xml:space="preserve"> au serveur mais aussi utilisés pour update le</w:t>
+      </w:r>
+      <w:r>
+        <w:rPr>
+          <w:b/>
+          <w:bCs/>
+        </w:rPr>
+        <w:t xml:space="preserve"> User Index</w:t>
       </w:r>
       <w:r>
         <w:rPr>
@@ -7788,24 +7753,13 @@
       <w:r>
         <w:t xml:space="preserve"> pour update le </w:t>
       </w:r>
-      <w:proofErr w:type="spellStart"/>
-      <w:r>
-        <w:rPr>
-          <w:b/>
-          <w:bCs/>
-        </w:rPr>
-        <w:t>personal_</w:t>
-      </w:r>
-      <w:proofErr w:type="gramStart"/>
-      <w:r>
-        <w:rPr>
-          <w:b/>
-          <w:bCs/>
-        </w:rPr>
-        <w:t>data.json</w:t>
-      </w:r>
-      <w:proofErr w:type="spellEnd"/>
-      <w:proofErr w:type="gramEnd"/>
+      <w:r>
+        <w:rPr>
+          <w:b/>
+          <w:bCs/>
+        </w:rPr>
+        <w:t>personal_data.json</w:t>
+      </w:r>
       <w:r>
         <w:t xml:space="preserve"> et le tenir à jour avec le nouveau dossier cré</w:t>
       </w:r>
@@ -7826,43 +7780,18 @@
       <w:r>
         <w:t xml:space="preserve"> de dossier qui se fera avec la concaténation de </w:t>
       </w:r>
-      <w:proofErr w:type="spellStart"/>
-      <w:r>
-        <w:rPr>
-          <w:b/>
-          <w:bCs/>
-        </w:rPr>
-        <w:t>Encrypted</w:t>
-      </w:r>
-      <w:proofErr w:type="spellEnd"/>
-      <w:r>
-        <w:rPr>
-          <w:b/>
-          <w:bCs/>
-        </w:rPr>
-        <w:t xml:space="preserve"> Folder Name </w:t>
+      <w:r>
+        <w:rPr>
+          <w:b/>
+          <w:bCs/>
+        </w:rPr>
+        <w:t xml:space="preserve">Encrypted Folder Name </w:t>
       </w:r>
       <w:r>
         <w:t>et l</w:t>
       </w:r>
       <w:r>
-        <w:t xml:space="preserve">e </w:t>
-      </w:r>
-      <w:proofErr w:type="spellStart"/>
-      <w:r>
-        <w:t>current</w:t>
-      </w:r>
-      <w:proofErr w:type="spellEnd"/>
-      <w:r>
-        <w:t xml:space="preserve"> </w:t>
-      </w:r>
-      <w:proofErr w:type="spellStart"/>
-      <w:r>
-        <w:t>path</w:t>
-      </w:r>
-      <w:proofErr w:type="spellEnd"/>
-      <w:r>
-        <w:t xml:space="preserve"> du user.</w:t>
+        <w:t>e current path du user.</w:t>
       </w:r>
     </w:p>
     <w:p>
@@ -7889,7 +7818,7 @@
         </w:rPr>
         <w:lastRenderedPageBreak/>
         <w:drawing>
-          <wp:anchor distT="0" distB="0" distL="114300" distR="114300" simplePos="0" relativeHeight="251689985" behindDoc="1" locked="0" layoutInCell="1" allowOverlap="1" wp14:anchorId="3A28CDF9" wp14:editId="4D416213">
+          <wp:anchor distT="0" distB="0" distL="114300" distR="114300" simplePos="0" relativeHeight="251688961" behindDoc="1" locked="0" layoutInCell="1" allowOverlap="1" wp14:anchorId="3A28CDF9" wp14:editId="767E8FDE">
             <wp:simplePos x="0" y="0"/>
             <wp:positionH relativeFrom="margin">
               <wp:align>center</wp:align>
@@ -7936,7 +7865,7 @@
                     </pic:cNvPicPr>
                   </pic:nvPicPr>
                   <pic:blipFill>
-                    <a:blip r:embed="rId36">
+                    <a:blip r:embed="rId38">
                       <a:extLst>
                         <a:ext uri="{28A0092B-C50C-407E-A947-70E740481C1C}">
                           <a14:useLocalDpi xmlns:a14="http://schemas.microsoft.com/office/drawing/2010/main" val="0"/>
@@ -7993,22 +7922,20 @@
       <w:pPr>
         <w:pStyle w:val="Titre2"/>
       </w:pPr>
-      <w:bookmarkStart w:id="5" w:name="_Toc156853851"/>
-      <w:proofErr w:type="spellStart"/>
+      <w:bookmarkStart w:id="14" w:name="_Toc156864978"/>
       <w:r>
         <w:lastRenderedPageBreak/>
-        <w:t>Upload</w:t>
-      </w:r>
-      <w:proofErr w:type="spellEnd"/>
-      <w:r>
-        <w:t xml:space="preserve"> de fichier</w:t>
-      </w:r>
-      <w:bookmarkEnd w:id="5"/>
-    </w:p>
-    <w:p>
-      <w:r>
+        <w:t>Upload de fichier</w:t>
+      </w:r>
+      <w:bookmarkEnd w:id="14"/>
+    </w:p>
+    <w:p>
+      <w:r>
+        <w:rPr>
+          <w:noProof/>
+        </w:rPr>
         <w:drawing>
-          <wp:anchor distT="0" distB="0" distL="114300" distR="114300" simplePos="0" relativeHeight="251693057" behindDoc="1" locked="0" layoutInCell="1" allowOverlap="1" wp14:anchorId="462343AD" wp14:editId="601FD717">
+          <wp:anchor distT="0" distB="0" distL="114300" distR="114300" simplePos="0" relativeHeight="251692033" behindDoc="1" locked="0" layoutInCell="1" allowOverlap="1" wp14:anchorId="462343AD" wp14:editId="706222DE">
             <wp:simplePos x="0" y="0"/>
             <wp:positionH relativeFrom="margin">
               <wp:align>center</wp:align>
@@ -8039,7 +7966,7 @@
                     <pic:cNvPicPr/>
                   </pic:nvPicPr>
                   <pic:blipFill>
-                    <a:blip r:embed="rId37">
+                    <a:blip r:embed="rId39">
                       <a:extLst>
                         <a:ext uri="{28A0092B-C50C-407E-A947-70E740481C1C}">
                           <a14:useLocalDpi xmlns:a14="http://schemas.microsoft.com/office/drawing/2010/main" val="0"/>
@@ -8081,15 +8008,7 @@
         <w:t>A l</w:t>
       </w:r>
       <w:r>
-        <w:t>’</w:t>
-      </w:r>
-      <w:proofErr w:type="spellStart"/>
-      <w:r>
-        <w:t>upload</w:t>
-      </w:r>
-      <w:proofErr w:type="spellEnd"/>
-      <w:r>
-        <w:t xml:space="preserve"> d’un fichier</w:t>
+        <w:t>’upload d’un fichier</w:t>
       </w:r>
       <w:r>
         <w:t xml:space="preserve"> : </w:t>
@@ -8159,35 +8078,7 @@
         <w:rPr>
           <w:lang w:val="en-US"/>
         </w:rPr>
-        <w:t xml:space="preserve">On </w:t>
-      </w:r>
-      <w:proofErr w:type="spellStart"/>
-      <w:r>
-        <w:rPr>
-          <w:lang w:val="en-US"/>
-        </w:rPr>
-        <w:t>obtient</w:t>
-      </w:r>
-      <w:proofErr w:type="spellEnd"/>
-      <w:r>
-        <w:rPr>
-          <w:lang w:val="en-US"/>
-        </w:rPr>
-        <w:t xml:space="preserve"> </w:t>
-      </w:r>
-      <w:proofErr w:type="spellStart"/>
-      <w:r>
-        <w:rPr>
-          <w:lang w:val="en-US"/>
-        </w:rPr>
-        <w:t>donc</w:t>
-      </w:r>
-      <w:proofErr w:type="spellEnd"/>
-      <w:r>
-        <w:rPr>
-          <w:lang w:val="en-US"/>
-        </w:rPr>
-        <w:t xml:space="preserve"> </w:t>
+        <w:t xml:space="preserve">On obtient donc </w:t>
       </w:r>
       <w:r>
         <w:rPr>
@@ -8279,21 +8170,12 @@
       <w:r>
         <w:t xml:space="preserve">On obtient donc </w:t>
       </w:r>
-      <w:proofErr w:type="spellStart"/>
-      <w:r>
-        <w:rPr>
-          <w:b/>
-          <w:bCs/>
-        </w:rPr>
-        <w:t>Encrypted</w:t>
-      </w:r>
-      <w:proofErr w:type="spellEnd"/>
-      <w:r>
-        <w:rPr>
-          <w:b/>
-          <w:bCs/>
-        </w:rPr>
-        <w:t xml:space="preserve"> File </w:t>
+      <w:r>
+        <w:rPr>
+          <w:b/>
+          <w:bCs/>
+        </w:rPr>
+        <w:t xml:space="preserve">Encrypted File </w:t>
       </w:r>
       <w:r>
         <w:rPr>
@@ -8314,15 +8196,44 @@
       <w:r>
         <w:t xml:space="preserve">Le </w:t>
       </w:r>
-      <w:proofErr w:type="spellStart"/>
-      <w:r>
-        <w:rPr>
-          <w:b/>
-          <w:bCs/>
-        </w:rPr>
-        <w:t>Encrypted</w:t>
-      </w:r>
-      <w:proofErr w:type="spellEnd"/>
+      <w:r>
+        <w:rPr>
+          <w:b/>
+          <w:bCs/>
+        </w:rPr>
+        <w:t xml:space="preserve">Encrypted </w:t>
+      </w:r>
+      <w:r>
+        <w:rPr>
+          <w:b/>
+          <w:bCs/>
+        </w:rPr>
+        <w:t>File</w:t>
+      </w:r>
+      <w:r>
+        <w:rPr>
+          <w:b/>
+          <w:bCs/>
+        </w:rPr>
+        <w:t xml:space="preserve"> Name </w:t>
+      </w:r>
+      <w:r>
+        <w:t>et la</w:t>
+      </w:r>
+      <w:r>
+        <w:rPr>
+          <w:b/>
+          <w:bCs/>
+        </w:rPr>
+        <w:t xml:space="preserve"> Encrypted </w:t>
+      </w:r>
+      <w:r>
+        <w:rPr>
+          <w:b/>
+          <w:bCs/>
+        </w:rPr>
+        <w:t>File Content</w:t>
+      </w:r>
       <w:r>
         <w:rPr>
           <w:b/>
@@ -8331,6 +8242,113 @@
         <w:t xml:space="preserve"> </w:t>
       </w:r>
       <w:r>
+        <w:t>sont tous deux envoyés au serveur</w:t>
+      </w:r>
+      <w:r>
+        <w:t>.</w:t>
+      </w:r>
+    </w:p>
+    <w:p>
+      <w:r>
+        <w:t xml:space="preserve">Ils seront utilisés afin de créer un fichier chiffré dans au bon endroit </w:t>
+      </w:r>
+      <w:r>
+        <w:t xml:space="preserve">avec la concaténation de </w:t>
+      </w:r>
+      <w:r>
+        <w:rPr>
+          <w:b/>
+          <w:bCs/>
+        </w:rPr>
+        <w:t>Encrypted File</w:t>
+      </w:r>
+      <w:r>
+        <w:rPr>
+          <w:b/>
+          <w:bCs/>
+        </w:rPr>
+        <w:t xml:space="preserve"> </w:t>
+      </w:r>
+      <w:r>
+        <w:rPr>
+          <w:b/>
+          <w:bCs/>
+        </w:rPr>
+        <w:t xml:space="preserve">Name </w:t>
+      </w:r>
+      <w:r>
+        <w:t>et le current path du user</w:t>
+      </w:r>
+      <w:r>
+        <w:t xml:space="preserve">, avec le </w:t>
+      </w:r>
+      <w:r>
+        <w:rPr>
+          <w:b/>
+          <w:bCs/>
+        </w:rPr>
+        <w:t xml:space="preserve">Encrypted </w:t>
+      </w:r>
+      <w:r>
+        <w:rPr>
+          <w:b/>
+          <w:bCs/>
+        </w:rPr>
+        <w:t>File Content</w:t>
+      </w:r>
+      <w:r>
+        <w:t xml:space="preserve"> </w:t>
+      </w:r>
+      <w:r>
+        <w:t>écrit</w:t>
+      </w:r>
+      <w:r>
+        <w:t xml:space="preserve"> </w:t>
+      </w:r>
+      <w:r>
+        <w:t>comme contenu</w:t>
+      </w:r>
+      <w:r>
+        <w:t>.</w:t>
+      </w:r>
+    </w:p>
+    <w:p>
+      <w:r>
+        <w:t xml:space="preserve">On envoie également la </w:t>
+      </w:r>
+      <w:r>
+        <w:rPr>
+          <w:b/>
+          <w:bCs/>
+        </w:rPr>
+        <w:t xml:space="preserve">Encrypted Parent Symmetric Key </w:t>
+      </w:r>
+      <w:r>
+        <w:t>au serveur</w:t>
+      </w:r>
+      <w:r>
+        <w:rPr>
+          <w:b/>
+          <w:bCs/>
+        </w:rPr>
+        <w:t>.</w:t>
+      </w:r>
+    </w:p>
+    <w:p>
+      <w:r>
+        <w:t>L</w:t>
+      </w:r>
+      <w:r>
+        <w:t xml:space="preserve">e </w:t>
+      </w:r>
+      <w:r>
+        <w:rPr>
+          <w:b/>
+          <w:bCs/>
+        </w:rPr>
+        <w:t xml:space="preserve">Encrypted </w:t>
+      </w:r>
+      <w:r>
         <w:rPr>
           <w:b/>
           <w:bCs/>
@@ -8342,10 +8360,7 @@
           <w:b/>
           <w:bCs/>
         </w:rPr>
-        <w:t xml:space="preserve"> Name </w:t>
-      </w:r>
-      <w:r>
-        <w:t>et la</w:t>
+        <w:t xml:space="preserve"> Name</w:t>
       </w:r>
       <w:r>
         <w:rPr>
@@ -8354,28 +8369,21 @@
         </w:rPr>
         <w:t xml:space="preserve"> </w:t>
       </w:r>
-      <w:proofErr w:type="spellStart"/>
-      <w:r>
-        <w:rPr>
-          <w:b/>
-          <w:bCs/>
-        </w:rPr>
-        <w:t>Encrypted</w:t>
-      </w:r>
-      <w:proofErr w:type="spellEnd"/>
-      <w:r>
-        <w:rPr>
-          <w:b/>
-          <w:bCs/>
-        </w:rPr>
+      <w:r>
+        <w:t>et</w:t>
+      </w:r>
+      <w:r>
         <w:t xml:space="preserve"> </w:t>
       </w:r>
       <w:r>
-        <w:rPr>
-          <w:b/>
-          <w:bCs/>
-        </w:rPr>
-        <w:t>File Content</w:t>
+        <w:t xml:space="preserve">la </w:t>
+      </w:r>
+      <w:r>
+        <w:rPr>
+          <w:b/>
+          <w:bCs/>
+        </w:rPr>
+        <w:t>Encrypted Parent Symmetric Key</w:t>
       </w:r>
       <w:r>
         <w:rPr>
@@ -8385,34 +8393,16 @@
         <w:t xml:space="preserve"> </w:t>
       </w:r>
       <w:r>
-        <w:t>sont tous deux envoyés au serveur</w:t>
-      </w:r>
-      <w:r>
-        <w:t>.</w:t>
-      </w:r>
-    </w:p>
-    <w:p>
-      <w:r>
-        <w:t xml:space="preserve">Ils seront utilisés afin de créer un fichier chiffré dans au bon endroit </w:t>
-      </w:r>
-      <w:r>
-        <w:t xml:space="preserve">avec la concaténation de </w:t>
-      </w:r>
-      <w:proofErr w:type="spellStart"/>
-      <w:r>
-        <w:rPr>
-          <w:b/>
-          <w:bCs/>
-        </w:rPr>
-        <w:t>Encrypted</w:t>
-      </w:r>
-      <w:proofErr w:type="spellEnd"/>
-      <w:r>
-        <w:rPr>
-          <w:b/>
-          <w:bCs/>
-        </w:rPr>
-        <w:t xml:space="preserve"> File</w:t>
+        <w:t>sont</w:t>
+      </w:r>
+      <w:r>
+        <w:t xml:space="preserve"> utilisé</w:t>
+      </w:r>
+      <w:r>
+        <w:t>s</w:t>
+      </w:r>
+      <w:r>
+        <w:t xml:space="preserve"> pour update</w:t>
       </w:r>
       <w:r>
         <w:rPr>
@@ -8422,242 +8412,15 @@
         <w:t xml:space="preserve"> </w:t>
       </w:r>
       <w:r>
-        <w:rPr>
-          <w:b/>
-          <w:bCs/>
-        </w:rPr>
-        <w:t xml:space="preserve">Name </w:t>
-      </w:r>
-      <w:r>
-        <w:t xml:space="preserve">et le </w:t>
-      </w:r>
-      <w:proofErr w:type="spellStart"/>
-      <w:r>
-        <w:t>current</w:t>
-      </w:r>
-      <w:proofErr w:type="spellEnd"/>
-      <w:r>
+        <w:t>le</w:t>
+      </w:r>
+      <w:r>
+        <w:rPr>
+          <w:b/>
+          <w:bCs/>
+        </w:rPr>
         <w:t xml:space="preserve"> </w:t>
       </w:r>
-      <w:proofErr w:type="spellStart"/>
-      <w:r>
-        <w:t>path</w:t>
-      </w:r>
-      <w:proofErr w:type="spellEnd"/>
-      <w:r>
-        <w:t xml:space="preserve"> du user</w:t>
-      </w:r>
-      <w:r>
-        <w:t xml:space="preserve">, avec le </w:t>
-      </w:r>
-      <w:proofErr w:type="spellStart"/>
-      <w:r>
-        <w:rPr>
-          <w:b/>
-          <w:bCs/>
-        </w:rPr>
-        <w:t>Encrypted</w:t>
-      </w:r>
-      <w:proofErr w:type="spellEnd"/>
-      <w:r>
-        <w:rPr>
-          <w:b/>
-          <w:bCs/>
-        </w:rPr>
-        <w:t xml:space="preserve"> </w:t>
-      </w:r>
-      <w:r>
-        <w:rPr>
-          <w:b/>
-          <w:bCs/>
-        </w:rPr>
-        <w:t>File Content</w:t>
-      </w:r>
-      <w:r>
-        <w:t xml:space="preserve"> </w:t>
-      </w:r>
-      <w:r>
-        <w:t>écrit</w:t>
-      </w:r>
-      <w:r>
-        <w:t xml:space="preserve"> </w:t>
-      </w:r>
-      <w:r>
-        <w:t>comme contenu</w:t>
-      </w:r>
-      <w:r>
-        <w:t>.</w:t>
-      </w:r>
-    </w:p>
-    <w:p>
-      <w:r>
-        <w:t xml:space="preserve">On envoie également la </w:t>
-      </w:r>
-      <w:proofErr w:type="spellStart"/>
-      <w:r>
-        <w:rPr>
-          <w:b/>
-          <w:bCs/>
-        </w:rPr>
-        <w:t>Encrypted</w:t>
-      </w:r>
-      <w:proofErr w:type="spellEnd"/>
-      <w:r>
-        <w:rPr>
-          <w:b/>
-          <w:bCs/>
-        </w:rPr>
-        <w:t xml:space="preserve"> Parent </w:t>
-      </w:r>
-      <w:proofErr w:type="spellStart"/>
-      <w:r>
-        <w:rPr>
-          <w:b/>
-          <w:bCs/>
-        </w:rPr>
-        <w:t>Symmetric</w:t>
-      </w:r>
-      <w:proofErr w:type="spellEnd"/>
-      <w:r>
-        <w:rPr>
-          <w:b/>
-          <w:bCs/>
-        </w:rPr>
-        <w:t xml:space="preserve"> Key </w:t>
-      </w:r>
-      <w:r>
-        <w:t>au serveur</w:t>
-      </w:r>
-      <w:r>
-        <w:rPr>
-          <w:b/>
-          <w:bCs/>
-        </w:rPr>
-        <w:t>.</w:t>
-      </w:r>
-    </w:p>
-    <w:p>
-      <w:r>
-        <w:t>L</w:t>
-      </w:r>
-      <w:r>
-        <w:t xml:space="preserve">e </w:t>
-      </w:r>
-      <w:proofErr w:type="spellStart"/>
-      <w:r>
-        <w:rPr>
-          <w:b/>
-          <w:bCs/>
-        </w:rPr>
-        <w:t>Encrypted</w:t>
-      </w:r>
-      <w:proofErr w:type="spellEnd"/>
-      <w:r>
-        <w:rPr>
-          <w:b/>
-          <w:bCs/>
-        </w:rPr>
-        <w:t xml:space="preserve"> </w:t>
-      </w:r>
-      <w:r>
-        <w:rPr>
-          <w:b/>
-          <w:bCs/>
-        </w:rPr>
-        <w:t>File</w:t>
-      </w:r>
-      <w:r>
-        <w:rPr>
-          <w:b/>
-          <w:bCs/>
-        </w:rPr>
-        <w:t xml:space="preserve"> Name</w:t>
-      </w:r>
-      <w:r>
-        <w:rPr>
-          <w:b/>
-          <w:bCs/>
-        </w:rPr>
-        <w:t xml:space="preserve"> </w:t>
-      </w:r>
-      <w:r>
-        <w:t>et</w:t>
-      </w:r>
-      <w:r>
-        <w:t xml:space="preserve"> </w:t>
-      </w:r>
-      <w:r>
-        <w:t xml:space="preserve">la </w:t>
-      </w:r>
-      <w:proofErr w:type="spellStart"/>
-      <w:r>
-        <w:rPr>
-          <w:b/>
-          <w:bCs/>
-        </w:rPr>
-        <w:t>Encrypted</w:t>
-      </w:r>
-      <w:proofErr w:type="spellEnd"/>
-      <w:r>
-        <w:rPr>
-          <w:b/>
-          <w:bCs/>
-        </w:rPr>
-        <w:t xml:space="preserve"> Parent </w:t>
-      </w:r>
-      <w:proofErr w:type="spellStart"/>
-      <w:r>
-        <w:rPr>
-          <w:b/>
-          <w:bCs/>
-        </w:rPr>
-        <w:t>Symmetric</w:t>
-      </w:r>
-      <w:proofErr w:type="spellEnd"/>
-      <w:r>
-        <w:rPr>
-          <w:b/>
-          <w:bCs/>
-        </w:rPr>
-        <w:t xml:space="preserve"> Key</w:t>
-      </w:r>
-      <w:r>
-        <w:rPr>
-          <w:b/>
-          <w:bCs/>
-        </w:rPr>
-        <w:t xml:space="preserve"> </w:t>
-      </w:r>
-      <w:r>
-        <w:t>sont</w:t>
-      </w:r>
-      <w:r>
-        <w:t xml:space="preserve"> utilisé</w:t>
-      </w:r>
-      <w:r>
-        <w:t>s</w:t>
-      </w:r>
-      <w:r>
-        <w:t xml:space="preserve"> pour update</w:t>
-      </w:r>
-      <w:r>
-        <w:rPr>
-          <w:b/>
-          <w:bCs/>
-        </w:rPr>
-        <w:t xml:space="preserve"> </w:t>
-      </w:r>
-      <w:r>
-        <w:t>le</w:t>
-      </w:r>
-      <w:r>
-        <w:rPr>
-          <w:b/>
-          <w:bCs/>
-        </w:rPr>
-        <w:t xml:space="preserve"> </w:t>
-      </w:r>
-      <w:proofErr w:type="spellStart"/>
       <w:r>
         <w:rPr>
           <w:b/>
@@ -8683,20 +8446,8 @@
           <w:i/>
           <w:iCs/>
         </w:rPr>
-        <w:t>al_</w:t>
-      </w:r>
-      <w:proofErr w:type="gramStart"/>
-      <w:r>
-        <w:rPr>
-          <w:b/>
-          <w:bCs/>
-          <w:i/>
-          <w:iCs/>
-        </w:rPr>
-        <w:t>data.json</w:t>
-      </w:r>
-      <w:proofErr w:type="spellEnd"/>
-      <w:proofErr w:type="gramEnd"/>
+        <w:t>al_data.json</w:t>
+      </w:r>
       <w:r>
         <w:t>.</w:t>
       </w:r>
@@ -8725,7 +8476,7 @@
         </w:rPr>
         <w:lastRenderedPageBreak/>
         <w:drawing>
-          <wp:anchor distT="0" distB="0" distL="114300" distR="114300" simplePos="0" relativeHeight="251694081" behindDoc="1" locked="0" layoutInCell="1" allowOverlap="1" wp14:anchorId="2CDC2712" wp14:editId="5B7691A9">
+          <wp:anchor distT="0" distB="0" distL="114300" distR="114300" simplePos="0" relativeHeight="251693057" behindDoc="1" locked="0" layoutInCell="1" allowOverlap="1" wp14:anchorId="2CDC2712" wp14:editId="7FE09C26">
             <wp:simplePos x="0" y="0"/>
             <wp:positionH relativeFrom="margin">
               <wp:posOffset>-291465</wp:posOffset>
@@ -8777,7 +8528,7 @@
                     </pic:cNvPicPr>
                   </pic:nvPicPr>
                   <pic:blipFill>
-                    <a:blip r:embed="rId38">
+                    <a:blip r:embed="rId40">
                       <a:extLst>
                         <a:ext uri="{28A0092B-C50C-407E-A947-70E740481C1C}">
                           <a14:useLocalDpi xmlns:a14="http://schemas.microsoft.com/office/drawing/2010/main" val="0"/>
@@ -11492,7 +11243,7 @@
   <w:style w:type="paragraph" w:default="1" w:styleId="Normal">
     <w:name w:val="Normal"/>
     <w:qFormat/>
-    <w:rsid w:val="002E5EFB"/>
+    <w:rsid w:val="00D96F17"/>
   </w:style>
   <w:style w:type="paragraph" w:styleId="Titre1">
     <w:name w:val="heading 1"/>
@@ -11558,6 +11309,7 @@
   <w:style w:type="character" w:default="1" w:styleId="Policepardfaut">
     <w:name w:val="Default Paragraph Font"/>
     <w:uiPriority w:val="1"/>
+    <w:semiHidden/>
     <w:unhideWhenUsed/>
   </w:style>
   <w:style w:type="table" w:default="1" w:styleId="TableauNormal">

--- a/CAA_miniProjet_Zacheo.docx
+++ b/CAA_miniProjet_Zacheo.docx
@@ -1155,6 +1155,8 @@
       <w:sdtPr>
         <w:rPr>
           <w:rFonts w:ascii="Calibri" w:eastAsia="Calibri" w:hAnsi="Calibri" w:cs="Calibri"/>
+          <w:b/>
+          <w:bCs/>
           <w:color w:val="auto"/>
           <w:kern w:val="1"/>
           <w:sz w:val="22"/>
@@ -1167,18 +1169,23 @@
           <w:docPartUnique/>
         </w:docPartObj>
       </w:sdtPr>
-      <w:sdtEndPr>
-        <w:rPr>
-          <w:b/>
-          <w:bCs/>
-        </w:rPr>
-      </w:sdtEndPr>
+      <w:sdtEndPr/>
       <w:sdtContent>
         <w:p>
           <w:pPr>
             <w:pStyle w:val="En-ttedetabledesmatires"/>
+            <w:rPr>
+              <w:b/>
+              <w:bCs/>
+              <w:color w:val="auto"/>
+            </w:rPr>
           </w:pPr>
           <w:r>
+            <w:rPr>
+              <w:b/>
+              <w:bCs/>
+              <w:color w:val="auto"/>
+            </w:rPr>
             <w:t>Table des matières</w:t>
           </w:r>
         </w:p>
@@ -1207,7 +1214,7 @@
           <w:r>
             <w:fldChar w:fldCharType="separate"/>
           </w:r>
-          <w:hyperlink w:anchor="_Toc156864964" w:history="1">
+          <w:hyperlink w:anchor="_Toc156915009" w:history="1">
             <w:r>
               <w:rPr>
                 <w:rStyle w:val="Lienhypertexte"/>
@@ -1221,47 +1228,6 @@
                 <w:webHidden/>
               </w:rPr>
               <w:tab/>
-            </w:r>
-            <w:r>
-              <w:rPr>
-                <w:noProof/>
-                <w:webHidden/>
-              </w:rPr>
-              <w:fldChar w:fldCharType="begin"/>
-            </w:r>
-            <w:r>
-              <w:rPr>
-                <w:noProof/>
-                <w:webHidden/>
-              </w:rPr>
-              <w:instrText xml:space="preserve"> PAGEREF _Toc156864964 \h </w:instrText>
-            </w:r>
-            <w:r>
-              <w:rPr>
-                <w:noProof/>
-                <w:webHidden/>
-              </w:rPr>
-            </w:r>
-            <w:r>
-              <w:rPr>
-                <w:noProof/>
-                <w:webHidden/>
-              </w:rPr>
-              <w:fldChar w:fldCharType="separate"/>
-            </w:r>
-            <w:r>
-              <w:rPr>
-                <w:noProof/>
-                <w:webHidden/>
-              </w:rPr>
-              <w:t>2</w:t>
-            </w:r>
-            <w:r>
-              <w:rPr>
-                <w:noProof/>
-                <w:webHidden/>
-              </w:rPr>
-              <w:fldChar w:fldCharType="end"/>
             </w:r>
           </w:hyperlink>
         </w:p>
@@ -1281,7 +1247,7 @@
               <w14:ligatures w14:val="standardContextual"/>
             </w:rPr>
           </w:pPr>
-          <w:hyperlink w:anchor="_Toc156864965" w:history="1">
+          <w:hyperlink w:anchor="_Toc156915010" w:history="1">
             <w:r>
               <w:rPr>
                 <w:rStyle w:val="Lienhypertexte"/>
@@ -1295,47 +1261,6 @@
                 <w:webHidden/>
               </w:rPr>
               <w:tab/>
-            </w:r>
-            <w:r>
-              <w:rPr>
-                <w:noProof/>
-                <w:webHidden/>
-              </w:rPr>
-              <w:fldChar w:fldCharType="begin"/>
-            </w:r>
-            <w:r>
-              <w:rPr>
-                <w:noProof/>
-                <w:webHidden/>
-              </w:rPr>
-              <w:instrText xml:space="preserve"> PAGEREF _Toc156864965 \h </w:instrText>
-            </w:r>
-            <w:r>
-              <w:rPr>
-                <w:noProof/>
-                <w:webHidden/>
-              </w:rPr>
-            </w:r>
-            <w:r>
-              <w:rPr>
-                <w:noProof/>
-                <w:webHidden/>
-              </w:rPr>
-              <w:fldChar w:fldCharType="separate"/>
-            </w:r>
-            <w:r>
-              <w:rPr>
-                <w:noProof/>
-                <w:webHidden/>
-              </w:rPr>
-              <w:t>2</w:t>
-            </w:r>
-            <w:r>
-              <w:rPr>
-                <w:noProof/>
-                <w:webHidden/>
-              </w:rPr>
-              <w:fldChar w:fldCharType="end"/>
             </w:r>
           </w:hyperlink>
         </w:p>
@@ -1355,7 +1280,7 @@
               <w14:ligatures w14:val="standardContextual"/>
             </w:rPr>
           </w:pPr>
-          <w:hyperlink w:anchor="_Toc156864966" w:history="1">
+          <w:hyperlink w:anchor="_Toc156915011" w:history="1">
             <w:r>
               <w:rPr>
                 <w:rStyle w:val="Lienhypertexte"/>
@@ -1369,47 +1294,6 @@
                 <w:webHidden/>
               </w:rPr>
               <w:tab/>
-            </w:r>
-            <w:r>
-              <w:rPr>
-                <w:noProof/>
-                <w:webHidden/>
-              </w:rPr>
-              <w:fldChar w:fldCharType="begin"/>
-            </w:r>
-            <w:r>
-              <w:rPr>
-                <w:noProof/>
-                <w:webHidden/>
-              </w:rPr>
-              <w:instrText xml:space="preserve"> PAGEREF _Toc156864966 \h </w:instrText>
-            </w:r>
-            <w:r>
-              <w:rPr>
-                <w:noProof/>
-                <w:webHidden/>
-              </w:rPr>
-            </w:r>
-            <w:r>
-              <w:rPr>
-                <w:noProof/>
-                <w:webHidden/>
-              </w:rPr>
-              <w:fldChar w:fldCharType="separate"/>
-            </w:r>
-            <w:r>
-              <w:rPr>
-                <w:noProof/>
-                <w:webHidden/>
-              </w:rPr>
-              <w:t>2</w:t>
-            </w:r>
-            <w:r>
-              <w:rPr>
-                <w:noProof/>
-                <w:webHidden/>
-              </w:rPr>
-              <w:fldChar w:fldCharType="end"/>
             </w:r>
           </w:hyperlink>
         </w:p>
@@ -1429,7 +1313,7 @@
               <w14:ligatures w14:val="standardContextual"/>
             </w:rPr>
           </w:pPr>
-          <w:hyperlink w:anchor="_Toc156864967" w:history="1">
+          <w:hyperlink w:anchor="_Toc156915012" w:history="1">
             <w:r>
               <w:rPr>
                 <w:rStyle w:val="Lienhypertexte"/>
@@ -1443,47 +1327,6 @@
                 <w:webHidden/>
               </w:rPr>
               <w:tab/>
-            </w:r>
-            <w:r>
-              <w:rPr>
-                <w:noProof/>
-                <w:webHidden/>
-              </w:rPr>
-              <w:fldChar w:fldCharType="begin"/>
-            </w:r>
-            <w:r>
-              <w:rPr>
-                <w:noProof/>
-                <w:webHidden/>
-              </w:rPr>
-              <w:instrText xml:space="preserve"> PAGEREF _Toc156864967 \h </w:instrText>
-            </w:r>
-            <w:r>
-              <w:rPr>
-                <w:noProof/>
-                <w:webHidden/>
-              </w:rPr>
-            </w:r>
-            <w:r>
-              <w:rPr>
-                <w:noProof/>
-                <w:webHidden/>
-              </w:rPr>
-              <w:fldChar w:fldCharType="separate"/>
-            </w:r>
-            <w:r>
-              <w:rPr>
-                <w:noProof/>
-                <w:webHidden/>
-              </w:rPr>
-              <w:t>2</w:t>
-            </w:r>
-            <w:r>
-              <w:rPr>
-                <w:noProof/>
-                <w:webHidden/>
-              </w:rPr>
-              <w:fldChar w:fldCharType="end"/>
             </w:r>
           </w:hyperlink>
         </w:p>
@@ -1503,7 +1346,7 @@
               <w14:ligatures w14:val="standardContextual"/>
             </w:rPr>
           </w:pPr>
-          <w:hyperlink w:anchor="_Toc156864968" w:history="1">
+          <w:hyperlink w:anchor="_Toc156915013" w:history="1">
             <w:r>
               <w:rPr>
                 <w:rStyle w:val="Lienhypertexte"/>
@@ -1517,47 +1360,6 @@
                 <w:webHidden/>
               </w:rPr>
               <w:tab/>
-            </w:r>
-            <w:r>
-              <w:rPr>
-                <w:noProof/>
-                <w:webHidden/>
-              </w:rPr>
-              <w:fldChar w:fldCharType="begin"/>
-            </w:r>
-            <w:r>
-              <w:rPr>
-                <w:noProof/>
-                <w:webHidden/>
-              </w:rPr>
-              <w:instrText xml:space="preserve"> PAGEREF _Toc156864968 \h </w:instrText>
-            </w:r>
-            <w:r>
-              <w:rPr>
-                <w:noProof/>
-                <w:webHidden/>
-              </w:rPr>
-            </w:r>
-            <w:r>
-              <w:rPr>
-                <w:noProof/>
-                <w:webHidden/>
-              </w:rPr>
-              <w:fldChar w:fldCharType="separate"/>
-            </w:r>
-            <w:r>
-              <w:rPr>
-                <w:noProof/>
-                <w:webHidden/>
-              </w:rPr>
-              <w:t>2</w:t>
-            </w:r>
-            <w:r>
-              <w:rPr>
-                <w:noProof/>
-                <w:webHidden/>
-              </w:rPr>
-              <w:fldChar w:fldCharType="end"/>
             </w:r>
           </w:hyperlink>
         </w:p>
@@ -1577,7 +1379,7 @@
               <w14:ligatures w14:val="standardContextual"/>
             </w:rPr>
           </w:pPr>
-          <w:hyperlink w:anchor="_Toc156864969" w:history="1">
+          <w:hyperlink w:anchor="_Toc156915014" w:history="1">
             <w:r>
               <w:rPr>
                 <w:rStyle w:val="Lienhypertexte"/>
@@ -1591,47 +1393,6 @@
                 <w:webHidden/>
               </w:rPr>
               <w:tab/>
-            </w:r>
-            <w:r>
-              <w:rPr>
-                <w:noProof/>
-                <w:webHidden/>
-              </w:rPr>
-              <w:fldChar w:fldCharType="begin"/>
-            </w:r>
-            <w:r>
-              <w:rPr>
-                <w:noProof/>
-                <w:webHidden/>
-              </w:rPr>
-              <w:instrText xml:space="preserve"> PAGEREF _Toc156864969 \h </w:instrText>
-            </w:r>
-            <w:r>
-              <w:rPr>
-                <w:noProof/>
-                <w:webHidden/>
-              </w:rPr>
-            </w:r>
-            <w:r>
-              <w:rPr>
-                <w:noProof/>
-                <w:webHidden/>
-              </w:rPr>
-              <w:fldChar w:fldCharType="separate"/>
-            </w:r>
-            <w:r>
-              <w:rPr>
-                <w:noProof/>
-                <w:webHidden/>
-              </w:rPr>
-              <w:t>2</w:t>
-            </w:r>
-            <w:r>
-              <w:rPr>
-                <w:noProof/>
-                <w:webHidden/>
-              </w:rPr>
-              <w:fldChar w:fldCharType="end"/>
             </w:r>
           </w:hyperlink>
         </w:p>
@@ -1651,7 +1412,7 @@
               <w14:ligatures w14:val="standardContextual"/>
             </w:rPr>
           </w:pPr>
-          <w:hyperlink w:anchor="_Toc156864970" w:history="1">
+          <w:hyperlink w:anchor="_Toc156915015" w:history="1">
             <w:r>
               <w:rPr>
                 <w:rStyle w:val="Lienhypertexte"/>
@@ -1665,47 +1426,6 @@
                 <w:webHidden/>
               </w:rPr>
               <w:tab/>
-            </w:r>
-            <w:r>
-              <w:rPr>
-                <w:noProof/>
-                <w:webHidden/>
-              </w:rPr>
-              <w:fldChar w:fldCharType="begin"/>
-            </w:r>
-            <w:r>
-              <w:rPr>
-                <w:noProof/>
-                <w:webHidden/>
-              </w:rPr>
-              <w:instrText xml:space="preserve"> PAGEREF _Toc156864970 \h </w:instrText>
-            </w:r>
-            <w:r>
-              <w:rPr>
-                <w:noProof/>
-                <w:webHidden/>
-              </w:rPr>
-            </w:r>
-            <w:r>
-              <w:rPr>
-                <w:noProof/>
-                <w:webHidden/>
-              </w:rPr>
-              <w:fldChar w:fldCharType="separate"/>
-            </w:r>
-            <w:r>
-              <w:rPr>
-                <w:noProof/>
-                <w:webHidden/>
-              </w:rPr>
-              <w:t>2</w:t>
-            </w:r>
-            <w:r>
-              <w:rPr>
-                <w:noProof/>
-                <w:webHidden/>
-              </w:rPr>
-              <w:fldChar w:fldCharType="end"/>
             </w:r>
           </w:hyperlink>
         </w:p>
@@ -1725,7 +1445,7 @@
               <w14:ligatures w14:val="standardContextual"/>
             </w:rPr>
           </w:pPr>
-          <w:hyperlink w:anchor="_Toc156864971" w:history="1">
+          <w:hyperlink w:anchor="_Toc156915016" w:history="1">
             <w:r>
               <w:rPr>
                 <w:rStyle w:val="Lienhypertexte"/>
@@ -1739,47 +1459,6 @@
                 <w:webHidden/>
               </w:rPr>
               <w:tab/>
-            </w:r>
-            <w:r>
-              <w:rPr>
-                <w:noProof/>
-                <w:webHidden/>
-              </w:rPr>
-              <w:fldChar w:fldCharType="begin"/>
-            </w:r>
-            <w:r>
-              <w:rPr>
-                <w:noProof/>
-                <w:webHidden/>
-              </w:rPr>
-              <w:instrText xml:space="preserve"> PAGEREF _Toc156864971 \h </w:instrText>
-            </w:r>
-            <w:r>
-              <w:rPr>
-                <w:noProof/>
-                <w:webHidden/>
-              </w:rPr>
-            </w:r>
-            <w:r>
-              <w:rPr>
-                <w:noProof/>
-                <w:webHidden/>
-              </w:rPr>
-              <w:fldChar w:fldCharType="separate"/>
-            </w:r>
-            <w:r>
-              <w:rPr>
-                <w:noProof/>
-                <w:webHidden/>
-              </w:rPr>
-              <w:t>3</w:t>
-            </w:r>
-            <w:r>
-              <w:rPr>
-                <w:noProof/>
-                <w:webHidden/>
-              </w:rPr>
-              <w:fldChar w:fldCharType="end"/>
             </w:r>
           </w:hyperlink>
         </w:p>
@@ -1799,13 +1478,13 @@
               <w14:ligatures w14:val="standardContextual"/>
             </w:rPr>
           </w:pPr>
-          <w:hyperlink w:anchor="_Toc156864972" w:history="1">
+          <w:hyperlink w:anchor="_Toc156915017" w:history="1">
             <w:r>
               <w:rPr>
                 <w:rStyle w:val="Lienhypertexte"/>
                 <w:noProof/>
               </w:rPr>
-              <w:t>2. Management des clés</w:t>
+              <w:t>2. Sécurité</w:t>
             </w:r>
             <w:r>
               <w:rPr>
@@ -1813,47 +1492,6 @@
                 <w:webHidden/>
               </w:rPr>
               <w:tab/>
-            </w:r>
-            <w:r>
-              <w:rPr>
-                <w:noProof/>
-                <w:webHidden/>
-              </w:rPr>
-              <w:fldChar w:fldCharType="begin"/>
-            </w:r>
-            <w:r>
-              <w:rPr>
-                <w:noProof/>
-                <w:webHidden/>
-              </w:rPr>
-              <w:instrText xml:space="preserve"> PAGEREF _Toc156864972 \h </w:instrText>
-            </w:r>
-            <w:r>
-              <w:rPr>
-                <w:noProof/>
-                <w:webHidden/>
-              </w:rPr>
-            </w:r>
-            <w:r>
-              <w:rPr>
-                <w:noProof/>
-                <w:webHidden/>
-              </w:rPr>
-              <w:fldChar w:fldCharType="separate"/>
-            </w:r>
-            <w:r>
-              <w:rPr>
-                <w:noProof/>
-                <w:webHidden/>
-              </w:rPr>
-              <w:t>3</w:t>
-            </w:r>
-            <w:r>
-              <w:rPr>
-                <w:noProof/>
-                <w:webHidden/>
-              </w:rPr>
-              <w:fldChar w:fldCharType="end"/>
             </w:r>
           </w:hyperlink>
         </w:p>
@@ -1873,13 +1511,13 @@
               <w14:ligatures w14:val="standardContextual"/>
             </w:rPr>
           </w:pPr>
-          <w:hyperlink w:anchor="_Toc156864973" w:history="1">
+          <w:hyperlink w:anchor="_Toc156915018" w:history="1">
             <w:r>
               <w:rPr>
                 <w:rStyle w:val="Lienhypertexte"/>
                 <w:noProof/>
               </w:rPr>
-              <w:t>3. Implémentation</w:t>
+              <w:t>3. Management des clés</w:t>
             </w:r>
             <w:r>
               <w:rPr>
@@ -1888,46 +1526,38 @@
               </w:rPr>
               <w:tab/>
             </w:r>
+          </w:hyperlink>
+        </w:p>
+        <w:p>
+          <w:pPr>
+            <w:pStyle w:val="TM1"/>
+            <w:tabs>
+              <w:tab w:val="right" w:leader="dot" w:pos="9062"/>
+            </w:tabs>
+            <w:rPr>
+              <w:rFonts w:asciiTheme="minorHAnsi" w:eastAsiaTheme="minorEastAsia" w:hAnsiTheme="minorHAnsi" w:cstheme="minorBidi"/>
+              <w:noProof/>
+              <w:kern w:val="2"/>
+              <w:sz w:val="24"/>
+              <w:szCs w:val="24"/>
+              <w:lang w:eastAsia="fr-CH"/>
+              <w14:ligatures w14:val="standardContextual"/>
+            </w:rPr>
+          </w:pPr>
+          <w:hyperlink w:anchor="_Toc156915019" w:history="1">
             <w:r>
               <w:rPr>
+                <w:rStyle w:val="Lienhypertexte"/>
                 <w:noProof/>
-                <w:webHidden/>
               </w:rPr>
-              <w:fldChar w:fldCharType="begin"/>
+              <w:t>4. Implémentation</w:t>
             </w:r>
             <w:r>
               <w:rPr>
                 <w:noProof/>
                 <w:webHidden/>
               </w:rPr>
-              <w:instrText xml:space="preserve"> PAGEREF _Toc156864973 \h </w:instrText>
-            </w:r>
-            <w:r>
-              <w:rPr>
-                <w:noProof/>
-                <w:webHidden/>
-              </w:rPr>
-            </w:r>
-            <w:r>
-              <w:rPr>
-                <w:noProof/>
-                <w:webHidden/>
-              </w:rPr>
-              <w:fldChar w:fldCharType="separate"/>
-            </w:r>
-            <w:r>
-              <w:rPr>
-                <w:noProof/>
-                <w:webHidden/>
-              </w:rPr>
-              <w:t>5</w:t>
-            </w:r>
-            <w:r>
-              <w:rPr>
-                <w:noProof/>
-                <w:webHidden/>
-              </w:rPr>
-              <w:fldChar w:fldCharType="end"/>
+              <w:tab/>
             </w:r>
           </w:hyperlink>
         </w:p>
@@ -1947,13 +1577,13 @@
               <w14:ligatures w14:val="standardContextual"/>
             </w:rPr>
           </w:pPr>
-          <w:hyperlink w:anchor="_Toc156864974" w:history="1">
+          <w:hyperlink w:anchor="_Toc156915020" w:history="1">
             <w:r>
               <w:rPr>
                 <w:rStyle w:val="Lienhypertexte"/>
                 <w:noProof/>
               </w:rPr>
-              <w:t>Création de compte</w:t>
+              <w:t>User index</w:t>
             </w:r>
             <w:r>
               <w:rPr>
@@ -1961,47 +1591,6 @@
                 <w:webHidden/>
               </w:rPr>
               <w:tab/>
-            </w:r>
-            <w:r>
-              <w:rPr>
-                <w:noProof/>
-                <w:webHidden/>
-              </w:rPr>
-              <w:fldChar w:fldCharType="begin"/>
-            </w:r>
-            <w:r>
-              <w:rPr>
-                <w:noProof/>
-                <w:webHidden/>
-              </w:rPr>
-              <w:instrText xml:space="preserve"> PAGEREF _Toc156864974 \h </w:instrText>
-            </w:r>
-            <w:r>
-              <w:rPr>
-                <w:noProof/>
-                <w:webHidden/>
-              </w:rPr>
-            </w:r>
-            <w:r>
-              <w:rPr>
-                <w:noProof/>
-                <w:webHidden/>
-              </w:rPr>
-              <w:fldChar w:fldCharType="separate"/>
-            </w:r>
-            <w:r>
-              <w:rPr>
-                <w:noProof/>
-                <w:webHidden/>
-              </w:rPr>
-              <w:t>5</w:t>
-            </w:r>
-            <w:r>
-              <w:rPr>
-                <w:noProof/>
-                <w:webHidden/>
-              </w:rPr>
-              <w:fldChar w:fldCharType="end"/>
             </w:r>
           </w:hyperlink>
         </w:p>
@@ -2021,13 +1610,13 @@
               <w14:ligatures w14:val="standardContextual"/>
             </w:rPr>
           </w:pPr>
-          <w:hyperlink w:anchor="_Toc156864975" w:history="1">
+          <w:hyperlink w:anchor="_Toc156915021" w:history="1">
             <w:r>
               <w:rPr>
                 <w:rStyle w:val="Lienhypertexte"/>
                 <w:noProof/>
               </w:rPr>
-              <w:t>Log in</w:t>
+              <w:t>Création de compte</w:t>
             </w:r>
             <w:r>
               <w:rPr>
@@ -2035,47 +1624,6 @@
                 <w:webHidden/>
               </w:rPr>
               <w:tab/>
-            </w:r>
-            <w:r>
-              <w:rPr>
-                <w:noProof/>
-                <w:webHidden/>
-              </w:rPr>
-              <w:fldChar w:fldCharType="begin"/>
-            </w:r>
-            <w:r>
-              <w:rPr>
-                <w:noProof/>
-                <w:webHidden/>
-              </w:rPr>
-              <w:instrText xml:space="preserve"> PAGEREF _Toc156864975 \h </w:instrText>
-            </w:r>
-            <w:r>
-              <w:rPr>
-                <w:noProof/>
-                <w:webHidden/>
-              </w:rPr>
-            </w:r>
-            <w:r>
-              <w:rPr>
-                <w:noProof/>
-                <w:webHidden/>
-              </w:rPr>
-              <w:fldChar w:fldCharType="separate"/>
-            </w:r>
-            <w:r>
-              <w:rPr>
-                <w:noProof/>
-                <w:webHidden/>
-              </w:rPr>
-              <w:t>0</w:t>
-            </w:r>
-            <w:r>
-              <w:rPr>
-                <w:noProof/>
-                <w:webHidden/>
-              </w:rPr>
-              <w:fldChar w:fldCharType="end"/>
             </w:r>
           </w:hyperlink>
         </w:p>
@@ -2095,13 +1643,13 @@
               <w14:ligatures w14:val="standardContextual"/>
             </w:rPr>
           </w:pPr>
-          <w:hyperlink w:anchor="_Toc156864976" w:history="1">
+          <w:hyperlink w:anchor="_Toc156915022" w:history="1">
             <w:r>
               <w:rPr>
                 <w:rStyle w:val="Lienhypertexte"/>
                 <w:noProof/>
               </w:rPr>
-              <w:t>Changement de mot de passe</w:t>
+              <w:t>Log in</w:t>
             </w:r>
             <w:r>
               <w:rPr>
@@ -2109,47 +1657,6 @@
                 <w:webHidden/>
               </w:rPr>
               <w:tab/>
-            </w:r>
-            <w:r>
-              <w:rPr>
-                <w:noProof/>
-                <w:webHidden/>
-              </w:rPr>
-              <w:fldChar w:fldCharType="begin"/>
-            </w:r>
-            <w:r>
-              <w:rPr>
-                <w:noProof/>
-                <w:webHidden/>
-              </w:rPr>
-              <w:instrText xml:space="preserve"> PAGEREF _Toc156864976 \h </w:instrText>
-            </w:r>
-            <w:r>
-              <w:rPr>
-                <w:noProof/>
-                <w:webHidden/>
-              </w:rPr>
-            </w:r>
-            <w:r>
-              <w:rPr>
-                <w:noProof/>
-                <w:webHidden/>
-              </w:rPr>
-              <w:fldChar w:fldCharType="separate"/>
-            </w:r>
-            <w:r>
-              <w:rPr>
-                <w:noProof/>
-                <w:webHidden/>
-              </w:rPr>
-              <w:t>0</w:t>
-            </w:r>
-            <w:r>
-              <w:rPr>
-                <w:noProof/>
-                <w:webHidden/>
-              </w:rPr>
-              <w:fldChar w:fldCharType="end"/>
             </w:r>
           </w:hyperlink>
         </w:p>
@@ -2169,13 +1676,13 @@
               <w14:ligatures w14:val="standardContextual"/>
             </w:rPr>
           </w:pPr>
-          <w:hyperlink w:anchor="_Toc156864977" w:history="1">
+          <w:hyperlink w:anchor="_Toc156915023" w:history="1">
             <w:r>
               <w:rPr>
                 <w:rStyle w:val="Lienhypertexte"/>
                 <w:noProof/>
               </w:rPr>
-              <w:t>Création d’un dossier</w:t>
+              <w:t>Changement de mot de passe</w:t>
             </w:r>
             <w:r>
               <w:rPr>
@@ -2183,47 +1690,6 @@
                 <w:webHidden/>
               </w:rPr>
               <w:tab/>
-            </w:r>
-            <w:r>
-              <w:rPr>
-                <w:noProof/>
-                <w:webHidden/>
-              </w:rPr>
-              <w:fldChar w:fldCharType="begin"/>
-            </w:r>
-            <w:r>
-              <w:rPr>
-                <w:noProof/>
-                <w:webHidden/>
-              </w:rPr>
-              <w:instrText xml:space="preserve"> PAGEREF _Toc156864977 \h </w:instrText>
-            </w:r>
-            <w:r>
-              <w:rPr>
-                <w:noProof/>
-                <w:webHidden/>
-              </w:rPr>
-            </w:r>
-            <w:r>
-              <w:rPr>
-                <w:noProof/>
-                <w:webHidden/>
-              </w:rPr>
-              <w:fldChar w:fldCharType="separate"/>
-            </w:r>
-            <w:r>
-              <w:rPr>
-                <w:noProof/>
-                <w:webHidden/>
-              </w:rPr>
-              <w:t>0</w:t>
-            </w:r>
-            <w:r>
-              <w:rPr>
-                <w:noProof/>
-                <w:webHidden/>
-              </w:rPr>
-              <w:fldChar w:fldCharType="end"/>
             </w:r>
           </w:hyperlink>
         </w:p>
@@ -2243,7 +1709,40 @@
               <w14:ligatures w14:val="standardContextual"/>
             </w:rPr>
           </w:pPr>
-          <w:hyperlink w:anchor="_Toc156864978" w:history="1">
+          <w:hyperlink w:anchor="_Toc156915024" w:history="1">
+            <w:r>
+              <w:rPr>
+                <w:rStyle w:val="Lienhypertexte"/>
+                <w:noProof/>
+              </w:rPr>
+              <w:t>Création d’un dossier</w:t>
+            </w:r>
+            <w:r>
+              <w:rPr>
+                <w:noProof/>
+                <w:webHidden/>
+              </w:rPr>
+              <w:tab/>
+            </w:r>
+          </w:hyperlink>
+        </w:p>
+        <w:p>
+          <w:pPr>
+            <w:pStyle w:val="TM2"/>
+            <w:tabs>
+              <w:tab w:val="right" w:leader="dot" w:pos="9062"/>
+            </w:tabs>
+            <w:rPr>
+              <w:rFonts w:asciiTheme="minorHAnsi" w:eastAsiaTheme="minorEastAsia" w:hAnsiTheme="minorHAnsi" w:cstheme="minorBidi"/>
+              <w:noProof/>
+              <w:kern w:val="2"/>
+              <w:sz w:val="24"/>
+              <w:szCs w:val="24"/>
+              <w:lang w:eastAsia="fr-CH"/>
+              <w14:ligatures w14:val="standardContextual"/>
+            </w:rPr>
+          </w:pPr>
+          <w:hyperlink w:anchor="_Toc156915025" w:history="1">
             <w:r>
               <w:rPr>
                 <w:rStyle w:val="Lienhypertexte"/>
@@ -2258,46 +1757,104 @@
               </w:rPr>
               <w:tab/>
             </w:r>
+          </w:hyperlink>
+        </w:p>
+        <w:p>
+          <w:pPr>
+            <w:pStyle w:val="TM2"/>
+            <w:tabs>
+              <w:tab w:val="right" w:leader="dot" w:pos="9062"/>
+            </w:tabs>
+            <w:rPr>
+              <w:rFonts w:asciiTheme="minorHAnsi" w:eastAsiaTheme="minorEastAsia" w:hAnsiTheme="minorHAnsi" w:cstheme="minorBidi"/>
+              <w:noProof/>
+              <w:kern w:val="2"/>
+              <w:sz w:val="24"/>
+              <w:szCs w:val="24"/>
+              <w:lang w:eastAsia="fr-CH"/>
+              <w14:ligatures w14:val="standardContextual"/>
+            </w:rPr>
+          </w:pPr>
+          <w:hyperlink w:anchor="_Toc156915026" w:history="1">
             <w:r>
               <w:rPr>
+                <w:rStyle w:val="Lienhypertexte"/>
                 <w:noProof/>
-                <w:webHidden/>
               </w:rPr>
-              <w:fldChar w:fldCharType="begin"/>
+              <w:t>Partage de fichier</w:t>
             </w:r>
             <w:r>
               <w:rPr>
                 <w:noProof/>
                 <w:webHidden/>
               </w:rPr>
-              <w:instrText xml:space="preserve"> PAGEREF _Toc156864978 \h </w:instrText>
+              <w:tab/>
+            </w:r>
+          </w:hyperlink>
+        </w:p>
+        <w:p>
+          <w:pPr>
+            <w:pStyle w:val="TM2"/>
+            <w:tabs>
+              <w:tab w:val="right" w:leader="dot" w:pos="9062"/>
+            </w:tabs>
+            <w:rPr>
+              <w:rFonts w:asciiTheme="minorHAnsi" w:eastAsiaTheme="minorEastAsia" w:hAnsiTheme="minorHAnsi" w:cstheme="minorBidi"/>
+              <w:noProof/>
+              <w:kern w:val="2"/>
+              <w:sz w:val="24"/>
+              <w:szCs w:val="24"/>
+              <w:lang w:eastAsia="fr-CH"/>
+              <w14:ligatures w14:val="standardContextual"/>
+            </w:rPr>
+          </w:pPr>
+          <w:hyperlink w:anchor="_Toc156915027" w:history="1">
+            <w:r>
+              <w:rPr>
+                <w:rStyle w:val="Lienhypertexte"/>
+                <w:noProof/>
+              </w:rPr>
+              <w:t>Révocation du partage de fichier</w:t>
             </w:r>
             <w:r>
               <w:rPr>
                 <w:noProof/>
                 <w:webHidden/>
               </w:rPr>
+              <w:tab/>
+            </w:r>
+          </w:hyperlink>
+        </w:p>
+        <w:p>
+          <w:pPr>
+            <w:pStyle w:val="TM1"/>
+            <w:tabs>
+              <w:tab w:val="right" w:leader="dot" w:pos="9062"/>
+            </w:tabs>
+            <w:rPr>
+              <w:rFonts w:asciiTheme="minorHAnsi" w:eastAsiaTheme="minorEastAsia" w:hAnsiTheme="minorHAnsi" w:cstheme="minorBidi"/>
+              <w:noProof/>
+              <w:kern w:val="2"/>
+              <w:sz w:val="24"/>
+              <w:szCs w:val="24"/>
+              <w:lang w:eastAsia="fr-CH"/>
+              <w14:ligatures w14:val="standardContextual"/>
+            </w:rPr>
+          </w:pPr>
+          <w:hyperlink w:anchor="_Toc156915028" w:history="1">
+            <w:r>
+              <w:rPr>
+                <w:rStyle w:val="Lienhypertexte"/>
+                <w:noProof/>
+              </w:rPr>
+              <w:t>5. Performances</w:t>
             </w:r>
             <w:r>
               <w:rPr>
                 <w:noProof/>
                 <w:webHidden/>
               </w:rPr>
-              <w:fldChar w:fldCharType="separate"/>
-            </w:r>
-            <w:r>
-              <w:rPr>
-                <w:noProof/>
-                <w:webHidden/>
-              </w:rPr>
-              <w:t>0</w:t>
-            </w:r>
-            <w:r>
-              <w:rPr>
-                <w:noProof/>
-                <w:webHidden/>
-              </w:rPr>
-              <w:fldChar w:fldCharType="end"/>
+              <w:tab/>
             </w:r>
           </w:hyperlink>
         </w:p>
@@ -2329,7 +1886,7 @@
       <w:pPr>
         <w:pStyle w:val="Titre1"/>
       </w:pPr>
-      <w:bookmarkStart w:id="0" w:name="_Toc156864964"/>
+      <w:bookmarkStart w:id="0" w:name="_Toc156915009"/>
       <w:r>
         <w:lastRenderedPageBreak/>
         <w:t>1. Architecture cryptographique</w:t>
@@ -2340,22 +1897,40 @@
       <w:pPr>
         <w:pStyle w:val="Titre2"/>
       </w:pPr>
-      <w:bookmarkStart w:id="1" w:name="_Toc156864965"/>
-      <w:r>
-        <w:t>PyCryptodome :</w:t>
+      <w:bookmarkStart w:id="1" w:name="_Toc156915010"/>
+      <w:proofErr w:type="spellStart"/>
+      <w:r>
+        <w:t>PyCryptodome</w:t>
+      </w:r>
+      <w:proofErr w:type="spellEnd"/>
+      <w:r>
+        <w:t> :</w:t>
       </w:r>
       <w:bookmarkEnd w:id="1"/>
     </w:p>
     <w:p>
-      <w:r>
-        <w:t>PyCryptodome est la libraire que j’ai utilisé pour la crypto dans le projet car conseillée pendant le cours de CRY et de CAA pour les labos.</w:t>
+      <w:proofErr w:type="spellStart"/>
+      <w:r>
+        <w:t>PyCryptodome</w:t>
+      </w:r>
+      <w:proofErr w:type="spellEnd"/>
+      <w:r>
+        <w:t xml:space="preserve"> est la libraire que j’ai utilisé pour </w:t>
+      </w:r>
+      <w:proofErr w:type="gramStart"/>
+      <w:r>
+        <w:t>la crypto</w:t>
+      </w:r>
+      <w:proofErr w:type="gramEnd"/>
+      <w:r>
+        <w:t xml:space="preserve"> dans le projet car conseillée pendant le cours de CRY et de CAA pour les labos.</w:t>
       </w:r>
     </w:p>
     <w:p>
       <w:pPr>
         <w:pStyle w:val="Titre2"/>
       </w:pPr>
-      <w:bookmarkStart w:id="2" w:name="_Toc156864966"/>
+      <w:bookmarkStart w:id="2" w:name="_Toc156915011"/>
       <w:r>
         <w:t>SHA3-256 :</w:t>
       </w:r>
@@ -2366,8 +1941,21 @@
     </w:p>
     <w:p>
       <w:r>
-        <w:t>SHA3-256 est utilisé pour hasher le username</w:t>
-      </w:r>
+        <w:t xml:space="preserve">SHA3-256 est utilisé pour </w:t>
+      </w:r>
+      <w:proofErr w:type="spellStart"/>
+      <w:r>
+        <w:t>hasher</w:t>
+      </w:r>
+      <w:proofErr w:type="spellEnd"/>
+      <w:r>
+        <w:t xml:space="preserve"> le </w:t>
+      </w:r>
+      <w:proofErr w:type="spellStart"/>
+      <w:r>
+        <w:t>username</w:t>
+      </w:r>
+      <w:proofErr w:type="spellEnd"/>
       <w:r>
         <w:t xml:space="preserve"> afin de </w:t>
       </w:r>
@@ -2383,7 +1971,7 @@
         <w:t xml:space="preserve">Le sel </w:t>
       </w:r>
       <w:r>
-        <w:t>étant recommandé de d’avoir une taille de</w:t>
+        <w:t>étant recommandé d’avoir une taille de</w:t>
       </w:r>
       <w:r>
         <w:t xml:space="preserve"> 128</w:t>
@@ -2392,11 +1980,16 @@
         <w:t xml:space="preserve"> </w:t>
       </w:r>
       <w:r>
-        <w:t>bits, l’ouptu</w:t>
+        <w:t>bits, l’</w:t>
+      </w:r>
+      <w:proofErr w:type="spellStart"/>
+      <w:r>
+        <w:t>ouptu</w:t>
       </w:r>
       <w:r>
         <w:t>t</w:t>
       </w:r>
+      <w:proofErr w:type="spellEnd"/>
       <w:r>
         <w:t xml:space="preserve"> de SHA3-256 est simplement tronqué à 128 bits.</w:t>
       </w:r>
@@ -2426,15 +2019,54 @@
       <w:r>
         <w:t xml:space="preserve"> de l’utiliser dans la doc de </w:t>
       </w:r>
-      <w:r>
-        <w:rPr>
-          <w:b/>
-          <w:bCs/>
-        </w:rPr>
-        <w:t>pycryptodome</w:t>
-      </w:r>
-      <w:r>
-        <w:t xml:space="preserve"> car il est vulnérable aux « length-extension attacks »</w:t>
+      <w:proofErr w:type="spellStart"/>
+      <w:r>
+        <w:rPr>
+          <w:b/>
+          <w:bCs/>
+        </w:rPr>
+        <w:t>P</w:t>
+      </w:r>
+      <w:r>
+        <w:rPr>
+          <w:b/>
+          <w:bCs/>
+        </w:rPr>
+        <w:t>y</w:t>
+      </w:r>
+      <w:r>
+        <w:rPr>
+          <w:b/>
+          <w:bCs/>
+        </w:rPr>
+        <w:t>C</w:t>
+      </w:r>
+      <w:r>
+        <w:rPr>
+          <w:b/>
+          <w:bCs/>
+        </w:rPr>
+        <w:t>ryptodome</w:t>
+      </w:r>
+      <w:proofErr w:type="spellEnd"/>
+      <w:r>
+        <w:t xml:space="preserve"> car il est vulnérable aux « </w:t>
+      </w:r>
+      <w:proofErr w:type="spellStart"/>
+      <w:r>
+        <w:t>length</w:t>
+      </w:r>
+      <w:proofErr w:type="spellEnd"/>
+      <w:r>
+        <w:t xml:space="preserve">-extension </w:t>
+      </w:r>
+      <w:proofErr w:type="spellStart"/>
+      <w:r>
+        <w:t>attacks</w:t>
+      </w:r>
+      <w:proofErr w:type="spellEnd"/>
+      <w:r>
+        <w:t> »</w:t>
       </w:r>
       <w:r>
         <w:t>, c’est pourquoi j’ai changé pour SHA3-256</w:t>
@@ -2443,14 +2075,20 @@
         <w:t xml:space="preserve"> qui lui</w:t>
       </w:r>
       <w:r>
-        <w:t xml:space="preserve"> plus recommandé.</w:t>
+        <w:t xml:space="preserve"> </w:t>
+      </w:r>
+      <w:r>
+        <w:t xml:space="preserve">est </w:t>
+      </w:r>
+      <w:r>
+        <w:t>plus recommandé.</w:t>
       </w:r>
     </w:p>
     <w:p>
       <w:pPr>
         <w:pStyle w:val="Titre2"/>
       </w:pPr>
-      <w:bookmarkStart w:id="3" w:name="_Toc156864967"/>
+      <w:bookmarkStart w:id="3" w:name="_Toc156915012"/>
       <w:r>
         <w:t>Argon2Id :</w:t>
       </w:r>
@@ -2458,7 +2096,19 @@
     </w:p>
     <w:p>
       <w:r>
-        <w:t xml:space="preserve">Argon2 n’étant pas encore contenu dans la libraire PyCryptodome (il est noté dans les à venir), j’ai </w:t>
+        <w:t xml:space="preserve">Argon2 n’étant pas encore contenu dans la libraire </w:t>
+      </w:r>
+      <w:proofErr w:type="spellStart"/>
+      <w:r>
+        <w:rPr>
+          <w:b/>
+          <w:bCs/>
+        </w:rPr>
+        <w:t>PyCryptodome</w:t>
+      </w:r>
+      <w:proofErr w:type="spellEnd"/>
+      <w:r>
+        <w:t xml:space="preserve"> (il est noté dans les à venir), j’ai </w:t>
       </w:r>
       <w:r>
         <w:t>d</w:t>
@@ -2488,17 +2138,42 @@
     </w:p>
     <w:p>
       <w:r>
-        <w:t xml:space="preserve">Argon2Id est le KDF utilisé pour hasher le </w:t>
-      </w:r>
-      <w:r>
-        <w:rPr>
-          <w:b/>
-          <w:bCs/>
-        </w:rPr>
-        <w:t>master password</w:t>
-      </w:r>
-      <w:r>
-        <w:t xml:space="preserve"> avec comme sel le username résultant de SHA3-256</w:t>
+        <w:t xml:space="preserve">Argon2Id est le KDF utilisé pour </w:t>
+      </w:r>
+      <w:proofErr w:type="spellStart"/>
+      <w:r>
+        <w:t>hasher</w:t>
+      </w:r>
+      <w:proofErr w:type="spellEnd"/>
+      <w:r>
+        <w:t xml:space="preserve"> le </w:t>
+      </w:r>
+      <w:r>
+        <w:rPr>
+          <w:b/>
+          <w:bCs/>
+        </w:rPr>
+        <w:t xml:space="preserve">master </w:t>
+      </w:r>
+      <w:proofErr w:type="spellStart"/>
+      <w:r>
+        <w:rPr>
+          <w:b/>
+          <w:bCs/>
+        </w:rPr>
+        <w:t>password</w:t>
+      </w:r>
+      <w:proofErr w:type="spellEnd"/>
+      <w:r>
+        <w:t xml:space="preserve"> avec comme sel le </w:t>
+      </w:r>
+      <w:proofErr w:type="spellStart"/>
+      <w:r>
+        <w:t>username</w:t>
+      </w:r>
+      <w:proofErr w:type="spellEnd"/>
+      <w:r>
+        <w:t xml:space="preserve"> résultant de SHA3-256</w:t>
       </w:r>
       <w:r>
         <w:t xml:space="preserve">. Il sert donc </w:t>
@@ -2531,7 +2206,15 @@
         <w:t xml:space="preserve"> également</w:t>
       </w:r>
       <w:r>
-        <w:t xml:space="preserve"> utilisé pour hasher l</w:t>
+        <w:t xml:space="preserve"> utilisé pour </w:t>
+      </w:r>
+      <w:proofErr w:type="spellStart"/>
+      <w:r>
+        <w:t>hasher</w:t>
+      </w:r>
+      <w:proofErr w:type="spellEnd"/>
+      <w:r>
+        <w:t xml:space="preserve"> l</w:t>
       </w:r>
       <w:r>
         <w:t xml:space="preserve">e </w:t>
@@ -2541,8 +2224,17 @@
           <w:b/>
           <w:bCs/>
         </w:rPr>
-        <w:t>master password</w:t>
-      </w:r>
+        <w:t xml:space="preserve">master </w:t>
+      </w:r>
+      <w:proofErr w:type="spellStart"/>
+      <w:r>
+        <w:rPr>
+          <w:b/>
+          <w:bCs/>
+        </w:rPr>
+        <w:t>password</w:t>
+      </w:r>
+      <w:proofErr w:type="spellEnd"/>
       <w:r>
         <w:t xml:space="preserve"> avec comme</w:t>
       </w:r>
@@ -2570,7 +2262,22 @@
         <w:t xml:space="preserve"> </w:t>
       </w:r>
       <w:r>
-        <w:t xml:space="preserve">Ce 2 ème argon2Id nous </w:t>
+        <w:t xml:space="preserve">Ce </w:t>
+      </w:r>
+      <w:r>
+        <w:t>2</w:t>
+      </w:r>
+      <w:r>
+        <w:rPr>
+          <w:vertAlign w:val="superscript"/>
+        </w:rPr>
+        <w:t>ème</w:t>
+      </w:r>
+      <w:r>
+        <w:t xml:space="preserve"> </w:t>
+      </w:r>
+      <w:r>
+        <w:t xml:space="preserve">argon2Id nous </w:t>
       </w:r>
       <w:r>
         <w:t>génère</w:t>
@@ -2583,7 +2290,23 @@
           <w:b/>
           <w:bCs/>
         </w:rPr>
-        <w:t>Master Password Hash</w:t>
+        <w:t xml:space="preserve">Master </w:t>
+      </w:r>
+      <w:proofErr w:type="spellStart"/>
+      <w:r>
+        <w:rPr>
+          <w:b/>
+          <w:bCs/>
+        </w:rPr>
+        <w:t>Password</w:t>
+      </w:r>
+      <w:proofErr w:type="spellEnd"/>
+      <w:r>
+        <w:rPr>
+          <w:b/>
+          <w:bCs/>
+        </w:rPr>
+        <w:t xml:space="preserve"> Hash</w:t>
       </w:r>
       <w:r>
         <w:t xml:space="preserve"> transmis au serveur.</w:t>
@@ -2652,7 +2375,15 @@
         <w:t>,</w:t>
       </w:r>
       <w:r>
-        <w:t xml:space="preserve"> la recommandation low memory </w:t>
+        <w:t xml:space="preserve"> la recommandation </w:t>
+      </w:r>
+      <w:proofErr w:type="spellStart"/>
+      <w:r>
+        <w:t>low</w:t>
+      </w:r>
+      <w:proofErr w:type="spellEnd"/>
+      <w:r>
+        <w:t xml:space="preserve"> memory </w:t>
       </w:r>
       <w:r>
         <w:t>utilisant 64 MB suffisait</w:t>
@@ -2685,7 +2416,7 @@
       <w:pPr>
         <w:pStyle w:val="Titre2"/>
       </w:pPr>
-      <w:bookmarkStart w:id="4" w:name="_Toc156864968"/>
+      <w:bookmarkStart w:id="4" w:name="_Toc156915013"/>
       <w:r>
         <w:t>HKDF :</w:t>
       </w:r>
@@ -2721,12 +2452,21 @@
       <w:r>
         <w:t xml:space="preserve"> la </w:t>
       </w:r>
-      <w:r>
-        <w:rPr>
-          <w:b/>
-          <w:bCs/>
-        </w:rPr>
-        <w:t>Streched Master key</w:t>
+      <w:proofErr w:type="spellStart"/>
+      <w:r>
+        <w:rPr>
+          <w:b/>
+          <w:bCs/>
+        </w:rPr>
+        <w:t>Streched</w:t>
+      </w:r>
+      <w:proofErr w:type="spellEnd"/>
+      <w:r>
+        <w:rPr>
+          <w:b/>
+          <w:bCs/>
+        </w:rPr>
+        <w:t xml:space="preserve"> Master key</w:t>
       </w:r>
       <w:r>
         <w:t xml:space="preserve"> qui nous permettra de </w:t>
@@ -2746,8 +2486,13 @@
         <w:t xml:space="preserve"> et « </w:t>
       </w:r>
       <w:r>
-        <w:t>client-auth</w:t>
-      </w:r>
+        <w:t>client-</w:t>
+      </w:r>
+      <w:proofErr w:type="spellStart"/>
+      <w:r>
+        <w:t>auth</w:t>
+      </w:r>
+      <w:proofErr w:type="spellEnd"/>
       <w:r>
         <w:t> » comme contexte.</w:t>
       </w:r>
@@ -2756,7 +2501,7 @@
       <w:pPr>
         <w:pStyle w:val="Titre2"/>
       </w:pPr>
-      <w:bookmarkStart w:id="5" w:name="_Toc156864969"/>
+      <w:bookmarkStart w:id="5" w:name="_Toc156915014"/>
       <w:r>
         <w:t>CSPRNG :</w:t>
       </w:r>
@@ -2779,6 +2524,8 @@
       <w:r>
         <w:t xml:space="preserve">la fonction </w:t>
       </w:r>
+      <w:proofErr w:type="spellStart"/>
+      <w:proofErr w:type="gramStart"/>
       <w:r>
         <w:rPr>
           <w:b/>
@@ -2786,14 +2533,9 @@
           <w:i/>
           <w:iCs/>
         </w:rPr>
-        <w:t>randbits()</w:t>
-      </w:r>
-      <w:r>
-        <w:t xml:space="preserve"> dans la librairie</w:t>
-      </w:r>
-      <w:r>
-        <w:t xml:space="preserve"> </w:t>
-      </w:r>
+        <w:t>randbits</w:t>
+      </w:r>
+      <w:proofErr w:type="spellEnd"/>
       <w:r>
         <w:rPr>
           <w:b/>
@@ -2801,8 +2543,9 @@
           <w:i/>
           <w:iCs/>
         </w:rPr>
-        <w:t>secrets</w:t>
-      </w:r>
+        <w:t>(</w:t>
+      </w:r>
+      <w:proofErr w:type="gramEnd"/>
       <w:r>
         <w:rPr>
           <w:b/>
@@ -2810,6 +2553,30 @@
           <w:i/>
           <w:iCs/>
         </w:rPr>
+        <w:t>)</w:t>
+      </w:r>
+      <w:r>
+        <w:t xml:space="preserve"> dans la librairie</w:t>
+      </w:r>
+      <w:r>
+        <w:t xml:space="preserve"> </w:t>
+      </w:r>
+      <w:r>
+        <w:rPr>
+          <w:b/>
+          <w:bCs/>
+          <w:i/>
+          <w:iCs/>
+        </w:rPr>
+        <w:t>secrets</w:t>
+      </w:r>
+      <w:r>
+        <w:rPr>
+          <w:b/>
+          <w:bCs/>
+          <w:i/>
+          <w:iCs/>
+        </w:rPr>
         <w:t>.</w:t>
       </w:r>
       <w:r>
@@ -2830,7 +2597,22 @@
         <w:t xml:space="preserve">Ce CSPRNG sera donc utilisé pour générer tous mes IV ainsi que </w:t>
       </w:r>
       <w:r>
-        <w:t>ma clé symétrique</w:t>
+        <w:t>m</w:t>
+      </w:r>
+      <w:r>
+        <w:t>es</w:t>
+      </w:r>
+      <w:r>
+        <w:t xml:space="preserve"> clé</w:t>
+      </w:r>
+      <w:r>
+        <w:t>s</w:t>
+      </w:r>
+      <w:r>
+        <w:t xml:space="preserve"> symétrique</w:t>
+      </w:r>
+      <w:r>
+        <w:t>s</w:t>
       </w:r>
       <w:r>
         <w:t>.</w:t>
@@ -2840,7 +2622,7 @@
       <w:pPr>
         <w:pStyle w:val="Titre2"/>
       </w:pPr>
-      <w:bookmarkStart w:id="6" w:name="_Toc156864970"/>
+      <w:bookmarkStart w:id="6" w:name="_Toc156915015"/>
       <w:r>
         <w:t>RSA-20</w:t>
       </w:r>
@@ -2857,7 +2639,15 @@
     </w:p>
     <w:p>
       <w:r>
-        <w:t xml:space="preserve">J’utilise donc RSA pour générer mes clés asymétriques en appelant directement la fonction RSA.generate(). </w:t>
+        <w:t xml:space="preserve">J’utilise donc RSA pour générer mes clés asymétriques en appelant directement la fonction </w:t>
+      </w:r>
+      <w:proofErr w:type="spellStart"/>
+      <w:r>
+        <w:t>RSA.generate</w:t>
+      </w:r>
+      <w:proofErr w:type="spellEnd"/>
+      <w:r>
+        <w:t xml:space="preserve">(). </w:t>
       </w:r>
       <w:r>
         <w:t>Avec en argument la taille des clés souhaitées, ici 2048 bits comme recommandé</w:t>
@@ -2870,7 +2660,7 @@
       <w:pPr>
         <w:pStyle w:val="Titre2"/>
       </w:pPr>
-      <w:bookmarkStart w:id="7" w:name="_Toc156864971"/>
+      <w:bookmarkStart w:id="7" w:name="_Toc156915016"/>
       <w:r>
         <w:lastRenderedPageBreak/>
         <w:t>ChaCha20-Poly1305 :</w:t>
@@ -2939,7 +2729,13 @@
     </w:p>
     <w:p>
       <w:r>
-        <w:t>J’ai une nouvelle tourné mon choix vers cet algorithme car il a été énormément recommandé d’utilisation dans le cours de CAA.</w:t>
+        <w:t>J’ai une nouvelle</w:t>
+      </w:r>
+      <w:r>
+        <w:t xml:space="preserve"> fois</w:t>
+      </w:r>
+      <w:r>
+        <w:t xml:space="preserve"> tourné mon choix vers cet algorithme car il a été énormément recommandé d’utilisation dans le cours de CAA.</w:t>
       </w:r>
     </w:p>
     <w:p>
@@ -2969,6 +2765,7 @@
       <w:r>
         <w:t xml:space="preserve">a libraire </w:t>
       </w:r>
+      <w:proofErr w:type="spellStart"/>
       <w:r>
         <w:rPr>
           <w:b/>
@@ -2976,6 +2773,7 @@
         </w:rPr>
         <w:t>PyCryptoDome</w:t>
       </w:r>
+      <w:proofErr w:type="spellEnd"/>
       <w:r>
         <w:t xml:space="preserve"> le recommande et il est bien documenté.</w:t>
       </w:r>
@@ -2984,9 +2782,149 @@
       <w:pPr>
         <w:pStyle w:val="Titre1"/>
       </w:pPr>
-      <w:bookmarkStart w:id="8" w:name="_Toc156864972"/>
-      <w:r>
-        <w:t>2</w:t>
+      <w:bookmarkStart w:id="8" w:name="_Toc156915017"/>
+      <w:r>
+        <w:t xml:space="preserve">2. </w:t>
+      </w:r>
+      <w:r>
+        <w:t>Sécurité</w:t>
+      </w:r>
+      <w:bookmarkEnd w:id="8"/>
+    </w:p>
+    <w:p>
+      <w:r>
+        <w:t xml:space="preserve">Tous les choix cités </w:t>
+      </w:r>
+      <w:r>
+        <w:t>précédemment</w:t>
+      </w:r>
+      <w:r>
+        <w:t xml:space="preserve"> ont été fait afin de garantir une sécurité des données </w:t>
+      </w:r>
+      <w:r>
+        <w:t>hébergées</w:t>
+      </w:r>
+      <w:r>
+        <w:t xml:space="preserve"> sur le serveur</w:t>
+      </w:r>
+      <w:r>
+        <w:t>. Un algorithme de chiffrement authentifié semblait</w:t>
+      </w:r>
+      <w:r>
+        <w:t xml:space="preserve"> impératif </w:t>
+      </w:r>
+      <w:r>
+        <w:t>et</w:t>
+      </w:r>
+      <w:r>
+        <w:rPr>
+          <w:b/>
+          <w:bCs/>
+        </w:rPr>
+        <w:t xml:space="preserve"> ChaCha20-Poly1305</w:t>
+      </w:r>
+      <w:r>
+        <w:t xml:space="preserve"> a été le choix le plus évident pour garantir le niveau de sécurité souhaité</w:t>
+      </w:r>
+      <w:r>
+        <w:t>.</w:t>
+      </w:r>
+      <w:r>
+        <w:t xml:space="preserve"> </w:t>
+      </w:r>
+    </w:p>
+    <w:p>
+      <w:r>
+        <w:rPr>
+          <w:b/>
+          <w:bCs/>
+        </w:rPr>
+        <w:t>Argon2Id</w:t>
+      </w:r>
+      <w:r>
+        <w:t xml:space="preserve"> </w:t>
+      </w:r>
+      <w:r>
+        <w:t>a</w:t>
+      </w:r>
+      <w:r>
+        <w:t xml:space="preserve"> également été un choix </w:t>
+      </w:r>
+      <w:r>
+        <w:t>relativement</w:t>
+      </w:r>
+      <w:r>
+        <w:t xml:space="preserve"> facile à faire car, comme </w:t>
+      </w:r>
+      <w:r>
+        <w:rPr>
+          <w:b/>
+          <w:bCs/>
+        </w:rPr>
+        <w:t>ChaCha20-Poly1305</w:t>
+      </w:r>
+      <w:r>
+        <w:t>, il est énormément recommandé en cryptographie et il a</w:t>
+      </w:r>
+      <w:r>
+        <w:t>,</w:t>
+      </w:r>
+      <w:r>
+        <w:t xml:space="preserve"> de plus</w:t>
+      </w:r>
+      <w:r>
+        <w:t>,</w:t>
+      </w:r>
+      <w:r>
+        <w:t xml:space="preserve"> gagn</w:t>
+      </w:r>
+      <w:r>
+        <w:t>é</w:t>
+      </w:r>
+      <w:r>
+        <w:t xml:space="preserve"> l</w:t>
+      </w:r>
+      <w:r>
+        <w:t>a</w:t>
+      </w:r>
+      <w:r>
+        <w:t xml:space="preserve"> « </w:t>
+      </w:r>
+      <w:proofErr w:type="spellStart"/>
+      <w:r>
+        <w:t>password</w:t>
+      </w:r>
+      <w:proofErr w:type="spellEnd"/>
+      <w:r>
+        <w:t xml:space="preserve"> </w:t>
+      </w:r>
+      <w:proofErr w:type="spellStart"/>
+      <w:r>
+        <w:t>hashing</w:t>
+      </w:r>
+      <w:proofErr w:type="spellEnd"/>
+      <w:r>
+        <w:t xml:space="preserve"> </w:t>
+      </w:r>
+      <w:proofErr w:type="spellStart"/>
+      <w:r>
+        <w:t>competition</w:t>
+      </w:r>
+      <w:proofErr w:type="spellEnd"/>
+      <w:r>
+        <w:t> »</w:t>
+      </w:r>
+      <w:r>
+        <w:t>.</w:t>
+      </w:r>
+    </w:p>
+    <w:p>
+      <w:pPr>
+        <w:pStyle w:val="Titre1"/>
+      </w:pPr>
+      <w:bookmarkStart w:id="9" w:name="_Toc156915018"/>
+      <w:r>
+        <w:t>3</w:t>
       </w:r>
       <w:r>
         <w:t xml:space="preserve">. </w:t>
@@ -2994,12 +2932,14 @@
       <w:r>
         <w:t>Management des clés</w:t>
       </w:r>
-      <w:bookmarkEnd w:id="8"/>
+      <w:bookmarkEnd w:id="9"/>
     </w:p>
     <w:p>
       <w:r>
         <w:t xml:space="preserve">A la création d’un compte utilisateur, une nouvelle entrée est enregistré dans le fichier </w:t>
       </w:r>
+      <w:proofErr w:type="spellStart"/>
+      <w:proofErr w:type="gramStart"/>
       <w:r>
         <w:rPr>
           <w:b/>
@@ -3009,6 +2949,8 @@
         </w:rPr>
         <w:t>users.json</w:t>
       </w:r>
+      <w:proofErr w:type="spellEnd"/>
+      <w:proofErr w:type="gramEnd"/>
       <w:r>
         <w:t xml:space="preserve"> stocké sur le serveur</w:t>
       </w:r>
@@ -3042,8 +2984,13 @@
               <w:t>L</w:t>
             </w:r>
             <w:r>
-              <w:t>e username</w:t>
+              <w:t xml:space="preserve">e </w:t>
             </w:r>
+            <w:proofErr w:type="spellStart"/>
+            <w:r>
+              <w:t>username</w:t>
+            </w:r>
+            <w:proofErr w:type="spellEnd"/>
           </w:p>
         </w:tc>
       </w:tr>
@@ -3057,7 +3004,15 @@
           </w:tcPr>
           <w:p>
             <w:r>
-              <w:t>Le master password hash</w:t>
+              <w:t xml:space="preserve">Le master </w:t>
+            </w:r>
+            <w:proofErr w:type="spellStart"/>
+            <w:r>
+              <w:t>password</w:t>
+            </w:r>
+            <w:proofErr w:type="spellEnd"/>
+            <w:r>
+              <w:t xml:space="preserve"> hash</w:t>
             </w:r>
           </w:p>
         </w:tc>
@@ -3072,7 +3027,23 @@
           </w:tcPr>
           <w:p>
             <w:r>
-              <w:t>La encrypted symmetric key</w:t>
+              <w:t xml:space="preserve">La </w:t>
+            </w:r>
+            <w:proofErr w:type="spellStart"/>
+            <w:r>
+              <w:t>encrypted</w:t>
+            </w:r>
+            <w:proofErr w:type="spellEnd"/>
+            <w:r>
+              <w:t xml:space="preserve"> </w:t>
+            </w:r>
+            <w:proofErr w:type="spellStart"/>
+            <w:r>
+              <w:t>symmetric</w:t>
+            </w:r>
+            <w:proofErr w:type="spellEnd"/>
+            <w:r>
+              <w:t xml:space="preserve"> key</w:t>
             </w:r>
           </w:p>
         </w:tc>
@@ -3105,7 +3076,23 @@
               <w:t>La</w:t>
             </w:r>
             <w:r>
-              <w:t xml:space="preserve"> encrypted private key</w:t>
+              <w:t xml:space="preserve"> </w:t>
+            </w:r>
+            <w:proofErr w:type="spellStart"/>
+            <w:r>
+              <w:t>encrypted</w:t>
+            </w:r>
+            <w:proofErr w:type="spellEnd"/>
+            <w:r>
+              <w:t xml:space="preserve"> </w:t>
+            </w:r>
+            <w:proofErr w:type="spellStart"/>
+            <w:r>
+              <w:t>private</w:t>
+            </w:r>
+            <w:proofErr w:type="spellEnd"/>
+            <w:r>
+              <w:t xml:space="preserve"> key</w:t>
             </w:r>
           </w:p>
         </w:tc>
@@ -3141,11 +3128,20 @@
         <w:t>Un dossier qui contiendra tous les fichiers de l’</w:t>
       </w:r>
       <w:r>
-        <w:t>utilisateur et qui sera son « vault » personnel est également créer avec son nom d’utilisateur.</w:t>
+        <w:t>utilisateur et qui sera son « </w:t>
+      </w:r>
+      <w:proofErr w:type="spellStart"/>
+      <w:r>
+        <w:t>vault</w:t>
+      </w:r>
+      <w:proofErr w:type="spellEnd"/>
+      <w:r>
+        <w:t> » personnel est également créer avec son nom d’utilisateur.</w:t>
       </w:r>
       <w:r>
         <w:t xml:space="preserve"> Au sein de ce dossier, à la racine, un fichier </w:t>
       </w:r>
+      <w:proofErr w:type="spellStart"/>
       <w:r>
         <w:rPr>
           <w:b/>
@@ -3153,8 +3149,20 @@
           <w:i/>
           <w:iCs/>
         </w:rPr>
-        <w:t>personal_data.json</w:t>
-      </w:r>
+        <w:t>personal_</w:t>
+      </w:r>
+      <w:proofErr w:type="gramStart"/>
+      <w:r>
+        <w:rPr>
+          <w:b/>
+          <w:bCs/>
+          <w:i/>
+          <w:iCs/>
+        </w:rPr>
+        <w:t>data.json</w:t>
+      </w:r>
+      <w:proofErr w:type="spellEnd"/>
+      <w:proofErr w:type="gramEnd"/>
       <w:r>
         <w:t xml:space="preserve"> est créer afin d’y stock</w:t>
       </w:r>
@@ -3237,9 +3245,19 @@
             <w:pPr>
               <w:jc w:val="center"/>
             </w:pPr>
+            <w:proofErr w:type="spellStart"/>
             <w:r>
-              <w:t>Encrypted file name</w:t>
+              <w:t>Encrypted</w:t>
             </w:r>
+            <w:proofErr w:type="spellEnd"/>
+            <w:r>
+              <w:t xml:space="preserve"> file </w:t>
+            </w:r>
+            <w:proofErr w:type="spellStart"/>
+            <w:r>
+              <w:t>name</w:t>
+            </w:r>
+            <w:proofErr w:type="spellEnd"/>
           </w:p>
         </w:tc>
         <w:tc>
@@ -3265,8 +3283,21 @@
             <w:pPr>
               <w:jc w:val="center"/>
             </w:pPr>
+            <w:proofErr w:type="spellStart"/>
             <w:r>
-              <w:t>Encrypted symmetric key</w:t>
+              <w:t>Encrypted</w:t>
+            </w:r>
+            <w:proofErr w:type="spellEnd"/>
+            <w:r>
+              <w:t xml:space="preserve"> </w:t>
+            </w:r>
+            <w:proofErr w:type="spellStart"/>
+            <w:r>
+              <w:t>symmetric</w:t>
+            </w:r>
+            <w:proofErr w:type="spellEnd"/>
+            <w:r>
+              <w:t xml:space="preserve"> key</w:t>
             </w:r>
           </w:p>
         </w:tc>
@@ -3279,8 +3310,21 @@
             <w:pPr>
               <w:jc w:val="center"/>
             </w:pPr>
+            <w:proofErr w:type="spellStart"/>
             <w:r>
-              <w:t>Potential subfolder []</w:t>
+              <w:t>Potential</w:t>
+            </w:r>
+            <w:proofErr w:type="spellEnd"/>
+            <w:r>
+              <w:t xml:space="preserve"> </w:t>
+            </w:r>
+            <w:proofErr w:type="spellStart"/>
+            <w:r>
+              <w:t>subfolder</w:t>
+            </w:r>
+            <w:proofErr w:type="spellEnd"/>
+            <w:r>
+              <w:t xml:space="preserve"> []</w:t>
             </w:r>
           </w:p>
         </w:tc>
@@ -3289,7 +3333,7 @@
     <w:p/>
     <w:p>
       <w:r>
-        <w:t xml:space="preserve">Le File type est  ‘directory’ </w:t>
+        <w:t xml:space="preserve">Le File type est ‘directory’ </w:t>
       </w:r>
       <w:r>
         <w:t>ou ‘file’ ceci sert uniquement à savoir ce qui sera trait</w:t>
@@ -3326,7 +3370,10 @@
     </w:p>
     <w:p>
       <w:r>
-        <w:t>Et le dernier index sert à y insérer une nouvelle entrée similaire s’il s’agit d’un ‘directory’</w:t>
+        <w:t>Le</w:t>
+      </w:r>
+      <w:r>
+        <w:t xml:space="preserve"> dernier index sert à y insérer une nouvelle entrée similaire s’il s’agit d’un ‘directory’</w:t>
       </w:r>
       <w:r>
         <w:t xml:space="preserve"> qui contient un enfant.</w:t>
@@ -3340,38 +3387,17 @@
         </w:rPr>
         <w:lastRenderedPageBreak/>
         <w:drawing>
-          <wp:anchor distT="0" distB="0" distL="114300" distR="114300" simplePos="0" relativeHeight="251697153" behindDoc="1" locked="0" layoutInCell="1" allowOverlap="1" wp14:anchorId="54F807B6" wp14:editId="44A8DD2B">
+          <wp:anchor distT="0" distB="0" distL="114300" distR="114300" simplePos="0" relativeHeight="251697153" behindDoc="1" locked="0" layoutInCell="1" allowOverlap="1" wp14:anchorId="54F807B6" wp14:editId="0DB97605">
             <wp:simplePos x="0" y="0"/>
             <wp:positionH relativeFrom="margin">
-              <wp:align>center</wp:align>
+              <wp:posOffset>508635</wp:posOffset>
             </wp:positionH>
             <wp:positionV relativeFrom="paragraph">
-              <wp:posOffset>263</wp:posOffset>
+              <wp:posOffset>264</wp:posOffset>
             </wp:positionV>
-            <wp:extent cx="5355590" cy="4566285"/>
-            <wp:effectExtent l="0" t="0" r="0" b="5715"/>
-            <wp:wrapTight wrapText="bothSides">
-              <wp:wrapPolygon edited="0">
-                <wp:start x="1921" y="0"/>
-                <wp:lineTo x="1306" y="270"/>
-                <wp:lineTo x="230" y="1171"/>
-                <wp:lineTo x="0" y="2163"/>
-                <wp:lineTo x="0" y="19374"/>
-                <wp:lineTo x="230" y="20365"/>
-                <wp:lineTo x="1613" y="21537"/>
-                <wp:lineTo x="1844" y="21537"/>
-                <wp:lineTo x="19592" y="21537"/>
-                <wp:lineTo x="19899" y="21537"/>
-                <wp:lineTo x="21206" y="20456"/>
-                <wp:lineTo x="21206" y="20185"/>
-                <wp:lineTo x="21513" y="19284"/>
-                <wp:lineTo x="21513" y="2343"/>
-                <wp:lineTo x="21282" y="1262"/>
-                <wp:lineTo x="19976" y="90"/>
-                <wp:lineTo x="19515" y="0"/>
-                <wp:lineTo x="1921" y="0"/>
-              </wp:wrapPolygon>
-            </wp:wrapTight>
+            <wp:extent cx="4744085" cy="4044950"/>
+            <wp:effectExtent l="0" t="0" r="0" b="0"/>
+            <wp:wrapSquare wrapText="bothSides"/>
             <wp:docPr id="2025364781" name="Image 5" descr="Une image contenant texte, diagramme, capture d’écran, Plan&#10;&#10;Description générée automatiquement"/>
             <wp:cNvGraphicFramePr>
               <a:graphicFrameLocks xmlns:a="http://schemas.openxmlformats.org/drawingml/2006/main" noChangeAspect="1"/>
@@ -3401,7 +3427,7 @@
                   <pic:spPr bwMode="auto">
                     <a:xfrm>
                       <a:off x="0" y="0"/>
-                      <a:ext cx="5355590" cy="4566285"/>
+                      <a:ext cx="4744085" cy="4044950"/>
                     </a:xfrm>
                     <a:prstGeom prst="rect">
                       <a:avLst/>
@@ -3458,7 +3484,15 @@
     </w:p>
     <w:p>
       <w:r>
-        <w:t xml:space="preserve">Pour chaque dossier/fichier contenu directement dans le dossier « root » du vault, la </w:t>
+        <w:t xml:space="preserve">Pour chaque dossier/fichier contenu directement dans le dossier « root » du </w:t>
+      </w:r>
+      <w:proofErr w:type="spellStart"/>
+      <w:r>
+        <w:t>vault</w:t>
+      </w:r>
+      <w:proofErr w:type="spellEnd"/>
+      <w:r>
+        <w:t xml:space="preserve">, la </w:t>
       </w:r>
       <w:r>
         <w:t>clé</w:t>
@@ -3466,36 +3500,362 @@
       <w:r>
         <w:t xml:space="preserve"> symétrique « originelle » est utilisée pour le chiffrement.</w:t>
       </w:r>
+    </w:p>
+    <w:p>
+      <w:pPr>
+        <w:pStyle w:val="Titre1"/>
+      </w:pPr>
+      <w:bookmarkStart w:id="10" w:name="_Toc156915019"/>
+      <w:r>
+        <w:t>4</w:t>
+      </w:r>
+      <w:r>
+        <w:t>. Implémentation</w:t>
+      </w:r>
+      <w:bookmarkEnd w:id="10"/>
+      <w:r>
+        <w:t> </w:t>
+      </w:r>
+    </w:p>
+    <w:p>
+      <w:pPr>
+        <w:pStyle w:val="Titre2"/>
+      </w:pPr>
+      <w:bookmarkStart w:id="11" w:name="_Toc156915020"/>
+      <w:r>
+        <w:t>User index</w:t>
+      </w:r>
+      <w:bookmarkEnd w:id="11"/>
+      <w:r>
+        <w:t xml:space="preserve"> </w:t>
+      </w:r>
+    </w:p>
+    <w:p>
+      <w:r>
+        <w:t>Mon but était</w:t>
+      </w:r>
+      <w:r>
+        <w:t>,</w:t>
+      </w:r>
+      <w:r>
+        <w:t xml:space="preserve"> qu’au login</w:t>
+      </w:r>
+      <w:r>
+        <w:t>,</w:t>
+      </w:r>
+      <w:r>
+        <w:t xml:space="preserve"> un utilisateur déchiffre l’</w:t>
+      </w:r>
+      <w:r>
+        <w:t>intégralité</w:t>
+      </w:r>
+      <w:r>
+        <w:t xml:space="preserve"> de son </w:t>
+      </w:r>
+      <w:proofErr w:type="spellStart"/>
+      <w:r>
+        <w:t>vault</w:t>
+      </w:r>
+      <w:proofErr w:type="spellEnd"/>
+      <w:r>
+        <w:t xml:space="preserve"> afin de ne pas avoir de temps de chargement pendant la navigation ou pendant la création de fichier</w:t>
+      </w:r>
+      <w:r>
+        <w:t>s</w:t>
+      </w:r>
+      <w:r>
+        <w:t>/dossiers.</w:t>
+      </w:r>
+    </w:p>
+    <w:p>
+      <w:r>
+        <w:t xml:space="preserve">Pour </w:t>
+      </w:r>
+      <w:r>
+        <w:t>c</w:t>
+      </w:r>
+      <w:r>
+        <w:t xml:space="preserve">e faire </w:t>
+      </w:r>
+      <w:r>
+        <w:t>il y a donc</w:t>
+      </w:r>
+      <w:r>
+        <w:t xml:space="preserve"> le fichier </w:t>
+      </w:r>
+      <w:proofErr w:type="spellStart"/>
+      <w:r>
+        <w:rPr>
+          <w:b/>
+          <w:bCs/>
+          <w:i/>
+          <w:iCs/>
+        </w:rPr>
+        <w:t>personal_</w:t>
+      </w:r>
+      <w:proofErr w:type="gramStart"/>
+      <w:r>
+        <w:rPr>
+          <w:b/>
+          <w:bCs/>
+          <w:i/>
+          <w:iCs/>
+        </w:rPr>
+        <w:t>data.json</w:t>
+      </w:r>
+      <w:proofErr w:type="spellEnd"/>
+      <w:proofErr w:type="gramEnd"/>
+      <w:r>
+        <w:t xml:space="preserve"> côté serveur qui possède les entrées décrites précédemment afin d’avoir une structure répliquant la hiérarchie des fichiers</w:t>
+      </w:r>
+      <w:r>
+        <w:t>/dossiers</w:t>
+      </w:r>
+      <w:r>
+        <w:t xml:space="preserve"> chiffrés</w:t>
+      </w:r>
+      <w:r>
+        <w:t xml:space="preserve"> sur le serveur mais aussi d’avoir la clé symétrique associée au chiffrement de chacun.</w:t>
+      </w:r>
+    </w:p>
+    <w:p>
+      <w:r>
+        <w:t xml:space="preserve">Au login cette structure est récupérée et complétée avec </w:t>
+      </w:r>
+      <w:r>
+        <w:t>pour chaque entrée les nom</w:t>
+      </w:r>
+      <w:r>
+        <w:t>s</w:t>
+      </w:r>
+      <w:r>
+        <w:t xml:space="preserve"> déchiffrés des </w:t>
+      </w:r>
+      <w:r>
+        <w:t>fichiers</w:t>
+      </w:r>
+      <w:r>
+        <w:t>/dossiers ainsi que la clé symétrique déchiffrée associée.</w:t>
+      </w:r>
+      <w:r>
+        <w:t xml:space="preserve"> </w:t>
+      </w:r>
+      <w:r>
+        <w:br/>
+        <w:t xml:space="preserve">La nouvelle liste complète avec tous les noms </w:t>
+      </w:r>
+      <w:r>
+        <w:t>ainsi que</w:t>
+      </w:r>
+      <w:r>
+        <w:t xml:space="preserve"> les</w:t>
+      </w:r>
+      <w:r>
+        <w:t xml:space="preserve"> clés chiffrés ET déchiffrés</w:t>
+      </w:r>
+      <w:r>
+        <w:t xml:space="preserve"> est ensuite stockée dans une classe</w:t>
+      </w:r>
+      <w:r>
+        <w:t xml:space="preserve"> </w:t>
+      </w:r>
+      <w:proofErr w:type="spellStart"/>
+      <w:r>
+        <w:rPr>
+          <w:b/>
+          <w:bCs/>
+          <w:i/>
+          <w:iCs/>
+        </w:rPr>
+        <w:t>ClientIndex</w:t>
+      </w:r>
+      <w:proofErr w:type="spellEnd"/>
+      <w:r>
+        <w:t xml:space="preserve"> pour la session de connexion de l’utilisateur.</w:t>
+      </w:r>
+    </w:p>
+    <w:p>
+      <w:r>
+        <w:t>La liste côté</w:t>
+      </w:r>
+      <w:r>
+        <w:t xml:space="preserve"> client</w:t>
+      </w:r>
+      <w:r>
+        <w:t xml:space="preserve"> se présente comme ceci :</w:t>
+      </w:r>
+    </w:p>
+    <w:tbl>
+      <w:tblPr>
+        <w:tblStyle w:val="Grilledutableau"/>
+        <w:tblW w:w="0" w:type="auto"/>
+        <w:tblLook w:val="04A0" w:firstRow="1" w:lastRow="0" w:firstColumn="1" w:lastColumn="0" w:noHBand="0" w:noVBand="1"/>
+      </w:tblPr>
+      <w:tblGrid>
+        <w:gridCol w:w="1510"/>
+        <w:gridCol w:w="1510"/>
+        <w:gridCol w:w="1510"/>
+        <w:gridCol w:w="1510"/>
+        <w:gridCol w:w="1511"/>
+        <w:gridCol w:w="1511"/>
+      </w:tblGrid>
+      <w:tr>
+        <w:tc>
+          <w:tcPr>
+            <w:tcW w:w="1510" w:type="dxa"/>
+            <w:vAlign w:val="center"/>
+          </w:tcPr>
+          <w:p>
+            <w:pPr>
+              <w:jc w:val="center"/>
+            </w:pPr>
+            <w:r>
+              <w:t>File type</w:t>
+            </w:r>
+          </w:p>
+        </w:tc>
+        <w:tc>
+          <w:tcPr>
+            <w:tcW w:w="1510" w:type="dxa"/>
+            <w:vAlign w:val="center"/>
+          </w:tcPr>
+          <w:p>
+            <w:pPr>
+              <w:jc w:val="center"/>
+            </w:pPr>
+            <w:r>
+              <w:t>Plain file</w:t>
+            </w:r>
+          </w:p>
+          <w:p>
+            <w:pPr>
+              <w:jc w:val="center"/>
+            </w:pPr>
+            <w:proofErr w:type="spellStart"/>
+            <w:proofErr w:type="gramStart"/>
+            <w:r>
+              <w:t>name</w:t>
+            </w:r>
+            <w:proofErr w:type="spellEnd"/>
+            <w:proofErr w:type="gramEnd"/>
+          </w:p>
+        </w:tc>
+        <w:tc>
+          <w:tcPr>
+            <w:tcW w:w="1510" w:type="dxa"/>
+            <w:vAlign w:val="center"/>
+          </w:tcPr>
+          <w:p>
+            <w:pPr>
+              <w:jc w:val="center"/>
+            </w:pPr>
+            <w:proofErr w:type="spellStart"/>
+            <w:r>
+              <w:t>Encrypted</w:t>
+            </w:r>
+            <w:proofErr w:type="spellEnd"/>
+            <w:r>
+              <w:t xml:space="preserve"> file </w:t>
+            </w:r>
+            <w:proofErr w:type="spellStart"/>
+            <w:r>
+              <w:t>name</w:t>
+            </w:r>
+            <w:proofErr w:type="spellEnd"/>
+          </w:p>
+        </w:tc>
+        <w:tc>
+          <w:tcPr>
+            <w:tcW w:w="1510" w:type="dxa"/>
+            <w:vAlign w:val="center"/>
+          </w:tcPr>
+          <w:p>
+            <w:pPr>
+              <w:jc w:val="center"/>
+            </w:pPr>
+            <w:r>
+              <w:t xml:space="preserve">Plain </w:t>
+            </w:r>
+            <w:proofErr w:type="spellStart"/>
+            <w:r>
+              <w:t>symmetric</w:t>
+            </w:r>
+            <w:proofErr w:type="spellEnd"/>
+            <w:r>
+              <w:t xml:space="preserve"> key</w:t>
+            </w:r>
+          </w:p>
+        </w:tc>
+        <w:tc>
+          <w:tcPr>
+            <w:tcW w:w="1511" w:type="dxa"/>
+            <w:vAlign w:val="center"/>
+          </w:tcPr>
+          <w:p>
+            <w:pPr>
+              <w:jc w:val="center"/>
+            </w:pPr>
+            <w:proofErr w:type="spellStart"/>
+            <w:r>
+              <w:t>Encrypted</w:t>
+            </w:r>
+            <w:proofErr w:type="spellEnd"/>
+            <w:r>
+              <w:t xml:space="preserve"> </w:t>
+            </w:r>
+            <w:proofErr w:type="spellStart"/>
+            <w:r>
+              <w:t>symmetric</w:t>
+            </w:r>
+            <w:proofErr w:type="spellEnd"/>
+            <w:r>
+              <w:t xml:space="preserve"> key</w:t>
+            </w:r>
+          </w:p>
+        </w:tc>
+        <w:tc>
+          <w:tcPr>
+            <w:tcW w:w="1511" w:type="dxa"/>
+            <w:vAlign w:val="center"/>
+          </w:tcPr>
+          <w:p>
+            <w:pPr>
+              <w:jc w:val="center"/>
+            </w:pPr>
+            <w:proofErr w:type="spellStart"/>
+            <w:r>
+              <w:t>Potential</w:t>
+            </w:r>
+            <w:proofErr w:type="spellEnd"/>
+            <w:r>
+              <w:t xml:space="preserve"> </w:t>
+            </w:r>
+            <w:proofErr w:type="spellStart"/>
+            <w:r>
+              <w:t>subfolder</w:t>
+            </w:r>
+            <w:proofErr w:type="spellEnd"/>
+            <w:r>
+              <w:t xml:space="preserve"> []</w:t>
+            </w:r>
+          </w:p>
+        </w:tc>
+      </w:tr>
+    </w:tbl>
+    <w:p/>
+    <w:p>
+      <w:pPr>
+        <w:pStyle w:val="Titre2"/>
+      </w:pPr>
       <w:r>
         <w:br w:type="page"/>
       </w:r>
-    </w:p>
-    <w:p>
-      <w:pPr>
-        <w:pStyle w:val="Titre1"/>
-      </w:pPr>
-      <w:bookmarkStart w:id="9" w:name="_Toc156864973"/>
+      <w:bookmarkStart w:id="12" w:name="_Toc156915021"/>
       <w:r>
         <w:lastRenderedPageBreak/>
-        <w:t xml:space="preserve">3. </w:t>
-      </w:r>
-      <w:r>
-        <w:t>Implémentation</w:t>
-      </w:r>
-      <w:bookmarkEnd w:id="9"/>
-      <w:r>
-        <w:t xml:space="preserve">  </w:t>
-      </w:r>
-    </w:p>
-    <w:p>
-      <w:pPr>
-        <w:pStyle w:val="Titre2"/>
-      </w:pPr>
-      <w:bookmarkStart w:id="10" w:name="_Toc156864974"/>
-      <w:r>
         <w:t>Création de compte</w:t>
       </w:r>
-      <w:bookmarkEnd w:id="10"/>
+      <w:bookmarkEnd w:id="12"/>
     </w:p>
     <w:p>
       <w:r>
@@ -3581,6 +3941,7 @@
       <w:r>
         <w:t xml:space="preserve">ntrés par l’utilisateur : </w:t>
       </w:r>
+      <w:proofErr w:type="spellStart"/>
       <w:r>
         <w:rPr>
           <w:b/>
@@ -3590,6 +3951,7 @@
         </w:rPr>
         <w:t>username</w:t>
       </w:r>
+      <w:proofErr w:type="spellEnd"/>
       <w:r>
         <w:rPr>
           <w:i/>
@@ -3604,8 +3966,19 @@
           <w:i/>
           <w:iCs/>
         </w:rPr>
-        <w:t>master password</w:t>
-      </w:r>
+        <w:t xml:space="preserve">master </w:t>
+      </w:r>
+      <w:proofErr w:type="spellStart"/>
+      <w:r>
+        <w:rPr>
+          <w:b/>
+          <w:bCs/>
+          <w:i/>
+          <w:iCs/>
+        </w:rPr>
+        <w:t>password</w:t>
+      </w:r>
+      <w:proofErr w:type="spellEnd"/>
     </w:p>
     <w:p>
       <w:pPr>
@@ -3621,6 +3994,7 @@
       <w:r>
         <w:t xml:space="preserve"> </w:t>
       </w:r>
+      <w:proofErr w:type="spellStart"/>
       <w:r>
         <w:rPr>
           <w:b/>
@@ -3630,6 +4004,7 @@
         </w:rPr>
         <w:t>username</w:t>
       </w:r>
+      <w:proofErr w:type="spellEnd"/>
       <w:r>
         <w:t xml:space="preserve"> est ha</w:t>
       </w:r>
@@ -3664,32 +4039,9 @@
           <w:i/>
           <w:iCs/>
         </w:rPr>
-        <w:t>master password</w:t>
-      </w:r>
-      <w:r>
-        <w:t xml:space="preserve"> est</w:t>
-      </w:r>
-      <w:r>
-        <w:t xml:space="preserve"> </w:t>
-      </w:r>
-      <w:r>
-        <w:t>hach</w:t>
-      </w:r>
-      <w:r>
-        <w:t xml:space="preserve">é et </w:t>
-      </w:r>
-      <w:r>
-        <w:t>étir</w:t>
-      </w:r>
-      <w:r>
-        <w:t>é</w:t>
-      </w:r>
-      <w:r>
-        <w:t xml:space="preserve"> avec un sel correspondant </w:t>
-      </w:r>
-      <w:r>
-        <w:t xml:space="preserve">au </w:t>
-      </w:r>
+        <w:t xml:space="preserve">master </w:t>
+      </w:r>
+      <w:proofErr w:type="spellStart"/>
       <w:r>
         <w:rPr>
           <w:b/>
@@ -3697,8 +4049,44 @@
           <w:i/>
           <w:iCs/>
         </w:rPr>
+        <w:t>password</w:t>
+      </w:r>
+      <w:proofErr w:type="spellEnd"/>
+      <w:r>
+        <w:t xml:space="preserve"> est</w:t>
+      </w:r>
+      <w:r>
+        <w:t xml:space="preserve"> </w:t>
+      </w:r>
+      <w:r>
+        <w:t>hach</w:t>
+      </w:r>
+      <w:r>
+        <w:t xml:space="preserve">é et </w:t>
+      </w:r>
+      <w:r>
+        <w:t>étir</w:t>
+      </w:r>
+      <w:r>
+        <w:t>é</w:t>
+      </w:r>
+      <w:r>
+        <w:t xml:space="preserve"> avec un sel correspondant </w:t>
+      </w:r>
+      <w:r>
+        <w:t xml:space="preserve">au </w:t>
+      </w:r>
+      <w:proofErr w:type="spellStart"/>
+      <w:r>
+        <w:rPr>
+          <w:b/>
+          <w:bCs/>
+          <w:i/>
+          <w:iCs/>
+        </w:rPr>
         <w:t>username</w:t>
       </w:r>
+      <w:proofErr w:type="spellEnd"/>
       <w:r>
         <w:t xml:space="preserve"> haché à l’étape précédent</w:t>
       </w:r>
@@ -3810,12 +4198,21 @@
       <w:r>
         <w:t xml:space="preserve"> </w:t>
       </w:r>
-      <w:r>
-        <w:rPr>
-          <w:b/>
-          <w:bCs/>
-        </w:rPr>
-        <w:t>Streched Master Key</w:t>
+      <w:proofErr w:type="spellStart"/>
+      <w:r>
+        <w:rPr>
+          <w:b/>
+          <w:bCs/>
+        </w:rPr>
+        <w:t>Streched</w:t>
+      </w:r>
+      <w:proofErr w:type="spellEnd"/>
+      <w:r>
+        <w:rPr>
+          <w:b/>
+          <w:bCs/>
+        </w:rPr>
+        <w:t xml:space="preserve"> Master Key</w:t>
       </w:r>
       <w:r>
         <w:t>.</w:t>
@@ -3900,12 +4297,21 @@
       <w:r>
         <w:t xml:space="preserve">et la </w:t>
       </w:r>
-      <w:r>
-        <w:rPr>
-          <w:b/>
-          <w:bCs/>
-        </w:rPr>
-        <w:t>Streched Master Key</w:t>
+      <w:proofErr w:type="spellStart"/>
+      <w:r>
+        <w:rPr>
+          <w:b/>
+          <w:bCs/>
+        </w:rPr>
+        <w:t>Streched</w:t>
+      </w:r>
+      <w:proofErr w:type="spellEnd"/>
+      <w:r>
+        <w:rPr>
+          <w:b/>
+          <w:bCs/>
+        </w:rPr>
+        <w:t xml:space="preserve"> Master Key</w:t>
       </w:r>
       <w:r>
         <w:t xml:space="preserve"> </w:t>
@@ -3933,7 +4339,23 @@
           <w:b/>
           <w:bCs/>
         </w:rPr>
-        <w:t>Master Password Hash</w:t>
+        <w:t xml:space="preserve">Master </w:t>
+      </w:r>
+      <w:proofErr w:type="spellStart"/>
+      <w:r>
+        <w:rPr>
+          <w:b/>
+          <w:bCs/>
+        </w:rPr>
+        <w:t>Password</w:t>
+      </w:r>
+      <w:proofErr w:type="spellEnd"/>
+      <w:r>
+        <w:rPr>
+          <w:b/>
+          <w:bCs/>
+        </w:rPr>
+        <w:t xml:space="preserve"> Hash</w:t>
       </w:r>
       <w:r>
         <w:rPr>
@@ -3960,61 +4382,9 @@
           <w:i/>
           <w:iCs/>
         </w:rPr>
-        <w:t>master password</w:t>
-      </w:r>
-      <w:r>
-        <w:t xml:space="preserve"> entré par l’utilisateur et</w:t>
-      </w:r>
-      <w:r>
-        <w:t xml:space="preserve"> la </w:t>
-      </w:r>
-      <w:r>
-        <w:rPr>
-          <w:b/>
-          <w:bCs/>
-        </w:rPr>
-        <w:t>Master Key</w:t>
-      </w:r>
-      <w:r>
-        <w:t xml:space="preserve"> générée</w:t>
-      </w:r>
-      <w:r>
-        <w:t xml:space="preserve"> précédemment</w:t>
-      </w:r>
-      <w:r>
-        <w:t xml:space="preserve"> à l’étape 3) </w:t>
-      </w:r>
-      <w:r>
-        <w:t xml:space="preserve">on va maintenant générer un </w:t>
-      </w:r>
-      <w:r>
-        <w:rPr>
-          <w:b/>
-          <w:bCs/>
-        </w:rPr>
-        <w:t>Master Password Hash</w:t>
-      </w:r>
-      <w:r>
-        <w:rPr>
-          <w:b/>
-          <w:bCs/>
-        </w:rPr>
-        <w:t xml:space="preserve">. </w:t>
-      </w:r>
-      <w:r>
-        <w:t>En utilisant une fois de plus Argon2Id.</w:t>
-      </w:r>
-    </w:p>
-    <w:p>
-      <w:pPr>
-        <w:rPr>
-          <w:b/>
-          <w:bCs/>
-        </w:rPr>
-      </w:pPr>
-      <w:r>
-        <w:t xml:space="preserve">On va donc hacher le </w:t>
-      </w:r>
+        <w:t xml:space="preserve">master </w:t>
+      </w:r>
+      <w:proofErr w:type="spellStart"/>
       <w:r>
         <w:rPr>
           <w:b/>
@@ -4022,8 +4392,98 @@
           <w:i/>
           <w:iCs/>
         </w:rPr>
-        <w:t>master password</w:t>
-      </w:r>
+        <w:t>password</w:t>
+      </w:r>
+      <w:proofErr w:type="spellEnd"/>
+      <w:r>
+        <w:t xml:space="preserve"> entré par l’utilisateur et</w:t>
+      </w:r>
+      <w:r>
+        <w:t xml:space="preserve"> la </w:t>
+      </w:r>
+      <w:r>
+        <w:rPr>
+          <w:b/>
+          <w:bCs/>
+        </w:rPr>
+        <w:t>Master Key</w:t>
+      </w:r>
+      <w:r>
+        <w:t xml:space="preserve"> générée</w:t>
+      </w:r>
+      <w:r>
+        <w:t xml:space="preserve"> précédemment</w:t>
+      </w:r>
+      <w:r>
+        <w:t xml:space="preserve"> à l’étape 3) </w:t>
+      </w:r>
+      <w:r>
+        <w:t xml:space="preserve">on va maintenant générer un </w:t>
+      </w:r>
+      <w:r>
+        <w:rPr>
+          <w:b/>
+          <w:bCs/>
+        </w:rPr>
+        <w:t xml:space="preserve">Master </w:t>
+      </w:r>
+      <w:proofErr w:type="spellStart"/>
+      <w:r>
+        <w:rPr>
+          <w:b/>
+          <w:bCs/>
+        </w:rPr>
+        <w:t>Password</w:t>
+      </w:r>
+      <w:proofErr w:type="spellEnd"/>
+      <w:r>
+        <w:rPr>
+          <w:b/>
+          <w:bCs/>
+        </w:rPr>
+        <w:t xml:space="preserve"> Hash</w:t>
+      </w:r>
+      <w:r>
+        <w:rPr>
+          <w:b/>
+          <w:bCs/>
+        </w:rPr>
+        <w:t xml:space="preserve">. </w:t>
+      </w:r>
+      <w:r>
+        <w:t>En utilisant une fois de plus Argon2Id.</w:t>
+      </w:r>
+    </w:p>
+    <w:p>
+      <w:pPr>
+        <w:rPr>
+          <w:b/>
+          <w:bCs/>
+        </w:rPr>
+      </w:pPr>
+      <w:r>
+        <w:t xml:space="preserve">On va donc hacher le </w:t>
+      </w:r>
+      <w:r>
+        <w:rPr>
+          <w:b/>
+          <w:bCs/>
+          <w:i/>
+          <w:iCs/>
+        </w:rPr>
+        <w:t xml:space="preserve">master </w:t>
+      </w:r>
+      <w:proofErr w:type="spellStart"/>
+      <w:r>
+        <w:rPr>
+          <w:b/>
+          <w:bCs/>
+          <w:i/>
+          <w:iCs/>
+        </w:rPr>
+        <w:t>password</w:t>
+      </w:r>
+      <w:proofErr w:type="spellEnd"/>
       <w:r>
         <w:t xml:space="preserve"> avec comme sel la </w:t>
       </w:r>
@@ -4058,7 +4518,23 @@
           <w:b/>
           <w:bCs/>
         </w:rPr>
-        <w:t xml:space="preserve"> Master Password Hash </w:t>
+        <w:t xml:space="preserve"> Master </w:t>
+      </w:r>
+      <w:proofErr w:type="spellStart"/>
+      <w:r>
+        <w:rPr>
+          <w:b/>
+          <w:bCs/>
+        </w:rPr>
+        <w:t>Password</w:t>
+      </w:r>
+      <w:proofErr w:type="spellEnd"/>
+      <w:r>
+        <w:rPr>
+          <w:b/>
+          <w:bCs/>
+        </w:rPr>
+        <w:t xml:space="preserve"> Hash </w:t>
       </w:r>
       <w:r>
         <w:t>résultant est lui envoyé au serveur</w:t>
@@ -4244,12 +4720,37 @@
       <w:r>
         <w:t xml:space="preserve"> </w:t>
       </w:r>
-      <w:r>
-        <w:rPr>
-          <w:b/>
-          <w:bCs/>
-        </w:rPr>
-        <w:t>Protected Symmetric Key</w:t>
+      <w:proofErr w:type="spellStart"/>
+      <w:r>
+        <w:rPr>
+          <w:b/>
+          <w:bCs/>
+        </w:rPr>
+        <w:t>Protected</w:t>
+      </w:r>
+      <w:proofErr w:type="spellEnd"/>
+      <w:r>
+        <w:rPr>
+          <w:b/>
+          <w:bCs/>
+        </w:rPr>
+        <w:t xml:space="preserve"> </w:t>
+      </w:r>
+      <w:proofErr w:type="spellStart"/>
+      <w:r>
+        <w:rPr>
+          <w:b/>
+          <w:bCs/>
+        </w:rPr>
+        <w:t>Symmetric</w:t>
+      </w:r>
+      <w:proofErr w:type="spellEnd"/>
+      <w:r>
+        <w:rPr>
+          <w:b/>
+          <w:bCs/>
+        </w:rPr>
+        <w:t xml:space="preserve"> Key</w:t>
       </w:r>
       <w:r>
         <w:t xml:space="preserve"> : </w:t>
@@ -4268,12 +4769,21 @@
       <w:r>
         <w:t>(</w:t>
       </w:r>
-      <w:r>
-        <w:rPr>
-          <w:b/>
-          <w:bCs/>
-        </w:rPr>
-        <w:t>Symmetric Key</w:t>
+      <w:proofErr w:type="spellStart"/>
+      <w:r>
+        <w:rPr>
+          <w:b/>
+          <w:bCs/>
+        </w:rPr>
+        <w:t>Symmetric</w:t>
+      </w:r>
+      <w:proofErr w:type="spellEnd"/>
+      <w:r>
+        <w:rPr>
+          <w:b/>
+          <w:bCs/>
+        </w:rPr>
+        <w:t xml:space="preserve"> Key</w:t>
       </w:r>
       <w:r>
         <w:t xml:space="preserve">) </w:t>
@@ -4317,12 +4827,21 @@
       <w:r>
         <w:t xml:space="preserve">La </w:t>
       </w:r>
-      <w:r>
-        <w:rPr>
-          <w:b/>
-          <w:bCs/>
-        </w:rPr>
-        <w:t>Symmetric Key</w:t>
+      <w:proofErr w:type="spellStart"/>
+      <w:r>
+        <w:rPr>
+          <w:b/>
+          <w:bCs/>
+        </w:rPr>
+        <w:t>Symmetric</w:t>
+      </w:r>
+      <w:proofErr w:type="spellEnd"/>
+      <w:r>
+        <w:rPr>
+          <w:b/>
+          <w:bCs/>
+        </w:rPr>
+        <w:t xml:space="preserve"> Key</w:t>
       </w:r>
       <w:r>
         <w:t xml:space="preserve"> est ensuite chiffrée avec </w:t>
@@ -4339,6 +4858,7 @@
       <w:r>
         <w:t xml:space="preserve"> </w:t>
       </w:r>
+      <w:proofErr w:type="spellStart"/>
       <w:r>
         <w:rPr>
           <w:b/>
@@ -4346,6 +4866,7 @@
         </w:rPr>
         <w:t>Streched</w:t>
       </w:r>
+      <w:proofErr w:type="spellEnd"/>
       <w:r>
         <w:t xml:space="preserve"> </w:t>
       </w:r>
@@ -4381,12 +4902,37 @@
       <w:r>
         <w:t xml:space="preserve">. La clé résultante est appelée la </w:t>
       </w:r>
-      <w:r>
-        <w:rPr>
-          <w:b/>
-          <w:bCs/>
-        </w:rPr>
-        <w:t>Protected Symmetric Key</w:t>
+      <w:proofErr w:type="spellStart"/>
+      <w:r>
+        <w:rPr>
+          <w:b/>
+          <w:bCs/>
+        </w:rPr>
+        <w:t>Protected</w:t>
+      </w:r>
+      <w:proofErr w:type="spellEnd"/>
+      <w:r>
+        <w:rPr>
+          <w:b/>
+          <w:bCs/>
+        </w:rPr>
+        <w:t xml:space="preserve"> </w:t>
+      </w:r>
+      <w:proofErr w:type="spellStart"/>
+      <w:r>
+        <w:rPr>
+          <w:b/>
+          <w:bCs/>
+        </w:rPr>
+        <w:t>Symmetric</w:t>
+      </w:r>
+      <w:proofErr w:type="spellEnd"/>
+      <w:r>
+        <w:rPr>
+          <w:b/>
+          <w:bCs/>
+        </w:rPr>
+        <w:t xml:space="preserve"> Key</w:t>
       </w:r>
       <w:r>
         <w:t>.</w:t>
@@ -4396,16 +4942,41 @@
       <w:r>
         <w:t xml:space="preserve">La </w:t>
       </w:r>
-      <w:r>
-        <w:rPr>
-          <w:b/>
-          <w:bCs/>
-        </w:rPr>
-        <w:t>Protected Symmetric Key</w:t>
-      </w:r>
-      <w:r>
+      <w:proofErr w:type="spellStart"/>
+      <w:r>
+        <w:rPr>
+          <w:b/>
+          <w:bCs/>
+        </w:rPr>
+        <w:t>Protected</w:t>
+      </w:r>
+      <w:proofErr w:type="spellEnd"/>
+      <w:r>
+        <w:rPr>
+          <w:b/>
+          <w:bCs/>
+        </w:rPr>
         <w:t xml:space="preserve"> </w:t>
       </w:r>
+      <w:proofErr w:type="spellStart"/>
+      <w:r>
+        <w:rPr>
+          <w:b/>
+          <w:bCs/>
+        </w:rPr>
+        <w:t>Symmetric</w:t>
+      </w:r>
+      <w:proofErr w:type="spellEnd"/>
+      <w:r>
+        <w:rPr>
+          <w:b/>
+          <w:bCs/>
+        </w:rPr>
+        <w:t xml:space="preserve"> Key</w:t>
+      </w:r>
+      <w:r>
+        <w:t xml:space="preserve"> </w:t>
+      </w:r>
       <w:r>
         <w:t xml:space="preserve">est la clé </w:t>
       </w:r>
@@ -4431,17 +5002,41 @@
         <w:t>.</w:t>
       </w:r>
     </w:p>
-    <w:p/>
     <w:p>
       <w:r>
         <w:t xml:space="preserve">Génération de la </w:t>
       </w:r>
-      <w:r>
-        <w:rPr>
-          <w:b/>
-          <w:bCs/>
-        </w:rPr>
-        <w:t>Protected Private Key</w:t>
+      <w:proofErr w:type="spellStart"/>
+      <w:r>
+        <w:rPr>
+          <w:b/>
+          <w:bCs/>
+        </w:rPr>
+        <w:t>Protected</w:t>
+      </w:r>
+      <w:proofErr w:type="spellEnd"/>
+      <w:r>
+        <w:rPr>
+          <w:b/>
+          <w:bCs/>
+        </w:rPr>
+        <w:t xml:space="preserve"> </w:t>
+      </w:r>
+      <w:proofErr w:type="spellStart"/>
+      <w:r>
+        <w:rPr>
+          <w:b/>
+          <w:bCs/>
+        </w:rPr>
+        <w:t>Private</w:t>
+      </w:r>
+      <w:proofErr w:type="spellEnd"/>
+      <w:r>
+        <w:rPr>
+          <w:b/>
+          <w:bCs/>
+        </w:rPr>
+        <w:t xml:space="preserve"> Key</w:t>
       </w:r>
       <w:r>
         <w:t xml:space="preserve"> : </w:t>
@@ -4457,12 +5052,21 @@
       <w:r>
         <w:t xml:space="preserve"> (</w:t>
       </w:r>
-      <w:r>
-        <w:rPr>
-          <w:b/>
-          <w:bCs/>
-        </w:rPr>
-        <w:t>Generated RSA Key Pair</w:t>
+      <w:proofErr w:type="spellStart"/>
+      <w:r>
+        <w:rPr>
+          <w:b/>
+          <w:bCs/>
+        </w:rPr>
+        <w:t>Generated</w:t>
+      </w:r>
+      <w:proofErr w:type="spellEnd"/>
+      <w:r>
+        <w:rPr>
+          <w:b/>
+          <w:bCs/>
+        </w:rPr>
+        <w:t xml:space="preserve"> RSA Key Pair</w:t>
       </w:r>
       <w:r>
         <w:t xml:space="preserve">) </w:t>
@@ -4493,139 +5097,13 @@
         <w:t>s</w:t>
       </w:r>
       <w:r>
-        <w:t xml:space="preserve"> avec un CSPRNG </w:t>
-      </w:r>
-      <w:r>
-        <w:t xml:space="preserve">lorsque l'utilisateur </w:t>
-      </w:r>
-      <w:r>
-        <w:t>crée</w:t>
-      </w:r>
-      <w:r>
-        <w:t xml:space="preserve"> son compte.</w:t>
-      </w:r>
-    </w:p>
-    <w:p>
-      <w:r>
-        <w:t xml:space="preserve">La </w:t>
-      </w:r>
-      <w:r>
-        <w:rPr>
-          <w:b/>
-          <w:bCs/>
-        </w:rPr>
-        <w:t>Public Key</w:t>
-      </w:r>
-      <w:r>
-        <w:t xml:space="preserve"> est </w:t>
-      </w:r>
-      <w:r>
-        <w:t>générée simplement avec RSA 2048 et envoyé au serveur tel quelle.</w:t>
-      </w:r>
-    </w:p>
-    <w:p>
-      <w:r>
-        <w:t xml:space="preserve">La </w:t>
-      </w:r>
-      <w:r>
-        <w:rPr>
-          <w:b/>
-          <w:bCs/>
-        </w:rPr>
-        <w:t>Private Key</w:t>
-      </w:r>
-      <w:r>
-        <w:t xml:space="preserve"> générée est chiffrée avec ChaCha20-Poly1305 en utilisant la </w:t>
-      </w:r>
-      <w:r>
-        <w:rPr>
-          <w:b/>
-          <w:bCs/>
-        </w:rPr>
-        <w:t>Symmetric Key</w:t>
-      </w:r>
-      <w:r>
-        <w:t xml:space="preserve"> générée précédemment comme clé et l’</w:t>
-      </w:r>
-      <w:r>
-        <w:rPr>
-          <w:b/>
-          <w:bCs/>
-        </w:rPr>
-        <w:t>IV</w:t>
-      </w:r>
-      <w:r>
-        <w:t xml:space="preserve">. La clé résultante est appelée la </w:t>
-      </w:r>
-      <w:r>
-        <w:rPr>
-          <w:b/>
-          <w:bCs/>
-        </w:rPr>
-        <w:t xml:space="preserve">Protected </w:t>
-      </w:r>
-      <w:r>
-        <w:rPr>
-          <w:b/>
-          <w:bCs/>
-        </w:rPr>
-        <w:t>Private</w:t>
-      </w:r>
-      <w:r>
-        <w:rPr>
-          <w:b/>
-          <w:bCs/>
-        </w:rPr>
-        <w:t xml:space="preserve"> Key</w:t>
-      </w:r>
-      <w:r>
-        <w:t>.</w:t>
-      </w:r>
-    </w:p>
-    <w:p>
-      <w:r>
-        <w:t xml:space="preserve">La </w:t>
-      </w:r>
-      <w:r>
-        <w:rPr>
-          <w:b/>
-          <w:bCs/>
-        </w:rPr>
-        <w:t>Protected Private Key</w:t>
-      </w:r>
-      <w:r>
-        <w:t xml:space="preserve"> est envoyée au serveur à la création du compte.</w:t>
-      </w:r>
-    </w:p>
-    <w:p>
-      <w:r>
-        <w:t xml:space="preserve">La paire de clés générée est utilisée quand l'utilisateur </w:t>
-      </w:r>
-      <w:r>
-        <w:t>décide de partager</w:t>
-      </w:r>
-      <w:r>
-        <w:t xml:space="preserve"> ou de consulter</w:t>
-      </w:r>
-      <w:r>
-        <w:t xml:space="preserve"> des données avec une autre personne</w:t>
-      </w:r>
-      <w:r>
-        <w:t>.</w:t>
-      </w:r>
-    </w:p>
-    <w:p>
-      <w:r>
-        <w:t>Coté serveur un dossier avec le nom du nouvel utilisateur est créé afin d’y stocker ses futurs fichiers et dossiers</w:t>
-      </w:r>
-      <w:r>
-        <w:t xml:space="preserve">. </w:t>
-      </w:r>
-    </w:p>
-    <w:p>
-      <w:r>
-        <w:t xml:space="preserve">A la racine de ce dossier un fichier </w:t>
-      </w:r>
+        <w:t xml:space="preserve"> avec </w:t>
+      </w:r>
+      <w:r>
+        <w:t xml:space="preserve">la fonction </w:t>
+      </w:r>
+      <w:proofErr w:type="spellStart"/>
+      <w:proofErr w:type="gramStart"/>
       <w:r>
         <w:rPr>
           <w:b/>
@@ -4633,8 +5111,9 @@
           <w:i/>
           <w:iCs/>
         </w:rPr>
-        <w:t>per</w:t>
-      </w:r>
+        <w:t>generate</w:t>
+      </w:r>
+      <w:proofErr w:type="spellEnd"/>
       <w:r>
         <w:rPr>
           <w:b/>
@@ -4642,8 +5121,9 @@
           <w:i/>
           <w:iCs/>
         </w:rPr>
-        <w:t>so</w:t>
-      </w:r>
+        <w:t>(</w:t>
+      </w:r>
+      <w:proofErr w:type="gramEnd"/>
       <w:r>
         <w:rPr>
           <w:b/>
@@ -4651,73 +5131,259 @@
           <w:i/>
           <w:iCs/>
         </w:rPr>
-        <w:t>nal_data.json</w:t>
-      </w:r>
-      <w:r>
-        <w:t xml:space="preserve"> est créé pour stocker un</w:t>
-      </w:r>
-      <w:r>
-        <w:t>e</w:t>
-      </w:r>
-      <w:r>
+        <w:t>)</w:t>
+      </w:r>
+      <w:r>
+        <w:t xml:space="preserve"> de RSA </w:t>
+      </w:r>
+      <w:r>
+        <w:t xml:space="preserve">lorsque l'utilisateur </w:t>
+      </w:r>
+      <w:r>
+        <w:t>crée</w:t>
+      </w:r>
+      <w:r>
+        <w:t xml:space="preserve"> son compte.</w:t>
+      </w:r>
+    </w:p>
+    <w:p>
+      <w:r>
+        <w:t xml:space="preserve">La </w:t>
+      </w:r>
+      <w:r>
+        <w:rPr>
+          <w:b/>
+          <w:bCs/>
+        </w:rPr>
+        <w:t>Public Key</w:t>
+      </w:r>
+      <w:r>
+        <w:t xml:space="preserve"> est </w:t>
+      </w:r>
+      <w:r>
+        <w:t>générée simplement avec RSA</w:t>
+      </w:r>
+      <w:r>
+        <w:t>-</w:t>
+      </w:r>
+      <w:r>
+        <w:t>2048 et envoyé au serveur tel quelle.</w:t>
+      </w:r>
+    </w:p>
+    <w:p>
+      <w:r>
+        <w:t xml:space="preserve">La </w:t>
+      </w:r>
+      <w:proofErr w:type="spellStart"/>
+      <w:r>
+        <w:rPr>
+          <w:b/>
+          <w:bCs/>
+        </w:rPr>
+        <w:t>Private</w:t>
+      </w:r>
+      <w:proofErr w:type="spellEnd"/>
+      <w:r>
+        <w:rPr>
+          <w:b/>
+          <w:bCs/>
+        </w:rPr>
+        <w:t xml:space="preserve"> Key</w:t>
+      </w:r>
+      <w:r>
+        <w:t xml:space="preserve"> générée est chiffrée avec ChaCha20-Poly1305 en utilisant la </w:t>
+      </w:r>
+      <w:proofErr w:type="spellStart"/>
+      <w:r>
+        <w:rPr>
+          <w:b/>
+          <w:bCs/>
+        </w:rPr>
+        <w:t>Symmetric</w:t>
+      </w:r>
+      <w:proofErr w:type="spellEnd"/>
+      <w:r>
+        <w:rPr>
+          <w:b/>
+          <w:bCs/>
+        </w:rPr>
+        <w:t xml:space="preserve"> Key</w:t>
+      </w:r>
+      <w:r>
+        <w:t xml:space="preserve"> générée précédemment comme clé et l’</w:t>
+      </w:r>
+      <w:r>
+        <w:rPr>
+          <w:b/>
+          <w:bCs/>
+        </w:rPr>
+        <w:t>IV</w:t>
+      </w:r>
+      <w:r>
+        <w:t xml:space="preserve">. La clé résultante est appelée la </w:t>
+      </w:r>
+      <w:proofErr w:type="spellStart"/>
+      <w:r>
+        <w:rPr>
+          <w:b/>
+          <w:bCs/>
+        </w:rPr>
+        <w:t>Protected</w:t>
+      </w:r>
+      <w:proofErr w:type="spellEnd"/>
+      <w:r>
+        <w:rPr>
+          <w:b/>
+          <w:bCs/>
+        </w:rPr>
         <w:t xml:space="preserve"> </w:t>
       </w:r>
-      <w:r>
-        <w:t>hiérarchie</w:t>
-      </w:r>
-      <w:r>
-        <w:t xml:space="preserve"> des noms </w:t>
-      </w:r>
-      <w:r>
-        <w:t xml:space="preserve">de fichiers ainsi que </w:t>
-      </w:r>
-      <w:r>
-        <w:t>l</w:t>
-      </w:r>
-      <w:r>
-        <w:t>es clés chiffrées</w:t>
-      </w:r>
-      <w:r>
-        <w:t xml:space="preserve"> correspondantes</w:t>
-      </w:r>
-      <w:r>
-        <w:t xml:space="preserve"> dans un tableau indexé de manière</w:t>
-      </w:r>
-      <w:r>
-        <w:t xml:space="preserve"> à</w:t>
-      </w:r>
-      <w:r>
+      <w:proofErr w:type="spellStart"/>
+      <w:r>
+        <w:rPr>
+          <w:b/>
+          <w:bCs/>
+        </w:rPr>
+        <w:t>Private</w:t>
+      </w:r>
+      <w:proofErr w:type="spellEnd"/>
+      <w:r>
+        <w:rPr>
+          <w:b/>
+          <w:bCs/>
+        </w:rPr>
+        <w:t xml:space="preserve"> Key</w:t>
+      </w:r>
+      <w:r>
+        <w:t>.</w:t>
+      </w:r>
+    </w:p>
+    <w:p>
+      <w:r>
+        <w:t xml:space="preserve">La </w:t>
+      </w:r>
+      <w:proofErr w:type="spellStart"/>
+      <w:r>
+        <w:rPr>
+          <w:b/>
+          <w:bCs/>
+        </w:rPr>
+        <w:t>Protected</w:t>
+      </w:r>
+      <w:proofErr w:type="spellEnd"/>
+      <w:r>
+        <w:rPr>
+          <w:b/>
+          <w:bCs/>
+        </w:rPr>
         <w:t xml:space="preserve"> </w:t>
       </w:r>
-      <w:r>
-        <w:t>répliquer</w:t>
-      </w:r>
+      <w:proofErr w:type="spellStart"/>
+      <w:r>
+        <w:rPr>
+          <w:b/>
+          <w:bCs/>
+        </w:rPr>
+        <w:t>Private</w:t>
+      </w:r>
+      <w:proofErr w:type="spellEnd"/>
+      <w:r>
+        <w:rPr>
+          <w:b/>
+          <w:bCs/>
+        </w:rPr>
+        <w:t xml:space="preserve"> Key</w:t>
+      </w:r>
+      <w:r>
+        <w:t xml:space="preserve"> est envoyée au serveur à la création du compte.</w:t>
+      </w:r>
+    </w:p>
+    <w:p>
+      <w:r>
+        <w:t xml:space="preserve">La paire de clés générée est utilisée quand l'utilisateur </w:t>
+      </w:r>
+      <w:r>
+        <w:t>décide de partager</w:t>
+      </w:r>
+      <w:r>
+        <w:t xml:space="preserve"> ou de consulter</w:t>
+      </w:r>
+      <w:r>
+        <w:t xml:space="preserve"> des données avec une autre personne</w:t>
+      </w:r>
+      <w:r>
+        <w:t>.</w:t>
+      </w:r>
+    </w:p>
+    <w:p>
+      <w:r>
+        <w:t>Coté serveur un dossier avec le nom du nouvel utilisateur est créé afin d’y stocker ses futurs fichiers et dossiers</w:t>
+      </w:r>
+      <w:r>
+        <w:t xml:space="preserve">. </w:t>
+      </w:r>
+    </w:p>
+    <w:p>
+      <w:r>
+        <w:t xml:space="preserve">A la racine de ce dossier </w:t>
+      </w:r>
+      <w:r>
+        <w:t>le</w:t>
+      </w:r>
+      <w:r>
+        <w:t xml:space="preserve"> fichier </w:t>
+      </w:r>
+      <w:proofErr w:type="spellStart"/>
+      <w:r>
+        <w:rPr>
+          <w:b/>
+          <w:bCs/>
+          <w:i/>
+          <w:iCs/>
+        </w:rPr>
+        <w:t>per</w:t>
+      </w:r>
+      <w:r>
+        <w:rPr>
+          <w:b/>
+          <w:bCs/>
+          <w:i/>
+          <w:iCs/>
+        </w:rPr>
+        <w:t>so</w:t>
+      </w:r>
+      <w:r>
+        <w:rPr>
+          <w:b/>
+          <w:bCs/>
+          <w:i/>
+          <w:iCs/>
+        </w:rPr>
+        <w:t>nal_</w:t>
+      </w:r>
+      <w:proofErr w:type="gramStart"/>
+      <w:r>
+        <w:rPr>
+          <w:b/>
+          <w:bCs/>
+          <w:i/>
+          <w:iCs/>
+        </w:rPr>
+        <w:t>data.json</w:t>
+      </w:r>
+      <w:proofErr w:type="spellEnd"/>
+      <w:proofErr w:type="gramEnd"/>
       <w:r>
         <w:t xml:space="preserve"> </w:t>
       </w:r>
       <w:r>
-        <w:t xml:space="preserve"> la structure des fichiers réellement stockés sur le serveur.</w:t>
-      </w:r>
-    </w:p>
-    <w:p>
-      <w:r>
-        <w:lastRenderedPageBreak/>
-        <w:t>Ce fichier nous sera utile afin de pouvoir déchiffrer l’ensemble du vault au login et ainsi avoir une navigation « virtuelle » sur le serveur</w:t>
-      </w:r>
-      <w:r>
-        <w:t xml:space="preserve"> côté client avec tous les éléments déjà déchiffr</w:t>
-      </w:r>
-      <w:r>
-        <w:t>és</w:t>
-      </w:r>
-      <w:r>
-        <w:t xml:space="preserve"> et stock</w:t>
-      </w:r>
-      <w:r>
-        <w:t xml:space="preserve">és </w:t>
-      </w:r>
-      <w:r>
-        <w:t>uniquement pendant la session utilisateur.</w:t>
+        <w:t xml:space="preserve"> est créé, </w:t>
+      </w:r>
+      <w:r>
+        <w:t>son utilité est décrite précédemment.</w:t>
+      </w:r>
+      <w:r>
+        <w:t xml:space="preserve"> </w:t>
       </w:r>
     </w:p>
     <w:p>
@@ -4737,6 +5403,8 @@
       <w:r>
         <w:t xml:space="preserve">Le fichier </w:t>
       </w:r>
+      <w:proofErr w:type="spellStart"/>
+      <w:proofErr w:type="gramStart"/>
       <w:r>
         <w:rPr>
           <w:b/>
@@ -4755,6 +5423,8 @@
         </w:rPr>
         <w:t>.json</w:t>
       </w:r>
+      <w:proofErr w:type="spellEnd"/>
+      <w:proofErr w:type="gramEnd"/>
       <w:r>
         <w:t>, faisant office de base de données,</w:t>
       </w:r>
@@ -4946,12 +5616,12 @@
       <w:pPr>
         <w:pStyle w:val="Titre2"/>
       </w:pPr>
-      <w:bookmarkStart w:id="11" w:name="_Toc156864975"/>
+      <w:bookmarkStart w:id="13" w:name="_Toc156915022"/>
       <w:r>
         <w:lastRenderedPageBreak/>
         <w:t>Log in</w:t>
       </w:r>
-      <w:bookmarkEnd w:id="11"/>
+      <w:bookmarkEnd w:id="13"/>
     </w:p>
     <w:p>
       <w:r>
@@ -5042,6 +5712,7 @@
       <w:r>
         <w:t xml:space="preserve">Éléments entrés par l’utilisateur : </w:t>
       </w:r>
+      <w:proofErr w:type="spellStart"/>
       <w:r>
         <w:rPr>
           <w:b/>
@@ -5051,6 +5722,7 @@
         </w:rPr>
         <w:t>username</w:t>
       </w:r>
+      <w:proofErr w:type="spellEnd"/>
       <w:r>
         <w:rPr>
           <w:i/>
@@ -5065,8 +5737,19 @@
           <w:i/>
           <w:iCs/>
         </w:rPr>
-        <w:t>master password</w:t>
-      </w:r>
+        <w:t xml:space="preserve">master </w:t>
+      </w:r>
+      <w:proofErr w:type="spellStart"/>
+      <w:r>
+        <w:rPr>
+          <w:b/>
+          <w:bCs/>
+          <w:i/>
+          <w:iCs/>
+        </w:rPr>
+        <w:t>password</w:t>
+      </w:r>
+      <w:proofErr w:type="spellEnd"/>
     </w:p>
     <w:p>
       <w:pPr>
@@ -5089,17 +5772,42 @@
           <w:b/>
           <w:bCs/>
         </w:rPr>
-        <w:t>Master Password Hash</w:t>
+        <w:t xml:space="preserve">Master </w:t>
+      </w:r>
+      <w:proofErr w:type="spellStart"/>
+      <w:r>
+        <w:rPr>
+          <w:b/>
+          <w:bCs/>
+        </w:rPr>
+        <w:t>Password</w:t>
+      </w:r>
+      <w:proofErr w:type="spellEnd"/>
+      <w:r>
+        <w:rPr>
+          <w:b/>
+          <w:bCs/>
+        </w:rPr>
+        <w:t xml:space="preserve"> Hash</w:t>
       </w:r>
       <w:r>
         <w:t xml:space="preserve"> et de la </w:t>
       </w:r>
-      <w:r>
-        <w:rPr>
-          <w:b/>
-          <w:bCs/>
-        </w:rPr>
-        <w:t>Stretched Master Key.</w:t>
+      <w:proofErr w:type="spellStart"/>
+      <w:r>
+        <w:rPr>
+          <w:b/>
+          <w:bCs/>
+        </w:rPr>
+        <w:t>Stretched</w:t>
+      </w:r>
+      <w:proofErr w:type="spellEnd"/>
+      <w:r>
+        <w:rPr>
+          <w:b/>
+          <w:bCs/>
+        </w:rPr>
+        <w:t> Master Key.</w:t>
       </w:r>
     </w:p>
     <w:p>
@@ -5210,6 +5918,7 @@
       <w:r>
         <w:t xml:space="preserve"> </w:t>
       </w:r>
+      <w:proofErr w:type="spellStart"/>
       <w:r>
         <w:rPr>
           <w:b/>
@@ -5217,6 +5926,7 @@
         </w:rPr>
         <w:t>username</w:t>
       </w:r>
+      <w:proofErr w:type="spellEnd"/>
       <w:r>
         <w:t xml:space="preserve"> et</w:t>
       </w:r>
@@ -5228,10 +5938,38 @@
           <w:b/>
           <w:bCs/>
         </w:rPr>
-        <w:t>Master Password Hash</w:t>
-      </w:r>
-      <w:r>
-        <w:t xml:space="preserve"> transmis au serveur, ce dernier compare si les 2 existes et s’il coïncident </w:t>
+        <w:t xml:space="preserve">Master </w:t>
+      </w:r>
+      <w:proofErr w:type="spellStart"/>
+      <w:r>
+        <w:rPr>
+          <w:b/>
+          <w:bCs/>
+        </w:rPr>
+        <w:t>Password</w:t>
+      </w:r>
+      <w:proofErr w:type="spellEnd"/>
+      <w:r>
+        <w:rPr>
+          <w:b/>
+          <w:bCs/>
+        </w:rPr>
+        <w:t xml:space="preserve"> Hash</w:t>
+      </w:r>
+      <w:r>
+        <w:t xml:space="preserve"> transmis au serveur, ce dernier compare si les 2 existe</w:t>
+      </w:r>
+      <w:r>
+        <w:t>nt</w:t>
+      </w:r>
+      <w:r>
+        <w:t xml:space="preserve"> et s’il</w:t>
+      </w:r>
+      <w:r>
+        <w:t>s</w:t>
+      </w:r>
+      <w:r>
+        <w:t xml:space="preserve"> coïncident </w:t>
       </w:r>
       <w:r>
         <w:t xml:space="preserve">avec ce qui est inscrit </w:t>
@@ -5246,6 +5984,8 @@
         </w:rPr>
         <w:t xml:space="preserve"> </w:t>
       </w:r>
+      <w:proofErr w:type="spellStart"/>
+      <w:proofErr w:type="gramStart"/>
       <w:r>
         <w:rPr>
           <w:b/>
@@ -5255,6 +5995,8 @@
         </w:rPr>
         <w:t>user.json</w:t>
       </w:r>
+      <w:proofErr w:type="spellEnd"/>
+      <w:proofErr w:type="gramEnd"/>
       <w:r>
         <w:rPr>
           <w:b/>
@@ -5269,31 +6011,83 @@
       <w:r>
         <w:t xml:space="preserve">Si les deux coïncident et que </w:t>
       </w:r>
+      <w:proofErr w:type="gramStart"/>
       <w:r>
         <w:t>le user</w:t>
       </w:r>
+      <w:proofErr w:type="gramEnd"/>
       <w:r>
         <w:t xml:space="preserve"> existe bel et bien</w:t>
       </w:r>
       <w:r>
         <w:t xml:space="preserve">, les clés </w:t>
       </w:r>
-      <w:r>
-        <w:rPr>
-          <w:b/>
-          <w:bCs/>
-        </w:rPr>
-        <w:t>Protected Symmetric Key</w:t>
+      <w:proofErr w:type="spellStart"/>
+      <w:r>
+        <w:rPr>
+          <w:b/>
+          <w:bCs/>
+        </w:rPr>
+        <w:t>Protected</w:t>
+      </w:r>
+      <w:proofErr w:type="spellEnd"/>
+      <w:r>
+        <w:rPr>
+          <w:b/>
+          <w:bCs/>
+        </w:rPr>
+        <w:t xml:space="preserve"> </w:t>
+      </w:r>
+      <w:proofErr w:type="spellStart"/>
+      <w:r>
+        <w:rPr>
+          <w:b/>
+          <w:bCs/>
+        </w:rPr>
+        <w:t>Symmetric</w:t>
+      </w:r>
+      <w:proofErr w:type="spellEnd"/>
+      <w:r>
+        <w:rPr>
+          <w:b/>
+          <w:bCs/>
+        </w:rPr>
+        <w:t xml:space="preserve"> Key</w:t>
       </w:r>
       <w:r>
         <w:t xml:space="preserve"> et </w:t>
       </w:r>
-      <w:r>
-        <w:rPr>
-          <w:b/>
-          <w:bCs/>
-        </w:rPr>
-        <w:t xml:space="preserve">Protected Private Key </w:t>
+      <w:proofErr w:type="spellStart"/>
+      <w:r>
+        <w:rPr>
+          <w:b/>
+          <w:bCs/>
+        </w:rPr>
+        <w:t>Protected</w:t>
+      </w:r>
+      <w:proofErr w:type="spellEnd"/>
+      <w:r>
+        <w:rPr>
+          <w:b/>
+          <w:bCs/>
+        </w:rPr>
+        <w:t xml:space="preserve"> </w:t>
+      </w:r>
+      <w:proofErr w:type="spellStart"/>
+      <w:r>
+        <w:rPr>
+          <w:b/>
+          <w:bCs/>
+        </w:rPr>
+        <w:t>Private</w:t>
+      </w:r>
+      <w:proofErr w:type="spellEnd"/>
+      <w:r>
+        <w:rPr>
+          <w:b/>
+          <w:bCs/>
+        </w:rPr>
+        <w:t xml:space="preserve"> Key </w:t>
       </w:r>
       <w:r>
         <w:t xml:space="preserve">stockée dans la base donnée pour le user </w:t>
@@ -5312,6 +6106,7 @@
       <w:r>
         <w:t xml:space="preserve"> </w:t>
       </w:r>
+      <w:proofErr w:type="spellStart"/>
       <w:r>
         <w:rPr>
           <w:b/>
@@ -5319,8 +6114,38 @@
           <w:i/>
           <w:iCs/>
         </w:rPr>
-        <w:t>peronal_datas.json</w:t>
-      </w:r>
+        <w:t>per</w:t>
+      </w:r>
+      <w:r>
+        <w:rPr>
+          <w:b/>
+          <w:bCs/>
+          <w:i/>
+          <w:iCs/>
+        </w:rPr>
+        <w:t>s</w:t>
+      </w:r>
+      <w:r>
+        <w:rPr>
+          <w:b/>
+          <w:bCs/>
+          <w:i/>
+          <w:iCs/>
+        </w:rPr>
+        <w:t>onal_</w:t>
+      </w:r>
+      <w:proofErr w:type="gramStart"/>
+      <w:r>
+        <w:rPr>
+          <w:b/>
+          <w:bCs/>
+          <w:i/>
+          <w:iCs/>
+        </w:rPr>
+        <w:t>data.json</w:t>
+      </w:r>
+      <w:proofErr w:type="spellEnd"/>
+      <w:proofErr w:type="gramEnd"/>
       <w:r>
         <w:t xml:space="preserve"> est également</w:t>
       </w:r>
@@ -5364,17 +6189,74 @@
           <w:b/>
           <w:bCs/>
         </w:rPr>
-        <w:t xml:space="preserve"> Protected Symmetric Key</w:t>
+        <w:t xml:space="preserve"> </w:t>
+      </w:r>
+      <w:proofErr w:type="spellStart"/>
+      <w:r>
+        <w:rPr>
+          <w:b/>
+          <w:bCs/>
+        </w:rPr>
+        <w:t>Protected</w:t>
+      </w:r>
+      <w:proofErr w:type="spellEnd"/>
+      <w:r>
+        <w:rPr>
+          <w:b/>
+          <w:bCs/>
+        </w:rPr>
+        <w:t xml:space="preserve"> </w:t>
+      </w:r>
+      <w:proofErr w:type="spellStart"/>
+      <w:r>
+        <w:rPr>
+          <w:b/>
+          <w:bCs/>
+        </w:rPr>
+        <w:t>Symmetric</w:t>
+      </w:r>
+      <w:proofErr w:type="spellEnd"/>
+      <w:r>
+        <w:rPr>
+          <w:b/>
+          <w:bCs/>
+        </w:rPr>
+        <w:t xml:space="preserve"> Key</w:t>
       </w:r>
       <w:r>
         <w:t xml:space="preserve"> et </w:t>
       </w:r>
-      <w:r>
-        <w:rPr>
-          <w:b/>
-          <w:bCs/>
-        </w:rPr>
-        <w:t>Protected Private Key :</w:t>
+      <w:proofErr w:type="spellStart"/>
+      <w:r>
+        <w:rPr>
+          <w:b/>
+          <w:bCs/>
+        </w:rPr>
+        <w:t>Protected</w:t>
+      </w:r>
+      <w:proofErr w:type="spellEnd"/>
+      <w:r>
+        <w:rPr>
+          <w:b/>
+          <w:bCs/>
+        </w:rPr>
+        <w:t xml:space="preserve"> </w:t>
+      </w:r>
+      <w:proofErr w:type="spellStart"/>
+      <w:r>
+        <w:rPr>
+          <w:b/>
+          <w:bCs/>
+        </w:rPr>
+        <w:t>Private</w:t>
+      </w:r>
+      <w:proofErr w:type="spellEnd"/>
+      <w:r>
+        <w:rPr>
+          <w:b/>
+          <w:bCs/>
+        </w:rPr>
+        <w:t xml:space="preserve"> Key :</w:t>
       </w:r>
     </w:p>
     <w:p>
@@ -5554,8 +6436,13 @@
       </w:pPr>
     </w:p>
     <w:p>
-      <w:r>
-        <w:t xml:space="preserve">Le user </w:t>
+      <w:proofErr w:type="gramStart"/>
+      <w:r>
+        <w:t>Le user</w:t>
+      </w:r>
+      <w:proofErr w:type="gramEnd"/>
+      <w:r>
+        <w:t xml:space="preserve"> </w:t>
       </w:r>
       <w:r>
         <w:t>r</w:t>
@@ -5577,12 +6464,37 @@
       <w:r>
         <w:t xml:space="preserve">Déchiffrement de la clé symétrique à partir de </w:t>
       </w:r>
-      <w:r>
-        <w:rPr>
-          <w:b/>
-          <w:bCs/>
-        </w:rPr>
-        <w:t>Protected Symmetric Key</w:t>
+      <w:proofErr w:type="spellStart"/>
+      <w:r>
+        <w:rPr>
+          <w:b/>
+          <w:bCs/>
+        </w:rPr>
+        <w:t>Protected</w:t>
+      </w:r>
+      <w:proofErr w:type="spellEnd"/>
+      <w:r>
+        <w:rPr>
+          <w:b/>
+          <w:bCs/>
+        </w:rPr>
+        <w:t xml:space="preserve"> </w:t>
+      </w:r>
+      <w:proofErr w:type="spellStart"/>
+      <w:r>
+        <w:rPr>
+          <w:b/>
+          <w:bCs/>
+        </w:rPr>
+        <w:t>Symmetric</w:t>
+      </w:r>
+      <w:proofErr w:type="spellEnd"/>
+      <w:r>
+        <w:rPr>
+          <w:b/>
+          <w:bCs/>
+        </w:rPr>
+        <w:t xml:space="preserve"> Key</w:t>
       </w:r>
       <w:r>
         <w:t> :</w:t>
@@ -5664,12 +6576,21 @@
       <w:r>
         <w:t xml:space="preserve">Prend le reste des bits comme </w:t>
       </w:r>
-      <w:r>
-        <w:rPr>
-          <w:b/>
-          <w:bCs/>
-        </w:rPr>
-        <w:t xml:space="preserve">ciphertext </w:t>
+      <w:proofErr w:type="spellStart"/>
+      <w:r>
+        <w:rPr>
+          <w:b/>
+          <w:bCs/>
+        </w:rPr>
+        <w:t>ciphertext</w:t>
+      </w:r>
+      <w:proofErr w:type="spellEnd"/>
+      <w:r>
+        <w:rPr>
+          <w:b/>
+          <w:bCs/>
+        </w:rPr>
+        <w:t xml:space="preserve"> </w:t>
       </w:r>
       <w:r>
         <w:t>à déchiffrer</w:t>
@@ -5686,12 +6607,21 @@
       <w:r>
         <w:t xml:space="preserve">Utilise la </w:t>
       </w:r>
-      <w:r>
-        <w:rPr>
-          <w:b/>
-          <w:bCs/>
-        </w:rPr>
-        <w:t>Streched Master Key</w:t>
+      <w:proofErr w:type="spellStart"/>
+      <w:r>
+        <w:rPr>
+          <w:b/>
+          <w:bCs/>
+        </w:rPr>
+        <w:t>Streched</w:t>
+      </w:r>
+      <w:proofErr w:type="spellEnd"/>
+      <w:r>
+        <w:rPr>
+          <w:b/>
+          <w:bCs/>
+        </w:rPr>
+        <w:t xml:space="preserve"> Master Key</w:t>
       </w:r>
       <w:r>
         <w:t xml:space="preserve"> recalculée précédemment comme clé de déchiffrement</w:t>
@@ -5701,12 +6631,37 @@
       <w:r>
         <w:t xml:space="preserve">Déchiffrement de la clé privée à partir de </w:t>
       </w:r>
-      <w:r>
-        <w:rPr>
-          <w:b/>
-          <w:bCs/>
-        </w:rPr>
-        <w:t>Protected Private Key</w:t>
+      <w:proofErr w:type="spellStart"/>
+      <w:r>
+        <w:rPr>
+          <w:b/>
+          <w:bCs/>
+        </w:rPr>
+        <w:t>Protected</w:t>
+      </w:r>
+      <w:proofErr w:type="spellEnd"/>
+      <w:r>
+        <w:rPr>
+          <w:b/>
+          <w:bCs/>
+        </w:rPr>
+        <w:t xml:space="preserve"> </w:t>
+      </w:r>
+      <w:proofErr w:type="spellStart"/>
+      <w:r>
+        <w:rPr>
+          <w:b/>
+          <w:bCs/>
+        </w:rPr>
+        <w:t>Private</w:t>
+      </w:r>
+      <w:proofErr w:type="spellEnd"/>
+      <w:r>
+        <w:rPr>
+          <w:b/>
+          <w:bCs/>
+        </w:rPr>
+        <w:t xml:space="preserve"> Key</w:t>
       </w:r>
       <w:r>
         <w:t> :</w:t>
@@ -5781,12 +6736,21 @@
       <w:r>
         <w:t xml:space="preserve">Prend le reste des bits comme </w:t>
       </w:r>
-      <w:r>
-        <w:rPr>
-          <w:b/>
-          <w:bCs/>
-        </w:rPr>
-        <w:t xml:space="preserve">ciphertext </w:t>
+      <w:proofErr w:type="spellStart"/>
+      <w:r>
+        <w:rPr>
+          <w:b/>
+          <w:bCs/>
+        </w:rPr>
+        <w:t>ciphertext</w:t>
+      </w:r>
+      <w:proofErr w:type="spellEnd"/>
+      <w:r>
+        <w:rPr>
+          <w:b/>
+          <w:bCs/>
+        </w:rPr>
+        <w:t xml:space="preserve"> </w:t>
       </w:r>
       <w:r>
         <w:t>à déchiffrer</w:t>
@@ -5824,6 +6788,7 @@
       <w:r>
         <w:t xml:space="preserve"> elles sont stockées dans </w:t>
       </w:r>
+      <w:proofErr w:type="gramStart"/>
       <w:r>
         <w:t xml:space="preserve">le </w:t>
       </w:r>
@@ -5832,7 +6797,15 @@
           <w:b/>
           <w:bCs/>
         </w:rPr>
-        <w:t>User Index</w:t>
+        <w:t>User</w:t>
+      </w:r>
+      <w:proofErr w:type="gramEnd"/>
+      <w:r>
+        <w:rPr>
+          <w:b/>
+          <w:bCs/>
+        </w:rPr>
+        <w:t xml:space="preserve"> Index</w:t>
       </w:r>
       <w:r>
         <w:t xml:space="preserve"> pour ne pas avoir à les recalc</w:t>
@@ -5930,13 +6903,24 @@
       <w:r>
         <w:t xml:space="preserve">de la liste contenue dans </w:t>
       </w:r>
-      <w:r>
-        <w:rPr>
-          <w:b/>
-          <w:bCs/>
-        </w:rPr>
-        <w:t>personal_datas.json</w:t>
-      </w:r>
+      <w:proofErr w:type="spellStart"/>
+      <w:r>
+        <w:rPr>
+          <w:b/>
+          <w:bCs/>
+        </w:rPr>
+        <w:t>personal_</w:t>
+      </w:r>
+      <w:proofErr w:type="gramStart"/>
+      <w:r>
+        <w:rPr>
+          <w:b/>
+          <w:bCs/>
+        </w:rPr>
+        <w:t>datas.json</w:t>
+      </w:r>
+      <w:proofErr w:type="spellEnd"/>
+      <w:proofErr w:type="gramEnd"/>
       <w:r>
         <w:rPr>
           <w:b/>
@@ -5975,9 +6959,11 @@
       <w:r>
         <w:t xml:space="preserve">, un déchiffrement est fait afin de stocker une réplication parfaite du filesystem contenu sur le serveur du user </w:t>
       </w:r>
+      <w:proofErr w:type="gramStart"/>
       <w:r>
         <w:t>connecté</w:t>
       </w:r>
+      <w:proofErr w:type="gramEnd"/>
       <w:r>
         <w:t xml:space="preserve"> dans </w:t>
       </w:r>
@@ -6049,9 +7035,19 @@
             <w:tcW w:w="1510" w:type="dxa"/>
           </w:tcPr>
           <w:p>
+            <w:proofErr w:type="spellStart"/>
             <w:r>
-              <w:t>Encrypted file name</w:t>
+              <w:t>Encrypted</w:t>
             </w:r>
+            <w:proofErr w:type="spellEnd"/>
+            <w:r>
+              <w:t xml:space="preserve"> file </w:t>
+            </w:r>
+            <w:proofErr w:type="spellStart"/>
+            <w:r>
+              <w:t>name</w:t>
+            </w:r>
+            <w:proofErr w:type="spellEnd"/>
           </w:p>
         </w:tc>
         <w:tc>
@@ -6069,8 +7065,21 @@
             <w:tcW w:w="1511" w:type="dxa"/>
           </w:tcPr>
           <w:p>
+            <w:proofErr w:type="spellStart"/>
             <w:r>
-              <w:t>Encrypted symmetric key</w:t>
+              <w:t>Encrypted</w:t>
+            </w:r>
+            <w:proofErr w:type="spellEnd"/>
+            <w:r>
+              <w:t xml:space="preserve"> </w:t>
+            </w:r>
+            <w:proofErr w:type="spellStart"/>
+            <w:r>
+              <w:t>symmetric</w:t>
+            </w:r>
+            <w:proofErr w:type="spellEnd"/>
+            <w:r>
+              <w:t xml:space="preserve"> key</w:t>
             </w:r>
           </w:p>
         </w:tc>
@@ -6079,8 +7088,21 @@
             <w:tcW w:w="1511" w:type="dxa"/>
           </w:tcPr>
           <w:p>
+            <w:proofErr w:type="spellStart"/>
             <w:r>
-              <w:t>Potential subfolder []</w:t>
+              <w:t>Potential</w:t>
+            </w:r>
+            <w:proofErr w:type="spellEnd"/>
+            <w:r>
+              <w:t xml:space="preserve"> </w:t>
+            </w:r>
+            <w:proofErr w:type="spellStart"/>
+            <w:r>
+              <w:t>subfolder</w:t>
+            </w:r>
+            <w:proofErr w:type="spellEnd"/>
+            <w:r>
+              <w:t xml:space="preserve"> []</w:t>
             </w:r>
           </w:p>
         </w:tc>
@@ -6129,8 +7151,33 @@
           </w:tcPr>
           <w:p>
             <w:r>
-              <w:t>Plain file name</w:t>
+              <w:t xml:space="preserve">Plain file </w:t>
             </w:r>
+            <w:proofErr w:type="spellStart"/>
+            <w:r>
+              <w:t>name</w:t>
+            </w:r>
+            <w:proofErr w:type="spellEnd"/>
+          </w:p>
+        </w:tc>
+        <w:tc>
+          <w:tcPr>
+            <w:tcW w:w="1510" w:type="dxa"/>
+          </w:tcPr>
+          <w:p>
+            <w:proofErr w:type="spellStart"/>
+            <w:r>
+              <w:t>Encrypted</w:t>
+            </w:r>
+            <w:proofErr w:type="spellEnd"/>
+            <w:r>
+              <w:t xml:space="preserve"> file </w:t>
+            </w:r>
+            <w:proofErr w:type="spellStart"/>
+            <w:r>
+              <w:t>name</w:t>
+            </w:r>
+            <w:proofErr w:type="spellEnd"/>
           </w:p>
         </w:tc>
         <w:tc>
@@ -6139,17 +7186,15 @@
           </w:tcPr>
           <w:p>
             <w:r>
-              <w:t>Encrypted file name</w:t>
+              <w:t xml:space="preserve">Plain </w:t>
             </w:r>
-          </w:p>
-        </w:tc>
-        <w:tc>
-          <w:tcPr>
-            <w:tcW w:w="1510" w:type="dxa"/>
-          </w:tcPr>
-          <w:p>
+            <w:proofErr w:type="spellStart"/>
             <w:r>
-              <w:t>Plain symmetric key</w:t>
+              <w:t>symmetric</w:t>
+            </w:r>
+            <w:proofErr w:type="spellEnd"/>
+            <w:r>
+              <w:t xml:space="preserve"> key</w:t>
             </w:r>
           </w:p>
         </w:tc>
@@ -6158,8 +7203,21 @@
             <w:tcW w:w="1511" w:type="dxa"/>
           </w:tcPr>
           <w:p>
+            <w:proofErr w:type="spellStart"/>
             <w:r>
-              <w:t>Encrypted symmetric key</w:t>
+              <w:t>Encrypted</w:t>
+            </w:r>
+            <w:proofErr w:type="spellEnd"/>
+            <w:r>
+              <w:t xml:space="preserve"> </w:t>
+            </w:r>
+            <w:proofErr w:type="spellStart"/>
+            <w:r>
+              <w:t>symmetric</w:t>
+            </w:r>
+            <w:proofErr w:type="spellEnd"/>
+            <w:r>
+              <w:t xml:space="preserve"> key</w:t>
             </w:r>
           </w:p>
         </w:tc>
@@ -6168,8 +7226,21 @@
             <w:tcW w:w="1511" w:type="dxa"/>
           </w:tcPr>
           <w:p>
+            <w:proofErr w:type="spellStart"/>
             <w:r>
-              <w:t>Potential subfolder []</w:t>
+              <w:t>Potential</w:t>
+            </w:r>
+            <w:proofErr w:type="spellEnd"/>
+            <w:r>
+              <w:t xml:space="preserve"> </w:t>
+            </w:r>
+            <w:proofErr w:type="spellStart"/>
+            <w:r>
+              <w:t>subfolder</w:t>
+            </w:r>
+            <w:proofErr w:type="spellEnd"/>
+            <w:r>
+              <w:t xml:space="preserve"> []</w:t>
             </w:r>
           </w:p>
         </w:tc>
@@ -6310,12 +7381,37 @@
       <w:r>
         <w:t xml:space="preserve">1) Déchiffrer la </w:t>
       </w:r>
-      <w:r>
-        <w:rPr>
-          <w:b/>
-          <w:bCs/>
-        </w:rPr>
-        <w:t>Encrypted symmetric key</w:t>
+      <w:proofErr w:type="spellStart"/>
+      <w:r>
+        <w:rPr>
+          <w:b/>
+          <w:bCs/>
+        </w:rPr>
+        <w:t>Encrypted</w:t>
+      </w:r>
+      <w:proofErr w:type="spellEnd"/>
+      <w:r>
+        <w:rPr>
+          <w:b/>
+          <w:bCs/>
+        </w:rPr>
+        <w:t xml:space="preserve"> </w:t>
+      </w:r>
+      <w:proofErr w:type="spellStart"/>
+      <w:r>
+        <w:rPr>
+          <w:b/>
+          <w:bCs/>
+        </w:rPr>
+        <w:t>symmetric</w:t>
+      </w:r>
+      <w:proofErr w:type="spellEnd"/>
+      <w:r>
+        <w:rPr>
+          <w:b/>
+          <w:bCs/>
+        </w:rPr>
+        <w:t xml:space="preserve"> key</w:t>
       </w:r>
       <w:r>
         <w:t xml:space="preserve"> d</w:t>
@@ -6389,12 +7485,21 @@
       <w:r>
         <w:t xml:space="preserve">à la réception des </w:t>
       </w:r>
-      <w:r>
-        <w:rPr>
-          <w:b/>
-          <w:bCs/>
-        </w:rPr>
-        <w:t>Protected Keys</w:t>
+      <w:proofErr w:type="spellStart"/>
+      <w:r>
+        <w:rPr>
+          <w:b/>
+          <w:bCs/>
+        </w:rPr>
+        <w:t>Protected</w:t>
+      </w:r>
+      <w:proofErr w:type="spellEnd"/>
+      <w:r>
+        <w:rPr>
+          <w:b/>
+          <w:bCs/>
+        </w:rPr>
+        <w:t xml:space="preserve"> Keys</w:t>
       </w:r>
       <w:r>
         <w:t xml:space="preserve"> à déchiffrer pour </w:t>
@@ -6425,6 +7530,7 @@
       <w:r>
         <w:t xml:space="preserve">et le </w:t>
       </w:r>
+      <w:proofErr w:type="spellStart"/>
       <w:r>
         <w:rPr>
           <w:b/>
@@ -6432,6 +7538,7 @@
         </w:rPr>
         <w:t>cipher</w:t>
       </w:r>
+      <w:proofErr w:type="spellEnd"/>
       <w:r>
         <w:t>.</w:t>
       </w:r>
@@ -6566,12 +7673,12 @@
       <w:pPr>
         <w:pStyle w:val="Titre2"/>
       </w:pPr>
-      <w:bookmarkStart w:id="12" w:name="_Toc156864976"/>
+      <w:bookmarkStart w:id="14" w:name="_Toc156915023"/>
       <w:r>
         <w:lastRenderedPageBreak/>
         <w:t>Changement de mot de passe</w:t>
       </w:r>
-      <w:bookmarkEnd w:id="12"/>
+      <w:bookmarkEnd w:id="14"/>
     </w:p>
     <w:p>
       <w:r>
@@ -6675,6 +7782,7 @@
         </w:rPr>
         <w:t xml:space="preserve"> </w:t>
       </w:r>
+      <w:proofErr w:type="spellStart"/>
       <w:r>
         <w:rPr>
           <w:b/>
@@ -6687,7 +7795,31 @@
           <w:b/>
           <w:bCs/>
         </w:rPr>
-        <w:t xml:space="preserve">treched Matser Key </w:t>
+        <w:t>treched</w:t>
+      </w:r>
+      <w:proofErr w:type="spellEnd"/>
+      <w:r>
+        <w:rPr>
+          <w:b/>
+          <w:bCs/>
+        </w:rPr>
+        <w:t xml:space="preserve"> </w:t>
+      </w:r>
+      <w:proofErr w:type="spellStart"/>
+      <w:r>
+        <w:rPr>
+          <w:b/>
+          <w:bCs/>
+        </w:rPr>
+        <w:t>Matser</w:t>
+      </w:r>
+      <w:proofErr w:type="spellEnd"/>
+      <w:r>
+        <w:rPr>
+          <w:b/>
+          <w:bCs/>
+        </w:rPr>
+        <w:t xml:space="preserve"> Key </w:t>
       </w:r>
       <w:r>
         <w:t xml:space="preserve">et le </w:t>
@@ -6697,7 +7829,23 @@
           <w:b/>
           <w:bCs/>
         </w:rPr>
-        <w:t>New Master Password Hash</w:t>
+        <w:t xml:space="preserve">New Master </w:t>
+      </w:r>
+      <w:proofErr w:type="spellStart"/>
+      <w:r>
+        <w:rPr>
+          <w:b/>
+          <w:bCs/>
+        </w:rPr>
+        <w:t>Password</w:t>
+      </w:r>
+      <w:proofErr w:type="spellEnd"/>
+      <w:r>
+        <w:rPr>
+          <w:b/>
+          <w:bCs/>
+        </w:rPr>
+        <w:t xml:space="preserve"> Hash</w:t>
       </w:r>
       <w:r>
         <w:rPr>
@@ -6707,7 +7855,13 @@
         <w:t xml:space="preserve"> </w:t>
       </w:r>
       <w:r>
-        <w:t>tout deux dérivés du nouveau mot de passe entré.</w:t>
+        <w:t>tou</w:t>
+      </w:r>
+      <w:r>
+        <w:t>s</w:t>
+      </w:r>
+      <w:r>
+        <w:t xml:space="preserve"> deux dérivés du nouveau mot de passe entré.</w:t>
       </w:r>
     </w:p>
     <w:p>
@@ -6882,7 +8036,23 @@
           <w:b/>
           <w:bCs/>
         </w:rPr>
-        <w:t>New Master Password Hash</w:t>
+        <w:t xml:space="preserve">New Master </w:t>
+      </w:r>
+      <w:proofErr w:type="spellStart"/>
+      <w:r>
+        <w:rPr>
+          <w:b/>
+          <w:bCs/>
+        </w:rPr>
+        <w:t>Password</w:t>
+      </w:r>
+      <w:proofErr w:type="spellEnd"/>
+      <w:r>
+        <w:rPr>
+          <w:b/>
+          <w:bCs/>
+        </w:rPr>
+        <w:t xml:space="preserve"> Hash</w:t>
       </w:r>
       <w:r>
         <w:t xml:space="preserve"> est donc envoyé au serveur</w:t>
@@ -6890,6 +8060,8 @@
       <w:r>
         <w:t xml:space="preserve"> pour update </w:t>
       </w:r>
+      <w:proofErr w:type="spellStart"/>
+      <w:proofErr w:type="gramStart"/>
       <w:r>
         <w:rPr>
           <w:b/>
@@ -6899,6 +8071,8 @@
         </w:rPr>
         <w:t>users.json</w:t>
       </w:r>
+      <w:proofErr w:type="spellEnd"/>
+      <w:proofErr w:type="gramEnd"/>
       <w:r>
         <w:t>.</w:t>
       </w:r>
@@ -6937,7 +8111,39 @@
           <w:b/>
           <w:bCs/>
         </w:rPr>
-        <w:t>New Protected Symmetric Key</w:t>
+        <w:t xml:space="preserve">New </w:t>
+      </w:r>
+      <w:proofErr w:type="spellStart"/>
+      <w:r>
+        <w:rPr>
+          <w:b/>
+          <w:bCs/>
+        </w:rPr>
+        <w:t>Protected</w:t>
+      </w:r>
+      <w:proofErr w:type="spellEnd"/>
+      <w:r>
+        <w:rPr>
+          <w:b/>
+          <w:bCs/>
+        </w:rPr>
+        <w:t xml:space="preserve"> </w:t>
+      </w:r>
+      <w:proofErr w:type="spellStart"/>
+      <w:r>
+        <w:rPr>
+          <w:b/>
+          <w:bCs/>
+        </w:rPr>
+        <w:t>Symmetric</w:t>
+      </w:r>
+      <w:proofErr w:type="spellEnd"/>
+      <w:r>
+        <w:rPr>
+          <w:b/>
+          <w:bCs/>
+        </w:rPr>
+        <w:t xml:space="preserve"> Key</w:t>
       </w:r>
       <w:r>
         <w:t xml:space="preserve"> et </w:t>
@@ -6947,7 +8153,39 @@
           <w:b/>
           <w:bCs/>
         </w:rPr>
-        <w:t>New Protected Private Key</w:t>
+        <w:t xml:space="preserve">New </w:t>
+      </w:r>
+      <w:proofErr w:type="spellStart"/>
+      <w:r>
+        <w:rPr>
+          <w:b/>
+          <w:bCs/>
+        </w:rPr>
+        <w:t>Protected</w:t>
+      </w:r>
+      <w:proofErr w:type="spellEnd"/>
+      <w:r>
+        <w:rPr>
+          <w:b/>
+          <w:bCs/>
+        </w:rPr>
+        <w:t xml:space="preserve"> </w:t>
+      </w:r>
+      <w:proofErr w:type="spellStart"/>
+      <w:r>
+        <w:rPr>
+          <w:b/>
+          <w:bCs/>
+        </w:rPr>
+        <w:t>Private</w:t>
+      </w:r>
+      <w:proofErr w:type="spellEnd"/>
+      <w:r>
+        <w:rPr>
+          <w:b/>
+          <w:bCs/>
+        </w:rPr>
+        <w:t xml:space="preserve"> Key</w:t>
       </w:r>
       <w:r>
         <w:t xml:space="preserve"> </w:t>
@@ -6999,7 +8237,39 @@
           <w:b/>
           <w:bCs/>
         </w:rPr>
-        <w:t>New Protected Symmetric Key</w:t>
+        <w:t xml:space="preserve">New </w:t>
+      </w:r>
+      <w:proofErr w:type="spellStart"/>
+      <w:r>
+        <w:rPr>
+          <w:b/>
+          <w:bCs/>
+        </w:rPr>
+        <w:t>Protected</w:t>
+      </w:r>
+      <w:proofErr w:type="spellEnd"/>
+      <w:r>
+        <w:rPr>
+          <w:b/>
+          <w:bCs/>
+        </w:rPr>
+        <w:t xml:space="preserve"> </w:t>
+      </w:r>
+      <w:proofErr w:type="spellStart"/>
+      <w:r>
+        <w:rPr>
+          <w:b/>
+          <w:bCs/>
+        </w:rPr>
+        <w:t>Symmetric</w:t>
+      </w:r>
+      <w:proofErr w:type="spellEnd"/>
+      <w:r>
+        <w:rPr>
+          <w:b/>
+          <w:bCs/>
+        </w:rPr>
+        <w:t xml:space="preserve"> Key</w:t>
       </w:r>
       <w:r>
         <w:t xml:space="preserve"> : </w:t>
@@ -7055,7 +8325,15 @@
         <w:t>, stockée dans notre index,</w:t>
       </w:r>
       <w:r>
-        <w:t xml:space="preserve"> comme payload </w:t>
+        <w:t xml:space="preserve"> comme </w:t>
+      </w:r>
+      <w:proofErr w:type="spellStart"/>
+      <w:r>
+        <w:t>payload</w:t>
+      </w:r>
+      <w:proofErr w:type="spellEnd"/>
+      <w:r>
+        <w:t xml:space="preserve"> </w:t>
       </w:r>
     </w:p>
     <w:p>
@@ -7074,7 +8352,23 @@
           <w:b/>
           <w:bCs/>
         </w:rPr>
-        <w:t>New Streched Master Key</w:t>
+        <w:t xml:space="preserve">New </w:t>
+      </w:r>
+      <w:proofErr w:type="spellStart"/>
+      <w:r>
+        <w:rPr>
+          <w:b/>
+          <w:bCs/>
+        </w:rPr>
+        <w:t>Streched</w:t>
+      </w:r>
+      <w:proofErr w:type="spellEnd"/>
+      <w:r>
+        <w:rPr>
+          <w:b/>
+          <w:bCs/>
+        </w:rPr>
+        <w:t xml:space="preserve"> Master Key</w:t>
       </w:r>
       <w:r>
         <w:t xml:space="preserve"> comme clé de chiffrement</w:t>
@@ -7084,8 +8378,13 @@
       </w:r>
     </w:p>
     <w:p>
-      <w:r>
-        <w:t xml:space="preserve">et pour générer la </w:t>
+      <w:proofErr w:type="gramStart"/>
+      <w:r>
+        <w:t>et</w:t>
+      </w:r>
+      <w:proofErr w:type="gramEnd"/>
+      <w:r>
+        <w:t xml:space="preserve"> pour générer la </w:t>
       </w:r>
       <w:r>
         <w:rPr>
@@ -7094,19 +8393,37 @@
         </w:rPr>
         <w:t xml:space="preserve">New </w:t>
       </w:r>
-      <w:r>
-        <w:rPr>
-          <w:b/>
-          <w:bCs/>
-        </w:rPr>
-        <w:t xml:space="preserve">Protected </w:t>
-      </w:r>
-      <w:r>
-        <w:rPr>
-          <w:b/>
-          <w:bCs/>
-        </w:rPr>
-        <w:t>Private Key</w:t>
+      <w:proofErr w:type="spellStart"/>
+      <w:r>
+        <w:rPr>
+          <w:b/>
+          <w:bCs/>
+        </w:rPr>
+        <w:t>Protected</w:t>
+      </w:r>
+      <w:proofErr w:type="spellEnd"/>
+      <w:r>
+        <w:rPr>
+          <w:b/>
+          <w:bCs/>
+        </w:rPr>
+        <w:t xml:space="preserve"> </w:t>
+      </w:r>
+      <w:proofErr w:type="spellStart"/>
+      <w:r>
+        <w:rPr>
+          <w:b/>
+          <w:bCs/>
+        </w:rPr>
+        <w:t>Private</w:t>
+      </w:r>
+      <w:proofErr w:type="spellEnd"/>
+      <w:r>
+        <w:rPr>
+          <w:b/>
+          <w:bCs/>
+        </w:rPr>
+        <w:t xml:space="preserve"> Key</w:t>
       </w:r>
       <w:r>
         <w:t xml:space="preserve"> : </w:t>
@@ -7156,7 +8473,15 @@
         <w:t>privée</w:t>
       </w:r>
       <w:r>
-        <w:t xml:space="preserve"> de base, stockée dans notre index, comme payload </w:t>
+        <w:t xml:space="preserve"> de base, stockée dans notre index, comme </w:t>
+      </w:r>
+      <w:proofErr w:type="spellStart"/>
+      <w:r>
+        <w:t>payload</w:t>
+      </w:r>
+      <w:proofErr w:type="spellEnd"/>
+      <w:r>
+        <w:t xml:space="preserve"> </w:t>
       </w:r>
     </w:p>
     <w:p>
@@ -7192,7 +8517,39 @@
           <w:b/>
           <w:bCs/>
         </w:rPr>
-        <w:t>New Protected Symmetric Key</w:t>
+        <w:t xml:space="preserve">New </w:t>
+      </w:r>
+      <w:proofErr w:type="spellStart"/>
+      <w:r>
+        <w:rPr>
+          <w:b/>
+          <w:bCs/>
+        </w:rPr>
+        <w:t>Protected</w:t>
+      </w:r>
+      <w:proofErr w:type="spellEnd"/>
+      <w:r>
+        <w:rPr>
+          <w:b/>
+          <w:bCs/>
+        </w:rPr>
+        <w:t xml:space="preserve"> </w:t>
+      </w:r>
+      <w:proofErr w:type="spellStart"/>
+      <w:r>
+        <w:rPr>
+          <w:b/>
+          <w:bCs/>
+        </w:rPr>
+        <w:t>Symmetric</w:t>
+      </w:r>
+      <w:proofErr w:type="spellEnd"/>
+      <w:r>
+        <w:rPr>
+          <w:b/>
+          <w:bCs/>
+        </w:rPr>
+        <w:t xml:space="preserve"> Key</w:t>
       </w:r>
       <w:r>
         <w:t> </w:t>
@@ -7205,7 +8562,39 @@
           <w:b/>
           <w:bCs/>
         </w:rPr>
-        <w:t xml:space="preserve">New Protected Private </w:t>
+        <w:t xml:space="preserve">New </w:t>
+      </w:r>
+      <w:proofErr w:type="spellStart"/>
+      <w:r>
+        <w:rPr>
+          <w:b/>
+          <w:bCs/>
+        </w:rPr>
+        <w:t>Protected</w:t>
+      </w:r>
+      <w:proofErr w:type="spellEnd"/>
+      <w:r>
+        <w:rPr>
+          <w:b/>
+          <w:bCs/>
+        </w:rPr>
+        <w:t xml:space="preserve"> </w:t>
+      </w:r>
+      <w:proofErr w:type="spellStart"/>
+      <w:r>
+        <w:rPr>
+          <w:b/>
+          <w:bCs/>
+        </w:rPr>
+        <w:t>Private</w:t>
+      </w:r>
+      <w:proofErr w:type="spellEnd"/>
+      <w:r>
+        <w:rPr>
+          <w:b/>
+          <w:bCs/>
+        </w:rPr>
+        <w:t xml:space="preserve"> </w:t>
       </w:r>
       <w:r>
         <w:rPr>
@@ -7220,6 +8609,8 @@
       <w:r>
         <w:t xml:space="preserve"> ensuite également envoyées au serveur afin d’update </w:t>
       </w:r>
+      <w:proofErr w:type="spellStart"/>
+      <w:proofErr w:type="gramStart"/>
       <w:r>
         <w:rPr>
           <w:b/>
@@ -7229,6 +8620,8 @@
         </w:rPr>
         <w:t>users.json</w:t>
       </w:r>
+      <w:proofErr w:type="spellEnd"/>
+      <w:proofErr w:type="gramEnd"/>
       <w:r>
         <w:t>.</w:t>
       </w:r>
@@ -7370,12 +8763,12 @@
       <w:pPr>
         <w:pStyle w:val="Titre2"/>
       </w:pPr>
-      <w:bookmarkStart w:id="13" w:name="_Toc156864977"/>
+      <w:bookmarkStart w:id="15" w:name="_Toc156915024"/>
       <w:r>
         <w:lastRenderedPageBreak/>
         <w:t>Création d’un dossier</w:t>
       </w:r>
-      <w:bookmarkEnd w:id="13"/>
+      <w:bookmarkEnd w:id="15"/>
     </w:p>
     <w:p>
       <w:r>
@@ -7483,7 +8876,23 @@
           <w:b/>
           <w:bCs/>
         </w:rPr>
-        <w:t>New Symmetric Key</w:t>
+        <w:t xml:space="preserve">New </w:t>
+      </w:r>
+      <w:proofErr w:type="spellStart"/>
+      <w:r>
+        <w:rPr>
+          <w:b/>
+          <w:bCs/>
+        </w:rPr>
+        <w:t>Symmetric</w:t>
+      </w:r>
+      <w:proofErr w:type="spellEnd"/>
+      <w:r>
+        <w:rPr>
+          <w:b/>
+          <w:bCs/>
+        </w:rPr>
+        <w:t xml:space="preserve"> Key</w:t>
       </w:r>
       <w:r>
         <w:t xml:space="preserve"> est générée</w:t>
@@ -7541,7 +8950,35 @@
         <w:rPr>
           <w:lang w:val="en-US"/>
         </w:rPr>
-        <w:t xml:space="preserve">On obtient donc </w:t>
+        <w:t xml:space="preserve">On </w:t>
+      </w:r>
+      <w:proofErr w:type="spellStart"/>
+      <w:r>
+        <w:rPr>
+          <w:lang w:val="en-US"/>
+        </w:rPr>
+        <w:t>obtient</w:t>
+      </w:r>
+      <w:proofErr w:type="spellEnd"/>
+      <w:r>
+        <w:rPr>
+          <w:lang w:val="en-US"/>
+        </w:rPr>
+        <w:t xml:space="preserve"> </w:t>
+      </w:r>
+      <w:proofErr w:type="spellStart"/>
+      <w:r>
+        <w:rPr>
+          <w:lang w:val="en-US"/>
+        </w:rPr>
+        <w:t>donc</w:t>
+      </w:r>
+      <w:proofErr w:type="spellEnd"/>
+      <w:r>
+        <w:rPr>
+          <w:lang w:val="en-US"/>
+        </w:rPr>
+        <w:t xml:space="preserve"> </w:t>
       </w:r>
       <w:r>
         <w:rPr>
@@ -7621,7 +9058,23 @@
           <w:b/>
           <w:bCs/>
         </w:rPr>
-        <w:t>New Symmetric Key</w:t>
+        <w:t xml:space="preserve">New </w:t>
+      </w:r>
+      <w:proofErr w:type="spellStart"/>
+      <w:r>
+        <w:rPr>
+          <w:b/>
+          <w:bCs/>
+        </w:rPr>
+        <w:t>Symmetric</w:t>
+      </w:r>
+      <w:proofErr w:type="spellEnd"/>
+      <w:r>
+        <w:rPr>
+          <w:b/>
+          <w:bCs/>
+        </w:rPr>
+        <w:t xml:space="preserve"> Key</w:t>
       </w:r>
       <w:r>
         <w:rPr>
@@ -7659,14 +9112,42 @@
         <w:rPr>
           <w:lang w:val="en-US"/>
         </w:rPr>
-        <w:t xml:space="preserve">On obtient donc </w:t>
-      </w:r>
-      <w:r>
-        <w:rPr>
-          <w:b/>
-          <w:bCs/>
+        <w:t xml:space="preserve">On </w:t>
+      </w:r>
+      <w:proofErr w:type="spellStart"/>
+      <w:r>
+        <w:rPr>
           <w:lang w:val="en-US"/>
         </w:rPr>
+        <w:t>obtient</w:t>
+      </w:r>
+      <w:proofErr w:type="spellEnd"/>
+      <w:r>
+        <w:rPr>
+          <w:lang w:val="en-US"/>
+        </w:rPr>
+        <w:t xml:space="preserve"> </w:t>
+      </w:r>
+      <w:proofErr w:type="spellStart"/>
+      <w:r>
+        <w:rPr>
+          <w:lang w:val="en-US"/>
+        </w:rPr>
+        <w:t>donc</w:t>
+      </w:r>
+      <w:proofErr w:type="spellEnd"/>
+      <w:r>
+        <w:rPr>
+          <w:lang w:val="en-US"/>
+        </w:rPr>
+        <w:t xml:space="preserve"> </w:t>
+      </w:r>
+      <w:r>
+        <w:rPr>
+          <w:b/>
+          <w:bCs/>
+          <w:lang w:val="en-US"/>
+        </w:rPr>
         <w:t xml:space="preserve">Encrypted Folder </w:t>
       </w:r>
       <w:r>
@@ -7696,12 +9177,21 @@
       <w:r>
         <w:t xml:space="preserve">Le </w:t>
       </w:r>
-      <w:r>
-        <w:rPr>
-          <w:b/>
-          <w:bCs/>
-        </w:rPr>
-        <w:t xml:space="preserve">Encrypted Folder Name </w:t>
+      <w:proofErr w:type="spellStart"/>
+      <w:r>
+        <w:rPr>
+          <w:b/>
+          <w:bCs/>
+        </w:rPr>
+        <w:t>Encrypted</w:t>
+      </w:r>
+      <w:proofErr w:type="spellEnd"/>
+      <w:r>
+        <w:rPr>
+          <w:b/>
+          <w:bCs/>
+        </w:rPr>
+        <w:t xml:space="preserve"> Folder Name </w:t>
       </w:r>
       <w:r>
         <w:t>et la</w:t>
@@ -7711,7 +9201,39 @@
           <w:b/>
           <w:bCs/>
         </w:rPr>
-        <w:t xml:space="preserve"> Encrypted Folder Symmetric Key </w:t>
+        <w:t xml:space="preserve"> </w:t>
+      </w:r>
+      <w:proofErr w:type="spellStart"/>
+      <w:r>
+        <w:rPr>
+          <w:b/>
+          <w:bCs/>
+        </w:rPr>
+        <w:t>Encrypted</w:t>
+      </w:r>
+      <w:proofErr w:type="spellEnd"/>
+      <w:r>
+        <w:rPr>
+          <w:b/>
+          <w:bCs/>
+        </w:rPr>
+        <w:t xml:space="preserve"> Folder </w:t>
+      </w:r>
+      <w:proofErr w:type="spellStart"/>
+      <w:r>
+        <w:rPr>
+          <w:b/>
+          <w:bCs/>
+        </w:rPr>
+        <w:t>Symmetric</w:t>
+      </w:r>
+      <w:proofErr w:type="spellEnd"/>
+      <w:r>
+        <w:rPr>
+          <w:b/>
+          <w:bCs/>
+        </w:rPr>
+        <w:t xml:space="preserve"> Key </w:t>
       </w:r>
       <w:r>
         <w:t xml:space="preserve">sont tous </w:t>
@@ -7720,14 +9242,26 @@
         <w:t>deux envoyés</w:t>
       </w:r>
       <w:r>
-        <w:t xml:space="preserve"> au serveur mais aussi utilisés pour update le</w:t>
-      </w:r>
-      <w:r>
-        <w:rPr>
-          <w:b/>
-          <w:bCs/>
-        </w:rPr>
-        <w:t xml:space="preserve"> User Index</w:t>
+        <w:t xml:space="preserve"> au serveur mais aussi utilisés pour update </w:t>
+      </w:r>
+      <w:proofErr w:type="gramStart"/>
+      <w:r>
+        <w:t>le</w:t>
+      </w:r>
+      <w:r>
+        <w:rPr>
+          <w:b/>
+          <w:bCs/>
+        </w:rPr>
+        <w:t xml:space="preserve"> User</w:t>
+      </w:r>
+      <w:proofErr w:type="gramEnd"/>
+      <w:r>
+        <w:rPr>
+          <w:b/>
+          <w:bCs/>
+        </w:rPr>
+        <w:t xml:space="preserve"> Index</w:t>
       </w:r>
       <w:r>
         <w:rPr>
@@ -7753,13 +9287,24 @@
       <w:r>
         <w:t xml:space="preserve"> pour update le </w:t>
       </w:r>
-      <w:r>
-        <w:rPr>
-          <w:b/>
-          <w:bCs/>
-        </w:rPr>
-        <w:t>personal_data.json</w:t>
-      </w:r>
+      <w:proofErr w:type="spellStart"/>
+      <w:r>
+        <w:rPr>
+          <w:b/>
+          <w:bCs/>
+        </w:rPr>
+        <w:t>personal_</w:t>
+      </w:r>
+      <w:proofErr w:type="gramStart"/>
+      <w:r>
+        <w:rPr>
+          <w:b/>
+          <w:bCs/>
+        </w:rPr>
+        <w:t>data.json</w:t>
+      </w:r>
+      <w:proofErr w:type="spellEnd"/>
+      <w:proofErr w:type="gramEnd"/>
       <w:r>
         <w:t xml:space="preserve"> et le tenir à jour avec le nouveau dossier cré</w:t>
       </w:r>
@@ -7780,18 +9325,43 @@
       <w:r>
         <w:t xml:space="preserve"> de dossier qui se fera avec la concaténation de </w:t>
       </w:r>
-      <w:r>
-        <w:rPr>
-          <w:b/>
-          <w:bCs/>
-        </w:rPr>
-        <w:t xml:space="preserve">Encrypted Folder Name </w:t>
+      <w:proofErr w:type="spellStart"/>
+      <w:r>
+        <w:rPr>
+          <w:b/>
+          <w:bCs/>
+        </w:rPr>
+        <w:t>Encrypted</w:t>
+      </w:r>
+      <w:proofErr w:type="spellEnd"/>
+      <w:r>
+        <w:rPr>
+          <w:b/>
+          <w:bCs/>
+        </w:rPr>
+        <w:t xml:space="preserve"> Folder Name </w:t>
       </w:r>
       <w:r>
         <w:t>et l</w:t>
       </w:r>
       <w:r>
-        <w:t>e current path du user.</w:t>
+        <w:t xml:space="preserve">e </w:t>
+      </w:r>
+      <w:proofErr w:type="spellStart"/>
+      <w:r>
+        <w:t>current</w:t>
+      </w:r>
+      <w:proofErr w:type="spellEnd"/>
+      <w:r>
+        <w:t xml:space="preserve"> </w:t>
+      </w:r>
+      <w:proofErr w:type="spellStart"/>
+      <w:r>
+        <w:t>path</w:t>
+      </w:r>
+      <w:proofErr w:type="spellEnd"/>
+      <w:r>
+        <w:t xml:space="preserve"> du user.</w:t>
       </w:r>
     </w:p>
     <w:p>
@@ -7802,6 +9372,7 @@
     <w:p>
       <w:pPr>
         <w:sectPr>
+          <w:headerReference w:type="first" r:id="rId38"/>
           <w:pgSz w:w="11906" w:h="16838"/>
           <w:pgMar w:top="1417" w:right="1417" w:bottom="1417" w:left="1417" w:header="708" w:footer="436" w:gutter="0"/>
           <w:pgNumType w:start="0"/>
@@ -7865,7 +9436,7 @@
                     </pic:cNvPicPr>
                   </pic:nvPicPr>
                   <pic:blipFill>
-                    <a:blip r:embed="rId38">
+                    <a:blip r:embed="rId39">
                       <a:extLst>
                         <a:ext uri="{28A0092B-C50C-407E-A947-70E740481C1C}">
                           <a14:useLocalDpi xmlns:a14="http://schemas.microsoft.com/office/drawing/2010/main" val="0"/>
@@ -7909,6 +9480,7 @@
     <w:p>
       <w:pPr>
         <w:sectPr>
+          <w:headerReference w:type="first" r:id="rId40"/>
           <w:pgSz w:w="16838" w:h="11906" w:orient="landscape"/>
           <w:pgMar w:top="1417" w:right="1417" w:bottom="1417" w:left="1417" w:header="708" w:footer="436" w:gutter="0"/>
           <w:pgNumType w:start="0"/>
@@ -7922,12 +9494,17 @@
       <w:pPr>
         <w:pStyle w:val="Titre2"/>
       </w:pPr>
-      <w:bookmarkStart w:id="14" w:name="_Toc156864978"/>
+      <w:bookmarkStart w:id="16" w:name="_Toc156915025"/>
+      <w:proofErr w:type="spellStart"/>
       <w:r>
         <w:lastRenderedPageBreak/>
-        <w:t>Upload de fichier</w:t>
-      </w:r>
-      <w:bookmarkEnd w:id="14"/>
+        <w:t>Upload</w:t>
+      </w:r>
+      <w:proofErr w:type="spellEnd"/>
+      <w:r>
+        <w:t xml:space="preserve"> de fichier</w:t>
+      </w:r>
+      <w:bookmarkEnd w:id="16"/>
     </w:p>
     <w:p>
       <w:r>
@@ -7966,7 +9543,7 @@
                     <pic:cNvPicPr/>
                   </pic:nvPicPr>
                   <pic:blipFill>
-                    <a:blip r:embed="rId39">
+                    <a:blip r:embed="rId41">
                       <a:extLst>
                         <a:ext uri="{28A0092B-C50C-407E-A947-70E740481C1C}">
                           <a14:useLocalDpi xmlns:a14="http://schemas.microsoft.com/office/drawing/2010/main" val="0"/>
@@ -8008,7 +9585,15 @@
         <w:t>A l</w:t>
       </w:r>
       <w:r>
-        <w:t>’upload d’un fichier</w:t>
+        <w:t>’</w:t>
+      </w:r>
+      <w:proofErr w:type="spellStart"/>
+      <w:r>
+        <w:t>upload</w:t>
+      </w:r>
+      <w:proofErr w:type="spellEnd"/>
+      <w:r>
+        <w:t xml:space="preserve"> d’un fichier</w:t>
       </w:r>
       <w:r>
         <w:t xml:space="preserve"> : </w:t>
@@ -8078,7 +9663,35 @@
         <w:rPr>
           <w:lang w:val="en-US"/>
         </w:rPr>
-        <w:t xml:space="preserve">On obtient donc </w:t>
+        <w:t xml:space="preserve">On </w:t>
+      </w:r>
+      <w:proofErr w:type="spellStart"/>
+      <w:r>
+        <w:rPr>
+          <w:lang w:val="en-US"/>
+        </w:rPr>
+        <w:t>obtient</w:t>
+      </w:r>
+      <w:proofErr w:type="spellEnd"/>
+      <w:r>
+        <w:rPr>
+          <w:lang w:val="en-US"/>
+        </w:rPr>
+        <w:t xml:space="preserve"> </w:t>
+      </w:r>
+      <w:proofErr w:type="spellStart"/>
+      <w:r>
+        <w:rPr>
+          <w:lang w:val="en-US"/>
+        </w:rPr>
+        <w:t>donc</w:t>
+      </w:r>
+      <w:proofErr w:type="spellEnd"/>
+      <w:r>
+        <w:rPr>
+          <w:lang w:val="en-US"/>
+        </w:rPr>
+        <w:t xml:space="preserve"> </w:t>
       </w:r>
       <w:r>
         <w:rPr>
@@ -8170,12 +9783,21 @@
       <w:r>
         <w:t xml:space="preserve">On obtient donc </w:t>
       </w:r>
-      <w:r>
-        <w:rPr>
-          <w:b/>
-          <w:bCs/>
-        </w:rPr>
-        <w:t xml:space="preserve">Encrypted File </w:t>
+      <w:proofErr w:type="spellStart"/>
+      <w:r>
+        <w:rPr>
+          <w:b/>
+          <w:bCs/>
+        </w:rPr>
+        <w:t>Encrypted</w:t>
+      </w:r>
+      <w:proofErr w:type="spellEnd"/>
+      <w:r>
+        <w:rPr>
+          <w:b/>
+          <w:bCs/>
+        </w:rPr>
+        <w:t xml:space="preserve"> File </w:t>
       </w:r>
       <w:r>
         <w:rPr>
@@ -8196,12 +9818,21 @@
       <w:r>
         <w:t xml:space="preserve">Le </w:t>
       </w:r>
-      <w:r>
-        <w:rPr>
-          <w:b/>
-          <w:bCs/>
-        </w:rPr>
-        <w:t xml:space="preserve">Encrypted </w:t>
+      <w:proofErr w:type="spellStart"/>
+      <w:r>
+        <w:rPr>
+          <w:b/>
+          <w:bCs/>
+        </w:rPr>
+        <w:t>Encrypted</w:t>
+      </w:r>
+      <w:proofErr w:type="spellEnd"/>
+      <w:r>
+        <w:rPr>
+          <w:b/>
+          <w:bCs/>
+        </w:rPr>
+        <w:t xml:space="preserve"> </w:t>
       </w:r>
       <w:r>
         <w:rPr>
@@ -8225,7 +9856,23 @@
           <w:b/>
           <w:bCs/>
         </w:rPr>
-        <w:t xml:space="preserve"> Encrypted </w:t>
+        <w:t xml:space="preserve"> </w:t>
+      </w:r>
+      <w:proofErr w:type="spellStart"/>
+      <w:r>
+        <w:rPr>
+          <w:b/>
+          <w:bCs/>
+        </w:rPr>
+        <w:t>Encrypted</w:t>
+      </w:r>
+      <w:proofErr w:type="spellEnd"/>
+      <w:r>
+        <w:rPr>
+          <w:b/>
+          <w:bCs/>
+        </w:rPr>
+        <w:t xml:space="preserve"> </w:t>
       </w:r>
       <w:r>
         <w:rPr>
@@ -8250,17 +9897,26 @@
     </w:p>
     <w:p>
       <w:r>
-        <w:t xml:space="preserve">Ils seront utilisés afin de créer un fichier chiffré dans au bon endroit </w:t>
+        <w:t xml:space="preserve">Ils seront utilisés afin de créer un fichier chiffré au bon endroit </w:t>
       </w:r>
       <w:r>
         <w:t xml:space="preserve">avec la concaténation de </w:t>
       </w:r>
-      <w:r>
-        <w:rPr>
-          <w:b/>
-          <w:bCs/>
-        </w:rPr>
-        <w:t>Encrypted File</w:t>
+      <w:proofErr w:type="spellStart"/>
+      <w:r>
+        <w:rPr>
+          <w:b/>
+          <w:bCs/>
+        </w:rPr>
+        <w:t>Encrypted</w:t>
+      </w:r>
+      <w:proofErr w:type="spellEnd"/>
+      <w:r>
+        <w:rPr>
+          <w:b/>
+          <w:bCs/>
+        </w:rPr>
+        <w:t xml:space="preserve"> File</w:t>
       </w:r>
       <w:r>
         <w:rPr>
@@ -8277,17 +9933,42 @@
         <w:t xml:space="preserve">Name </w:t>
       </w:r>
       <w:r>
-        <w:t>et le current path du user</w:t>
+        <w:t xml:space="preserve">et le </w:t>
+      </w:r>
+      <w:proofErr w:type="spellStart"/>
+      <w:r>
+        <w:t>current</w:t>
+      </w:r>
+      <w:proofErr w:type="spellEnd"/>
+      <w:r>
+        <w:t xml:space="preserve"> </w:t>
+      </w:r>
+      <w:proofErr w:type="spellStart"/>
+      <w:r>
+        <w:t>path</w:t>
+      </w:r>
+      <w:proofErr w:type="spellEnd"/>
+      <w:r>
+        <w:t xml:space="preserve"> du user</w:t>
       </w:r>
       <w:r>
         <w:t xml:space="preserve">, avec le </w:t>
       </w:r>
-      <w:r>
-        <w:rPr>
-          <w:b/>
-          <w:bCs/>
-        </w:rPr>
-        <w:t xml:space="preserve">Encrypted </w:t>
+      <w:proofErr w:type="spellStart"/>
+      <w:r>
+        <w:rPr>
+          <w:b/>
+          <w:bCs/>
+        </w:rPr>
+        <w:t>Encrypted</w:t>
+      </w:r>
+      <w:proofErr w:type="spellEnd"/>
+      <w:r>
+        <w:rPr>
+          <w:b/>
+          <w:bCs/>
+        </w:rPr>
+        <w:t xml:space="preserve"> </w:t>
       </w:r>
       <w:r>
         <w:rPr>
@@ -8316,12 +9997,37 @@
       <w:r>
         <w:t xml:space="preserve">On envoie également la </w:t>
       </w:r>
-      <w:r>
-        <w:rPr>
-          <w:b/>
-          <w:bCs/>
-        </w:rPr>
-        <w:t xml:space="preserve">Encrypted Parent Symmetric Key </w:t>
+      <w:proofErr w:type="spellStart"/>
+      <w:r>
+        <w:rPr>
+          <w:b/>
+          <w:bCs/>
+        </w:rPr>
+        <w:t>Encrypted</w:t>
+      </w:r>
+      <w:proofErr w:type="spellEnd"/>
+      <w:r>
+        <w:rPr>
+          <w:b/>
+          <w:bCs/>
+        </w:rPr>
+        <w:t xml:space="preserve"> Parent </w:t>
+      </w:r>
+      <w:proofErr w:type="spellStart"/>
+      <w:r>
+        <w:rPr>
+          <w:b/>
+          <w:bCs/>
+        </w:rPr>
+        <w:t>Symmetric</w:t>
+      </w:r>
+      <w:proofErr w:type="spellEnd"/>
+      <w:r>
+        <w:rPr>
+          <w:b/>
+          <w:bCs/>
+        </w:rPr>
+        <w:t xml:space="preserve"> Key </w:t>
       </w:r>
       <w:r>
         <w:t>au serveur</w:t>
@@ -8341,12 +10047,21 @@
       <w:r>
         <w:t xml:space="preserve">e </w:t>
       </w:r>
-      <w:r>
-        <w:rPr>
-          <w:b/>
-          <w:bCs/>
-        </w:rPr>
-        <w:t xml:space="preserve">Encrypted </w:t>
+      <w:proofErr w:type="spellStart"/>
+      <w:r>
+        <w:rPr>
+          <w:b/>
+          <w:bCs/>
+        </w:rPr>
+        <w:t>Encrypted</w:t>
+      </w:r>
+      <w:proofErr w:type="spellEnd"/>
+      <w:r>
+        <w:rPr>
+          <w:b/>
+          <w:bCs/>
+        </w:rPr>
+        <w:t xml:space="preserve"> </w:t>
       </w:r>
       <w:r>
         <w:rPr>
@@ -8378,12 +10093,37 @@
       <w:r>
         <w:t xml:space="preserve">la </w:t>
       </w:r>
-      <w:r>
-        <w:rPr>
-          <w:b/>
-          <w:bCs/>
-        </w:rPr>
-        <w:t>Encrypted Parent Symmetric Key</w:t>
+      <w:proofErr w:type="spellStart"/>
+      <w:r>
+        <w:rPr>
+          <w:b/>
+          <w:bCs/>
+        </w:rPr>
+        <w:t>Encrypted</w:t>
+      </w:r>
+      <w:proofErr w:type="spellEnd"/>
+      <w:r>
+        <w:rPr>
+          <w:b/>
+          <w:bCs/>
+        </w:rPr>
+        <w:t xml:space="preserve"> Parent </w:t>
+      </w:r>
+      <w:proofErr w:type="spellStart"/>
+      <w:r>
+        <w:rPr>
+          <w:b/>
+          <w:bCs/>
+        </w:rPr>
+        <w:t>Symmetric</w:t>
+      </w:r>
+      <w:proofErr w:type="spellEnd"/>
+      <w:r>
+        <w:rPr>
+          <w:b/>
+          <w:bCs/>
+        </w:rPr>
+        <w:t xml:space="preserve"> Key</w:t>
       </w:r>
       <w:r>
         <w:rPr>
@@ -8421,6 +10161,7 @@
         </w:rPr>
         <w:t xml:space="preserve"> </w:t>
       </w:r>
+      <w:proofErr w:type="spellStart"/>
       <w:r>
         <w:rPr>
           <w:b/>
@@ -8446,8 +10187,20 @@
           <w:i/>
           <w:iCs/>
         </w:rPr>
-        <w:t>al_data.json</w:t>
-      </w:r>
+        <w:t>al_</w:t>
+      </w:r>
+      <w:proofErr w:type="gramStart"/>
+      <w:r>
+        <w:rPr>
+          <w:b/>
+          <w:bCs/>
+          <w:i/>
+          <w:iCs/>
+        </w:rPr>
+        <w:t>data.json</w:t>
+      </w:r>
+      <w:proofErr w:type="spellEnd"/>
+      <w:proofErr w:type="gramEnd"/>
       <w:r>
         <w:t>.</w:t>
       </w:r>
@@ -8460,6 +10213,7 @@
     <w:p>
       <w:pPr>
         <w:sectPr>
+          <w:headerReference w:type="first" r:id="rId42"/>
           <w:pgSz w:w="11906" w:h="16838"/>
           <w:pgMar w:top="1417" w:right="1417" w:bottom="1417" w:left="1417" w:header="708" w:footer="436" w:gutter="0"/>
           <w:pgNumType w:start="0"/>
@@ -8476,42 +10230,32 @@
         </w:rPr>
         <w:lastRenderedPageBreak/>
         <w:drawing>
-          <wp:anchor distT="0" distB="0" distL="114300" distR="114300" simplePos="0" relativeHeight="251693057" behindDoc="1" locked="0" layoutInCell="1" allowOverlap="1" wp14:anchorId="2CDC2712" wp14:editId="7FE09C26">
+          <wp:anchor distT="0" distB="0" distL="114300" distR="114300" simplePos="0" relativeHeight="251693057" behindDoc="1" locked="0" layoutInCell="1" allowOverlap="1" wp14:anchorId="2CDC2712" wp14:editId="2A92F052">
             <wp:simplePos x="0" y="0"/>
             <wp:positionH relativeFrom="margin">
-              <wp:posOffset>-291465</wp:posOffset>
+              <wp:align>left</wp:align>
             </wp:positionH>
             <wp:positionV relativeFrom="paragraph">
-              <wp:posOffset>635</wp:posOffset>
+              <wp:posOffset>432794</wp:posOffset>
             </wp:positionV>
-            <wp:extent cx="9476105" cy="6496050"/>
+            <wp:extent cx="8708390" cy="5969000"/>
             <wp:effectExtent l="0" t="0" r="0" b="0"/>
             <wp:wrapTight wrapText="bothSides">
               <wp:wrapPolygon edited="0">
-                <wp:start x="0" y="570"/>
-                <wp:lineTo x="0" y="1520"/>
-                <wp:lineTo x="1172" y="1837"/>
-                <wp:lineTo x="43" y="1900"/>
-                <wp:lineTo x="0" y="3040"/>
-                <wp:lineTo x="0" y="12289"/>
-                <wp:lineTo x="174" y="12859"/>
-                <wp:lineTo x="174" y="13872"/>
-                <wp:lineTo x="0" y="14252"/>
-                <wp:lineTo x="0" y="21030"/>
-                <wp:lineTo x="391" y="21537"/>
-                <wp:lineTo x="434" y="21537"/>
-                <wp:lineTo x="21104" y="21537"/>
-                <wp:lineTo x="21147" y="21537"/>
-                <wp:lineTo x="21538" y="21030"/>
-                <wp:lineTo x="21538" y="14252"/>
-                <wp:lineTo x="21364" y="13872"/>
-                <wp:lineTo x="21364" y="12859"/>
-                <wp:lineTo x="21538" y="12289"/>
-                <wp:lineTo x="21538" y="1900"/>
-                <wp:lineTo x="20409" y="1837"/>
-                <wp:lineTo x="10725" y="1710"/>
-                <wp:lineTo x="3734" y="570"/>
-                <wp:lineTo x="0" y="570"/>
+                <wp:start x="0" y="551"/>
+                <wp:lineTo x="0" y="1517"/>
+                <wp:lineTo x="3024" y="1792"/>
+                <wp:lineTo x="1229" y="1792"/>
+                <wp:lineTo x="0" y="1930"/>
+                <wp:lineTo x="0" y="21094"/>
+                <wp:lineTo x="425" y="21508"/>
+                <wp:lineTo x="21121" y="21508"/>
+                <wp:lineTo x="21546" y="21094"/>
+                <wp:lineTo x="21546" y="1930"/>
+                <wp:lineTo x="20318" y="1792"/>
+                <wp:lineTo x="10726" y="1792"/>
+                <wp:lineTo x="3733" y="551"/>
+                <wp:lineTo x="0" y="551"/>
               </wp:wrapPolygon>
             </wp:wrapTight>
             <wp:docPr id="2029271539" name="Image 7" descr="Une image contenant texte, diagramme, Plan, schématique&#10;&#10;Description générée automatiquement"/>
@@ -8528,7 +10272,7 @@
                     </pic:cNvPicPr>
                   </pic:nvPicPr>
                   <pic:blipFill>
-                    <a:blip r:embed="rId40">
+                    <a:blip r:embed="rId43">
                       <a:extLst>
                         <a:ext uri="{28A0092B-C50C-407E-A947-70E740481C1C}">
                           <a14:useLocalDpi xmlns:a14="http://schemas.microsoft.com/office/drawing/2010/main" val="0"/>
@@ -8543,7 +10287,7 @@
                   <pic:spPr bwMode="auto">
                     <a:xfrm>
                       <a:off x="0" y="0"/>
-                      <a:ext cx="9476105" cy="6496050"/>
+                      <a:ext cx="8708390" cy="5969000"/>
                     </a:xfrm>
                     <a:prstGeom prst="rect">
                       <a:avLst/>
@@ -8578,6 +10322,7 @@
           <w:tab w:val="left" w:pos="9214"/>
         </w:tabs>
         <w:sectPr>
+          <w:footerReference w:type="first" r:id="rId44"/>
           <w:pgSz w:w="16838" w:h="11906" w:orient="landscape"/>
           <w:pgMar w:top="-253" w:right="1417" w:bottom="1417" w:left="1417" w:header="708" w:footer="0" w:gutter="0"/>
           <w:pgNumType w:start="0"/>
@@ -8587,17 +10332,824 @@
         </w:sectPr>
       </w:pPr>
     </w:p>
+    <w:p>
+      <w:pPr>
+        <w:pStyle w:val="Titre2"/>
+      </w:pPr>
+      <w:bookmarkStart w:id="17" w:name="_Toc156915026"/>
+      <w:r>
+        <w:lastRenderedPageBreak/>
+        <w:t>Partage de fichier</w:t>
+      </w:r>
+      <w:bookmarkEnd w:id="17"/>
+    </w:p>
+    <w:p>
+      <w:r>
+        <w:t>Par contrainte de temps</w:t>
+      </w:r>
+      <w:r>
+        <w:t xml:space="preserve">, </w:t>
+      </w:r>
+      <w:r>
+        <w:t xml:space="preserve">le partage de fichier n’est pas </w:t>
+      </w:r>
+      <w:r>
+        <w:t>implémenté. Mais l’architecture a été pensée afin de le rendre fonctionnel</w:t>
+      </w:r>
+      <w:r>
+        <w:t>.</w:t>
+      </w:r>
+      <w:r>
+        <w:br/>
+        <w:t>L</w:t>
+      </w:r>
+      <w:r>
+        <w:t xml:space="preserve">a paire de clé </w:t>
+      </w:r>
+      <w:r>
+        <w:t>a</w:t>
+      </w:r>
+      <w:r>
+        <w:t xml:space="preserve">symétrique ainsi que le </w:t>
+      </w:r>
+      <w:r>
+        <w:t>fait de chiffrer chaque dossier/fichier avec la clé symétrique de son parent sont tous deux des choix d’implémentation pensé</w:t>
+      </w:r>
+      <w:r>
+        <w:t>s</w:t>
+      </w:r>
+      <w:r>
+        <w:t xml:space="preserve"> pour rendre le partage </w:t>
+      </w:r>
+      <w:r>
+        <w:t>implémentable.</w:t>
+      </w:r>
+    </w:p>
+    <w:p>
+      <w:r>
+        <w:t>Pour ce faire il faudrait donc chiffrer le dossier souhaitant être partager</w:t>
+      </w:r>
+      <w:r>
+        <w:t xml:space="preserve"> ainsi que sa clé symétrique associée</w:t>
+      </w:r>
+      <w:r>
+        <w:t xml:space="preserve"> avec la clé publique du user à qui nous souhaitons le partager.</w:t>
+      </w:r>
+      <w:r>
+        <w:t xml:space="preserve"> </w:t>
+      </w:r>
+    </w:p>
+    <w:p>
+      <w:r>
+        <w:t>La</w:t>
+      </w:r>
+      <w:r>
+        <w:t xml:space="preserve"> « ch</w:t>
+      </w:r>
+      <w:r>
+        <w:t>aî</w:t>
+      </w:r>
+      <w:r>
+        <w:t>ne » de chiffrement faite permet</w:t>
+      </w:r>
+      <w:r>
+        <w:t xml:space="preserve"> à un utilisateur ayant un dossier partagé de pouvoir déchiffrer tou</w:t>
+      </w:r>
+      <w:r>
+        <w:t>s</w:t>
+      </w:r>
+      <w:r>
+        <w:t xml:space="preserve"> ses potentiels enfants.</w:t>
+      </w:r>
+    </w:p>
+    <w:p>
+      <w:r>
+        <w:t xml:space="preserve">De </w:t>
+      </w:r>
+      <w:r>
+        <w:t xml:space="preserve">ce fait </w:t>
+      </w:r>
+      <w:proofErr w:type="gramStart"/>
+      <w:r>
+        <w:t>le user</w:t>
+      </w:r>
+      <w:proofErr w:type="gramEnd"/>
+      <w:r>
+        <w:t xml:space="preserve"> concerné pourra déchiffrer</w:t>
+      </w:r>
+      <w:r>
+        <w:t xml:space="preserve"> le dossier avec sa clé privée</w:t>
+      </w:r>
+      <w:r>
+        <w:t xml:space="preserve"> de son côté.</w:t>
+      </w:r>
+    </w:p>
+    <w:p>
+      <w:r>
+        <w:t>Pour que l’</w:t>
+      </w:r>
+      <w:r>
+        <w:t>implémentation</w:t>
+      </w:r>
+      <w:r>
+        <w:t xml:space="preserve"> fonctionne dans mon architecture il faudrait rajouter un champ dans mes listes qui pourrait contenir ou non un </w:t>
+      </w:r>
+      <w:proofErr w:type="spellStart"/>
+      <w:r>
+        <w:t>username</w:t>
+      </w:r>
+      <w:proofErr w:type="spellEnd"/>
+      <w:r>
+        <w:t xml:space="preserve">. </w:t>
+      </w:r>
+    </w:p>
+    <w:p>
+      <w:r>
+        <w:t>Ce champ servirait à indiquer si le fichier est partagé ou non</w:t>
+      </w:r>
+      <w:r>
+        <w:t xml:space="preserve"> : </w:t>
+      </w:r>
+    </w:p>
+    <w:p>
+      <w:pPr>
+        <w:pStyle w:val="Paragraphedeliste"/>
+        <w:numPr>
+          <w:ilvl w:val="0"/>
+          <w:numId w:val="16"/>
+        </w:numPr>
+      </w:pPr>
+      <w:r>
+        <w:t>S</w:t>
+      </w:r>
+      <w:r>
+        <w:t>’il est vide</w:t>
+      </w:r>
+      <w:r>
+        <w:t>,</w:t>
+      </w:r>
+      <w:r>
+        <w:t xml:space="preserve"> cela signifie que c’est un dossier sans partage</w:t>
+      </w:r>
+      <w:r>
+        <w:t>.</w:t>
+      </w:r>
+    </w:p>
+    <w:p>
+      <w:pPr>
+        <w:pStyle w:val="Paragraphedeliste"/>
+        <w:numPr>
+          <w:ilvl w:val="0"/>
+          <w:numId w:val="16"/>
+        </w:numPr>
+      </w:pPr>
+      <w:r>
+        <w:t>S</w:t>
+      </w:r>
+      <w:r>
+        <w:t>’il est rempli, il indique avec qui le dossier est partagé.</w:t>
+      </w:r>
+    </w:p>
+    <w:p>
+      <w:pPr>
+        <w:pStyle w:val="Titre2"/>
+      </w:pPr>
+      <w:bookmarkStart w:id="18" w:name="_Toc156915027"/>
+      <w:r>
+        <w:t>Révocation</w:t>
+      </w:r>
+      <w:r>
+        <w:t xml:space="preserve"> d</w:t>
+      </w:r>
+      <w:r>
+        <w:t xml:space="preserve">u partage de </w:t>
+      </w:r>
+      <w:r>
+        <w:t>fichier</w:t>
+      </w:r>
+      <w:bookmarkEnd w:id="18"/>
+    </w:p>
+    <w:p>
+      <w:r>
+        <w:t>Un utilisateur ayant eu un fichier partag</w:t>
+      </w:r>
+      <w:r>
+        <w:t>é</w:t>
+      </w:r>
+      <w:r>
+        <w:t xml:space="preserve"> a par conséquent pu avoir accès à la clé symétrique associée au dossier en question et a donc la possibilité de </w:t>
+      </w:r>
+      <w:r>
+        <w:t>déchiffrer tout ce qui en découle.</w:t>
+      </w:r>
+    </w:p>
+    <w:p>
+      <w:r>
+        <w:t xml:space="preserve">De ce </w:t>
+      </w:r>
+      <w:r>
+        <w:t>fait</w:t>
+      </w:r>
+      <w:r>
+        <w:t xml:space="preserve">, pour révoquer totalement l’accès de partage il faut </w:t>
+      </w:r>
+      <w:proofErr w:type="spellStart"/>
+      <w:r>
+        <w:t>re</w:t>
+      </w:r>
+      <w:r>
+        <w:t>-</w:t>
+      </w:r>
+      <w:r>
+        <w:t>générer</w:t>
+      </w:r>
+      <w:proofErr w:type="spellEnd"/>
+      <w:r>
+        <w:t xml:space="preserve"> un</w:t>
+      </w:r>
+      <w:r>
+        <w:t>e nouvelle</w:t>
+      </w:r>
+      <w:r>
+        <w:t xml:space="preserve"> clé symétrique pour le dossier partag</w:t>
+      </w:r>
+      <w:r>
+        <w:t>é</w:t>
+      </w:r>
+      <w:r>
+        <w:t xml:space="preserve"> et le </w:t>
+      </w:r>
+      <w:proofErr w:type="spellStart"/>
+      <w:r>
+        <w:t>re</w:t>
+      </w:r>
+      <w:r>
+        <w:t>-</w:t>
+      </w:r>
+      <w:r>
+        <w:t>chiffrer</w:t>
+      </w:r>
+      <w:proofErr w:type="spellEnd"/>
+      <w:r>
+        <w:t xml:space="preserve"> avec</w:t>
+      </w:r>
+      <w:r>
+        <w:t xml:space="preserve">. Il faut donc continuer la « chaîne » de chiffrement </w:t>
+      </w:r>
+      <w:r>
+        <w:t xml:space="preserve">à partir de là </w:t>
+      </w:r>
+      <w:r>
+        <w:t xml:space="preserve">avec </w:t>
+      </w:r>
+      <w:r>
+        <w:t>tous</w:t>
+      </w:r>
+      <w:r>
+        <w:t xml:space="preserve"> ses potentiels dossiers/fichiers enfants.</w:t>
+      </w:r>
+    </w:p>
+    <w:p>
+      <w:r>
+        <w:t xml:space="preserve">Ainsi un utilisateur ayant eu accès au partage de fichier, ne pourra pas utiliser la clé symétrique qu’il utilisait </w:t>
+      </w:r>
+      <w:r>
+        <w:t>anciennement</w:t>
+      </w:r>
+      <w:r>
+        <w:t xml:space="preserve"> pour </w:t>
+      </w:r>
+      <w:r>
+        <w:t>accéder à des ressources.</w:t>
+      </w:r>
+    </w:p>
     <w:p/>
-    <w:p>
-      <w:pPr>
-        <w:rPr>
-          <w:b/>
-          <w:bCs/>
-        </w:rPr>
-      </w:pPr>
-    </w:p>
+    <w:p/>
+    <w:p/>
+    <w:p/>
+    <w:p/>
+    <w:p/>
+    <w:p/>
+    <w:p/>
+    <w:p/>
+    <w:p/>
+    <w:p>
+      <w:r>
+        <w:br w:type="page"/>
+      </w:r>
+    </w:p>
+    <w:p>
+      <w:pPr>
+        <w:ind w:firstLine="708"/>
+        <w:sectPr>
+          <w:headerReference w:type="first" r:id="rId45"/>
+          <w:pgSz w:w="11906" w:h="16838"/>
+          <w:pgMar w:top="1417" w:right="1417" w:bottom="1417" w:left="1417" w:header="708" w:footer="436" w:gutter="0"/>
+          <w:pgNumType w:start="0"/>
+          <w:cols w:space="720"/>
+          <w:titlePg/>
+          <w:docGrid w:linePitch="299"/>
+        </w:sectPr>
+      </w:pPr>
+    </w:p>
+    <w:p>
+      <w:r>
+        <w:rPr>
+          <w:noProof/>
+        </w:rPr>
+        <w:lastRenderedPageBreak/>
+        <w:drawing>
+          <wp:anchor distT="0" distB="0" distL="114300" distR="114300" simplePos="0" relativeHeight="251698177" behindDoc="1" locked="0" layoutInCell="1" allowOverlap="1" wp14:anchorId="06C950E3" wp14:editId="2FC73F18">
+            <wp:simplePos x="0" y="0"/>
+            <wp:positionH relativeFrom="margin">
+              <wp:align>center</wp:align>
+            </wp:positionH>
+            <wp:positionV relativeFrom="paragraph">
+              <wp:posOffset>348</wp:posOffset>
+            </wp:positionV>
+            <wp:extent cx="7996687" cy="6036441"/>
+            <wp:effectExtent l="0" t="0" r="4445" b="2540"/>
+            <wp:wrapTight wrapText="bothSides">
+              <wp:wrapPolygon edited="0">
+                <wp:start x="823" y="0"/>
+                <wp:lineTo x="515" y="205"/>
+                <wp:lineTo x="0" y="886"/>
+                <wp:lineTo x="0" y="20859"/>
+                <wp:lineTo x="515" y="21541"/>
+                <wp:lineTo x="617" y="21541"/>
+                <wp:lineTo x="20943" y="21541"/>
+                <wp:lineTo x="21046" y="21541"/>
+                <wp:lineTo x="21561" y="20859"/>
+                <wp:lineTo x="21561" y="12338"/>
+                <wp:lineTo x="20686" y="11997"/>
+                <wp:lineTo x="20223" y="11997"/>
+                <wp:lineTo x="21561" y="11452"/>
+                <wp:lineTo x="21561" y="886"/>
+                <wp:lineTo x="21097" y="273"/>
+                <wp:lineTo x="20737" y="0"/>
+                <wp:lineTo x="823" y="0"/>
+              </wp:wrapPolygon>
+            </wp:wrapTight>
+            <wp:docPr id="983220976" name="Image 1" descr="Une image contenant texte, capture d’écran, diagramme, Parallèle&#10;&#10;Description générée automatiquement"/>
+            <wp:cNvGraphicFramePr>
+              <a:graphicFrameLocks xmlns:a="http://schemas.openxmlformats.org/drawingml/2006/main" noChangeAspect="1"/>
+            </wp:cNvGraphicFramePr>
+            <a:graphic xmlns:a="http://schemas.openxmlformats.org/drawingml/2006/main">
+              <a:graphicData uri="http://schemas.openxmlformats.org/drawingml/2006/picture">
+                <pic:pic xmlns:pic="http://schemas.openxmlformats.org/drawingml/2006/picture">
+                  <pic:nvPicPr>
+                    <pic:cNvPr id="983220976" name="Image 1" descr="Une image contenant texte, capture d’écran, diagramme, Parallèle&#10;&#10;Description générée automatiquement"/>
+                    <pic:cNvPicPr>
+                      <a:picLocks noChangeAspect="1" noChangeArrowheads="1"/>
+                    </pic:cNvPicPr>
+                  </pic:nvPicPr>
+                  <pic:blipFill>
+                    <a:blip r:embed="rId46">
+                      <a:extLst>
+                        <a:ext uri="{28A0092B-C50C-407E-A947-70E740481C1C}">
+                          <a14:useLocalDpi xmlns:a14="http://schemas.microsoft.com/office/drawing/2010/main" val="0"/>
+                        </a:ext>
+                      </a:extLst>
+                    </a:blip>
+                    <a:srcRect/>
+                    <a:stretch>
+                      <a:fillRect/>
+                    </a:stretch>
+                  </pic:blipFill>
+                  <pic:spPr bwMode="auto">
+                    <a:xfrm>
+                      <a:off x="0" y="0"/>
+                      <a:ext cx="7996687" cy="6036441"/>
+                    </a:xfrm>
+                    <a:prstGeom prst="rect">
+                      <a:avLst/>
+                    </a:prstGeom>
+                    <a:noFill/>
+                    <a:ln>
+                      <a:noFill/>
+                    </a:ln>
+                  </pic:spPr>
+                </pic:pic>
+              </a:graphicData>
+            </a:graphic>
+            <wp14:sizeRelH relativeFrom="margin">
+              <wp14:pctWidth>0</wp14:pctWidth>
+            </wp14:sizeRelH>
+            <wp14:sizeRelV relativeFrom="margin">
+              <wp14:pctHeight>0</wp14:pctHeight>
+            </wp14:sizeRelV>
+          </wp:anchor>
+        </w:drawing>
+      </w:r>
+      <w:r>
+        <w:br w:type="page"/>
+      </w:r>
+    </w:p>
+    <w:p>
+      <w:pPr>
+        <w:ind w:firstLine="708"/>
+        <w:sectPr>
+          <w:headerReference w:type="first" r:id="rId47"/>
+          <w:pgSz w:w="16838" w:h="11906" w:orient="landscape"/>
+          <w:pgMar w:top="1417" w:right="1417" w:bottom="1417" w:left="1417" w:header="708" w:footer="436" w:gutter="0"/>
+          <w:pgNumType w:start="0"/>
+          <w:cols w:space="720"/>
+          <w:titlePg/>
+          <w:docGrid w:linePitch="299"/>
+        </w:sectPr>
+      </w:pPr>
+    </w:p>
+    <w:p>
+      <w:pPr>
+        <w:pStyle w:val="Titre1"/>
+      </w:pPr>
+      <w:bookmarkStart w:id="19" w:name="_Toc156915028"/>
+      <w:r>
+        <w:lastRenderedPageBreak/>
+        <w:t xml:space="preserve">5. </w:t>
+      </w:r>
+      <w:r>
+        <w:t>Performances</w:t>
+      </w:r>
+      <w:bookmarkEnd w:id="19"/>
+    </w:p>
+    <w:p>
+      <w:r>
+        <w:t xml:space="preserve">Le fichier </w:t>
+      </w:r>
+      <w:proofErr w:type="spellStart"/>
+      <w:r>
+        <w:rPr>
+          <w:b/>
+          <w:bCs/>
+          <w:i/>
+          <w:iCs/>
+        </w:rPr>
+        <w:t>persona</w:t>
+      </w:r>
+      <w:r>
+        <w:rPr>
+          <w:b/>
+          <w:bCs/>
+          <w:i/>
+          <w:iCs/>
+        </w:rPr>
+        <w:t>l</w:t>
+      </w:r>
+      <w:r>
+        <w:rPr>
+          <w:b/>
+          <w:bCs/>
+          <w:i/>
+          <w:iCs/>
+        </w:rPr>
+        <w:t>_</w:t>
+      </w:r>
+      <w:proofErr w:type="gramStart"/>
+      <w:r>
+        <w:rPr>
+          <w:b/>
+          <w:bCs/>
+          <w:i/>
+          <w:iCs/>
+        </w:rPr>
+        <w:t>data.json</w:t>
+      </w:r>
+      <w:proofErr w:type="spellEnd"/>
+      <w:proofErr w:type="gramEnd"/>
+      <w:r>
+        <w:t xml:space="preserve"> a été cré</w:t>
+      </w:r>
+      <w:r>
+        <w:t>é</w:t>
+      </w:r>
+      <w:r>
+        <w:t xml:space="preserve"> et est traité de cette manière afin de centralis</w:t>
+      </w:r>
+      <w:r>
+        <w:t>er</w:t>
+      </w:r>
+      <w:r>
+        <w:t xml:space="preserve"> les </w:t>
+      </w:r>
+      <w:r>
+        <w:t>métadonnées</w:t>
+      </w:r>
+      <w:r>
+        <w:t xml:space="preserve"> du user en un unique fichier. Mais également pour avoir un </w:t>
+      </w:r>
+      <w:proofErr w:type="spellStart"/>
+      <w:r>
+        <w:t>vault</w:t>
+      </w:r>
+      <w:proofErr w:type="spellEnd"/>
+      <w:r>
+        <w:t xml:space="preserve"> entièrement déchiffrer au login</w:t>
+      </w:r>
+      <w:r>
+        <w:t xml:space="preserve"> en parcourant une seule liste.</w:t>
+      </w:r>
+    </w:p>
+    <w:p>
+      <w:r>
+        <w:t>Pour</w:t>
+      </w:r>
+      <w:r>
+        <w:t xml:space="preserve"> </w:t>
+      </w:r>
+      <w:r>
+        <w:t>un user ayant</w:t>
+      </w:r>
+      <w:r>
+        <w:t xml:space="preserve"> environ 15 fichiers et dossiers le fichier </w:t>
+      </w:r>
+      <w:proofErr w:type="spellStart"/>
+      <w:r>
+        <w:rPr>
+          <w:b/>
+          <w:bCs/>
+          <w:i/>
+          <w:iCs/>
+        </w:rPr>
+        <w:t>pers</w:t>
+      </w:r>
+      <w:r>
+        <w:rPr>
+          <w:b/>
+          <w:bCs/>
+          <w:i/>
+          <w:iCs/>
+        </w:rPr>
+        <w:t>o</w:t>
+      </w:r>
+      <w:r>
+        <w:rPr>
+          <w:b/>
+          <w:bCs/>
+          <w:i/>
+          <w:iCs/>
+        </w:rPr>
+        <w:t>nal_</w:t>
+      </w:r>
+      <w:proofErr w:type="gramStart"/>
+      <w:r>
+        <w:rPr>
+          <w:b/>
+          <w:bCs/>
+          <w:i/>
+          <w:iCs/>
+        </w:rPr>
+        <w:t>da</w:t>
+      </w:r>
+      <w:r>
+        <w:rPr>
+          <w:b/>
+          <w:bCs/>
+          <w:i/>
+          <w:iCs/>
+        </w:rPr>
+        <w:t>t</w:t>
+      </w:r>
+      <w:r>
+        <w:rPr>
+          <w:b/>
+          <w:bCs/>
+          <w:i/>
+          <w:iCs/>
+        </w:rPr>
+        <w:t>a.json</w:t>
+      </w:r>
+      <w:proofErr w:type="spellEnd"/>
+      <w:proofErr w:type="gramEnd"/>
+      <w:r>
+        <w:t xml:space="preserve"> pèse ~2Ko</w:t>
+      </w:r>
+      <w:r>
+        <w:t>.</w:t>
+      </w:r>
+    </w:p>
+    <w:p>
+      <w:r>
+        <w:t xml:space="preserve">Si la taille du fichier augmente de manière linéaire, un utilisateur ayant 1'500 fichiers/dossiers dans son </w:t>
+      </w:r>
+      <w:proofErr w:type="spellStart"/>
+      <w:r>
+        <w:t>vault</w:t>
+      </w:r>
+      <w:proofErr w:type="spellEnd"/>
+      <w:r>
+        <w:t xml:space="preserve"> aurait un fichier </w:t>
+      </w:r>
+      <w:proofErr w:type="spellStart"/>
+      <w:r>
+        <w:rPr>
+          <w:b/>
+          <w:bCs/>
+          <w:i/>
+          <w:iCs/>
+        </w:rPr>
+        <w:t>personal_</w:t>
+      </w:r>
+      <w:proofErr w:type="gramStart"/>
+      <w:r>
+        <w:rPr>
+          <w:b/>
+          <w:bCs/>
+          <w:i/>
+          <w:iCs/>
+        </w:rPr>
+        <w:t>data.json</w:t>
+      </w:r>
+      <w:proofErr w:type="spellEnd"/>
+      <w:proofErr w:type="gramEnd"/>
+      <w:r>
+        <w:t xml:space="preserve"> qui pèserait donc ~2</w:t>
+      </w:r>
+      <w:r>
+        <w:t>00Ko soit 0,2Mo</w:t>
+      </w:r>
+      <w:r>
+        <w:t>.</w:t>
+      </w:r>
+    </w:p>
+    <w:p>
+      <w:r>
+        <w:t>Donc au niveau d</w:t>
+      </w:r>
+      <w:r>
+        <w:t xml:space="preserve">e l’espace de stockage </w:t>
+      </w:r>
+      <w:r>
+        <w:t xml:space="preserve">que les métadonnées personnelles </w:t>
+      </w:r>
+      <w:r>
+        <w:t>prennent pour chaque utilisateur, on peut voir que c’est un</w:t>
+      </w:r>
+      <w:r>
+        <w:t>e</w:t>
+      </w:r>
+      <w:r>
+        <w:t xml:space="preserve"> solution plutôt optimisée car peu d’espace </w:t>
+      </w:r>
+      <w:r>
+        <w:t>est occupé.</w:t>
+      </w:r>
+    </w:p>
+    <w:p>
+      <w:r>
+        <w:t xml:space="preserve">En revanche, le temps de déchiffrement au login d’un tel </w:t>
+      </w:r>
+      <w:proofErr w:type="spellStart"/>
+      <w:r>
+        <w:t>vault</w:t>
+      </w:r>
+      <w:proofErr w:type="spellEnd"/>
+      <w:r>
+        <w:t xml:space="preserve"> pourrait être conséquent et devrait </w:t>
+      </w:r>
+      <w:r>
+        <w:t>nécessiter</w:t>
+      </w:r>
+      <w:r>
+        <w:t xml:space="preserve"> des optimisation</w:t>
+      </w:r>
+      <w:r>
+        <w:t>s</w:t>
+      </w:r>
+      <w:r>
+        <w:t xml:space="preserve"> de </w:t>
+      </w:r>
+      <w:r>
+        <w:t xml:space="preserve">parcours de liste afin d’être optimal. </w:t>
+      </w:r>
+      <w:r>
+        <w:t xml:space="preserve">Une telle liste devient vite complexe et longue à </w:t>
+      </w:r>
+      <w:r>
+        <w:t>p</w:t>
+      </w:r>
+      <w:r>
+        <w:t>arcourir dans son ensemble.</w:t>
+      </w:r>
+      <w:r>
+        <w:t xml:space="preserve"> Mes multiples fonctions récursives permettant d’itérer dessus semblent être</w:t>
+      </w:r>
+      <w:r>
+        <w:t xml:space="preserve"> plutôt rapide</w:t>
+      </w:r>
+      <w:r>
+        <w:t>s</w:t>
+      </w:r>
+      <w:r>
+        <w:t xml:space="preserve"> pour les tests que j’ai pu faire.</w:t>
+      </w:r>
+    </w:p>
+    <w:p>
+      <w:r>
+        <w:t>De plus ChaCha20</w:t>
+      </w:r>
+      <w:r>
+        <w:t>-Poly1305 offre de bonnes performances en matière de chiffrement/déchiffreme</w:t>
+      </w:r>
+      <w:r>
+        <w:t>nt</w:t>
+      </w:r>
+      <w:r>
+        <w:t>, dans mon cas</w:t>
+      </w:r>
+      <w:r>
+        <w:t>,</w:t>
+      </w:r>
+      <w:r>
+        <w:t xml:space="preserve"> il est simplement utilisé pour déchiffrer séquentiellement les données mais on pourrait imaginer le </w:t>
+      </w:r>
+      <w:r>
+        <w:t>paralléliser</w:t>
+      </w:r>
+      <w:r>
+        <w:t xml:space="preserve"> afin d</w:t>
+      </w:r>
+      <w:r>
+        <w:t xml:space="preserve">’améliorer la vitesse de déchiffrement du </w:t>
+      </w:r>
+      <w:proofErr w:type="spellStart"/>
+      <w:r>
+        <w:t>vault</w:t>
+      </w:r>
+      <w:proofErr w:type="spellEnd"/>
+      <w:r>
+        <w:t xml:space="preserve"> au login</w:t>
+      </w:r>
+      <w:r>
+        <w:t>.</w:t>
+      </w:r>
+    </w:p>
+    <w:p>
+      <w:pPr>
+        <w:pStyle w:val="Titre1"/>
+      </w:pPr>
+      <w:r>
+        <w:t>6. Notes</w:t>
+      </w:r>
+    </w:p>
+    <w:p>
+      <w:pPr>
+        <w:pStyle w:val="Paragraphedeliste"/>
+        <w:numPr>
+          <w:ilvl w:val="0"/>
+          <w:numId w:val="16"/>
+        </w:numPr>
+      </w:pPr>
+      <w:r>
+        <w:t xml:space="preserve">Il faut simplement lancer le main.py et le server.py en parallèle. </w:t>
+      </w:r>
+    </w:p>
+    <w:p>
+      <w:pPr>
+        <w:pStyle w:val="Paragraphedeliste"/>
+        <w:numPr>
+          <w:ilvl w:val="0"/>
+          <w:numId w:val="16"/>
+        </w:numPr>
+      </w:pPr>
+      <w:r>
+        <w:t xml:space="preserve">Il faut relancer le serveur à chaque fois qu’on se </w:t>
+      </w:r>
+      <w:r>
+        <w:t>déconnecte</w:t>
+      </w:r>
+      <w:r>
+        <w:t xml:space="preserve"> </w:t>
+      </w:r>
+      <w:r>
+        <w:t xml:space="preserve">et qu’on souhaite se reconnecter </w:t>
+      </w:r>
+      <w:r>
+        <w:t>avec un utilisateur car il n’y a pas de système de session mis en place.</w:t>
+      </w:r>
+    </w:p>
+    <w:p>
+      <w:pPr>
+        <w:pStyle w:val="Paragraphedeliste"/>
+        <w:numPr>
+          <w:ilvl w:val="0"/>
+          <w:numId w:val="19"/>
+        </w:numPr>
+      </w:pPr>
+      <w:r>
+        <w:t>Le changement de dossier ne va qu</w:t>
+      </w:r>
+      <w:r>
+        <w:t>’</w:t>
+      </w:r>
+      <w:r>
+        <w:t>en avant.</w:t>
+      </w:r>
+    </w:p>
+    <w:p/>
     <w:p/>
     <w:sectPr>
+      <w:headerReference w:type="first" r:id="rId48"/>
       <w:pgSz w:w="11906" w:h="16838"/>
       <w:pgMar w:top="1417" w:right="1417" w:bottom="1417" w:left="1417" w:header="708" w:footer="436" w:gutter="0"/>
       <w:pgNumType w:start="0"/>
@@ -8643,26 +11195,12 @@
 
 <file path=word/footer1.xml><?xml version="1.0" encoding="utf-8"?>
 <w:ftr xmlns:wpc="http://schemas.microsoft.com/office/word/2010/wordprocessingCanvas" xmlns:cx="http://schemas.microsoft.com/office/drawing/2014/chartex" xmlns:cx1="http://schemas.microsoft.com/office/drawing/2015/9/8/chartex" xmlns:cx2="http://schemas.microsoft.com/office/drawing/2015/10/21/chartex" xmlns:cx3="http://schemas.microsoft.com/office/drawing/2016/5/9/chartex" xmlns:cx4="http://schemas.microsoft.com/office/drawing/2016/5/10/chartex" xmlns:cx5="http://schemas.microsoft.com/office/drawing/2016/5/11/chartex" xmlns:cx6="http://schemas.microsoft.com/office/drawing/2016/5/12/chartex" xmlns:cx7="http://schemas.microsoft.com/office/drawing/2016/5/13/chartex" xmlns:cx8="http://schemas.microsoft.com/office/drawing/2016/5/14/chartex" xmlns:mc="http://schemas.openxmlformats.org/markup-compatibility/2006" xmlns:aink="http://schemas.microsoft.com/office/drawing/2016/ink" xmlns:am3d="http://schemas.microsoft.com/office/drawing/2017/model3d" xmlns:o="urn:schemas-microsoft-com:office:office" xmlns:oel="http://schemas.microsoft.com/office/2019/extlst" xmlns:r="http://schemas.openxmlformats.org/officeDocument/2006/relationships" xmlns:m="http://schemas.openxmlformats.org/officeDocument/2006/math" xmlns:v="urn:schemas-microsoft-com:vml" xmlns:wp14="http://schemas.microsoft.com/office/word/2010/wordprocessingDrawing" xmlns:wp="http://schemas.openxmlformats.org/drawingml/2006/wordprocessingDrawing" xmlns:w10="urn:schemas-microsoft-com:office:word" xmlns:w="http://schemas.openxmlformats.org/wordprocessingml/2006/main" xmlns:w14="http://schemas.microsoft.com/office/word/2010/wordml" xmlns:w15="http://schemas.microsoft.com/office/word/2012/wordml" xmlns:w16cex="http://schemas.microsoft.com/office/word/2018/wordml/cex" xmlns:w16cid="http://schemas.microsoft.com/office/word/2016/wordml/cid" xmlns:w16="http://schemas.microsoft.com/office/word/2018/wordml" xmlns:w16sdtdh="http://schemas.microsoft.com/office/word/2020/wordml/sdtdatahash" xmlns:w16se="http://schemas.microsoft.com/office/word/2015/wordml/symex" xmlns:wpg="http://schemas.microsoft.com/office/word/2010/wordprocessingGroup" xmlns:wpi="http://schemas.microsoft.com/office/word/2010/wordprocessingInk" xmlns:wne="http://schemas.microsoft.com/office/word/2006/wordml" xmlns:wps="http://schemas.microsoft.com/office/word/2010/wordprocessingShape" mc:Ignorable="w14 w15 w16se w16cid w16 w16cex w16sdtdh wp14">
-  <w:sdt>
-    <w:sdtPr>
-      <w:id w:val="-109820570"/>
-      <w:docPartObj>
-        <w:docPartGallery w:val="Page Numbers (Bottom of Page)"/>
-        <w:docPartUnique/>
-      </w:docPartObj>
-    </w:sdtPr>
-    <w:sdtContent>
-      <w:p>
-        <w:pPr>
-          <w:pStyle w:val="Pieddepage"/>
-          <w:jc w:val="center"/>
-        </w:pPr>
-        <w:r>
-          <w:t>5</w:t>
-        </w:r>
-      </w:p>
-    </w:sdtContent>
-  </w:sdt>
+  <w:p>
+    <w:pPr>
+      <w:pStyle w:val="Pieddepage"/>
+      <w:jc w:val="center"/>
+    </w:pPr>
+  </w:p>
   <w:p>
     <w:pPr>
       <w:pStyle w:val="Pieddepage"/>
@@ -8673,26 +11211,12 @@
 
 <file path=word/footer2.xml><?xml version="1.0" encoding="utf-8"?>
 <w:ftr xmlns:wpc="http://schemas.microsoft.com/office/word/2010/wordprocessingCanvas" xmlns:cx="http://schemas.microsoft.com/office/drawing/2014/chartex" xmlns:cx1="http://schemas.microsoft.com/office/drawing/2015/9/8/chartex" xmlns:cx2="http://schemas.microsoft.com/office/drawing/2015/10/21/chartex" xmlns:cx3="http://schemas.microsoft.com/office/drawing/2016/5/9/chartex" xmlns:cx4="http://schemas.microsoft.com/office/drawing/2016/5/10/chartex" xmlns:cx5="http://schemas.microsoft.com/office/drawing/2016/5/11/chartex" xmlns:cx6="http://schemas.microsoft.com/office/drawing/2016/5/12/chartex" xmlns:cx7="http://schemas.microsoft.com/office/drawing/2016/5/13/chartex" xmlns:cx8="http://schemas.microsoft.com/office/drawing/2016/5/14/chartex" xmlns:mc="http://schemas.openxmlformats.org/markup-compatibility/2006" xmlns:aink="http://schemas.microsoft.com/office/drawing/2016/ink" xmlns:am3d="http://schemas.microsoft.com/office/drawing/2017/model3d" xmlns:o="urn:schemas-microsoft-com:office:office" xmlns:oel="http://schemas.microsoft.com/office/2019/extlst" xmlns:r="http://schemas.openxmlformats.org/officeDocument/2006/relationships" xmlns:m="http://schemas.openxmlformats.org/officeDocument/2006/math" xmlns:v="urn:schemas-microsoft-com:vml" xmlns:wp14="http://schemas.microsoft.com/office/word/2010/wordprocessingDrawing" xmlns:wp="http://schemas.openxmlformats.org/drawingml/2006/wordprocessingDrawing" xmlns:w10="urn:schemas-microsoft-com:office:word" xmlns:w="http://schemas.openxmlformats.org/wordprocessingml/2006/main" xmlns:w14="http://schemas.microsoft.com/office/word/2010/wordml" xmlns:w15="http://schemas.microsoft.com/office/word/2012/wordml" xmlns:w16cex="http://schemas.microsoft.com/office/word/2018/wordml/cex" xmlns:w16cid="http://schemas.microsoft.com/office/word/2016/wordml/cid" xmlns:w16="http://schemas.microsoft.com/office/word/2018/wordml" xmlns:w16sdtdh="http://schemas.microsoft.com/office/word/2020/wordml/sdtdatahash" xmlns:w16se="http://schemas.microsoft.com/office/word/2015/wordml/symex" xmlns:wpg="http://schemas.microsoft.com/office/word/2010/wordprocessingGroup" xmlns:wpi="http://schemas.microsoft.com/office/word/2010/wordprocessingInk" xmlns:wne="http://schemas.microsoft.com/office/word/2006/wordml" xmlns:wps="http://schemas.microsoft.com/office/word/2010/wordprocessingShape" mc:Ignorable="w14 w15 w16se w16cid w16 w16cex w16sdtdh wp14">
-  <w:sdt>
-    <w:sdtPr>
-      <w:id w:val="479349407"/>
-      <w:docPartObj>
-        <w:docPartGallery w:val="Page Numbers (Bottom of Page)"/>
-        <w:docPartUnique/>
-      </w:docPartObj>
-    </w:sdtPr>
-    <w:sdtContent>
-      <w:p>
-        <w:pPr>
-          <w:pStyle w:val="Pieddepage"/>
-          <w:jc w:val="center"/>
-        </w:pPr>
-        <w:r>
-          <w:t>4</w:t>
-        </w:r>
-      </w:p>
-    </w:sdtContent>
-  </w:sdt>
+  <w:p>
+    <w:pPr>
+      <w:pStyle w:val="Pieddepage"/>
+      <w:jc w:val="center"/>
+    </w:pPr>
+  </w:p>
   <w:p>
     <w:pPr>
       <w:pStyle w:val="Pieddepage"/>
@@ -8748,6 +11272,27 @@
 </w:ftr>
 </file>
 
+<file path=word/footer5.xml><?xml version="1.0" encoding="utf-8"?>
+<w:ftr xmlns:wpc="http://schemas.microsoft.com/office/word/2010/wordprocessingCanvas" xmlns:cx="http://schemas.microsoft.com/office/drawing/2014/chartex" xmlns:cx1="http://schemas.microsoft.com/office/drawing/2015/9/8/chartex" xmlns:cx2="http://schemas.microsoft.com/office/drawing/2015/10/21/chartex" xmlns:cx3="http://schemas.microsoft.com/office/drawing/2016/5/9/chartex" xmlns:cx4="http://schemas.microsoft.com/office/drawing/2016/5/10/chartex" xmlns:cx5="http://schemas.microsoft.com/office/drawing/2016/5/11/chartex" xmlns:cx6="http://schemas.microsoft.com/office/drawing/2016/5/12/chartex" xmlns:cx7="http://schemas.microsoft.com/office/drawing/2016/5/13/chartex" xmlns:cx8="http://schemas.microsoft.com/office/drawing/2016/5/14/chartex" xmlns:mc="http://schemas.openxmlformats.org/markup-compatibility/2006" xmlns:aink="http://schemas.microsoft.com/office/drawing/2016/ink" xmlns:am3d="http://schemas.microsoft.com/office/drawing/2017/model3d" xmlns:o="urn:schemas-microsoft-com:office:office" xmlns:oel="http://schemas.microsoft.com/office/2019/extlst" xmlns:r="http://schemas.openxmlformats.org/officeDocument/2006/relationships" xmlns:m="http://schemas.openxmlformats.org/officeDocument/2006/math" xmlns:v="urn:schemas-microsoft-com:vml" xmlns:wp14="http://schemas.microsoft.com/office/word/2010/wordprocessingDrawing" xmlns:wp="http://schemas.openxmlformats.org/drawingml/2006/wordprocessingDrawing" xmlns:w10="urn:schemas-microsoft-com:office:word" xmlns:w="http://schemas.openxmlformats.org/wordprocessingml/2006/main" xmlns:w14="http://schemas.microsoft.com/office/word/2010/wordml" xmlns:w15="http://schemas.microsoft.com/office/word/2012/wordml" xmlns:w16cex="http://schemas.microsoft.com/office/word/2018/wordml/cex" xmlns:w16cid="http://schemas.microsoft.com/office/word/2016/wordml/cid" xmlns:w16="http://schemas.microsoft.com/office/word/2018/wordml" xmlns:w16sdtdh="http://schemas.microsoft.com/office/word/2020/wordml/sdtdatahash" xmlns:w16se="http://schemas.microsoft.com/office/word/2015/wordml/symex" xmlns:wpg="http://schemas.microsoft.com/office/word/2010/wordprocessingGroup" xmlns:wpi="http://schemas.microsoft.com/office/word/2010/wordprocessingInk" xmlns:wne="http://schemas.microsoft.com/office/word/2006/wordml" xmlns:wps="http://schemas.microsoft.com/office/word/2010/wordprocessingShape" mc:Ignorable="w14 w15 w16se w16cid w16 w16cex w16sdtdh wp14">
+  <w:p>
+    <w:pPr>
+      <w:pStyle w:val="Pieddepage"/>
+    </w:pPr>
+  </w:p>
+  <w:p>
+    <w:pPr>
+      <w:pStyle w:val="Pieddepage"/>
+      <w:jc w:val="center"/>
+    </w:pPr>
+  </w:p>
+  <w:p>
+    <w:pPr>
+      <w:pStyle w:val="Pieddepage"/>
+    </w:pPr>
+  </w:p>
+</w:ftr>
+</file>
+
 <file path=word/footnotes.xml><?xml version="1.0" encoding="utf-8"?>
 <w:footnotes xmlns:wpc="http://schemas.microsoft.com/office/word/2010/wordprocessingCanvas" xmlns:cx="http://schemas.microsoft.com/office/drawing/2014/chartex" xmlns:cx1="http://schemas.microsoft.com/office/drawing/2015/9/8/chartex" xmlns:cx2="http://schemas.microsoft.com/office/drawing/2015/10/21/chartex" xmlns:cx3="http://schemas.microsoft.com/office/drawing/2016/5/9/chartex" xmlns:cx4="http://schemas.microsoft.com/office/drawing/2016/5/10/chartex" xmlns:cx5="http://schemas.microsoft.com/office/drawing/2016/5/11/chartex" xmlns:cx6="http://schemas.microsoft.com/office/drawing/2016/5/12/chartex" xmlns:cx7="http://schemas.microsoft.com/office/drawing/2016/5/13/chartex" xmlns:cx8="http://schemas.microsoft.com/office/drawing/2016/5/14/chartex" xmlns:mc="http://schemas.openxmlformats.org/markup-compatibility/2006" xmlns:aink="http://schemas.microsoft.com/office/drawing/2016/ink" xmlns:am3d="http://schemas.microsoft.com/office/drawing/2017/model3d" xmlns:o="urn:schemas-microsoft-com:office:office" xmlns:oel="http://schemas.microsoft.com/office/2019/extlst" xmlns:r="http://schemas.openxmlformats.org/officeDocument/2006/relationships" xmlns:m="http://schemas.openxmlformats.org/officeDocument/2006/math" xmlns:v="urn:schemas-microsoft-com:vml" xmlns:wp14="http://schemas.microsoft.com/office/word/2010/wordprocessingDrawing" xmlns:wp="http://schemas.openxmlformats.org/drawingml/2006/wordprocessingDrawing" xmlns:w10="urn:schemas-microsoft-com:office:word" xmlns:w="http://schemas.openxmlformats.org/wordprocessingml/2006/main" xmlns:w14="http://schemas.microsoft.com/office/word/2010/wordml" xmlns:w15="http://schemas.microsoft.com/office/word/2012/wordml" xmlns:w16cex="http://schemas.microsoft.com/office/word/2018/wordml/cex" xmlns:w16cid="http://schemas.microsoft.com/office/word/2016/wordml/cid" xmlns:w16="http://schemas.microsoft.com/office/word/2018/wordml" xmlns:w16sdtdh="http://schemas.microsoft.com/office/word/2020/wordml/sdtdatahash" xmlns:w16se="http://schemas.microsoft.com/office/word/2015/wordml/symex" xmlns:wpg="http://schemas.microsoft.com/office/word/2010/wordprocessingGroup" xmlns:wpi="http://schemas.microsoft.com/office/word/2010/wordprocessingInk" xmlns:wne="http://schemas.microsoft.com/office/word/2006/wordml" xmlns:wps="http://schemas.microsoft.com/office/word/2010/wordprocessingShape" mc:Ignorable="w14 w15 w16se w16cid w16 w16cex w16sdtdh wp14">
   <w:footnote w:type="separator" w:id="-1">
@@ -8821,23 +11366,161 @@
       <w:t xml:space="preserve">Le </w:t>
     </w:r>
     <w:r>
-      <w:t>1</w:t>
-    </w:r>
-    <w:r>
-      <w:t>3</w:t>
+      <w:t>23</w:t>
     </w:r>
     <w:r>
       <w:t>.</w:t>
     </w:r>
     <w:r>
-      <w:t>1</w:t>
+      <w:t>01</w:t>
     </w:r>
     <w:r>
-      <w:t>2</w:t>
+      <w:t>.202</w:t>
     </w:r>
     <w:r>
-      <w:t>.2023</w:t>
+      <w:t>4</w:t>
     </w:r>
+  </w:p>
+</w:hdr>
+</file>
+
+<file path=word/header10.xml><?xml version="1.0" encoding="utf-8"?>
+<w:hdr xmlns:wpc="http://schemas.microsoft.com/office/word/2010/wordprocessingCanvas" xmlns:cx="http://schemas.microsoft.com/office/drawing/2014/chartex" xmlns:cx1="http://schemas.microsoft.com/office/drawing/2015/9/8/chartex" xmlns:cx2="http://schemas.microsoft.com/office/drawing/2015/10/21/chartex" xmlns:cx3="http://schemas.microsoft.com/office/drawing/2016/5/9/chartex" xmlns:cx4="http://schemas.microsoft.com/office/drawing/2016/5/10/chartex" xmlns:cx5="http://schemas.microsoft.com/office/drawing/2016/5/11/chartex" xmlns:cx6="http://schemas.microsoft.com/office/drawing/2016/5/12/chartex" xmlns:cx7="http://schemas.microsoft.com/office/drawing/2016/5/13/chartex" xmlns:cx8="http://schemas.microsoft.com/office/drawing/2016/5/14/chartex" xmlns:mc="http://schemas.openxmlformats.org/markup-compatibility/2006" xmlns:aink="http://schemas.microsoft.com/office/drawing/2016/ink" xmlns:am3d="http://schemas.microsoft.com/office/drawing/2017/model3d" xmlns:o="urn:schemas-microsoft-com:office:office" xmlns:oel="http://schemas.microsoft.com/office/2019/extlst" xmlns:r="http://schemas.openxmlformats.org/officeDocument/2006/relationships" xmlns:m="http://schemas.openxmlformats.org/officeDocument/2006/math" xmlns:v="urn:schemas-microsoft-com:vml" xmlns:wp14="http://schemas.microsoft.com/office/word/2010/wordprocessingDrawing" xmlns:wp="http://schemas.openxmlformats.org/drawingml/2006/wordprocessingDrawing" xmlns:w10="urn:schemas-microsoft-com:office:word" xmlns:w="http://schemas.openxmlformats.org/wordprocessingml/2006/main" xmlns:w14="http://schemas.microsoft.com/office/word/2010/wordml" xmlns:w15="http://schemas.microsoft.com/office/word/2012/wordml" xmlns:w16cex="http://schemas.microsoft.com/office/word/2018/wordml/cex" xmlns:w16cid="http://schemas.microsoft.com/office/word/2016/wordml/cid" xmlns:w16="http://schemas.microsoft.com/office/word/2018/wordml" xmlns:w16sdtdh="http://schemas.microsoft.com/office/word/2020/wordml/sdtdatahash" xmlns:w16se="http://schemas.microsoft.com/office/word/2015/wordml/symex" xmlns:wpg="http://schemas.microsoft.com/office/word/2010/wordprocessingGroup" xmlns:wpi="http://schemas.microsoft.com/office/word/2010/wordprocessingInk" xmlns:wne="http://schemas.microsoft.com/office/word/2006/wordml" xmlns:wps="http://schemas.microsoft.com/office/word/2010/wordprocessingShape" mc:Ignorable="w14 w15 w16se w16cid w16 w16cex w16sdtdh wp14">
+  <w:p>
+    <w:pPr>
+      <w:pStyle w:val="En-tte"/>
+    </w:pPr>
+    <w:r>
+      <w:t>CAA – mini Projet</w:t>
+    </w:r>
+    <w:r>
+      <w:tab/>
+    </w:r>
+    <w:r>
+      <w:tab/>
+      <w:t>Zacheo Luca</w:t>
+    </w:r>
+  </w:p>
+  <w:p>
+    <w:pPr>
+      <w:pStyle w:val="En-tte"/>
+      <w:tabs>
+        <w:tab w:val="left" w:pos="2784"/>
+      </w:tabs>
+    </w:pPr>
+    <w:r>
+      <w:t>HEIG-VD</w:t>
+    </w:r>
+    <w:r>
+      <w:tab/>
+    </w:r>
+    <w:r>
+      <w:tab/>
+    </w:r>
+    <w:r>
+      <w:tab/>
+      <w:t>Le 23.01.2024</w:t>
+    </w:r>
+  </w:p>
+  <w:p>
+    <w:pPr>
+      <w:pStyle w:val="En-tte"/>
+      <w:tabs>
+        <w:tab w:val="left" w:pos="2784"/>
+      </w:tabs>
+    </w:pPr>
+    <w:r>
+      <w:tab/>
+    </w:r>
+  </w:p>
+  <w:p>
+    <w:pPr>
+      <w:pStyle w:val="En-tte"/>
+    </w:pPr>
+  </w:p>
+</w:hdr>
+</file>
+
+<file path=word/header11.xml><?xml version="1.0" encoding="utf-8"?>
+<w:hdr xmlns:wpc="http://schemas.microsoft.com/office/word/2010/wordprocessingCanvas" xmlns:cx="http://schemas.microsoft.com/office/drawing/2014/chartex" xmlns:cx1="http://schemas.microsoft.com/office/drawing/2015/9/8/chartex" xmlns:cx2="http://schemas.microsoft.com/office/drawing/2015/10/21/chartex" xmlns:cx3="http://schemas.microsoft.com/office/drawing/2016/5/9/chartex" xmlns:cx4="http://schemas.microsoft.com/office/drawing/2016/5/10/chartex" xmlns:cx5="http://schemas.microsoft.com/office/drawing/2016/5/11/chartex" xmlns:cx6="http://schemas.microsoft.com/office/drawing/2016/5/12/chartex" xmlns:cx7="http://schemas.microsoft.com/office/drawing/2016/5/13/chartex" xmlns:cx8="http://schemas.microsoft.com/office/drawing/2016/5/14/chartex" xmlns:mc="http://schemas.openxmlformats.org/markup-compatibility/2006" xmlns:aink="http://schemas.microsoft.com/office/drawing/2016/ink" xmlns:am3d="http://schemas.microsoft.com/office/drawing/2017/model3d" xmlns:o="urn:schemas-microsoft-com:office:office" xmlns:oel="http://schemas.microsoft.com/office/2019/extlst" xmlns:r="http://schemas.openxmlformats.org/officeDocument/2006/relationships" xmlns:m="http://schemas.openxmlformats.org/officeDocument/2006/math" xmlns:v="urn:schemas-microsoft-com:vml" xmlns:wp14="http://schemas.microsoft.com/office/word/2010/wordprocessingDrawing" xmlns:wp="http://schemas.openxmlformats.org/drawingml/2006/wordprocessingDrawing" xmlns:w10="urn:schemas-microsoft-com:office:word" xmlns:w="http://schemas.openxmlformats.org/wordprocessingml/2006/main" xmlns:w14="http://schemas.microsoft.com/office/word/2010/wordml" xmlns:w15="http://schemas.microsoft.com/office/word/2012/wordml" xmlns:w16cex="http://schemas.microsoft.com/office/word/2018/wordml/cex" xmlns:w16cid="http://schemas.microsoft.com/office/word/2016/wordml/cid" xmlns:w16="http://schemas.microsoft.com/office/word/2018/wordml" xmlns:w16sdtdh="http://schemas.microsoft.com/office/word/2020/wordml/sdtdatahash" xmlns:w16se="http://schemas.microsoft.com/office/word/2015/wordml/symex" xmlns:wpg="http://schemas.microsoft.com/office/word/2010/wordprocessingGroup" xmlns:wpi="http://schemas.microsoft.com/office/word/2010/wordprocessingInk" xmlns:wne="http://schemas.microsoft.com/office/word/2006/wordml" xmlns:wps="http://schemas.microsoft.com/office/word/2010/wordprocessingShape" mc:Ignorable="w14 w15 w16se w16cid w16 w16cex w16sdtdh wp14">
+  <w:p>
+    <w:pPr>
+      <w:pStyle w:val="En-tte"/>
+      <w:tabs>
+        <w:tab w:val="left" w:pos="2784"/>
+      </w:tabs>
+    </w:pPr>
+    <w:r>
+      <w:tab/>
+    </w:r>
+    <w:r>
+      <w:tab/>
+    </w:r>
+    <w:r>
+      <w:tab/>
+    </w:r>
+  </w:p>
+  <w:p>
+    <w:pPr>
+      <w:pStyle w:val="En-tte"/>
+    </w:pPr>
+  </w:p>
+</w:hdr>
+</file>
+
+<file path=word/header12.xml><?xml version="1.0" encoding="utf-8"?>
+<w:hdr xmlns:wpc="http://schemas.microsoft.com/office/word/2010/wordprocessingCanvas" xmlns:cx="http://schemas.microsoft.com/office/drawing/2014/chartex" xmlns:cx1="http://schemas.microsoft.com/office/drawing/2015/9/8/chartex" xmlns:cx2="http://schemas.microsoft.com/office/drawing/2015/10/21/chartex" xmlns:cx3="http://schemas.microsoft.com/office/drawing/2016/5/9/chartex" xmlns:cx4="http://schemas.microsoft.com/office/drawing/2016/5/10/chartex" xmlns:cx5="http://schemas.microsoft.com/office/drawing/2016/5/11/chartex" xmlns:cx6="http://schemas.microsoft.com/office/drawing/2016/5/12/chartex" xmlns:cx7="http://schemas.microsoft.com/office/drawing/2016/5/13/chartex" xmlns:cx8="http://schemas.microsoft.com/office/drawing/2016/5/14/chartex" xmlns:mc="http://schemas.openxmlformats.org/markup-compatibility/2006" xmlns:aink="http://schemas.microsoft.com/office/drawing/2016/ink" xmlns:am3d="http://schemas.microsoft.com/office/drawing/2017/model3d" xmlns:o="urn:schemas-microsoft-com:office:office" xmlns:oel="http://schemas.microsoft.com/office/2019/extlst" xmlns:r="http://schemas.openxmlformats.org/officeDocument/2006/relationships" xmlns:m="http://schemas.openxmlformats.org/officeDocument/2006/math" xmlns:v="urn:schemas-microsoft-com:vml" xmlns:wp14="http://schemas.microsoft.com/office/word/2010/wordprocessingDrawing" xmlns:wp="http://schemas.openxmlformats.org/drawingml/2006/wordprocessingDrawing" xmlns:w10="urn:schemas-microsoft-com:office:word" xmlns:w="http://schemas.openxmlformats.org/wordprocessingml/2006/main" xmlns:w14="http://schemas.microsoft.com/office/word/2010/wordml" xmlns:w15="http://schemas.microsoft.com/office/word/2012/wordml" xmlns:w16cex="http://schemas.microsoft.com/office/word/2018/wordml/cex" xmlns:w16cid="http://schemas.microsoft.com/office/word/2016/wordml/cid" xmlns:w16="http://schemas.microsoft.com/office/word/2018/wordml" xmlns:w16sdtdh="http://schemas.microsoft.com/office/word/2020/wordml/sdtdatahash" xmlns:w16se="http://schemas.microsoft.com/office/word/2015/wordml/symex" xmlns:wpg="http://schemas.microsoft.com/office/word/2010/wordprocessingGroup" xmlns:wpi="http://schemas.microsoft.com/office/word/2010/wordprocessingInk" xmlns:wne="http://schemas.microsoft.com/office/word/2006/wordml" xmlns:wps="http://schemas.microsoft.com/office/word/2010/wordprocessingShape" mc:Ignorable="w14 w15 w16se w16cid w16 w16cex w16sdtdh wp14">
+  <w:p>
+    <w:pPr>
+      <w:pStyle w:val="En-tte"/>
+    </w:pPr>
+    <w:r>
+      <w:t>CAA – mini Projet</w:t>
+    </w:r>
+    <w:r>
+      <w:tab/>
+    </w:r>
+    <w:r>
+      <w:tab/>
+      <w:t>Zacheo Luca</w:t>
+    </w:r>
+  </w:p>
+  <w:p>
+    <w:pPr>
+      <w:pStyle w:val="En-tte"/>
+      <w:tabs>
+        <w:tab w:val="left" w:pos="2784"/>
+      </w:tabs>
+    </w:pPr>
+    <w:r>
+      <w:t>HEIG-VD</w:t>
+    </w:r>
+    <w:r>
+      <w:tab/>
+    </w:r>
+    <w:r>
+      <w:tab/>
+    </w:r>
+    <w:r>
+      <w:tab/>
+      <w:t>Le 23.01.2024</w:t>
+    </w:r>
+  </w:p>
+  <w:p>
+    <w:pPr>
+      <w:pStyle w:val="En-tte"/>
+      <w:tabs>
+        <w:tab w:val="left" w:pos="2784"/>
+      </w:tabs>
+    </w:pPr>
+    <w:r>
+      <w:tab/>
+    </w:r>
+  </w:p>
+  <w:p>
+    <w:pPr>
+      <w:pStyle w:val="En-tte"/>
+    </w:pPr>
   </w:p>
 </w:hdr>
 </file>
@@ -9003,6 +11686,150 @@
 </w:hdr>
 </file>
 
+<file path=word/header7.xml><?xml version="1.0" encoding="utf-8"?>
+<w:hdr xmlns:wpc="http://schemas.microsoft.com/office/word/2010/wordprocessingCanvas" xmlns:cx="http://schemas.microsoft.com/office/drawing/2014/chartex" xmlns:cx1="http://schemas.microsoft.com/office/drawing/2015/9/8/chartex" xmlns:cx2="http://schemas.microsoft.com/office/drawing/2015/10/21/chartex" xmlns:cx3="http://schemas.microsoft.com/office/drawing/2016/5/9/chartex" xmlns:cx4="http://schemas.microsoft.com/office/drawing/2016/5/10/chartex" xmlns:cx5="http://schemas.microsoft.com/office/drawing/2016/5/11/chartex" xmlns:cx6="http://schemas.microsoft.com/office/drawing/2016/5/12/chartex" xmlns:cx7="http://schemas.microsoft.com/office/drawing/2016/5/13/chartex" xmlns:cx8="http://schemas.microsoft.com/office/drawing/2016/5/14/chartex" xmlns:mc="http://schemas.openxmlformats.org/markup-compatibility/2006" xmlns:aink="http://schemas.microsoft.com/office/drawing/2016/ink" xmlns:am3d="http://schemas.microsoft.com/office/drawing/2017/model3d" xmlns:o="urn:schemas-microsoft-com:office:office" xmlns:oel="http://schemas.microsoft.com/office/2019/extlst" xmlns:r="http://schemas.openxmlformats.org/officeDocument/2006/relationships" xmlns:m="http://schemas.openxmlformats.org/officeDocument/2006/math" xmlns:v="urn:schemas-microsoft-com:vml" xmlns:wp14="http://schemas.microsoft.com/office/word/2010/wordprocessingDrawing" xmlns:wp="http://schemas.openxmlformats.org/drawingml/2006/wordprocessingDrawing" xmlns:w10="urn:schemas-microsoft-com:office:word" xmlns:w="http://schemas.openxmlformats.org/wordprocessingml/2006/main" xmlns:w14="http://schemas.microsoft.com/office/word/2010/wordml" xmlns:w15="http://schemas.microsoft.com/office/word/2012/wordml" xmlns:w16cex="http://schemas.microsoft.com/office/word/2018/wordml/cex" xmlns:w16cid="http://schemas.microsoft.com/office/word/2016/wordml/cid" xmlns:w16="http://schemas.microsoft.com/office/word/2018/wordml" xmlns:w16sdtdh="http://schemas.microsoft.com/office/word/2020/wordml/sdtdatahash" xmlns:w16se="http://schemas.microsoft.com/office/word/2015/wordml/symex" xmlns:wpg="http://schemas.microsoft.com/office/word/2010/wordprocessingGroup" xmlns:wpi="http://schemas.microsoft.com/office/word/2010/wordprocessingInk" xmlns:wne="http://schemas.microsoft.com/office/word/2006/wordml" xmlns:wps="http://schemas.microsoft.com/office/word/2010/wordprocessingShape" mc:Ignorable="w14 w15 w16se w16cid w16 w16cex w16sdtdh wp14">
+  <w:p>
+    <w:pPr>
+      <w:pStyle w:val="En-tte"/>
+    </w:pPr>
+    <w:r>
+      <w:t>CAA – mini Projet</w:t>
+    </w:r>
+    <w:r>
+      <w:tab/>
+    </w:r>
+    <w:r>
+      <w:tab/>
+      <w:t>Zacheo Luca</w:t>
+    </w:r>
+  </w:p>
+  <w:p>
+    <w:pPr>
+      <w:pStyle w:val="En-tte"/>
+      <w:tabs>
+        <w:tab w:val="left" w:pos="2784"/>
+      </w:tabs>
+    </w:pPr>
+    <w:r>
+      <w:t>HEIG-VD</w:t>
+    </w:r>
+    <w:r>
+      <w:tab/>
+    </w:r>
+    <w:r>
+      <w:tab/>
+    </w:r>
+    <w:r>
+      <w:tab/>
+      <w:t>Le 23.01.2024</w:t>
+    </w:r>
+  </w:p>
+  <w:p>
+    <w:pPr>
+      <w:pStyle w:val="En-tte"/>
+      <w:tabs>
+        <w:tab w:val="left" w:pos="2784"/>
+      </w:tabs>
+    </w:pPr>
+    <w:r>
+      <w:tab/>
+    </w:r>
+    <w:r>
+      <w:tab/>
+    </w:r>
+    <w:r>
+      <w:tab/>
+    </w:r>
+  </w:p>
+  <w:p>
+    <w:pPr>
+      <w:pStyle w:val="En-tte"/>
+    </w:pPr>
+  </w:p>
+</w:hdr>
+</file>
+
+<file path=word/header8.xml><?xml version="1.0" encoding="utf-8"?>
+<w:hdr xmlns:wpc="http://schemas.microsoft.com/office/word/2010/wordprocessingCanvas" xmlns:cx="http://schemas.microsoft.com/office/drawing/2014/chartex" xmlns:cx1="http://schemas.microsoft.com/office/drawing/2015/9/8/chartex" xmlns:cx2="http://schemas.microsoft.com/office/drawing/2015/10/21/chartex" xmlns:cx3="http://schemas.microsoft.com/office/drawing/2016/5/9/chartex" xmlns:cx4="http://schemas.microsoft.com/office/drawing/2016/5/10/chartex" xmlns:cx5="http://schemas.microsoft.com/office/drawing/2016/5/11/chartex" xmlns:cx6="http://schemas.microsoft.com/office/drawing/2016/5/12/chartex" xmlns:cx7="http://schemas.microsoft.com/office/drawing/2016/5/13/chartex" xmlns:cx8="http://schemas.microsoft.com/office/drawing/2016/5/14/chartex" xmlns:mc="http://schemas.openxmlformats.org/markup-compatibility/2006" xmlns:aink="http://schemas.microsoft.com/office/drawing/2016/ink" xmlns:am3d="http://schemas.microsoft.com/office/drawing/2017/model3d" xmlns:o="urn:schemas-microsoft-com:office:office" xmlns:oel="http://schemas.microsoft.com/office/2019/extlst" xmlns:r="http://schemas.openxmlformats.org/officeDocument/2006/relationships" xmlns:m="http://schemas.openxmlformats.org/officeDocument/2006/math" xmlns:v="urn:schemas-microsoft-com:vml" xmlns:wp14="http://schemas.microsoft.com/office/word/2010/wordprocessingDrawing" xmlns:wp="http://schemas.openxmlformats.org/drawingml/2006/wordprocessingDrawing" xmlns:w10="urn:schemas-microsoft-com:office:word" xmlns:w="http://schemas.openxmlformats.org/wordprocessingml/2006/main" xmlns:w14="http://schemas.microsoft.com/office/word/2010/wordml" xmlns:w15="http://schemas.microsoft.com/office/word/2012/wordml" xmlns:w16cex="http://schemas.microsoft.com/office/word/2018/wordml/cex" xmlns:w16cid="http://schemas.microsoft.com/office/word/2016/wordml/cid" xmlns:w16="http://schemas.microsoft.com/office/word/2018/wordml" xmlns:w16sdtdh="http://schemas.microsoft.com/office/word/2020/wordml/sdtdatahash" xmlns:w16se="http://schemas.microsoft.com/office/word/2015/wordml/symex" xmlns:wpg="http://schemas.microsoft.com/office/word/2010/wordprocessingGroup" xmlns:wpi="http://schemas.microsoft.com/office/word/2010/wordprocessingInk" xmlns:wne="http://schemas.microsoft.com/office/word/2006/wordml" xmlns:wps="http://schemas.microsoft.com/office/word/2010/wordprocessingShape" mc:Ignorable="w14 w15 w16se w16cid w16 w16cex w16sdtdh wp14">
+  <w:p>
+    <w:pPr>
+      <w:pStyle w:val="En-tte"/>
+      <w:tabs>
+        <w:tab w:val="left" w:pos="2784"/>
+      </w:tabs>
+    </w:pPr>
+    <w:r>
+      <w:tab/>
+    </w:r>
+    <w:r>
+      <w:tab/>
+    </w:r>
+  </w:p>
+  <w:p>
+    <w:pPr>
+      <w:pStyle w:val="En-tte"/>
+    </w:pPr>
+  </w:p>
+</w:hdr>
+</file>
+
+<file path=word/header9.xml><?xml version="1.0" encoding="utf-8"?>
+<w:hdr xmlns:wpc="http://schemas.microsoft.com/office/word/2010/wordprocessingCanvas" xmlns:cx="http://schemas.microsoft.com/office/drawing/2014/chartex" xmlns:cx1="http://schemas.microsoft.com/office/drawing/2015/9/8/chartex" xmlns:cx2="http://schemas.microsoft.com/office/drawing/2015/10/21/chartex" xmlns:cx3="http://schemas.microsoft.com/office/drawing/2016/5/9/chartex" xmlns:cx4="http://schemas.microsoft.com/office/drawing/2016/5/10/chartex" xmlns:cx5="http://schemas.microsoft.com/office/drawing/2016/5/11/chartex" xmlns:cx6="http://schemas.microsoft.com/office/drawing/2016/5/12/chartex" xmlns:cx7="http://schemas.microsoft.com/office/drawing/2016/5/13/chartex" xmlns:cx8="http://schemas.microsoft.com/office/drawing/2016/5/14/chartex" xmlns:mc="http://schemas.openxmlformats.org/markup-compatibility/2006" xmlns:aink="http://schemas.microsoft.com/office/drawing/2016/ink" xmlns:am3d="http://schemas.microsoft.com/office/drawing/2017/model3d" xmlns:o="urn:schemas-microsoft-com:office:office" xmlns:oel="http://schemas.microsoft.com/office/2019/extlst" xmlns:r="http://schemas.openxmlformats.org/officeDocument/2006/relationships" xmlns:m="http://schemas.openxmlformats.org/officeDocument/2006/math" xmlns:v="urn:schemas-microsoft-com:vml" xmlns:wp14="http://schemas.microsoft.com/office/word/2010/wordprocessingDrawing" xmlns:wp="http://schemas.openxmlformats.org/drawingml/2006/wordprocessingDrawing" xmlns:w10="urn:schemas-microsoft-com:office:word" xmlns:w="http://schemas.openxmlformats.org/wordprocessingml/2006/main" xmlns:w14="http://schemas.microsoft.com/office/word/2010/wordml" xmlns:w15="http://schemas.microsoft.com/office/word/2012/wordml" xmlns:w16cex="http://schemas.microsoft.com/office/word/2018/wordml/cex" xmlns:w16cid="http://schemas.microsoft.com/office/word/2016/wordml/cid" xmlns:w16="http://schemas.microsoft.com/office/word/2018/wordml" xmlns:w16sdtdh="http://schemas.microsoft.com/office/word/2020/wordml/sdtdatahash" xmlns:w16se="http://schemas.microsoft.com/office/word/2015/wordml/symex" xmlns:wpg="http://schemas.microsoft.com/office/word/2010/wordprocessingGroup" xmlns:wpi="http://schemas.microsoft.com/office/word/2010/wordprocessingInk" xmlns:wne="http://schemas.microsoft.com/office/word/2006/wordml" xmlns:wps="http://schemas.microsoft.com/office/word/2010/wordprocessingShape" mc:Ignorable="w14 w15 w16se w16cid w16 w16cex w16sdtdh wp14">
+  <w:p>
+    <w:pPr>
+      <w:pStyle w:val="En-tte"/>
+    </w:pPr>
+    <w:r>
+      <w:t>CAA – mini Projet</w:t>
+    </w:r>
+    <w:r>
+      <w:tab/>
+    </w:r>
+    <w:r>
+      <w:tab/>
+      <w:t>Zacheo Luca</w:t>
+    </w:r>
+  </w:p>
+  <w:p>
+    <w:pPr>
+      <w:pStyle w:val="En-tte"/>
+      <w:tabs>
+        <w:tab w:val="left" w:pos="2784"/>
+      </w:tabs>
+    </w:pPr>
+    <w:r>
+      <w:t>HEIG-VD</w:t>
+    </w:r>
+    <w:r>
+      <w:tab/>
+    </w:r>
+    <w:r>
+      <w:tab/>
+    </w:r>
+    <w:r>
+      <w:tab/>
+      <w:t>Le 23.01.2024</w:t>
+    </w:r>
+  </w:p>
+  <w:p>
+    <w:pPr>
+      <w:pStyle w:val="En-tte"/>
+      <w:tabs>
+        <w:tab w:val="left" w:pos="2784"/>
+      </w:tabs>
+    </w:pPr>
+    <w:r>
+      <w:tab/>
+    </w:r>
+  </w:p>
+  <w:p>
+    <w:pPr>
+      <w:pStyle w:val="En-tte"/>
+    </w:pPr>
+  </w:p>
+</w:hdr>
+</file>
+
 <file path=word/numbering.xml><?xml version="1.0" encoding="utf-8"?>
 <w:numbering xmlns:wpc="http://schemas.microsoft.com/office/word/2010/wordprocessingCanvas" xmlns:cx="http://schemas.microsoft.com/office/drawing/2014/chartex" xmlns:cx1="http://schemas.microsoft.com/office/drawing/2015/9/8/chartex" xmlns:cx2="http://schemas.microsoft.com/office/drawing/2015/10/21/chartex" xmlns:cx3="http://schemas.microsoft.com/office/drawing/2016/5/9/chartex" xmlns:cx4="http://schemas.microsoft.com/office/drawing/2016/5/10/chartex" xmlns:cx5="http://schemas.microsoft.com/office/drawing/2016/5/11/chartex" xmlns:cx6="http://schemas.microsoft.com/office/drawing/2016/5/12/chartex" xmlns:cx7="http://schemas.microsoft.com/office/drawing/2016/5/13/chartex" xmlns:cx8="http://schemas.microsoft.com/office/drawing/2016/5/14/chartex" xmlns:mc="http://schemas.openxmlformats.org/markup-compatibility/2006" xmlns:aink="http://schemas.microsoft.com/office/drawing/2016/ink" xmlns:am3d="http://schemas.microsoft.com/office/drawing/2017/model3d" xmlns:o="urn:schemas-microsoft-com:office:office" xmlns:oel="http://schemas.microsoft.com/office/2019/extlst" xmlns:r="http://schemas.openxmlformats.org/officeDocument/2006/relationships" xmlns:m="http://schemas.openxmlformats.org/officeDocument/2006/math" xmlns:v="urn:schemas-microsoft-com:vml" xmlns:wp14="http://schemas.microsoft.com/office/word/2010/wordprocessingDrawing" xmlns:wp="http://schemas.openxmlformats.org/drawingml/2006/wordprocessingDrawing" xmlns:w10="urn:schemas-microsoft-com:office:word" xmlns:w="http://schemas.openxmlformats.org/wordprocessingml/2006/main" xmlns:w14="http://schemas.microsoft.com/office/word/2010/wordml" xmlns:w15="http://schemas.microsoft.com/office/word/2012/wordml" xmlns:w16cex="http://schemas.microsoft.com/office/word/2018/wordml/cex" xmlns:w16cid="http://schemas.microsoft.com/office/word/2016/wordml/cid" xmlns:w16="http://schemas.microsoft.com/office/word/2018/wordml" xmlns:w16sdtdh="http://schemas.microsoft.com/office/word/2020/wordml/sdtdatahash" xmlns:w16se="http://schemas.microsoft.com/office/word/2015/wordml/symex" xmlns:wpg="http://schemas.microsoft.com/office/word/2010/wordprocessingGroup" xmlns:wpi="http://schemas.microsoft.com/office/word/2010/wordprocessingInk" xmlns:wne="http://schemas.microsoft.com/office/word/2006/wordml" xmlns:wps="http://schemas.microsoft.com/office/word/2010/wordprocessingShape" mc:Ignorable="w14 w15 w16se w16cid w16 w16cex w16sdtdh wp14">
   <w:abstractNum w:abstractNumId="0" w15:restartNumberingAfterBreak="0">
@@ -10335,6 +13162,119 @@
     </w:lvl>
   </w:abstractNum>
   <w:abstractNum w:abstractNumId="13" w15:restartNumberingAfterBreak="0">
+    <w:nsid w:val="57F2290E"/>
+    <w:multiLevelType w:val="hybridMultilevel"/>
+    <w:tmpl w:val="7B9450A2"/>
+    <w:lvl w:ilvl="0" w:tplc="ED3C9EB4">
+      <w:start w:val="1"/>
+      <w:numFmt w:val="bullet"/>
+      <w:lvlText w:val="-"/>
+      <w:lvlJc w:val="left"/>
+      <w:pPr>
+        <w:ind w:left="720" w:hanging="360"/>
+      </w:pPr>
+      <w:rPr>
+        <w:rFonts w:ascii="Calibri" w:eastAsia="Calibri" w:hAnsi="Calibri" w:cs="Calibri" w:hint="default"/>
+      </w:rPr>
+    </w:lvl>
+    <w:lvl w:ilvl="1" w:tplc="100C0003" w:tentative="1">
+      <w:start w:val="1"/>
+      <w:numFmt w:val="bullet"/>
+      <w:lvlText w:val="o"/>
+      <w:lvlJc w:val="left"/>
+      <w:pPr>
+        <w:ind w:left="1440" w:hanging="360"/>
+      </w:pPr>
+      <w:rPr>
+        <w:rFonts w:ascii="Courier New" w:hAnsi="Courier New" w:cs="Courier New" w:hint="default"/>
+      </w:rPr>
+    </w:lvl>
+    <w:lvl w:ilvl="2" w:tplc="100C0005" w:tentative="1">
+      <w:start w:val="1"/>
+      <w:numFmt w:val="bullet"/>
+      <w:lvlText w:val=""/>
+      <w:lvlJc w:val="left"/>
+      <w:pPr>
+        <w:ind w:left="2160" w:hanging="360"/>
+      </w:pPr>
+      <w:rPr>
+        <w:rFonts w:ascii="Wingdings" w:hAnsi="Wingdings" w:hint="default"/>
+      </w:rPr>
+    </w:lvl>
+    <w:lvl w:ilvl="3" w:tplc="100C0001" w:tentative="1">
+      <w:start w:val="1"/>
+      <w:numFmt w:val="bullet"/>
+      <w:lvlText w:val=""/>
+      <w:lvlJc w:val="left"/>
+      <w:pPr>
+        <w:ind w:left="2880" w:hanging="360"/>
+      </w:pPr>
+      <w:rPr>
+        <w:rFonts w:ascii="Symbol" w:hAnsi="Symbol" w:hint="default"/>
+      </w:rPr>
+    </w:lvl>
+    <w:lvl w:ilvl="4" w:tplc="100C0003" w:tentative="1">
+      <w:start w:val="1"/>
+      <w:numFmt w:val="bullet"/>
+      <w:lvlText w:val="o"/>
+      <w:lvlJc w:val="left"/>
+      <w:pPr>
+        <w:ind w:left="3600" w:hanging="360"/>
+      </w:pPr>
+      <w:rPr>
+        <w:rFonts w:ascii="Courier New" w:hAnsi="Courier New" w:cs="Courier New" w:hint="default"/>
+      </w:rPr>
+    </w:lvl>
+    <w:lvl w:ilvl="5" w:tplc="100C0005" w:tentative="1">
+      <w:start w:val="1"/>
+      <w:numFmt w:val="bullet"/>
+      <w:lvlText w:val=""/>
+      <w:lvlJc w:val="left"/>
+      <w:pPr>
+        <w:ind w:left="4320" w:hanging="360"/>
+      </w:pPr>
+      <w:rPr>
+        <w:rFonts w:ascii="Wingdings" w:hAnsi="Wingdings" w:hint="default"/>
+      </w:rPr>
+    </w:lvl>
+    <w:lvl w:ilvl="6" w:tplc="100C0001" w:tentative="1">
+      <w:start w:val="1"/>
+      <w:numFmt w:val="bullet"/>
+      <w:lvlText w:val=""/>
+      <w:lvlJc w:val="left"/>
+      <w:pPr>
+        <w:ind w:left="5040" w:hanging="360"/>
+      </w:pPr>
+      <w:rPr>
+        <w:rFonts w:ascii="Symbol" w:hAnsi="Symbol" w:hint="default"/>
+      </w:rPr>
+    </w:lvl>
+    <w:lvl w:ilvl="7" w:tplc="100C0003" w:tentative="1">
+      <w:start w:val="1"/>
+      <w:numFmt w:val="bullet"/>
+      <w:lvlText w:val="o"/>
+      <w:lvlJc w:val="left"/>
+      <w:pPr>
+        <w:ind w:left="5760" w:hanging="360"/>
+      </w:pPr>
+      <w:rPr>
+        <w:rFonts w:ascii="Courier New" w:hAnsi="Courier New" w:cs="Courier New" w:hint="default"/>
+      </w:rPr>
+    </w:lvl>
+    <w:lvl w:ilvl="8" w:tplc="100C0005" w:tentative="1">
+      <w:start w:val="1"/>
+      <w:numFmt w:val="bullet"/>
+      <w:lvlText w:val=""/>
+      <w:lvlJc w:val="left"/>
+      <w:pPr>
+        <w:ind w:left="6480" w:hanging="360"/>
+      </w:pPr>
+      <w:rPr>
+        <w:rFonts w:ascii="Wingdings" w:hAnsi="Wingdings" w:hint="default"/>
+      </w:rPr>
+    </w:lvl>
+  </w:abstractNum>
+  <w:abstractNum w:abstractNumId="14" w15:restartNumberingAfterBreak="0">
     <w:nsid w:val="586C75E3"/>
     <w:multiLevelType w:val="hybridMultilevel"/>
     <w:tmpl w:val="EE4A2020"/>
@@ -10447,7 +13387,7 @@
       </w:rPr>
     </w:lvl>
   </w:abstractNum>
-  <w:abstractNum w:abstractNumId="14" w15:restartNumberingAfterBreak="0">
+  <w:abstractNum w:abstractNumId="15" w15:restartNumberingAfterBreak="0">
     <w:nsid w:val="5F1979FF"/>
     <w:multiLevelType w:val="hybridMultilevel"/>
     <w:tmpl w:val="D2C8C774"/>
@@ -10536,7 +13476,7 @@
       </w:pPr>
     </w:lvl>
   </w:abstractNum>
-  <w:abstractNum w:abstractNumId="15" w15:restartNumberingAfterBreak="0">
+  <w:abstractNum w:abstractNumId="16" w15:restartNumberingAfterBreak="0">
     <w:nsid w:val="6264544C"/>
     <w:multiLevelType w:val="hybridMultilevel"/>
     <w:tmpl w:val="F4AAB984"/>
@@ -10649,7 +13589,7 @@
       </w:rPr>
     </w:lvl>
   </w:abstractNum>
-  <w:abstractNum w:abstractNumId="16" w15:restartNumberingAfterBreak="0">
+  <w:abstractNum w:abstractNumId="17" w15:restartNumberingAfterBreak="0">
     <w:nsid w:val="75E93CE1"/>
     <w:multiLevelType w:val="hybridMultilevel"/>
     <w:tmpl w:val="C4A81910"/>
@@ -10762,7 +13702,7 @@
       </w:rPr>
     </w:lvl>
   </w:abstractNum>
-  <w:abstractNum w:abstractNumId="17" w15:restartNumberingAfterBreak="0">
+  <w:abstractNum w:abstractNumId="18" w15:restartNumberingAfterBreak="0">
     <w:nsid w:val="7CD25F75"/>
     <w:multiLevelType w:val="hybridMultilevel"/>
     <w:tmpl w:val="17E28B24"/>
@@ -10900,7 +13840,7 @@
     <w:abstractNumId w:val="3"/>
   </w:num>
   <w:num w:numId="9" w16cid:durableId="1486047993">
-    <w:abstractNumId w:val="17"/>
+    <w:abstractNumId w:val="18"/>
   </w:num>
   <w:num w:numId="10" w16cid:durableId="1271084205">
     <w:abstractNumId w:val="10"/>
@@ -10909,10 +13849,10 @@
     <w:abstractNumId w:val="0"/>
   </w:num>
   <w:num w:numId="12" w16cid:durableId="443429456">
-    <w:abstractNumId w:val="16"/>
+    <w:abstractNumId w:val="17"/>
   </w:num>
   <w:num w:numId="13" w16cid:durableId="96293854">
-    <w:abstractNumId w:val="13"/>
+    <w:abstractNumId w:val="14"/>
   </w:num>
   <w:num w:numId="14" w16cid:durableId="1976789116">
     <w:abstractNumId w:val="11"/>
@@ -10921,13 +13861,16 @@
     <w:abstractNumId w:val="4"/>
   </w:num>
   <w:num w:numId="16" w16cid:durableId="1552230755">
-    <w:abstractNumId w:val="15"/>
+    <w:abstractNumId w:val="16"/>
   </w:num>
   <w:num w:numId="17" w16cid:durableId="1795632103">
     <w:abstractNumId w:val="12"/>
   </w:num>
   <w:num w:numId="18" w16cid:durableId="1514104606">
-    <w:abstractNumId w:val="14"/>
+    <w:abstractNumId w:val="15"/>
+  </w:num>
+  <w:num w:numId="19" w16cid:durableId="2052457230">
+    <w:abstractNumId w:val="13"/>
   </w:num>
 </w:numbering>
 </file>
@@ -11243,7 +14186,7 @@
   <w:style w:type="paragraph" w:default="1" w:styleId="Normal">
     <w:name w:val="Normal"/>
     <w:qFormat/>
-    <w:rsid w:val="00D96F17"/>
+    <w:rsid w:val="00E771E9"/>
   </w:style>
   <w:style w:type="paragraph" w:styleId="Titre1">
     <w:name w:val="heading 1"/>
